--- a/Spring Boot Security By Mr.Raghu.docx
+++ b/Spring Boot Security By Mr.Raghu.docx
@@ -1436,7 +1436,15 @@
         </w:numPr>
       </w:pPr>
       <w:r>
-        <w:t>Authentication: To holds UserDetailsService(I)</w:t>
+        <w:t xml:space="preserve">Authentication: To holds </w:t>
+      </w:r>
+      <w:proofErr w:type="spellStart"/>
+      <w:r>
+        <w:t>UserDetailsService</w:t>
+      </w:r>
+      <w:proofErr w:type="spellEnd"/>
+      <w:r>
+        <w:t>(I)</w:t>
       </w:r>
     </w:p>
     <w:p>
@@ -1447,8 +1455,23 @@
           <w:numId w:val="17"/>
         </w:numPr>
       </w:pPr>
-      <w:r>
-        <w:t>InMemoryUserDetailsManager(Impl class)</w:t>
+      <w:proofErr w:type="spellStart"/>
+      <w:proofErr w:type="gramStart"/>
+      <w:r>
+        <w:t>InMemoryUserDetailsManager</w:t>
+      </w:r>
+      <w:proofErr w:type="spellEnd"/>
+      <w:r>
+        <w:t>(</w:t>
+      </w:r>
+      <w:proofErr w:type="spellStart"/>
+      <w:proofErr w:type="gramEnd"/>
+      <w:r>
+        <w:t>Impl</w:t>
+      </w:r>
+      <w:proofErr w:type="spellEnd"/>
+      <w:r>
+        <w:t xml:space="preserve"> class)</w:t>
       </w:r>
     </w:p>
     <w:p>
@@ -1484,7 +1507,15 @@
         </w:numPr>
       </w:pPr>
       <w:r>
-        <w:t>To load URL Access Details (antMatchers)</w:t>
+        <w:t>To load URL Access Details (</w:t>
+      </w:r>
+      <w:proofErr w:type="spellStart"/>
+      <w:r>
+        <w:t>antMatchers</w:t>
+      </w:r>
+      <w:proofErr w:type="spellEnd"/>
+      <w:r>
+        <w:t>)</w:t>
       </w:r>
     </w:p>
     <w:p>
@@ -1517,7 +1548,15 @@
         <w:ind w:left="1440"/>
       </w:pPr>
       <w:r>
-        <w:t>[above details can be hold using SecurityFilterChain(I)]</w:t>
+        <w:t xml:space="preserve">[above details can be hold using </w:t>
+      </w:r>
+      <w:proofErr w:type="spellStart"/>
+      <w:r>
+        <w:t>SecurityFilterChain</w:t>
+      </w:r>
+      <w:proofErr w:type="spellEnd"/>
+      <w:r>
+        <w:t>(I)]</w:t>
       </w:r>
     </w:p>
     <w:p>
@@ -1525,8 +1564,21 @@
         <w:pStyle w:val="ListParagraph"/>
         <w:ind w:left="1440"/>
       </w:pPr>
-      <w:r>
-        <w:t>Impl class: DefaultSecurityFilterChain(c)</w:t>
+      <w:proofErr w:type="spellStart"/>
+      <w:r>
+        <w:t>Impl</w:t>
+      </w:r>
+      <w:proofErr w:type="spellEnd"/>
+      <w:r>
+        <w:t xml:space="preserve"> class: </w:t>
+      </w:r>
+      <w:proofErr w:type="spellStart"/>
+      <w:r>
+        <w:t>DefaultSecurityFilterChain</w:t>
+      </w:r>
+      <w:proofErr w:type="spellEnd"/>
+      <w:r>
+        <w:t>(c)</w:t>
       </w:r>
     </w:p>
     <w:p>
@@ -1536,13 +1588,24 @@
           <w:bCs/>
         </w:rPr>
       </w:pPr>
+      <w:proofErr w:type="spellStart"/>
+      <w:proofErr w:type="gramStart"/>
       <w:r>
         <w:rPr>
           <w:b/>
           <w:bCs/>
         </w:rPr>
-        <w:t>InMemoryUserDetailsManager:-</w:t>
-      </w:r>
+        <w:t>InMemoryUserDetailsManager</w:t>
+      </w:r>
+      <w:proofErr w:type="spellEnd"/>
+      <w:r>
+        <w:rPr>
+          <w:b/>
+          <w:bCs/>
+        </w:rPr>
+        <w:t>:-</w:t>
+      </w:r>
+      <w:proofErr w:type="gramEnd"/>
     </w:p>
     <w:p>
       <w:pPr>
@@ -1622,8 +1685,12 @@
             </w:r>
             <w:r>
               <w:tab/>
+            </w:r>
+            <w:proofErr w:type="spellStart"/>
+            <w:r>
               <w:t>Autority</w:t>
             </w:r>
+            <w:proofErr w:type="spellEnd"/>
           </w:p>
         </w:tc>
       </w:tr>
@@ -1647,8 +1714,17 @@
                 <w:b w:val="0"/>
                 <w:bCs w:val="0"/>
               </w:rPr>
-              <w:t xml:space="preserve">  sam</w:t>
+              <w:t xml:space="preserve">  </w:t>
             </w:r>
+            <w:proofErr w:type="spellStart"/>
+            <w:r>
+              <w:rPr>
+                <w:b w:val="0"/>
+                <w:bCs w:val="0"/>
+              </w:rPr>
+              <w:t>sam</w:t>
+            </w:r>
+            <w:proofErr w:type="spellEnd"/>
             <w:r>
               <w:rPr>
                 <w:b w:val="0"/>
@@ -1669,8 +1745,16 @@
                 <w:bCs w:val="0"/>
               </w:rPr>
               <w:tab/>
+            </w:r>
+            <w:proofErr w:type="spellStart"/>
+            <w:r>
+              <w:rPr>
+                <w:b w:val="0"/>
+                <w:bCs w:val="0"/>
+              </w:rPr>
               <w:t>sam</w:t>
             </w:r>
+            <w:proofErr w:type="spellEnd"/>
             <w:r>
               <w:rPr>
                 <w:b w:val="0"/>
@@ -1728,8 +1812,16 @@
                 <w:bCs w:val="0"/>
               </w:rPr>
               <w:tab/>
+            </w:r>
+            <w:proofErr w:type="spellStart"/>
+            <w:r>
+              <w:rPr>
+                <w:b w:val="0"/>
+                <w:bCs w:val="0"/>
+              </w:rPr>
               <w:t>ram</w:t>
             </w:r>
+            <w:proofErr w:type="spellEnd"/>
             <w:r>
               <w:rPr>
                 <w:b w:val="0"/>
@@ -2022,8 +2114,18 @@
           <w:color w:val="000000"/>
           <w:lang w:eastAsia="en-IN"/>
         </w:rPr>
-        <w:t xml:space="preserve"> main(</w:t>
-      </w:r>
+        <w:t xml:space="preserve"> </w:t>
+      </w:r>
+      <w:proofErr w:type="gramStart"/>
+      <w:r>
+        <w:rPr>
+          <w:rFonts w:ascii="Consolas" w:eastAsia="Times New Roman" w:hAnsi="Consolas" w:cs="Courier New"/>
+          <w:color w:val="000000"/>
+          <w:lang w:eastAsia="en-IN"/>
+        </w:rPr>
+        <w:t>main(</w:t>
+      </w:r>
+      <w:proofErr w:type="gramEnd"/>
       <w:r>
         <w:rPr>
           <w:rFonts w:ascii="Consolas" w:eastAsia="Times New Roman" w:hAnsi="Consolas" w:cs="Courier New"/>
@@ -2040,7 +2142,25 @@
           <w:color w:val="000000"/>
           <w:lang w:eastAsia="en-IN"/>
         </w:rPr>
-        <w:t>[] args) {</w:t>
+        <w:t xml:space="preserve">[] </w:t>
+      </w:r>
+      <w:proofErr w:type="spellStart"/>
+      <w:r>
+        <w:rPr>
+          <w:rFonts w:ascii="Consolas" w:eastAsia="Times New Roman" w:hAnsi="Consolas" w:cs="Courier New"/>
+          <w:color w:val="000000"/>
+          <w:lang w:eastAsia="en-IN"/>
+        </w:rPr>
+        <w:t>args</w:t>
+      </w:r>
+      <w:proofErr w:type="spellEnd"/>
+      <w:r>
+        <w:rPr>
+          <w:rFonts w:ascii="Consolas" w:eastAsia="Times New Roman" w:hAnsi="Consolas" w:cs="Courier New"/>
+          <w:color w:val="000000"/>
+          <w:lang w:eastAsia="en-IN"/>
+        </w:rPr>
+        <w:t>) {</w:t>
       </w:r>
     </w:p>
     <w:p>
@@ -2078,7 +2198,43 @@
           <w:color w:val="000000"/>
           <w:lang w:eastAsia="en-IN"/>
         </w:rPr>
-        <w:t xml:space="preserve">        BCryptPasswordEncoder bCryptPasswordEncoder = </w:t>
+        <w:t xml:space="preserve">        </w:t>
+      </w:r>
+      <w:proofErr w:type="spellStart"/>
+      <w:r>
+        <w:rPr>
+          <w:rFonts w:ascii="Consolas" w:eastAsia="Times New Roman" w:hAnsi="Consolas" w:cs="Courier New"/>
+          <w:color w:val="000000"/>
+          <w:lang w:eastAsia="en-IN"/>
+        </w:rPr>
+        <w:t>BCryptPasswordEncoder</w:t>
+      </w:r>
+      <w:proofErr w:type="spellEnd"/>
+      <w:r>
+        <w:rPr>
+          <w:rFonts w:ascii="Consolas" w:eastAsia="Times New Roman" w:hAnsi="Consolas" w:cs="Courier New"/>
+          <w:color w:val="000000"/>
+          <w:lang w:eastAsia="en-IN"/>
+        </w:rPr>
+        <w:t xml:space="preserve"> </w:t>
+      </w:r>
+      <w:proofErr w:type="spellStart"/>
+      <w:r>
+        <w:rPr>
+          <w:rFonts w:ascii="Consolas" w:eastAsia="Times New Roman" w:hAnsi="Consolas" w:cs="Courier New"/>
+          <w:color w:val="000000"/>
+          <w:lang w:eastAsia="en-IN"/>
+        </w:rPr>
+        <w:t>bCryptPasswordEncoder</w:t>
+      </w:r>
+      <w:proofErr w:type="spellEnd"/>
+      <w:r>
+        <w:rPr>
+          <w:rFonts w:ascii="Consolas" w:eastAsia="Times New Roman" w:hAnsi="Consolas" w:cs="Courier New"/>
+          <w:color w:val="000000"/>
+          <w:lang w:eastAsia="en-IN"/>
+        </w:rPr>
+        <w:t xml:space="preserve"> = </w:t>
       </w:r>
       <w:r>
         <w:rPr>
@@ -2096,7 +2252,35 @@
           <w:color w:val="000000"/>
           <w:lang w:eastAsia="en-IN"/>
         </w:rPr>
-        <w:t xml:space="preserve"> BCryptPasswordEncoder();</w:t>
+        <w:t xml:space="preserve"> </w:t>
+      </w:r>
+      <w:proofErr w:type="spellStart"/>
+      <w:proofErr w:type="gramStart"/>
+      <w:r>
+        <w:rPr>
+          <w:rFonts w:ascii="Consolas" w:eastAsia="Times New Roman" w:hAnsi="Consolas" w:cs="Courier New"/>
+          <w:color w:val="000000"/>
+          <w:lang w:eastAsia="en-IN"/>
+        </w:rPr>
+        <w:t>BCryptPasswordEncoder</w:t>
+      </w:r>
+      <w:proofErr w:type="spellEnd"/>
+      <w:r>
+        <w:rPr>
+          <w:rFonts w:ascii="Consolas" w:eastAsia="Times New Roman" w:hAnsi="Consolas" w:cs="Courier New"/>
+          <w:color w:val="000000"/>
+          <w:lang w:eastAsia="en-IN"/>
+        </w:rPr>
+        <w:t>(</w:t>
+      </w:r>
+      <w:proofErr w:type="gramEnd"/>
+      <w:r>
+        <w:rPr>
+          <w:rFonts w:ascii="Consolas" w:eastAsia="Times New Roman" w:hAnsi="Consolas" w:cs="Courier New"/>
+          <w:color w:val="000000"/>
+          <w:lang w:eastAsia="en-IN"/>
+        </w:rPr>
+        <w:t>);</w:t>
       </w:r>
     </w:p>
     <w:p>
@@ -2152,7 +2336,43 @@
           <w:color w:val="000000"/>
           <w:lang w:eastAsia="en-IN"/>
         </w:rPr>
-        <w:t xml:space="preserve"> pwd = bCryptPasswordEncoder.encode(</w:t>
+        <w:t xml:space="preserve"> </w:t>
+      </w:r>
+      <w:proofErr w:type="spellStart"/>
+      <w:r>
+        <w:rPr>
+          <w:rFonts w:ascii="Consolas" w:eastAsia="Times New Roman" w:hAnsi="Consolas" w:cs="Courier New"/>
+          <w:color w:val="000000"/>
+          <w:lang w:eastAsia="en-IN"/>
+        </w:rPr>
+        <w:t>pwd</w:t>
+      </w:r>
+      <w:proofErr w:type="spellEnd"/>
+      <w:r>
+        <w:rPr>
+          <w:rFonts w:ascii="Consolas" w:eastAsia="Times New Roman" w:hAnsi="Consolas" w:cs="Courier New"/>
+          <w:color w:val="000000"/>
+          <w:lang w:eastAsia="en-IN"/>
+        </w:rPr>
+        <w:t xml:space="preserve"> = </w:t>
+      </w:r>
+      <w:proofErr w:type="spellStart"/>
+      <w:r>
+        <w:rPr>
+          <w:rFonts w:ascii="Consolas" w:eastAsia="Times New Roman" w:hAnsi="Consolas" w:cs="Courier New"/>
+          <w:color w:val="000000"/>
+          <w:lang w:eastAsia="en-IN"/>
+        </w:rPr>
+        <w:t>bCryptPasswordEncoder.encode</w:t>
+      </w:r>
+      <w:proofErr w:type="spellEnd"/>
+      <w:r>
+        <w:rPr>
+          <w:rFonts w:ascii="Consolas" w:eastAsia="Times New Roman" w:hAnsi="Consolas" w:cs="Courier New"/>
+          <w:color w:val="000000"/>
+          <w:lang w:eastAsia="en-IN"/>
+        </w:rPr>
+        <w:t>(</w:t>
       </w:r>
       <w:r>
         <w:rPr>
@@ -2160,7 +2380,25 @@
           <w:color w:val="2A00FF"/>
           <w:lang w:eastAsia="en-IN"/>
         </w:rPr>
-        <w:t>"sam"</w:t>
+        <w:t>"</w:t>
+      </w:r>
+      <w:proofErr w:type="spellStart"/>
+      <w:r>
+        <w:rPr>
+          <w:rFonts w:ascii="Consolas" w:eastAsia="Times New Roman" w:hAnsi="Consolas" w:cs="Courier New"/>
+          <w:color w:val="2A00FF"/>
+          <w:lang w:eastAsia="en-IN"/>
+        </w:rPr>
+        <w:t>sam</w:t>
+      </w:r>
+      <w:proofErr w:type="spellEnd"/>
+      <w:r>
+        <w:rPr>
+          <w:rFonts w:ascii="Consolas" w:eastAsia="Times New Roman" w:hAnsi="Consolas" w:cs="Courier New"/>
+          <w:color w:val="2A00FF"/>
+          <w:lang w:eastAsia="en-IN"/>
+        </w:rPr>
+        <w:t>"</w:t>
       </w:r>
       <w:r>
         <w:rPr>
@@ -2208,6 +2446,7 @@
         </w:rPr>
         <w:t xml:space="preserve">        </w:t>
       </w:r>
+      <w:proofErr w:type="spellStart"/>
       <w:r>
         <w:rPr>
           <w:rFonts w:ascii="Consolas" w:eastAsia="Times New Roman" w:hAnsi="Consolas" w:cs="Courier New"/>
@@ -2224,7 +2463,34 @@
           <w:color w:val="000000"/>
           <w:lang w:eastAsia="en-IN"/>
         </w:rPr>
-        <w:t>.out.println(pwd);</w:t>
+        <w:t>.out.println</w:t>
+      </w:r>
+      <w:proofErr w:type="spellEnd"/>
+      <w:r>
+        <w:rPr>
+          <w:rFonts w:ascii="Consolas" w:eastAsia="Times New Roman" w:hAnsi="Consolas" w:cs="Courier New"/>
+          <w:color w:val="000000"/>
+          <w:lang w:eastAsia="en-IN"/>
+        </w:rPr>
+        <w:t>(</w:t>
+      </w:r>
+      <w:proofErr w:type="spellStart"/>
+      <w:r>
+        <w:rPr>
+          <w:rFonts w:ascii="Consolas" w:eastAsia="Times New Roman" w:hAnsi="Consolas" w:cs="Courier New"/>
+          <w:color w:val="000000"/>
+          <w:lang w:eastAsia="en-IN"/>
+        </w:rPr>
+        <w:t>pwd</w:t>
+      </w:r>
+      <w:proofErr w:type="spellEnd"/>
+      <w:r>
+        <w:rPr>
+          <w:rFonts w:ascii="Consolas" w:eastAsia="Times New Roman" w:hAnsi="Consolas" w:cs="Courier New"/>
+          <w:color w:val="000000"/>
+          <w:lang w:eastAsia="en-IN"/>
+        </w:rPr>
+        <w:t>);</w:t>
       </w:r>
     </w:p>
     <w:p>
@@ -2516,8 +2782,13 @@
           <w:numId w:val="23"/>
         </w:numPr>
       </w:pPr>
-      <w:r>
-        <w:t>BCryptPasswordEncoder is used to convert user password to unreadable format before storing in database.</w:t>
+      <w:proofErr w:type="spellStart"/>
+      <w:r>
+        <w:t>BCryptPasswordEncoder</w:t>
+      </w:r>
+      <w:proofErr w:type="spellEnd"/>
+      <w:r>
+        <w:t xml:space="preserve"> is used to convert user password to unreadable format before storing in database.</w:t>
       </w:r>
     </w:p>
     <w:p>
@@ -2544,13 +2815,10 @@
           <w:sz w:val="22"/>
           <w:szCs w:val="22"/>
         </w:rPr>
-        <w:t>create table users(</w:t>
-      </w:r>
-    </w:p>
-    <w:p>
-      <w:pPr>
-        <w:pStyle w:val="HTMLPreformatted"/>
-        <w:shd w:val="clear" w:color="auto" w:fill="FFFFFF"/>
+        <w:t xml:space="preserve">create table </w:t>
+      </w:r>
+      <w:proofErr w:type="gramStart"/>
+      <w:r>
         <w:rPr>
           <w:rStyle w:val="linewrapper"/>
           <w:rFonts w:ascii="Consolas" w:hAnsi="Consolas"/>
@@ -2560,8 +2828,14 @@
           <w:sz w:val="22"/>
           <w:szCs w:val="22"/>
         </w:rPr>
-      </w:pPr>
-      <w:r>
+        <w:t>users(</w:t>
+      </w:r>
+      <w:proofErr w:type="gramEnd"/>
+    </w:p>
+    <w:p>
+      <w:pPr>
+        <w:pStyle w:val="HTMLPreformatted"/>
+        <w:shd w:val="clear" w:color="auto" w:fill="FFFFFF"/>
         <w:rPr>
           <w:rStyle w:val="linewrapper"/>
           <w:rFonts w:ascii="Consolas" w:hAnsi="Consolas"/>
@@ -2571,8 +2845,7 @@
           <w:sz w:val="22"/>
           <w:szCs w:val="22"/>
         </w:rPr>
-        <w:tab/>
-      </w:r>
+      </w:pPr>
       <w:r>
         <w:rPr>
           <w:rStyle w:val="linewrapper"/>
@@ -2583,22 +2856,8 @@
           <w:sz w:val="22"/>
           <w:szCs w:val="22"/>
         </w:rPr>
-        <w:t>username varchar(50) not null primary key,</w:t>
-      </w:r>
-    </w:p>
-    <w:p>
-      <w:pPr>
-        <w:pStyle w:val="HTMLPreformatted"/>
-        <w:shd w:val="clear" w:color="auto" w:fill="FFFFFF"/>
-        <w:rPr>
-          <w:rFonts w:ascii="Consolas" w:hAnsi="Consolas"/>
-          <w:b/>
-          <w:bCs/>
-          <w:color w:val="000000"/>
-          <w:sz w:val="22"/>
-          <w:szCs w:val="22"/>
-        </w:rPr>
-      </w:pPr>
+        <w:tab/>
+      </w:r>
       <w:r>
         <w:rPr>
           <w:rStyle w:val="linewrapper"/>
@@ -2609,8 +2868,9 @@
           <w:sz w:val="22"/>
           <w:szCs w:val="22"/>
         </w:rPr>
-        <w:tab/>
-      </w:r>
+        <w:t xml:space="preserve">username </w:t>
+      </w:r>
+      <w:proofErr w:type="gramStart"/>
       <w:r>
         <w:rPr>
           <w:rStyle w:val="linewrapper"/>
@@ -2621,13 +2881,10 @@
           <w:sz w:val="22"/>
           <w:szCs w:val="22"/>
         </w:rPr>
-        <w:t>password varchar(500) not null,enabled boolean not null);</w:t>
-      </w:r>
-    </w:p>
-    <w:p>
-      <w:pPr>
-        <w:pStyle w:val="HTMLPreformatted"/>
-        <w:shd w:val="clear" w:color="auto" w:fill="FFFFFF"/>
+        <w:t>varchar(</w:t>
+      </w:r>
+      <w:proofErr w:type="gramEnd"/>
+      <w:r>
         <w:rPr>
           <w:rStyle w:val="linewrapper"/>
           <w:rFonts w:ascii="Consolas" w:hAnsi="Consolas"/>
@@ -2637,6 +2894,21 @@
           <w:sz w:val="22"/>
           <w:szCs w:val="22"/>
         </w:rPr>
+        <w:t>50) not null primary key,</w:t>
+      </w:r>
+    </w:p>
+    <w:p>
+      <w:pPr>
+        <w:pStyle w:val="HTMLPreformatted"/>
+        <w:shd w:val="clear" w:color="auto" w:fill="FFFFFF"/>
+        <w:rPr>
+          <w:rFonts w:ascii="Consolas" w:hAnsi="Consolas"/>
+          <w:b/>
+          <w:bCs/>
+          <w:color w:val="000000"/>
+          <w:sz w:val="22"/>
+          <w:szCs w:val="22"/>
+        </w:rPr>
       </w:pPr>
       <w:r>
         <w:rPr>
@@ -2648,13 +2920,9 @@
           <w:sz w:val="22"/>
           <w:szCs w:val="22"/>
         </w:rPr>
-        <w:t>create table authorities (</w:t>
-      </w:r>
-    </w:p>
-    <w:p>
-      <w:pPr>
-        <w:pStyle w:val="HTMLPreformatted"/>
-        <w:shd w:val="clear" w:color="auto" w:fill="FFFFFF"/>
+        <w:tab/>
+      </w:r>
+      <w:r>
         <w:rPr>
           <w:rStyle w:val="linewrapper"/>
           <w:rFonts w:ascii="Consolas" w:hAnsi="Consolas"/>
@@ -2664,7 +2932,9 @@
           <w:sz w:val="22"/>
           <w:szCs w:val="22"/>
         </w:rPr>
-      </w:pPr>
+        <w:t xml:space="preserve">password </w:t>
+      </w:r>
+      <w:proofErr w:type="gramStart"/>
       <w:r>
         <w:rPr>
           <w:rStyle w:val="linewrapper"/>
@@ -2675,8 +2945,9 @@
           <w:sz w:val="22"/>
           <w:szCs w:val="22"/>
         </w:rPr>
-        <w:tab/>
-      </w:r>
+        <w:t>varchar(</w:t>
+      </w:r>
+      <w:proofErr w:type="gramEnd"/>
       <w:r>
         <w:rPr>
           <w:rStyle w:val="linewrapper"/>
@@ -2687,23 +2958,9 @@
           <w:sz w:val="22"/>
           <w:szCs w:val="22"/>
         </w:rPr>
-        <w:t>username varchar(50) not null,</w:t>
-      </w:r>
-    </w:p>
-    <w:p>
-      <w:pPr>
-        <w:pStyle w:val="HTMLPreformatted"/>
-        <w:shd w:val="clear" w:color="auto" w:fill="FFFFFF"/>
-        <w:ind w:left="720"/>
-        <w:rPr>
-          <w:rFonts w:ascii="Consolas" w:hAnsi="Consolas"/>
-          <w:b/>
-          <w:bCs/>
-          <w:color w:val="000000"/>
-          <w:sz w:val="22"/>
-          <w:szCs w:val="22"/>
-        </w:rPr>
-      </w:pPr>
+        <w:t xml:space="preserve">500) not </w:t>
+      </w:r>
+      <w:proofErr w:type="spellStart"/>
       <w:r>
         <w:rPr>
           <w:rStyle w:val="linewrapper"/>
@@ -2714,8 +2971,9 @@
           <w:sz w:val="22"/>
           <w:szCs w:val="22"/>
         </w:rPr>
-        <w:tab/>
-      </w:r>
+        <w:t>null,enabled</w:t>
+      </w:r>
+      <w:proofErr w:type="spellEnd"/>
       <w:r>
         <w:rPr>
           <w:rStyle w:val="linewrapper"/>
@@ -2726,22 +2984,9 @@
           <w:sz w:val="22"/>
           <w:szCs w:val="22"/>
         </w:rPr>
-        <w:t>authority varchar(50) not null,constraint fk_authorities_users foreign key(username) references users(username));</w:t>
-      </w:r>
-    </w:p>
-    <w:p>
-      <w:pPr>
-        <w:pStyle w:val="HTMLPreformatted"/>
-        <w:shd w:val="clear" w:color="auto" w:fill="FFFFFF"/>
-        <w:rPr>
-          <w:rFonts w:ascii="Consolas" w:hAnsi="Consolas"/>
-          <w:b/>
-          <w:bCs/>
-          <w:color w:val="000000"/>
-          <w:sz w:val="22"/>
-          <w:szCs w:val="22"/>
-        </w:rPr>
-      </w:pPr>
+        <w:t xml:space="preserve"> </w:t>
+      </w:r>
+      <w:proofErr w:type="spellStart"/>
       <w:r>
         <w:rPr>
           <w:rStyle w:val="linewrapper"/>
@@ -2752,7 +2997,309 @@
           <w:sz w:val="22"/>
           <w:szCs w:val="22"/>
         </w:rPr>
-        <w:t>create unique index ix_auth_username on authorities (username,authority);</w:t>
+        <w:t>boolean</w:t>
+      </w:r>
+      <w:proofErr w:type="spellEnd"/>
+      <w:r>
+        <w:rPr>
+          <w:rStyle w:val="linewrapper"/>
+          <w:rFonts w:ascii="Consolas" w:hAnsi="Consolas"/>
+          <w:b/>
+          <w:bCs/>
+          <w:color w:val="000000"/>
+          <w:sz w:val="22"/>
+          <w:szCs w:val="22"/>
+        </w:rPr>
+        <w:t xml:space="preserve"> not null);</w:t>
+      </w:r>
+    </w:p>
+    <w:p>
+      <w:pPr>
+        <w:pStyle w:val="HTMLPreformatted"/>
+        <w:shd w:val="clear" w:color="auto" w:fill="FFFFFF"/>
+        <w:rPr>
+          <w:rStyle w:val="linewrapper"/>
+          <w:rFonts w:ascii="Consolas" w:hAnsi="Consolas"/>
+          <w:b/>
+          <w:bCs/>
+          <w:color w:val="000000"/>
+          <w:sz w:val="22"/>
+          <w:szCs w:val="22"/>
+        </w:rPr>
+      </w:pPr>
+      <w:r>
+        <w:rPr>
+          <w:rStyle w:val="linewrapper"/>
+          <w:rFonts w:ascii="Consolas" w:hAnsi="Consolas"/>
+          <w:b/>
+          <w:bCs/>
+          <w:color w:val="000000"/>
+          <w:sz w:val="22"/>
+          <w:szCs w:val="22"/>
+        </w:rPr>
+        <w:t>create table authorities (</w:t>
+      </w:r>
+    </w:p>
+    <w:p>
+      <w:pPr>
+        <w:pStyle w:val="HTMLPreformatted"/>
+        <w:shd w:val="clear" w:color="auto" w:fill="FFFFFF"/>
+        <w:rPr>
+          <w:rStyle w:val="linewrapper"/>
+          <w:rFonts w:ascii="Consolas" w:hAnsi="Consolas"/>
+          <w:b/>
+          <w:bCs/>
+          <w:color w:val="000000"/>
+          <w:sz w:val="22"/>
+          <w:szCs w:val="22"/>
+        </w:rPr>
+      </w:pPr>
+      <w:r>
+        <w:rPr>
+          <w:rStyle w:val="linewrapper"/>
+          <w:rFonts w:ascii="Consolas" w:hAnsi="Consolas"/>
+          <w:b/>
+          <w:bCs/>
+          <w:color w:val="000000"/>
+          <w:sz w:val="22"/>
+          <w:szCs w:val="22"/>
+        </w:rPr>
+        <w:tab/>
+      </w:r>
+      <w:r>
+        <w:rPr>
+          <w:rStyle w:val="linewrapper"/>
+          <w:rFonts w:ascii="Consolas" w:hAnsi="Consolas"/>
+          <w:b/>
+          <w:bCs/>
+          <w:color w:val="000000"/>
+          <w:sz w:val="22"/>
+          <w:szCs w:val="22"/>
+        </w:rPr>
+        <w:t xml:space="preserve">username </w:t>
+      </w:r>
+      <w:proofErr w:type="gramStart"/>
+      <w:r>
+        <w:rPr>
+          <w:rStyle w:val="linewrapper"/>
+          <w:rFonts w:ascii="Consolas" w:hAnsi="Consolas"/>
+          <w:b/>
+          <w:bCs/>
+          <w:color w:val="000000"/>
+          <w:sz w:val="22"/>
+          <w:szCs w:val="22"/>
+        </w:rPr>
+        <w:t>varchar(</w:t>
+      </w:r>
+      <w:proofErr w:type="gramEnd"/>
+      <w:r>
+        <w:rPr>
+          <w:rStyle w:val="linewrapper"/>
+          <w:rFonts w:ascii="Consolas" w:hAnsi="Consolas"/>
+          <w:b/>
+          <w:bCs/>
+          <w:color w:val="000000"/>
+          <w:sz w:val="22"/>
+          <w:szCs w:val="22"/>
+        </w:rPr>
+        <w:t>50) not null,</w:t>
+      </w:r>
+    </w:p>
+    <w:p>
+      <w:pPr>
+        <w:pStyle w:val="HTMLPreformatted"/>
+        <w:shd w:val="clear" w:color="auto" w:fill="FFFFFF"/>
+        <w:ind w:left="720"/>
+        <w:rPr>
+          <w:rFonts w:ascii="Consolas" w:hAnsi="Consolas"/>
+          <w:b/>
+          <w:bCs/>
+          <w:color w:val="000000"/>
+          <w:sz w:val="22"/>
+          <w:szCs w:val="22"/>
+        </w:rPr>
+      </w:pPr>
+      <w:r>
+        <w:rPr>
+          <w:rStyle w:val="linewrapper"/>
+          <w:rFonts w:ascii="Consolas" w:hAnsi="Consolas"/>
+          <w:b/>
+          <w:bCs/>
+          <w:color w:val="000000"/>
+          <w:sz w:val="22"/>
+          <w:szCs w:val="22"/>
+        </w:rPr>
+        <w:tab/>
+      </w:r>
+      <w:r>
+        <w:rPr>
+          <w:rStyle w:val="linewrapper"/>
+          <w:rFonts w:ascii="Consolas" w:hAnsi="Consolas"/>
+          <w:b/>
+          <w:bCs/>
+          <w:color w:val="000000"/>
+          <w:sz w:val="22"/>
+          <w:szCs w:val="22"/>
+        </w:rPr>
+        <w:t xml:space="preserve">authority </w:t>
+      </w:r>
+      <w:proofErr w:type="gramStart"/>
+      <w:r>
+        <w:rPr>
+          <w:rStyle w:val="linewrapper"/>
+          <w:rFonts w:ascii="Consolas" w:hAnsi="Consolas"/>
+          <w:b/>
+          <w:bCs/>
+          <w:color w:val="000000"/>
+          <w:sz w:val="22"/>
+          <w:szCs w:val="22"/>
+        </w:rPr>
+        <w:t>varchar(</w:t>
+      </w:r>
+      <w:proofErr w:type="gramEnd"/>
+      <w:r>
+        <w:rPr>
+          <w:rStyle w:val="linewrapper"/>
+          <w:rFonts w:ascii="Consolas" w:hAnsi="Consolas"/>
+          <w:b/>
+          <w:bCs/>
+          <w:color w:val="000000"/>
+          <w:sz w:val="22"/>
+          <w:szCs w:val="22"/>
+        </w:rPr>
+        <w:t xml:space="preserve">50) not </w:t>
+      </w:r>
+      <w:proofErr w:type="spellStart"/>
+      <w:r>
+        <w:rPr>
+          <w:rStyle w:val="linewrapper"/>
+          <w:rFonts w:ascii="Consolas" w:hAnsi="Consolas"/>
+          <w:b/>
+          <w:bCs/>
+          <w:color w:val="000000"/>
+          <w:sz w:val="22"/>
+          <w:szCs w:val="22"/>
+        </w:rPr>
+        <w:t>null,constraint</w:t>
+      </w:r>
+      <w:proofErr w:type="spellEnd"/>
+      <w:r>
+        <w:rPr>
+          <w:rStyle w:val="linewrapper"/>
+          <w:rFonts w:ascii="Consolas" w:hAnsi="Consolas"/>
+          <w:b/>
+          <w:bCs/>
+          <w:color w:val="000000"/>
+          <w:sz w:val="22"/>
+          <w:szCs w:val="22"/>
+        </w:rPr>
+        <w:t xml:space="preserve"> </w:t>
+      </w:r>
+      <w:proofErr w:type="spellStart"/>
+      <w:r>
+        <w:rPr>
+          <w:rStyle w:val="linewrapper"/>
+          <w:rFonts w:ascii="Consolas" w:hAnsi="Consolas"/>
+          <w:b/>
+          <w:bCs/>
+          <w:color w:val="000000"/>
+          <w:sz w:val="22"/>
+          <w:szCs w:val="22"/>
+        </w:rPr>
+        <w:t>fk_authorities_users</w:t>
+      </w:r>
+      <w:proofErr w:type="spellEnd"/>
+      <w:r>
+        <w:rPr>
+          <w:rStyle w:val="linewrapper"/>
+          <w:rFonts w:ascii="Consolas" w:hAnsi="Consolas"/>
+          <w:b/>
+          <w:bCs/>
+          <w:color w:val="000000"/>
+          <w:sz w:val="22"/>
+          <w:szCs w:val="22"/>
+        </w:rPr>
+        <w:t xml:space="preserve"> foreign key(username) references users(username));</w:t>
+      </w:r>
+    </w:p>
+    <w:p>
+      <w:pPr>
+        <w:pStyle w:val="HTMLPreformatted"/>
+        <w:shd w:val="clear" w:color="auto" w:fill="FFFFFF"/>
+        <w:rPr>
+          <w:rFonts w:ascii="Consolas" w:hAnsi="Consolas"/>
+          <w:b/>
+          <w:bCs/>
+          <w:color w:val="000000"/>
+          <w:sz w:val="22"/>
+          <w:szCs w:val="22"/>
+        </w:rPr>
+      </w:pPr>
+      <w:r>
+        <w:rPr>
+          <w:rStyle w:val="linewrapper"/>
+          <w:rFonts w:ascii="Consolas" w:hAnsi="Consolas"/>
+          <w:b/>
+          <w:bCs/>
+          <w:color w:val="000000"/>
+          <w:sz w:val="22"/>
+          <w:szCs w:val="22"/>
+        </w:rPr>
+        <w:t xml:space="preserve">create unique index </w:t>
+      </w:r>
+      <w:proofErr w:type="spellStart"/>
+      <w:r>
+        <w:rPr>
+          <w:rStyle w:val="linewrapper"/>
+          <w:rFonts w:ascii="Consolas" w:hAnsi="Consolas"/>
+          <w:b/>
+          <w:bCs/>
+          <w:color w:val="000000"/>
+          <w:sz w:val="22"/>
+          <w:szCs w:val="22"/>
+        </w:rPr>
+        <w:t>ix_auth_username</w:t>
+      </w:r>
+      <w:proofErr w:type="spellEnd"/>
+      <w:r>
+        <w:rPr>
+          <w:rStyle w:val="linewrapper"/>
+          <w:rFonts w:ascii="Consolas" w:hAnsi="Consolas"/>
+          <w:b/>
+          <w:bCs/>
+          <w:color w:val="000000"/>
+          <w:sz w:val="22"/>
+          <w:szCs w:val="22"/>
+        </w:rPr>
+        <w:t xml:space="preserve"> on authorities (</w:t>
+      </w:r>
+      <w:proofErr w:type="spellStart"/>
+      <w:proofErr w:type="gramStart"/>
+      <w:r>
+        <w:rPr>
+          <w:rStyle w:val="linewrapper"/>
+          <w:rFonts w:ascii="Consolas" w:hAnsi="Consolas"/>
+          <w:b/>
+          <w:bCs/>
+          <w:color w:val="000000"/>
+          <w:sz w:val="22"/>
+          <w:szCs w:val="22"/>
+        </w:rPr>
+        <w:t>username,authority</w:t>
+      </w:r>
+      <w:proofErr w:type="spellEnd"/>
+      <w:proofErr w:type="gramEnd"/>
+      <w:r>
+        <w:rPr>
+          <w:rStyle w:val="linewrapper"/>
+          <w:rFonts w:ascii="Consolas" w:hAnsi="Consolas"/>
+          <w:b/>
+          <w:bCs/>
+          <w:color w:val="000000"/>
+          <w:sz w:val="22"/>
+          <w:szCs w:val="22"/>
+        </w:rPr>
+        <w:t>);</w:t>
       </w:r>
     </w:p>
     <w:p/>
@@ -2896,7 +3443,25 @@
           <w:color w:val="000000"/>
           <w:lang w:eastAsia="en-IN"/>
         </w:rPr>
-        <w:t xml:space="preserve"> SecurityConfig {</w:t>
+        <w:t xml:space="preserve"> </w:t>
+      </w:r>
+      <w:proofErr w:type="spellStart"/>
+      <w:r>
+        <w:rPr>
+          <w:rFonts w:ascii="Consolas" w:eastAsia="Times New Roman" w:hAnsi="Consolas" w:cs="Courier New"/>
+          <w:color w:val="000000"/>
+          <w:lang w:eastAsia="en-IN"/>
+        </w:rPr>
+        <w:t>SecurityConfig</w:t>
+      </w:r>
+      <w:proofErr w:type="spellEnd"/>
+      <w:r>
+        <w:rPr>
+          <w:rFonts w:ascii="Consolas" w:eastAsia="Times New Roman" w:hAnsi="Consolas" w:cs="Courier New"/>
+          <w:color w:val="000000"/>
+          <w:lang w:eastAsia="en-IN"/>
+        </w:rPr>
+        <w:t xml:space="preserve"> {</w:t>
       </w:r>
     </w:p>
     <w:p>
@@ -3027,7 +3592,53 @@
           <w:color w:val="000000"/>
           <w:lang w:eastAsia="en-IN"/>
         </w:rPr>
-        <w:t xml:space="preserve"> BCryptPasswordEncoder passwordEncoder() {</w:t>
+        <w:t xml:space="preserve"> </w:t>
+      </w:r>
+      <w:proofErr w:type="spellStart"/>
+      <w:r>
+        <w:rPr>
+          <w:rFonts w:ascii="Consolas" w:eastAsia="Times New Roman" w:hAnsi="Consolas" w:cs="Courier New"/>
+          <w:color w:val="000000"/>
+          <w:lang w:eastAsia="en-IN"/>
+        </w:rPr>
+        <w:t>BCryptPasswordEncoder</w:t>
+      </w:r>
+      <w:proofErr w:type="spellEnd"/>
+      <w:r>
+        <w:rPr>
+          <w:rFonts w:ascii="Consolas" w:eastAsia="Times New Roman" w:hAnsi="Consolas" w:cs="Courier New"/>
+          <w:color w:val="000000"/>
+          <w:lang w:eastAsia="en-IN"/>
+        </w:rPr>
+        <w:t xml:space="preserve"> </w:t>
+      </w:r>
+      <w:proofErr w:type="spellStart"/>
+      <w:proofErr w:type="gramStart"/>
+      <w:r>
+        <w:rPr>
+          <w:rFonts w:ascii="Consolas" w:eastAsia="Times New Roman" w:hAnsi="Consolas" w:cs="Courier New"/>
+          <w:color w:val="000000"/>
+          <w:lang w:eastAsia="en-IN"/>
+        </w:rPr>
+        <w:t>passwordEncoder</w:t>
+      </w:r>
+      <w:proofErr w:type="spellEnd"/>
+      <w:r>
+        <w:rPr>
+          <w:rFonts w:ascii="Consolas" w:eastAsia="Times New Roman" w:hAnsi="Consolas" w:cs="Courier New"/>
+          <w:color w:val="000000"/>
+          <w:lang w:eastAsia="en-IN"/>
+        </w:rPr>
+        <w:t>(</w:t>
+      </w:r>
+      <w:proofErr w:type="gramEnd"/>
+      <w:r>
+        <w:rPr>
+          <w:rFonts w:ascii="Consolas" w:eastAsia="Times New Roman" w:hAnsi="Consolas" w:cs="Courier New"/>
+          <w:color w:val="000000"/>
+          <w:lang w:eastAsia="en-IN"/>
+        </w:rPr>
+        <w:t>) {</w:t>
       </w:r>
     </w:p>
     <w:p>
@@ -3100,7 +3711,35 @@
           <w:color w:val="000000"/>
           <w:lang w:eastAsia="en-IN"/>
         </w:rPr>
-        <w:t xml:space="preserve"> BCryptPasswordEncoder();</w:t>
+        <w:t xml:space="preserve"> </w:t>
+      </w:r>
+      <w:proofErr w:type="spellStart"/>
+      <w:proofErr w:type="gramStart"/>
+      <w:r>
+        <w:rPr>
+          <w:rFonts w:ascii="Consolas" w:eastAsia="Times New Roman" w:hAnsi="Consolas" w:cs="Courier New"/>
+          <w:color w:val="000000"/>
+          <w:lang w:eastAsia="en-IN"/>
+        </w:rPr>
+        <w:t>BCryptPasswordEncoder</w:t>
+      </w:r>
+      <w:proofErr w:type="spellEnd"/>
+      <w:r>
+        <w:rPr>
+          <w:rFonts w:ascii="Consolas" w:eastAsia="Times New Roman" w:hAnsi="Consolas" w:cs="Courier New"/>
+          <w:color w:val="000000"/>
+          <w:lang w:eastAsia="en-IN"/>
+        </w:rPr>
+        <w:t>(</w:t>
+      </w:r>
+      <w:proofErr w:type="gramEnd"/>
+      <w:r>
+        <w:rPr>
+          <w:rFonts w:ascii="Consolas" w:eastAsia="Times New Roman" w:hAnsi="Consolas" w:cs="Courier New"/>
+          <w:color w:val="000000"/>
+          <w:lang w:eastAsia="en-IN"/>
+        </w:rPr>
+        <w:t>);</w:t>
       </w:r>
     </w:p>
     <w:p>
@@ -3313,7 +3952,81 @@
           <w:color w:val="000000"/>
           <w:lang w:eastAsia="en-IN"/>
         </w:rPr>
-        <w:t xml:space="preserve"> UserDetailsService configAutentication(DataSource dataSource) {</w:t>
+        <w:t xml:space="preserve"> </w:t>
+      </w:r>
+      <w:proofErr w:type="spellStart"/>
+      <w:r>
+        <w:rPr>
+          <w:rFonts w:ascii="Consolas" w:eastAsia="Times New Roman" w:hAnsi="Consolas" w:cs="Courier New"/>
+          <w:color w:val="000000"/>
+          <w:lang w:eastAsia="en-IN"/>
+        </w:rPr>
+        <w:t>UserDetailsService</w:t>
+      </w:r>
+      <w:proofErr w:type="spellEnd"/>
+      <w:r>
+        <w:rPr>
+          <w:rFonts w:ascii="Consolas" w:eastAsia="Times New Roman" w:hAnsi="Consolas" w:cs="Courier New"/>
+          <w:color w:val="000000"/>
+          <w:lang w:eastAsia="en-IN"/>
+        </w:rPr>
+        <w:t xml:space="preserve"> </w:t>
+      </w:r>
+      <w:proofErr w:type="spellStart"/>
+      <w:proofErr w:type="gramStart"/>
+      <w:r>
+        <w:rPr>
+          <w:rFonts w:ascii="Consolas" w:eastAsia="Times New Roman" w:hAnsi="Consolas" w:cs="Courier New"/>
+          <w:color w:val="000000"/>
+          <w:lang w:eastAsia="en-IN"/>
+        </w:rPr>
+        <w:t>configAutentication</w:t>
+      </w:r>
+      <w:proofErr w:type="spellEnd"/>
+      <w:r>
+        <w:rPr>
+          <w:rFonts w:ascii="Consolas" w:eastAsia="Times New Roman" w:hAnsi="Consolas" w:cs="Courier New"/>
+          <w:color w:val="000000"/>
+          <w:lang w:eastAsia="en-IN"/>
+        </w:rPr>
+        <w:t>(</w:t>
+      </w:r>
+      <w:proofErr w:type="spellStart"/>
+      <w:proofErr w:type="gramEnd"/>
+      <w:r>
+        <w:rPr>
+          <w:rFonts w:ascii="Consolas" w:eastAsia="Times New Roman" w:hAnsi="Consolas" w:cs="Courier New"/>
+          <w:color w:val="000000"/>
+          <w:lang w:eastAsia="en-IN"/>
+        </w:rPr>
+        <w:t>DataSource</w:t>
+      </w:r>
+      <w:proofErr w:type="spellEnd"/>
+      <w:r>
+        <w:rPr>
+          <w:rFonts w:ascii="Consolas" w:eastAsia="Times New Roman" w:hAnsi="Consolas" w:cs="Courier New"/>
+          <w:color w:val="000000"/>
+          <w:lang w:eastAsia="en-IN"/>
+        </w:rPr>
+        <w:t xml:space="preserve"> </w:t>
+      </w:r>
+      <w:proofErr w:type="spellStart"/>
+      <w:r>
+        <w:rPr>
+          <w:rFonts w:ascii="Consolas" w:eastAsia="Times New Roman" w:hAnsi="Consolas" w:cs="Courier New"/>
+          <w:color w:val="000000"/>
+          <w:lang w:eastAsia="en-IN"/>
+        </w:rPr>
+        <w:t>dataSource</w:t>
+      </w:r>
+      <w:proofErr w:type="spellEnd"/>
+      <w:r>
+        <w:rPr>
+          <w:rFonts w:ascii="Consolas" w:eastAsia="Times New Roman" w:hAnsi="Consolas" w:cs="Courier New"/>
+          <w:color w:val="000000"/>
+          <w:lang w:eastAsia="en-IN"/>
+        </w:rPr>
+        <w:t>) {</w:t>
       </w:r>
     </w:p>
     <w:p>
@@ -3379,7 +4092,43 @@
           <w:color w:val="000000"/>
           <w:lang w:eastAsia="en-IN"/>
         </w:rPr>
-        <w:t xml:space="preserve">        UserDetails user1 = User.withUsername(</w:t>
+        <w:t xml:space="preserve">        </w:t>
+      </w:r>
+      <w:proofErr w:type="spellStart"/>
+      <w:r>
+        <w:rPr>
+          <w:rFonts w:ascii="Consolas" w:eastAsia="Times New Roman" w:hAnsi="Consolas" w:cs="Courier New"/>
+          <w:color w:val="000000"/>
+          <w:lang w:eastAsia="en-IN"/>
+        </w:rPr>
+        <w:t>UserDetails</w:t>
+      </w:r>
+      <w:proofErr w:type="spellEnd"/>
+      <w:r>
+        <w:rPr>
+          <w:rFonts w:ascii="Consolas" w:eastAsia="Times New Roman" w:hAnsi="Consolas" w:cs="Courier New"/>
+          <w:color w:val="000000"/>
+          <w:lang w:eastAsia="en-IN"/>
+        </w:rPr>
+        <w:t xml:space="preserve"> user1 = </w:t>
+      </w:r>
+      <w:proofErr w:type="spellStart"/>
+      <w:r>
+        <w:rPr>
+          <w:rFonts w:ascii="Consolas" w:eastAsia="Times New Roman" w:hAnsi="Consolas" w:cs="Courier New"/>
+          <w:color w:val="000000"/>
+          <w:lang w:eastAsia="en-IN"/>
+        </w:rPr>
+        <w:t>User.withUsername</w:t>
+      </w:r>
+      <w:proofErr w:type="spellEnd"/>
+      <w:r>
+        <w:rPr>
+          <w:rFonts w:ascii="Consolas" w:eastAsia="Times New Roman" w:hAnsi="Consolas" w:cs="Courier New"/>
+          <w:color w:val="000000"/>
+          <w:lang w:eastAsia="en-IN"/>
+        </w:rPr>
+        <w:t>(</w:t>
       </w:r>
       <w:r>
         <w:rPr>
@@ -3387,7 +4136,25 @@
           <w:color w:val="2A00FF"/>
           <w:lang w:eastAsia="en-IN"/>
         </w:rPr>
-        <w:t>"sam"</w:t>
+        <w:t>"</w:t>
+      </w:r>
+      <w:proofErr w:type="spellStart"/>
+      <w:r>
+        <w:rPr>
+          <w:rFonts w:ascii="Consolas" w:eastAsia="Times New Roman" w:hAnsi="Consolas" w:cs="Courier New"/>
+          <w:color w:val="2A00FF"/>
+          <w:lang w:eastAsia="en-IN"/>
+        </w:rPr>
+        <w:t>sam</w:t>
+      </w:r>
+      <w:proofErr w:type="spellEnd"/>
+      <w:r>
+        <w:rPr>
+          <w:rFonts w:ascii="Consolas" w:eastAsia="Times New Roman" w:hAnsi="Consolas" w:cs="Courier New"/>
+          <w:color w:val="2A00FF"/>
+          <w:lang w:eastAsia="en-IN"/>
+        </w:rPr>
+        <w:t>"</w:t>
       </w:r>
       <w:r>
         <w:rPr>
@@ -3432,7 +4199,25 @@
           <w:color w:val="000000"/>
           <w:lang w:eastAsia="en-IN"/>
         </w:rPr>
-        <w:t xml:space="preserve">                .password(</w:t>
+        <w:t xml:space="preserve">                </w:t>
+      </w:r>
+      <w:proofErr w:type="gramStart"/>
+      <w:r>
+        <w:rPr>
+          <w:rFonts w:ascii="Consolas" w:eastAsia="Times New Roman" w:hAnsi="Consolas" w:cs="Courier New"/>
+          <w:color w:val="000000"/>
+          <w:lang w:eastAsia="en-IN"/>
+        </w:rPr>
+        <w:t>.password</w:t>
+      </w:r>
+      <w:proofErr w:type="gramEnd"/>
+      <w:r>
+        <w:rPr>
+          <w:rFonts w:ascii="Consolas" w:eastAsia="Times New Roman" w:hAnsi="Consolas" w:cs="Courier New"/>
+          <w:color w:val="000000"/>
+          <w:lang w:eastAsia="en-IN"/>
+        </w:rPr>
+        <w:t>(</w:t>
       </w:r>
       <w:r>
         <w:rPr>
@@ -3501,7 +4286,43 @@
           <w:color w:val="000000"/>
           <w:lang w:eastAsia="en-IN"/>
         </w:rPr>
-        <w:t xml:space="preserve">        UserDetails user2 = User.withUsername(</w:t>
+        <w:t xml:space="preserve">        </w:t>
+      </w:r>
+      <w:proofErr w:type="spellStart"/>
+      <w:r>
+        <w:rPr>
+          <w:rFonts w:ascii="Consolas" w:eastAsia="Times New Roman" w:hAnsi="Consolas" w:cs="Courier New"/>
+          <w:color w:val="000000"/>
+          <w:lang w:eastAsia="en-IN"/>
+        </w:rPr>
+        <w:t>UserDetails</w:t>
+      </w:r>
+      <w:proofErr w:type="spellEnd"/>
+      <w:r>
+        <w:rPr>
+          <w:rFonts w:ascii="Consolas" w:eastAsia="Times New Roman" w:hAnsi="Consolas" w:cs="Courier New"/>
+          <w:color w:val="000000"/>
+          <w:lang w:eastAsia="en-IN"/>
+        </w:rPr>
+        <w:t xml:space="preserve"> user2 = </w:t>
+      </w:r>
+      <w:proofErr w:type="spellStart"/>
+      <w:r>
+        <w:rPr>
+          <w:rFonts w:ascii="Consolas" w:eastAsia="Times New Roman" w:hAnsi="Consolas" w:cs="Courier New"/>
+          <w:color w:val="000000"/>
+          <w:lang w:eastAsia="en-IN"/>
+        </w:rPr>
+        <w:t>User.withUsername</w:t>
+      </w:r>
+      <w:proofErr w:type="spellEnd"/>
+      <w:r>
+        <w:rPr>
+          <w:rFonts w:ascii="Consolas" w:eastAsia="Times New Roman" w:hAnsi="Consolas" w:cs="Courier New"/>
+          <w:color w:val="000000"/>
+          <w:lang w:eastAsia="en-IN"/>
+        </w:rPr>
+        <w:t>(</w:t>
       </w:r>
       <w:r>
         <w:rPr>
@@ -3554,7 +4375,25 @@
           <w:color w:val="000000"/>
           <w:lang w:eastAsia="en-IN"/>
         </w:rPr>
-        <w:t xml:space="preserve">                .password(</w:t>
+        <w:t xml:space="preserve">                </w:t>
+      </w:r>
+      <w:proofErr w:type="gramStart"/>
+      <w:r>
+        <w:rPr>
+          <w:rFonts w:ascii="Consolas" w:eastAsia="Times New Roman" w:hAnsi="Consolas" w:cs="Courier New"/>
+          <w:color w:val="000000"/>
+          <w:lang w:eastAsia="en-IN"/>
+        </w:rPr>
+        <w:t>.password</w:t>
+      </w:r>
+      <w:proofErr w:type="gramEnd"/>
+      <w:r>
+        <w:rPr>
+          <w:rFonts w:ascii="Consolas" w:eastAsia="Times New Roman" w:hAnsi="Consolas" w:cs="Courier New"/>
+          <w:color w:val="000000"/>
+          <w:lang w:eastAsia="en-IN"/>
+        </w:rPr>
+        <w:t>(</w:t>
       </w:r>
       <w:r>
         <w:rPr>
@@ -3623,7 +4462,25 @@
           <w:color w:val="000000"/>
           <w:lang w:eastAsia="en-IN"/>
         </w:rPr>
-        <w:t xml:space="preserve">                .build();</w:t>
+        <w:t xml:space="preserve">                </w:t>
+      </w:r>
+      <w:proofErr w:type="gramStart"/>
+      <w:r>
+        <w:rPr>
+          <w:rFonts w:ascii="Consolas" w:eastAsia="Times New Roman" w:hAnsi="Consolas" w:cs="Courier New"/>
+          <w:color w:val="000000"/>
+          <w:lang w:eastAsia="en-IN"/>
+        </w:rPr>
+        <w:t>.build</w:t>
+      </w:r>
+      <w:proofErr w:type="gramEnd"/>
+      <w:r>
+        <w:rPr>
+          <w:rFonts w:ascii="Consolas" w:eastAsia="Times New Roman" w:hAnsi="Consolas" w:cs="Courier New"/>
+          <w:color w:val="000000"/>
+          <w:lang w:eastAsia="en-IN"/>
+        </w:rPr>
+        <w:t>();</w:t>
       </w:r>
     </w:p>
     <w:p>
@@ -3689,7 +4546,25 @@
           <w:color w:val="000000"/>
           <w:lang w:eastAsia="en-IN"/>
         </w:rPr>
-        <w:t xml:space="preserve">        JdbcUserDetailsManager users = </w:t>
+        <w:t xml:space="preserve">        </w:t>
+      </w:r>
+      <w:proofErr w:type="spellStart"/>
+      <w:r>
+        <w:rPr>
+          <w:rFonts w:ascii="Consolas" w:eastAsia="Times New Roman" w:hAnsi="Consolas" w:cs="Courier New"/>
+          <w:color w:val="000000"/>
+          <w:lang w:eastAsia="en-IN"/>
+        </w:rPr>
+        <w:t>JdbcUserDetailsManager</w:t>
+      </w:r>
+      <w:proofErr w:type="spellEnd"/>
+      <w:r>
+        <w:rPr>
+          <w:rFonts w:ascii="Consolas" w:eastAsia="Times New Roman" w:hAnsi="Consolas" w:cs="Courier New"/>
+          <w:color w:val="000000"/>
+          <w:lang w:eastAsia="en-IN"/>
+        </w:rPr>
+        <w:t xml:space="preserve"> users = </w:t>
       </w:r>
       <w:r>
         <w:rPr>
@@ -3707,7 +4582,43 @@
           <w:color w:val="000000"/>
           <w:lang w:eastAsia="en-IN"/>
         </w:rPr>
-        <w:t xml:space="preserve"> JdbcUserDetailsManager(dataSource);</w:t>
+        <w:t xml:space="preserve"> </w:t>
+      </w:r>
+      <w:proofErr w:type="spellStart"/>
+      <w:r>
+        <w:rPr>
+          <w:rFonts w:ascii="Consolas" w:eastAsia="Times New Roman" w:hAnsi="Consolas" w:cs="Courier New"/>
+          <w:color w:val="000000"/>
+          <w:lang w:eastAsia="en-IN"/>
+        </w:rPr>
+        <w:t>JdbcUserDetailsManager</w:t>
+      </w:r>
+      <w:proofErr w:type="spellEnd"/>
+      <w:r>
+        <w:rPr>
+          <w:rFonts w:ascii="Consolas" w:eastAsia="Times New Roman" w:hAnsi="Consolas" w:cs="Courier New"/>
+          <w:color w:val="000000"/>
+          <w:lang w:eastAsia="en-IN"/>
+        </w:rPr>
+        <w:t>(</w:t>
+      </w:r>
+      <w:proofErr w:type="spellStart"/>
+      <w:r>
+        <w:rPr>
+          <w:rFonts w:ascii="Consolas" w:eastAsia="Times New Roman" w:hAnsi="Consolas" w:cs="Courier New"/>
+          <w:color w:val="000000"/>
+          <w:lang w:eastAsia="en-IN"/>
+        </w:rPr>
+        <w:t>dataSource</w:t>
+      </w:r>
+      <w:proofErr w:type="spellEnd"/>
+      <w:r>
+        <w:rPr>
+          <w:rFonts w:ascii="Consolas" w:eastAsia="Times New Roman" w:hAnsi="Consolas" w:cs="Courier New"/>
+          <w:color w:val="000000"/>
+          <w:lang w:eastAsia="en-IN"/>
+        </w:rPr>
+        <w:t>);</w:t>
       </w:r>
     </w:p>
     <w:p>
@@ -3791,7 +4702,43 @@
           <w:color w:val="000000"/>
           <w:lang w:eastAsia="en-IN"/>
         </w:rPr>
-        <w:t xml:space="preserve"> (!users.userExists(user1.getUsername())) {</w:t>
+        <w:t xml:space="preserve"> </w:t>
+      </w:r>
+      <w:proofErr w:type="gramStart"/>
+      <w:r>
+        <w:rPr>
+          <w:rFonts w:ascii="Consolas" w:eastAsia="Times New Roman" w:hAnsi="Consolas" w:cs="Courier New"/>
+          <w:color w:val="000000"/>
+          <w:lang w:eastAsia="en-IN"/>
+        </w:rPr>
+        <w:t>(!</w:t>
+      </w:r>
+      <w:proofErr w:type="spellStart"/>
+      <w:r>
+        <w:rPr>
+          <w:rFonts w:ascii="Consolas" w:eastAsia="Times New Roman" w:hAnsi="Consolas" w:cs="Courier New"/>
+          <w:color w:val="000000"/>
+          <w:lang w:eastAsia="en-IN"/>
+        </w:rPr>
+        <w:t>users</w:t>
+      </w:r>
+      <w:proofErr w:type="gramEnd"/>
+      <w:r>
+        <w:rPr>
+          <w:rFonts w:ascii="Consolas" w:eastAsia="Times New Roman" w:hAnsi="Consolas" w:cs="Courier New"/>
+          <w:color w:val="000000"/>
+          <w:lang w:eastAsia="en-IN"/>
+        </w:rPr>
+        <w:t>.userExists</w:t>
+      </w:r>
+      <w:proofErr w:type="spellEnd"/>
+      <w:r>
+        <w:rPr>
+          <w:rFonts w:ascii="Consolas" w:eastAsia="Times New Roman" w:hAnsi="Consolas" w:cs="Courier New"/>
+          <w:color w:val="000000"/>
+          <w:lang w:eastAsia="en-IN"/>
+        </w:rPr>
+        <w:t>(user1.getUsername())) {</w:t>
       </w:r>
     </w:p>
     <w:p>
@@ -3829,7 +4776,27 @@
           <w:lang w:eastAsia="en-IN"/>
         </w:rPr>
         <w:lastRenderedPageBreak/>
-        <w:t xml:space="preserve">            users.createUser(user1);</w:t>
+        <w:t xml:space="preserve">            </w:t>
+      </w:r>
+      <w:proofErr w:type="spellStart"/>
+      <w:proofErr w:type="gramStart"/>
+      <w:r>
+        <w:rPr>
+          <w:rFonts w:ascii="Consolas" w:eastAsia="Times New Roman" w:hAnsi="Consolas" w:cs="Courier New"/>
+          <w:color w:val="000000"/>
+          <w:lang w:eastAsia="en-IN"/>
+        </w:rPr>
+        <w:t>users.createUser</w:t>
+      </w:r>
+      <w:proofErr w:type="spellEnd"/>
+      <w:proofErr w:type="gramEnd"/>
+      <w:r>
+        <w:rPr>
+          <w:rFonts w:ascii="Consolas" w:eastAsia="Times New Roman" w:hAnsi="Consolas" w:cs="Courier New"/>
+          <w:color w:val="000000"/>
+          <w:lang w:eastAsia="en-IN"/>
+        </w:rPr>
+        <w:t>(user1);</w:t>
       </w:r>
     </w:p>
     <w:p>
@@ -3921,7 +4888,43 @@
           <w:color w:val="000000"/>
           <w:lang w:eastAsia="en-IN"/>
         </w:rPr>
-        <w:t xml:space="preserve"> (!users.userExists(user2.getUsername())) {</w:t>
+        <w:t xml:space="preserve"> </w:t>
+      </w:r>
+      <w:proofErr w:type="gramStart"/>
+      <w:r>
+        <w:rPr>
+          <w:rFonts w:ascii="Consolas" w:eastAsia="Times New Roman" w:hAnsi="Consolas" w:cs="Courier New"/>
+          <w:color w:val="000000"/>
+          <w:lang w:eastAsia="en-IN"/>
+        </w:rPr>
+        <w:t>(!</w:t>
+      </w:r>
+      <w:proofErr w:type="spellStart"/>
+      <w:r>
+        <w:rPr>
+          <w:rFonts w:ascii="Consolas" w:eastAsia="Times New Roman" w:hAnsi="Consolas" w:cs="Courier New"/>
+          <w:color w:val="000000"/>
+          <w:lang w:eastAsia="en-IN"/>
+        </w:rPr>
+        <w:t>users</w:t>
+      </w:r>
+      <w:proofErr w:type="gramEnd"/>
+      <w:r>
+        <w:rPr>
+          <w:rFonts w:ascii="Consolas" w:eastAsia="Times New Roman" w:hAnsi="Consolas" w:cs="Courier New"/>
+          <w:color w:val="000000"/>
+          <w:lang w:eastAsia="en-IN"/>
+        </w:rPr>
+        <w:t>.userExists</w:t>
+      </w:r>
+      <w:proofErr w:type="spellEnd"/>
+      <w:r>
+        <w:rPr>
+          <w:rFonts w:ascii="Consolas" w:eastAsia="Times New Roman" w:hAnsi="Consolas" w:cs="Courier New"/>
+          <w:color w:val="000000"/>
+          <w:lang w:eastAsia="en-IN"/>
+        </w:rPr>
+        <w:t>(user2.getUsername())) {</w:t>
       </w:r>
     </w:p>
     <w:p>
@@ -3958,7 +4961,27 @@
           <w:color w:val="000000"/>
           <w:lang w:eastAsia="en-IN"/>
         </w:rPr>
-        <w:t xml:space="preserve">            users.createUser(user2);</w:t>
+        <w:t xml:space="preserve">            </w:t>
+      </w:r>
+      <w:proofErr w:type="spellStart"/>
+      <w:proofErr w:type="gramStart"/>
+      <w:r>
+        <w:rPr>
+          <w:rFonts w:ascii="Consolas" w:eastAsia="Times New Roman" w:hAnsi="Consolas" w:cs="Courier New"/>
+          <w:color w:val="000000"/>
+          <w:lang w:eastAsia="en-IN"/>
+        </w:rPr>
+        <w:t>users.createUser</w:t>
+      </w:r>
+      <w:proofErr w:type="spellEnd"/>
+      <w:proofErr w:type="gramEnd"/>
+      <w:r>
+        <w:rPr>
+          <w:rFonts w:ascii="Consolas" w:eastAsia="Times New Roman" w:hAnsi="Consolas" w:cs="Courier New"/>
+          <w:color w:val="000000"/>
+          <w:lang w:eastAsia="en-IN"/>
+        </w:rPr>
+        <w:t>(user2);</w:t>
       </w:r>
     </w:p>
     <w:p>
@@ -4292,7 +5315,63 @@
           <w:color w:val="000000"/>
           <w:lang w:eastAsia="en-IN"/>
         </w:rPr>
-        <w:t xml:space="preserve"> SecurityFilterChain configAuthorization(HttpSecurity http) {</w:t>
+        <w:t xml:space="preserve"> </w:t>
+      </w:r>
+      <w:proofErr w:type="spellStart"/>
+      <w:r>
+        <w:rPr>
+          <w:rFonts w:ascii="Consolas" w:eastAsia="Times New Roman" w:hAnsi="Consolas" w:cs="Courier New"/>
+          <w:color w:val="000000"/>
+          <w:lang w:eastAsia="en-IN"/>
+        </w:rPr>
+        <w:t>SecurityFilterChain</w:t>
+      </w:r>
+      <w:proofErr w:type="spellEnd"/>
+      <w:r>
+        <w:rPr>
+          <w:rFonts w:ascii="Consolas" w:eastAsia="Times New Roman" w:hAnsi="Consolas" w:cs="Courier New"/>
+          <w:color w:val="000000"/>
+          <w:lang w:eastAsia="en-IN"/>
+        </w:rPr>
+        <w:t xml:space="preserve"> </w:t>
+      </w:r>
+      <w:proofErr w:type="spellStart"/>
+      <w:proofErr w:type="gramStart"/>
+      <w:r>
+        <w:rPr>
+          <w:rFonts w:ascii="Consolas" w:eastAsia="Times New Roman" w:hAnsi="Consolas" w:cs="Courier New"/>
+          <w:color w:val="000000"/>
+          <w:lang w:eastAsia="en-IN"/>
+        </w:rPr>
+        <w:t>configAuthorization</w:t>
+      </w:r>
+      <w:proofErr w:type="spellEnd"/>
+      <w:r>
+        <w:rPr>
+          <w:rFonts w:ascii="Consolas" w:eastAsia="Times New Roman" w:hAnsi="Consolas" w:cs="Courier New"/>
+          <w:color w:val="000000"/>
+          <w:lang w:eastAsia="en-IN"/>
+        </w:rPr>
+        <w:t>(</w:t>
+      </w:r>
+      <w:proofErr w:type="spellStart"/>
+      <w:proofErr w:type="gramEnd"/>
+      <w:r>
+        <w:rPr>
+          <w:rFonts w:ascii="Consolas" w:eastAsia="Times New Roman" w:hAnsi="Consolas" w:cs="Courier New"/>
+          <w:color w:val="000000"/>
+          <w:lang w:eastAsia="en-IN"/>
+        </w:rPr>
+        <w:t>HttpSecurity</w:t>
+      </w:r>
+      <w:proofErr w:type="spellEnd"/>
+      <w:r>
+        <w:rPr>
+          <w:rFonts w:ascii="Consolas" w:eastAsia="Times New Roman" w:hAnsi="Consolas" w:cs="Courier New"/>
+          <w:color w:val="000000"/>
+          <w:lang w:eastAsia="en-IN"/>
+        </w:rPr>
+        <w:t xml:space="preserve"> http) {</w:t>
       </w:r>
     </w:p>
     <w:p>
@@ -4329,7 +5408,45 @@
           <w:color w:val="000000"/>
           <w:lang w:eastAsia="en-IN"/>
         </w:rPr>
-        <w:t xml:space="preserve">        http.authorizeHttpRequests(request -&gt; request.requestMatchers(</w:t>
+        <w:t xml:space="preserve">        </w:t>
+      </w:r>
+      <w:proofErr w:type="spellStart"/>
+      <w:proofErr w:type="gramStart"/>
+      <w:r>
+        <w:rPr>
+          <w:rFonts w:ascii="Consolas" w:eastAsia="Times New Roman" w:hAnsi="Consolas" w:cs="Courier New"/>
+          <w:color w:val="000000"/>
+          <w:lang w:eastAsia="en-IN"/>
+        </w:rPr>
+        <w:t>http.authorizeHttpRequests</w:t>
+      </w:r>
+      <w:proofErr w:type="spellEnd"/>
+      <w:proofErr w:type="gramEnd"/>
+      <w:r>
+        <w:rPr>
+          <w:rFonts w:ascii="Consolas" w:eastAsia="Times New Roman" w:hAnsi="Consolas" w:cs="Courier New"/>
+          <w:color w:val="000000"/>
+          <w:lang w:eastAsia="en-IN"/>
+        </w:rPr>
+        <w:t xml:space="preserve">(request -&gt; </w:t>
+      </w:r>
+      <w:proofErr w:type="spellStart"/>
+      <w:r>
+        <w:rPr>
+          <w:rFonts w:ascii="Consolas" w:eastAsia="Times New Roman" w:hAnsi="Consolas" w:cs="Courier New"/>
+          <w:color w:val="000000"/>
+          <w:lang w:eastAsia="en-IN"/>
+        </w:rPr>
+        <w:t>request.requestMatchers</w:t>
+      </w:r>
+      <w:proofErr w:type="spellEnd"/>
+      <w:r>
+        <w:rPr>
+          <w:rFonts w:ascii="Consolas" w:eastAsia="Times New Roman" w:hAnsi="Consolas" w:cs="Courier New"/>
+          <w:color w:val="000000"/>
+          <w:lang w:eastAsia="en-IN"/>
+        </w:rPr>
+        <w:t>(</w:t>
       </w:r>
       <w:r>
         <w:rPr>
@@ -4361,7 +5478,25 @@
           <w:color w:val="000000"/>
           <w:lang w:eastAsia="en-IN"/>
         </w:rPr>
-        <w:t>).permitAll()</w:t>
+        <w:t>).</w:t>
+      </w:r>
+      <w:proofErr w:type="spellStart"/>
+      <w:r>
+        <w:rPr>
+          <w:rFonts w:ascii="Consolas" w:eastAsia="Times New Roman" w:hAnsi="Consolas" w:cs="Courier New"/>
+          <w:color w:val="000000"/>
+          <w:lang w:eastAsia="en-IN"/>
+        </w:rPr>
+        <w:t>permitAll</w:t>
+      </w:r>
+      <w:proofErr w:type="spellEnd"/>
+      <w:r>
+        <w:rPr>
+          <w:rFonts w:ascii="Consolas" w:eastAsia="Times New Roman" w:hAnsi="Consolas" w:cs="Courier New"/>
+          <w:color w:val="000000"/>
+          <w:lang w:eastAsia="en-IN"/>
+        </w:rPr>
+        <w:t>()</w:t>
       </w:r>
     </w:p>
     <w:p>
@@ -4398,7 +5533,25 @@
           <w:color w:val="000000"/>
           <w:lang w:eastAsia="en-IN"/>
         </w:rPr>
-        <w:t xml:space="preserve">                .requestMatchers(</w:t>
+        <w:t xml:space="preserve">                </w:t>
+      </w:r>
+      <w:proofErr w:type="gramStart"/>
+      <w:r>
+        <w:rPr>
+          <w:rFonts w:ascii="Consolas" w:eastAsia="Times New Roman" w:hAnsi="Consolas" w:cs="Courier New"/>
+          <w:color w:val="000000"/>
+          <w:lang w:eastAsia="en-IN"/>
+        </w:rPr>
+        <w:t>.requestMatchers</w:t>
+      </w:r>
+      <w:proofErr w:type="gramEnd"/>
+      <w:r>
+        <w:rPr>
+          <w:rFonts w:ascii="Consolas" w:eastAsia="Times New Roman" w:hAnsi="Consolas" w:cs="Courier New"/>
+          <w:color w:val="000000"/>
+          <w:lang w:eastAsia="en-IN"/>
+        </w:rPr>
+        <w:t>(</w:t>
       </w:r>
       <w:r>
         <w:rPr>
@@ -4499,7 +5652,35 @@
           <w:color w:val="000000"/>
           <w:lang w:eastAsia="en-IN"/>
         </w:rPr>
-        <w:t xml:space="preserve">                .anyRequest().authenticated())</w:t>
+        <w:t xml:space="preserve">                </w:t>
+      </w:r>
+      <w:proofErr w:type="gramStart"/>
+      <w:r>
+        <w:rPr>
+          <w:rFonts w:ascii="Consolas" w:eastAsia="Times New Roman" w:hAnsi="Consolas" w:cs="Courier New"/>
+          <w:color w:val="000000"/>
+          <w:lang w:eastAsia="en-IN"/>
+        </w:rPr>
+        <w:t>.</w:t>
+      </w:r>
+      <w:proofErr w:type="spellStart"/>
+      <w:r>
+        <w:rPr>
+          <w:rFonts w:ascii="Consolas" w:eastAsia="Times New Roman" w:hAnsi="Consolas" w:cs="Courier New"/>
+          <w:color w:val="000000"/>
+          <w:lang w:eastAsia="en-IN"/>
+        </w:rPr>
+        <w:t>anyRequest</w:t>
+      </w:r>
+      <w:proofErr w:type="spellEnd"/>
+      <w:proofErr w:type="gramEnd"/>
+      <w:r>
+        <w:rPr>
+          <w:rFonts w:ascii="Consolas" w:eastAsia="Times New Roman" w:hAnsi="Consolas" w:cs="Courier New"/>
+          <w:color w:val="000000"/>
+          <w:lang w:eastAsia="en-IN"/>
+        </w:rPr>
+        <w:t>().authenticated())</w:t>
       </w:r>
     </w:p>
     <w:p>
@@ -4536,7 +5717,53 @@
           <w:color w:val="000000"/>
           <w:lang w:eastAsia="en-IN"/>
         </w:rPr>
-        <w:t xml:space="preserve">                .formLogin(form -&gt; form.loginPage(</w:t>
+        <w:t xml:space="preserve">                </w:t>
+      </w:r>
+      <w:proofErr w:type="gramStart"/>
+      <w:r>
+        <w:rPr>
+          <w:rFonts w:ascii="Consolas" w:eastAsia="Times New Roman" w:hAnsi="Consolas" w:cs="Courier New"/>
+          <w:color w:val="000000"/>
+          <w:lang w:eastAsia="en-IN"/>
+        </w:rPr>
+        <w:t>.</w:t>
+      </w:r>
+      <w:proofErr w:type="spellStart"/>
+      <w:r>
+        <w:rPr>
+          <w:rFonts w:ascii="Consolas" w:eastAsia="Times New Roman" w:hAnsi="Consolas" w:cs="Courier New"/>
+          <w:color w:val="000000"/>
+          <w:lang w:eastAsia="en-IN"/>
+        </w:rPr>
+        <w:t>formLogin</w:t>
+      </w:r>
+      <w:proofErr w:type="spellEnd"/>
+      <w:proofErr w:type="gramEnd"/>
+      <w:r>
+        <w:rPr>
+          <w:rFonts w:ascii="Consolas" w:eastAsia="Times New Roman" w:hAnsi="Consolas" w:cs="Courier New"/>
+          <w:color w:val="000000"/>
+          <w:lang w:eastAsia="en-IN"/>
+        </w:rPr>
+        <w:t xml:space="preserve">(form -&gt; </w:t>
+      </w:r>
+      <w:proofErr w:type="spellStart"/>
+      <w:r>
+        <w:rPr>
+          <w:rFonts w:ascii="Consolas" w:eastAsia="Times New Roman" w:hAnsi="Consolas" w:cs="Courier New"/>
+          <w:color w:val="000000"/>
+          <w:lang w:eastAsia="en-IN"/>
+        </w:rPr>
+        <w:t>form.loginPage</w:t>
+      </w:r>
+      <w:proofErr w:type="spellEnd"/>
+      <w:r>
+        <w:rPr>
+          <w:rFonts w:ascii="Consolas" w:eastAsia="Times New Roman" w:hAnsi="Consolas" w:cs="Courier New"/>
+          <w:color w:val="000000"/>
+          <w:lang w:eastAsia="en-IN"/>
+        </w:rPr>
+        <w:t>(</w:t>
       </w:r>
       <w:r>
         <w:rPr>
@@ -4552,7 +5779,43 @@
           <w:color w:val="000000"/>
           <w:lang w:eastAsia="en-IN"/>
         </w:rPr>
-        <w:t>).permitAll().defaultSuccessUrl(</w:t>
+        <w:t>).</w:t>
+      </w:r>
+      <w:proofErr w:type="spellStart"/>
+      <w:r>
+        <w:rPr>
+          <w:rFonts w:ascii="Consolas" w:eastAsia="Times New Roman" w:hAnsi="Consolas" w:cs="Courier New"/>
+          <w:color w:val="000000"/>
+          <w:lang w:eastAsia="en-IN"/>
+        </w:rPr>
+        <w:t>permitAll</w:t>
+      </w:r>
+      <w:proofErr w:type="spellEnd"/>
+      <w:r>
+        <w:rPr>
+          <w:rFonts w:ascii="Consolas" w:eastAsia="Times New Roman" w:hAnsi="Consolas" w:cs="Courier New"/>
+          <w:color w:val="000000"/>
+          <w:lang w:eastAsia="en-IN"/>
+        </w:rPr>
+        <w:t>().</w:t>
+      </w:r>
+      <w:proofErr w:type="spellStart"/>
+      <w:r>
+        <w:rPr>
+          <w:rFonts w:ascii="Consolas" w:eastAsia="Times New Roman" w:hAnsi="Consolas" w:cs="Courier New"/>
+          <w:color w:val="000000"/>
+          <w:lang w:eastAsia="en-IN"/>
+        </w:rPr>
+        <w:t>defaultSuccessUrl</w:t>
+      </w:r>
+      <w:proofErr w:type="spellEnd"/>
+      <w:r>
+        <w:rPr>
+          <w:rFonts w:ascii="Consolas" w:eastAsia="Times New Roman" w:hAnsi="Consolas" w:cs="Courier New"/>
+          <w:color w:val="000000"/>
+          <w:lang w:eastAsia="en-IN"/>
+        </w:rPr>
+        <w:t>(</w:t>
       </w:r>
       <w:r>
         <w:rPr>
@@ -4623,7 +5886,43 @@
           <w:color w:val="000000"/>
           <w:lang w:eastAsia="en-IN"/>
         </w:rPr>
-        <w:t xml:space="preserve">                .logout(logout -&gt; logout.permitAll());</w:t>
+        <w:t xml:space="preserve">                </w:t>
+      </w:r>
+      <w:proofErr w:type="gramStart"/>
+      <w:r>
+        <w:rPr>
+          <w:rFonts w:ascii="Consolas" w:eastAsia="Times New Roman" w:hAnsi="Consolas" w:cs="Courier New"/>
+          <w:color w:val="000000"/>
+          <w:lang w:eastAsia="en-IN"/>
+        </w:rPr>
+        <w:t>.logout</w:t>
+      </w:r>
+      <w:proofErr w:type="gramEnd"/>
+      <w:r>
+        <w:rPr>
+          <w:rFonts w:ascii="Consolas" w:eastAsia="Times New Roman" w:hAnsi="Consolas" w:cs="Courier New"/>
+          <w:color w:val="000000"/>
+          <w:lang w:eastAsia="en-IN"/>
+        </w:rPr>
+        <w:t xml:space="preserve">(logout -&gt; </w:t>
+      </w:r>
+      <w:proofErr w:type="spellStart"/>
+      <w:r>
+        <w:rPr>
+          <w:rFonts w:ascii="Consolas" w:eastAsia="Times New Roman" w:hAnsi="Consolas" w:cs="Courier New"/>
+          <w:color w:val="000000"/>
+          <w:lang w:eastAsia="en-IN"/>
+        </w:rPr>
+        <w:t>logout.permitAll</w:t>
+      </w:r>
+      <w:proofErr w:type="spellEnd"/>
+      <w:r>
+        <w:rPr>
+          <w:rFonts w:ascii="Consolas" w:eastAsia="Times New Roman" w:hAnsi="Consolas" w:cs="Courier New"/>
+          <w:color w:val="000000"/>
+          <w:lang w:eastAsia="en-IN"/>
+        </w:rPr>
+        <w:t>());</w:t>
       </w:r>
     </w:p>
     <w:p>
@@ -4678,7 +5977,27 @@
           <w:color w:val="000000"/>
           <w:lang w:eastAsia="en-IN"/>
         </w:rPr>
-        <w:t xml:space="preserve"> http.build();</w:t>
+        <w:t xml:space="preserve"> </w:t>
+      </w:r>
+      <w:proofErr w:type="spellStart"/>
+      <w:proofErr w:type="gramStart"/>
+      <w:r>
+        <w:rPr>
+          <w:rFonts w:ascii="Consolas" w:eastAsia="Times New Roman" w:hAnsi="Consolas" w:cs="Courier New"/>
+          <w:color w:val="000000"/>
+          <w:lang w:eastAsia="en-IN"/>
+        </w:rPr>
+        <w:t>http.build</w:t>
+      </w:r>
+      <w:proofErr w:type="spellEnd"/>
+      <w:proofErr w:type="gramEnd"/>
+      <w:r>
+        <w:rPr>
+          <w:rFonts w:ascii="Consolas" w:eastAsia="Times New Roman" w:hAnsi="Consolas" w:cs="Courier New"/>
+          <w:color w:val="000000"/>
+          <w:lang w:eastAsia="en-IN"/>
+        </w:rPr>
+        <w:t>();</w:t>
       </w:r>
     </w:p>
     <w:p>
@@ -4755,10 +6074,61 @@
         <w:t>}</w:t>
       </w:r>
     </w:p>
+    <w:p>
+      <w:pPr>
+        <w:sectPr>
+          <w:headerReference w:type="default" r:id="rId10"/>
+          <w:pgSz w:w="11906" w:h="16838"/>
+          <w:pgMar w:top="1440" w:right="1440" w:bottom="1440" w:left="1440" w:header="708" w:footer="708" w:gutter="0"/>
+          <w:cols w:space="708"/>
+          <w:docGrid w:linePitch="360"/>
+        </w:sectPr>
+      </w:pPr>
+    </w:p>
+    <w:p/>
+    <w:p>
+      <w:r>
+        <w:drawing>
+          <wp:inline distT="0" distB="0" distL="0" distR="0" wp14:anchorId="53FA01B2" wp14:editId="6F321C16">
+            <wp:extent cx="5731510" cy="2143760"/>
+            <wp:effectExtent l="0" t="0" r="2540" b="8890"/>
+            <wp:docPr id="7" name="Picture 7"/>
+            <wp:cNvGraphicFramePr>
+              <a:graphicFrameLocks xmlns:a="http://schemas.openxmlformats.org/drawingml/2006/main" noChangeAspect="1"/>
+            </wp:cNvGraphicFramePr>
+            <a:graphic xmlns:a="http://schemas.openxmlformats.org/drawingml/2006/main">
+              <a:graphicData uri="http://schemas.openxmlformats.org/drawingml/2006/picture">
+                <pic:pic xmlns:pic="http://schemas.openxmlformats.org/drawingml/2006/picture">
+                  <pic:nvPicPr>
+                    <pic:cNvPr id="1" name=""/>
+                    <pic:cNvPicPr/>
+                  </pic:nvPicPr>
+                  <pic:blipFill>
+                    <a:blip r:embed="rId11"/>
+                    <a:stretch>
+                      <a:fillRect/>
+                    </a:stretch>
+                  </pic:blipFill>
+                  <pic:spPr>
+                    <a:xfrm>
+                      <a:off x="0" y="0"/>
+                      <a:ext cx="5731510" cy="2143760"/>
+                    </a:xfrm>
+                    <a:prstGeom prst="rect">
+                      <a:avLst/>
+                    </a:prstGeom>
+                  </pic:spPr>
+                </pic:pic>
+              </a:graphicData>
+            </a:graphic>
+          </wp:inline>
+        </w:drawing>
+      </w:r>
+    </w:p>
     <w:p/>
     <w:p/>
     <w:sectPr>
-      <w:headerReference w:type="default" r:id="rId10"/>
+      <w:headerReference w:type="default" r:id="rId12"/>
       <w:pgSz w:w="11906" w:h="16838"/>
       <w:pgMar w:top="1440" w:right="1440" w:bottom="1440" w:left="1440" w:header="708" w:footer="708" w:gutter="0"/>
       <w:cols w:space="708"/>
@@ -5664,6 +7034,280 @@
 </w:hdr>
 </file>
 
+<file path=word/header4.xml><?xml version="1.0" encoding="utf-8"?>
+<w:hdr xmlns:wpc="http://schemas.microsoft.com/office/word/2010/wordprocessingCanvas" xmlns:cx="http://schemas.microsoft.com/office/drawing/2014/chartex" xmlns:cx1="http://schemas.microsoft.com/office/drawing/2015/9/8/chartex" xmlns:cx2="http://schemas.microsoft.com/office/drawing/2015/10/21/chartex" xmlns:cx3="http://schemas.microsoft.com/office/drawing/2016/5/9/chartex" xmlns:cx4="http://schemas.microsoft.com/office/drawing/2016/5/10/chartex" xmlns:cx5="http://schemas.microsoft.com/office/drawing/2016/5/11/chartex" xmlns:cx6="http://schemas.microsoft.com/office/drawing/2016/5/12/chartex" xmlns:cx7="http://schemas.microsoft.com/office/drawing/2016/5/13/chartex" xmlns:cx8="http://schemas.microsoft.com/office/drawing/2016/5/14/chartex" xmlns:mc="http://schemas.openxmlformats.org/markup-compatibility/2006" xmlns:aink="http://schemas.microsoft.com/office/drawing/2016/ink" xmlns:am3d="http://schemas.microsoft.com/office/drawing/2017/model3d" xmlns:o="urn:schemas-microsoft-com:office:office" xmlns:r="http://schemas.openxmlformats.org/officeDocument/2006/relationships" xmlns:m="http://schemas.openxmlformats.org/officeDocument/2006/math" xmlns:v="urn:schemas-microsoft-com:vml" xmlns:wp14="http://schemas.microsoft.com/office/word/2010/wordprocessingDrawing" xmlns:wp="http://schemas.openxmlformats.org/drawingml/2006/wordprocessingDrawing" xmlns:w10="urn:schemas-microsoft-com:office:word" xmlns:w="http://schemas.openxmlformats.org/wordprocessingml/2006/main" xmlns:w14="http://schemas.microsoft.com/office/word/2010/wordml" xmlns:w15="http://schemas.microsoft.com/office/word/2012/wordml" xmlns:w16cex="http://schemas.microsoft.com/office/word/2018/wordml/cex" xmlns:w16cid="http://schemas.microsoft.com/office/word/2016/wordml/cid" xmlns:w16="http://schemas.microsoft.com/office/word/2018/wordml" xmlns:w16sdtdh="http://schemas.microsoft.com/office/word/2020/wordml/sdtdatahash" xmlns:w16se="http://schemas.microsoft.com/office/word/2015/wordml/symex" xmlns:wpg="http://schemas.microsoft.com/office/word/2010/wordprocessingGroup" xmlns:wpi="http://schemas.microsoft.com/office/word/2010/wordprocessingInk" xmlns:wne="http://schemas.microsoft.com/office/word/2006/wordml" xmlns:wps="http://schemas.microsoft.com/office/word/2010/wordprocessingShape" mc:Ignorable="w14 w15 w16se w16cid w16 w16cex w16sdtdh wp14">
+  <w:p>
+    <w:pPr>
+      <w:pStyle w:val="Header"/>
+    </w:pPr>
+    <w:r>
+      <w:rPr>
+        <w:noProof/>
+      </w:rPr>
+      <mc:AlternateContent>
+        <mc:Choice Requires="wps">
+          <w:drawing>
+            <wp:anchor distT="0" distB="0" distL="114300" distR="114300" simplePos="0" relativeHeight="251669504" behindDoc="0" locked="0" layoutInCell="0" allowOverlap="1" wp14:anchorId="444EEA07" wp14:editId="51992F7E">
+              <wp:simplePos x="0" y="0"/>
+              <wp:positionH relativeFrom="margin">
+                <wp:posOffset>-9525</wp:posOffset>
+              </wp:positionH>
+              <wp:positionV relativeFrom="topMargin">
+                <wp:posOffset>371475</wp:posOffset>
+              </wp:positionV>
+              <wp:extent cx="5943600" cy="173736"/>
+              <wp:effectExtent l="0" t="0" r="0" b="635"/>
+              <wp:wrapNone/>
+              <wp:docPr id="5" name="Text Box 5"/>
+              <wp:cNvGraphicFramePr>
+                <a:graphicFrameLocks xmlns:a="http://schemas.openxmlformats.org/drawingml/2006/main"/>
+              </wp:cNvGraphicFramePr>
+              <a:graphic xmlns:a="http://schemas.openxmlformats.org/drawingml/2006/main">
+                <a:graphicData uri="http://schemas.microsoft.com/office/word/2010/wordprocessingShape">
+                  <wps:wsp>
+                    <wps:cNvSpPr txBox="1">
+                      <a:spLocks noChangeArrowheads="1"/>
+                    </wps:cNvSpPr>
+                    <wps:spPr bwMode="auto">
+                      <a:xfrm>
+                        <a:off x="0" y="0"/>
+                        <a:ext cx="5943600" cy="173736"/>
+                      </a:xfrm>
+                      <a:prstGeom prst="rect">
+                        <a:avLst/>
+                      </a:prstGeom>
+                      <a:noFill/>
+                      <a:ln>
+                        <a:noFill/>
+                      </a:ln>
+                      <a:extLst>
+                        <a:ext uri="{909E8E84-426E-40DD-AFC4-6F175D3DCCD1}">
+                          <a14:hiddenFill xmlns:a14="http://schemas.microsoft.com/office/drawing/2010/main">
+                            <a:solidFill>
+                              <a:srgbClr val="FFFFFF"/>
+                            </a:solidFill>
+                          </a14:hiddenFill>
+                        </a:ext>
+                        <a:ext uri="{91240B29-F687-4F45-9708-019B960494DF}">
+                          <a14:hiddenLine xmlns:a14="http://schemas.microsoft.com/office/drawing/2010/main" w="9525">
+                            <a:solidFill>
+                              <a:srgbClr val="000000"/>
+                            </a:solidFill>
+                            <a:miter lim="800000"/>
+                            <a:headEnd/>
+                            <a:tailEnd/>
+                          </a14:hiddenLine>
+                        </a:ext>
+                      </a:extLst>
+                    </wps:spPr>
+                    <wps:txbx>
+                      <w:txbxContent>
+                        <w:p>
+                          <w:pPr>
+                            <w:spacing w:after="0" w:line="240" w:lineRule="auto"/>
+                            <w:rPr>
+                              <w:noProof/>
+                            </w:rPr>
+                          </w:pPr>
+                          <w:r>
+                            <w:rPr>
+                              <w:noProof/>
+                            </w:rPr>
+                            <w:t>Day 04                                                                                                              Spring Boot Security</w:t>
+                          </w:r>
+                        </w:p>
+                      </w:txbxContent>
+                    </wps:txbx>
+                    <wps:bodyPr rot="0" vert="horz" wrap="square" lIns="91440" tIns="0" rIns="91440" bIns="0" anchor="ctr" anchorCtr="0" upright="1">
+                      <a:spAutoFit/>
+                    </wps:bodyPr>
+                  </wps:wsp>
+                </a:graphicData>
+              </a:graphic>
+              <wp14:sizeRelH relativeFrom="margin">
+                <wp14:pctWidth>100000</wp14:pctWidth>
+              </wp14:sizeRelH>
+              <wp14:sizeRelV relativeFrom="page">
+                <wp14:pctHeight>0</wp14:pctHeight>
+              </wp14:sizeRelV>
+            </wp:anchor>
+          </w:drawing>
+        </mc:Choice>
+        <mc:Fallback>
+          <w:pict>
+            <v:shapetype w14:anchorId="444EEA07" id="_x0000_t202" coordsize="21600,21600" o:spt="202" path="m,l,21600r21600,l21600,xe">
+              <v:stroke joinstyle="miter"/>
+              <v:path gradientshapeok="t" o:connecttype="rect"/>
+            </v:shapetype>
+            <v:shape id="Text Box 5" o:spid="_x0000_s1032" type="#_x0000_t202" style="position:absolute;margin-left:-.75pt;margin-top:29.25pt;width:468pt;height:13.7pt;z-index:251669504;visibility:visible;mso-wrap-style:square;mso-width-percent:1000;mso-height-percent:0;mso-wrap-distance-left:9pt;mso-wrap-distance-top:0;mso-wrap-distance-right:9pt;mso-wrap-distance-bottom:0;mso-position-horizontal:absolute;mso-position-horizontal-relative:margin;mso-position-vertical:absolute;mso-position-vertical-relative:top-margin-area;mso-width-percent:1000;mso-height-percent:0;mso-width-relative:margin;mso-height-relative:page;v-text-anchor:middle" o:gfxdata="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" o:allowincell="f" filled="f" stroked="f">
+              <v:textbox style="mso-fit-shape-to-text:t" inset=",0,,0">
+                <w:txbxContent>
+                  <w:p>
+                    <w:pPr>
+                      <w:spacing w:after="0" w:line="240" w:lineRule="auto"/>
+                      <w:rPr>
+                        <w:noProof/>
+                      </w:rPr>
+                    </w:pPr>
+                    <w:r>
+                      <w:rPr>
+                        <w:noProof/>
+                      </w:rPr>
+                      <w:t>Day 04                                                                                                              Spring Boot Security</w:t>
+                    </w:r>
+                  </w:p>
+                </w:txbxContent>
+              </v:textbox>
+              <w10:wrap anchorx="margin" anchory="margin"/>
+            </v:shape>
+          </w:pict>
+        </mc:Fallback>
+      </mc:AlternateContent>
+    </w:r>
+    <w:r>
+      <w:rPr>
+        <w:noProof/>
+      </w:rPr>
+      <mc:AlternateContent>
+        <mc:Choice Requires="wps">
+          <w:drawing>
+            <wp:anchor distT="0" distB="0" distL="114300" distR="114300" simplePos="0" relativeHeight="251668480" behindDoc="0" locked="0" layoutInCell="0" allowOverlap="1" wp14:anchorId="7AEC9ECB" wp14:editId="6294DCF6">
+              <wp:simplePos x="0" y="0"/>
+              <wp:positionH relativeFrom="page">
+                <wp:align>right</wp:align>
+              </wp:positionH>
+              <wp:positionV relativeFrom="topMargin">
+                <wp:align>center</wp:align>
+              </wp:positionV>
+              <wp:extent cx="911860" cy="170815"/>
+              <wp:effectExtent l="0" t="0" r="0" b="635"/>
+              <wp:wrapNone/>
+              <wp:docPr id="6" name="Text Box 6"/>
+              <wp:cNvGraphicFramePr>
+                <a:graphicFrameLocks xmlns:a="http://schemas.openxmlformats.org/drawingml/2006/main"/>
+              </wp:cNvGraphicFramePr>
+              <a:graphic xmlns:a="http://schemas.openxmlformats.org/drawingml/2006/main">
+                <a:graphicData uri="http://schemas.microsoft.com/office/word/2010/wordprocessingShape">
+                  <wps:wsp>
+                    <wps:cNvSpPr txBox="1">
+                      <a:spLocks noChangeArrowheads="1"/>
+                    </wps:cNvSpPr>
+                    <wps:spPr bwMode="auto">
+                      <a:xfrm>
+                        <a:off x="0" y="0"/>
+                        <a:ext cx="911860" cy="170815"/>
+                      </a:xfrm>
+                      <a:prstGeom prst="rect">
+                        <a:avLst/>
+                      </a:prstGeom>
+                      <a:solidFill>
+                        <a:schemeClr val="accent6">
+                          <a:lumMod val="60000"/>
+                          <a:lumOff val="40000"/>
+                        </a:schemeClr>
+                      </a:solidFill>
+                      <a:ln>
+                        <a:noFill/>
+                      </a:ln>
+                    </wps:spPr>
+                    <wps:txbx>
+                      <w:txbxContent>
+                        <w:p>
+                          <w:pPr>
+                            <w:spacing w:after="0" w:line="240" w:lineRule="auto"/>
+                            <w:rPr>
+                              <w:color w:val="FFFFFF" w:themeColor="background1"/>
+                            </w:rPr>
+                          </w:pPr>
+                          <w:r>
+                            <w:fldChar w:fldCharType="begin"/>
+                          </w:r>
+                          <w:r>
+                            <w:instrText xml:space="preserve"> PAGE   \* MERGEFORMAT </w:instrText>
+                          </w:r>
+                          <w:r>
+                            <w:fldChar w:fldCharType="separate"/>
+                          </w:r>
+                          <w:r>
+                            <w:rPr>
+                              <w:noProof/>
+                              <w:color w:val="FFFFFF" w:themeColor="background1"/>
+                            </w:rPr>
+                            <w:t>2</w:t>
+                          </w:r>
+                          <w:r>
+                            <w:rPr>
+                              <w:noProof/>
+                              <w:color w:val="FFFFFF" w:themeColor="background1"/>
+                            </w:rPr>
+                            <w:fldChar w:fldCharType="end"/>
+                          </w:r>
+                        </w:p>
+                      </w:txbxContent>
+                    </wps:txbx>
+                    <wps:bodyPr rot="0" vert="horz" wrap="square" lIns="91440" tIns="0" rIns="91440" bIns="0" anchor="ctr" anchorCtr="0" upright="1">
+                      <a:spAutoFit/>
+                    </wps:bodyPr>
+                  </wps:wsp>
+                </a:graphicData>
+              </a:graphic>
+              <wp14:sizeRelH relativeFrom="rightMargin">
+                <wp14:pctWidth>100000</wp14:pctWidth>
+              </wp14:sizeRelH>
+              <wp14:sizeRelV relativeFrom="page">
+                <wp14:pctHeight>0</wp14:pctHeight>
+              </wp14:sizeRelV>
+            </wp:anchor>
+          </w:drawing>
+        </mc:Choice>
+        <mc:Fallback>
+          <w:pict>
+            <v:shape w14:anchorId="7AEC9ECB" id="Text Box 6" o:spid="_x0000_s1033" type="#_x0000_t202" style="position:absolute;margin-left:20.6pt;margin-top:0;width:71.8pt;height:13.45pt;z-index:251668480;visibility:visible;mso-wrap-style:square;mso-width-percent:1000;mso-height-percent:0;mso-wrap-distance-left:9pt;mso-wrap-distance-top:0;mso-wrap-distance-right:9pt;mso-wrap-distance-bottom:0;mso-position-horizontal:right;mso-position-horizontal-relative:page;mso-position-vertical:center;mso-position-vertical-relative:top-margin-area;mso-width-percent:1000;mso-height-percent:0;mso-width-relative:right-margin-area;mso-height-relative:page;v-text-anchor:middle" o:gfxdata="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" o:allowincell="f" fillcolor="#a8d08d [1945]" stroked="f">
+              <v:textbox style="mso-fit-shape-to-text:t" inset=",0,,0">
+                <w:txbxContent>
+                  <w:p>
+                    <w:pPr>
+                      <w:spacing w:after="0" w:line="240" w:lineRule="auto"/>
+                      <w:rPr>
+                        <w:color w:val="FFFFFF" w:themeColor="background1"/>
+                      </w:rPr>
+                    </w:pPr>
+                    <w:r>
+                      <w:fldChar w:fldCharType="begin"/>
+                    </w:r>
+                    <w:r>
+                      <w:instrText xml:space="preserve"> PAGE   \* MERGEFORMAT </w:instrText>
+                    </w:r>
+                    <w:r>
+                      <w:fldChar w:fldCharType="separate"/>
+                    </w:r>
+                    <w:r>
+                      <w:rPr>
+                        <w:noProof/>
+                        <w:color w:val="FFFFFF" w:themeColor="background1"/>
+                      </w:rPr>
+                      <w:t>2</w:t>
+                    </w:r>
+                    <w:r>
+                      <w:rPr>
+                        <w:noProof/>
+                        <w:color w:val="FFFFFF" w:themeColor="background1"/>
+                      </w:rPr>
+                      <w:fldChar w:fldCharType="end"/>
+                    </w:r>
+                  </w:p>
+                </w:txbxContent>
+              </v:textbox>
+              <w10:wrap anchorx="page" anchory="margin"/>
+            </v:shape>
+          </w:pict>
+        </mc:Fallback>
+      </mc:AlternateContent>
+    </w:r>
+  </w:p>
+</w:hdr>
+</file>
+
 <file path=word/numbering.xml><?xml version="1.0" encoding="utf-8"?>
 <w:numbering xmlns:wpc="http://schemas.microsoft.com/office/word/2010/wordprocessingCanvas" xmlns:cx="http://schemas.microsoft.com/office/drawing/2014/chartex" xmlns:cx1="http://schemas.microsoft.com/office/drawing/2015/9/8/chartex" xmlns:cx2="http://schemas.microsoft.com/office/drawing/2015/10/21/chartex" xmlns:cx3="http://schemas.microsoft.com/office/drawing/2016/5/9/chartex" xmlns:cx4="http://schemas.microsoft.com/office/drawing/2016/5/10/chartex" xmlns:cx5="http://schemas.microsoft.com/office/drawing/2016/5/11/chartex" xmlns:cx6="http://schemas.microsoft.com/office/drawing/2016/5/12/chartex" xmlns:cx7="http://schemas.microsoft.com/office/drawing/2016/5/13/chartex" xmlns:cx8="http://schemas.microsoft.com/office/drawing/2016/5/14/chartex" xmlns:mc="http://schemas.openxmlformats.org/markup-compatibility/2006" xmlns:aink="http://schemas.microsoft.com/office/drawing/2016/ink" xmlns:am3d="http://schemas.microsoft.com/office/drawing/2017/model3d" xmlns:o="urn:schemas-microsoft-com:office:office" xmlns:r="http://schemas.openxmlformats.org/officeDocument/2006/relationships" xmlns:m="http://schemas.openxmlformats.org/officeDocument/2006/math" xmlns:v="urn:schemas-microsoft-com:vml" xmlns:wp14="http://schemas.microsoft.com/office/word/2010/wordprocessingDrawing" xmlns:wp="http://schemas.openxmlformats.org/drawingml/2006/wordprocessingDrawing" xmlns:w10="urn:schemas-microsoft-com:office:word" xmlns:w="http://schemas.openxmlformats.org/wordprocessingml/2006/main" xmlns:w14="http://schemas.microsoft.com/office/word/2010/wordml" xmlns:w15="http://schemas.microsoft.com/office/word/2012/wordml" xmlns:w16cex="http://schemas.microsoft.com/office/word/2018/wordml/cex" xmlns:w16cid="http://schemas.microsoft.com/office/word/2016/wordml/cid" xmlns:w16="http://schemas.microsoft.com/office/word/2018/wordml" xmlns:w16sdtdh="http://schemas.microsoft.com/office/word/2020/wordml/sdtdatahash" xmlns:w16se="http://schemas.microsoft.com/office/word/2015/wordml/symex" xmlns:wpg="http://schemas.microsoft.com/office/word/2010/wordprocessingGroup" xmlns:wpi="http://schemas.microsoft.com/office/word/2010/wordprocessingInk" xmlns:wne="http://schemas.microsoft.com/office/word/2006/wordml" xmlns:wps="http://schemas.microsoft.com/office/word/2010/wordprocessingShape" mc:Ignorable="w14 w15 w16se w16cid w16 w16cex w16sdtdh wp14">
   <w:numPicBullet w:numPicBulletId="0">
@@ -5687,7 +7331,7 @@
         <v:path o:extrusionok="f" gradientshapeok="t" o:connecttype="rect"/>
         <o:lock v:ext="edit" aspectratio="t"/>
       </v:shapetype>
-      <v:shape id="_x0000_i1053" type="#_x0000_t75" style="width:11.25pt;height:11.25pt" o:bullet="t">
+      <v:shape id="_x0000_i1059" type="#_x0000_t75" style="width:11.25pt;height:11.25pt" o:bullet="t">
         <v:imagedata r:id="rId1" o:title="mso988C"/>
       </v:shape>
     </w:pict>

--- a/Spring Boot Security By Mr.Raghu.docx
+++ b/Spring Boot Security By Mr.Raghu.docx
@@ -1219,24 +1219,46 @@
           <w:ilvl w:val="0"/>
           <w:numId w:val="9"/>
         </w:numPr>
-      </w:pPr>
-      <w:r>
+        <w:rPr>
+          <w:noProof/>
+          <w:lang w:val="en-US"/>
+        </w:rPr>
+      </w:pPr>
+      <w:r>
+        <w:rPr>
+          <w:noProof/>
+          <w:lang w:val="en-US"/>
+        </w:rPr>
         <w:t xml:space="preserve">Add </w:t>
       </w:r>
       <w:r>
+        <w:rPr>
+          <w:noProof/>
+          <w:lang w:val="en-US"/>
+        </w:rPr>
         <w:t>Dependency:</w:t>
       </w:r>
       <w:r>
+        <w:rPr>
+          <w:noProof/>
+          <w:lang w:val="en-US"/>
+        </w:rPr>
         <w:t xml:space="preserve"> </w:t>
       </w:r>
       <w:r>
         <w:rPr>
           <w:b/>
           <w:bCs/>
+          <w:noProof/>
+          <w:lang w:val="en-US"/>
         </w:rPr>
         <w:t>Spring Security</w:t>
       </w:r>
       <w:r>
+        <w:rPr>
+          <w:noProof/>
+          <w:lang w:val="en-US"/>
+        </w:rPr>
         <w:t>, thymeleaf-extras-springsecurity5</w:t>
       </w:r>
     </w:p>
@@ -1247,8 +1269,16 @@
           <w:ilvl w:val="0"/>
           <w:numId w:val="9"/>
         </w:numPr>
-      </w:pPr>
-      <w:r>
+        <w:rPr>
+          <w:noProof/>
+          <w:lang w:val="en-US"/>
+        </w:rPr>
+      </w:pPr>
+      <w:r>
+        <w:rPr>
+          <w:noProof/>
+          <w:lang w:val="en-US"/>
+        </w:rPr>
         <w:t>Define one Security Configuration class with 2 Beans</w:t>
       </w:r>
     </w:p>
@@ -1259,26 +1289,46 @@
           <w:ilvl w:val="1"/>
           <w:numId w:val="9"/>
         </w:numPr>
-      </w:pPr>
-      <w:r>
+        <w:rPr>
+          <w:noProof/>
+          <w:lang w:val="en-US"/>
+        </w:rPr>
+      </w:pPr>
+      <w:r>
+        <w:rPr>
+          <w:noProof/>
+          <w:lang w:val="en-US"/>
+        </w:rPr>
         <w:t>1</w:t>
       </w:r>
       <w:r>
         <w:rPr>
+          <w:noProof/>
           <w:vertAlign w:val="superscript"/>
+          <w:lang w:val="en-US"/>
         </w:rPr>
         <w:t>st</w:t>
       </w:r>
       <w:r>
+        <w:rPr>
+          <w:noProof/>
+          <w:lang w:val="en-US"/>
+        </w:rPr>
         <w:t xml:space="preserve"> is for Authentication and 2</w:t>
       </w:r>
       <w:r>
         <w:rPr>
+          <w:noProof/>
           <w:vertAlign w:val="superscript"/>
+          <w:lang w:val="en-US"/>
         </w:rPr>
         <w:t>nd</w:t>
       </w:r>
       <w:r>
+        <w:rPr>
+          <w:noProof/>
+          <w:lang w:val="en-US"/>
+        </w:rPr>
         <w:t xml:space="preserve"> is for Authorization.</w:t>
       </w:r>
     </w:p>
@@ -1287,6 +1337,8 @@
         <w:rPr>
           <w:b/>
           <w:bCs/>
+          <w:noProof/>
+          <w:lang w:val="en-US"/>
         </w:rPr>
         <w:sectPr>
           <w:headerReference w:type="default" r:id="rId8"/>
@@ -1297,50 +1349,59 @@
         </w:sectPr>
       </w:pPr>
       <w:r>
+        <w:rPr>
+          <w:noProof/>
+          <w:lang w:val="en-US"/>
+        </w:rPr>
         <w:t>Sample Code</w:t>
       </w:r>
       <w:r>
         <w:rPr>
           <w:b/>
           <w:bCs/>
+          <w:noProof/>
+          <w:lang w:val="en-US"/>
         </w:rPr>
         <w:t xml:space="preserve">: </w:t>
       </w:r>
       <w:r>
+        <w:rPr>
+          <w:noProof/>
+          <w:lang w:val="en-US"/>
+        </w:rPr>
         <w:t>Refer</w:t>
       </w:r>
       <w:r>
         <w:rPr>
           <w:b/>
           <w:bCs/>
-        </w:rPr>
-        <w:t xml:space="preserve"> </w:t>
-      </w:r>
-      <w:r>
+          <w:noProof/>
+          <w:lang w:val="en-US"/>
+        </w:rPr>
+        <w:t xml:space="preserve"> 01-SpringBootSecurityInMemoryEx</w:t>
+      </w:r>
+    </w:p>
+    <w:p>
+      <w:pPr>
         <w:rPr>
           <w:b/>
           <w:bCs/>
-        </w:rPr>
-        <w:t>01-SpringBootSecurityInMemoryEx</w:t>
-      </w:r>
-    </w:p>
-    <w:p>
-      <w:pPr>
-        <w:rPr>
-          <w:b/>
-          <w:bCs/>
+          <w:noProof/>
           <w:sz w:val="28"/>
           <w:szCs w:val="28"/>
           <w:u w:val="single"/>
+          <w:lang w:val="en-US"/>
         </w:rPr>
       </w:pPr>
       <w:r>
         <w:rPr>
           <w:b/>
           <w:bCs/>
+          <w:noProof/>
           <w:sz w:val="28"/>
           <w:szCs w:val="28"/>
           <w:u w:val="single"/>
+          <w:lang w:val="en-US"/>
         </w:rPr>
         <w:lastRenderedPageBreak/>
         <w:t>Spring Security Coding Points:</w:t>
@@ -1353,8 +1414,16 @@
           <w:ilvl w:val="0"/>
           <w:numId w:val="17"/>
         </w:numPr>
-      </w:pPr>
-      <w:r>
+        <w:rPr>
+          <w:noProof/>
+          <w:lang w:val="en-US"/>
+        </w:rPr>
+      </w:pPr>
+      <w:r>
+        <w:rPr>
+          <w:noProof/>
+          <w:lang w:val="en-US"/>
+        </w:rPr>
         <w:t>Add Spring Security Dependency in pom.xml</w:t>
       </w:r>
     </w:p>
@@ -1362,8 +1431,16 @@
       <w:pPr>
         <w:pStyle w:val="ListParagraph"/>
         <w:ind w:left="1440"/>
-      </w:pPr>
-      <w:r>
+        <w:rPr>
+          <w:noProof/>
+          <w:lang w:val="en-US"/>
+        </w:rPr>
+      </w:pPr>
+      <w:r>
+        <w:rPr>
+          <w:noProof/>
+          <w:lang w:val="en-US"/>
+        </w:rPr>
         <w:t>[spring-boot-stater-security]</w:t>
       </w:r>
     </w:p>
@@ -1374,8 +1451,16 @@
           <w:ilvl w:val="0"/>
           <w:numId w:val="17"/>
         </w:numPr>
-      </w:pPr>
-      <w:r>
+        <w:rPr>
+          <w:noProof/>
+          <w:lang w:val="en-US"/>
+        </w:rPr>
+      </w:pPr>
+      <w:r>
+        <w:rPr>
+          <w:noProof/>
+          <w:lang w:val="en-US"/>
+        </w:rPr>
         <w:t>Define one configuration class with 2 annotations added</w:t>
       </w:r>
     </w:p>
@@ -1386,20 +1471,44 @@
           <w:ilvl w:val="1"/>
           <w:numId w:val="17"/>
         </w:numPr>
-      </w:pPr>
-      <w:r>
+        <w:rPr>
+          <w:noProof/>
+          <w:lang w:val="en-US"/>
+        </w:rPr>
+      </w:pPr>
+      <w:r>
+        <w:rPr>
+          <w:noProof/>
+          <w:lang w:val="en-US"/>
+        </w:rPr>
         <w:t xml:space="preserve">@Configuration: It is a java config file (Method </w:t>
       </w:r>
       <w:r>
+        <w:rPr>
+          <w:noProof/>
+          <w:lang w:val="en-US"/>
+        </w:rPr>
         <w:sym w:font="Wingdings" w:char="F0E0"/>
       </w:r>
       <w:r>
+        <w:rPr>
+          <w:noProof/>
+          <w:lang w:val="en-US"/>
+        </w:rPr>
         <w:t xml:space="preserve"> @Bean </w:t>
       </w:r>
       <w:r>
+        <w:rPr>
+          <w:noProof/>
+          <w:lang w:val="en-US"/>
+        </w:rPr>
         <w:sym w:font="Wingdings" w:char="F0E0"/>
       </w:r>
       <w:r>
+        <w:rPr>
+          <w:noProof/>
+          <w:lang w:val="en-US"/>
+        </w:rPr>
         <w:t xml:space="preserve"> object)</w:t>
       </w:r>
     </w:p>
@@ -1410,8 +1519,16 @@
           <w:ilvl w:val="1"/>
           <w:numId w:val="17"/>
         </w:numPr>
-      </w:pPr>
-      <w:r>
+        <w:rPr>
+          <w:noProof/>
+          <w:lang w:val="en-US"/>
+        </w:rPr>
+      </w:pPr>
+      <w:r>
+        <w:rPr>
+          <w:noProof/>
+          <w:lang w:val="en-US"/>
+        </w:rPr>
         <w:t>@EnableWebSecurity: Activates Security Concepts (Login, Form validation, Session management, Logout Config)</w:t>
       </w:r>
     </w:p>
@@ -1422,8 +1539,16 @@
           <w:ilvl w:val="0"/>
           <w:numId w:val="17"/>
         </w:numPr>
-      </w:pPr>
-      <w:r>
+        <w:rPr>
+          <w:noProof/>
+          <w:lang w:val="en-US"/>
+        </w:rPr>
+      </w:pPr>
+      <w:r>
+        <w:rPr>
+          <w:noProof/>
+          <w:lang w:val="en-US"/>
+        </w:rPr>
         <w:t>Define two beans (methods)</w:t>
       </w:r>
     </w:p>
@@ -1434,17 +1559,17 @@
           <w:ilvl w:val="1"/>
           <w:numId w:val="17"/>
         </w:numPr>
-      </w:pPr>
-      <w:r>
-        <w:t xml:space="preserve">Authentication: To holds </w:t>
-      </w:r>
-      <w:proofErr w:type="spellStart"/>
-      <w:r>
-        <w:t>UserDetailsService</w:t>
-      </w:r>
-      <w:proofErr w:type="spellEnd"/>
-      <w:r>
-        <w:t>(I)</w:t>
+        <w:rPr>
+          <w:noProof/>
+          <w:lang w:val="en-US"/>
+        </w:rPr>
+      </w:pPr>
+      <w:r>
+        <w:rPr>
+          <w:noProof/>
+          <w:lang w:val="en-US"/>
+        </w:rPr>
+        <w:t>Authentication: To holds UserDetailsService(I)</w:t>
       </w:r>
     </w:p>
     <w:p>
@@ -1454,24 +1579,17 @@
           <w:ilvl w:val="2"/>
           <w:numId w:val="17"/>
         </w:numPr>
-      </w:pPr>
-      <w:proofErr w:type="spellStart"/>
-      <w:proofErr w:type="gramStart"/>
-      <w:r>
-        <w:t>InMemoryUserDetailsManager</w:t>
-      </w:r>
-      <w:proofErr w:type="spellEnd"/>
-      <w:r>
-        <w:t>(</w:t>
-      </w:r>
-      <w:proofErr w:type="spellStart"/>
-      <w:proofErr w:type="gramEnd"/>
-      <w:r>
-        <w:t>Impl</w:t>
-      </w:r>
-      <w:proofErr w:type="spellEnd"/>
-      <w:r>
-        <w:t xml:space="preserve"> class)</w:t>
+        <w:rPr>
+          <w:noProof/>
+          <w:lang w:val="en-US"/>
+        </w:rPr>
+      </w:pPr>
+      <w:r>
+        <w:rPr>
+          <w:noProof/>
+          <w:lang w:val="en-US"/>
+        </w:rPr>
+        <w:t>InMemoryUserDetailsManager(Impl class)</w:t>
       </w:r>
     </w:p>
     <w:p>
@@ -1481,8 +1599,16 @@
           <w:ilvl w:val="3"/>
           <w:numId w:val="18"/>
         </w:numPr>
-      </w:pPr>
-      <w:r>
+        <w:rPr>
+          <w:noProof/>
+          <w:lang w:val="en-US"/>
+        </w:rPr>
+      </w:pPr>
+      <w:r>
+        <w:rPr>
+          <w:noProof/>
+          <w:lang w:val="en-US"/>
+        </w:rPr>
         <w:t>Stores: Users, password, authority</w:t>
       </w:r>
     </w:p>
@@ -1493,8 +1619,16 @@
           <w:ilvl w:val="1"/>
           <w:numId w:val="18"/>
         </w:numPr>
-      </w:pPr>
-      <w:r>
+        <w:rPr>
+          <w:noProof/>
+          <w:lang w:val="en-US"/>
+        </w:rPr>
+      </w:pPr>
+      <w:r>
+        <w:rPr>
+          <w:noProof/>
+          <w:lang w:val="en-US"/>
+        </w:rPr>
         <w:t xml:space="preserve">Authorization: </w:t>
       </w:r>
     </w:p>
@@ -1505,17 +1639,17 @@
           <w:ilvl w:val="2"/>
           <w:numId w:val="18"/>
         </w:numPr>
-      </w:pPr>
-      <w:r>
-        <w:t>To load URL Access Details (</w:t>
-      </w:r>
-      <w:proofErr w:type="spellStart"/>
-      <w:r>
-        <w:t>antMatchers</w:t>
-      </w:r>
-      <w:proofErr w:type="spellEnd"/>
-      <w:r>
-        <w:t>)</w:t>
+        <w:rPr>
+          <w:noProof/>
+          <w:lang w:val="en-US"/>
+        </w:rPr>
+      </w:pPr>
+      <w:r>
+        <w:rPr>
+          <w:noProof/>
+          <w:lang w:val="en-US"/>
+        </w:rPr>
+        <w:t>To load URL Access Details (antMatchers)</w:t>
       </w:r>
     </w:p>
     <w:p>
@@ -1525,8 +1659,16 @@
           <w:ilvl w:val="2"/>
           <w:numId w:val="18"/>
         </w:numPr>
-      </w:pPr>
-      <w:r>
+        <w:rPr>
+          <w:noProof/>
+          <w:lang w:val="en-US"/>
+        </w:rPr>
+      </w:pPr>
+      <w:r>
+        <w:rPr>
+          <w:noProof/>
+          <w:lang w:val="en-US"/>
+        </w:rPr>
         <w:t>Login Form Details</w:t>
       </w:r>
     </w:p>
@@ -1537,8 +1679,16 @@
           <w:ilvl w:val="2"/>
           <w:numId w:val="18"/>
         </w:numPr>
-      </w:pPr>
-      <w:r>
+        <w:rPr>
+          <w:noProof/>
+          <w:lang w:val="en-US"/>
+        </w:rPr>
+      </w:pPr>
+      <w:r>
+        <w:rPr>
+          <w:noProof/>
+          <w:lang w:val="en-US"/>
+        </w:rPr>
         <w:t>Logout Details</w:t>
       </w:r>
     </w:p>
@@ -1546,39 +1696,34 @@
       <w:pPr>
         <w:pStyle w:val="ListParagraph"/>
         <w:ind w:left="1440"/>
-      </w:pPr>
-      <w:r>
-        <w:t xml:space="preserve">[above details can be hold using </w:t>
-      </w:r>
-      <w:proofErr w:type="spellStart"/>
-      <w:r>
-        <w:t>SecurityFilterChain</w:t>
-      </w:r>
-      <w:proofErr w:type="spellEnd"/>
-      <w:r>
-        <w:t>(I)]</w:t>
+        <w:rPr>
+          <w:noProof/>
+          <w:lang w:val="en-US"/>
+        </w:rPr>
+      </w:pPr>
+      <w:r>
+        <w:rPr>
+          <w:noProof/>
+          <w:lang w:val="en-US"/>
+        </w:rPr>
+        <w:t>[above details can be hold using SecurityFilterChain(I)]</w:t>
       </w:r>
     </w:p>
     <w:p>
       <w:pPr>
         <w:pStyle w:val="ListParagraph"/>
         <w:ind w:left="1440"/>
-      </w:pPr>
-      <w:proofErr w:type="spellStart"/>
-      <w:r>
-        <w:t>Impl</w:t>
-      </w:r>
-      <w:proofErr w:type="spellEnd"/>
-      <w:r>
-        <w:t xml:space="preserve"> class: </w:t>
-      </w:r>
-      <w:proofErr w:type="spellStart"/>
-      <w:r>
-        <w:t>DefaultSecurityFilterChain</w:t>
-      </w:r>
-      <w:proofErr w:type="spellEnd"/>
-      <w:r>
-        <w:t>(c)</w:t>
+        <w:rPr>
+          <w:noProof/>
+          <w:lang w:val="en-US"/>
+        </w:rPr>
+      </w:pPr>
+      <w:r>
+        <w:rPr>
+          <w:noProof/>
+          <w:lang w:val="en-US"/>
+        </w:rPr>
+        <w:t>Impl class: DefaultSecurityFilterChain(c)</w:t>
       </w:r>
     </w:p>
     <w:p>
@@ -1586,26 +1731,19 @@
         <w:rPr>
           <w:b/>
           <w:bCs/>
-        </w:rPr>
-      </w:pPr>
-      <w:proofErr w:type="spellStart"/>
-      <w:proofErr w:type="gramStart"/>
+          <w:noProof/>
+          <w:lang w:val="en-US"/>
+        </w:rPr>
+      </w:pPr>
       <w:r>
         <w:rPr>
           <w:b/>
           <w:bCs/>
-        </w:rPr>
-        <w:t>InMemoryUserDetailsManager</w:t>
-      </w:r>
-      <w:proofErr w:type="spellEnd"/>
-      <w:r>
-        <w:rPr>
-          <w:b/>
-          <w:bCs/>
-        </w:rPr>
-        <w:t>:-</w:t>
-      </w:r>
-      <w:proofErr w:type="gramEnd"/>
+          <w:noProof/>
+          <w:lang w:val="en-US"/>
+        </w:rPr>
+        <w:t>InMemoryUserDetailsManager:-</w:t>
+      </w:r>
     </w:p>
     <w:p>
       <w:pPr>
@@ -1614,8 +1752,16 @@
           <w:ilvl w:val="0"/>
           <w:numId w:val="19"/>
         </w:numPr>
-      </w:pPr>
-      <w:r>
+        <w:rPr>
+          <w:noProof/>
+          <w:lang w:val="en-US"/>
+        </w:rPr>
+      </w:pPr>
+      <w:r>
+        <w:rPr>
+          <w:noProof/>
+          <w:lang w:val="en-US"/>
+        </w:rPr>
         <w:t>This one is used to store user details inside RAM (temp memory)</w:t>
       </w:r>
     </w:p>
@@ -1626,16 +1772,32 @@
           <w:ilvl w:val="0"/>
           <w:numId w:val="19"/>
         </w:numPr>
-      </w:pPr>
-      <w:r>
+        <w:rPr>
+          <w:noProof/>
+          <w:lang w:val="en-US"/>
+        </w:rPr>
+      </w:pPr>
+      <w:r>
+        <w:rPr>
+          <w:noProof/>
+          <w:lang w:val="en-US"/>
+        </w:rPr>
         <w:t>It is used only at Dev/Test Environments only.</w:t>
       </w:r>
     </w:p>
     <w:p>
       <w:pPr>
         <w:ind w:left="360"/>
-      </w:pPr>
-      <w:r>
+        <w:rPr>
+          <w:noProof/>
+          <w:lang w:val="en-US"/>
+        </w:rPr>
+      </w:pPr>
+      <w:r>
+        <w:rPr>
+          <w:noProof/>
+          <w:lang w:val="en-US"/>
+        </w:rPr>
         <w:t>Example:</w:t>
       </w:r>
     </w:p>
@@ -1670,27 +1832,49 @@
             </w:tcBorders>
           </w:tcPr>
           <w:p>
+            <w:pPr>
+              <w:rPr>
+                <w:noProof/>
+                <w:lang w:val="en-US"/>
+              </w:rPr>
+            </w:pPr>
             <w:r>
+              <w:rPr>
+                <w:noProof/>
+                <w:lang w:val="en-US"/>
+              </w:rPr>
               <w:t>User name</w:t>
             </w:r>
             <w:r>
+              <w:rPr>
+                <w:noProof/>
+                <w:lang w:val="en-US"/>
+              </w:rPr>
               <w:tab/>
             </w:r>
             <w:r>
+              <w:rPr>
+                <w:noProof/>
+                <w:lang w:val="en-US"/>
+              </w:rPr>
               <w:tab/>
               <w:t>Password</w:t>
             </w:r>
             <w:r>
+              <w:rPr>
+                <w:noProof/>
+                <w:lang w:val="en-US"/>
+              </w:rPr>
               <w:tab/>
             </w:r>
             <w:r>
+              <w:rPr>
+                <w:noProof/>
+                <w:lang w:val="en-US"/>
+              </w:rPr>
               <w:tab/>
-            </w:r>
-            <w:proofErr w:type="spellStart"/>
-            <w:r>
               <w:t>Autority</w:t>
             </w:r>
-            <w:proofErr w:type="spellEnd"/>
           </w:p>
         </w:tc>
       </w:tr>
@@ -1707,28 +1891,25 @@
               <w:rPr>
                 <w:b w:val="0"/>
                 <w:bCs w:val="0"/>
+                <w:noProof/>
+                <w:lang w:val="en-US"/>
               </w:rPr>
             </w:pPr>
             <w:r>
               <w:rPr>
                 <w:b w:val="0"/>
                 <w:bCs w:val="0"/>
+                <w:noProof/>
+                <w:lang w:val="en-US"/>
               </w:rPr>
-              <w:t xml:space="preserve">  </w:t>
+              <w:t xml:space="preserve">  sam</w:t>
             </w:r>
-            <w:proofErr w:type="spellStart"/>
             <w:r>
               <w:rPr>
                 <w:b w:val="0"/>
                 <w:bCs w:val="0"/>
-              </w:rPr>
-              <w:t>sam</w:t>
-            </w:r>
-            <w:proofErr w:type="spellEnd"/>
-            <w:r>
-              <w:rPr>
-                <w:b w:val="0"/>
-                <w:bCs w:val="0"/>
+                <w:noProof/>
+                <w:lang w:val="en-US"/>
               </w:rPr>
               <w:tab/>
             </w:r>
@@ -1736,6 +1917,8 @@
               <w:rPr>
                 <w:b w:val="0"/>
                 <w:bCs w:val="0"/>
+                <w:noProof/>
+                <w:lang w:val="en-US"/>
               </w:rPr>
               <w:tab/>
             </w:r>
@@ -1743,22 +1926,18 @@
               <w:rPr>
                 <w:b w:val="0"/>
                 <w:bCs w:val="0"/>
+                <w:noProof/>
+                <w:lang w:val="en-US"/>
               </w:rPr>
               <w:tab/>
+              <w:t>sam</w:t>
             </w:r>
-            <w:proofErr w:type="spellStart"/>
             <w:r>
               <w:rPr>
                 <w:b w:val="0"/>
                 <w:bCs w:val="0"/>
-              </w:rPr>
-              <w:t>sam</w:t>
-            </w:r>
-            <w:proofErr w:type="spellEnd"/>
-            <w:r>
-              <w:rPr>
-                <w:b w:val="0"/>
-                <w:bCs w:val="0"/>
+                <w:noProof/>
+                <w:lang w:val="en-US"/>
               </w:rPr>
               <w:tab/>
             </w:r>
@@ -1766,6 +1945,8 @@
               <w:rPr>
                 <w:b w:val="0"/>
                 <w:bCs w:val="0"/>
+                <w:noProof/>
+                <w:lang w:val="en-US"/>
               </w:rPr>
               <w:tab/>
             </w:r>
@@ -1773,6 +1954,8 @@
               <w:rPr>
                 <w:b w:val="0"/>
                 <w:bCs w:val="0"/>
+                <w:noProof/>
+                <w:lang w:val="en-US"/>
               </w:rPr>
               <w:tab/>
               <w:t>admin</w:t>
@@ -1781,6 +1964,8 @@
               <w:rPr>
                 <w:b w:val="0"/>
                 <w:bCs w:val="0"/>
+                <w:noProof/>
+                <w:lang w:val="en-US"/>
               </w:rPr>
               <w:tab/>
             </w:r>
@@ -1788,6 +1973,8 @@
               <w:rPr>
                 <w:b w:val="0"/>
                 <w:bCs w:val="0"/>
+                <w:noProof/>
+                <w:lang w:val="en-US"/>
               </w:rPr>
               <w:br/>
               <w:t xml:space="preserve">  ram</w:t>
@@ -1796,6 +1983,8 @@
               <w:rPr>
                 <w:b w:val="0"/>
                 <w:bCs w:val="0"/>
+                <w:noProof/>
+                <w:lang w:val="en-US"/>
               </w:rPr>
               <w:tab/>
             </w:r>
@@ -1803,6 +1992,8 @@
               <w:rPr>
                 <w:b w:val="0"/>
                 <w:bCs w:val="0"/>
+                <w:noProof/>
+                <w:lang w:val="en-US"/>
               </w:rPr>
               <w:tab/>
             </w:r>
@@ -1810,22 +2001,18 @@
               <w:rPr>
                 <w:b w:val="0"/>
                 <w:bCs w:val="0"/>
+                <w:noProof/>
+                <w:lang w:val="en-US"/>
               </w:rPr>
               <w:tab/>
+              <w:t>ram</w:t>
             </w:r>
-            <w:proofErr w:type="spellStart"/>
             <w:r>
               <w:rPr>
                 <w:b w:val="0"/>
                 <w:bCs w:val="0"/>
-              </w:rPr>
-              <w:t>ram</w:t>
-            </w:r>
-            <w:proofErr w:type="spellEnd"/>
-            <w:r>
-              <w:rPr>
-                <w:b w:val="0"/>
-                <w:bCs w:val="0"/>
+                <w:noProof/>
+                <w:lang w:val="en-US"/>
               </w:rPr>
               <w:tab/>
             </w:r>
@@ -1833,6 +2020,8 @@
               <w:rPr>
                 <w:b w:val="0"/>
                 <w:bCs w:val="0"/>
+                <w:noProof/>
+                <w:lang w:val="en-US"/>
               </w:rPr>
               <w:tab/>
             </w:r>
@@ -1840,6 +2029,8 @@
               <w:rPr>
                 <w:b w:val="0"/>
                 <w:bCs w:val="0"/>
+                <w:noProof/>
+                <w:lang w:val="en-US"/>
               </w:rPr>
               <w:tab/>
               <w:t xml:space="preserve">customer </w:t>
@@ -1854,12 +2045,16 @@
         <w:rPr>
           <w:b/>
           <w:bCs/>
+          <w:noProof/>
+          <w:lang w:val="en-US"/>
         </w:rPr>
       </w:pPr>
       <w:r>
         <w:rPr>
           <w:b/>
           <w:bCs/>
+          <w:noProof/>
+          <w:lang w:val="en-US"/>
         </w:rPr>
         <w:tab/>
       </w:r>
@@ -1867,6 +2062,8 @@
         <w:rPr>
           <w:b/>
           <w:bCs/>
+          <w:noProof/>
+          <w:lang w:val="en-US"/>
         </w:rPr>
         <w:tab/>
       </w:r>
@@ -1984,8 +2181,9 @@
         <w:ind w:left="720"/>
         <w:rPr>
           <w:rFonts w:ascii="Consolas" w:eastAsia="Times New Roman" w:hAnsi="Consolas" w:cs="Courier New"/>
-          <w:color w:val="000000"/>
-          <w:lang w:eastAsia="en-IN"/>
+          <w:noProof/>
+          <w:color w:val="000000"/>
+          <w:lang w:val="en-US" w:eastAsia="en-IN"/>
         </w:rPr>
       </w:pPr>
       <w:r>
@@ -1993,16 +2191,18 @@
           <w:rFonts w:ascii="Consolas" w:eastAsia="Times New Roman" w:hAnsi="Consolas" w:cs="Courier New"/>
           <w:b/>
           <w:bCs/>
+          <w:noProof/>
           <w:color w:val="7F0055"/>
-          <w:lang w:eastAsia="en-IN"/>
+          <w:lang w:val="en-US" w:eastAsia="en-IN"/>
         </w:rPr>
         <w:t>public</w:t>
       </w:r>
       <w:r>
         <w:rPr>
           <w:rFonts w:ascii="Consolas" w:eastAsia="Times New Roman" w:hAnsi="Consolas" w:cs="Courier New"/>
-          <w:color w:val="000000"/>
-          <w:lang w:eastAsia="en-IN"/>
+          <w:noProof/>
+          <w:color w:val="000000"/>
+          <w:lang w:val="en-US" w:eastAsia="en-IN"/>
         </w:rPr>
         <w:t xml:space="preserve"> </w:t>
       </w:r>
@@ -2011,16 +2211,18 @@
           <w:rFonts w:ascii="Consolas" w:eastAsia="Times New Roman" w:hAnsi="Consolas" w:cs="Courier New"/>
           <w:b/>
           <w:bCs/>
+          <w:noProof/>
           <w:color w:val="7F0055"/>
-          <w:lang w:eastAsia="en-IN"/>
+          <w:lang w:val="en-US" w:eastAsia="en-IN"/>
         </w:rPr>
         <w:t>class</w:t>
       </w:r>
       <w:r>
         <w:rPr>
           <w:rFonts w:ascii="Consolas" w:eastAsia="Times New Roman" w:hAnsi="Consolas" w:cs="Courier New"/>
-          <w:color w:val="000000"/>
-          <w:lang w:eastAsia="en-IN"/>
+          <w:noProof/>
+          <w:color w:val="000000"/>
+          <w:lang w:val="en-US" w:eastAsia="en-IN"/>
         </w:rPr>
         <w:t xml:space="preserve"> Test {</w:t>
       </w:r>
@@ -2050,15 +2252,17 @@
         <w:ind w:left="720"/>
         <w:rPr>
           <w:rFonts w:ascii="Consolas" w:eastAsia="Times New Roman" w:hAnsi="Consolas" w:cs="Courier New"/>
-          <w:color w:val="000000"/>
-          <w:lang w:eastAsia="en-IN"/>
-        </w:rPr>
-      </w:pPr>
-      <w:r>
-        <w:rPr>
-          <w:rFonts w:ascii="Consolas" w:eastAsia="Times New Roman" w:hAnsi="Consolas" w:cs="Courier New"/>
-          <w:color w:val="000000"/>
-          <w:lang w:eastAsia="en-IN"/>
+          <w:noProof/>
+          <w:color w:val="000000"/>
+          <w:lang w:val="en-US" w:eastAsia="en-IN"/>
+        </w:rPr>
+      </w:pPr>
+      <w:r>
+        <w:rPr>
+          <w:rFonts w:ascii="Consolas" w:eastAsia="Times New Roman" w:hAnsi="Consolas" w:cs="Courier New"/>
+          <w:noProof/>
+          <w:color w:val="000000"/>
+          <w:lang w:val="en-US" w:eastAsia="en-IN"/>
         </w:rPr>
         <w:t xml:space="preserve">    </w:t>
       </w:r>
@@ -2067,16 +2271,18 @@
           <w:rFonts w:ascii="Consolas" w:eastAsia="Times New Roman" w:hAnsi="Consolas" w:cs="Courier New"/>
           <w:b/>
           <w:bCs/>
+          <w:noProof/>
           <w:color w:val="7F0055"/>
-          <w:lang w:eastAsia="en-IN"/>
+          <w:lang w:val="en-US" w:eastAsia="en-IN"/>
         </w:rPr>
         <w:t>public</w:t>
       </w:r>
       <w:r>
         <w:rPr>
           <w:rFonts w:ascii="Consolas" w:eastAsia="Times New Roman" w:hAnsi="Consolas" w:cs="Courier New"/>
-          <w:color w:val="000000"/>
-          <w:lang w:eastAsia="en-IN"/>
+          <w:noProof/>
+          <w:color w:val="000000"/>
+          <w:lang w:val="en-US" w:eastAsia="en-IN"/>
         </w:rPr>
         <w:t xml:space="preserve"> </w:t>
       </w:r>
@@ -2085,16 +2291,18 @@
           <w:rFonts w:ascii="Consolas" w:eastAsia="Times New Roman" w:hAnsi="Consolas" w:cs="Courier New"/>
           <w:b/>
           <w:bCs/>
+          <w:noProof/>
           <w:color w:val="7F0055"/>
-          <w:lang w:eastAsia="en-IN"/>
+          <w:lang w:val="en-US" w:eastAsia="en-IN"/>
         </w:rPr>
         <w:t>static</w:t>
       </w:r>
       <w:r>
         <w:rPr>
           <w:rFonts w:ascii="Consolas" w:eastAsia="Times New Roman" w:hAnsi="Consolas" w:cs="Courier New"/>
-          <w:color w:val="000000"/>
-          <w:lang w:eastAsia="en-IN"/>
+          <w:noProof/>
+          <w:color w:val="000000"/>
+          <w:lang w:val="en-US" w:eastAsia="en-IN"/>
         </w:rPr>
         <w:t xml:space="preserve"> </w:t>
       </w:r>
@@ -2103,64 +2311,40 @@
           <w:rFonts w:ascii="Consolas" w:eastAsia="Times New Roman" w:hAnsi="Consolas" w:cs="Courier New"/>
           <w:b/>
           <w:bCs/>
+          <w:noProof/>
           <w:color w:val="7F0055"/>
-          <w:lang w:eastAsia="en-IN"/>
+          <w:lang w:val="en-US" w:eastAsia="en-IN"/>
         </w:rPr>
         <w:t>void</w:t>
       </w:r>
       <w:r>
         <w:rPr>
           <w:rFonts w:ascii="Consolas" w:eastAsia="Times New Roman" w:hAnsi="Consolas" w:cs="Courier New"/>
-          <w:color w:val="000000"/>
-          <w:lang w:eastAsia="en-IN"/>
-        </w:rPr>
-        <w:t xml:space="preserve"> </w:t>
-      </w:r>
-      <w:proofErr w:type="gramStart"/>
-      <w:r>
-        <w:rPr>
-          <w:rFonts w:ascii="Consolas" w:eastAsia="Times New Roman" w:hAnsi="Consolas" w:cs="Courier New"/>
-          <w:color w:val="000000"/>
-          <w:lang w:eastAsia="en-IN"/>
-        </w:rPr>
-        <w:t>main(</w:t>
-      </w:r>
-      <w:proofErr w:type="gramEnd"/>
+          <w:noProof/>
+          <w:color w:val="000000"/>
+          <w:lang w:val="en-US" w:eastAsia="en-IN"/>
+        </w:rPr>
+        <w:t xml:space="preserve"> main(</w:t>
+      </w:r>
       <w:r>
         <w:rPr>
           <w:rFonts w:ascii="Consolas" w:eastAsia="Times New Roman" w:hAnsi="Consolas" w:cs="Courier New"/>
           <w:b/>
           <w:bCs/>
+          <w:noProof/>
           <w:color w:val="7F0055"/>
-          <w:lang w:eastAsia="en-IN"/>
+          <w:lang w:val="en-US" w:eastAsia="en-IN"/>
         </w:rPr>
         <w:t>String</w:t>
       </w:r>
       <w:r>
         <w:rPr>
           <w:rFonts w:ascii="Consolas" w:eastAsia="Times New Roman" w:hAnsi="Consolas" w:cs="Courier New"/>
-          <w:color w:val="000000"/>
-          <w:lang w:eastAsia="en-IN"/>
-        </w:rPr>
-        <w:t xml:space="preserve">[] </w:t>
-      </w:r>
-      <w:proofErr w:type="spellStart"/>
-      <w:r>
-        <w:rPr>
-          <w:rFonts w:ascii="Consolas" w:eastAsia="Times New Roman" w:hAnsi="Consolas" w:cs="Courier New"/>
-          <w:color w:val="000000"/>
-          <w:lang w:eastAsia="en-IN"/>
-        </w:rPr>
-        <w:t>args</w:t>
-      </w:r>
-      <w:proofErr w:type="spellEnd"/>
-      <w:r>
-        <w:rPr>
-          <w:rFonts w:ascii="Consolas" w:eastAsia="Times New Roman" w:hAnsi="Consolas" w:cs="Courier New"/>
-          <w:color w:val="000000"/>
-          <w:lang w:eastAsia="en-IN"/>
-        </w:rPr>
-        <w:t>) {</w:t>
+          <w:noProof/>
+          <w:color w:val="000000"/>
+          <w:lang w:val="en-US" w:eastAsia="en-IN"/>
+        </w:rPr>
+        <w:t>[] args) {</w:t>
       </w:r>
     </w:p>
     <w:p>
@@ -2188,99 +2372,39 @@
         <w:ind w:left="720"/>
         <w:rPr>
           <w:rFonts w:ascii="Consolas" w:eastAsia="Times New Roman" w:hAnsi="Consolas" w:cs="Courier New"/>
-          <w:color w:val="000000"/>
-          <w:lang w:eastAsia="en-IN"/>
-        </w:rPr>
-      </w:pPr>
-      <w:r>
-        <w:rPr>
-          <w:rFonts w:ascii="Consolas" w:eastAsia="Times New Roman" w:hAnsi="Consolas" w:cs="Courier New"/>
-          <w:color w:val="000000"/>
-          <w:lang w:eastAsia="en-IN"/>
-        </w:rPr>
-        <w:t xml:space="preserve">        </w:t>
-      </w:r>
-      <w:proofErr w:type="spellStart"/>
-      <w:r>
-        <w:rPr>
-          <w:rFonts w:ascii="Consolas" w:eastAsia="Times New Roman" w:hAnsi="Consolas" w:cs="Courier New"/>
-          <w:color w:val="000000"/>
-          <w:lang w:eastAsia="en-IN"/>
-        </w:rPr>
-        <w:t>BCryptPasswordEncoder</w:t>
-      </w:r>
-      <w:proofErr w:type="spellEnd"/>
-      <w:r>
-        <w:rPr>
-          <w:rFonts w:ascii="Consolas" w:eastAsia="Times New Roman" w:hAnsi="Consolas" w:cs="Courier New"/>
-          <w:color w:val="000000"/>
-          <w:lang w:eastAsia="en-IN"/>
-        </w:rPr>
-        <w:t xml:space="preserve"> </w:t>
-      </w:r>
-      <w:proofErr w:type="spellStart"/>
-      <w:r>
-        <w:rPr>
-          <w:rFonts w:ascii="Consolas" w:eastAsia="Times New Roman" w:hAnsi="Consolas" w:cs="Courier New"/>
-          <w:color w:val="000000"/>
-          <w:lang w:eastAsia="en-IN"/>
-        </w:rPr>
-        <w:t>bCryptPasswordEncoder</w:t>
-      </w:r>
-      <w:proofErr w:type="spellEnd"/>
-      <w:r>
-        <w:rPr>
-          <w:rFonts w:ascii="Consolas" w:eastAsia="Times New Roman" w:hAnsi="Consolas" w:cs="Courier New"/>
-          <w:color w:val="000000"/>
-          <w:lang w:eastAsia="en-IN"/>
-        </w:rPr>
-        <w:t xml:space="preserve"> = </w:t>
+          <w:noProof/>
+          <w:color w:val="000000"/>
+          <w:lang w:val="en-US" w:eastAsia="en-IN"/>
+        </w:rPr>
+      </w:pPr>
+      <w:r>
+        <w:rPr>
+          <w:rFonts w:ascii="Consolas" w:eastAsia="Times New Roman" w:hAnsi="Consolas" w:cs="Courier New"/>
+          <w:noProof/>
+          <w:color w:val="000000"/>
+          <w:lang w:val="en-US" w:eastAsia="en-IN"/>
+        </w:rPr>
+        <w:t xml:space="preserve">        BCryptPasswordEncoder bCryptPasswordEncoder = </w:t>
       </w:r>
       <w:r>
         <w:rPr>
           <w:rFonts w:ascii="Consolas" w:eastAsia="Times New Roman" w:hAnsi="Consolas" w:cs="Courier New"/>
           <w:b/>
           <w:bCs/>
+          <w:noProof/>
           <w:color w:val="7F0055"/>
-          <w:lang w:eastAsia="en-IN"/>
+          <w:lang w:val="en-US" w:eastAsia="en-IN"/>
         </w:rPr>
         <w:t>new</w:t>
       </w:r>
       <w:r>
         <w:rPr>
           <w:rFonts w:ascii="Consolas" w:eastAsia="Times New Roman" w:hAnsi="Consolas" w:cs="Courier New"/>
-          <w:color w:val="000000"/>
-          <w:lang w:eastAsia="en-IN"/>
-        </w:rPr>
-        <w:t xml:space="preserve"> </w:t>
-      </w:r>
-      <w:proofErr w:type="spellStart"/>
-      <w:proofErr w:type="gramStart"/>
-      <w:r>
-        <w:rPr>
-          <w:rFonts w:ascii="Consolas" w:eastAsia="Times New Roman" w:hAnsi="Consolas" w:cs="Courier New"/>
-          <w:color w:val="000000"/>
-          <w:lang w:eastAsia="en-IN"/>
-        </w:rPr>
-        <w:t>BCryptPasswordEncoder</w:t>
-      </w:r>
-      <w:proofErr w:type="spellEnd"/>
-      <w:r>
-        <w:rPr>
-          <w:rFonts w:ascii="Consolas" w:eastAsia="Times New Roman" w:hAnsi="Consolas" w:cs="Courier New"/>
-          <w:color w:val="000000"/>
-          <w:lang w:eastAsia="en-IN"/>
-        </w:rPr>
-        <w:t>(</w:t>
-      </w:r>
-      <w:proofErr w:type="gramEnd"/>
-      <w:r>
-        <w:rPr>
-          <w:rFonts w:ascii="Consolas" w:eastAsia="Times New Roman" w:hAnsi="Consolas" w:cs="Courier New"/>
-          <w:color w:val="000000"/>
-          <w:lang w:eastAsia="en-IN"/>
-        </w:rPr>
-        <w:t>);</w:t>
+          <w:noProof/>
+          <w:color w:val="000000"/>
+          <w:lang w:val="en-US" w:eastAsia="en-IN"/>
+        </w:rPr>
+        <w:t xml:space="preserve"> BCryptPasswordEncoder();</w:t>
       </w:r>
     </w:p>
     <w:p>
@@ -2308,15 +2432,17 @@
         <w:ind w:left="720"/>
         <w:rPr>
           <w:rFonts w:ascii="Consolas" w:eastAsia="Times New Roman" w:hAnsi="Consolas" w:cs="Courier New"/>
-          <w:color w:val="000000"/>
-          <w:lang w:eastAsia="en-IN"/>
-        </w:rPr>
-      </w:pPr>
-      <w:r>
-        <w:rPr>
-          <w:rFonts w:ascii="Consolas" w:eastAsia="Times New Roman" w:hAnsi="Consolas" w:cs="Courier New"/>
-          <w:color w:val="000000"/>
-          <w:lang w:eastAsia="en-IN"/>
+          <w:noProof/>
+          <w:color w:val="000000"/>
+          <w:lang w:val="en-US" w:eastAsia="en-IN"/>
+        </w:rPr>
+      </w:pPr>
+      <w:r>
+        <w:rPr>
+          <w:rFonts w:ascii="Consolas" w:eastAsia="Times New Roman" w:hAnsi="Consolas" w:cs="Courier New"/>
+          <w:noProof/>
+          <w:color w:val="000000"/>
+          <w:lang w:val="en-US" w:eastAsia="en-IN"/>
         </w:rPr>
         <w:t xml:space="preserve">        </w:t>
       </w:r>
@@ -2325,86 +2451,36 @@
           <w:rFonts w:ascii="Consolas" w:eastAsia="Times New Roman" w:hAnsi="Consolas" w:cs="Courier New"/>
           <w:b/>
           <w:bCs/>
+          <w:noProof/>
           <w:color w:val="7F0055"/>
-          <w:lang w:eastAsia="en-IN"/>
+          <w:lang w:val="en-US" w:eastAsia="en-IN"/>
         </w:rPr>
         <w:t>String</w:t>
       </w:r>
       <w:r>
         <w:rPr>
           <w:rFonts w:ascii="Consolas" w:eastAsia="Times New Roman" w:hAnsi="Consolas" w:cs="Courier New"/>
-          <w:color w:val="000000"/>
-          <w:lang w:eastAsia="en-IN"/>
-        </w:rPr>
-        <w:t xml:space="preserve"> </w:t>
-      </w:r>
-      <w:proofErr w:type="spellStart"/>
-      <w:r>
-        <w:rPr>
-          <w:rFonts w:ascii="Consolas" w:eastAsia="Times New Roman" w:hAnsi="Consolas" w:cs="Courier New"/>
-          <w:color w:val="000000"/>
-          <w:lang w:eastAsia="en-IN"/>
-        </w:rPr>
-        <w:t>pwd</w:t>
-      </w:r>
-      <w:proofErr w:type="spellEnd"/>
-      <w:r>
-        <w:rPr>
-          <w:rFonts w:ascii="Consolas" w:eastAsia="Times New Roman" w:hAnsi="Consolas" w:cs="Courier New"/>
-          <w:color w:val="000000"/>
-          <w:lang w:eastAsia="en-IN"/>
-        </w:rPr>
-        <w:t xml:space="preserve"> = </w:t>
-      </w:r>
-      <w:proofErr w:type="spellStart"/>
-      <w:r>
-        <w:rPr>
-          <w:rFonts w:ascii="Consolas" w:eastAsia="Times New Roman" w:hAnsi="Consolas" w:cs="Courier New"/>
-          <w:color w:val="000000"/>
-          <w:lang w:eastAsia="en-IN"/>
-        </w:rPr>
-        <w:t>bCryptPasswordEncoder.encode</w:t>
-      </w:r>
-      <w:proofErr w:type="spellEnd"/>
-      <w:r>
-        <w:rPr>
-          <w:rFonts w:ascii="Consolas" w:eastAsia="Times New Roman" w:hAnsi="Consolas" w:cs="Courier New"/>
-          <w:color w:val="000000"/>
-          <w:lang w:eastAsia="en-IN"/>
-        </w:rPr>
-        <w:t>(</w:t>
-      </w:r>
-      <w:r>
-        <w:rPr>
-          <w:rFonts w:ascii="Consolas" w:eastAsia="Times New Roman" w:hAnsi="Consolas" w:cs="Courier New"/>
+          <w:noProof/>
+          <w:color w:val="000000"/>
+          <w:lang w:val="en-US" w:eastAsia="en-IN"/>
+        </w:rPr>
+        <w:t xml:space="preserve"> pwd = bCryptPasswordEncoder.encode(</w:t>
+      </w:r>
+      <w:r>
+        <w:rPr>
+          <w:rFonts w:ascii="Consolas" w:eastAsia="Times New Roman" w:hAnsi="Consolas" w:cs="Courier New"/>
+          <w:noProof/>
           <w:color w:val="2A00FF"/>
-          <w:lang w:eastAsia="en-IN"/>
-        </w:rPr>
-        <w:t>"</w:t>
-      </w:r>
-      <w:proofErr w:type="spellStart"/>
-      <w:r>
-        <w:rPr>
-          <w:rFonts w:ascii="Consolas" w:eastAsia="Times New Roman" w:hAnsi="Consolas" w:cs="Courier New"/>
-          <w:color w:val="2A00FF"/>
-          <w:lang w:eastAsia="en-IN"/>
-        </w:rPr>
-        <w:t>sam</w:t>
-      </w:r>
-      <w:proofErr w:type="spellEnd"/>
-      <w:r>
-        <w:rPr>
-          <w:rFonts w:ascii="Consolas" w:eastAsia="Times New Roman" w:hAnsi="Consolas" w:cs="Courier New"/>
-          <w:color w:val="2A00FF"/>
-          <w:lang w:eastAsia="en-IN"/>
-        </w:rPr>
-        <w:t>"</w:t>
-      </w:r>
-      <w:r>
-        <w:rPr>
-          <w:rFonts w:ascii="Consolas" w:eastAsia="Times New Roman" w:hAnsi="Consolas" w:cs="Courier New"/>
-          <w:color w:val="000000"/>
-          <w:lang w:eastAsia="en-IN"/>
+          <w:lang w:val="en-US" w:eastAsia="en-IN"/>
+        </w:rPr>
+        <w:t>"sam"</w:t>
+      </w:r>
+      <w:r>
+        <w:rPr>
+          <w:rFonts w:ascii="Consolas" w:eastAsia="Times New Roman" w:hAnsi="Consolas" w:cs="Courier New"/>
+          <w:noProof/>
+          <w:color w:val="000000"/>
+          <w:lang w:val="en-US" w:eastAsia="en-IN"/>
         </w:rPr>
         <w:t>);</w:t>
       </w:r>
@@ -2434,63 +2510,39 @@
         <w:ind w:left="720"/>
         <w:rPr>
           <w:rFonts w:ascii="Consolas" w:eastAsia="Times New Roman" w:hAnsi="Consolas" w:cs="Courier New"/>
-          <w:color w:val="000000"/>
-          <w:lang w:eastAsia="en-IN"/>
-        </w:rPr>
-      </w:pPr>
-      <w:r>
-        <w:rPr>
-          <w:rFonts w:ascii="Consolas" w:eastAsia="Times New Roman" w:hAnsi="Consolas" w:cs="Courier New"/>
-          <w:color w:val="000000"/>
-          <w:lang w:eastAsia="en-IN"/>
+          <w:noProof/>
+          <w:color w:val="000000"/>
+          <w:lang w:val="en-US" w:eastAsia="en-IN"/>
+        </w:rPr>
+      </w:pPr>
+      <w:r>
+        <w:rPr>
+          <w:rFonts w:ascii="Consolas" w:eastAsia="Times New Roman" w:hAnsi="Consolas" w:cs="Courier New"/>
+          <w:noProof/>
+          <w:color w:val="000000"/>
+          <w:lang w:val="en-US" w:eastAsia="en-IN"/>
         </w:rPr>
         <w:t xml:space="preserve">        </w:t>
       </w:r>
-      <w:proofErr w:type="spellStart"/>
       <w:r>
         <w:rPr>
           <w:rFonts w:ascii="Consolas" w:eastAsia="Times New Roman" w:hAnsi="Consolas" w:cs="Courier New"/>
           <w:b/>
           <w:bCs/>
+          <w:noProof/>
           <w:color w:val="7F0055"/>
-          <w:lang w:eastAsia="en-IN"/>
+          <w:lang w:val="en-US" w:eastAsia="en-IN"/>
         </w:rPr>
         <w:t>System</w:t>
       </w:r>
       <w:r>
         <w:rPr>
           <w:rFonts w:ascii="Consolas" w:eastAsia="Times New Roman" w:hAnsi="Consolas" w:cs="Courier New"/>
-          <w:color w:val="000000"/>
-          <w:lang w:eastAsia="en-IN"/>
-        </w:rPr>
-        <w:t>.out.println</w:t>
-      </w:r>
-      <w:proofErr w:type="spellEnd"/>
-      <w:r>
-        <w:rPr>
-          <w:rFonts w:ascii="Consolas" w:eastAsia="Times New Roman" w:hAnsi="Consolas" w:cs="Courier New"/>
-          <w:color w:val="000000"/>
-          <w:lang w:eastAsia="en-IN"/>
-        </w:rPr>
-        <w:t>(</w:t>
-      </w:r>
-      <w:proofErr w:type="spellStart"/>
-      <w:r>
-        <w:rPr>
-          <w:rFonts w:ascii="Consolas" w:eastAsia="Times New Roman" w:hAnsi="Consolas" w:cs="Courier New"/>
-          <w:color w:val="000000"/>
-          <w:lang w:eastAsia="en-IN"/>
-        </w:rPr>
-        <w:t>pwd</w:t>
-      </w:r>
-      <w:proofErr w:type="spellEnd"/>
-      <w:r>
-        <w:rPr>
-          <w:rFonts w:ascii="Consolas" w:eastAsia="Times New Roman" w:hAnsi="Consolas" w:cs="Courier New"/>
-          <w:color w:val="000000"/>
-          <w:lang w:eastAsia="en-IN"/>
-        </w:rPr>
-        <w:t>);</w:t>
+          <w:noProof/>
+          <w:color w:val="000000"/>
+          <w:lang w:val="en-US" w:eastAsia="en-IN"/>
+        </w:rPr>
+        <w:t>.out.println(pwd);</w:t>
       </w:r>
     </w:p>
     <w:p>
@@ -2518,15 +2570,17 @@
         <w:ind w:left="720"/>
         <w:rPr>
           <w:rFonts w:ascii="Consolas" w:eastAsia="Times New Roman" w:hAnsi="Consolas" w:cs="Courier New"/>
-          <w:color w:val="000000"/>
-          <w:lang w:eastAsia="en-IN"/>
-        </w:rPr>
-      </w:pPr>
-      <w:r>
-        <w:rPr>
-          <w:rFonts w:ascii="Consolas" w:eastAsia="Times New Roman" w:hAnsi="Consolas" w:cs="Courier New"/>
-          <w:color w:val="000000"/>
-          <w:lang w:eastAsia="en-IN"/>
+          <w:noProof/>
+          <w:color w:val="000000"/>
+          <w:lang w:val="en-US" w:eastAsia="en-IN"/>
+        </w:rPr>
+      </w:pPr>
+      <w:r>
+        <w:rPr>
+          <w:rFonts w:ascii="Consolas" w:eastAsia="Times New Roman" w:hAnsi="Consolas" w:cs="Courier New"/>
+          <w:noProof/>
+          <w:color w:val="000000"/>
+          <w:lang w:val="en-US" w:eastAsia="en-IN"/>
         </w:rPr>
         <w:t xml:space="preserve">    }</w:t>
       </w:r>
@@ -2556,15 +2610,17 @@
         <w:ind w:left="720"/>
         <w:rPr>
           <w:rFonts w:ascii="Consolas" w:eastAsia="Times New Roman" w:hAnsi="Consolas" w:cs="Courier New"/>
-          <w:color w:val="000000"/>
-          <w:lang w:eastAsia="en-IN"/>
-        </w:rPr>
-      </w:pPr>
-      <w:r>
-        <w:rPr>
-          <w:rFonts w:ascii="Consolas" w:eastAsia="Times New Roman" w:hAnsi="Consolas" w:cs="Courier New"/>
-          <w:color w:val="000000"/>
-          <w:lang w:eastAsia="en-IN"/>
+          <w:noProof/>
+          <w:color w:val="000000"/>
+          <w:lang w:val="en-US" w:eastAsia="en-IN"/>
+        </w:rPr>
+      </w:pPr>
+      <w:r>
+        <w:rPr>
+          <w:rFonts w:ascii="Consolas" w:eastAsia="Times New Roman" w:hAnsi="Consolas" w:cs="Courier New"/>
+          <w:noProof/>
+          <w:color w:val="000000"/>
+          <w:lang w:val="en-US" w:eastAsia="en-IN"/>
         </w:rPr>
         <w:t>}</w:t>
       </w:r>
@@ -2594,8 +2650,9 @@
         <w:ind w:left="720"/>
         <w:rPr>
           <w:rFonts w:ascii="Consolas" w:eastAsia="Times New Roman" w:hAnsi="Consolas" w:cs="Courier New"/>
-          <w:color w:val="000000"/>
-          <w:lang w:eastAsia="en-IN"/>
+          <w:noProof/>
+          <w:color w:val="000000"/>
+          <w:lang w:val="en-US" w:eastAsia="en-IN"/>
         </w:rPr>
       </w:pPr>
     </w:p>
@@ -2721,8 +2778,16 @@
           <w:ilvl w:val="0"/>
           <w:numId w:val="23"/>
         </w:numPr>
-      </w:pPr>
-      <w:r>
+        <w:rPr>
+          <w:noProof/>
+          <w:lang w:val="en-US"/>
+        </w:rPr>
+      </w:pPr>
+      <w:r>
+        <w:rPr>
+          <w:noProof/>
+          <w:lang w:val="en-US"/>
+        </w:rPr>
         <w:t>Store user details inside database as a table.</w:t>
       </w:r>
     </w:p>
@@ -2733,8 +2798,16 @@
           <w:ilvl w:val="0"/>
           <w:numId w:val="23"/>
         </w:numPr>
-      </w:pPr>
-      <w:r>
+        <w:rPr>
+          <w:noProof/>
+          <w:lang w:val="en-US"/>
+        </w:rPr>
+      </w:pPr>
+      <w:r>
+        <w:rPr>
+          <w:noProof/>
+          <w:lang w:val="en-US"/>
+        </w:rPr>
         <w:t>Spring boot stater JDBC Dependency need to be added in project. [pom.xml]</w:t>
       </w:r>
     </w:p>
@@ -2745,8 +2818,16 @@
           <w:ilvl w:val="0"/>
           <w:numId w:val="23"/>
         </w:numPr>
-      </w:pPr>
-      <w:r>
+        <w:rPr>
+          <w:noProof/>
+          <w:lang w:val="en-US"/>
+        </w:rPr>
+      </w:pPr>
+      <w:r>
+        <w:rPr>
+          <w:noProof/>
+          <w:lang w:val="en-US"/>
+        </w:rPr>
         <w:t>Spring boot 2.6.x we need to define queries manually for creating table, insert user, select users, etc...</w:t>
       </w:r>
     </w:p>
@@ -2757,20 +2838,44 @@
           <w:ilvl w:val="0"/>
           <w:numId w:val="23"/>
         </w:numPr>
-      </w:pPr>
-      <w:r>
+        <w:rPr>
+          <w:noProof/>
+          <w:lang w:val="en-US"/>
+        </w:rPr>
+      </w:pPr>
+      <w:r>
+        <w:rPr>
+          <w:noProof/>
+          <w:lang w:val="en-US"/>
+        </w:rPr>
         <w:t xml:space="preserve">In latest version of spring boot queries are predefined for user </w:t>
       </w:r>
       <w:r>
+        <w:rPr>
+          <w:noProof/>
+          <w:lang w:val="en-US"/>
+        </w:rPr>
         <w:t>operations (</w:t>
       </w:r>
       <w:r>
+        <w:rPr>
+          <w:noProof/>
+          <w:lang w:val="en-US"/>
+        </w:rPr>
         <w:t>save</w:t>
       </w:r>
       <w:r>
+        <w:rPr>
+          <w:noProof/>
+          <w:lang w:val="en-US"/>
+        </w:rPr>
         <w:t>/insert, select. Etc</w:t>
       </w:r>
       <w:r>
+        <w:rPr>
+          <w:noProof/>
+          <w:lang w:val="en-US"/>
+        </w:rPr>
         <w:t>)</w:t>
       </w:r>
     </w:p>
@@ -2781,14 +2886,17 @@
           <w:ilvl w:val="0"/>
           <w:numId w:val="23"/>
         </w:numPr>
-      </w:pPr>
-      <w:proofErr w:type="spellStart"/>
-      <w:r>
-        <w:t>BCryptPasswordEncoder</w:t>
-      </w:r>
-      <w:proofErr w:type="spellEnd"/>
-      <w:r>
-        <w:t xml:space="preserve"> is used to convert user password to unreadable format before storing in database.</w:t>
+        <w:rPr>
+          <w:noProof/>
+          <w:lang w:val="en-US"/>
+        </w:rPr>
+      </w:pPr>
+      <w:r>
+        <w:rPr>
+          <w:noProof/>
+          <w:lang w:val="en-US"/>
+        </w:rPr>
+        <w:t>BCryptPasswordEncoder is used to convert user password to unreadable format before storing in database.</w:t>
       </w:r>
     </w:p>
     <w:p>
@@ -2800,9 +2908,11 @@
           <w:rFonts w:ascii="Consolas" w:hAnsi="Consolas"/>
           <w:b/>
           <w:bCs/>
+          <w:noProof/>
           <w:color w:val="000000"/>
           <w:sz w:val="22"/>
           <w:szCs w:val="22"/>
+          <w:lang w:val="en-US"/>
         </w:rPr>
       </w:pPr>
       <w:r>
@@ -2811,103 +2921,118 @@
           <w:rFonts w:ascii="Consolas" w:hAnsi="Consolas"/>
           <w:b/>
           <w:bCs/>
+          <w:noProof/>
           <w:color w:val="000000"/>
           <w:sz w:val="22"/>
           <w:szCs w:val="22"/>
-        </w:rPr>
-        <w:t xml:space="preserve">create table </w:t>
-      </w:r>
-      <w:proofErr w:type="gramStart"/>
-      <w:r>
+          <w:lang w:val="en-US"/>
+        </w:rPr>
+        <w:t>create table users(</w:t>
+      </w:r>
+    </w:p>
+    <w:p>
+      <w:pPr>
+        <w:pStyle w:val="HTMLPreformatted"/>
+        <w:shd w:val="clear" w:color="auto" w:fill="FFFFFF"/>
         <w:rPr>
           <w:rStyle w:val="linewrapper"/>
           <w:rFonts w:ascii="Consolas" w:hAnsi="Consolas"/>
           <w:b/>
           <w:bCs/>
+          <w:noProof/>
           <w:color w:val="000000"/>
           <w:sz w:val="22"/>
           <w:szCs w:val="22"/>
-        </w:rPr>
-        <w:t>users(</w:t>
-      </w:r>
-      <w:proofErr w:type="gramEnd"/>
-    </w:p>
-    <w:p>
-      <w:pPr>
-        <w:pStyle w:val="HTMLPreformatted"/>
-        <w:shd w:val="clear" w:color="auto" w:fill="FFFFFF"/>
+          <w:lang w:val="en-US"/>
+        </w:rPr>
+      </w:pPr>
+      <w:r>
         <w:rPr>
           <w:rStyle w:val="linewrapper"/>
           <w:rFonts w:ascii="Consolas" w:hAnsi="Consolas"/>
           <w:b/>
           <w:bCs/>
+          <w:noProof/>
           <w:color w:val="000000"/>
           <w:sz w:val="22"/>
           <w:szCs w:val="22"/>
-        </w:rPr>
-      </w:pPr>
+          <w:lang w:val="en-US"/>
+        </w:rPr>
+        <w:tab/>
+      </w:r>
       <w:r>
         <w:rPr>
           <w:rStyle w:val="linewrapper"/>
           <w:rFonts w:ascii="Consolas" w:hAnsi="Consolas"/>
           <w:b/>
           <w:bCs/>
+          <w:noProof/>
           <w:color w:val="000000"/>
           <w:sz w:val="22"/>
           <w:szCs w:val="22"/>
-        </w:rPr>
-        <w:tab/>
-      </w:r>
+          <w:lang w:val="en-US"/>
+        </w:rPr>
+        <w:t>username varchar(50) not null primary key,</w:t>
+      </w:r>
+    </w:p>
+    <w:p>
+      <w:pPr>
+        <w:pStyle w:val="HTMLPreformatted"/>
+        <w:shd w:val="clear" w:color="auto" w:fill="FFFFFF"/>
+        <w:rPr>
+          <w:rFonts w:ascii="Consolas" w:hAnsi="Consolas"/>
+          <w:b/>
+          <w:bCs/>
+          <w:noProof/>
+          <w:color w:val="000000"/>
+          <w:sz w:val="22"/>
+          <w:szCs w:val="22"/>
+          <w:lang w:val="en-US"/>
+        </w:rPr>
+      </w:pPr>
       <w:r>
         <w:rPr>
           <w:rStyle w:val="linewrapper"/>
           <w:rFonts w:ascii="Consolas" w:hAnsi="Consolas"/>
           <w:b/>
           <w:bCs/>
+          <w:noProof/>
           <w:color w:val="000000"/>
           <w:sz w:val="22"/>
           <w:szCs w:val="22"/>
-        </w:rPr>
-        <w:t xml:space="preserve">username </w:t>
-      </w:r>
-      <w:proofErr w:type="gramStart"/>
+          <w:lang w:val="en-US"/>
+        </w:rPr>
+        <w:tab/>
+      </w:r>
       <w:r>
         <w:rPr>
           <w:rStyle w:val="linewrapper"/>
           <w:rFonts w:ascii="Consolas" w:hAnsi="Consolas"/>
           <w:b/>
           <w:bCs/>
+          <w:noProof/>
           <w:color w:val="000000"/>
           <w:sz w:val="22"/>
           <w:szCs w:val="22"/>
-        </w:rPr>
-        <w:t>varchar(</w:t>
-      </w:r>
-      <w:proofErr w:type="gramEnd"/>
-      <w:r>
+          <w:lang w:val="en-US"/>
+        </w:rPr>
+        <w:t>password varchar(500) not null,enabled boolean not null);</w:t>
+      </w:r>
+    </w:p>
+    <w:p>
+      <w:pPr>
+        <w:pStyle w:val="HTMLPreformatted"/>
+        <w:shd w:val="clear" w:color="auto" w:fill="FFFFFF"/>
         <w:rPr>
           <w:rStyle w:val="linewrapper"/>
           <w:rFonts w:ascii="Consolas" w:hAnsi="Consolas"/>
           <w:b/>
           <w:bCs/>
+          <w:noProof/>
           <w:color w:val="000000"/>
           <w:sz w:val="22"/>
           <w:szCs w:val="22"/>
-        </w:rPr>
-        <w:t>50) not null primary key,</w:t>
-      </w:r>
-    </w:p>
-    <w:p>
-      <w:pPr>
-        <w:pStyle w:val="HTMLPreformatted"/>
-        <w:shd w:val="clear" w:color="auto" w:fill="FFFFFF"/>
-        <w:rPr>
-          <w:rFonts w:ascii="Consolas" w:hAnsi="Consolas"/>
-          <w:b/>
-          <w:bCs/>
-          <w:color w:val="000000"/>
-          <w:sz w:val="22"/>
-          <w:szCs w:val="22"/>
+          <w:lang w:val="en-US"/>
         </w:rPr>
       </w:pPr>
       <w:r>
@@ -2916,393 +3041,143 @@
           <w:rFonts w:ascii="Consolas" w:hAnsi="Consolas"/>
           <w:b/>
           <w:bCs/>
+          <w:noProof/>
           <w:color w:val="000000"/>
           <w:sz w:val="22"/>
           <w:szCs w:val="22"/>
-        </w:rPr>
-        <w:tab/>
-      </w:r>
-      <w:r>
+          <w:lang w:val="en-US"/>
+        </w:rPr>
+        <w:t>create table authorities (</w:t>
+      </w:r>
+    </w:p>
+    <w:p>
+      <w:pPr>
+        <w:pStyle w:val="HTMLPreformatted"/>
+        <w:shd w:val="clear" w:color="auto" w:fill="FFFFFF"/>
         <w:rPr>
           <w:rStyle w:val="linewrapper"/>
           <w:rFonts w:ascii="Consolas" w:hAnsi="Consolas"/>
           <w:b/>
           <w:bCs/>
+          <w:noProof/>
           <w:color w:val="000000"/>
           <w:sz w:val="22"/>
           <w:szCs w:val="22"/>
-        </w:rPr>
-        <w:t xml:space="preserve">password </w:t>
-      </w:r>
-      <w:proofErr w:type="gramStart"/>
+          <w:lang w:val="en-US"/>
+        </w:rPr>
+      </w:pPr>
       <w:r>
         <w:rPr>
           <w:rStyle w:val="linewrapper"/>
           <w:rFonts w:ascii="Consolas" w:hAnsi="Consolas"/>
           <w:b/>
           <w:bCs/>
+          <w:noProof/>
           <w:color w:val="000000"/>
           <w:sz w:val="22"/>
           <w:szCs w:val="22"/>
-        </w:rPr>
-        <w:t>varchar(</w:t>
-      </w:r>
-      <w:proofErr w:type="gramEnd"/>
+          <w:lang w:val="en-US"/>
+        </w:rPr>
+        <w:tab/>
+      </w:r>
       <w:r>
         <w:rPr>
           <w:rStyle w:val="linewrapper"/>
           <w:rFonts w:ascii="Consolas" w:hAnsi="Consolas"/>
           <w:b/>
           <w:bCs/>
+          <w:noProof/>
           <w:color w:val="000000"/>
           <w:sz w:val="22"/>
           <w:szCs w:val="22"/>
-        </w:rPr>
-        <w:t xml:space="preserve">500) not </w:t>
-      </w:r>
-      <w:proofErr w:type="spellStart"/>
+          <w:lang w:val="en-US"/>
+        </w:rPr>
+        <w:t>username varchar(50) not null,</w:t>
+      </w:r>
+    </w:p>
+    <w:p>
+      <w:pPr>
+        <w:pStyle w:val="HTMLPreformatted"/>
+        <w:shd w:val="clear" w:color="auto" w:fill="FFFFFF"/>
+        <w:ind w:left="720"/>
+        <w:rPr>
+          <w:rFonts w:ascii="Consolas" w:hAnsi="Consolas"/>
+          <w:b/>
+          <w:bCs/>
+          <w:noProof/>
+          <w:color w:val="000000"/>
+          <w:sz w:val="22"/>
+          <w:szCs w:val="22"/>
+          <w:lang w:val="en-US"/>
+        </w:rPr>
+      </w:pPr>
       <w:r>
         <w:rPr>
           <w:rStyle w:val="linewrapper"/>
           <w:rFonts w:ascii="Consolas" w:hAnsi="Consolas"/>
           <w:b/>
           <w:bCs/>
+          <w:noProof/>
           <w:color w:val="000000"/>
           <w:sz w:val="22"/>
           <w:szCs w:val="22"/>
-        </w:rPr>
-        <w:t>null,enabled</w:t>
-      </w:r>
-      <w:proofErr w:type="spellEnd"/>
+          <w:lang w:val="en-US"/>
+        </w:rPr>
+        <w:tab/>
+      </w:r>
       <w:r>
         <w:rPr>
           <w:rStyle w:val="linewrapper"/>
           <w:rFonts w:ascii="Consolas" w:hAnsi="Consolas"/>
           <w:b/>
           <w:bCs/>
+          <w:noProof/>
           <w:color w:val="000000"/>
           <w:sz w:val="22"/>
           <w:szCs w:val="22"/>
-        </w:rPr>
-        <w:t xml:space="preserve"> </w:t>
-      </w:r>
-      <w:proofErr w:type="spellStart"/>
+          <w:lang w:val="en-US"/>
+        </w:rPr>
+        <w:t>authority varchar(50) not null,constraint fk_authorities_users foreign key(username) references users(username));</w:t>
+      </w:r>
+    </w:p>
+    <w:p>
+      <w:pPr>
+        <w:pStyle w:val="HTMLPreformatted"/>
+        <w:shd w:val="clear" w:color="auto" w:fill="FFFFFF"/>
+        <w:rPr>
+          <w:rFonts w:ascii="Consolas" w:hAnsi="Consolas"/>
+          <w:b/>
+          <w:bCs/>
+          <w:noProof/>
+          <w:color w:val="000000"/>
+          <w:sz w:val="22"/>
+          <w:szCs w:val="22"/>
+          <w:lang w:val="en-US"/>
+        </w:rPr>
+      </w:pPr>
       <w:r>
         <w:rPr>
           <w:rStyle w:val="linewrapper"/>
           <w:rFonts w:ascii="Consolas" w:hAnsi="Consolas"/>
           <w:b/>
           <w:bCs/>
+          <w:noProof/>
           <w:color w:val="000000"/>
           <w:sz w:val="22"/>
           <w:szCs w:val="22"/>
-        </w:rPr>
-        <w:t>boolean</w:t>
-      </w:r>
-      <w:proofErr w:type="spellEnd"/>
-      <w:r>
-        <w:rPr>
-          <w:rStyle w:val="linewrapper"/>
-          <w:rFonts w:ascii="Consolas" w:hAnsi="Consolas"/>
-          <w:b/>
-          <w:bCs/>
-          <w:color w:val="000000"/>
-          <w:sz w:val="22"/>
-          <w:szCs w:val="22"/>
-        </w:rPr>
-        <w:t xml:space="preserve"> not null);</w:t>
-      </w:r>
-    </w:p>
-    <w:p>
-      <w:pPr>
-        <w:pStyle w:val="HTMLPreformatted"/>
-        <w:shd w:val="clear" w:color="auto" w:fill="FFFFFF"/>
-        <w:rPr>
-          <w:rStyle w:val="linewrapper"/>
-          <w:rFonts w:ascii="Consolas" w:hAnsi="Consolas"/>
-          <w:b/>
-          <w:bCs/>
-          <w:color w:val="000000"/>
-          <w:sz w:val="22"/>
-          <w:szCs w:val="22"/>
-        </w:rPr>
-      </w:pPr>
-      <w:r>
-        <w:rPr>
-          <w:rStyle w:val="linewrapper"/>
-          <w:rFonts w:ascii="Consolas" w:hAnsi="Consolas"/>
-          <w:b/>
-          <w:bCs/>
-          <w:color w:val="000000"/>
-          <w:sz w:val="22"/>
-          <w:szCs w:val="22"/>
-        </w:rPr>
-        <w:t>create table authorities (</w:t>
-      </w:r>
-    </w:p>
-    <w:p>
-      <w:pPr>
-        <w:pStyle w:val="HTMLPreformatted"/>
-        <w:shd w:val="clear" w:color="auto" w:fill="FFFFFF"/>
-        <w:rPr>
-          <w:rStyle w:val="linewrapper"/>
-          <w:rFonts w:ascii="Consolas" w:hAnsi="Consolas"/>
-          <w:b/>
-          <w:bCs/>
-          <w:color w:val="000000"/>
-          <w:sz w:val="22"/>
-          <w:szCs w:val="22"/>
-        </w:rPr>
-      </w:pPr>
-      <w:r>
-        <w:rPr>
-          <w:rStyle w:val="linewrapper"/>
-          <w:rFonts w:ascii="Consolas" w:hAnsi="Consolas"/>
-          <w:b/>
-          <w:bCs/>
-          <w:color w:val="000000"/>
-          <w:sz w:val="22"/>
-          <w:szCs w:val="22"/>
-        </w:rPr>
-        <w:tab/>
-      </w:r>
-      <w:r>
-        <w:rPr>
-          <w:rStyle w:val="linewrapper"/>
-          <w:rFonts w:ascii="Consolas" w:hAnsi="Consolas"/>
-          <w:b/>
-          <w:bCs/>
-          <w:color w:val="000000"/>
-          <w:sz w:val="22"/>
-          <w:szCs w:val="22"/>
-        </w:rPr>
-        <w:t xml:space="preserve">username </w:t>
-      </w:r>
-      <w:proofErr w:type="gramStart"/>
-      <w:r>
-        <w:rPr>
-          <w:rStyle w:val="linewrapper"/>
-          <w:rFonts w:ascii="Consolas" w:hAnsi="Consolas"/>
-          <w:b/>
-          <w:bCs/>
-          <w:color w:val="000000"/>
-          <w:sz w:val="22"/>
-          <w:szCs w:val="22"/>
-        </w:rPr>
-        <w:t>varchar(</w:t>
-      </w:r>
-      <w:proofErr w:type="gramEnd"/>
-      <w:r>
-        <w:rPr>
-          <w:rStyle w:val="linewrapper"/>
-          <w:rFonts w:ascii="Consolas" w:hAnsi="Consolas"/>
-          <w:b/>
-          <w:bCs/>
-          <w:color w:val="000000"/>
-          <w:sz w:val="22"/>
-          <w:szCs w:val="22"/>
-        </w:rPr>
-        <w:t>50) not null,</w:t>
-      </w:r>
-    </w:p>
-    <w:p>
-      <w:pPr>
-        <w:pStyle w:val="HTMLPreformatted"/>
-        <w:shd w:val="clear" w:color="auto" w:fill="FFFFFF"/>
-        <w:ind w:left="720"/>
-        <w:rPr>
-          <w:rFonts w:ascii="Consolas" w:hAnsi="Consolas"/>
-          <w:b/>
-          <w:bCs/>
-          <w:color w:val="000000"/>
-          <w:sz w:val="22"/>
-          <w:szCs w:val="22"/>
-        </w:rPr>
-      </w:pPr>
-      <w:r>
-        <w:rPr>
-          <w:rStyle w:val="linewrapper"/>
-          <w:rFonts w:ascii="Consolas" w:hAnsi="Consolas"/>
-          <w:b/>
-          <w:bCs/>
-          <w:color w:val="000000"/>
-          <w:sz w:val="22"/>
-          <w:szCs w:val="22"/>
-        </w:rPr>
-        <w:tab/>
-      </w:r>
-      <w:r>
-        <w:rPr>
-          <w:rStyle w:val="linewrapper"/>
-          <w:rFonts w:ascii="Consolas" w:hAnsi="Consolas"/>
-          <w:b/>
-          <w:bCs/>
-          <w:color w:val="000000"/>
-          <w:sz w:val="22"/>
-          <w:szCs w:val="22"/>
-        </w:rPr>
-        <w:t xml:space="preserve">authority </w:t>
-      </w:r>
-      <w:proofErr w:type="gramStart"/>
-      <w:r>
-        <w:rPr>
-          <w:rStyle w:val="linewrapper"/>
-          <w:rFonts w:ascii="Consolas" w:hAnsi="Consolas"/>
-          <w:b/>
-          <w:bCs/>
-          <w:color w:val="000000"/>
-          <w:sz w:val="22"/>
-          <w:szCs w:val="22"/>
-        </w:rPr>
-        <w:t>varchar(</w:t>
-      </w:r>
-      <w:proofErr w:type="gramEnd"/>
-      <w:r>
-        <w:rPr>
-          <w:rStyle w:val="linewrapper"/>
-          <w:rFonts w:ascii="Consolas" w:hAnsi="Consolas"/>
-          <w:b/>
-          <w:bCs/>
-          <w:color w:val="000000"/>
-          <w:sz w:val="22"/>
-          <w:szCs w:val="22"/>
-        </w:rPr>
-        <w:t xml:space="preserve">50) not </w:t>
-      </w:r>
-      <w:proofErr w:type="spellStart"/>
-      <w:r>
-        <w:rPr>
-          <w:rStyle w:val="linewrapper"/>
-          <w:rFonts w:ascii="Consolas" w:hAnsi="Consolas"/>
-          <w:b/>
-          <w:bCs/>
-          <w:color w:val="000000"/>
-          <w:sz w:val="22"/>
-          <w:szCs w:val="22"/>
-        </w:rPr>
-        <w:t>null,constraint</w:t>
-      </w:r>
-      <w:proofErr w:type="spellEnd"/>
-      <w:r>
-        <w:rPr>
-          <w:rStyle w:val="linewrapper"/>
-          <w:rFonts w:ascii="Consolas" w:hAnsi="Consolas"/>
-          <w:b/>
-          <w:bCs/>
-          <w:color w:val="000000"/>
-          <w:sz w:val="22"/>
-          <w:szCs w:val="22"/>
-        </w:rPr>
-        <w:t xml:space="preserve"> </w:t>
-      </w:r>
-      <w:proofErr w:type="spellStart"/>
-      <w:r>
-        <w:rPr>
-          <w:rStyle w:val="linewrapper"/>
-          <w:rFonts w:ascii="Consolas" w:hAnsi="Consolas"/>
-          <w:b/>
-          <w:bCs/>
-          <w:color w:val="000000"/>
-          <w:sz w:val="22"/>
-          <w:szCs w:val="22"/>
-        </w:rPr>
-        <w:t>fk_authorities_users</w:t>
-      </w:r>
-      <w:proofErr w:type="spellEnd"/>
-      <w:r>
-        <w:rPr>
-          <w:rStyle w:val="linewrapper"/>
-          <w:rFonts w:ascii="Consolas" w:hAnsi="Consolas"/>
-          <w:b/>
-          <w:bCs/>
-          <w:color w:val="000000"/>
-          <w:sz w:val="22"/>
-          <w:szCs w:val="22"/>
-        </w:rPr>
-        <w:t xml:space="preserve"> foreign key(username) references users(username));</w:t>
-      </w:r>
-    </w:p>
-    <w:p>
-      <w:pPr>
-        <w:pStyle w:val="HTMLPreformatted"/>
-        <w:shd w:val="clear" w:color="auto" w:fill="FFFFFF"/>
-        <w:rPr>
-          <w:rFonts w:ascii="Consolas" w:hAnsi="Consolas"/>
-          <w:b/>
-          <w:bCs/>
-          <w:color w:val="000000"/>
-          <w:sz w:val="22"/>
-          <w:szCs w:val="22"/>
-        </w:rPr>
-      </w:pPr>
-      <w:r>
-        <w:rPr>
-          <w:rStyle w:val="linewrapper"/>
-          <w:rFonts w:ascii="Consolas" w:hAnsi="Consolas"/>
-          <w:b/>
-          <w:bCs/>
-          <w:color w:val="000000"/>
-          <w:sz w:val="22"/>
-          <w:szCs w:val="22"/>
-        </w:rPr>
-        <w:t xml:space="preserve">create unique index </w:t>
-      </w:r>
-      <w:proofErr w:type="spellStart"/>
-      <w:r>
-        <w:rPr>
-          <w:rStyle w:val="linewrapper"/>
-          <w:rFonts w:ascii="Consolas" w:hAnsi="Consolas"/>
-          <w:b/>
-          <w:bCs/>
-          <w:color w:val="000000"/>
-          <w:sz w:val="22"/>
-          <w:szCs w:val="22"/>
-        </w:rPr>
-        <w:t>ix_auth_username</w:t>
-      </w:r>
-      <w:proofErr w:type="spellEnd"/>
-      <w:r>
-        <w:rPr>
-          <w:rStyle w:val="linewrapper"/>
-          <w:rFonts w:ascii="Consolas" w:hAnsi="Consolas"/>
-          <w:b/>
-          <w:bCs/>
-          <w:color w:val="000000"/>
-          <w:sz w:val="22"/>
-          <w:szCs w:val="22"/>
-        </w:rPr>
-        <w:t xml:space="preserve"> on authorities (</w:t>
-      </w:r>
-      <w:proofErr w:type="spellStart"/>
-      <w:proofErr w:type="gramStart"/>
-      <w:r>
-        <w:rPr>
-          <w:rStyle w:val="linewrapper"/>
-          <w:rFonts w:ascii="Consolas" w:hAnsi="Consolas"/>
-          <w:b/>
-          <w:bCs/>
-          <w:color w:val="000000"/>
-          <w:sz w:val="22"/>
-          <w:szCs w:val="22"/>
-        </w:rPr>
-        <w:t>username,authority</w:t>
-      </w:r>
-      <w:proofErr w:type="spellEnd"/>
-      <w:proofErr w:type="gramEnd"/>
-      <w:r>
-        <w:rPr>
-          <w:rStyle w:val="linewrapper"/>
-          <w:rFonts w:ascii="Consolas" w:hAnsi="Consolas"/>
-          <w:b/>
-          <w:bCs/>
-          <w:color w:val="000000"/>
-          <w:sz w:val="22"/>
-          <w:szCs w:val="22"/>
-        </w:rPr>
-        <w:t>);</w:t>
-      </w:r>
-    </w:p>
-    <w:p/>
+          <w:lang w:val="en-US"/>
+        </w:rPr>
+        <w:t>create unique index ix_auth_username on authorities (username,authority);</w:t>
+      </w:r>
+    </w:p>
+    <w:p>
+      <w:pPr>
+        <w:rPr>
+          <w:noProof/>
+          <w:lang w:val="en-US"/>
+        </w:rPr>
+      </w:pPr>
+    </w:p>
     <w:p>
       <w:pPr>
         <w:shd w:val="clear" w:color="auto" w:fill="FFFFFF"/>
@@ -3327,8 +3202,9 @@
         <w:spacing w:after="0" w:line="240" w:lineRule="auto"/>
         <w:rPr>
           <w:rFonts w:ascii="Consolas" w:eastAsia="Times New Roman" w:hAnsi="Consolas" w:cs="Courier New"/>
-          <w:color w:val="000000"/>
-          <w:lang w:eastAsia="en-IN"/>
+          <w:noProof/>
+          <w:color w:val="000000"/>
+          <w:lang w:val="en-US" w:eastAsia="en-IN"/>
         </w:rPr>
       </w:pPr>
       <w:r>
@@ -3336,8 +3212,9 @@
           <w:rFonts w:ascii="Consolas" w:eastAsia="Times New Roman" w:hAnsi="Consolas" w:cs="Courier New"/>
           <w:b/>
           <w:bCs/>
+          <w:noProof/>
           <w:color w:val="7F9FBF"/>
-          <w:lang w:eastAsia="en-IN"/>
+          <w:lang w:val="en-US" w:eastAsia="en-IN"/>
         </w:rPr>
         <w:t>@Configuration</w:t>
       </w:r>
@@ -3366,8 +3243,9 @@
         <w:spacing w:after="0" w:line="240" w:lineRule="auto"/>
         <w:rPr>
           <w:rFonts w:ascii="Consolas" w:eastAsia="Times New Roman" w:hAnsi="Consolas" w:cs="Courier New"/>
-          <w:color w:val="000000"/>
-          <w:lang w:eastAsia="en-IN"/>
+          <w:noProof/>
+          <w:color w:val="000000"/>
+          <w:lang w:val="en-US" w:eastAsia="en-IN"/>
         </w:rPr>
       </w:pPr>
       <w:r>
@@ -3375,8 +3253,9 @@
           <w:rFonts w:ascii="Consolas" w:eastAsia="Times New Roman" w:hAnsi="Consolas" w:cs="Courier New"/>
           <w:b/>
           <w:bCs/>
+          <w:noProof/>
           <w:color w:val="7F9FBF"/>
-          <w:lang w:eastAsia="en-IN"/>
+          <w:lang w:val="en-US" w:eastAsia="en-IN"/>
         </w:rPr>
         <w:t>@EnableWebSecurity</w:t>
       </w:r>
@@ -3405,8 +3284,9 @@
         <w:spacing w:after="0" w:line="240" w:lineRule="auto"/>
         <w:rPr>
           <w:rFonts w:ascii="Consolas" w:eastAsia="Times New Roman" w:hAnsi="Consolas" w:cs="Courier New"/>
-          <w:color w:val="000000"/>
-          <w:lang w:eastAsia="en-IN"/>
+          <w:noProof/>
+          <w:color w:val="000000"/>
+          <w:lang w:val="en-US" w:eastAsia="en-IN"/>
         </w:rPr>
       </w:pPr>
       <w:r>
@@ -3414,16 +3294,18 @@
           <w:rFonts w:ascii="Consolas" w:eastAsia="Times New Roman" w:hAnsi="Consolas" w:cs="Courier New"/>
           <w:b/>
           <w:bCs/>
+          <w:noProof/>
           <w:color w:val="7F0055"/>
-          <w:lang w:eastAsia="en-IN"/>
+          <w:lang w:val="en-US" w:eastAsia="en-IN"/>
         </w:rPr>
         <w:t>public</w:t>
       </w:r>
       <w:r>
         <w:rPr>
           <w:rFonts w:ascii="Consolas" w:eastAsia="Times New Roman" w:hAnsi="Consolas" w:cs="Courier New"/>
-          <w:color w:val="000000"/>
-          <w:lang w:eastAsia="en-IN"/>
+          <w:noProof/>
+          <w:color w:val="000000"/>
+          <w:lang w:val="en-US" w:eastAsia="en-IN"/>
         </w:rPr>
         <w:t xml:space="preserve"> </w:t>
       </w:r>
@@ -3432,36 +3314,20 @@
           <w:rFonts w:ascii="Consolas" w:eastAsia="Times New Roman" w:hAnsi="Consolas" w:cs="Courier New"/>
           <w:b/>
           <w:bCs/>
+          <w:noProof/>
           <w:color w:val="7F0055"/>
-          <w:lang w:eastAsia="en-IN"/>
+          <w:lang w:val="en-US" w:eastAsia="en-IN"/>
         </w:rPr>
         <w:t>class</w:t>
       </w:r>
       <w:r>
         <w:rPr>
           <w:rFonts w:ascii="Consolas" w:eastAsia="Times New Roman" w:hAnsi="Consolas" w:cs="Courier New"/>
-          <w:color w:val="000000"/>
-          <w:lang w:eastAsia="en-IN"/>
-        </w:rPr>
-        <w:t xml:space="preserve"> </w:t>
-      </w:r>
-      <w:proofErr w:type="spellStart"/>
-      <w:r>
-        <w:rPr>
-          <w:rFonts w:ascii="Consolas" w:eastAsia="Times New Roman" w:hAnsi="Consolas" w:cs="Courier New"/>
-          <w:color w:val="000000"/>
-          <w:lang w:eastAsia="en-IN"/>
-        </w:rPr>
-        <w:t>SecurityConfig</w:t>
-      </w:r>
-      <w:proofErr w:type="spellEnd"/>
-      <w:r>
-        <w:rPr>
-          <w:rFonts w:ascii="Consolas" w:eastAsia="Times New Roman" w:hAnsi="Consolas" w:cs="Courier New"/>
-          <w:color w:val="000000"/>
-          <w:lang w:eastAsia="en-IN"/>
-        </w:rPr>
-        <w:t xml:space="preserve"> {</w:t>
+          <w:noProof/>
+          <w:color w:val="000000"/>
+          <w:lang w:val="en-US" w:eastAsia="en-IN"/>
+        </w:rPr>
+        <w:t xml:space="preserve"> SecurityConfig {</w:t>
       </w:r>
     </w:p>
     <w:p>
@@ -3488,8 +3354,9 @@
         <w:spacing w:after="0" w:line="240" w:lineRule="auto"/>
         <w:rPr>
           <w:rFonts w:ascii="Consolas" w:eastAsia="Times New Roman" w:hAnsi="Consolas" w:cs="Courier New"/>
-          <w:color w:val="000000"/>
-          <w:lang w:eastAsia="en-IN"/>
+          <w:noProof/>
+          <w:color w:val="000000"/>
+          <w:lang w:val="en-US" w:eastAsia="en-IN"/>
         </w:rPr>
       </w:pPr>
     </w:p>
@@ -3517,15 +3384,17 @@
         <w:spacing w:after="0" w:line="240" w:lineRule="auto"/>
         <w:rPr>
           <w:rFonts w:ascii="Consolas" w:eastAsia="Times New Roman" w:hAnsi="Consolas" w:cs="Courier New"/>
-          <w:color w:val="000000"/>
-          <w:lang w:eastAsia="en-IN"/>
-        </w:rPr>
-      </w:pPr>
-      <w:r>
-        <w:rPr>
-          <w:rFonts w:ascii="Consolas" w:eastAsia="Times New Roman" w:hAnsi="Consolas" w:cs="Courier New"/>
-          <w:color w:val="000000"/>
-          <w:lang w:eastAsia="en-IN"/>
+          <w:noProof/>
+          <w:color w:val="000000"/>
+          <w:lang w:val="en-US" w:eastAsia="en-IN"/>
+        </w:rPr>
+      </w:pPr>
+      <w:r>
+        <w:rPr>
+          <w:rFonts w:ascii="Consolas" w:eastAsia="Times New Roman" w:hAnsi="Consolas" w:cs="Courier New"/>
+          <w:noProof/>
+          <w:color w:val="000000"/>
+          <w:lang w:val="en-US" w:eastAsia="en-IN"/>
         </w:rPr>
         <w:t xml:space="preserve">    </w:t>
       </w:r>
@@ -3534,8 +3403,9 @@
           <w:rFonts w:ascii="Consolas" w:eastAsia="Times New Roman" w:hAnsi="Consolas" w:cs="Courier New"/>
           <w:b/>
           <w:bCs/>
+          <w:noProof/>
           <w:color w:val="7F9FBF"/>
-          <w:lang w:eastAsia="en-IN"/>
+          <w:lang w:val="en-US" w:eastAsia="en-IN"/>
         </w:rPr>
         <w:t>@Bean</w:t>
       </w:r>
@@ -3564,15 +3434,17 @@
         <w:spacing w:after="0" w:line="240" w:lineRule="auto"/>
         <w:rPr>
           <w:rFonts w:ascii="Consolas" w:eastAsia="Times New Roman" w:hAnsi="Consolas" w:cs="Courier New"/>
-          <w:color w:val="000000"/>
-          <w:lang w:eastAsia="en-IN"/>
-        </w:rPr>
-      </w:pPr>
-      <w:r>
-        <w:rPr>
-          <w:rFonts w:ascii="Consolas" w:eastAsia="Times New Roman" w:hAnsi="Consolas" w:cs="Courier New"/>
-          <w:color w:val="000000"/>
-          <w:lang w:eastAsia="en-IN"/>
+          <w:noProof/>
+          <w:color w:val="000000"/>
+          <w:lang w:val="en-US" w:eastAsia="en-IN"/>
+        </w:rPr>
+      </w:pPr>
+      <w:r>
+        <w:rPr>
+          <w:rFonts w:ascii="Consolas" w:eastAsia="Times New Roman" w:hAnsi="Consolas" w:cs="Courier New"/>
+          <w:noProof/>
+          <w:color w:val="000000"/>
+          <w:lang w:val="en-US" w:eastAsia="en-IN"/>
         </w:rPr>
         <w:t xml:space="preserve">    </w:t>
       </w:r>
@@ -3581,64 +3453,20 @@
           <w:rFonts w:ascii="Consolas" w:eastAsia="Times New Roman" w:hAnsi="Consolas" w:cs="Courier New"/>
           <w:b/>
           <w:bCs/>
+          <w:noProof/>
           <w:color w:val="7F0055"/>
-          <w:lang w:eastAsia="en-IN"/>
+          <w:lang w:val="en-US" w:eastAsia="en-IN"/>
         </w:rPr>
         <w:t>public</w:t>
       </w:r>
       <w:r>
         <w:rPr>
           <w:rFonts w:ascii="Consolas" w:eastAsia="Times New Roman" w:hAnsi="Consolas" w:cs="Courier New"/>
-          <w:color w:val="000000"/>
-          <w:lang w:eastAsia="en-IN"/>
-        </w:rPr>
-        <w:t xml:space="preserve"> </w:t>
-      </w:r>
-      <w:proofErr w:type="spellStart"/>
-      <w:r>
-        <w:rPr>
-          <w:rFonts w:ascii="Consolas" w:eastAsia="Times New Roman" w:hAnsi="Consolas" w:cs="Courier New"/>
-          <w:color w:val="000000"/>
-          <w:lang w:eastAsia="en-IN"/>
-        </w:rPr>
-        <w:t>BCryptPasswordEncoder</w:t>
-      </w:r>
-      <w:proofErr w:type="spellEnd"/>
-      <w:r>
-        <w:rPr>
-          <w:rFonts w:ascii="Consolas" w:eastAsia="Times New Roman" w:hAnsi="Consolas" w:cs="Courier New"/>
-          <w:color w:val="000000"/>
-          <w:lang w:eastAsia="en-IN"/>
-        </w:rPr>
-        <w:t xml:space="preserve"> </w:t>
-      </w:r>
-      <w:proofErr w:type="spellStart"/>
-      <w:proofErr w:type="gramStart"/>
-      <w:r>
-        <w:rPr>
-          <w:rFonts w:ascii="Consolas" w:eastAsia="Times New Roman" w:hAnsi="Consolas" w:cs="Courier New"/>
-          <w:color w:val="000000"/>
-          <w:lang w:eastAsia="en-IN"/>
-        </w:rPr>
-        <w:t>passwordEncoder</w:t>
-      </w:r>
-      <w:proofErr w:type="spellEnd"/>
-      <w:r>
-        <w:rPr>
-          <w:rFonts w:ascii="Consolas" w:eastAsia="Times New Roman" w:hAnsi="Consolas" w:cs="Courier New"/>
-          <w:color w:val="000000"/>
-          <w:lang w:eastAsia="en-IN"/>
-        </w:rPr>
-        <w:t>(</w:t>
-      </w:r>
-      <w:proofErr w:type="gramEnd"/>
-      <w:r>
-        <w:rPr>
-          <w:rFonts w:ascii="Consolas" w:eastAsia="Times New Roman" w:hAnsi="Consolas" w:cs="Courier New"/>
-          <w:color w:val="000000"/>
-          <w:lang w:eastAsia="en-IN"/>
-        </w:rPr>
-        <w:t>) {</w:t>
+          <w:noProof/>
+          <w:color w:val="000000"/>
+          <w:lang w:val="en-US" w:eastAsia="en-IN"/>
+        </w:rPr>
+        <w:t xml:space="preserve"> BCryptPasswordEncoder passwordEncoder() {</w:t>
       </w:r>
     </w:p>
     <w:p>
@@ -3665,15 +3493,17 @@
         <w:spacing w:after="0" w:line="240" w:lineRule="auto"/>
         <w:rPr>
           <w:rFonts w:ascii="Consolas" w:eastAsia="Times New Roman" w:hAnsi="Consolas" w:cs="Courier New"/>
-          <w:color w:val="000000"/>
-          <w:lang w:eastAsia="en-IN"/>
-        </w:rPr>
-      </w:pPr>
-      <w:r>
-        <w:rPr>
-          <w:rFonts w:ascii="Consolas" w:eastAsia="Times New Roman" w:hAnsi="Consolas" w:cs="Courier New"/>
-          <w:color w:val="000000"/>
-          <w:lang w:eastAsia="en-IN"/>
+          <w:noProof/>
+          <w:color w:val="000000"/>
+          <w:lang w:val="en-US" w:eastAsia="en-IN"/>
+        </w:rPr>
+      </w:pPr>
+      <w:r>
+        <w:rPr>
+          <w:rFonts w:ascii="Consolas" w:eastAsia="Times New Roman" w:hAnsi="Consolas" w:cs="Courier New"/>
+          <w:noProof/>
+          <w:color w:val="000000"/>
+          <w:lang w:val="en-US" w:eastAsia="en-IN"/>
         </w:rPr>
         <w:t xml:space="preserve">        </w:t>
       </w:r>
@@ -3682,16 +3512,18 @@
           <w:rFonts w:ascii="Consolas" w:eastAsia="Times New Roman" w:hAnsi="Consolas" w:cs="Courier New"/>
           <w:b/>
           <w:bCs/>
+          <w:noProof/>
           <w:color w:val="7F0055"/>
-          <w:lang w:eastAsia="en-IN"/>
+          <w:lang w:val="en-US" w:eastAsia="en-IN"/>
         </w:rPr>
         <w:t>return</w:t>
       </w:r>
       <w:r>
         <w:rPr>
           <w:rFonts w:ascii="Consolas" w:eastAsia="Times New Roman" w:hAnsi="Consolas" w:cs="Courier New"/>
-          <w:color w:val="000000"/>
-          <w:lang w:eastAsia="en-IN"/>
+          <w:noProof/>
+          <w:color w:val="000000"/>
+          <w:lang w:val="en-US" w:eastAsia="en-IN"/>
         </w:rPr>
         <w:t xml:space="preserve"> </w:t>
       </w:r>
@@ -3700,46 +3532,20 @@
           <w:rFonts w:ascii="Consolas" w:eastAsia="Times New Roman" w:hAnsi="Consolas" w:cs="Courier New"/>
           <w:b/>
           <w:bCs/>
+          <w:noProof/>
           <w:color w:val="7F0055"/>
-          <w:lang w:eastAsia="en-IN"/>
+          <w:lang w:val="en-US" w:eastAsia="en-IN"/>
         </w:rPr>
         <w:t>new</w:t>
       </w:r>
       <w:r>
         <w:rPr>
           <w:rFonts w:ascii="Consolas" w:eastAsia="Times New Roman" w:hAnsi="Consolas" w:cs="Courier New"/>
-          <w:color w:val="000000"/>
-          <w:lang w:eastAsia="en-IN"/>
-        </w:rPr>
-        <w:t xml:space="preserve"> </w:t>
-      </w:r>
-      <w:proofErr w:type="spellStart"/>
-      <w:proofErr w:type="gramStart"/>
-      <w:r>
-        <w:rPr>
-          <w:rFonts w:ascii="Consolas" w:eastAsia="Times New Roman" w:hAnsi="Consolas" w:cs="Courier New"/>
-          <w:color w:val="000000"/>
-          <w:lang w:eastAsia="en-IN"/>
-        </w:rPr>
-        <w:t>BCryptPasswordEncoder</w:t>
-      </w:r>
-      <w:proofErr w:type="spellEnd"/>
-      <w:r>
-        <w:rPr>
-          <w:rFonts w:ascii="Consolas" w:eastAsia="Times New Roman" w:hAnsi="Consolas" w:cs="Courier New"/>
-          <w:color w:val="000000"/>
-          <w:lang w:eastAsia="en-IN"/>
-        </w:rPr>
-        <w:t>(</w:t>
-      </w:r>
-      <w:proofErr w:type="gramEnd"/>
-      <w:r>
-        <w:rPr>
-          <w:rFonts w:ascii="Consolas" w:eastAsia="Times New Roman" w:hAnsi="Consolas" w:cs="Courier New"/>
-          <w:color w:val="000000"/>
-          <w:lang w:eastAsia="en-IN"/>
-        </w:rPr>
-        <w:t>);</w:t>
+          <w:noProof/>
+          <w:color w:val="000000"/>
+          <w:lang w:val="en-US" w:eastAsia="en-IN"/>
+        </w:rPr>
+        <w:t xml:space="preserve"> BCryptPasswordEncoder();</w:t>
       </w:r>
     </w:p>
     <w:p>
@@ -3766,15 +3572,17 @@
         <w:spacing w:after="0" w:line="240" w:lineRule="auto"/>
         <w:rPr>
           <w:rFonts w:ascii="Consolas" w:eastAsia="Times New Roman" w:hAnsi="Consolas" w:cs="Courier New"/>
-          <w:color w:val="000000"/>
-          <w:lang w:eastAsia="en-IN"/>
-        </w:rPr>
-      </w:pPr>
-      <w:r>
-        <w:rPr>
-          <w:rFonts w:ascii="Consolas" w:eastAsia="Times New Roman" w:hAnsi="Consolas" w:cs="Courier New"/>
-          <w:color w:val="000000"/>
-          <w:lang w:eastAsia="en-IN"/>
+          <w:noProof/>
+          <w:color w:val="000000"/>
+          <w:lang w:val="en-US" w:eastAsia="en-IN"/>
+        </w:rPr>
+      </w:pPr>
+      <w:r>
+        <w:rPr>
+          <w:rFonts w:ascii="Consolas" w:eastAsia="Times New Roman" w:hAnsi="Consolas" w:cs="Courier New"/>
+          <w:noProof/>
+          <w:color w:val="000000"/>
+          <w:lang w:val="en-US" w:eastAsia="en-IN"/>
         </w:rPr>
         <w:t xml:space="preserve">    }</w:t>
       </w:r>
@@ -3803,8 +3611,9 @@
         <w:spacing w:after="0" w:line="240" w:lineRule="auto"/>
         <w:rPr>
           <w:rFonts w:ascii="Consolas" w:eastAsia="Times New Roman" w:hAnsi="Consolas" w:cs="Courier New"/>
-          <w:color w:val="000000"/>
-          <w:lang w:eastAsia="en-IN"/>
+          <w:noProof/>
+          <w:color w:val="000000"/>
+          <w:lang w:val="en-US" w:eastAsia="en-IN"/>
         </w:rPr>
       </w:pPr>
     </w:p>
@@ -3832,23 +3641,26 @@
         <w:spacing w:after="0" w:line="240" w:lineRule="auto"/>
         <w:rPr>
           <w:rFonts w:ascii="Consolas" w:eastAsia="Times New Roman" w:hAnsi="Consolas" w:cs="Courier New"/>
-          <w:color w:val="000000"/>
-          <w:lang w:eastAsia="en-IN"/>
-        </w:rPr>
-      </w:pPr>
-      <w:r>
-        <w:rPr>
-          <w:rFonts w:ascii="Consolas" w:eastAsia="Times New Roman" w:hAnsi="Consolas" w:cs="Courier New"/>
-          <w:color w:val="000000"/>
-          <w:lang w:eastAsia="en-IN"/>
+          <w:noProof/>
+          <w:color w:val="000000"/>
+          <w:lang w:val="en-US" w:eastAsia="en-IN"/>
+        </w:rPr>
+      </w:pPr>
+      <w:r>
+        <w:rPr>
+          <w:rFonts w:ascii="Consolas" w:eastAsia="Times New Roman" w:hAnsi="Consolas" w:cs="Courier New"/>
+          <w:noProof/>
+          <w:color w:val="000000"/>
+          <w:lang w:val="en-US" w:eastAsia="en-IN"/>
         </w:rPr>
         <w:t xml:space="preserve">    </w:t>
       </w:r>
       <w:r>
         <w:rPr>
           <w:rFonts w:ascii="Consolas" w:eastAsia="Times New Roman" w:hAnsi="Consolas" w:cs="Courier New"/>
+          <w:noProof/>
           <w:color w:val="3F7F59"/>
-          <w:lang w:eastAsia="en-IN"/>
+          <w:lang w:val="en-US" w:eastAsia="en-IN"/>
         </w:rPr>
         <w:t>// ========= Authentication =========</w:t>
       </w:r>
@@ -3877,15 +3689,17 @@
         <w:spacing w:after="0" w:line="240" w:lineRule="auto"/>
         <w:rPr>
           <w:rFonts w:ascii="Consolas" w:eastAsia="Times New Roman" w:hAnsi="Consolas" w:cs="Courier New"/>
-          <w:color w:val="000000"/>
-          <w:lang w:eastAsia="en-IN"/>
-        </w:rPr>
-      </w:pPr>
-      <w:r>
-        <w:rPr>
-          <w:rFonts w:ascii="Consolas" w:eastAsia="Times New Roman" w:hAnsi="Consolas" w:cs="Courier New"/>
-          <w:color w:val="000000"/>
-          <w:lang w:eastAsia="en-IN"/>
+          <w:noProof/>
+          <w:color w:val="000000"/>
+          <w:lang w:val="en-US" w:eastAsia="en-IN"/>
+        </w:rPr>
+      </w:pPr>
+      <w:r>
+        <w:rPr>
+          <w:rFonts w:ascii="Consolas" w:eastAsia="Times New Roman" w:hAnsi="Consolas" w:cs="Courier New"/>
+          <w:noProof/>
+          <w:color w:val="000000"/>
+          <w:lang w:val="en-US" w:eastAsia="en-IN"/>
         </w:rPr>
         <w:t xml:space="preserve">    </w:t>
       </w:r>
@@ -3894,8 +3708,9 @@
           <w:rFonts w:ascii="Consolas" w:eastAsia="Times New Roman" w:hAnsi="Consolas" w:cs="Courier New"/>
           <w:b/>
           <w:bCs/>
+          <w:noProof/>
           <w:color w:val="7F9FBF"/>
-          <w:lang w:eastAsia="en-IN"/>
+          <w:lang w:val="en-US" w:eastAsia="en-IN"/>
         </w:rPr>
         <w:t>@Bean</w:t>
       </w:r>
@@ -3924,15 +3739,17 @@
         <w:spacing w:after="0" w:line="240" w:lineRule="auto"/>
         <w:rPr>
           <w:rFonts w:ascii="Consolas" w:eastAsia="Times New Roman" w:hAnsi="Consolas" w:cs="Courier New"/>
-          <w:color w:val="000000"/>
-          <w:lang w:eastAsia="en-IN"/>
-        </w:rPr>
-      </w:pPr>
-      <w:r>
-        <w:rPr>
-          <w:rFonts w:ascii="Consolas" w:eastAsia="Times New Roman" w:hAnsi="Consolas" w:cs="Courier New"/>
-          <w:color w:val="000000"/>
-          <w:lang w:eastAsia="en-IN"/>
+          <w:noProof/>
+          <w:color w:val="000000"/>
+          <w:lang w:val="en-US" w:eastAsia="en-IN"/>
+        </w:rPr>
+      </w:pPr>
+      <w:r>
+        <w:rPr>
+          <w:rFonts w:ascii="Consolas" w:eastAsia="Times New Roman" w:hAnsi="Consolas" w:cs="Courier New"/>
+          <w:noProof/>
+          <w:color w:val="000000"/>
+          <w:lang w:val="en-US" w:eastAsia="en-IN"/>
         </w:rPr>
         <w:t xml:space="preserve">    </w:t>
       </w:r>
@@ -3941,92 +3758,20 @@
           <w:rFonts w:ascii="Consolas" w:eastAsia="Times New Roman" w:hAnsi="Consolas" w:cs="Courier New"/>
           <w:b/>
           <w:bCs/>
+          <w:noProof/>
           <w:color w:val="7F0055"/>
-          <w:lang w:eastAsia="en-IN"/>
+          <w:lang w:val="en-US" w:eastAsia="en-IN"/>
         </w:rPr>
         <w:t>public</w:t>
       </w:r>
       <w:r>
         <w:rPr>
           <w:rFonts w:ascii="Consolas" w:eastAsia="Times New Roman" w:hAnsi="Consolas" w:cs="Courier New"/>
-          <w:color w:val="000000"/>
-          <w:lang w:eastAsia="en-IN"/>
-        </w:rPr>
-        <w:t xml:space="preserve"> </w:t>
-      </w:r>
-      <w:proofErr w:type="spellStart"/>
-      <w:r>
-        <w:rPr>
-          <w:rFonts w:ascii="Consolas" w:eastAsia="Times New Roman" w:hAnsi="Consolas" w:cs="Courier New"/>
-          <w:color w:val="000000"/>
-          <w:lang w:eastAsia="en-IN"/>
-        </w:rPr>
-        <w:t>UserDetailsService</w:t>
-      </w:r>
-      <w:proofErr w:type="spellEnd"/>
-      <w:r>
-        <w:rPr>
-          <w:rFonts w:ascii="Consolas" w:eastAsia="Times New Roman" w:hAnsi="Consolas" w:cs="Courier New"/>
-          <w:color w:val="000000"/>
-          <w:lang w:eastAsia="en-IN"/>
-        </w:rPr>
-        <w:t xml:space="preserve"> </w:t>
-      </w:r>
-      <w:proofErr w:type="spellStart"/>
-      <w:proofErr w:type="gramStart"/>
-      <w:r>
-        <w:rPr>
-          <w:rFonts w:ascii="Consolas" w:eastAsia="Times New Roman" w:hAnsi="Consolas" w:cs="Courier New"/>
-          <w:color w:val="000000"/>
-          <w:lang w:eastAsia="en-IN"/>
-        </w:rPr>
-        <w:t>configAutentication</w:t>
-      </w:r>
-      <w:proofErr w:type="spellEnd"/>
-      <w:r>
-        <w:rPr>
-          <w:rFonts w:ascii="Consolas" w:eastAsia="Times New Roman" w:hAnsi="Consolas" w:cs="Courier New"/>
-          <w:color w:val="000000"/>
-          <w:lang w:eastAsia="en-IN"/>
-        </w:rPr>
-        <w:t>(</w:t>
-      </w:r>
-      <w:proofErr w:type="spellStart"/>
-      <w:proofErr w:type="gramEnd"/>
-      <w:r>
-        <w:rPr>
-          <w:rFonts w:ascii="Consolas" w:eastAsia="Times New Roman" w:hAnsi="Consolas" w:cs="Courier New"/>
-          <w:color w:val="000000"/>
-          <w:lang w:eastAsia="en-IN"/>
-        </w:rPr>
-        <w:t>DataSource</w:t>
-      </w:r>
-      <w:proofErr w:type="spellEnd"/>
-      <w:r>
-        <w:rPr>
-          <w:rFonts w:ascii="Consolas" w:eastAsia="Times New Roman" w:hAnsi="Consolas" w:cs="Courier New"/>
-          <w:color w:val="000000"/>
-          <w:lang w:eastAsia="en-IN"/>
-        </w:rPr>
-        <w:t xml:space="preserve"> </w:t>
-      </w:r>
-      <w:proofErr w:type="spellStart"/>
-      <w:r>
-        <w:rPr>
-          <w:rFonts w:ascii="Consolas" w:eastAsia="Times New Roman" w:hAnsi="Consolas" w:cs="Courier New"/>
-          <w:color w:val="000000"/>
-          <w:lang w:eastAsia="en-IN"/>
-        </w:rPr>
-        <w:t>dataSource</w:t>
-      </w:r>
-      <w:proofErr w:type="spellEnd"/>
-      <w:r>
-        <w:rPr>
-          <w:rFonts w:ascii="Consolas" w:eastAsia="Times New Roman" w:hAnsi="Consolas" w:cs="Courier New"/>
-          <w:color w:val="000000"/>
-          <w:lang w:eastAsia="en-IN"/>
-        </w:rPr>
-        <w:t>) {</w:t>
+          <w:noProof/>
+          <w:color w:val="000000"/>
+          <w:lang w:val="en-US" w:eastAsia="en-IN"/>
+        </w:rPr>
+        <w:t xml:space="preserve"> UserDetailsService configAutentication(DataSource dataSource) {</w:t>
       </w:r>
     </w:p>
     <w:p>
@@ -4053,8 +3798,9 @@
         <w:spacing w:after="0" w:line="240" w:lineRule="auto"/>
         <w:rPr>
           <w:rFonts w:ascii="Consolas" w:eastAsia="Times New Roman" w:hAnsi="Consolas" w:cs="Courier New"/>
-          <w:color w:val="000000"/>
-          <w:lang w:eastAsia="en-IN"/>
+          <w:noProof/>
+          <w:color w:val="000000"/>
+          <w:lang w:val="en-US" w:eastAsia="en-IN"/>
         </w:rPr>
       </w:pPr>
     </w:p>
@@ -4082,85 +3828,35 @@
         <w:spacing w:after="0" w:line="240" w:lineRule="auto"/>
         <w:rPr>
           <w:rFonts w:ascii="Consolas" w:eastAsia="Times New Roman" w:hAnsi="Consolas" w:cs="Courier New"/>
-          <w:color w:val="000000"/>
-          <w:lang w:eastAsia="en-IN"/>
-        </w:rPr>
-      </w:pPr>
-      <w:r>
-        <w:rPr>
-          <w:rFonts w:ascii="Consolas" w:eastAsia="Times New Roman" w:hAnsi="Consolas" w:cs="Courier New"/>
-          <w:color w:val="000000"/>
-          <w:lang w:eastAsia="en-IN"/>
-        </w:rPr>
-        <w:t xml:space="preserve">        </w:t>
-      </w:r>
-      <w:proofErr w:type="spellStart"/>
-      <w:r>
-        <w:rPr>
-          <w:rFonts w:ascii="Consolas" w:eastAsia="Times New Roman" w:hAnsi="Consolas" w:cs="Courier New"/>
-          <w:color w:val="000000"/>
-          <w:lang w:eastAsia="en-IN"/>
-        </w:rPr>
-        <w:t>UserDetails</w:t>
-      </w:r>
-      <w:proofErr w:type="spellEnd"/>
-      <w:r>
-        <w:rPr>
-          <w:rFonts w:ascii="Consolas" w:eastAsia="Times New Roman" w:hAnsi="Consolas" w:cs="Courier New"/>
-          <w:color w:val="000000"/>
-          <w:lang w:eastAsia="en-IN"/>
-        </w:rPr>
-        <w:t xml:space="preserve"> user1 = </w:t>
-      </w:r>
-      <w:proofErr w:type="spellStart"/>
-      <w:r>
-        <w:rPr>
-          <w:rFonts w:ascii="Consolas" w:eastAsia="Times New Roman" w:hAnsi="Consolas" w:cs="Courier New"/>
-          <w:color w:val="000000"/>
-          <w:lang w:eastAsia="en-IN"/>
-        </w:rPr>
-        <w:t>User.withUsername</w:t>
-      </w:r>
-      <w:proofErr w:type="spellEnd"/>
-      <w:r>
-        <w:rPr>
-          <w:rFonts w:ascii="Consolas" w:eastAsia="Times New Roman" w:hAnsi="Consolas" w:cs="Courier New"/>
-          <w:color w:val="000000"/>
-          <w:lang w:eastAsia="en-IN"/>
-        </w:rPr>
-        <w:t>(</w:t>
-      </w:r>
-      <w:r>
-        <w:rPr>
-          <w:rFonts w:ascii="Consolas" w:eastAsia="Times New Roman" w:hAnsi="Consolas" w:cs="Courier New"/>
+          <w:noProof/>
+          <w:color w:val="000000"/>
+          <w:lang w:val="en-US" w:eastAsia="en-IN"/>
+        </w:rPr>
+      </w:pPr>
+      <w:r>
+        <w:rPr>
+          <w:rFonts w:ascii="Consolas" w:eastAsia="Times New Roman" w:hAnsi="Consolas" w:cs="Courier New"/>
+          <w:noProof/>
+          <w:color w:val="000000"/>
+          <w:lang w:val="en-US" w:eastAsia="en-IN"/>
+        </w:rPr>
+        <w:t xml:space="preserve">        UserDetails user1 = User.withUsername(</w:t>
+      </w:r>
+      <w:r>
+        <w:rPr>
+          <w:rFonts w:ascii="Consolas" w:eastAsia="Times New Roman" w:hAnsi="Consolas" w:cs="Courier New"/>
+          <w:noProof/>
           <w:color w:val="2A00FF"/>
-          <w:lang w:eastAsia="en-IN"/>
-        </w:rPr>
-        <w:t>"</w:t>
-      </w:r>
-      <w:proofErr w:type="spellStart"/>
-      <w:r>
-        <w:rPr>
-          <w:rFonts w:ascii="Consolas" w:eastAsia="Times New Roman" w:hAnsi="Consolas" w:cs="Courier New"/>
-          <w:color w:val="2A00FF"/>
-          <w:lang w:eastAsia="en-IN"/>
-        </w:rPr>
-        <w:t>sam</w:t>
-      </w:r>
-      <w:proofErr w:type="spellEnd"/>
-      <w:r>
-        <w:rPr>
-          <w:rFonts w:ascii="Consolas" w:eastAsia="Times New Roman" w:hAnsi="Consolas" w:cs="Courier New"/>
-          <w:color w:val="2A00FF"/>
-          <w:lang w:eastAsia="en-IN"/>
-        </w:rPr>
-        <w:t>"</w:t>
-      </w:r>
-      <w:r>
-        <w:rPr>
-          <w:rFonts w:ascii="Consolas" w:eastAsia="Times New Roman" w:hAnsi="Consolas" w:cs="Courier New"/>
-          <w:color w:val="000000"/>
-          <w:lang w:eastAsia="en-IN"/>
+          <w:lang w:val="en-US" w:eastAsia="en-IN"/>
+        </w:rPr>
+        <w:t>"sam"</w:t>
+      </w:r>
+      <w:r>
+        <w:rPr>
+          <w:rFonts w:ascii="Consolas" w:eastAsia="Times New Roman" w:hAnsi="Consolas" w:cs="Courier New"/>
+          <w:noProof/>
+          <w:color w:val="000000"/>
+          <w:lang w:val="en-US" w:eastAsia="en-IN"/>
         </w:rPr>
         <w:t>)</w:t>
       </w:r>
@@ -4189,65 +3885,53 @@
         <w:spacing w:after="0" w:line="240" w:lineRule="auto"/>
         <w:rPr>
           <w:rFonts w:ascii="Consolas" w:eastAsia="Times New Roman" w:hAnsi="Consolas" w:cs="Courier New"/>
-          <w:color w:val="000000"/>
-          <w:lang w:eastAsia="en-IN"/>
-        </w:rPr>
-      </w:pPr>
-      <w:r>
-        <w:rPr>
-          <w:rFonts w:ascii="Consolas" w:eastAsia="Times New Roman" w:hAnsi="Consolas" w:cs="Courier New"/>
-          <w:color w:val="000000"/>
-          <w:lang w:eastAsia="en-IN"/>
-        </w:rPr>
-        <w:t xml:space="preserve">                </w:t>
-      </w:r>
-      <w:proofErr w:type="gramStart"/>
-      <w:r>
-        <w:rPr>
-          <w:rFonts w:ascii="Consolas" w:eastAsia="Times New Roman" w:hAnsi="Consolas" w:cs="Courier New"/>
-          <w:color w:val="000000"/>
-          <w:lang w:eastAsia="en-IN"/>
-        </w:rPr>
-        <w:t>.password</w:t>
-      </w:r>
-      <w:proofErr w:type="gramEnd"/>
-      <w:r>
-        <w:rPr>
-          <w:rFonts w:ascii="Consolas" w:eastAsia="Times New Roman" w:hAnsi="Consolas" w:cs="Courier New"/>
-          <w:color w:val="000000"/>
-          <w:lang w:eastAsia="en-IN"/>
-        </w:rPr>
-        <w:t>(</w:t>
-      </w:r>
-      <w:r>
-        <w:rPr>
-          <w:rFonts w:ascii="Consolas" w:eastAsia="Times New Roman" w:hAnsi="Consolas" w:cs="Courier New"/>
+          <w:noProof/>
+          <w:color w:val="000000"/>
+          <w:lang w:val="en-US" w:eastAsia="en-IN"/>
+        </w:rPr>
+      </w:pPr>
+      <w:r>
+        <w:rPr>
+          <w:rFonts w:ascii="Consolas" w:eastAsia="Times New Roman" w:hAnsi="Consolas" w:cs="Courier New"/>
+          <w:noProof/>
+          <w:color w:val="000000"/>
+          <w:lang w:val="en-US" w:eastAsia="en-IN"/>
+        </w:rPr>
+        <w:t xml:space="preserve">                .password(</w:t>
+      </w:r>
+      <w:r>
+        <w:rPr>
+          <w:rFonts w:ascii="Consolas" w:eastAsia="Times New Roman" w:hAnsi="Consolas" w:cs="Courier New"/>
+          <w:noProof/>
           <w:color w:val="2A00FF"/>
-          <w:lang w:eastAsia="en-IN"/>
+          <w:lang w:val="en-US" w:eastAsia="en-IN"/>
         </w:rPr>
         <w:t>"$2a$10$e.K89JD8U96rGlP5Kro6Pe/pfyawPAEqkh3sn9CDWlSSxEIZladou"</w:t>
       </w:r>
       <w:r>
         <w:rPr>
           <w:rFonts w:ascii="Consolas" w:eastAsia="Times New Roman" w:hAnsi="Consolas" w:cs="Courier New"/>
-          <w:color w:val="000000"/>
-          <w:lang w:eastAsia="en-IN"/>
+          <w:noProof/>
+          <w:color w:val="000000"/>
+          <w:lang w:val="en-US" w:eastAsia="en-IN"/>
         </w:rPr>
         <w:t>).authorities(</w:t>
       </w:r>
       <w:r>
         <w:rPr>
           <w:rFonts w:ascii="Consolas" w:eastAsia="Times New Roman" w:hAnsi="Consolas" w:cs="Courier New"/>
+          <w:noProof/>
           <w:color w:val="2A00FF"/>
-          <w:lang w:eastAsia="en-IN"/>
+          <w:lang w:val="en-US" w:eastAsia="en-IN"/>
         </w:rPr>
         <w:t>"ADMIN"</w:t>
       </w:r>
       <w:r>
         <w:rPr>
           <w:rFonts w:ascii="Consolas" w:eastAsia="Times New Roman" w:hAnsi="Consolas" w:cs="Courier New"/>
-          <w:color w:val="000000"/>
-          <w:lang w:eastAsia="en-IN"/>
+          <w:noProof/>
+          <w:color w:val="000000"/>
+          <w:lang w:val="en-US" w:eastAsia="en-IN"/>
         </w:rPr>
         <w:t>).build();</w:t>
       </w:r>
@@ -4276,67 +3960,35 @@
         <w:spacing w:after="0" w:line="240" w:lineRule="auto"/>
         <w:rPr>
           <w:rFonts w:ascii="Consolas" w:eastAsia="Times New Roman" w:hAnsi="Consolas" w:cs="Courier New"/>
-          <w:color w:val="000000"/>
-          <w:lang w:eastAsia="en-IN"/>
-        </w:rPr>
-      </w:pPr>
-      <w:r>
-        <w:rPr>
-          <w:rFonts w:ascii="Consolas" w:eastAsia="Times New Roman" w:hAnsi="Consolas" w:cs="Courier New"/>
-          <w:color w:val="000000"/>
-          <w:lang w:eastAsia="en-IN"/>
-        </w:rPr>
-        <w:t xml:space="preserve">        </w:t>
-      </w:r>
-      <w:proofErr w:type="spellStart"/>
-      <w:r>
-        <w:rPr>
-          <w:rFonts w:ascii="Consolas" w:eastAsia="Times New Roman" w:hAnsi="Consolas" w:cs="Courier New"/>
-          <w:color w:val="000000"/>
-          <w:lang w:eastAsia="en-IN"/>
-        </w:rPr>
-        <w:t>UserDetails</w:t>
-      </w:r>
-      <w:proofErr w:type="spellEnd"/>
-      <w:r>
-        <w:rPr>
-          <w:rFonts w:ascii="Consolas" w:eastAsia="Times New Roman" w:hAnsi="Consolas" w:cs="Courier New"/>
-          <w:color w:val="000000"/>
-          <w:lang w:eastAsia="en-IN"/>
-        </w:rPr>
-        <w:t xml:space="preserve"> user2 = </w:t>
-      </w:r>
-      <w:proofErr w:type="spellStart"/>
-      <w:r>
-        <w:rPr>
-          <w:rFonts w:ascii="Consolas" w:eastAsia="Times New Roman" w:hAnsi="Consolas" w:cs="Courier New"/>
-          <w:color w:val="000000"/>
-          <w:lang w:eastAsia="en-IN"/>
-        </w:rPr>
-        <w:t>User.withUsername</w:t>
-      </w:r>
-      <w:proofErr w:type="spellEnd"/>
-      <w:r>
-        <w:rPr>
-          <w:rFonts w:ascii="Consolas" w:eastAsia="Times New Roman" w:hAnsi="Consolas" w:cs="Courier New"/>
-          <w:color w:val="000000"/>
-          <w:lang w:eastAsia="en-IN"/>
-        </w:rPr>
-        <w:t>(</w:t>
-      </w:r>
-      <w:r>
-        <w:rPr>
-          <w:rFonts w:ascii="Consolas" w:eastAsia="Times New Roman" w:hAnsi="Consolas" w:cs="Courier New"/>
+          <w:noProof/>
+          <w:color w:val="000000"/>
+          <w:lang w:val="en-US" w:eastAsia="en-IN"/>
+        </w:rPr>
+      </w:pPr>
+      <w:r>
+        <w:rPr>
+          <w:rFonts w:ascii="Consolas" w:eastAsia="Times New Roman" w:hAnsi="Consolas" w:cs="Courier New"/>
+          <w:noProof/>
+          <w:color w:val="000000"/>
+          <w:lang w:val="en-US" w:eastAsia="en-IN"/>
+        </w:rPr>
+        <w:t xml:space="preserve">        UserDetails user2 = User.withUsername(</w:t>
+      </w:r>
+      <w:r>
+        <w:rPr>
+          <w:rFonts w:ascii="Consolas" w:eastAsia="Times New Roman" w:hAnsi="Consolas" w:cs="Courier New"/>
+          <w:noProof/>
           <w:color w:val="2A00FF"/>
-          <w:lang w:eastAsia="en-IN"/>
+          <w:lang w:val="en-US" w:eastAsia="en-IN"/>
         </w:rPr>
         <w:t>"ram"</w:t>
       </w:r>
       <w:r>
         <w:rPr>
           <w:rFonts w:ascii="Consolas" w:eastAsia="Times New Roman" w:hAnsi="Consolas" w:cs="Courier New"/>
-          <w:color w:val="000000"/>
-          <w:lang w:eastAsia="en-IN"/>
+          <w:noProof/>
+          <w:color w:val="000000"/>
+          <w:lang w:val="en-US" w:eastAsia="en-IN"/>
         </w:rPr>
         <w:t>)</w:t>
       </w:r>
@@ -4365,65 +4017,53 @@
         <w:spacing w:after="0" w:line="240" w:lineRule="auto"/>
         <w:rPr>
           <w:rFonts w:ascii="Consolas" w:eastAsia="Times New Roman" w:hAnsi="Consolas" w:cs="Courier New"/>
-          <w:color w:val="000000"/>
-          <w:lang w:eastAsia="en-IN"/>
-        </w:rPr>
-      </w:pPr>
-      <w:r>
-        <w:rPr>
-          <w:rFonts w:ascii="Consolas" w:eastAsia="Times New Roman" w:hAnsi="Consolas" w:cs="Courier New"/>
-          <w:color w:val="000000"/>
-          <w:lang w:eastAsia="en-IN"/>
-        </w:rPr>
-        <w:t xml:space="preserve">                </w:t>
-      </w:r>
-      <w:proofErr w:type="gramStart"/>
-      <w:r>
-        <w:rPr>
-          <w:rFonts w:ascii="Consolas" w:eastAsia="Times New Roman" w:hAnsi="Consolas" w:cs="Courier New"/>
-          <w:color w:val="000000"/>
-          <w:lang w:eastAsia="en-IN"/>
-        </w:rPr>
-        <w:t>.password</w:t>
-      </w:r>
-      <w:proofErr w:type="gramEnd"/>
-      <w:r>
-        <w:rPr>
-          <w:rFonts w:ascii="Consolas" w:eastAsia="Times New Roman" w:hAnsi="Consolas" w:cs="Courier New"/>
-          <w:color w:val="000000"/>
-          <w:lang w:eastAsia="en-IN"/>
-        </w:rPr>
-        <w:t>(</w:t>
-      </w:r>
-      <w:r>
-        <w:rPr>
-          <w:rFonts w:ascii="Consolas" w:eastAsia="Times New Roman" w:hAnsi="Consolas" w:cs="Courier New"/>
+          <w:noProof/>
+          <w:color w:val="000000"/>
+          <w:lang w:val="en-US" w:eastAsia="en-IN"/>
+        </w:rPr>
+      </w:pPr>
+      <w:r>
+        <w:rPr>
+          <w:rFonts w:ascii="Consolas" w:eastAsia="Times New Roman" w:hAnsi="Consolas" w:cs="Courier New"/>
+          <w:noProof/>
+          <w:color w:val="000000"/>
+          <w:lang w:val="en-US" w:eastAsia="en-IN"/>
+        </w:rPr>
+        <w:t xml:space="preserve">                .password(</w:t>
+      </w:r>
+      <w:r>
+        <w:rPr>
+          <w:rFonts w:ascii="Consolas" w:eastAsia="Times New Roman" w:hAnsi="Consolas" w:cs="Courier New"/>
+          <w:noProof/>
           <w:color w:val="2A00FF"/>
-          <w:lang w:eastAsia="en-IN"/>
+          <w:lang w:val="en-US" w:eastAsia="en-IN"/>
         </w:rPr>
         <w:t>"$2a$10$qKZ8raOkNyQdVE1kr6xpRuAaczeAuR6DjUHa/7.kfeXyifHVUMlSm"</w:t>
       </w:r>
       <w:r>
         <w:rPr>
           <w:rFonts w:ascii="Consolas" w:eastAsia="Times New Roman" w:hAnsi="Consolas" w:cs="Courier New"/>
-          <w:color w:val="000000"/>
-          <w:lang w:eastAsia="en-IN"/>
+          <w:noProof/>
+          <w:color w:val="000000"/>
+          <w:lang w:val="en-US" w:eastAsia="en-IN"/>
         </w:rPr>
         <w:t>).authorities(</w:t>
       </w:r>
       <w:r>
         <w:rPr>
           <w:rFonts w:ascii="Consolas" w:eastAsia="Times New Roman" w:hAnsi="Consolas" w:cs="Courier New"/>
+          <w:noProof/>
           <w:color w:val="2A00FF"/>
-          <w:lang w:eastAsia="en-IN"/>
+          <w:lang w:val="en-US" w:eastAsia="en-IN"/>
         </w:rPr>
         <w:t>"CUSTOMER"</w:t>
       </w:r>
       <w:r>
         <w:rPr>
           <w:rFonts w:ascii="Consolas" w:eastAsia="Times New Roman" w:hAnsi="Consolas" w:cs="Courier New"/>
-          <w:color w:val="000000"/>
-          <w:lang w:eastAsia="en-IN"/>
+          <w:noProof/>
+          <w:color w:val="000000"/>
+          <w:lang w:val="en-US" w:eastAsia="en-IN"/>
         </w:rPr>
         <w:t>)</w:t>
       </w:r>
@@ -4452,35 +4092,19 @@
         <w:spacing w:after="0" w:line="240" w:lineRule="auto"/>
         <w:rPr>
           <w:rFonts w:ascii="Consolas" w:eastAsia="Times New Roman" w:hAnsi="Consolas" w:cs="Courier New"/>
-          <w:color w:val="000000"/>
-          <w:lang w:eastAsia="en-IN"/>
-        </w:rPr>
-      </w:pPr>
-      <w:r>
-        <w:rPr>
-          <w:rFonts w:ascii="Consolas" w:eastAsia="Times New Roman" w:hAnsi="Consolas" w:cs="Courier New"/>
-          <w:color w:val="000000"/>
-          <w:lang w:eastAsia="en-IN"/>
-        </w:rPr>
-        <w:t xml:space="preserve">                </w:t>
-      </w:r>
-      <w:proofErr w:type="gramStart"/>
-      <w:r>
-        <w:rPr>
-          <w:rFonts w:ascii="Consolas" w:eastAsia="Times New Roman" w:hAnsi="Consolas" w:cs="Courier New"/>
-          <w:color w:val="000000"/>
-          <w:lang w:eastAsia="en-IN"/>
-        </w:rPr>
-        <w:t>.build</w:t>
-      </w:r>
-      <w:proofErr w:type="gramEnd"/>
-      <w:r>
-        <w:rPr>
-          <w:rFonts w:ascii="Consolas" w:eastAsia="Times New Roman" w:hAnsi="Consolas" w:cs="Courier New"/>
-          <w:color w:val="000000"/>
-          <w:lang w:eastAsia="en-IN"/>
-        </w:rPr>
-        <w:t>();</w:t>
+          <w:noProof/>
+          <w:color w:val="000000"/>
+          <w:lang w:val="en-US" w:eastAsia="en-IN"/>
+        </w:rPr>
+      </w:pPr>
+      <w:r>
+        <w:rPr>
+          <w:rFonts w:ascii="Consolas" w:eastAsia="Times New Roman" w:hAnsi="Consolas" w:cs="Courier New"/>
+          <w:noProof/>
+          <w:color w:val="000000"/>
+          <w:lang w:val="en-US" w:eastAsia="en-IN"/>
+        </w:rPr>
+        <w:t xml:space="preserve">                .build();</w:t>
       </w:r>
     </w:p>
     <w:p>
@@ -4507,8 +4131,9 @@
         <w:spacing w:after="0" w:line="240" w:lineRule="auto"/>
         <w:rPr>
           <w:rFonts w:ascii="Consolas" w:eastAsia="Times New Roman" w:hAnsi="Consolas" w:cs="Courier New"/>
-          <w:color w:val="000000"/>
-          <w:lang w:eastAsia="en-IN"/>
+          <w:noProof/>
+          <w:color w:val="000000"/>
+          <w:lang w:val="en-US" w:eastAsia="en-IN"/>
         </w:rPr>
       </w:pPr>
     </w:p>
@@ -4536,89 +4161,39 @@
         <w:spacing w:after="0" w:line="240" w:lineRule="auto"/>
         <w:rPr>
           <w:rFonts w:ascii="Consolas" w:eastAsia="Times New Roman" w:hAnsi="Consolas" w:cs="Courier New"/>
-          <w:color w:val="000000"/>
-          <w:lang w:eastAsia="en-IN"/>
-        </w:rPr>
-      </w:pPr>
-      <w:r>
-        <w:rPr>
-          <w:rFonts w:ascii="Consolas" w:eastAsia="Times New Roman" w:hAnsi="Consolas" w:cs="Courier New"/>
-          <w:color w:val="000000"/>
-          <w:lang w:eastAsia="en-IN"/>
-        </w:rPr>
-        <w:t xml:space="preserve">        </w:t>
-      </w:r>
-      <w:proofErr w:type="spellStart"/>
-      <w:r>
-        <w:rPr>
-          <w:rFonts w:ascii="Consolas" w:eastAsia="Times New Roman" w:hAnsi="Consolas" w:cs="Courier New"/>
-          <w:color w:val="000000"/>
-          <w:lang w:eastAsia="en-IN"/>
-        </w:rPr>
-        <w:t>JdbcUserDetailsManager</w:t>
-      </w:r>
-      <w:proofErr w:type="spellEnd"/>
-      <w:r>
-        <w:rPr>
-          <w:rFonts w:ascii="Consolas" w:eastAsia="Times New Roman" w:hAnsi="Consolas" w:cs="Courier New"/>
-          <w:color w:val="000000"/>
-          <w:lang w:eastAsia="en-IN"/>
-        </w:rPr>
-        <w:t xml:space="preserve"> users = </w:t>
+          <w:noProof/>
+          <w:color w:val="000000"/>
+          <w:lang w:val="en-US" w:eastAsia="en-IN"/>
+        </w:rPr>
+      </w:pPr>
+      <w:r>
+        <w:rPr>
+          <w:rFonts w:ascii="Consolas" w:eastAsia="Times New Roman" w:hAnsi="Consolas" w:cs="Courier New"/>
+          <w:noProof/>
+          <w:color w:val="000000"/>
+          <w:lang w:val="en-US" w:eastAsia="en-IN"/>
+        </w:rPr>
+        <w:t xml:space="preserve">        JdbcUserDetailsManager users = </w:t>
       </w:r>
       <w:r>
         <w:rPr>
           <w:rFonts w:ascii="Consolas" w:eastAsia="Times New Roman" w:hAnsi="Consolas" w:cs="Courier New"/>
           <w:b/>
           <w:bCs/>
+          <w:noProof/>
           <w:color w:val="7F0055"/>
-          <w:lang w:eastAsia="en-IN"/>
+          <w:lang w:val="en-US" w:eastAsia="en-IN"/>
         </w:rPr>
         <w:t>new</w:t>
       </w:r>
       <w:r>
         <w:rPr>
           <w:rFonts w:ascii="Consolas" w:eastAsia="Times New Roman" w:hAnsi="Consolas" w:cs="Courier New"/>
-          <w:color w:val="000000"/>
-          <w:lang w:eastAsia="en-IN"/>
-        </w:rPr>
-        <w:t xml:space="preserve"> </w:t>
-      </w:r>
-      <w:proofErr w:type="spellStart"/>
-      <w:r>
-        <w:rPr>
-          <w:rFonts w:ascii="Consolas" w:eastAsia="Times New Roman" w:hAnsi="Consolas" w:cs="Courier New"/>
-          <w:color w:val="000000"/>
-          <w:lang w:eastAsia="en-IN"/>
-        </w:rPr>
-        <w:t>JdbcUserDetailsManager</w:t>
-      </w:r>
-      <w:proofErr w:type="spellEnd"/>
-      <w:r>
-        <w:rPr>
-          <w:rFonts w:ascii="Consolas" w:eastAsia="Times New Roman" w:hAnsi="Consolas" w:cs="Courier New"/>
-          <w:color w:val="000000"/>
-          <w:lang w:eastAsia="en-IN"/>
-        </w:rPr>
-        <w:t>(</w:t>
-      </w:r>
-      <w:proofErr w:type="spellStart"/>
-      <w:r>
-        <w:rPr>
-          <w:rFonts w:ascii="Consolas" w:eastAsia="Times New Roman" w:hAnsi="Consolas" w:cs="Courier New"/>
-          <w:color w:val="000000"/>
-          <w:lang w:eastAsia="en-IN"/>
-        </w:rPr>
-        <w:t>dataSource</w:t>
-      </w:r>
-      <w:proofErr w:type="spellEnd"/>
-      <w:r>
-        <w:rPr>
-          <w:rFonts w:ascii="Consolas" w:eastAsia="Times New Roman" w:hAnsi="Consolas" w:cs="Courier New"/>
-          <w:color w:val="000000"/>
-          <w:lang w:eastAsia="en-IN"/>
-        </w:rPr>
-        <w:t>);</w:t>
+          <w:noProof/>
+          <w:color w:val="000000"/>
+          <w:lang w:val="en-US" w:eastAsia="en-IN"/>
+        </w:rPr>
+        <w:t xml:space="preserve"> JdbcUserDetailsManager(dataSource);</w:t>
       </w:r>
     </w:p>
     <w:p>
@@ -4645,8 +4220,9 @@
         <w:spacing w:after="0" w:line="240" w:lineRule="auto"/>
         <w:rPr>
           <w:rFonts w:ascii="Consolas" w:eastAsia="Times New Roman" w:hAnsi="Consolas" w:cs="Courier New"/>
-          <w:color w:val="000000"/>
-          <w:lang w:eastAsia="en-IN"/>
+          <w:noProof/>
+          <w:color w:val="000000"/>
+          <w:lang w:val="en-US" w:eastAsia="en-IN"/>
         </w:rPr>
       </w:pPr>
     </w:p>
@@ -4674,15 +4250,17 @@
         <w:spacing w:after="0" w:line="240" w:lineRule="auto"/>
         <w:rPr>
           <w:rFonts w:ascii="Consolas" w:eastAsia="Times New Roman" w:hAnsi="Consolas" w:cs="Courier New"/>
-          <w:color w:val="000000"/>
-          <w:lang w:eastAsia="en-IN"/>
-        </w:rPr>
-      </w:pPr>
-      <w:r>
-        <w:rPr>
-          <w:rFonts w:ascii="Consolas" w:eastAsia="Times New Roman" w:hAnsi="Consolas" w:cs="Courier New"/>
-          <w:color w:val="000000"/>
-          <w:lang w:eastAsia="en-IN"/>
+          <w:noProof/>
+          <w:color w:val="000000"/>
+          <w:lang w:val="en-US" w:eastAsia="en-IN"/>
+        </w:rPr>
+      </w:pPr>
+      <w:r>
+        <w:rPr>
+          <w:rFonts w:ascii="Consolas" w:eastAsia="Times New Roman" w:hAnsi="Consolas" w:cs="Courier New"/>
+          <w:noProof/>
+          <w:color w:val="000000"/>
+          <w:lang w:val="en-US" w:eastAsia="en-IN"/>
         </w:rPr>
         <w:t xml:space="preserve">        </w:t>
       </w:r>
@@ -4691,54 +4269,20 @@
           <w:rFonts w:ascii="Consolas" w:eastAsia="Times New Roman" w:hAnsi="Consolas" w:cs="Courier New"/>
           <w:b/>
           <w:bCs/>
+          <w:noProof/>
           <w:color w:val="7F0055"/>
-          <w:lang w:eastAsia="en-IN"/>
+          <w:lang w:val="en-US" w:eastAsia="en-IN"/>
         </w:rPr>
         <w:t>if</w:t>
       </w:r>
       <w:r>
         <w:rPr>
           <w:rFonts w:ascii="Consolas" w:eastAsia="Times New Roman" w:hAnsi="Consolas" w:cs="Courier New"/>
-          <w:color w:val="000000"/>
-          <w:lang w:eastAsia="en-IN"/>
-        </w:rPr>
-        <w:t xml:space="preserve"> </w:t>
-      </w:r>
-      <w:proofErr w:type="gramStart"/>
-      <w:r>
-        <w:rPr>
-          <w:rFonts w:ascii="Consolas" w:eastAsia="Times New Roman" w:hAnsi="Consolas" w:cs="Courier New"/>
-          <w:color w:val="000000"/>
-          <w:lang w:eastAsia="en-IN"/>
-        </w:rPr>
-        <w:t>(!</w:t>
-      </w:r>
-      <w:proofErr w:type="spellStart"/>
-      <w:r>
-        <w:rPr>
-          <w:rFonts w:ascii="Consolas" w:eastAsia="Times New Roman" w:hAnsi="Consolas" w:cs="Courier New"/>
-          <w:color w:val="000000"/>
-          <w:lang w:eastAsia="en-IN"/>
-        </w:rPr>
-        <w:t>users</w:t>
-      </w:r>
-      <w:proofErr w:type="gramEnd"/>
-      <w:r>
-        <w:rPr>
-          <w:rFonts w:ascii="Consolas" w:eastAsia="Times New Roman" w:hAnsi="Consolas" w:cs="Courier New"/>
-          <w:color w:val="000000"/>
-          <w:lang w:eastAsia="en-IN"/>
-        </w:rPr>
-        <w:t>.userExists</w:t>
-      </w:r>
-      <w:proofErr w:type="spellEnd"/>
-      <w:r>
-        <w:rPr>
-          <w:rFonts w:ascii="Consolas" w:eastAsia="Times New Roman" w:hAnsi="Consolas" w:cs="Courier New"/>
-          <w:color w:val="000000"/>
-          <w:lang w:eastAsia="en-IN"/>
-        </w:rPr>
-        <w:t>(user1.getUsername())) {</w:t>
+          <w:noProof/>
+          <w:color w:val="000000"/>
+          <w:lang w:val="en-US" w:eastAsia="en-IN"/>
+        </w:rPr>
+        <w:t xml:space="preserve"> (!users.userExists(user1.getUsername())) {</w:t>
       </w:r>
     </w:p>
     <w:p>
@@ -4765,38 +4309,20 @@
         <w:spacing w:after="0" w:line="240" w:lineRule="auto"/>
         <w:rPr>
           <w:rFonts w:ascii="Consolas" w:eastAsia="Times New Roman" w:hAnsi="Consolas" w:cs="Courier New"/>
-          <w:color w:val="000000"/>
-          <w:lang w:eastAsia="en-IN"/>
-        </w:rPr>
-      </w:pPr>
-      <w:r>
-        <w:rPr>
-          <w:rFonts w:ascii="Consolas" w:eastAsia="Times New Roman" w:hAnsi="Consolas" w:cs="Courier New"/>
-          <w:color w:val="000000"/>
-          <w:lang w:eastAsia="en-IN"/>
+          <w:noProof/>
+          <w:color w:val="000000"/>
+          <w:lang w:val="en-US" w:eastAsia="en-IN"/>
+        </w:rPr>
+      </w:pPr>
+      <w:r>
+        <w:rPr>
+          <w:rFonts w:ascii="Consolas" w:eastAsia="Times New Roman" w:hAnsi="Consolas" w:cs="Courier New"/>
+          <w:noProof/>
+          <w:color w:val="000000"/>
+          <w:lang w:val="en-US" w:eastAsia="en-IN"/>
         </w:rPr>
         <w:lastRenderedPageBreak/>
-        <w:t xml:space="preserve">            </w:t>
-      </w:r>
-      <w:proofErr w:type="spellStart"/>
-      <w:proofErr w:type="gramStart"/>
-      <w:r>
-        <w:rPr>
-          <w:rFonts w:ascii="Consolas" w:eastAsia="Times New Roman" w:hAnsi="Consolas" w:cs="Courier New"/>
-          <w:color w:val="000000"/>
-          <w:lang w:eastAsia="en-IN"/>
-        </w:rPr>
-        <w:t>users.createUser</w:t>
-      </w:r>
-      <w:proofErr w:type="spellEnd"/>
-      <w:proofErr w:type="gramEnd"/>
-      <w:r>
-        <w:rPr>
-          <w:rFonts w:ascii="Consolas" w:eastAsia="Times New Roman" w:hAnsi="Consolas" w:cs="Courier New"/>
-          <w:color w:val="000000"/>
-          <w:lang w:eastAsia="en-IN"/>
-        </w:rPr>
-        <w:t>(user1);</w:t>
+        <w:t xml:space="preserve">            users.createUser(user1);</w:t>
       </w:r>
     </w:p>
     <w:p>
@@ -4823,15 +4349,17 @@
         <w:spacing w:after="0" w:line="240" w:lineRule="auto"/>
         <w:rPr>
           <w:rFonts w:ascii="Consolas" w:eastAsia="Times New Roman" w:hAnsi="Consolas" w:cs="Courier New"/>
-          <w:color w:val="000000"/>
-          <w:lang w:eastAsia="en-IN"/>
-        </w:rPr>
-      </w:pPr>
-      <w:r>
-        <w:rPr>
-          <w:rFonts w:ascii="Consolas" w:eastAsia="Times New Roman" w:hAnsi="Consolas" w:cs="Courier New"/>
-          <w:color w:val="000000"/>
-          <w:lang w:eastAsia="en-IN"/>
+          <w:noProof/>
+          <w:color w:val="000000"/>
+          <w:lang w:val="en-US" w:eastAsia="en-IN"/>
+        </w:rPr>
+      </w:pPr>
+      <w:r>
+        <w:rPr>
+          <w:rFonts w:ascii="Consolas" w:eastAsia="Times New Roman" w:hAnsi="Consolas" w:cs="Courier New"/>
+          <w:noProof/>
+          <w:color w:val="000000"/>
+          <w:lang w:val="en-US" w:eastAsia="en-IN"/>
         </w:rPr>
         <w:t xml:space="preserve">        }</w:t>
       </w:r>
@@ -4860,15 +4388,17 @@
         <w:spacing w:after="0" w:line="240" w:lineRule="auto"/>
         <w:rPr>
           <w:rFonts w:ascii="Consolas" w:eastAsia="Times New Roman" w:hAnsi="Consolas" w:cs="Courier New"/>
-          <w:color w:val="000000"/>
-          <w:lang w:eastAsia="en-IN"/>
-        </w:rPr>
-      </w:pPr>
-      <w:r>
-        <w:rPr>
-          <w:rFonts w:ascii="Consolas" w:eastAsia="Times New Roman" w:hAnsi="Consolas" w:cs="Courier New"/>
-          <w:color w:val="000000"/>
-          <w:lang w:eastAsia="en-IN"/>
+          <w:noProof/>
+          <w:color w:val="000000"/>
+          <w:lang w:val="en-US" w:eastAsia="en-IN"/>
+        </w:rPr>
+      </w:pPr>
+      <w:r>
+        <w:rPr>
+          <w:rFonts w:ascii="Consolas" w:eastAsia="Times New Roman" w:hAnsi="Consolas" w:cs="Courier New"/>
+          <w:noProof/>
+          <w:color w:val="000000"/>
+          <w:lang w:val="en-US" w:eastAsia="en-IN"/>
         </w:rPr>
         <w:t xml:space="preserve">        </w:t>
       </w:r>
@@ -4877,54 +4407,20 @@
           <w:rFonts w:ascii="Consolas" w:eastAsia="Times New Roman" w:hAnsi="Consolas" w:cs="Courier New"/>
           <w:b/>
           <w:bCs/>
+          <w:noProof/>
           <w:color w:val="7F0055"/>
-          <w:lang w:eastAsia="en-IN"/>
+          <w:lang w:val="en-US" w:eastAsia="en-IN"/>
         </w:rPr>
         <w:t>if</w:t>
       </w:r>
       <w:r>
         <w:rPr>
           <w:rFonts w:ascii="Consolas" w:eastAsia="Times New Roman" w:hAnsi="Consolas" w:cs="Courier New"/>
-          <w:color w:val="000000"/>
-          <w:lang w:eastAsia="en-IN"/>
-        </w:rPr>
-        <w:t xml:space="preserve"> </w:t>
-      </w:r>
-      <w:proofErr w:type="gramStart"/>
-      <w:r>
-        <w:rPr>
-          <w:rFonts w:ascii="Consolas" w:eastAsia="Times New Roman" w:hAnsi="Consolas" w:cs="Courier New"/>
-          <w:color w:val="000000"/>
-          <w:lang w:eastAsia="en-IN"/>
-        </w:rPr>
-        <w:t>(!</w:t>
-      </w:r>
-      <w:proofErr w:type="spellStart"/>
-      <w:r>
-        <w:rPr>
-          <w:rFonts w:ascii="Consolas" w:eastAsia="Times New Roman" w:hAnsi="Consolas" w:cs="Courier New"/>
-          <w:color w:val="000000"/>
-          <w:lang w:eastAsia="en-IN"/>
-        </w:rPr>
-        <w:t>users</w:t>
-      </w:r>
-      <w:proofErr w:type="gramEnd"/>
-      <w:r>
-        <w:rPr>
-          <w:rFonts w:ascii="Consolas" w:eastAsia="Times New Roman" w:hAnsi="Consolas" w:cs="Courier New"/>
-          <w:color w:val="000000"/>
-          <w:lang w:eastAsia="en-IN"/>
-        </w:rPr>
-        <w:t>.userExists</w:t>
-      </w:r>
-      <w:proofErr w:type="spellEnd"/>
-      <w:r>
-        <w:rPr>
-          <w:rFonts w:ascii="Consolas" w:eastAsia="Times New Roman" w:hAnsi="Consolas" w:cs="Courier New"/>
-          <w:color w:val="000000"/>
-          <w:lang w:eastAsia="en-IN"/>
-        </w:rPr>
-        <w:t>(user2.getUsername())) {</w:t>
+          <w:noProof/>
+          <w:color w:val="000000"/>
+          <w:lang w:val="en-US" w:eastAsia="en-IN"/>
+        </w:rPr>
+        <w:t xml:space="preserve"> (!users.userExists(user2.getUsername())) {</w:t>
       </w:r>
     </w:p>
     <w:p>
@@ -4951,37 +4447,19 @@
         <w:spacing w:after="0" w:line="240" w:lineRule="auto"/>
         <w:rPr>
           <w:rFonts w:ascii="Consolas" w:eastAsia="Times New Roman" w:hAnsi="Consolas" w:cs="Courier New"/>
-          <w:color w:val="000000"/>
-          <w:lang w:eastAsia="en-IN"/>
-        </w:rPr>
-      </w:pPr>
-      <w:r>
-        <w:rPr>
-          <w:rFonts w:ascii="Consolas" w:eastAsia="Times New Roman" w:hAnsi="Consolas" w:cs="Courier New"/>
-          <w:color w:val="000000"/>
-          <w:lang w:eastAsia="en-IN"/>
-        </w:rPr>
-        <w:t xml:space="preserve">            </w:t>
-      </w:r>
-      <w:proofErr w:type="spellStart"/>
-      <w:proofErr w:type="gramStart"/>
-      <w:r>
-        <w:rPr>
-          <w:rFonts w:ascii="Consolas" w:eastAsia="Times New Roman" w:hAnsi="Consolas" w:cs="Courier New"/>
-          <w:color w:val="000000"/>
-          <w:lang w:eastAsia="en-IN"/>
-        </w:rPr>
-        <w:t>users.createUser</w:t>
-      </w:r>
-      <w:proofErr w:type="spellEnd"/>
-      <w:proofErr w:type="gramEnd"/>
-      <w:r>
-        <w:rPr>
-          <w:rFonts w:ascii="Consolas" w:eastAsia="Times New Roman" w:hAnsi="Consolas" w:cs="Courier New"/>
-          <w:color w:val="000000"/>
-          <w:lang w:eastAsia="en-IN"/>
-        </w:rPr>
-        <w:t>(user2);</w:t>
+          <w:noProof/>
+          <w:color w:val="000000"/>
+          <w:lang w:val="en-US" w:eastAsia="en-IN"/>
+        </w:rPr>
+      </w:pPr>
+      <w:r>
+        <w:rPr>
+          <w:rFonts w:ascii="Consolas" w:eastAsia="Times New Roman" w:hAnsi="Consolas" w:cs="Courier New"/>
+          <w:noProof/>
+          <w:color w:val="000000"/>
+          <w:lang w:val="en-US" w:eastAsia="en-IN"/>
+        </w:rPr>
+        <w:t xml:space="preserve">            users.createUser(user2);</w:t>
       </w:r>
     </w:p>
     <w:p>
@@ -5008,15 +4486,17 @@
         <w:spacing w:after="0" w:line="240" w:lineRule="auto"/>
         <w:rPr>
           <w:rFonts w:ascii="Consolas" w:eastAsia="Times New Roman" w:hAnsi="Consolas" w:cs="Courier New"/>
-          <w:color w:val="000000"/>
-          <w:lang w:eastAsia="en-IN"/>
-        </w:rPr>
-      </w:pPr>
-      <w:r>
-        <w:rPr>
-          <w:rFonts w:ascii="Consolas" w:eastAsia="Times New Roman" w:hAnsi="Consolas" w:cs="Courier New"/>
-          <w:color w:val="000000"/>
-          <w:lang w:eastAsia="en-IN"/>
+          <w:noProof/>
+          <w:color w:val="000000"/>
+          <w:lang w:val="en-US" w:eastAsia="en-IN"/>
+        </w:rPr>
+      </w:pPr>
+      <w:r>
+        <w:rPr>
+          <w:rFonts w:ascii="Consolas" w:eastAsia="Times New Roman" w:hAnsi="Consolas" w:cs="Courier New"/>
+          <w:noProof/>
+          <w:color w:val="000000"/>
+          <w:lang w:val="en-US" w:eastAsia="en-IN"/>
         </w:rPr>
         <w:t xml:space="preserve">        }</w:t>
       </w:r>
@@ -5045,8 +4525,9 @@
         <w:spacing w:after="0" w:line="240" w:lineRule="auto"/>
         <w:rPr>
           <w:rFonts w:ascii="Consolas" w:eastAsia="Times New Roman" w:hAnsi="Consolas" w:cs="Courier New"/>
-          <w:color w:val="000000"/>
-          <w:lang w:eastAsia="en-IN"/>
+          <w:noProof/>
+          <w:color w:val="000000"/>
+          <w:lang w:val="en-US" w:eastAsia="en-IN"/>
         </w:rPr>
       </w:pPr>
     </w:p>
@@ -5074,15 +4555,17 @@
         <w:spacing w:after="0" w:line="240" w:lineRule="auto"/>
         <w:rPr>
           <w:rFonts w:ascii="Consolas" w:eastAsia="Times New Roman" w:hAnsi="Consolas" w:cs="Courier New"/>
-          <w:color w:val="000000"/>
-          <w:lang w:eastAsia="en-IN"/>
-        </w:rPr>
-      </w:pPr>
-      <w:r>
-        <w:rPr>
-          <w:rFonts w:ascii="Consolas" w:eastAsia="Times New Roman" w:hAnsi="Consolas" w:cs="Courier New"/>
-          <w:color w:val="000000"/>
-          <w:lang w:eastAsia="en-IN"/>
+          <w:noProof/>
+          <w:color w:val="000000"/>
+          <w:lang w:val="en-US" w:eastAsia="en-IN"/>
+        </w:rPr>
+      </w:pPr>
+      <w:r>
+        <w:rPr>
+          <w:rFonts w:ascii="Consolas" w:eastAsia="Times New Roman" w:hAnsi="Consolas" w:cs="Courier New"/>
+          <w:noProof/>
+          <w:color w:val="000000"/>
+          <w:lang w:val="en-US" w:eastAsia="en-IN"/>
         </w:rPr>
         <w:t xml:space="preserve">        </w:t>
       </w:r>
@@ -5091,16 +4574,18 @@
           <w:rFonts w:ascii="Consolas" w:eastAsia="Times New Roman" w:hAnsi="Consolas" w:cs="Courier New"/>
           <w:b/>
           <w:bCs/>
+          <w:noProof/>
           <w:color w:val="7F0055"/>
-          <w:lang w:eastAsia="en-IN"/>
+          <w:lang w:val="en-US" w:eastAsia="en-IN"/>
         </w:rPr>
         <w:t>return</w:t>
       </w:r>
       <w:r>
         <w:rPr>
           <w:rFonts w:ascii="Consolas" w:eastAsia="Times New Roman" w:hAnsi="Consolas" w:cs="Courier New"/>
-          <w:color w:val="000000"/>
-          <w:lang w:eastAsia="en-IN"/>
+          <w:noProof/>
+          <w:color w:val="000000"/>
+          <w:lang w:val="en-US" w:eastAsia="en-IN"/>
         </w:rPr>
         <w:t xml:space="preserve"> users;</w:t>
       </w:r>
@@ -5129,15 +4614,17 @@
         <w:spacing w:after="0" w:line="240" w:lineRule="auto"/>
         <w:rPr>
           <w:rFonts w:ascii="Consolas" w:eastAsia="Times New Roman" w:hAnsi="Consolas" w:cs="Courier New"/>
-          <w:color w:val="000000"/>
-          <w:lang w:eastAsia="en-IN"/>
-        </w:rPr>
-      </w:pPr>
-      <w:r>
-        <w:rPr>
-          <w:rFonts w:ascii="Consolas" w:eastAsia="Times New Roman" w:hAnsi="Consolas" w:cs="Courier New"/>
-          <w:color w:val="000000"/>
-          <w:lang w:eastAsia="en-IN"/>
+          <w:noProof/>
+          <w:color w:val="000000"/>
+          <w:lang w:val="en-US" w:eastAsia="en-IN"/>
+        </w:rPr>
+      </w:pPr>
+      <w:r>
+        <w:rPr>
+          <w:rFonts w:ascii="Consolas" w:eastAsia="Times New Roman" w:hAnsi="Consolas" w:cs="Courier New"/>
+          <w:noProof/>
+          <w:color w:val="000000"/>
+          <w:lang w:val="en-US" w:eastAsia="en-IN"/>
         </w:rPr>
         <w:t xml:space="preserve">    }</w:t>
       </w:r>
@@ -5166,8 +4653,9 @@
         <w:spacing w:after="0" w:line="240" w:lineRule="auto"/>
         <w:rPr>
           <w:rFonts w:ascii="Consolas" w:eastAsia="Times New Roman" w:hAnsi="Consolas" w:cs="Courier New"/>
-          <w:color w:val="000000"/>
-          <w:lang w:eastAsia="en-IN"/>
+          <w:noProof/>
+          <w:color w:val="000000"/>
+          <w:lang w:val="en-US" w:eastAsia="en-IN"/>
         </w:rPr>
       </w:pPr>
     </w:p>
@@ -5195,23 +4683,26 @@
         <w:spacing w:after="0" w:line="240" w:lineRule="auto"/>
         <w:rPr>
           <w:rFonts w:ascii="Consolas" w:eastAsia="Times New Roman" w:hAnsi="Consolas" w:cs="Courier New"/>
-          <w:color w:val="000000"/>
-          <w:lang w:eastAsia="en-IN"/>
-        </w:rPr>
-      </w:pPr>
-      <w:r>
-        <w:rPr>
-          <w:rFonts w:ascii="Consolas" w:eastAsia="Times New Roman" w:hAnsi="Consolas" w:cs="Courier New"/>
-          <w:color w:val="000000"/>
-          <w:lang w:eastAsia="en-IN"/>
+          <w:noProof/>
+          <w:color w:val="000000"/>
+          <w:lang w:val="en-US" w:eastAsia="en-IN"/>
+        </w:rPr>
+      </w:pPr>
+      <w:r>
+        <w:rPr>
+          <w:rFonts w:ascii="Consolas" w:eastAsia="Times New Roman" w:hAnsi="Consolas" w:cs="Courier New"/>
+          <w:noProof/>
+          <w:color w:val="000000"/>
+          <w:lang w:val="en-US" w:eastAsia="en-IN"/>
         </w:rPr>
         <w:t xml:space="preserve">    </w:t>
       </w:r>
       <w:r>
         <w:rPr>
           <w:rFonts w:ascii="Consolas" w:eastAsia="Times New Roman" w:hAnsi="Consolas" w:cs="Courier New"/>
+          <w:noProof/>
           <w:color w:val="3F7F59"/>
-          <w:lang w:eastAsia="en-IN"/>
+          <w:lang w:val="en-US" w:eastAsia="en-IN"/>
         </w:rPr>
         <w:t>// ========= Authorization ==========</w:t>
       </w:r>
@@ -5240,15 +4731,17 @@
         <w:spacing w:after="0" w:line="240" w:lineRule="auto"/>
         <w:rPr>
           <w:rFonts w:ascii="Consolas" w:eastAsia="Times New Roman" w:hAnsi="Consolas" w:cs="Courier New"/>
-          <w:color w:val="000000"/>
-          <w:lang w:eastAsia="en-IN"/>
-        </w:rPr>
-      </w:pPr>
-      <w:r>
-        <w:rPr>
-          <w:rFonts w:ascii="Consolas" w:eastAsia="Times New Roman" w:hAnsi="Consolas" w:cs="Courier New"/>
-          <w:color w:val="000000"/>
-          <w:lang w:eastAsia="en-IN"/>
+          <w:noProof/>
+          <w:color w:val="000000"/>
+          <w:lang w:val="en-US" w:eastAsia="en-IN"/>
+        </w:rPr>
+      </w:pPr>
+      <w:r>
+        <w:rPr>
+          <w:rFonts w:ascii="Consolas" w:eastAsia="Times New Roman" w:hAnsi="Consolas" w:cs="Courier New"/>
+          <w:noProof/>
+          <w:color w:val="000000"/>
+          <w:lang w:val="en-US" w:eastAsia="en-IN"/>
         </w:rPr>
         <w:t xml:space="preserve">    </w:t>
       </w:r>
@@ -5257,8 +4750,9 @@
           <w:rFonts w:ascii="Consolas" w:eastAsia="Times New Roman" w:hAnsi="Consolas" w:cs="Courier New"/>
           <w:b/>
           <w:bCs/>
+          <w:noProof/>
           <w:color w:val="7F9FBF"/>
-          <w:lang w:eastAsia="en-IN"/>
+          <w:lang w:val="en-US" w:eastAsia="en-IN"/>
         </w:rPr>
         <w:t>@Bean</w:t>
       </w:r>
@@ -5287,15 +4781,17 @@
         <w:spacing w:after="0" w:line="240" w:lineRule="auto"/>
         <w:rPr>
           <w:rFonts w:ascii="Consolas" w:eastAsia="Times New Roman" w:hAnsi="Consolas" w:cs="Courier New"/>
-          <w:color w:val="000000"/>
-          <w:lang w:eastAsia="en-IN"/>
-        </w:rPr>
-      </w:pPr>
-      <w:r>
-        <w:rPr>
-          <w:rFonts w:ascii="Consolas" w:eastAsia="Times New Roman" w:hAnsi="Consolas" w:cs="Courier New"/>
-          <w:color w:val="000000"/>
-          <w:lang w:eastAsia="en-IN"/>
+          <w:noProof/>
+          <w:color w:val="000000"/>
+          <w:lang w:val="en-US" w:eastAsia="en-IN"/>
+        </w:rPr>
+      </w:pPr>
+      <w:r>
+        <w:rPr>
+          <w:rFonts w:ascii="Consolas" w:eastAsia="Times New Roman" w:hAnsi="Consolas" w:cs="Courier New"/>
+          <w:noProof/>
+          <w:color w:val="000000"/>
+          <w:lang w:val="en-US" w:eastAsia="en-IN"/>
         </w:rPr>
         <w:t xml:space="preserve">    </w:t>
       </w:r>
@@ -5304,74 +4800,20 @@
           <w:rFonts w:ascii="Consolas" w:eastAsia="Times New Roman" w:hAnsi="Consolas" w:cs="Courier New"/>
           <w:b/>
           <w:bCs/>
+          <w:noProof/>
           <w:color w:val="7F0055"/>
-          <w:lang w:eastAsia="en-IN"/>
+          <w:lang w:val="en-US" w:eastAsia="en-IN"/>
         </w:rPr>
         <w:t>public</w:t>
       </w:r>
       <w:r>
         <w:rPr>
           <w:rFonts w:ascii="Consolas" w:eastAsia="Times New Roman" w:hAnsi="Consolas" w:cs="Courier New"/>
-          <w:color w:val="000000"/>
-          <w:lang w:eastAsia="en-IN"/>
-        </w:rPr>
-        <w:t xml:space="preserve"> </w:t>
-      </w:r>
-      <w:proofErr w:type="spellStart"/>
-      <w:r>
-        <w:rPr>
-          <w:rFonts w:ascii="Consolas" w:eastAsia="Times New Roman" w:hAnsi="Consolas" w:cs="Courier New"/>
-          <w:color w:val="000000"/>
-          <w:lang w:eastAsia="en-IN"/>
-        </w:rPr>
-        <w:t>SecurityFilterChain</w:t>
-      </w:r>
-      <w:proofErr w:type="spellEnd"/>
-      <w:r>
-        <w:rPr>
-          <w:rFonts w:ascii="Consolas" w:eastAsia="Times New Roman" w:hAnsi="Consolas" w:cs="Courier New"/>
-          <w:color w:val="000000"/>
-          <w:lang w:eastAsia="en-IN"/>
-        </w:rPr>
-        <w:t xml:space="preserve"> </w:t>
-      </w:r>
-      <w:proofErr w:type="spellStart"/>
-      <w:proofErr w:type="gramStart"/>
-      <w:r>
-        <w:rPr>
-          <w:rFonts w:ascii="Consolas" w:eastAsia="Times New Roman" w:hAnsi="Consolas" w:cs="Courier New"/>
-          <w:color w:val="000000"/>
-          <w:lang w:eastAsia="en-IN"/>
-        </w:rPr>
-        <w:t>configAuthorization</w:t>
-      </w:r>
-      <w:proofErr w:type="spellEnd"/>
-      <w:r>
-        <w:rPr>
-          <w:rFonts w:ascii="Consolas" w:eastAsia="Times New Roman" w:hAnsi="Consolas" w:cs="Courier New"/>
-          <w:color w:val="000000"/>
-          <w:lang w:eastAsia="en-IN"/>
-        </w:rPr>
-        <w:t>(</w:t>
-      </w:r>
-      <w:proofErr w:type="spellStart"/>
-      <w:proofErr w:type="gramEnd"/>
-      <w:r>
-        <w:rPr>
-          <w:rFonts w:ascii="Consolas" w:eastAsia="Times New Roman" w:hAnsi="Consolas" w:cs="Courier New"/>
-          <w:color w:val="000000"/>
-          <w:lang w:eastAsia="en-IN"/>
-        </w:rPr>
-        <w:t>HttpSecurity</w:t>
-      </w:r>
-      <w:proofErr w:type="spellEnd"/>
-      <w:r>
-        <w:rPr>
-          <w:rFonts w:ascii="Consolas" w:eastAsia="Times New Roman" w:hAnsi="Consolas" w:cs="Courier New"/>
-          <w:color w:val="000000"/>
-          <w:lang w:eastAsia="en-IN"/>
-        </w:rPr>
-        <w:t xml:space="preserve"> http) {</w:t>
+          <w:noProof/>
+          <w:color w:val="000000"/>
+          <w:lang w:val="en-US" w:eastAsia="en-IN"/>
+        </w:rPr>
+        <w:t xml:space="preserve"> SecurityFilterChain configAuthorization(HttpSecurity http) {</w:t>
       </w:r>
     </w:p>
     <w:p>
@@ -5398,105 +4840,55 @@
         <w:spacing w:after="0" w:line="240" w:lineRule="auto"/>
         <w:rPr>
           <w:rFonts w:ascii="Consolas" w:eastAsia="Times New Roman" w:hAnsi="Consolas" w:cs="Courier New"/>
-          <w:color w:val="000000"/>
-          <w:lang w:eastAsia="en-IN"/>
-        </w:rPr>
-      </w:pPr>
-      <w:r>
-        <w:rPr>
-          <w:rFonts w:ascii="Consolas" w:eastAsia="Times New Roman" w:hAnsi="Consolas" w:cs="Courier New"/>
-          <w:color w:val="000000"/>
-          <w:lang w:eastAsia="en-IN"/>
-        </w:rPr>
-        <w:t xml:space="preserve">        </w:t>
-      </w:r>
-      <w:proofErr w:type="spellStart"/>
-      <w:proofErr w:type="gramStart"/>
-      <w:r>
-        <w:rPr>
-          <w:rFonts w:ascii="Consolas" w:eastAsia="Times New Roman" w:hAnsi="Consolas" w:cs="Courier New"/>
-          <w:color w:val="000000"/>
-          <w:lang w:eastAsia="en-IN"/>
-        </w:rPr>
-        <w:t>http.authorizeHttpRequests</w:t>
-      </w:r>
-      <w:proofErr w:type="spellEnd"/>
-      <w:proofErr w:type="gramEnd"/>
-      <w:r>
-        <w:rPr>
-          <w:rFonts w:ascii="Consolas" w:eastAsia="Times New Roman" w:hAnsi="Consolas" w:cs="Courier New"/>
-          <w:color w:val="000000"/>
-          <w:lang w:eastAsia="en-IN"/>
-        </w:rPr>
-        <w:t xml:space="preserve">(request -&gt; </w:t>
-      </w:r>
-      <w:proofErr w:type="spellStart"/>
-      <w:r>
-        <w:rPr>
-          <w:rFonts w:ascii="Consolas" w:eastAsia="Times New Roman" w:hAnsi="Consolas" w:cs="Courier New"/>
-          <w:color w:val="000000"/>
-          <w:lang w:eastAsia="en-IN"/>
-        </w:rPr>
-        <w:t>request.requestMatchers</w:t>
-      </w:r>
-      <w:proofErr w:type="spellEnd"/>
-      <w:r>
-        <w:rPr>
-          <w:rFonts w:ascii="Consolas" w:eastAsia="Times New Roman" w:hAnsi="Consolas" w:cs="Courier New"/>
-          <w:color w:val="000000"/>
-          <w:lang w:eastAsia="en-IN"/>
-        </w:rPr>
-        <w:t>(</w:t>
-      </w:r>
-      <w:r>
-        <w:rPr>
-          <w:rFonts w:ascii="Consolas" w:eastAsia="Times New Roman" w:hAnsi="Consolas" w:cs="Courier New"/>
+          <w:noProof/>
+          <w:color w:val="000000"/>
+          <w:lang w:val="en-US" w:eastAsia="en-IN"/>
+        </w:rPr>
+      </w:pPr>
+      <w:r>
+        <w:rPr>
+          <w:rFonts w:ascii="Consolas" w:eastAsia="Times New Roman" w:hAnsi="Consolas" w:cs="Courier New"/>
+          <w:noProof/>
+          <w:color w:val="000000"/>
+          <w:lang w:val="en-US" w:eastAsia="en-IN"/>
+        </w:rPr>
+        <w:t xml:space="preserve">        http.authorizeHttpRequests(request -&gt; request.requestMatchers(</w:t>
+      </w:r>
+      <w:r>
+        <w:rPr>
+          <w:rFonts w:ascii="Consolas" w:eastAsia="Times New Roman" w:hAnsi="Consolas" w:cs="Courier New"/>
+          <w:noProof/>
           <w:color w:val="2A00FF"/>
-          <w:lang w:eastAsia="en-IN"/>
+          <w:lang w:val="en-US" w:eastAsia="en-IN"/>
         </w:rPr>
         <w:t>"/"</w:t>
       </w:r>
       <w:r>
         <w:rPr>
           <w:rFonts w:ascii="Consolas" w:eastAsia="Times New Roman" w:hAnsi="Consolas" w:cs="Courier New"/>
-          <w:color w:val="000000"/>
-          <w:lang w:eastAsia="en-IN"/>
+          <w:noProof/>
+          <w:color w:val="000000"/>
+          <w:lang w:val="en-US" w:eastAsia="en-IN"/>
         </w:rPr>
         <w:t xml:space="preserve">, </w:t>
       </w:r>
       <w:r>
         <w:rPr>
           <w:rFonts w:ascii="Consolas" w:eastAsia="Times New Roman" w:hAnsi="Consolas" w:cs="Courier New"/>
+          <w:noProof/>
           <w:color w:val="2A00FF"/>
-          <w:lang w:eastAsia="en-IN"/>
+          <w:lang w:val="en-US" w:eastAsia="en-IN"/>
         </w:rPr>
         <w:t>"/home"</w:t>
       </w:r>
       <w:r>
         <w:rPr>
           <w:rFonts w:ascii="Consolas" w:eastAsia="Times New Roman" w:hAnsi="Consolas" w:cs="Courier New"/>
-          <w:color w:val="000000"/>
-          <w:lang w:eastAsia="en-IN"/>
-        </w:rPr>
-        <w:t>).</w:t>
-      </w:r>
-      <w:proofErr w:type="spellStart"/>
-      <w:r>
-        <w:rPr>
-          <w:rFonts w:ascii="Consolas" w:eastAsia="Times New Roman" w:hAnsi="Consolas" w:cs="Courier New"/>
-          <w:color w:val="000000"/>
-          <w:lang w:eastAsia="en-IN"/>
-        </w:rPr>
-        <w:t>permitAll</w:t>
-      </w:r>
-      <w:proofErr w:type="spellEnd"/>
-      <w:r>
-        <w:rPr>
-          <w:rFonts w:ascii="Consolas" w:eastAsia="Times New Roman" w:hAnsi="Consolas" w:cs="Courier New"/>
-          <w:color w:val="000000"/>
-          <w:lang w:eastAsia="en-IN"/>
-        </w:rPr>
-        <w:t>()</w:t>
+          <w:noProof/>
+          <w:color w:val="000000"/>
+          <w:lang w:val="en-US" w:eastAsia="en-IN"/>
+        </w:rPr>
+        <w:t>).permitAll()</w:t>
       </w:r>
     </w:p>
     <w:p>
@@ -5523,97 +4915,89 @@
         <w:spacing w:after="0" w:line="240" w:lineRule="auto"/>
         <w:rPr>
           <w:rFonts w:ascii="Consolas" w:eastAsia="Times New Roman" w:hAnsi="Consolas" w:cs="Courier New"/>
-          <w:color w:val="000000"/>
-          <w:lang w:eastAsia="en-IN"/>
-        </w:rPr>
-      </w:pPr>
-      <w:r>
-        <w:rPr>
-          <w:rFonts w:ascii="Consolas" w:eastAsia="Times New Roman" w:hAnsi="Consolas" w:cs="Courier New"/>
-          <w:color w:val="000000"/>
-          <w:lang w:eastAsia="en-IN"/>
-        </w:rPr>
-        <w:t xml:space="preserve">                </w:t>
-      </w:r>
-      <w:proofErr w:type="gramStart"/>
-      <w:r>
-        <w:rPr>
-          <w:rFonts w:ascii="Consolas" w:eastAsia="Times New Roman" w:hAnsi="Consolas" w:cs="Courier New"/>
-          <w:color w:val="000000"/>
-          <w:lang w:eastAsia="en-IN"/>
-        </w:rPr>
-        <w:t>.requestMatchers</w:t>
-      </w:r>
-      <w:proofErr w:type="gramEnd"/>
-      <w:r>
-        <w:rPr>
-          <w:rFonts w:ascii="Consolas" w:eastAsia="Times New Roman" w:hAnsi="Consolas" w:cs="Courier New"/>
-          <w:color w:val="000000"/>
-          <w:lang w:eastAsia="en-IN"/>
-        </w:rPr>
-        <w:t>(</w:t>
-      </w:r>
-      <w:r>
-        <w:rPr>
-          <w:rFonts w:ascii="Consolas" w:eastAsia="Times New Roman" w:hAnsi="Consolas" w:cs="Courier New"/>
+          <w:noProof/>
+          <w:color w:val="000000"/>
+          <w:lang w:val="en-US" w:eastAsia="en-IN"/>
+        </w:rPr>
+      </w:pPr>
+      <w:r>
+        <w:rPr>
+          <w:rFonts w:ascii="Consolas" w:eastAsia="Times New Roman" w:hAnsi="Consolas" w:cs="Courier New"/>
+          <w:noProof/>
+          <w:color w:val="000000"/>
+          <w:lang w:val="en-US" w:eastAsia="en-IN"/>
+        </w:rPr>
+        <w:t xml:space="preserve">                .requestMatchers(</w:t>
+      </w:r>
+      <w:r>
+        <w:rPr>
+          <w:rFonts w:ascii="Consolas" w:eastAsia="Times New Roman" w:hAnsi="Consolas" w:cs="Courier New"/>
+          <w:noProof/>
           <w:color w:val="2A00FF"/>
-          <w:lang w:eastAsia="en-IN"/>
+          <w:lang w:val="en-US" w:eastAsia="en-IN"/>
         </w:rPr>
         <w:t>"/admin"</w:t>
       </w:r>
       <w:r>
         <w:rPr>
           <w:rFonts w:ascii="Consolas" w:eastAsia="Times New Roman" w:hAnsi="Consolas" w:cs="Courier New"/>
-          <w:color w:val="000000"/>
-          <w:lang w:eastAsia="en-IN"/>
+          <w:noProof/>
+          <w:color w:val="000000"/>
+          <w:lang w:val="en-US" w:eastAsia="en-IN"/>
         </w:rPr>
         <w:t>).hasAuthority(</w:t>
       </w:r>
       <w:r>
         <w:rPr>
           <w:rFonts w:ascii="Consolas" w:eastAsia="Times New Roman" w:hAnsi="Consolas" w:cs="Courier New"/>
+          <w:noProof/>
           <w:color w:val="2A00FF"/>
-          <w:lang w:eastAsia="en-IN"/>
+          <w:lang w:val="en-US" w:eastAsia="en-IN"/>
         </w:rPr>
         <w:t>"ADMIN"</w:t>
       </w:r>
       <w:r>
         <w:rPr>
           <w:rFonts w:ascii="Consolas" w:eastAsia="Times New Roman" w:hAnsi="Consolas" w:cs="Courier New"/>
-          <w:color w:val="000000"/>
-          <w:lang w:eastAsia="en-IN"/>
+          <w:noProof/>
+          <w:color w:val="000000"/>
+          <w:lang w:val="en-US" w:eastAsia="en-IN"/>
         </w:rPr>
         <w:t>).requestMatchers(</w:t>
       </w:r>
       <w:r>
         <w:rPr>
           <w:rFonts w:ascii="Consolas" w:eastAsia="Times New Roman" w:hAnsi="Consolas" w:cs="Courier New"/>
+          <w:noProof/>
           <w:color w:val="2A00FF"/>
-          <w:lang w:eastAsia="en-IN"/>
+          <w:lang w:val="en-US" w:eastAsia="en-IN"/>
         </w:rPr>
         <w:t>"/customer"</w:t>
       </w:r>
       <w:r>
         <w:rPr>
           <w:rFonts w:ascii="Consolas" w:eastAsia="Times New Roman" w:hAnsi="Consolas" w:cs="Courier New"/>
-          <w:color w:val="000000"/>
-          <w:lang w:eastAsia="en-IN"/>
+          <w:noProof/>
+          <w:color w:val="000000"/>
+          <w:lang w:val="en-US" w:eastAsia="en-IN"/>
         </w:rPr>
         <w:t>).hasAuthority(</w:t>
       </w:r>
       <w:r>
         <w:rPr>
           <w:rFonts w:ascii="Consolas" w:eastAsia="Times New Roman" w:hAnsi="Consolas" w:cs="Courier New"/>
+          <w:noProof/>
           <w:color w:val="2A00FF"/>
-          <w:lang w:eastAsia="en-IN"/>
+          <w:lang w:val="en-US" w:eastAsia="en-IN"/>
         </w:rPr>
         <w:t>"CUSTOMER"</w:t>
       </w:r>
       <w:r>
         <w:rPr>
           <w:rFonts w:ascii="Consolas" w:eastAsia="Times New Roman" w:hAnsi="Consolas" w:cs="Courier New"/>
-          <w:color w:val="000000"/>
-          <w:lang w:eastAsia="en-IN"/>
+          <w:noProof/>
+          <w:color w:val="000000"/>
+          <w:lang w:val="en-US" w:eastAsia="en-IN"/>
         </w:rPr>
         <w:t>)</w:t>
       </w:r>
@@ -5642,45 +5026,19 @@
         <w:spacing w:after="0" w:line="240" w:lineRule="auto"/>
         <w:rPr>
           <w:rFonts w:ascii="Consolas" w:eastAsia="Times New Roman" w:hAnsi="Consolas" w:cs="Courier New"/>
-          <w:color w:val="000000"/>
-          <w:lang w:eastAsia="en-IN"/>
-        </w:rPr>
-      </w:pPr>
-      <w:r>
-        <w:rPr>
-          <w:rFonts w:ascii="Consolas" w:eastAsia="Times New Roman" w:hAnsi="Consolas" w:cs="Courier New"/>
-          <w:color w:val="000000"/>
-          <w:lang w:eastAsia="en-IN"/>
-        </w:rPr>
-        <w:t xml:space="preserve">                </w:t>
-      </w:r>
-      <w:proofErr w:type="gramStart"/>
-      <w:r>
-        <w:rPr>
-          <w:rFonts w:ascii="Consolas" w:eastAsia="Times New Roman" w:hAnsi="Consolas" w:cs="Courier New"/>
-          <w:color w:val="000000"/>
-          <w:lang w:eastAsia="en-IN"/>
-        </w:rPr>
-        <w:t>.</w:t>
-      </w:r>
-      <w:proofErr w:type="spellStart"/>
-      <w:r>
-        <w:rPr>
-          <w:rFonts w:ascii="Consolas" w:eastAsia="Times New Roman" w:hAnsi="Consolas" w:cs="Courier New"/>
-          <w:color w:val="000000"/>
-          <w:lang w:eastAsia="en-IN"/>
-        </w:rPr>
-        <w:t>anyRequest</w:t>
-      </w:r>
-      <w:proofErr w:type="spellEnd"/>
-      <w:proofErr w:type="gramEnd"/>
-      <w:r>
-        <w:rPr>
-          <w:rFonts w:ascii="Consolas" w:eastAsia="Times New Roman" w:hAnsi="Consolas" w:cs="Courier New"/>
-          <w:color w:val="000000"/>
-          <w:lang w:eastAsia="en-IN"/>
-        </w:rPr>
-        <w:t>().authenticated())</w:t>
+          <w:noProof/>
+          <w:color w:val="000000"/>
+          <w:lang w:val="en-US" w:eastAsia="en-IN"/>
+        </w:rPr>
+      </w:pPr>
+      <w:r>
+        <w:rPr>
+          <w:rFonts w:ascii="Consolas" w:eastAsia="Times New Roman" w:hAnsi="Consolas" w:cs="Courier New"/>
+          <w:noProof/>
+          <w:color w:val="000000"/>
+          <w:lang w:val="en-US" w:eastAsia="en-IN"/>
+        </w:rPr>
+        <w:t xml:space="preserve">                .anyRequest().authenticated())</w:t>
       </w:r>
     </w:p>
     <w:p>
@@ -5707,129 +5065,53 @@
         <w:spacing w:after="0" w:line="240" w:lineRule="auto"/>
         <w:rPr>
           <w:rFonts w:ascii="Consolas" w:eastAsia="Times New Roman" w:hAnsi="Consolas" w:cs="Courier New"/>
-          <w:color w:val="000000"/>
-          <w:lang w:eastAsia="en-IN"/>
-        </w:rPr>
-      </w:pPr>
-      <w:r>
-        <w:rPr>
-          <w:rFonts w:ascii="Consolas" w:eastAsia="Times New Roman" w:hAnsi="Consolas" w:cs="Courier New"/>
-          <w:color w:val="000000"/>
-          <w:lang w:eastAsia="en-IN"/>
-        </w:rPr>
-        <w:t xml:space="preserve">                </w:t>
-      </w:r>
-      <w:proofErr w:type="gramStart"/>
-      <w:r>
-        <w:rPr>
-          <w:rFonts w:ascii="Consolas" w:eastAsia="Times New Roman" w:hAnsi="Consolas" w:cs="Courier New"/>
-          <w:color w:val="000000"/>
-          <w:lang w:eastAsia="en-IN"/>
-        </w:rPr>
-        <w:t>.</w:t>
-      </w:r>
-      <w:proofErr w:type="spellStart"/>
-      <w:r>
-        <w:rPr>
-          <w:rFonts w:ascii="Consolas" w:eastAsia="Times New Roman" w:hAnsi="Consolas" w:cs="Courier New"/>
-          <w:color w:val="000000"/>
-          <w:lang w:eastAsia="en-IN"/>
-        </w:rPr>
-        <w:t>formLogin</w:t>
-      </w:r>
-      <w:proofErr w:type="spellEnd"/>
-      <w:proofErr w:type="gramEnd"/>
-      <w:r>
-        <w:rPr>
-          <w:rFonts w:ascii="Consolas" w:eastAsia="Times New Roman" w:hAnsi="Consolas" w:cs="Courier New"/>
-          <w:color w:val="000000"/>
-          <w:lang w:eastAsia="en-IN"/>
-        </w:rPr>
-        <w:t xml:space="preserve">(form -&gt; </w:t>
-      </w:r>
-      <w:proofErr w:type="spellStart"/>
-      <w:r>
-        <w:rPr>
-          <w:rFonts w:ascii="Consolas" w:eastAsia="Times New Roman" w:hAnsi="Consolas" w:cs="Courier New"/>
-          <w:color w:val="000000"/>
-          <w:lang w:eastAsia="en-IN"/>
-        </w:rPr>
-        <w:t>form.loginPage</w:t>
-      </w:r>
-      <w:proofErr w:type="spellEnd"/>
-      <w:r>
-        <w:rPr>
-          <w:rFonts w:ascii="Consolas" w:eastAsia="Times New Roman" w:hAnsi="Consolas" w:cs="Courier New"/>
-          <w:color w:val="000000"/>
-          <w:lang w:eastAsia="en-IN"/>
-        </w:rPr>
-        <w:t>(</w:t>
-      </w:r>
-      <w:r>
-        <w:rPr>
-          <w:rFonts w:ascii="Consolas" w:eastAsia="Times New Roman" w:hAnsi="Consolas" w:cs="Courier New"/>
+          <w:noProof/>
+          <w:color w:val="000000"/>
+          <w:lang w:val="en-US" w:eastAsia="en-IN"/>
+        </w:rPr>
+      </w:pPr>
+      <w:r>
+        <w:rPr>
+          <w:rFonts w:ascii="Consolas" w:eastAsia="Times New Roman" w:hAnsi="Consolas" w:cs="Courier New"/>
+          <w:noProof/>
+          <w:color w:val="000000"/>
+          <w:lang w:val="en-US" w:eastAsia="en-IN"/>
+        </w:rPr>
+        <w:t xml:space="preserve">                .formLogin(form -&gt; form.loginPage(</w:t>
+      </w:r>
+      <w:r>
+        <w:rPr>
+          <w:rFonts w:ascii="Consolas" w:eastAsia="Times New Roman" w:hAnsi="Consolas" w:cs="Courier New"/>
+          <w:noProof/>
           <w:color w:val="2A00FF"/>
-          <w:lang w:eastAsia="en-IN"/>
+          <w:lang w:val="en-US" w:eastAsia="en-IN"/>
         </w:rPr>
         <w:t>"/login"</w:t>
       </w:r>
       <w:r>
         <w:rPr>
           <w:rFonts w:ascii="Consolas" w:eastAsia="Times New Roman" w:hAnsi="Consolas" w:cs="Courier New"/>
-          <w:color w:val="000000"/>
-          <w:lang w:eastAsia="en-IN"/>
-        </w:rPr>
-        <w:t>).</w:t>
-      </w:r>
-      <w:proofErr w:type="spellStart"/>
-      <w:r>
-        <w:rPr>
-          <w:rFonts w:ascii="Consolas" w:eastAsia="Times New Roman" w:hAnsi="Consolas" w:cs="Courier New"/>
-          <w:color w:val="000000"/>
-          <w:lang w:eastAsia="en-IN"/>
-        </w:rPr>
-        <w:t>permitAll</w:t>
-      </w:r>
-      <w:proofErr w:type="spellEnd"/>
-      <w:r>
-        <w:rPr>
-          <w:rFonts w:ascii="Consolas" w:eastAsia="Times New Roman" w:hAnsi="Consolas" w:cs="Courier New"/>
-          <w:color w:val="000000"/>
-          <w:lang w:eastAsia="en-IN"/>
-        </w:rPr>
-        <w:t>().</w:t>
-      </w:r>
-      <w:proofErr w:type="spellStart"/>
-      <w:r>
-        <w:rPr>
-          <w:rFonts w:ascii="Consolas" w:eastAsia="Times New Roman" w:hAnsi="Consolas" w:cs="Courier New"/>
-          <w:color w:val="000000"/>
-          <w:lang w:eastAsia="en-IN"/>
-        </w:rPr>
-        <w:t>defaultSuccessUrl</w:t>
-      </w:r>
-      <w:proofErr w:type="spellEnd"/>
-      <w:r>
-        <w:rPr>
-          <w:rFonts w:ascii="Consolas" w:eastAsia="Times New Roman" w:hAnsi="Consolas" w:cs="Courier New"/>
-          <w:color w:val="000000"/>
-          <w:lang w:eastAsia="en-IN"/>
-        </w:rPr>
-        <w:t>(</w:t>
-      </w:r>
-      <w:r>
-        <w:rPr>
-          <w:rFonts w:ascii="Consolas" w:eastAsia="Times New Roman" w:hAnsi="Consolas" w:cs="Courier New"/>
+          <w:noProof/>
+          <w:color w:val="000000"/>
+          <w:lang w:val="en-US" w:eastAsia="en-IN"/>
+        </w:rPr>
+        <w:t>).permitAll().defaultSuccessUrl(</w:t>
+      </w:r>
+      <w:r>
+        <w:rPr>
+          <w:rFonts w:ascii="Consolas" w:eastAsia="Times New Roman" w:hAnsi="Consolas" w:cs="Courier New"/>
+          <w:noProof/>
           <w:color w:val="2A00FF"/>
-          <w:lang w:eastAsia="en-IN"/>
+          <w:lang w:val="en-US" w:eastAsia="en-IN"/>
         </w:rPr>
         <w:t>"/hello"</w:t>
       </w:r>
       <w:r>
         <w:rPr>
           <w:rFonts w:ascii="Consolas" w:eastAsia="Times New Roman" w:hAnsi="Consolas" w:cs="Courier New"/>
-          <w:color w:val="000000"/>
-          <w:lang w:eastAsia="en-IN"/>
+          <w:noProof/>
+          <w:color w:val="000000"/>
+          <w:lang w:val="en-US" w:eastAsia="en-IN"/>
         </w:rPr>
         <w:t xml:space="preserve">, </w:t>
       </w:r>
@@ -5838,16 +5120,18 @@
           <w:rFonts w:ascii="Consolas" w:eastAsia="Times New Roman" w:hAnsi="Consolas" w:cs="Courier New"/>
           <w:b/>
           <w:bCs/>
+          <w:noProof/>
           <w:color w:val="7F0055"/>
-          <w:lang w:eastAsia="en-IN"/>
+          <w:lang w:val="en-US" w:eastAsia="en-IN"/>
         </w:rPr>
         <w:t>true</w:t>
       </w:r>
       <w:r>
         <w:rPr>
           <w:rFonts w:ascii="Consolas" w:eastAsia="Times New Roman" w:hAnsi="Consolas" w:cs="Courier New"/>
-          <w:color w:val="000000"/>
-          <w:lang w:eastAsia="en-IN"/>
+          <w:noProof/>
+          <w:color w:val="000000"/>
+          <w:lang w:val="en-US" w:eastAsia="en-IN"/>
         </w:rPr>
         <w:t>))</w:t>
       </w:r>
@@ -5876,53 +5160,19 @@
         <w:spacing w:after="0" w:line="240" w:lineRule="auto"/>
         <w:rPr>
           <w:rFonts w:ascii="Consolas" w:eastAsia="Times New Roman" w:hAnsi="Consolas" w:cs="Courier New"/>
-          <w:color w:val="000000"/>
-          <w:lang w:eastAsia="en-IN"/>
-        </w:rPr>
-      </w:pPr>
-      <w:r>
-        <w:rPr>
-          <w:rFonts w:ascii="Consolas" w:eastAsia="Times New Roman" w:hAnsi="Consolas" w:cs="Courier New"/>
-          <w:color w:val="000000"/>
-          <w:lang w:eastAsia="en-IN"/>
-        </w:rPr>
-        <w:t xml:space="preserve">                </w:t>
-      </w:r>
-      <w:proofErr w:type="gramStart"/>
-      <w:r>
-        <w:rPr>
-          <w:rFonts w:ascii="Consolas" w:eastAsia="Times New Roman" w:hAnsi="Consolas" w:cs="Courier New"/>
-          <w:color w:val="000000"/>
-          <w:lang w:eastAsia="en-IN"/>
-        </w:rPr>
-        <w:t>.logout</w:t>
-      </w:r>
-      <w:proofErr w:type="gramEnd"/>
-      <w:r>
-        <w:rPr>
-          <w:rFonts w:ascii="Consolas" w:eastAsia="Times New Roman" w:hAnsi="Consolas" w:cs="Courier New"/>
-          <w:color w:val="000000"/>
-          <w:lang w:eastAsia="en-IN"/>
-        </w:rPr>
-        <w:t xml:space="preserve">(logout -&gt; </w:t>
-      </w:r>
-      <w:proofErr w:type="spellStart"/>
-      <w:r>
-        <w:rPr>
-          <w:rFonts w:ascii="Consolas" w:eastAsia="Times New Roman" w:hAnsi="Consolas" w:cs="Courier New"/>
-          <w:color w:val="000000"/>
-          <w:lang w:eastAsia="en-IN"/>
-        </w:rPr>
-        <w:t>logout.permitAll</w:t>
-      </w:r>
-      <w:proofErr w:type="spellEnd"/>
-      <w:r>
-        <w:rPr>
-          <w:rFonts w:ascii="Consolas" w:eastAsia="Times New Roman" w:hAnsi="Consolas" w:cs="Courier New"/>
-          <w:color w:val="000000"/>
-          <w:lang w:eastAsia="en-IN"/>
-        </w:rPr>
-        <w:t>());</w:t>
+          <w:noProof/>
+          <w:color w:val="000000"/>
+          <w:lang w:val="en-US" w:eastAsia="en-IN"/>
+        </w:rPr>
+      </w:pPr>
+      <w:r>
+        <w:rPr>
+          <w:rFonts w:ascii="Consolas" w:eastAsia="Times New Roman" w:hAnsi="Consolas" w:cs="Courier New"/>
+          <w:noProof/>
+          <w:color w:val="000000"/>
+          <w:lang w:val="en-US" w:eastAsia="en-IN"/>
+        </w:rPr>
+        <w:t xml:space="preserve">                .logout(logout -&gt; logout.permitAll());</w:t>
       </w:r>
     </w:p>
     <w:p>
@@ -5949,15 +5199,17 @@
         <w:spacing w:after="0" w:line="240" w:lineRule="auto"/>
         <w:rPr>
           <w:rFonts w:ascii="Consolas" w:eastAsia="Times New Roman" w:hAnsi="Consolas" w:cs="Courier New"/>
-          <w:color w:val="000000"/>
-          <w:lang w:eastAsia="en-IN"/>
-        </w:rPr>
-      </w:pPr>
-      <w:r>
-        <w:rPr>
-          <w:rFonts w:ascii="Consolas" w:eastAsia="Times New Roman" w:hAnsi="Consolas" w:cs="Courier New"/>
-          <w:color w:val="000000"/>
-          <w:lang w:eastAsia="en-IN"/>
+          <w:noProof/>
+          <w:color w:val="000000"/>
+          <w:lang w:val="en-US" w:eastAsia="en-IN"/>
+        </w:rPr>
+      </w:pPr>
+      <w:r>
+        <w:rPr>
+          <w:rFonts w:ascii="Consolas" w:eastAsia="Times New Roman" w:hAnsi="Consolas" w:cs="Courier New"/>
+          <w:noProof/>
+          <w:color w:val="000000"/>
+          <w:lang w:val="en-US" w:eastAsia="en-IN"/>
         </w:rPr>
         <w:t xml:space="preserve">        </w:t>
       </w:r>
@@ -5966,38 +5218,20 @@
           <w:rFonts w:ascii="Consolas" w:eastAsia="Times New Roman" w:hAnsi="Consolas" w:cs="Courier New"/>
           <w:b/>
           <w:bCs/>
+          <w:noProof/>
           <w:color w:val="7F0055"/>
-          <w:lang w:eastAsia="en-IN"/>
+          <w:lang w:val="en-US" w:eastAsia="en-IN"/>
         </w:rPr>
         <w:t>return</w:t>
       </w:r>
       <w:r>
         <w:rPr>
           <w:rFonts w:ascii="Consolas" w:eastAsia="Times New Roman" w:hAnsi="Consolas" w:cs="Courier New"/>
-          <w:color w:val="000000"/>
-          <w:lang w:eastAsia="en-IN"/>
-        </w:rPr>
-        <w:t xml:space="preserve"> </w:t>
-      </w:r>
-      <w:proofErr w:type="spellStart"/>
-      <w:proofErr w:type="gramStart"/>
-      <w:r>
-        <w:rPr>
-          <w:rFonts w:ascii="Consolas" w:eastAsia="Times New Roman" w:hAnsi="Consolas" w:cs="Courier New"/>
-          <w:color w:val="000000"/>
-          <w:lang w:eastAsia="en-IN"/>
-        </w:rPr>
-        <w:t>http.build</w:t>
-      </w:r>
-      <w:proofErr w:type="spellEnd"/>
-      <w:proofErr w:type="gramEnd"/>
-      <w:r>
-        <w:rPr>
-          <w:rFonts w:ascii="Consolas" w:eastAsia="Times New Roman" w:hAnsi="Consolas" w:cs="Courier New"/>
-          <w:color w:val="000000"/>
-          <w:lang w:eastAsia="en-IN"/>
-        </w:rPr>
-        <w:t>();</w:t>
+          <w:noProof/>
+          <w:color w:val="000000"/>
+          <w:lang w:val="en-US" w:eastAsia="en-IN"/>
+        </w:rPr>
+        <w:t xml:space="preserve"> http.build();</w:t>
       </w:r>
     </w:p>
     <w:p>
@@ -6024,15 +5258,17 @@
         <w:spacing w:after="0" w:line="240" w:lineRule="auto"/>
         <w:rPr>
           <w:rFonts w:ascii="Consolas" w:eastAsia="Times New Roman" w:hAnsi="Consolas" w:cs="Courier New"/>
-          <w:color w:val="000000"/>
-          <w:lang w:eastAsia="en-IN"/>
-        </w:rPr>
-      </w:pPr>
-      <w:r>
-        <w:rPr>
-          <w:rFonts w:ascii="Consolas" w:eastAsia="Times New Roman" w:hAnsi="Consolas" w:cs="Courier New"/>
-          <w:color w:val="000000"/>
-          <w:lang w:eastAsia="en-IN"/>
+          <w:noProof/>
+          <w:color w:val="000000"/>
+          <w:lang w:val="en-US" w:eastAsia="en-IN"/>
+        </w:rPr>
+      </w:pPr>
+      <w:r>
+        <w:rPr>
+          <w:rFonts w:ascii="Consolas" w:eastAsia="Times New Roman" w:hAnsi="Consolas" w:cs="Courier New"/>
+          <w:noProof/>
+          <w:color w:val="000000"/>
+          <w:lang w:val="en-US" w:eastAsia="en-IN"/>
         </w:rPr>
         <w:t xml:space="preserve">    }</w:t>
       </w:r>
@@ -6061,21 +5297,56 @@
         <w:spacing w:after="0" w:line="240" w:lineRule="auto"/>
         <w:rPr>
           <w:rFonts w:ascii="Consolas" w:eastAsia="Times New Roman" w:hAnsi="Consolas" w:cs="Courier New"/>
-          <w:color w:val="000000"/>
-          <w:lang w:eastAsia="en-IN"/>
-        </w:rPr>
-      </w:pPr>
-      <w:r>
-        <w:rPr>
-          <w:rFonts w:ascii="Consolas" w:eastAsia="Times New Roman" w:hAnsi="Consolas" w:cs="Courier New"/>
-          <w:color w:val="000000"/>
-          <w:lang w:eastAsia="en-IN"/>
+          <w:noProof/>
+          <w:color w:val="000000"/>
+          <w:lang w:val="en-US" w:eastAsia="en-IN"/>
+        </w:rPr>
+      </w:pPr>
+      <w:r>
+        <w:rPr>
+          <w:rFonts w:ascii="Consolas" w:eastAsia="Times New Roman" w:hAnsi="Consolas" w:cs="Courier New"/>
+          <w:noProof/>
+          <w:color w:val="000000"/>
+          <w:lang w:val="en-US" w:eastAsia="en-IN"/>
         </w:rPr>
         <w:t>}</w:t>
       </w:r>
     </w:p>
     <w:p>
       <w:pPr>
+        <w:rPr>
+          <w:noProof/>
+          <w:lang w:val="en-US"/>
+        </w:rPr>
+      </w:pPr>
+    </w:p>
+    <w:p>
+      <w:pPr>
+        <w:tabs>
+          <w:tab w:val="left" w:pos="2160"/>
+        </w:tabs>
+        <w:rPr>
+          <w:noProof/>
+          <w:lang w:val="en-US"/>
+        </w:rPr>
+      </w:pPr>
+      <w:r>
+        <w:rPr>
+          <w:noProof/>
+          <w:lang w:val="en-US"/>
+        </w:rPr>
+        <w:tab/>
+      </w:r>
+    </w:p>
+    <w:p>
+      <w:pPr>
+        <w:tabs>
+          <w:tab w:val="left" w:pos="2160"/>
+        </w:tabs>
+        <w:rPr>
+          <w:noProof/>
+          <w:lang w:val="en-US"/>
+        </w:rPr>
         <w:sectPr>
           <w:headerReference w:type="default" r:id="rId10"/>
           <w:pgSz w:w="11906" w:h="16838"/>
@@ -6084,10 +5355,52 @@
           <w:docGrid w:linePitch="360"/>
         </w:sectPr>
       </w:pPr>
-    </w:p>
-    <w:p/>
-    <w:p>
-      <w:r>
+      <w:r>
+        <w:rPr>
+          <w:noProof/>
+          <w:lang w:val="en-US"/>
+        </w:rPr>
+        <w:tab/>
+      </w:r>
+    </w:p>
+    <w:p>
+      <w:pPr>
+        <w:rPr>
+          <w:b/>
+          <w:bCs/>
+          <w:noProof/>
+          <w:sz w:val="32"/>
+          <w:szCs w:val="32"/>
+          <w:u w:val="single"/>
+          <w:lang w:val="en-US"/>
+        </w:rPr>
+      </w:pPr>
+      <w:r>
+        <w:rPr>
+          <w:b/>
+          <w:bCs/>
+          <w:noProof/>
+          <w:sz w:val="32"/>
+          <w:szCs w:val="32"/>
+          <w:u w:val="single"/>
+          <w:lang w:val="en-US"/>
+        </w:rPr>
+        <w:lastRenderedPageBreak/>
+        <w:t>Spring boot security using ORM:</w:t>
+      </w:r>
+    </w:p>
+    <w:p>
+      <w:pPr>
+        <w:rPr>
+          <w:noProof/>
+          <w:lang w:val="en-US"/>
+        </w:rPr>
+      </w:pPr>
+      <w:r>
+        <w:rPr>
+          <w:noProof/>
+          <w:lang w:val="en-US"/>
+        </w:rPr>
         <w:drawing>
           <wp:inline distT="0" distB="0" distL="0" distR="0" wp14:anchorId="53FA01B2" wp14:editId="6F321C16">
             <wp:extent cx="5731510" cy="2143760"/>
@@ -6125,10 +5438,507 @@
         </w:drawing>
       </w:r>
     </w:p>
-    <w:p/>
-    <w:p/>
+    <w:p>
+      <w:pPr>
+        <w:pStyle w:val="ListParagraph"/>
+        <w:numPr>
+          <w:ilvl w:val="0"/>
+          <w:numId w:val="25"/>
+        </w:numPr>
+        <w:rPr>
+          <w:noProof/>
+          <w:lang w:val="en-US"/>
+        </w:rPr>
+      </w:pPr>
+      <w:r>
+        <w:rPr>
+          <w:b/>
+          <w:bCs/>
+          <w:noProof/>
+          <w:lang w:val="en-US"/>
+        </w:rPr>
+        <w:t>User register process:</w:t>
+      </w:r>
+      <w:r>
+        <w:rPr>
+          <w:noProof/>
+          <w:lang w:val="en-US"/>
+        </w:rPr>
+        <w:t xml:space="preserve"> Create an html form to store user data in database.</w:t>
+      </w:r>
+    </w:p>
+    <w:p>
+      <w:pPr>
+        <w:pStyle w:val="ListParagraph"/>
+        <w:numPr>
+          <w:ilvl w:val="0"/>
+          <w:numId w:val="25"/>
+        </w:numPr>
+        <w:rPr>
+          <w:noProof/>
+          <w:lang w:val="en-US"/>
+        </w:rPr>
+      </w:pPr>
+      <w:r>
+        <w:rPr>
+          <w:b/>
+          <w:bCs/>
+          <w:noProof/>
+          <w:lang w:val="en-US"/>
+        </w:rPr>
+        <w:t>Password encoder &amp; user login/</w:t>
+      </w:r>
+      <w:r>
+        <w:rPr>
+          <w:b/>
+          <w:bCs/>
+          <w:noProof/>
+          <w:lang w:val="en-US"/>
+        </w:rPr>
+        <w:t>logout:</w:t>
+      </w:r>
+      <w:r>
+        <w:rPr>
+          <w:noProof/>
+          <w:lang w:val="en-US"/>
+        </w:rPr>
+        <w:t xml:space="preserve"> </w:t>
+      </w:r>
+      <w:r>
+        <w:rPr>
+          <w:noProof/>
+          <w:lang w:val="en-US"/>
+        </w:rPr>
+        <w:t>Convert readable format to unreadable format (</w:t>
+      </w:r>
+      <w:r>
+        <w:rPr>
+          <w:noProof/>
+          <w:lang w:val="en-US"/>
+        </w:rPr>
+        <w:t>i.e.,</w:t>
+      </w:r>
+      <w:r>
+        <w:rPr>
+          <w:noProof/>
+          <w:lang w:val="en-US"/>
+        </w:rPr>
+        <w:t xml:space="preserve"> encode) Security configuration for Login/Logout.</w:t>
+      </w:r>
+    </w:p>
+    <w:p>
+      <w:pPr>
+        <w:pStyle w:val="ListParagraph"/>
+        <w:numPr>
+          <w:ilvl w:val="0"/>
+          <w:numId w:val="25"/>
+        </w:numPr>
+        <w:rPr>
+          <w:noProof/>
+          <w:lang w:val="en-US"/>
+        </w:rPr>
+      </w:pPr>
+      <w:r>
+        <w:rPr>
+          <w:b/>
+          <w:bCs/>
+          <w:noProof/>
+          <w:lang w:val="en-US"/>
+        </w:rPr>
+        <w:t>User Register Process:</w:t>
+      </w:r>
+    </w:p>
+    <w:p>
+      <w:pPr>
+        <w:pStyle w:val="ListParagraph"/>
+        <w:numPr>
+          <w:ilvl w:val="1"/>
+          <w:numId w:val="25"/>
+        </w:numPr>
+        <w:rPr>
+          <w:noProof/>
+          <w:lang w:val="en-US"/>
+        </w:rPr>
+      </w:pPr>
+      <w:r>
+        <w:rPr>
+          <w:noProof/>
+          <w:lang w:val="en-US"/>
+        </w:rPr>
+        <w:t>Entity</w:t>
+      </w:r>
+    </w:p>
+    <w:p>
+      <w:pPr>
+        <w:pStyle w:val="ListParagraph"/>
+        <w:numPr>
+          <w:ilvl w:val="1"/>
+          <w:numId w:val="25"/>
+        </w:numPr>
+        <w:rPr>
+          <w:noProof/>
+          <w:lang w:val="en-US"/>
+        </w:rPr>
+      </w:pPr>
+      <w:r>
+        <w:rPr>
+          <w:noProof/>
+          <w:lang w:val="en-US"/>
+        </w:rPr>
+        <w:t>Repository</w:t>
+      </w:r>
+    </w:p>
+    <w:p>
+      <w:pPr>
+        <w:pStyle w:val="ListParagraph"/>
+        <w:numPr>
+          <w:ilvl w:val="1"/>
+          <w:numId w:val="25"/>
+        </w:numPr>
+        <w:rPr>
+          <w:noProof/>
+          <w:lang w:val="en-US"/>
+        </w:rPr>
+      </w:pPr>
+      <w:r>
+        <w:rPr>
+          <w:noProof/>
+          <w:lang w:val="en-US"/>
+        </w:rPr>
+        <w:t>Service</w:t>
+      </w:r>
+    </w:p>
+    <w:p>
+      <w:pPr>
+        <w:pStyle w:val="ListParagraph"/>
+        <w:numPr>
+          <w:ilvl w:val="1"/>
+          <w:numId w:val="25"/>
+        </w:numPr>
+        <w:rPr>
+          <w:noProof/>
+          <w:lang w:val="en-US"/>
+        </w:rPr>
+      </w:pPr>
+      <w:r>
+        <w:rPr>
+          <w:noProof/>
+          <w:lang w:val="en-US"/>
+        </w:rPr>
+        <w:t>Controller</w:t>
+      </w:r>
+    </w:p>
+    <w:p>
+      <w:pPr>
+        <w:pStyle w:val="ListParagraph"/>
+        <w:numPr>
+          <w:ilvl w:val="1"/>
+          <w:numId w:val="25"/>
+        </w:numPr>
+        <w:rPr>
+          <w:noProof/>
+          <w:lang w:val="en-US"/>
+        </w:rPr>
+      </w:pPr>
+      <w:r>
+        <w:rPr>
+          <w:noProof/>
+          <w:lang w:val="en-US"/>
+        </w:rPr>
+        <w:t>UI pages</w:t>
+      </w:r>
+    </w:p>
+    <w:p>
+      <w:pPr>
+        <w:pStyle w:val="ListParagraph"/>
+        <w:numPr>
+          <w:ilvl w:val="1"/>
+          <w:numId w:val="25"/>
+        </w:numPr>
+        <w:rPr>
+          <w:noProof/>
+          <w:lang w:val="en-US"/>
+        </w:rPr>
+      </w:pPr>
+      <w:r>
+        <w:rPr>
+          <w:noProof/>
+          <w:lang w:val="en-US"/>
+        </w:rPr>
+        <w:t>Properties file</w:t>
+      </w:r>
+    </w:p>
+    <w:p>
+      <w:pPr>
+        <w:pStyle w:val="ListParagraph"/>
+        <w:numPr>
+          <w:ilvl w:val="0"/>
+          <w:numId w:val="25"/>
+        </w:numPr>
+        <w:rPr>
+          <w:b/>
+          <w:bCs/>
+          <w:noProof/>
+          <w:lang w:val="en-US"/>
+        </w:rPr>
+        <w:sectPr>
+          <w:headerReference w:type="default" r:id="rId12"/>
+          <w:pgSz w:w="11906" w:h="16838"/>
+          <w:pgMar w:top="1440" w:right="1440" w:bottom="1440" w:left="1440" w:header="708" w:footer="708" w:gutter="0"/>
+          <w:cols w:space="708"/>
+          <w:docGrid w:linePitch="360"/>
+        </w:sectPr>
+      </w:pPr>
+      <w:r>
+        <w:rPr>
+          <w:b/>
+          <w:bCs/>
+          <w:noProof/>
+          <w:lang w:val="en-US"/>
+        </w:rPr>
+        <w:t xml:space="preserve">Dependency: </w:t>
+      </w:r>
+      <w:r>
+        <w:rPr>
+          <w:noProof/>
+          <w:lang w:val="en-US"/>
+        </w:rPr>
+        <w:t>Spring web, Lombok, Devtools, Data jpa, MySql</w:t>
+      </w:r>
+    </w:p>
+    <w:p>
+      <w:pPr>
+        <w:rPr>
+          <w:b/>
+          <w:bCs/>
+          <w:noProof/>
+          <w:lang w:val="en-US"/>
+        </w:rPr>
+      </w:pPr>
+      <w:r>
+        <w:rPr>
+          <w:b/>
+          <w:bCs/>
+          <w:noProof/>
+          <w:lang w:val="en-US"/>
+        </w:rPr>
+        <w:lastRenderedPageBreak/>
+        <w:t>Q) Can we define two classes with same name in java?</w:t>
+      </w:r>
+    </w:p>
+    <w:p>
+      <w:pPr>
+        <w:rPr>
+          <w:noProof/>
+          <w:lang w:val="en-US"/>
+        </w:rPr>
+      </w:pPr>
+      <w:r>
+        <w:rPr>
+          <w:b/>
+          <w:bCs/>
+          <w:noProof/>
+          <w:lang w:val="en-US"/>
+        </w:rPr>
+        <w:t>Ans:</w:t>
+      </w:r>
+      <w:r>
+        <w:rPr>
+          <w:noProof/>
+          <w:lang w:val="en-US"/>
+        </w:rPr>
+        <w:t xml:space="preserve"> Yes, it is possible. But they must exits in different package.</w:t>
+      </w:r>
+    </w:p>
+    <w:p>
+      <w:pPr>
+        <w:spacing w:after="0"/>
+        <w:rPr>
+          <w:noProof/>
+          <w:lang w:val="en-US"/>
+        </w:rPr>
+      </w:pPr>
+      <w:r>
+        <w:rPr>
+          <w:noProof/>
+          <w:lang w:val="en-US"/>
+        </w:rPr>
+        <w:tab/>
+        <w:t>Package com.app</w:t>
+      </w:r>
+    </w:p>
+    <w:p>
+      <w:pPr>
+        <w:spacing w:after="0"/>
+        <w:ind w:firstLine="720"/>
+        <w:rPr>
+          <w:noProof/>
+          <w:lang w:val="en-US"/>
+        </w:rPr>
+      </w:pPr>
+      <w:r>
+        <w:rPr>
+          <w:noProof/>
+          <w:lang w:val="en-US"/>
+        </w:rPr>
+        <w:t>Class A{}</w:t>
+      </w:r>
+    </w:p>
+    <w:p>
+      <w:pPr>
+        <w:spacing w:after="0"/>
+        <w:ind w:firstLine="720"/>
+        <w:rPr>
+          <w:noProof/>
+          <w:lang w:val="en-US"/>
+        </w:rPr>
+      </w:pPr>
+    </w:p>
+    <w:p>
+      <w:pPr>
+        <w:spacing w:after="0"/>
+        <w:rPr>
+          <w:noProof/>
+          <w:lang w:val="en-US"/>
+        </w:rPr>
+      </w:pPr>
+      <w:r>
+        <w:rPr>
+          <w:noProof/>
+          <w:lang w:val="en-US"/>
+        </w:rPr>
+        <w:tab/>
+        <w:t>Package one.test</w:t>
+      </w:r>
+    </w:p>
+    <w:p>
+      <w:pPr>
+        <w:spacing w:after="0"/>
+        <w:rPr>
+          <w:noProof/>
+          <w:lang w:val="en-US"/>
+        </w:rPr>
+      </w:pPr>
+      <w:r>
+        <w:rPr>
+          <w:noProof/>
+          <w:lang w:val="en-US"/>
+        </w:rPr>
+        <w:tab/>
+        <w:t>Class A{}</w:t>
+      </w:r>
+    </w:p>
+    <w:p>
+      <w:pPr>
+        <w:spacing w:after="0"/>
+        <w:rPr>
+          <w:noProof/>
+          <w:lang w:val="en-US"/>
+        </w:rPr>
+      </w:pPr>
+      <w:r>
+        <w:rPr>
+          <w:noProof/>
+          <w:lang w:val="en-US"/>
+        </w:rPr>
+        <w:t>Ex: Date class with java.util and java.sql package.</w:t>
+      </w:r>
+    </w:p>
+    <w:p>
+      <w:pPr>
+        <w:spacing w:after="0"/>
+        <w:rPr>
+          <w:noProof/>
+          <w:lang w:val="en-US"/>
+        </w:rPr>
+      </w:pPr>
+    </w:p>
+    <w:p>
+      <w:pPr>
+        <w:pStyle w:val="ListParagraph"/>
+        <w:numPr>
+          <w:ilvl w:val="0"/>
+          <w:numId w:val="26"/>
+        </w:numPr>
+        <w:spacing w:after="0"/>
+        <w:rPr>
+          <w:noProof/>
+          <w:lang w:val="en-US"/>
+        </w:rPr>
+      </w:pPr>
+      <w:r>
+        <w:rPr>
+          <w:noProof/>
+          <w:lang w:val="en-US"/>
+        </w:rPr>
+        <w:t>We have create one class User(tech.csm), which holds Register form data and store with database.</w:t>
+      </w:r>
+    </w:p>
+    <w:p>
+      <w:pPr>
+        <w:pStyle w:val="ListParagraph"/>
+        <w:numPr>
+          <w:ilvl w:val="0"/>
+          <w:numId w:val="26"/>
+        </w:numPr>
+        <w:spacing w:after="0"/>
+        <w:rPr>
+          <w:noProof/>
+          <w:lang w:val="en-US"/>
+        </w:rPr>
+      </w:pPr>
+      <w:r>
+        <w:rPr>
+          <w:noProof/>
+          <w:lang w:val="en-US"/>
+        </w:rPr>
+        <w:t>Spring security has given class name : User(org.sf.security.core.userdetails), which is implements one UserDetails(I)</w:t>
+      </w:r>
+      <w:r>
+        <w:rPr>
+          <w:noProof/>
+          <w:lang w:val="en-US"/>
+        </w:rPr>
+        <w:t xml:space="preserve"> which holds data for login operations.</w:t>
+      </w:r>
+    </w:p>
+    <w:p>
+      <w:pPr>
+        <w:pStyle w:val="ListParagraph"/>
+        <w:numPr>
+          <w:ilvl w:val="0"/>
+          <w:numId w:val="26"/>
+        </w:numPr>
+        <w:spacing w:after="0"/>
+        <w:rPr>
+          <w:noProof/>
+          <w:lang w:val="en-US"/>
+        </w:rPr>
+      </w:pPr>
+      <w:r>
+        <w:rPr>
+          <w:noProof/>
+          <w:lang w:val="en-US"/>
+        </w:rPr>
+        <w:t xml:space="preserve">We need to define one class that implemets </w:t>
+      </w:r>
+      <w:r>
+        <w:rPr>
+          <w:noProof/>
+          <w:lang w:val="en-US"/>
+        </w:rPr>
+        <w:t>UserDetailsService</w:t>
+      </w:r>
+      <w:r>
+        <w:rPr>
+          <w:noProof/>
+          <w:lang w:val="en-US"/>
+        </w:rPr>
+        <w:t>(I) and override the method loadUserbyUsername(username). That reads data from DB as Entity class User object and converts into spring security user object.</w:t>
+      </w:r>
+    </w:p>
     <w:sectPr>
-      <w:headerReference w:type="default" r:id="rId12"/>
+      <w:headerReference w:type="default" r:id="rId13"/>
       <w:pgSz w:w="11906" w:h="16838"/>
       <w:pgMar w:top="1440" w:right="1440" w:bottom="1440" w:left="1440" w:header="708" w:footer="708" w:gutter="0"/>
       <w:cols w:space="708"/>
@@ -7308,6 +7118,280 @@
 </w:hdr>
 </file>
 
+<file path=word/header5.xml><?xml version="1.0" encoding="utf-8"?>
+<w:hdr xmlns:wpc="http://schemas.microsoft.com/office/word/2010/wordprocessingCanvas" xmlns:cx="http://schemas.microsoft.com/office/drawing/2014/chartex" xmlns:cx1="http://schemas.microsoft.com/office/drawing/2015/9/8/chartex" xmlns:cx2="http://schemas.microsoft.com/office/drawing/2015/10/21/chartex" xmlns:cx3="http://schemas.microsoft.com/office/drawing/2016/5/9/chartex" xmlns:cx4="http://schemas.microsoft.com/office/drawing/2016/5/10/chartex" xmlns:cx5="http://schemas.microsoft.com/office/drawing/2016/5/11/chartex" xmlns:cx6="http://schemas.microsoft.com/office/drawing/2016/5/12/chartex" xmlns:cx7="http://schemas.microsoft.com/office/drawing/2016/5/13/chartex" xmlns:cx8="http://schemas.microsoft.com/office/drawing/2016/5/14/chartex" xmlns:mc="http://schemas.openxmlformats.org/markup-compatibility/2006" xmlns:aink="http://schemas.microsoft.com/office/drawing/2016/ink" xmlns:am3d="http://schemas.microsoft.com/office/drawing/2017/model3d" xmlns:o="urn:schemas-microsoft-com:office:office" xmlns:r="http://schemas.openxmlformats.org/officeDocument/2006/relationships" xmlns:m="http://schemas.openxmlformats.org/officeDocument/2006/math" xmlns:v="urn:schemas-microsoft-com:vml" xmlns:wp14="http://schemas.microsoft.com/office/word/2010/wordprocessingDrawing" xmlns:wp="http://schemas.openxmlformats.org/drawingml/2006/wordprocessingDrawing" xmlns:w10="urn:schemas-microsoft-com:office:word" xmlns:w="http://schemas.openxmlformats.org/wordprocessingml/2006/main" xmlns:w14="http://schemas.microsoft.com/office/word/2010/wordml" xmlns:w15="http://schemas.microsoft.com/office/word/2012/wordml" xmlns:w16cex="http://schemas.microsoft.com/office/word/2018/wordml/cex" xmlns:w16cid="http://schemas.microsoft.com/office/word/2016/wordml/cid" xmlns:w16="http://schemas.microsoft.com/office/word/2018/wordml" xmlns:w16sdtdh="http://schemas.microsoft.com/office/word/2020/wordml/sdtdatahash" xmlns:w16se="http://schemas.microsoft.com/office/word/2015/wordml/symex" xmlns:wpg="http://schemas.microsoft.com/office/word/2010/wordprocessingGroup" xmlns:wpi="http://schemas.microsoft.com/office/word/2010/wordprocessingInk" xmlns:wne="http://schemas.microsoft.com/office/word/2006/wordml" xmlns:wps="http://schemas.microsoft.com/office/word/2010/wordprocessingShape" mc:Ignorable="w14 w15 w16se w16cid w16 w16cex w16sdtdh wp14">
+  <w:p>
+    <w:pPr>
+      <w:pStyle w:val="Header"/>
+    </w:pPr>
+    <w:r>
+      <w:rPr>
+        <w:noProof/>
+      </w:rPr>
+      <mc:AlternateContent>
+        <mc:Choice Requires="wps">
+          <w:drawing>
+            <wp:anchor distT="0" distB="0" distL="114300" distR="114300" simplePos="0" relativeHeight="251672576" behindDoc="0" locked="0" layoutInCell="0" allowOverlap="1" wp14:anchorId="10B68AF0" wp14:editId="45FCE324">
+              <wp:simplePos x="0" y="0"/>
+              <wp:positionH relativeFrom="margin">
+                <wp:posOffset>-9525</wp:posOffset>
+              </wp:positionH>
+              <wp:positionV relativeFrom="topMargin">
+                <wp:posOffset>371475</wp:posOffset>
+              </wp:positionV>
+              <wp:extent cx="5943600" cy="173736"/>
+              <wp:effectExtent l="0" t="0" r="0" b="635"/>
+              <wp:wrapNone/>
+              <wp:docPr id="8" name="Text Box 8"/>
+              <wp:cNvGraphicFramePr>
+                <a:graphicFrameLocks xmlns:a="http://schemas.openxmlformats.org/drawingml/2006/main"/>
+              </wp:cNvGraphicFramePr>
+              <a:graphic xmlns:a="http://schemas.openxmlformats.org/drawingml/2006/main">
+                <a:graphicData uri="http://schemas.microsoft.com/office/word/2010/wordprocessingShape">
+                  <wps:wsp>
+                    <wps:cNvSpPr txBox="1">
+                      <a:spLocks noChangeArrowheads="1"/>
+                    </wps:cNvSpPr>
+                    <wps:spPr bwMode="auto">
+                      <a:xfrm>
+                        <a:off x="0" y="0"/>
+                        <a:ext cx="5943600" cy="173736"/>
+                      </a:xfrm>
+                      <a:prstGeom prst="rect">
+                        <a:avLst/>
+                      </a:prstGeom>
+                      <a:noFill/>
+                      <a:ln>
+                        <a:noFill/>
+                      </a:ln>
+                      <a:extLst>
+                        <a:ext uri="{909E8E84-426E-40DD-AFC4-6F175D3DCCD1}">
+                          <a14:hiddenFill xmlns:a14="http://schemas.microsoft.com/office/drawing/2010/main">
+                            <a:solidFill>
+                              <a:srgbClr val="FFFFFF"/>
+                            </a:solidFill>
+                          </a14:hiddenFill>
+                        </a:ext>
+                        <a:ext uri="{91240B29-F687-4F45-9708-019B960494DF}">
+                          <a14:hiddenLine xmlns:a14="http://schemas.microsoft.com/office/drawing/2010/main" w="9525">
+                            <a:solidFill>
+                              <a:srgbClr val="000000"/>
+                            </a:solidFill>
+                            <a:miter lim="800000"/>
+                            <a:headEnd/>
+                            <a:tailEnd/>
+                          </a14:hiddenLine>
+                        </a:ext>
+                      </a:extLst>
+                    </wps:spPr>
+                    <wps:txbx>
+                      <w:txbxContent>
+                        <w:p>
+                          <w:pPr>
+                            <w:spacing w:after="0" w:line="240" w:lineRule="auto"/>
+                            <w:rPr>
+                              <w:noProof/>
+                            </w:rPr>
+                          </w:pPr>
+                          <w:r>
+                            <w:rPr>
+                              <w:noProof/>
+                            </w:rPr>
+                            <w:t>Day 05                                                                                                              Spring Boot Security</w:t>
+                          </w:r>
+                        </w:p>
+                      </w:txbxContent>
+                    </wps:txbx>
+                    <wps:bodyPr rot="0" vert="horz" wrap="square" lIns="91440" tIns="0" rIns="91440" bIns="0" anchor="ctr" anchorCtr="0" upright="1">
+                      <a:spAutoFit/>
+                    </wps:bodyPr>
+                  </wps:wsp>
+                </a:graphicData>
+              </a:graphic>
+              <wp14:sizeRelH relativeFrom="margin">
+                <wp14:pctWidth>100000</wp14:pctWidth>
+              </wp14:sizeRelH>
+              <wp14:sizeRelV relativeFrom="page">
+                <wp14:pctHeight>0</wp14:pctHeight>
+              </wp14:sizeRelV>
+            </wp:anchor>
+          </w:drawing>
+        </mc:Choice>
+        <mc:Fallback>
+          <w:pict>
+            <v:shapetype w14:anchorId="10B68AF0" id="_x0000_t202" coordsize="21600,21600" o:spt="202" path="m,l,21600r21600,l21600,xe">
+              <v:stroke joinstyle="miter"/>
+              <v:path gradientshapeok="t" o:connecttype="rect"/>
+            </v:shapetype>
+            <v:shape id="Text Box 8" o:spid="_x0000_s1034" type="#_x0000_t202" style="position:absolute;margin-left:-.75pt;margin-top:29.25pt;width:468pt;height:13.7pt;z-index:251672576;visibility:visible;mso-wrap-style:square;mso-width-percent:1000;mso-height-percent:0;mso-wrap-distance-left:9pt;mso-wrap-distance-top:0;mso-wrap-distance-right:9pt;mso-wrap-distance-bottom:0;mso-position-horizontal:absolute;mso-position-horizontal-relative:margin;mso-position-vertical:absolute;mso-position-vertical-relative:top-margin-area;mso-width-percent:1000;mso-height-percent:0;mso-width-relative:margin;mso-height-relative:page;v-text-anchor:middle" o:gfxdata="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" o:allowincell="f" filled="f" stroked="f">
+              <v:textbox style="mso-fit-shape-to-text:t" inset=",0,,0">
+                <w:txbxContent>
+                  <w:p>
+                    <w:pPr>
+                      <w:spacing w:after="0" w:line="240" w:lineRule="auto"/>
+                      <w:rPr>
+                        <w:noProof/>
+                      </w:rPr>
+                    </w:pPr>
+                    <w:r>
+                      <w:rPr>
+                        <w:noProof/>
+                      </w:rPr>
+                      <w:t>Day 05                                                                                                              Spring Boot Security</w:t>
+                    </w:r>
+                  </w:p>
+                </w:txbxContent>
+              </v:textbox>
+              <w10:wrap anchorx="margin" anchory="margin"/>
+            </v:shape>
+          </w:pict>
+        </mc:Fallback>
+      </mc:AlternateContent>
+    </w:r>
+    <w:r>
+      <w:rPr>
+        <w:noProof/>
+      </w:rPr>
+      <mc:AlternateContent>
+        <mc:Choice Requires="wps">
+          <w:drawing>
+            <wp:anchor distT="0" distB="0" distL="114300" distR="114300" simplePos="0" relativeHeight="251671552" behindDoc="0" locked="0" layoutInCell="0" allowOverlap="1" wp14:anchorId="11A2C0A3" wp14:editId="2BC4D78D">
+              <wp:simplePos x="0" y="0"/>
+              <wp:positionH relativeFrom="page">
+                <wp:align>right</wp:align>
+              </wp:positionH>
+              <wp:positionV relativeFrom="topMargin">
+                <wp:align>center</wp:align>
+              </wp:positionV>
+              <wp:extent cx="911860" cy="170815"/>
+              <wp:effectExtent l="0" t="0" r="0" b="635"/>
+              <wp:wrapNone/>
+              <wp:docPr id="9" name="Text Box 9"/>
+              <wp:cNvGraphicFramePr>
+                <a:graphicFrameLocks xmlns:a="http://schemas.openxmlformats.org/drawingml/2006/main"/>
+              </wp:cNvGraphicFramePr>
+              <a:graphic xmlns:a="http://schemas.openxmlformats.org/drawingml/2006/main">
+                <a:graphicData uri="http://schemas.microsoft.com/office/word/2010/wordprocessingShape">
+                  <wps:wsp>
+                    <wps:cNvSpPr txBox="1">
+                      <a:spLocks noChangeArrowheads="1"/>
+                    </wps:cNvSpPr>
+                    <wps:spPr bwMode="auto">
+                      <a:xfrm>
+                        <a:off x="0" y="0"/>
+                        <a:ext cx="911860" cy="170815"/>
+                      </a:xfrm>
+                      <a:prstGeom prst="rect">
+                        <a:avLst/>
+                      </a:prstGeom>
+                      <a:solidFill>
+                        <a:schemeClr val="accent6">
+                          <a:lumMod val="60000"/>
+                          <a:lumOff val="40000"/>
+                        </a:schemeClr>
+                      </a:solidFill>
+                      <a:ln>
+                        <a:noFill/>
+                      </a:ln>
+                    </wps:spPr>
+                    <wps:txbx>
+                      <w:txbxContent>
+                        <w:p>
+                          <w:pPr>
+                            <w:spacing w:after="0" w:line="240" w:lineRule="auto"/>
+                            <w:rPr>
+                              <w:color w:val="FFFFFF" w:themeColor="background1"/>
+                            </w:rPr>
+                          </w:pPr>
+                          <w:r>
+                            <w:fldChar w:fldCharType="begin"/>
+                          </w:r>
+                          <w:r>
+                            <w:instrText xml:space="preserve"> PAGE   \* MERGEFORMAT </w:instrText>
+                          </w:r>
+                          <w:r>
+                            <w:fldChar w:fldCharType="separate"/>
+                          </w:r>
+                          <w:r>
+                            <w:rPr>
+                              <w:noProof/>
+                              <w:color w:val="FFFFFF" w:themeColor="background1"/>
+                            </w:rPr>
+                            <w:t>2</w:t>
+                          </w:r>
+                          <w:r>
+                            <w:rPr>
+                              <w:noProof/>
+                              <w:color w:val="FFFFFF" w:themeColor="background1"/>
+                            </w:rPr>
+                            <w:fldChar w:fldCharType="end"/>
+                          </w:r>
+                        </w:p>
+                      </w:txbxContent>
+                    </wps:txbx>
+                    <wps:bodyPr rot="0" vert="horz" wrap="square" lIns="91440" tIns="0" rIns="91440" bIns="0" anchor="ctr" anchorCtr="0" upright="1">
+                      <a:spAutoFit/>
+                    </wps:bodyPr>
+                  </wps:wsp>
+                </a:graphicData>
+              </a:graphic>
+              <wp14:sizeRelH relativeFrom="rightMargin">
+                <wp14:pctWidth>100000</wp14:pctWidth>
+              </wp14:sizeRelH>
+              <wp14:sizeRelV relativeFrom="page">
+                <wp14:pctHeight>0</wp14:pctHeight>
+              </wp14:sizeRelV>
+            </wp:anchor>
+          </w:drawing>
+        </mc:Choice>
+        <mc:Fallback>
+          <w:pict>
+            <v:shape w14:anchorId="11A2C0A3" id="Text Box 9" o:spid="_x0000_s1035" type="#_x0000_t202" style="position:absolute;margin-left:20.6pt;margin-top:0;width:71.8pt;height:13.45pt;z-index:251671552;visibility:visible;mso-wrap-style:square;mso-width-percent:1000;mso-height-percent:0;mso-wrap-distance-left:9pt;mso-wrap-distance-top:0;mso-wrap-distance-right:9pt;mso-wrap-distance-bottom:0;mso-position-horizontal:right;mso-position-horizontal-relative:page;mso-position-vertical:center;mso-position-vertical-relative:top-margin-area;mso-width-percent:1000;mso-height-percent:0;mso-width-relative:right-margin-area;mso-height-relative:page;v-text-anchor:middle" o:gfxdata="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" o:allowincell="f" fillcolor="#a8d08d [1945]" stroked="f">
+              <v:textbox style="mso-fit-shape-to-text:t" inset=",0,,0">
+                <w:txbxContent>
+                  <w:p>
+                    <w:pPr>
+                      <w:spacing w:after="0" w:line="240" w:lineRule="auto"/>
+                      <w:rPr>
+                        <w:color w:val="FFFFFF" w:themeColor="background1"/>
+                      </w:rPr>
+                    </w:pPr>
+                    <w:r>
+                      <w:fldChar w:fldCharType="begin"/>
+                    </w:r>
+                    <w:r>
+                      <w:instrText xml:space="preserve"> PAGE   \* MERGEFORMAT </w:instrText>
+                    </w:r>
+                    <w:r>
+                      <w:fldChar w:fldCharType="separate"/>
+                    </w:r>
+                    <w:r>
+                      <w:rPr>
+                        <w:noProof/>
+                        <w:color w:val="FFFFFF" w:themeColor="background1"/>
+                      </w:rPr>
+                      <w:t>2</w:t>
+                    </w:r>
+                    <w:r>
+                      <w:rPr>
+                        <w:noProof/>
+                        <w:color w:val="FFFFFF" w:themeColor="background1"/>
+                      </w:rPr>
+                      <w:fldChar w:fldCharType="end"/>
+                    </w:r>
+                  </w:p>
+                </w:txbxContent>
+              </v:textbox>
+              <w10:wrap anchorx="page" anchory="margin"/>
+            </v:shape>
+          </w:pict>
+        </mc:Fallback>
+      </mc:AlternateContent>
+    </w:r>
+  </w:p>
+</w:hdr>
+</file>
+
 <file path=word/numbering.xml><?xml version="1.0" encoding="utf-8"?>
 <w:numbering xmlns:wpc="http://schemas.microsoft.com/office/word/2010/wordprocessingCanvas" xmlns:cx="http://schemas.microsoft.com/office/drawing/2014/chartex" xmlns:cx1="http://schemas.microsoft.com/office/drawing/2015/9/8/chartex" xmlns:cx2="http://schemas.microsoft.com/office/drawing/2015/10/21/chartex" xmlns:cx3="http://schemas.microsoft.com/office/drawing/2016/5/9/chartex" xmlns:cx4="http://schemas.microsoft.com/office/drawing/2016/5/10/chartex" xmlns:cx5="http://schemas.microsoft.com/office/drawing/2016/5/11/chartex" xmlns:cx6="http://schemas.microsoft.com/office/drawing/2016/5/12/chartex" xmlns:cx7="http://schemas.microsoft.com/office/drawing/2016/5/13/chartex" xmlns:cx8="http://schemas.microsoft.com/office/drawing/2016/5/14/chartex" xmlns:mc="http://schemas.openxmlformats.org/markup-compatibility/2006" xmlns:aink="http://schemas.microsoft.com/office/drawing/2016/ink" xmlns:am3d="http://schemas.microsoft.com/office/drawing/2017/model3d" xmlns:o="urn:schemas-microsoft-com:office:office" xmlns:r="http://schemas.openxmlformats.org/officeDocument/2006/relationships" xmlns:m="http://schemas.openxmlformats.org/officeDocument/2006/math" xmlns:v="urn:schemas-microsoft-com:vml" xmlns:wp14="http://schemas.microsoft.com/office/word/2010/wordprocessingDrawing" xmlns:wp="http://schemas.openxmlformats.org/drawingml/2006/wordprocessingDrawing" xmlns:w10="urn:schemas-microsoft-com:office:word" xmlns:w="http://schemas.openxmlformats.org/wordprocessingml/2006/main" xmlns:w14="http://schemas.microsoft.com/office/word/2010/wordml" xmlns:w15="http://schemas.microsoft.com/office/word/2012/wordml" xmlns:w16cex="http://schemas.microsoft.com/office/word/2018/wordml/cex" xmlns:w16cid="http://schemas.microsoft.com/office/word/2016/wordml/cid" xmlns:w16="http://schemas.microsoft.com/office/word/2018/wordml" xmlns:w16sdtdh="http://schemas.microsoft.com/office/word/2020/wordml/sdtdatahash" xmlns:w16se="http://schemas.microsoft.com/office/word/2015/wordml/symex" xmlns:wpg="http://schemas.microsoft.com/office/word/2010/wordprocessingGroup" xmlns:wpi="http://schemas.microsoft.com/office/word/2010/wordprocessingInk" xmlns:wne="http://schemas.microsoft.com/office/word/2006/wordml" xmlns:wps="http://schemas.microsoft.com/office/word/2010/wordprocessingShape" mc:Ignorable="w14 w15 w16se w16cid w16 w16cex w16sdtdh wp14">
   <w:numPicBullet w:numPicBulletId="0">
@@ -7331,7 +7415,7 @@
         <v:path o:extrusionok="f" gradientshapeok="t" o:connecttype="rect"/>
         <o:lock v:ext="edit" aspectratio="t"/>
       </v:shapetype>
-      <v:shape id="_x0000_i1059" type="#_x0000_t75" style="width:11.25pt;height:11.25pt" o:bullet="t">
+      <v:shape id="_x0000_i1103" type="#_x0000_t75" style="width:11.25pt;height:11.25pt" o:bullet="t">
         <v:imagedata r:id="rId1" o:title="mso988C"/>
       </v:shape>
     </w:pict>
@@ -8587,17 +8671,20 @@
     </w:lvl>
   </w:abstractNum>
   <w:abstractNum w:abstractNumId="12" w15:restartNumberingAfterBreak="0">
-    <w:nsid w:val="485D5622"/>
+    <w:nsid w:val="3E6328FE"/>
     <w:multiLevelType w:val="hybridMultilevel"/>
-    <w:tmpl w:val="168C6B40"/>
-    <w:lvl w:ilvl="0" w:tplc="4009000F">
-      <w:start w:val="1"/>
-      <w:numFmt w:val="decimal"/>
-      <w:lvlText w:val="%1."/>
+    <w:tmpl w:val="A1CA3D66"/>
+    <w:lvl w:ilvl="0" w:tplc="40090001">
+      <w:start w:val="1"/>
+      <w:numFmt w:val="bullet"/>
+      <w:lvlText w:val=""/>
       <w:lvlJc w:val="left"/>
       <w:pPr>
         <w:ind w:left="720" w:hanging="360"/>
       </w:pPr>
+      <w:rPr>
+        <w:rFonts w:ascii="Symbol" w:hAnsi="Symbol" w:hint="default"/>
+      </w:rPr>
     </w:lvl>
     <w:lvl w:ilvl="1" w:tplc="40090019">
       <w:start w:val="1"/>
@@ -8673,6 +8760,92 @@
     </w:lvl>
   </w:abstractNum>
   <w:abstractNum w:abstractNumId="13" w15:restartNumberingAfterBreak="0">
+    <w:nsid w:val="485D5622"/>
+    <w:multiLevelType w:val="hybridMultilevel"/>
+    <w:tmpl w:val="5C127FC4"/>
+    <w:lvl w:ilvl="0" w:tplc="4009000F">
+      <w:start w:val="1"/>
+      <w:numFmt w:val="decimal"/>
+      <w:lvlText w:val="%1."/>
+      <w:lvlJc w:val="left"/>
+      <w:pPr>
+        <w:ind w:left="720" w:hanging="360"/>
+      </w:pPr>
+    </w:lvl>
+    <w:lvl w:ilvl="1" w:tplc="40090019">
+      <w:start w:val="1"/>
+      <w:numFmt w:val="lowerLetter"/>
+      <w:lvlText w:val="%2."/>
+      <w:lvlJc w:val="left"/>
+      <w:pPr>
+        <w:ind w:left="1440" w:hanging="360"/>
+      </w:pPr>
+    </w:lvl>
+    <w:lvl w:ilvl="2" w:tplc="4009001B" w:tentative="1">
+      <w:start w:val="1"/>
+      <w:numFmt w:val="lowerRoman"/>
+      <w:lvlText w:val="%3."/>
+      <w:lvlJc w:val="right"/>
+      <w:pPr>
+        <w:ind w:left="2160" w:hanging="180"/>
+      </w:pPr>
+    </w:lvl>
+    <w:lvl w:ilvl="3" w:tplc="4009000F" w:tentative="1">
+      <w:start w:val="1"/>
+      <w:numFmt w:val="decimal"/>
+      <w:lvlText w:val="%4."/>
+      <w:lvlJc w:val="left"/>
+      <w:pPr>
+        <w:ind w:left="2880" w:hanging="360"/>
+      </w:pPr>
+    </w:lvl>
+    <w:lvl w:ilvl="4" w:tplc="40090019" w:tentative="1">
+      <w:start w:val="1"/>
+      <w:numFmt w:val="lowerLetter"/>
+      <w:lvlText w:val="%5."/>
+      <w:lvlJc w:val="left"/>
+      <w:pPr>
+        <w:ind w:left="3600" w:hanging="360"/>
+      </w:pPr>
+    </w:lvl>
+    <w:lvl w:ilvl="5" w:tplc="4009001B" w:tentative="1">
+      <w:start w:val="1"/>
+      <w:numFmt w:val="lowerRoman"/>
+      <w:lvlText w:val="%6."/>
+      <w:lvlJc w:val="right"/>
+      <w:pPr>
+        <w:ind w:left="4320" w:hanging="180"/>
+      </w:pPr>
+    </w:lvl>
+    <w:lvl w:ilvl="6" w:tplc="4009000F" w:tentative="1">
+      <w:start w:val="1"/>
+      <w:numFmt w:val="decimal"/>
+      <w:lvlText w:val="%7."/>
+      <w:lvlJc w:val="left"/>
+      <w:pPr>
+        <w:ind w:left="5040" w:hanging="360"/>
+      </w:pPr>
+    </w:lvl>
+    <w:lvl w:ilvl="7" w:tplc="40090019" w:tentative="1">
+      <w:start w:val="1"/>
+      <w:numFmt w:val="lowerLetter"/>
+      <w:lvlText w:val="%8."/>
+      <w:lvlJc w:val="left"/>
+      <w:pPr>
+        <w:ind w:left="5760" w:hanging="360"/>
+      </w:pPr>
+    </w:lvl>
+    <w:lvl w:ilvl="8" w:tplc="4009001B" w:tentative="1">
+      <w:start w:val="1"/>
+      <w:numFmt w:val="lowerRoman"/>
+      <w:lvlText w:val="%9."/>
+      <w:lvlJc w:val="right"/>
+      <w:pPr>
+        <w:ind w:left="6480" w:hanging="180"/>
+      </w:pPr>
+    </w:lvl>
+  </w:abstractNum>
+  <w:abstractNum w:abstractNumId="14" w15:restartNumberingAfterBreak="0">
     <w:nsid w:val="4D0C7B83"/>
     <w:multiLevelType w:val="multilevel"/>
     <w:tmpl w:val="36E8D6BC"/>
@@ -8787,7 +8960,7 @@
       </w:rPr>
     </w:lvl>
   </w:abstractNum>
-  <w:abstractNum w:abstractNumId="14" w15:restartNumberingAfterBreak="0">
+  <w:abstractNum w:abstractNumId="15" w15:restartNumberingAfterBreak="0">
     <w:nsid w:val="535E039A"/>
     <w:multiLevelType w:val="hybridMultilevel"/>
     <w:tmpl w:val="9F24D304"/>
@@ -8901,7 +9074,7 @@
       </w:rPr>
     </w:lvl>
   </w:abstractNum>
-  <w:abstractNum w:abstractNumId="15" w15:restartNumberingAfterBreak="0">
+  <w:abstractNum w:abstractNumId="16" w15:restartNumberingAfterBreak="0">
     <w:nsid w:val="5A540011"/>
     <w:multiLevelType w:val="hybridMultilevel"/>
     <w:tmpl w:val="994ED6E4"/>
@@ -9014,7 +9187,7 @@
       </w:rPr>
     </w:lvl>
   </w:abstractNum>
-  <w:abstractNum w:abstractNumId="16" w15:restartNumberingAfterBreak="0">
+  <w:abstractNum w:abstractNumId="17" w15:restartNumberingAfterBreak="0">
     <w:nsid w:val="5ACC0E7D"/>
     <w:multiLevelType w:val="hybridMultilevel"/>
     <w:tmpl w:val="023C1FB4"/>
@@ -9127,7 +9300,7 @@
       </w:rPr>
     </w:lvl>
   </w:abstractNum>
-  <w:abstractNum w:abstractNumId="17" w15:restartNumberingAfterBreak="0">
+  <w:abstractNum w:abstractNumId="18" w15:restartNumberingAfterBreak="0">
     <w:nsid w:val="5B784B2C"/>
     <w:multiLevelType w:val="hybridMultilevel"/>
     <w:tmpl w:val="3D045686"/>
@@ -9218,7 +9391,7 @@
       </w:pPr>
     </w:lvl>
   </w:abstractNum>
-  <w:abstractNum w:abstractNumId="18" w15:restartNumberingAfterBreak="0">
+  <w:abstractNum w:abstractNumId="19" w15:restartNumberingAfterBreak="0">
     <w:nsid w:val="5EFB03C5"/>
     <w:multiLevelType w:val="hybridMultilevel"/>
     <w:tmpl w:val="82683356"/>
@@ -9331,7 +9504,7 @@
       </w:rPr>
     </w:lvl>
   </w:abstractNum>
-  <w:abstractNum w:abstractNumId="19" w15:restartNumberingAfterBreak="0">
+  <w:abstractNum w:abstractNumId="20" w15:restartNumberingAfterBreak="0">
     <w:nsid w:val="5F575477"/>
     <w:multiLevelType w:val="hybridMultilevel"/>
     <w:tmpl w:val="7DDCE540"/>
@@ -9417,7 +9590,7 @@
       </w:pPr>
     </w:lvl>
   </w:abstractNum>
-  <w:abstractNum w:abstractNumId="20" w15:restartNumberingAfterBreak="0">
+  <w:abstractNum w:abstractNumId="21" w15:restartNumberingAfterBreak="0">
     <w:nsid w:val="67EC17FB"/>
     <w:multiLevelType w:val="hybridMultilevel"/>
     <w:tmpl w:val="4BD46BD4"/>
@@ -9530,7 +9703,7 @@
       </w:rPr>
     </w:lvl>
   </w:abstractNum>
-  <w:abstractNum w:abstractNumId="21" w15:restartNumberingAfterBreak="0">
+  <w:abstractNum w:abstractNumId="22" w15:restartNumberingAfterBreak="0">
     <w:nsid w:val="6B5A21CB"/>
     <w:multiLevelType w:val="hybridMultilevel"/>
     <w:tmpl w:val="5F360E04"/>
@@ -9621,7 +9794,206 @@
       </w:pPr>
     </w:lvl>
   </w:abstractNum>
-  <w:abstractNum w:abstractNumId="22" w15:restartNumberingAfterBreak="0">
+  <w:abstractNum w:abstractNumId="23" w15:restartNumberingAfterBreak="0">
+    <w:nsid w:val="6CC04792"/>
+    <w:multiLevelType w:val="hybridMultilevel"/>
+    <w:tmpl w:val="5C127FC4"/>
+    <w:lvl w:ilvl="0" w:tplc="4009000F">
+      <w:start w:val="1"/>
+      <w:numFmt w:val="decimal"/>
+      <w:lvlText w:val="%1."/>
+      <w:lvlJc w:val="left"/>
+      <w:pPr>
+        <w:ind w:left="720" w:hanging="360"/>
+      </w:pPr>
+    </w:lvl>
+    <w:lvl w:ilvl="1" w:tplc="40090019">
+      <w:start w:val="1"/>
+      <w:numFmt w:val="lowerLetter"/>
+      <w:lvlText w:val="%2."/>
+      <w:lvlJc w:val="left"/>
+      <w:pPr>
+        <w:ind w:left="1440" w:hanging="360"/>
+      </w:pPr>
+    </w:lvl>
+    <w:lvl w:ilvl="2" w:tplc="4009001B" w:tentative="1">
+      <w:start w:val="1"/>
+      <w:numFmt w:val="lowerRoman"/>
+      <w:lvlText w:val="%3."/>
+      <w:lvlJc w:val="right"/>
+      <w:pPr>
+        <w:ind w:left="2160" w:hanging="180"/>
+      </w:pPr>
+    </w:lvl>
+    <w:lvl w:ilvl="3" w:tplc="4009000F" w:tentative="1">
+      <w:start w:val="1"/>
+      <w:numFmt w:val="decimal"/>
+      <w:lvlText w:val="%4."/>
+      <w:lvlJc w:val="left"/>
+      <w:pPr>
+        <w:ind w:left="2880" w:hanging="360"/>
+      </w:pPr>
+    </w:lvl>
+    <w:lvl w:ilvl="4" w:tplc="40090019" w:tentative="1">
+      <w:start w:val="1"/>
+      <w:numFmt w:val="lowerLetter"/>
+      <w:lvlText w:val="%5."/>
+      <w:lvlJc w:val="left"/>
+      <w:pPr>
+        <w:ind w:left="3600" w:hanging="360"/>
+      </w:pPr>
+    </w:lvl>
+    <w:lvl w:ilvl="5" w:tplc="4009001B" w:tentative="1">
+      <w:start w:val="1"/>
+      <w:numFmt w:val="lowerRoman"/>
+      <w:lvlText w:val="%6."/>
+      <w:lvlJc w:val="right"/>
+      <w:pPr>
+        <w:ind w:left="4320" w:hanging="180"/>
+      </w:pPr>
+    </w:lvl>
+    <w:lvl w:ilvl="6" w:tplc="4009000F" w:tentative="1">
+      <w:start w:val="1"/>
+      <w:numFmt w:val="decimal"/>
+      <w:lvlText w:val="%7."/>
+      <w:lvlJc w:val="left"/>
+      <w:pPr>
+        <w:ind w:left="5040" w:hanging="360"/>
+      </w:pPr>
+    </w:lvl>
+    <w:lvl w:ilvl="7" w:tplc="40090019" w:tentative="1">
+      <w:start w:val="1"/>
+      <w:numFmt w:val="lowerLetter"/>
+      <w:lvlText w:val="%8."/>
+      <w:lvlJc w:val="left"/>
+      <w:pPr>
+        <w:ind w:left="5760" w:hanging="360"/>
+      </w:pPr>
+    </w:lvl>
+    <w:lvl w:ilvl="8" w:tplc="4009001B" w:tentative="1">
+      <w:start w:val="1"/>
+      <w:numFmt w:val="lowerRoman"/>
+      <w:lvlText w:val="%9."/>
+      <w:lvlJc w:val="right"/>
+      <w:pPr>
+        <w:ind w:left="6480" w:hanging="180"/>
+      </w:pPr>
+    </w:lvl>
+  </w:abstractNum>
+  <w:abstractNum w:abstractNumId="24" w15:restartNumberingAfterBreak="0">
+    <w:nsid w:val="7273026B"/>
+    <w:multiLevelType w:val="hybridMultilevel"/>
+    <w:tmpl w:val="DD6AB1CC"/>
+    <w:lvl w:ilvl="0" w:tplc="40090001">
+      <w:start w:val="1"/>
+      <w:numFmt w:val="bullet"/>
+      <w:lvlText w:val=""/>
+      <w:lvlJc w:val="left"/>
+      <w:pPr>
+        <w:ind w:left="720" w:hanging="360"/>
+      </w:pPr>
+      <w:rPr>
+        <w:rFonts w:ascii="Symbol" w:hAnsi="Symbol" w:hint="default"/>
+      </w:rPr>
+    </w:lvl>
+    <w:lvl w:ilvl="1" w:tplc="40090003" w:tentative="1">
+      <w:start w:val="1"/>
+      <w:numFmt w:val="bullet"/>
+      <w:lvlText w:val="o"/>
+      <w:lvlJc w:val="left"/>
+      <w:pPr>
+        <w:ind w:left="1440" w:hanging="360"/>
+      </w:pPr>
+      <w:rPr>
+        <w:rFonts w:ascii="Courier New" w:hAnsi="Courier New" w:cs="Courier New" w:hint="default"/>
+      </w:rPr>
+    </w:lvl>
+    <w:lvl w:ilvl="2" w:tplc="40090005" w:tentative="1">
+      <w:start w:val="1"/>
+      <w:numFmt w:val="bullet"/>
+      <w:lvlText w:val=""/>
+      <w:lvlJc w:val="left"/>
+      <w:pPr>
+        <w:ind w:left="2160" w:hanging="360"/>
+      </w:pPr>
+      <w:rPr>
+        <w:rFonts w:ascii="Wingdings" w:hAnsi="Wingdings" w:hint="default"/>
+      </w:rPr>
+    </w:lvl>
+    <w:lvl w:ilvl="3" w:tplc="40090001" w:tentative="1">
+      <w:start w:val="1"/>
+      <w:numFmt w:val="bullet"/>
+      <w:lvlText w:val=""/>
+      <w:lvlJc w:val="left"/>
+      <w:pPr>
+        <w:ind w:left="2880" w:hanging="360"/>
+      </w:pPr>
+      <w:rPr>
+        <w:rFonts w:ascii="Symbol" w:hAnsi="Symbol" w:hint="default"/>
+      </w:rPr>
+    </w:lvl>
+    <w:lvl w:ilvl="4" w:tplc="40090003" w:tentative="1">
+      <w:start w:val="1"/>
+      <w:numFmt w:val="bullet"/>
+      <w:lvlText w:val="o"/>
+      <w:lvlJc w:val="left"/>
+      <w:pPr>
+        <w:ind w:left="3600" w:hanging="360"/>
+      </w:pPr>
+      <w:rPr>
+        <w:rFonts w:ascii="Courier New" w:hAnsi="Courier New" w:cs="Courier New" w:hint="default"/>
+      </w:rPr>
+    </w:lvl>
+    <w:lvl w:ilvl="5" w:tplc="40090005" w:tentative="1">
+      <w:start w:val="1"/>
+      <w:numFmt w:val="bullet"/>
+      <w:lvlText w:val=""/>
+      <w:lvlJc w:val="left"/>
+      <w:pPr>
+        <w:ind w:left="4320" w:hanging="360"/>
+      </w:pPr>
+      <w:rPr>
+        <w:rFonts w:ascii="Wingdings" w:hAnsi="Wingdings" w:hint="default"/>
+      </w:rPr>
+    </w:lvl>
+    <w:lvl w:ilvl="6" w:tplc="40090001" w:tentative="1">
+      <w:start w:val="1"/>
+      <w:numFmt w:val="bullet"/>
+      <w:lvlText w:val=""/>
+      <w:lvlJc w:val="left"/>
+      <w:pPr>
+        <w:ind w:left="5040" w:hanging="360"/>
+      </w:pPr>
+      <w:rPr>
+        <w:rFonts w:ascii="Symbol" w:hAnsi="Symbol" w:hint="default"/>
+      </w:rPr>
+    </w:lvl>
+    <w:lvl w:ilvl="7" w:tplc="40090003" w:tentative="1">
+      <w:start w:val="1"/>
+      <w:numFmt w:val="bullet"/>
+      <w:lvlText w:val="o"/>
+      <w:lvlJc w:val="left"/>
+      <w:pPr>
+        <w:ind w:left="5760" w:hanging="360"/>
+      </w:pPr>
+      <w:rPr>
+        <w:rFonts w:ascii="Courier New" w:hAnsi="Courier New" w:cs="Courier New" w:hint="default"/>
+      </w:rPr>
+    </w:lvl>
+    <w:lvl w:ilvl="8" w:tplc="40090005" w:tentative="1">
+      <w:start w:val="1"/>
+      <w:numFmt w:val="bullet"/>
+      <w:lvlText w:val=""/>
+      <w:lvlJc w:val="left"/>
+      <w:pPr>
+        <w:ind w:left="6480" w:hanging="360"/>
+      </w:pPr>
+      <w:rPr>
+        <w:rFonts w:ascii="Wingdings" w:hAnsi="Wingdings" w:hint="default"/>
+      </w:rPr>
+    </w:lvl>
+  </w:abstractNum>
+  <w:abstractNum w:abstractNumId="25" w15:restartNumberingAfterBreak="0">
     <w:nsid w:val="75CD044A"/>
     <w:multiLevelType w:val="hybridMultilevel"/>
     <w:tmpl w:val="56DC8A54"/>
@@ -9713,19 +10085,19 @@
     </w:lvl>
   </w:abstractNum>
   <w:num w:numId="1">
-    <w:abstractNumId w:val="18"/>
+    <w:abstractNumId w:val="19"/>
   </w:num>
   <w:num w:numId="2">
-    <w:abstractNumId w:val="16"/>
+    <w:abstractNumId w:val="17"/>
   </w:num>
   <w:num w:numId="3">
-    <w:abstractNumId w:val="19"/>
+    <w:abstractNumId w:val="20"/>
   </w:num>
   <w:num w:numId="4">
     <w:abstractNumId w:val="7"/>
   </w:num>
   <w:num w:numId="5">
-    <w:abstractNumId w:val="12"/>
+    <w:abstractNumId w:val="13"/>
   </w:num>
   <w:num w:numId="6">
     <w:abstractNumId w:val="10"/>
@@ -9734,10 +10106,10 @@
     <w:abstractNumId w:val="9"/>
   </w:num>
   <w:num w:numId="8">
-    <w:abstractNumId w:val="13"/>
+    <w:abstractNumId w:val="14"/>
   </w:num>
   <w:num w:numId="9">
-    <w:abstractNumId w:val="20"/>
+    <w:abstractNumId w:val="21"/>
   </w:num>
   <w:num w:numId="10">
     <w:abstractNumId w:val="11"/>
@@ -9746,7 +10118,7 @@
     <w:abstractNumId w:val="5"/>
   </w:num>
   <w:num w:numId="12">
-    <w:abstractNumId w:val="22"/>
+    <w:abstractNumId w:val="25"/>
   </w:num>
   <w:num w:numId="13">
     <w:abstractNumId w:val="4"/>
@@ -9755,10 +10127,10 @@
     <w:abstractNumId w:val="3"/>
   </w:num>
   <w:num w:numId="15">
-    <w:abstractNumId w:val="17"/>
+    <w:abstractNumId w:val="18"/>
   </w:num>
   <w:num w:numId="16">
-    <w:abstractNumId w:val="21"/>
+    <w:abstractNumId w:val="22"/>
   </w:num>
   <w:num w:numId="17">
     <w:abstractNumId w:val="1"/>
@@ -9770,16 +10142,25 @@
     <w:abstractNumId w:val="8"/>
   </w:num>
   <w:num w:numId="20">
-    <w:abstractNumId w:val="15"/>
+    <w:abstractNumId w:val="16"/>
   </w:num>
   <w:num w:numId="21">
-    <w:abstractNumId w:val="14"/>
+    <w:abstractNumId w:val="15"/>
   </w:num>
   <w:num w:numId="22">
     <w:abstractNumId w:val="0"/>
   </w:num>
   <w:num w:numId="23">
     <w:abstractNumId w:val="6"/>
+  </w:num>
+  <w:num w:numId="24">
+    <w:abstractNumId w:val="23"/>
+  </w:num>
+  <w:num w:numId="25">
+    <w:abstractNumId w:val="12"/>
+  </w:num>
+  <w:num w:numId="26">
+    <w:abstractNumId w:val="24"/>
   </w:num>
 </w:numbering>
 </file>
@@ -10186,7 +10567,6 @@
   <w:style w:type="character" w:default="1" w:styleId="DefaultParagraphFont">
     <w:name w:val="Default Paragraph Font"/>
     <w:uiPriority w:val="1"/>
-    <w:semiHidden/>
     <w:unhideWhenUsed/>
   </w:style>
   <w:style w:type="table" w:default="1" w:styleId="TableNormal">
@@ -10395,6 +10775,74 @@
     <w:name w:val="line_wrapper"/>
     <w:basedOn w:val="DefaultParagraphFont"/>
     <w:rsid w:val="00354D9C"/>
+  </w:style>
+  <w:style w:type="character" w:styleId="CommentReference">
+    <w:name w:val="annotation reference"/>
+    <w:basedOn w:val="DefaultParagraphFont"/>
+    <w:uiPriority w:val="99"/>
+    <w:semiHidden/>
+    <w:unhideWhenUsed/>
+    <w:rsid w:val="003331A1"/>
+    <w:rPr>
+      <w:sz w:val="16"/>
+      <w:szCs w:val="16"/>
+    </w:rPr>
+  </w:style>
+  <w:style w:type="paragraph" w:styleId="CommentText">
+    <w:name w:val="annotation text"/>
+    <w:basedOn w:val="Normal"/>
+    <w:link w:val="CommentTextChar"/>
+    <w:uiPriority w:val="99"/>
+    <w:semiHidden/>
+    <w:unhideWhenUsed/>
+    <w:rsid w:val="003331A1"/>
+    <w:pPr>
+      <w:spacing w:line="240" w:lineRule="auto"/>
+    </w:pPr>
+    <w:rPr>
+      <w:sz w:val="20"/>
+      <w:szCs w:val="20"/>
+    </w:rPr>
+  </w:style>
+  <w:style w:type="character" w:customStyle="1" w:styleId="CommentTextChar">
+    <w:name w:val="Comment Text Char"/>
+    <w:basedOn w:val="DefaultParagraphFont"/>
+    <w:link w:val="CommentText"/>
+    <w:uiPriority w:val="99"/>
+    <w:semiHidden/>
+    <w:rsid w:val="003331A1"/>
+    <w:rPr>
+      <w:sz w:val="20"/>
+      <w:szCs w:val="20"/>
+    </w:rPr>
+  </w:style>
+  <w:style w:type="paragraph" w:styleId="CommentSubject">
+    <w:name w:val="annotation subject"/>
+    <w:basedOn w:val="CommentText"/>
+    <w:next w:val="CommentText"/>
+    <w:link w:val="CommentSubjectChar"/>
+    <w:uiPriority w:val="99"/>
+    <w:semiHidden/>
+    <w:unhideWhenUsed/>
+    <w:rsid w:val="003331A1"/>
+    <w:rPr>
+      <w:b/>
+      <w:bCs/>
+    </w:rPr>
+  </w:style>
+  <w:style w:type="character" w:customStyle="1" w:styleId="CommentSubjectChar">
+    <w:name w:val="Comment Subject Char"/>
+    <w:basedOn w:val="CommentTextChar"/>
+    <w:link w:val="CommentSubject"/>
+    <w:uiPriority w:val="99"/>
+    <w:semiHidden/>
+    <w:rsid w:val="003331A1"/>
+    <w:rPr>
+      <w:b/>
+      <w:bCs/>
+      <w:sz w:val="20"/>
+      <w:szCs w:val="20"/>
+    </w:rPr>
   </w:style>
 </w:styles>
 </file>

--- a/Spring Boot Security By Mr.Raghu.docx
+++ b/Spring Boot Security By Mr.Raghu.docx
@@ -5937,6 +5937,139 @@
         <w:t>(I) and override the method loadUserbyUsername(username). That reads data from DB as Entity class User object and converts into spring security user object.</w:t>
       </w:r>
     </w:p>
+    <w:p>
+      <w:pPr>
+        <w:pStyle w:val="ListParagraph"/>
+        <w:numPr>
+          <w:ilvl w:val="0"/>
+          <w:numId w:val="26"/>
+        </w:numPr>
+        <w:spacing w:after="0"/>
+        <w:rPr>
+          <w:noProof/>
+          <w:lang w:val="en-US"/>
+        </w:rPr>
+      </w:pPr>
+      <w:r>
+        <w:rPr>
+          <w:noProof/>
+          <w:lang w:val="en-US"/>
+        </w:rPr>
+        <w:t>We call in general as Role. But in coding it is : Authority.</w:t>
+      </w:r>
+    </w:p>
+    <w:p>
+      <w:pPr>
+        <w:pStyle w:val="ListParagraph"/>
+        <w:numPr>
+          <w:ilvl w:val="0"/>
+          <w:numId w:val="26"/>
+        </w:numPr>
+        <w:spacing w:after="0"/>
+        <w:rPr>
+          <w:noProof/>
+          <w:lang w:val="en-US"/>
+        </w:rPr>
+      </w:pPr>
+      <w:r>
+        <w:rPr>
+          <w:noProof/>
+          <w:lang w:val="en-US"/>
+        </w:rPr>
+        <w:t>GrantedAuthority(I) : Allocated Roles to a user</w:t>
+      </w:r>
+    </w:p>
+    <w:p>
+      <w:pPr>
+        <w:pStyle w:val="ListParagraph"/>
+        <w:numPr>
+          <w:ilvl w:val="0"/>
+          <w:numId w:val="26"/>
+        </w:numPr>
+        <w:spacing w:after="0"/>
+        <w:rPr>
+          <w:noProof/>
+          <w:lang w:val="en-US"/>
+        </w:rPr>
+      </w:pPr>
+      <w:r>
+        <w:rPr>
+          <w:noProof/>
+          <w:lang w:val="en-US"/>
+        </w:rPr>
+        <w:t>Ex: App#1 : Roles: ADMIN, CUSTOMER, MANAGER, SALES, SERVICE, TEST</w:t>
+      </w:r>
+    </w:p>
+    <w:p>
+      <w:pPr>
+        <w:pStyle w:val="ListParagraph"/>
+        <w:numPr>
+          <w:ilvl w:val="0"/>
+          <w:numId w:val="26"/>
+        </w:numPr>
+        <w:spacing w:after="0"/>
+        <w:rPr>
+          <w:noProof/>
+          <w:lang w:val="en-US"/>
+        </w:rPr>
+      </w:pPr>
+      <w:r>
+        <w:rPr>
+          <w:noProof/>
+          <w:lang w:val="en-US"/>
+        </w:rPr>
+        <w:t>User#1 : SAM, Allocated Roles: SALES, SERVICE</w:t>
+      </w:r>
+    </w:p>
+    <w:p>
+      <w:pPr>
+        <w:pStyle w:val="ListParagraph"/>
+        <w:numPr>
+          <w:ilvl w:val="1"/>
+          <w:numId w:val="26"/>
+        </w:numPr>
+        <w:spacing w:after="0"/>
+        <w:rPr>
+          <w:noProof/>
+          <w:lang w:val="en-US"/>
+        </w:rPr>
+      </w:pPr>
+      <w:r>
+        <w:rPr>
+          <w:noProof/>
+          <w:lang w:val="en-US"/>
+        </w:rPr>
+        <w:t xml:space="preserve">i.e called as SAM has 2 GrantedAuthorities </w:t>
+      </w:r>
+    </w:p>
+    <w:p>
+      <w:pPr>
+        <w:pStyle w:val="ListParagraph"/>
+        <w:numPr>
+          <w:ilvl w:val="0"/>
+          <w:numId w:val="26"/>
+        </w:numPr>
+        <w:spacing w:after="0"/>
+        <w:rPr>
+          <w:noProof/>
+          <w:lang w:val="en-US"/>
+        </w:rPr>
+      </w:pPr>
+      <w:r>
+        <w:rPr>
+          <w:noProof/>
+          <w:lang w:val="en-US"/>
+        </w:rPr>
+        <w:t>SImpleGrantedAuthority</w:t>
+      </w:r>
+      <w:r>
+        <w:rPr>
+          <w:noProof/>
+          <w:lang w:val="en-US"/>
+        </w:rPr>
+        <w:t>(C) is a class that implemets GrantedAuthority(I), which is String role only intenally.</w:t>
+      </w:r>
+    </w:p>
     <w:sectPr>
       <w:headerReference w:type="default" r:id="rId13"/>
       <w:pgSz w:w="11906" w:h="16838"/>
@@ -7415,7 +7548,7 @@
         <v:path o:extrusionok="f" gradientshapeok="t" o:connecttype="rect"/>
         <o:lock v:ext="edit" aspectratio="t"/>
       </v:shapetype>
-      <v:shape id="_x0000_i1103" type="#_x0000_t75" style="width:11.25pt;height:11.25pt" o:bullet="t">
+      <v:shape id="_x0000_i1050" type="#_x0000_t75" style="width:11.25pt;height:11.25pt" o:bullet="t">
         <v:imagedata r:id="rId1" o:title="mso988C"/>
       </v:shape>
     </w:pict>
@@ -9896,7 +10029,7 @@
         <w:rFonts w:ascii="Symbol" w:hAnsi="Symbol" w:hint="default"/>
       </w:rPr>
     </w:lvl>
-    <w:lvl w:ilvl="1" w:tplc="40090003" w:tentative="1">
+    <w:lvl w:ilvl="1" w:tplc="40090003">
       <w:start w:val="1"/>
       <w:numFmt w:val="bullet"/>
       <w:lvlText w:val="o"/>
@@ -10567,6 +10700,7 @@
   <w:style w:type="character" w:default="1" w:styleId="DefaultParagraphFont">
     <w:name w:val="Default Paragraph Font"/>
     <w:uiPriority w:val="1"/>
+    <w:semiHidden/>
     <w:unhideWhenUsed/>
   </w:style>
   <w:style w:type="table" w:default="1" w:styleId="TableNormal">

--- a/Spring Boot Security By Mr.Raghu.docx
+++ b/Spring Boot Security By Mr.Raghu.docx
@@ -5852,6 +5852,56 @@
           <w:lang w:val="en-US"/>
         </w:rPr>
       </w:pPr>
+      <w:r>
+        <w:rPr>
+          <w:noProof/>
+          <w:lang w:val="en-US"/>
+        </w:rPr>
+        <w:drawing>
+          <wp:inline distT="0" distB="0" distL="0" distR="0" wp14:anchorId="308F7C3F" wp14:editId="68171C08">
+            <wp:extent cx="5731510" cy="2567305"/>
+            <wp:effectExtent l="0" t="0" r="2540" b="4445"/>
+            <wp:docPr id="10" name="Picture 10"/>
+            <wp:cNvGraphicFramePr>
+              <a:graphicFrameLocks xmlns:a="http://schemas.openxmlformats.org/drawingml/2006/main" noChangeAspect="1"/>
+            </wp:cNvGraphicFramePr>
+            <a:graphic xmlns:a="http://schemas.openxmlformats.org/drawingml/2006/main">
+              <a:graphicData uri="http://schemas.openxmlformats.org/drawingml/2006/picture">
+                <pic:pic xmlns:pic="http://schemas.openxmlformats.org/drawingml/2006/picture">
+                  <pic:nvPicPr>
+                    <pic:cNvPr id="1" name=""/>
+                    <pic:cNvPicPr/>
+                  </pic:nvPicPr>
+                  <pic:blipFill>
+                    <a:blip r:embed="rId13"/>
+                    <a:stretch>
+                      <a:fillRect/>
+                    </a:stretch>
+                  </pic:blipFill>
+                  <pic:spPr>
+                    <a:xfrm>
+                      <a:off x="0" y="0"/>
+                      <a:ext cx="5731510" cy="2567305"/>
+                    </a:xfrm>
+                    <a:prstGeom prst="rect">
+                      <a:avLst/>
+                    </a:prstGeom>
+                  </pic:spPr>
+                </pic:pic>
+              </a:graphicData>
+            </a:graphic>
+          </wp:inline>
+        </w:drawing>
+      </w:r>
+    </w:p>
+    <w:p>
+      <w:pPr>
+        <w:spacing w:after="0"/>
+        <w:rPr>
+          <w:noProof/>
+          <w:lang w:val="en-US"/>
+        </w:rPr>
+      </w:pPr>
     </w:p>
     <w:p>
       <w:pPr>
@@ -6070,8 +6120,1297 @@
         <w:t>(C) is a class that implemets GrantedAuthority(I), which is String role only intenally.</w:t>
       </w:r>
     </w:p>
+    <w:p>
+      <w:pPr>
+        <w:pStyle w:val="ListParagraph"/>
+        <w:numPr>
+          <w:ilvl w:val="0"/>
+          <w:numId w:val="26"/>
+        </w:numPr>
+        <w:spacing w:after="0"/>
+        <w:rPr>
+          <w:noProof/>
+          <w:lang w:val="en-US"/>
+        </w:rPr>
+      </w:pPr>
+      <w:r>
+        <w:rPr>
+          <w:noProof/>
+          <w:lang w:val="en-US"/>
+        </w:rPr>
+        <w:t>LazyInitializationException: failed to lazily initialize a collection of role could not initialize proxy - no session.</w:t>
+      </w:r>
+    </w:p>
+    <w:p>
+      <w:pPr>
+        <w:pStyle w:val="ListParagraph"/>
+        <w:numPr>
+          <w:ilvl w:val="1"/>
+          <w:numId w:val="26"/>
+        </w:numPr>
+        <w:spacing w:after="0"/>
+        <w:rPr>
+          <w:noProof/>
+          <w:lang w:val="en-US"/>
+        </w:rPr>
+      </w:pPr>
+      <w:r>
+        <w:rPr>
+          <w:noProof/>
+          <w:lang w:val="en-US"/>
+        </w:rPr>
+        <w:t>Use : FetchType.EAGER at Collection Mapping</w:t>
+      </w:r>
+    </w:p>
+    <w:p>
+      <w:pPr>
+        <w:pStyle w:val="ListParagraph"/>
+        <w:numPr>
+          <w:ilvl w:val="0"/>
+          <w:numId w:val="26"/>
+        </w:numPr>
+        <w:spacing w:after="0"/>
+        <w:rPr>
+          <w:noProof/>
+          <w:lang w:val="en-US"/>
+        </w:rPr>
+        <w:sectPr>
+          <w:headerReference w:type="default" r:id="rId14"/>
+          <w:pgSz w:w="11906" w:h="16838"/>
+          <w:pgMar w:top="1440" w:right="1440" w:bottom="1440" w:left="1440" w:header="708" w:footer="708" w:gutter="0"/>
+          <w:cols w:space="708"/>
+          <w:docGrid w:linePitch="360"/>
+        </w:sectPr>
+      </w:pPr>
+      <w:r>
+        <w:rPr>
+          <w:noProof/>
+          <w:lang w:val="en-US"/>
+        </w:rPr>
+        <w:t>Security config with DaoAuthenticationManger(UserDetailsManager,PasswordEncoder) and SecurityFilterChain</w:t>
+      </w:r>
+    </w:p>
+    <w:p>
+      <w:pPr>
+        <w:spacing w:after="0"/>
+        <w:rPr>
+          <w:noProof/>
+        </w:rPr>
+      </w:pPr>
+      <w:r>
+        <w:rPr>
+          <w:noProof/>
+          <w:lang w:val="en-US"/>
+        </w:rPr>
+        <w:lastRenderedPageBreak/>
+        <w:t xml:space="preserve">Ctrl+shift+T : </w:t>
+      </w:r>
+      <w:r>
+        <w:rPr>
+          <w:noProof/>
+        </w:rPr>
+        <w:t>SecurityContextLogoutHandler</w:t>
+      </w:r>
+    </w:p>
+    <w:p>
+      <w:pPr>
+        <w:spacing w:after="0"/>
+        <w:rPr>
+          <w:noProof/>
+        </w:rPr>
+      </w:pPr>
+      <w:r>
+        <w:rPr>
+          <w:noProof/>
+        </w:rPr>
+        <w:t>Spring Se</w:t>
+      </w:r>
+      <w:r>
+        <w:rPr>
+          <w:noProof/>
+        </w:rPr>
+        <w:t>c</w:t>
+      </w:r>
+      <w:r>
+        <w:rPr>
+          <w:noProof/>
+        </w:rPr>
+        <w:t>urity internlly uses Servlet concept. i.e. HttpServletRequest, ServletContext ..etc</w:t>
+      </w:r>
+    </w:p>
+    <w:p>
+      <w:pPr>
+        <w:spacing w:after="0"/>
+        <w:rPr>
+          <w:noProof/>
+        </w:rPr>
+      </w:pPr>
+    </w:p>
+    <w:p>
+      <w:pPr>
+        <w:spacing w:after="0"/>
+        <w:rPr>
+          <w:b/>
+          <w:bCs/>
+          <w:noProof/>
+          <w:sz w:val="32"/>
+          <w:szCs w:val="32"/>
+          <w:u w:val="single"/>
+        </w:rPr>
+      </w:pPr>
+      <w:r>
+        <w:rPr>
+          <w:b/>
+          <w:bCs/>
+          <w:noProof/>
+          <w:sz w:val="32"/>
+          <w:szCs w:val="32"/>
+          <w:u w:val="single"/>
+        </w:rPr>
+        <w:t>Session Management in Servlet</w:t>
+      </w:r>
+      <w:r>
+        <w:rPr>
+          <w:b/>
+          <w:bCs/>
+          <w:noProof/>
+          <w:sz w:val="32"/>
+          <w:szCs w:val="32"/>
+          <w:u w:val="single"/>
+        </w:rPr>
+        <w:t>:</w:t>
+      </w:r>
+    </w:p>
+    <w:p>
+      <w:pPr>
+        <w:spacing w:after="0"/>
+      </w:pPr>
+      <w:r>
+        <w:t>For every user, storing user data at server for a period of time (login to logout) in key=</w:t>
+      </w:r>
+      <w:proofErr w:type="spellStart"/>
+      <w:r>
+        <w:t>val</w:t>
+      </w:r>
+      <w:proofErr w:type="spellEnd"/>
+      <w:r>
+        <w:t xml:space="preserve"> format (String=Object) called as Session Management/State Management.</w:t>
+      </w:r>
+    </w:p>
+    <w:p>
+      <w:pPr>
+        <w:pStyle w:val="ListParagraph"/>
+        <w:numPr>
+          <w:ilvl w:val="0"/>
+          <w:numId w:val="27"/>
+        </w:numPr>
+        <w:spacing w:after="0"/>
+        <w:rPr>
+          <w:lang w:val="en-US"/>
+        </w:rPr>
+      </w:pPr>
+      <w:r>
+        <w:rPr>
+          <w:lang w:val="en-US"/>
+        </w:rPr>
+        <w:t>Create a new session</w:t>
+      </w:r>
+    </w:p>
+    <w:p>
+      <w:pPr>
+        <w:pStyle w:val="ListParagraph"/>
+        <w:numPr>
+          <w:ilvl w:val="1"/>
+          <w:numId w:val="27"/>
+        </w:numPr>
+        <w:spacing w:after="0"/>
+        <w:rPr>
+          <w:lang w:val="en-US"/>
+        </w:rPr>
+      </w:pPr>
+      <w:proofErr w:type="spellStart"/>
+      <w:r>
+        <w:rPr>
+          <w:lang w:val="en-US"/>
+        </w:rPr>
+        <w:t>HttpSession</w:t>
+      </w:r>
+      <w:proofErr w:type="spellEnd"/>
+      <w:r>
+        <w:rPr>
+          <w:lang w:val="en-US"/>
+        </w:rPr>
+        <w:t xml:space="preserve"> session = </w:t>
+      </w:r>
+      <w:proofErr w:type="spellStart"/>
+      <w:proofErr w:type="gramStart"/>
+      <w:r>
+        <w:rPr>
+          <w:lang w:val="en-US"/>
+        </w:rPr>
+        <w:t>request.getSession</w:t>
+      </w:r>
+      <w:proofErr w:type="spellEnd"/>
+      <w:proofErr w:type="gramEnd"/>
+      <w:r>
+        <w:rPr>
+          <w:lang w:val="en-US"/>
+        </w:rPr>
+        <w:t>(true);</w:t>
+      </w:r>
+    </w:p>
+    <w:p>
+      <w:pPr>
+        <w:pStyle w:val="ListParagraph"/>
+        <w:numPr>
+          <w:ilvl w:val="0"/>
+          <w:numId w:val="27"/>
+        </w:numPr>
+        <w:spacing w:after="0"/>
+        <w:rPr>
+          <w:lang w:val="en-US"/>
+        </w:rPr>
+      </w:pPr>
+      <w:r>
+        <w:rPr>
+          <w:lang w:val="en-US"/>
+        </w:rPr>
+        <w:t xml:space="preserve">Read existed session </w:t>
+      </w:r>
+    </w:p>
+    <w:p>
+      <w:pPr>
+        <w:pStyle w:val="ListParagraph"/>
+        <w:numPr>
+          <w:ilvl w:val="1"/>
+          <w:numId w:val="27"/>
+        </w:numPr>
+        <w:spacing w:after="0"/>
+        <w:rPr>
+          <w:lang w:val="en-US"/>
+        </w:rPr>
+      </w:pPr>
+      <w:proofErr w:type="spellStart"/>
+      <w:r>
+        <w:rPr>
+          <w:lang w:val="en-US"/>
+        </w:rPr>
+        <w:t>HttpSession</w:t>
+      </w:r>
+      <w:proofErr w:type="spellEnd"/>
+      <w:r>
+        <w:rPr>
+          <w:lang w:val="en-US"/>
+        </w:rPr>
+        <w:t xml:space="preserve"> session = </w:t>
+      </w:r>
+      <w:proofErr w:type="spellStart"/>
+      <w:proofErr w:type="gramStart"/>
+      <w:r>
+        <w:rPr>
+          <w:lang w:val="en-US"/>
+        </w:rPr>
+        <w:t>request.getSession</w:t>
+      </w:r>
+      <w:proofErr w:type="spellEnd"/>
+      <w:proofErr w:type="gramEnd"/>
+      <w:r>
+        <w:rPr>
+          <w:lang w:val="en-US"/>
+        </w:rPr>
+        <w:t>(false);</w:t>
+      </w:r>
+    </w:p>
+    <w:p>
+      <w:pPr>
+        <w:pStyle w:val="ListParagraph"/>
+        <w:numPr>
+          <w:ilvl w:val="0"/>
+          <w:numId w:val="27"/>
+        </w:numPr>
+        <w:spacing w:after="0"/>
+        <w:rPr>
+          <w:lang w:val="en-US"/>
+        </w:rPr>
+      </w:pPr>
+      <w:r>
+        <w:rPr>
+          <w:lang w:val="en-US"/>
+        </w:rPr>
+        <w:t>Add/modify our data to session</w:t>
+      </w:r>
+    </w:p>
+    <w:p>
+      <w:pPr>
+        <w:pStyle w:val="ListParagraph"/>
+        <w:numPr>
+          <w:ilvl w:val="1"/>
+          <w:numId w:val="27"/>
+        </w:numPr>
+        <w:spacing w:after="0"/>
+        <w:rPr>
+          <w:lang w:val="en-US"/>
+        </w:rPr>
+      </w:pPr>
+      <w:proofErr w:type="spellStart"/>
+      <w:proofErr w:type="gramStart"/>
+      <w:r>
+        <w:rPr>
+          <w:lang w:val="en-US"/>
+        </w:rPr>
+        <w:t>session.setAttribute</w:t>
+      </w:r>
+      <w:proofErr w:type="spellEnd"/>
+      <w:proofErr w:type="gramEnd"/>
+      <w:r>
+        <w:rPr>
+          <w:lang w:val="en-US"/>
+        </w:rPr>
+        <w:t>(“</w:t>
+      </w:r>
+      <w:proofErr w:type="spellStart"/>
+      <w:r>
+        <w:rPr>
+          <w:lang w:val="en-US"/>
+        </w:rPr>
+        <w:t>uname</w:t>
+      </w:r>
+      <w:proofErr w:type="spellEnd"/>
+      <w:r>
+        <w:rPr>
+          <w:lang w:val="en-US"/>
+        </w:rPr>
+        <w:t>”,”AKSHAY”);</w:t>
+      </w:r>
+    </w:p>
+    <w:p>
+      <w:pPr>
+        <w:pStyle w:val="ListParagraph"/>
+        <w:numPr>
+          <w:ilvl w:val="1"/>
+          <w:numId w:val="27"/>
+        </w:numPr>
+        <w:spacing w:after="0"/>
+        <w:rPr>
+          <w:lang w:val="en-US"/>
+        </w:rPr>
+      </w:pPr>
+      <w:proofErr w:type="spellStart"/>
+      <w:proofErr w:type="gramStart"/>
+      <w:r>
+        <w:rPr>
+          <w:lang w:val="en-US"/>
+        </w:rPr>
+        <w:t>session.setAttribute</w:t>
+      </w:r>
+      <w:proofErr w:type="spellEnd"/>
+      <w:proofErr w:type="gramEnd"/>
+      <w:r>
+        <w:rPr>
+          <w:lang w:val="en-US"/>
+        </w:rPr>
+        <w:t>(“</w:t>
+      </w:r>
+      <w:proofErr w:type="spellStart"/>
+      <w:r>
+        <w:rPr>
+          <w:lang w:val="en-US"/>
+        </w:rPr>
+        <w:t>uname</w:t>
+      </w:r>
+      <w:proofErr w:type="spellEnd"/>
+      <w:r>
+        <w:rPr>
+          <w:lang w:val="en-US"/>
+        </w:rPr>
+        <w:t>”,”SAMPLE”);</w:t>
+      </w:r>
+    </w:p>
+    <w:p>
+      <w:pPr>
+        <w:pStyle w:val="ListParagraph"/>
+        <w:numPr>
+          <w:ilvl w:val="0"/>
+          <w:numId w:val="27"/>
+        </w:numPr>
+        <w:spacing w:after="0"/>
+        <w:rPr>
+          <w:lang w:val="en-US"/>
+        </w:rPr>
+      </w:pPr>
+      <w:r>
+        <w:rPr>
+          <w:lang w:val="en-US"/>
+        </w:rPr>
+        <w:t xml:space="preserve">Remove our </w:t>
+      </w:r>
+      <w:r>
+        <w:rPr>
+          <w:lang w:val="en-US"/>
+        </w:rPr>
+        <w:t>data</w:t>
+      </w:r>
+      <w:r>
+        <w:rPr>
+          <w:lang w:val="en-US"/>
+        </w:rPr>
+        <w:t xml:space="preserve"> </w:t>
+      </w:r>
+      <w:r>
+        <w:rPr>
+          <w:lang w:val="en-US"/>
+        </w:rPr>
+        <w:t>from Session</w:t>
+      </w:r>
+    </w:p>
+    <w:p>
+      <w:pPr>
+        <w:pStyle w:val="ListParagraph"/>
+        <w:numPr>
+          <w:ilvl w:val="1"/>
+          <w:numId w:val="27"/>
+        </w:numPr>
+        <w:spacing w:after="0"/>
+        <w:rPr>
+          <w:lang w:val="en-US"/>
+        </w:rPr>
+      </w:pPr>
+      <w:r>
+        <w:rPr>
+          <w:lang w:val="en-US"/>
+        </w:rPr>
+        <w:t xml:space="preserve">String s = (String) </w:t>
+      </w:r>
+      <w:proofErr w:type="spellStart"/>
+      <w:proofErr w:type="gramStart"/>
+      <w:r>
+        <w:rPr>
+          <w:lang w:val="en-US"/>
+        </w:rPr>
+        <w:t>session.getAttribute</w:t>
+      </w:r>
+      <w:proofErr w:type="spellEnd"/>
+      <w:proofErr w:type="gramEnd"/>
+      <w:r>
+        <w:rPr>
+          <w:lang w:val="en-US"/>
+        </w:rPr>
+        <w:t>(“</w:t>
+      </w:r>
+      <w:proofErr w:type="spellStart"/>
+      <w:r>
+        <w:rPr>
+          <w:lang w:val="en-US"/>
+        </w:rPr>
+        <w:t>uname</w:t>
+      </w:r>
+      <w:proofErr w:type="spellEnd"/>
+      <w:r>
+        <w:rPr>
+          <w:lang w:val="en-US"/>
+        </w:rPr>
+        <w:t>”);</w:t>
+      </w:r>
+    </w:p>
+    <w:p>
+      <w:pPr>
+        <w:pStyle w:val="ListParagraph"/>
+        <w:numPr>
+          <w:ilvl w:val="0"/>
+          <w:numId w:val="27"/>
+        </w:numPr>
+        <w:spacing w:after="0"/>
+        <w:rPr>
+          <w:lang w:val="en-US"/>
+        </w:rPr>
+      </w:pPr>
+      <w:r>
+        <w:rPr>
+          <w:lang w:val="en-US"/>
+        </w:rPr>
+        <w:t>Delete Session on logout</w:t>
+      </w:r>
+    </w:p>
+    <w:p>
+      <w:pPr>
+        <w:pStyle w:val="ListParagraph"/>
+        <w:numPr>
+          <w:ilvl w:val="1"/>
+          <w:numId w:val="27"/>
+        </w:numPr>
+        <w:spacing w:after="0"/>
+        <w:rPr>
+          <w:lang w:val="en-US"/>
+        </w:rPr>
+      </w:pPr>
+      <w:proofErr w:type="spellStart"/>
+      <w:proofErr w:type="gramStart"/>
+      <w:r>
+        <w:rPr>
+          <w:lang w:val="en-US"/>
+        </w:rPr>
+        <w:t>s</w:t>
+      </w:r>
+      <w:r>
+        <w:rPr>
+          <w:lang w:val="en-US"/>
+        </w:rPr>
+        <w:t>ession.invalidate</w:t>
+      </w:r>
+      <w:proofErr w:type="spellEnd"/>
+      <w:proofErr w:type="gramEnd"/>
+      <w:r>
+        <w:rPr>
+          <w:lang w:val="en-US"/>
+        </w:rPr>
+        <w:t>()</w:t>
+      </w:r>
+    </w:p>
+    <w:p>
+      <w:pPr>
+        <w:pStyle w:val="ListParagraph"/>
+        <w:numPr>
+          <w:ilvl w:val="0"/>
+          <w:numId w:val="27"/>
+        </w:numPr>
+        <w:spacing w:after="0"/>
+        <w:rPr>
+          <w:lang w:val="en-US"/>
+        </w:rPr>
+      </w:pPr>
+      <w:r>
+        <w:rPr>
+          <w:lang w:val="en-US"/>
+        </w:rPr>
+        <w:t>Read username with spring security concept.</w:t>
+      </w:r>
+    </w:p>
+    <w:p>
+      <w:pPr>
+        <w:pStyle w:val="ListParagraph"/>
+        <w:spacing w:after="0"/>
+        <w:ind w:left="1440"/>
+        <w:rPr>
+          <w:lang w:val="en-US"/>
+        </w:rPr>
+      </w:pPr>
+      <w:r>
+        <w:rPr>
+          <w:lang w:val="en-US"/>
+        </w:rPr>
+        <w:t>[</w:t>
+      </w:r>
+      <w:proofErr w:type="spellStart"/>
+      <w:proofErr w:type="gramStart"/>
+      <w:r>
+        <w:rPr>
+          <w:lang w:val="en-US"/>
+        </w:rPr>
+        <w:t>java.security</w:t>
+      </w:r>
+      <w:proofErr w:type="spellEnd"/>
+      <w:proofErr w:type="gramEnd"/>
+      <w:r>
+        <w:rPr>
+          <w:lang w:val="en-US"/>
+        </w:rPr>
+        <w:t>]</w:t>
+      </w:r>
+      <w:r>
+        <w:rPr>
+          <w:lang w:val="en-US"/>
+        </w:rPr>
+        <w:tab/>
+      </w:r>
+      <w:r>
+        <w:rPr>
+          <w:lang w:val="en-US"/>
+        </w:rPr>
+        <w:tab/>
+        <w:t>: Given by Sun/Oracle to all Security Framework by saying that it must be created and stored with username</w:t>
+      </w:r>
+    </w:p>
+    <w:p>
+      <w:pPr>
+        <w:pStyle w:val="ListParagraph"/>
+        <w:spacing w:after="0"/>
+        <w:ind w:left="1440"/>
+        <w:rPr>
+          <w:lang w:val="en-US"/>
+        </w:rPr>
+      </w:pPr>
+      <w:r>
+        <w:rPr>
+          <w:lang w:val="en-US"/>
+        </w:rPr>
+        <w:t>Principal(I)</w:t>
+      </w:r>
+    </w:p>
+    <w:p>
+      <w:pPr>
+        <w:pStyle w:val="ListParagraph"/>
+        <w:spacing w:after="0"/>
+        <w:ind w:left="2160"/>
+        <w:rPr>
+          <w:lang w:val="en-US"/>
+        </w:rPr>
+      </w:pPr>
+      <w:proofErr w:type="spellStart"/>
+      <w:proofErr w:type="gramStart"/>
+      <w:r>
+        <w:rPr>
+          <w:lang w:val="en-US"/>
+        </w:rPr>
+        <w:t>getName</w:t>
+      </w:r>
+      <w:proofErr w:type="spellEnd"/>
+      <w:r>
+        <w:rPr>
+          <w:lang w:val="en-US"/>
+        </w:rPr>
+        <w:t>(</w:t>
+      </w:r>
+      <w:proofErr w:type="gramEnd"/>
+      <w:r>
+        <w:rPr>
+          <w:lang w:val="en-US"/>
+        </w:rPr>
+        <w:t>):String</w:t>
+      </w:r>
+    </w:p>
+    <w:p>
+      <w:pPr>
+        <w:pStyle w:val="ListParagraph"/>
+        <w:spacing w:after="0"/>
+        <w:ind w:left="2160"/>
+        <w:rPr>
+          <w:lang w:val="en-US"/>
+        </w:rPr>
+      </w:pPr>
+      <w:r>
+        <w:rPr>
+          <w:lang w:val="en-US"/>
+        </w:rPr>
+        <w:t>IS-A</w:t>
+      </w:r>
+    </w:p>
+    <w:p>
+      <w:pPr>
+        <w:pStyle w:val="ListParagraph"/>
+        <w:spacing w:after="0"/>
+        <w:ind w:left="1440"/>
+        <w:rPr>
+          <w:lang w:val="en-US"/>
+        </w:rPr>
+      </w:pPr>
+      <w:r>
+        <w:rPr>
+          <w:lang w:val="en-US"/>
+        </w:rPr>
+        <w:t>[</w:t>
+      </w:r>
+      <w:proofErr w:type="spellStart"/>
+      <w:proofErr w:type="gramStart"/>
+      <w:r>
+        <w:rPr>
+          <w:lang w:val="en-US"/>
+        </w:rPr>
+        <w:t>org.springframeworksecurity</w:t>
+      </w:r>
+      <w:proofErr w:type="gramEnd"/>
+      <w:r>
+        <w:rPr>
+          <w:lang w:val="en-US"/>
+        </w:rPr>
+        <w:t>.authentication</w:t>
+      </w:r>
+      <w:proofErr w:type="spellEnd"/>
+      <w:r>
+        <w:rPr>
+          <w:lang w:val="en-US"/>
+        </w:rPr>
+        <w:t xml:space="preserve">]  : Given by spring security, storing </w:t>
+      </w:r>
+      <w:proofErr w:type="spellStart"/>
+      <w:r>
+        <w:rPr>
+          <w:lang w:val="en-US"/>
+        </w:rPr>
+        <w:t>uname</w:t>
+      </w:r>
+      <w:proofErr w:type="spellEnd"/>
+      <w:r>
+        <w:rPr>
+          <w:lang w:val="en-US"/>
+        </w:rPr>
+        <w:t xml:space="preserve"> + roles</w:t>
+      </w:r>
+    </w:p>
+    <w:p>
+      <w:pPr>
+        <w:pStyle w:val="ListParagraph"/>
+        <w:spacing w:after="0"/>
+        <w:ind w:left="1440"/>
+        <w:rPr>
+          <w:lang w:val="en-US"/>
+        </w:rPr>
+      </w:pPr>
+      <w:r>
+        <w:rPr>
+          <w:lang w:val="en-US"/>
+        </w:rPr>
+        <w:t>Authentication(I)</w:t>
+      </w:r>
+    </w:p>
+    <w:p>
+      <w:pPr>
+        <w:pStyle w:val="ListParagraph"/>
+        <w:spacing w:after="0"/>
+        <w:ind w:left="2160"/>
+        <w:rPr>
+          <w:lang w:val="en-US"/>
+        </w:rPr>
+      </w:pPr>
+      <w:r>
+        <w:rPr>
+          <w:lang w:val="en-US"/>
+        </w:rPr>
+        <w:t xml:space="preserve">name + </w:t>
+      </w:r>
+      <w:proofErr w:type="spellStart"/>
+      <w:r>
+        <w:rPr>
+          <w:lang w:val="en-US"/>
+        </w:rPr>
+        <w:t>GrantedAuthorities</w:t>
+      </w:r>
+      <w:proofErr w:type="spellEnd"/>
+      <w:r>
+        <w:rPr>
+          <w:lang w:val="en-US"/>
+        </w:rPr>
+        <w:t xml:space="preserve">  </w:t>
+      </w:r>
+    </w:p>
+    <w:p>
+      <w:pPr>
+        <w:pStyle w:val="ListParagraph"/>
+        <w:spacing w:after="0"/>
+        <w:ind w:left="2160"/>
+        <w:rPr>
+          <w:lang w:val="en-US"/>
+        </w:rPr>
+      </w:pPr>
+      <w:r>
+        <w:rPr>
+          <w:lang w:val="en-US"/>
+        </w:rPr>
+        <w:t>IS-A</w:t>
+      </w:r>
+    </w:p>
+    <w:p>
+      <w:pPr>
+        <w:pStyle w:val="ListParagraph"/>
+        <w:spacing w:after="0"/>
+        <w:ind w:left="1440"/>
+        <w:rPr>
+          <w:lang w:val="en-US"/>
+        </w:rPr>
+      </w:pPr>
+      <w:r>
+        <w:rPr>
+          <w:lang w:val="en-US"/>
+        </w:rPr>
+        <w:t>[</w:t>
+      </w:r>
+      <w:proofErr w:type="spellStart"/>
+      <w:proofErr w:type="gramStart"/>
+      <w:r>
+        <w:rPr>
+          <w:lang w:val="en-US"/>
+        </w:rPr>
+        <w:t>org.springframework</w:t>
+      </w:r>
+      <w:proofErr w:type="gramEnd"/>
+      <w:r>
+        <w:rPr>
+          <w:lang w:val="en-US"/>
+        </w:rPr>
+        <w:t>.security.authentication</w:t>
+      </w:r>
+      <w:proofErr w:type="spellEnd"/>
+      <w:r>
+        <w:rPr>
+          <w:lang w:val="en-US"/>
+        </w:rPr>
+        <w:t>]</w:t>
+      </w:r>
+    </w:p>
+    <w:p>
+      <w:pPr>
+        <w:pStyle w:val="ListParagraph"/>
+        <w:spacing w:after="0"/>
+        <w:ind w:left="1440"/>
+        <w:rPr>
+          <w:lang w:val="en-US"/>
+        </w:rPr>
+      </w:pPr>
+      <w:proofErr w:type="spellStart"/>
+      <w:r>
+        <w:rPr>
+          <w:lang w:val="en-US"/>
+        </w:rPr>
+        <w:t>UsernamePasswordAuthenticationToken</w:t>
+      </w:r>
+      <w:proofErr w:type="spellEnd"/>
+      <w:r>
+        <w:rPr>
+          <w:lang w:val="en-US"/>
+        </w:rPr>
+        <w:t>(C)</w:t>
+      </w:r>
+    </w:p>
+    <w:p>
+      <w:pPr>
+        <w:pStyle w:val="ListParagraph"/>
+        <w:numPr>
+          <w:ilvl w:val="0"/>
+          <w:numId w:val="27"/>
+        </w:numPr>
+        <w:spacing w:after="0"/>
+        <w:rPr>
+          <w:lang w:val="en-US"/>
+        </w:rPr>
+      </w:pPr>
+      <w:r>
+        <w:rPr>
+          <w:lang w:val="en-US"/>
+        </w:rPr>
+        <w:t>Showing Session timeout</w:t>
+      </w:r>
+    </w:p>
+    <w:p>
+      <w:pPr>
+        <w:pStyle w:val="ListParagraph"/>
+        <w:numPr>
+          <w:ilvl w:val="1"/>
+          <w:numId w:val="27"/>
+        </w:numPr>
+        <w:spacing w:after="0"/>
+        <w:rPr>
+          <w:lang w:val="en-US"/>
+        </w:rPr>
+      </w:pPr>
+      <w:proofErr w:type="spellStart"/>
+      <w:r>
+        <w:rPr>
+          <w:lang w:val="en-US"/>
+        </w:rPr>
+        <w:t>Session.setMaxInactiveInterval</w:t>
+      </w:r>
+      <w:proofErr w:type="spellEnd"/>
+      <w:r>
+        <w:rPr>
+          <w:lang w:val="en-US"/>
+        </w:rPr>
+        <w:t xml:space="preserve">(60*15); //timeout after 15 mins </w:t>
+      </w:r>
+    </w:p>
+    <w:p>
+      <w:pPr>
+        <w:spacing w:after="0"/>
+        <w:ind w:left="1080"/>
+        <w:rPr>
+          <w:lang w:val="en-US"/>
+        </w:rPr>
+      </w:pPr>
+    </w:p>
+    <w:p>
+      <w:pPr>
+        <w:spacing w:after="0"/>
+        <w:ind w:left="1080"/>
+        <w:rPr>
+          <w:lang w:val="en-US"/>
+        </w:rPr>
+      </w:pPr>
+    </w:p>
+    <w:p>
+      <w:pPr>
+        <w:spacing w:after="0"/>
+        <w:rPr>
+          <w:lang w:val="en-US"/>
+        </w:rPr>
+      </w:pPr>
+      <w:r>
+        <w:rPr>
+          <w:b/>
+          <w:bCs/>
+          <w:sz w:val="28"/>
+          <w:szCs w:val="28"/>
+          <w:lang w:val="en-US"/>
+        </w:rPr>
+        <w:t>Issues of using – Session Management at server side:</w:t>
+      </w:r>
+    </w:p>
+    <w:p>
+      <w:pPr>
+        <w:pStyle w:val="ListParagraph"/>
+        <w:numPr>
+          <w:ilvl w:val="0"/>
+          <w:numId w:val="28"/>
+        </w:numPr>
+        <w:rPr>
+          <w:lang w:val="en-US"/>
+        </w:rPr>
+      </w:pPr>
+      <w:r>
+        <w:t>As no. of objects crated at server, it needs more space/RAM/Disk and burden to server.</w:t>
+      </w:r>
+    </w:p>
+    <w:p>
+      <w:pPr>
+        <w:rPr>
+          <w:b/>
+          <w:bCs/>
+          <w:lang w:val="en-US"/>
+        </w:rPr>
+      </w:pPr>
+      <w:r>
+        <w:rPr>
+          <w:b/>
+          <w:bCs/>
+          <w:lang w:val="en-US"/>
+        </w:rPr>
+        <w:t xml:space="preserve">Now a days </w:t>
+      </w:r>
+      <w:r>
+        <w:rPr>
+          <w:b/>
+          <w:bCs/>
+          <w:lang w:val="en-US"/>
+        </w:rPr>
+        <w:t>token-based</w:t>
+      </w:r>
+      <w:r>
+        <w:rPr>
+          <w:b/>
+          <w:bCs/>
+          <w:lang w:val="en-US"/>
+        </w:rPr>
+        <w:t xml:space="preserve"> authentication is used at server (</w:t>
+      </w:r>
+      <w:proofErr w:type="gramStart"/>
+      <w:r>
+        <w:rPr>
+          <w:b/>
+          <w:bCs/>
+          <w:lang w:val="en-US"/>
+        </w:rPr>
+        <w:t>i.e.</w:t>
+      </w:r>
+      <w:proofErr w:type="gramEnd"/>
+      <w:r>
+        <w:rPr>
+          <w:b/>
+          <w:bCs/>
+          <w:lang w:val="en-US"/>
+        </w:rPr>
+        <w:t xml:space="preserve"> called as Stateless, no </w:t>
+      </w:r>
+      <w:proofErr w:type="spellStart"/>
+      <w:r>
+        <w:rPr>
+          <w:b/>
+          <w:bCs/>
+          <w:lang w:val="en-US"/>
+        </w:rPr>
+        <w:t>HttpSession</w:t>
+      </w:r>
+      <w:proofErr w:type="spellEnd"/>
+      <w:r>
+        <w:rPr>
+          <w:b/>
+          <w:bCs/>
+          <w:lang w:val="en-US"/>
+        </w:rPr>
+        <w:t xml:space="preserve">) and user data is stored at </w:t>
+      </w:r>
+      <w:r>
+        <w:rPr>
+          <w:b/>
+          <w:bCs/>
+          <w:lang w:val="en-US"/>
+        </w:rPr>
+        <w:t>browser</w:t>
+      </w:r>
+      <w:r>
+        <w:rPr>
+          <w:b/>
+          <w:bCs/>
+          <w:lang w:val="en-US"/>
+        </w:rPr>
+        <w:t xml:space="preserve">/client device – Angular </w:t>
+      </w:r>
+      <w:proofErr w:type="spellStart"/>
+      <w:r>
+        <w:rPr>
+          <w:b/>
+          <w:bCs/>
+          <w:lang w:val="en-US"/>
+        </w:rPr>
+        <w:t>ngrx</w:t>
+      </w:r>
+      <w:proofErr w:type="spellEnd"/>
+      <w:r>
+        <w:rPr>
+          <w:b/>
+          <w:bCs/>
+          <w:lang w:val="en-US"/>
+        </w:rPr>
+        <w:t xml:space="preserve">/ReactJS Redux. Sensitive information is stored at </w:t>
+      </w:r>
+      <w:r>
+        <w:rPr>
+          <w:b/>
+          <w:bCs/>
+          <w:lang w:val="en-US"/>
+        </w:rPr>
+        <w:t>server</w:t>
+      </w:r>
+      <w:r>
+        <w:rPr>
+          <w:b/>
+          <w:bCs/>
+          <w:lang w:val="en-US"/>
+        </w:rPr>
+        <w:t xml:space="preserve"> side as a cache/DB.</w:t>
+      </w:r>
+    </w:p>
+    <w:p>
+      <w:pPr>
+        <w:rPr>
+          <w:b/>
+          <w:bCs/>
+          <w:lang w:val="en-US"/>
+        </w:rPr>
+        <w:sectPr>
+          <w:headerReference w:type="default" r:id="rId15"/>
+          <w:pgSz w:w="11906" w:h="16838"/>
+          <w:pgMar w:top="1440" w:right="1440" w:bottom="1440" w:left="1440" w:header="708" w:footer="708" w:gutter="0"/>
+          <w:cols w:space="708"/>
+          <w:docGrid w:linePitch="360"/>
+        </w:sectPr>
+      </w:pPr>
+    </w:p>
+    <w:p>
+      <w:pPr>
+        <w:jc w:val="center"/>
+        <w:rPr>
+          <w:b/>
+          <w:bCs/>
+          <w:sz w:val="32"/>
+          <w:szCs w:val="32"/>
+          <w:u w:val="single"/>
+          <w:lang w:val="en-US"/>
+        </w:rPr>
+      </w:pPr>
+      <w:r>
+        <w:rPr>
+          <w:b/>
+          <w:bCs/>
+          <w:sz w:val="32"/>
+          <w:szCs w:val="32"/>
+          <w:u w:val="single"/>
+          <w:lang w:val="en-US"/>
+        </w:rPr>
+        <w:lastRenderedPageBreak/>
+        <w:t>Token Based Authentication</w:t>
+      </w:r>
+    </w:p>
+    <w:p>
+      <w:r>
+        <w:t>Token is created when is user is logged in by server(application)</w:t>
+      </w:r>
+      <w:r>
+        <w:t xml:space="preserve">. Same </w:t>
+      </w:r>
+      <w:r>
+        <w:t>token is sent to client application using response body. For every request client machine has to send request with token as Header Param, if not server app considers is logged out.</w:t>
+      </w:r>
+    </w:p>
+    <w:p>
+      <w:r>
+        <w:t xml:space="preserve">We can create a new token with </w:t>
+      </w:r>
+      <w:proofErr w:type="spellStart"/>
+      <w:r>
+        <w:t>expDate</w:t>
+      </w:r>
+      <w:proofErr w:type="spellEnd"/>
+      <w:r>
+        <w:t>/Time Zero and sent to client as new token for logout.</w:t>
+      </w:r>
+    </w:p>
+    <w:p/>
+    <w:p>
+      <w:r>
+        <w:drawing>
+          <wp:inline distT="0" distB="0" distL="0" distR="0" wp14:anchorId="44841C15" wp14:editId="11BB9C36">
+            <wp:extent cx="5731510" cy="2580640"/>
+            <wp:effectExtent l="0" t="0" r="2540" b="0"/>
+            <wp:docPr id="15" name="Picture 15"/>
+            <wp:cNvGraphicFramePr>
+              <a:graphicFrameLocks xmlns:a="http://schemas.openxmlformats.org/drawingml/2006/main" noChangeAspect="1"/>
+            </wp:cNvGraphicFramePr>
+            <a:graphic xmlns:a="http://schemas.openxmlformats.org/drawingml/2006/main">
+              <a:graphicData uri="http://schemas.openxmlformats.org/drawingml/2006/picture">
+                <pic:pic xmlns:pic="http://schemas.openxmlformats.org/drawingml/2006/picture">
+                  <pic:nvPicPr>
+                    <pic:cNvPr id="1" name=""/>
+                    <pic:cNvPicPr/>
+                  </pic:nvPicPr>
+                  <pic:blipFill>
+                    <a:blip r:embed="rId16"/>
+                    <a:stretch>
+                      <a:fillRect/>
+                    </a:stretch>
+                  </pic:blipFill>
+                  <pic:spPr>
+                    <a:xfrm>
+                      <a:off x="0" y="0"/>
+                      <a:ext cx="5731510" cy="2580640"/>
+                    </a:xfrm>
+                    <a:prstGeom prst="rect">
+                      <a:avLst/>
+                    </a:prstGeom>
+                  </pic:spPr>
+                </pic:pic>
+              </a:graphicData>
+            </a:graphic>
+          </wp:inline>
+        </w:drawing>
+      </w:r>
+    </w:p>
+    <w:p/>
+    <w:p>
+      <w:pPr>
+        <w:jc w:val="center"/>
+        <w:rPr>
+          <w:b/>
+          <w:bCs/>
+          <w:sz w:val="36"/>
+          <w:szCs w:val="36"/>
+          <w:u w:val="single"/>
+        </w:rPr>
+      </w:pPr>
+      <w:r>
+        <w:rPr>
+          <w:b/>
+          <w:bCs/>
+          <w:sz w:val="36"/>
+          <w:szCs w:val="36"/>
+          <w:u w:val="single"/>
+        </w:rPr>
+        <w:t>JWT (Json Web Token)</w:t>
+      </w:r>
+    </w:p>
+    <w:p>
+      <w:pPr>
+        <w:pStyle w:val="ListParagraph"/>
+        <w:numPr>
+          <w:ilvl w:val="0"/>
+          <w:numId w:val="29"/>
+        </w:numPr>
+      </w:pPr>
+      <w:r>
+        <w:t xml:space="preserve">Open-Source API used to implement </w:t>
+      </w:r>
+      <w:proofErr w:type="gramStart"/>
+      <w:r>
+        <w:t>token based</w:t>
+      </w:r>
+      <w:proofErr w:type="gramEnd"/>
+      <w:r>
+        <w:t xml:space="preserve"> Authentication.</w:t>
+      </w:r>
+    </w:p>
+    <w:p>
+      <w:pPr>
+        <w:pStyle w:val="ListParagraph"/>
+        <w:numPr>
+          <w:ilvl w:val="0"/>
+          <w:numId w:val="29"/>
+        </w:numPr>
+      </w:pPr>
+      <w:r>
+        <w:t xml:space="preserve">JWT Token = </w:t>
+      </w:r>
+      <w:proofErr w:type="spellStart"/>
+      <w:proofErr w:type="gramStart"/>
+      <w:r>
+        <w:t>Header.Payload.Singnature</w:t>
+      </w:r>
+      <w:proofErr w:type="spellEnd"/>
+      <w:proofErr w:type="gramEnd"/>
+      <w:r>
+        <w:t xml:space="preserve"> (Encoded Format)</w:t>
+      </w:r>
+    </w:p>
+    <w:p>
+      <w:pPr>
+        <w:pStyle w:val="ListParagraph"/>
+        <w:numPr>
+          <w:ilvl w:val="0"/>
+          <w:numId w:val="29"/>
+        </w:numPr>
+      </w:pPr>
+      <w:r>
+        <w:t xml:space="preserve">To generate the token, </w:t>
+      </w:r>
+      <w:proofErr w:type="gramStart"/>
+      <w:r>
+        <w:t>To</w:t>
+      </w:r>
+      <w:proofErr w:type="gramEnd"/>
+      <w:r>
+        <w:t xml:space="preserve"> validate Token, we must use one secret key.</w:t>
+      </w:r>
+    </w:p>
+    <w:p>
+      <w:pPr>
+        <w:pStyle w:val="ListParagraph"/>
+        <w:numPr>
+          <w:ilvl w:val="0"/>
+          <w:numId w:val="29"/>
+        </w:numPr>
+      </w:pPr>
+      <w:r>
+        <w:t>JWT supports multiple languages like Java, .net, ...etc.</w:t>
+      </w:r>
+    </w:p>
+    <w:p>
+      <w:pPr>
+        <w:ind w:left="360"/>
+      </w:pPr>
+      <w:r>
+        <w:t xml:space="preserve">For token coding, add below </w:t>
+      </w:r>
+      <w:proofErr w:type="gramStart"/>
+      <w:r>
+        <w:t>dependency:-</w:t>
+      </w:r>
+      <w:proofErr w:type="gramEnd"/>
+      <w:r>
+        <w:br/>
+      </w:r>
+    </w:p>
+    <w:p>
+      <w:pPr>
+        <w:ind w:left="360"/>
+      </w:pPr>
+    </w:p>
     <w:sectPr>
-      <w:headerReference w:type="default" r:id="rId13"/>
+      <w:headerReference w:type="default" r:id="rId17"/>
       <w:pgSz w:w="11906" w:h="16838"/>
       <w:pgMar w:top="1440" w:right="1440" w:bottom="1440" w:left="1440" w:header="708" w:footer="708" w:gutter="0"/>
       <w:cols w:space="708"/>
@@ -7525,6 +8864,554 @@
 </w:hdr>
 </file>
 
+<file path=word/header6.xml><?xml version="1.0" encoding="utf-8"?>
+<w:hdr xmlns:wpc="http://schemas.microsoft.com/office/word/2010/wordprocessingCanvas" xmlns:cx="http://schemas.microsoft.com/office/drawing/2014/chartex" xmlns:cx1="http://schemas.microsoft.com/office/drawing/2015/9/8/chartex" xmlns:cx2="http://schemas.microsoft.com/office/drawing/2015/10/21/chartex" xmlns:cx3="http://schemas.microsoft.com/office/drawing/2016/5/9/chartex" xmlns:cx4="http://schemas.microsoft.com/office/drawing/2016/5/10/chartex" xmlns:cx5="http://schemas.microsoft.com/office/drawing/2016/5/11/chartex" xmlns:cx6="http://schemas.microsoft.com/office/drawing/2016/5/12/chartex" xmlns:cx7="http://schemas.microsoft.com/office/drawing/2016/5/13/chartex" xmlns:cx8="http://schemas.microsoft.com/office/drawing/2016/5/14/chartex" xmlns:mc="http://schemas.openxmlformats.org/markup-compatibility/2006" xmlns:aink="http://schemas.microsoft.com/office/drawing/2016/ink" xmlns:am3d="http://schemas.microsoft.com/office/drawing/2017/model3d" xmlns:o="urn:schemas-microsoft-com:office:office" xmlns:r="http://schemas.openxmlformats.org/officeDocument/2006/relationships" xmlns:m="http://schemas.openxmlformats.org/officeDocument/2006/math" xmlns:v="urn:schemas-microsoft-com:vml" xmlns:wp14="http://schemas.microsoft.com/office/word/2010/wordprocessingDrawing" xmlns:wp="http://schemas.openxmlformats.org/drawingml/2006/wordprocessingDrawing" xmlns:w10="urn:schemas-microsoft-com:office:word" xmlns:w="http://schemas.openxmlformats.org/wordprocessingml/2006/main" xmlns:w14="http://schemas.microsoft.com/office/word/2010/wordml" xmlns:w15="http://schemas.microsoft.com/office/word/2012/wordml" xmlns:w16cex="http://schemas.microsoft.com/office/word/2018/wordml/cex" xmlns:w16cid="http://schemas.microsoft.com/office/word/2016/wordml/cid" xmlns:w16="http://schemas.microsoft.com/office/word/2018/wordml" xmlns:w16sdtdh="http://schemas.microsoft.com/office/word/2020/wordml/sdtdatahash" xmlns:w16se="http://schemas.microsoft.com/office/word/2015/wordml/symex" xmlns:wpg="http://schemas.microsoft.com/office/word/2010/wordprocessingGroup" xmlns:wpi="http://schemas.microsoft.com/office/word/2010/wordprocessingInk" xmlns:wne="http://schemas.microsoft.com/office/word/2006/wordml" xmlns:wps="http://schemas.microsoft.com/office/word/2010/wordprocessingShape" mc:Ignorable="w14 w15 w16se w16cid w16 w16cex w16sdtdh wp14">
+  <w:p>
+    <w:pPr>
+      <w:pStyle w:val="Header"/>
+    </w:pPr>
+    <w:r>
+      <w:rPr>
+        <w:noProof/>
+      </w:rPr>
+      <mc:AlternateContent>
+        <mc:Choice Requires="wps">
+          <w:drawing>
+            <wp:anchor distT="0" distB="0" distL="114300" distR="114300" simplePos="0" relativeHeight="251675648" behindDoc="0" locked="0" layoutInCell="0" allowOverlap="1" wp14:anchorId="2C869BBB" wp14:editId="43111CDD">
+              <wp:simplePos x="0" y="0"/>
+              <wp:positionH relativeFrom="margin">
+                <wp:posOffset>-9525</wp:posOffset>
+              </wp:positionH>
+              <wp:positionV relativeFrom="topMargin">
+                <wp:posOffset>371475</wp:posOffset>
+              </wp:positionV>
+              <wp:extent cx="5943600" cy="173736"/>
+              <wp:effectExtent l="0" t="0" r="0" b="635"/>
+              <wp:wrapNone/>
+              <wp:docPr id="11" name="Text Box 11"/>
+              <wp:cNvGraphicFramePr>
+                <a:graphicFrameLocks xmlns:a="http://schemas.openxmlformats.org/drawingml/2006/main"/>
+              </wp:cNvGraphicFramePr>
+              <a:graphic xmlns:a="http://schemas.openxmlformats.org/drawingml/2006/main">
+                <a:graphicData uri="http://schemas.microsoft.com/office/word/2010/wordprocessingShape">
+                  <wps:wsp>
+                    <wps:cNvSpPr txBox="1">
+                      <a:spLocks noChangeArrowheads="1"/>
+                    </wps:cNvSpPr>
+                    <wps:spPr bwMode="auto">
+                      <a:xfrm>
+                        <a:off x="0" y="0"/>
+                        <a:ext cx="5943600" cy="173736"/>
+                      </a:xfrm>
+                      <a:prstGeom prst="rect">
+                        <a:avLst/>
+                      </a:prstGeom>
+                      <a:noFill/>
+                      <a:ln>
+                        <a:noFill/>
+                      </a:ln>
+                      <a:extLst>
+                        <a:ext uri="{909E8E84-426E-40DD-AFC4-6F175D3DCCD1}">
+                          <a14:hiddenFill xmlns:a14="http://schemas.microsoft.com/office/drawing/2010/main">
+                            <a:solidFill>
+                              <a:srgbClr val="FFFFFF"/>
+                            </a:solidFill>
+                          </a14:hiddenFill>
+                        </a:ext>
+                        <a:ext uri="{91240B29-F687-4F45-9708-019B960494DF}">
+                          <a14:hiddenLine xmlns:a14="http://schemas.microsoft.com/office/drawing/2010/main" w="9525">
+                            <a:solidFill>
+                              <a:srgbClr val="000000"/>
+                            </a:solidFill>
+                            <a:miter lim="800000"/>
+                            <a:headEnd/>
+                            <a:tailEnd/>
+                          </a14:hiddenLine>
+                        </a:ext>
+                      </a:extLst>
+                    </wps:spPr>
+                    <wps:txbx>
+                      <w:txbxContent>
+                        <w:p>
+                          <w:pPr>
+                            <w:spacing w:after="0" w:line="240" w:lineRule="auto"/>
+                            <w:rPr>
+                              <w:noProof/>
+                            </w:rPr>
+                          </w:pPr>
+                          <w:r>
+                            <w:rPr>
+                              <w:noProof/>
+                            </w:rPr>
+                            <w:t>Day 06                                                                                                              Spring Boot Security</w:t>
+                          </w:r>
+                        </w:p>
+                      </w:txbxContent>
+                    </wps:txbx>
+                    <wps:bodyPr rot="0" vert="horz" wrap="square" lIns="91440" tIns="0" rIns="91440" bIns="0" anchor="ctr" anchorCtr="0" upright="1">
+                      <a:spAutoFit/>
+                    </wps:bodyPr>
+                  </wps:wsp>
+                </a:graphicData>
+              </a:graphic>
+              <wp14:sizeRelH relativeFrom="margin">
+                <wp14:pctWidth>100000</wp14:pctWidth>
+              </wp14:sizeRelH>
+              <wp14:sizeRelV relativeFrom="page">
+                <wp14:pctHeight>0</wp14:pctHeight>
+              </wp14:sizeRelV>
+            </wp:anchor>
+          </w:drawing>
+        </mc:Choice>
+        <mc:Fallback>
+          <w:pict>
+            <v:shapetype w14:anchorId="2C869BBB" id="_x0000_t202" coordsize="21600,21600" o:spt="202" path="m,l,21600r21600,l21600,xe">
+              <v:stroke joinstyle="miter"/>
+              <v:path gradientshapeok="t" o:connecttype="rect"/>
+            </v:shapetype>
+            <v:shape id="Text Box 11" o:spid="_x0000_s1036" type="#_x0000_t202" style="position:absolute;margin-left:-.75pt;margin-top:29.25pt;width:468pt;height:13.7pt;z-index:251675648;visibility:visible;mso-wrap-style:square;mso-width-percent:1000;mso-height-percent:0;mso-wrap-distance-left:9pt;mso-wrap-distance-top:0;mso-wrap-distance-right:9pt;mso-wrap-distance-bottom:0;mso-position-horizontal:absolute;mso-position-horizontal-relative:margin;mso-position-vertical:absolute;mso-position-vertical-relative:top-margin-area;mso-width-percent:1000;mso-height-percent:0;mso-width-relative:margin;mso-height-relative:page;v-text-anchor:middle" o:gfxdata="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" o:allowincell="f" filled="f" stroked="f">
+              <v:textbox style="mso-fit-shape-to-text:t" inset=",0,,0">
+                <w:txbxContent>
+                  <w:p>
+                    <w:pPr>
+                      <w:spacing w:after="0" w:line="240" w:lineRule="auto"/>
+                      <w:rPr>
+                        <w:noProof/>
+                      </w:rPr>
+                    </w:pPr>
+                    <w:r>
+                      <w:rPr>
+                        <w:noProof/>
+                      </w:rPr>
+                      <w:t>Day 06                                                                                                              Spring Boot Security</w:t>
+                    </w:r>
+                  </w:p>
+                </w:txbxContent>
+              </v:textbox>
+              <w10:wrap anchorx="margin" anchory="margin"/>
+            </v:shape>
+          </w:pict>
+        </mc:Fallback>
+      </mc:AlternateContent>
+    </w:r>
+    <w:r>
+      <w:rPr>
+        <w:noProof/>
+      </w:rPr>
+      <mc:AlternateContent>
+        <mc:Choice Requires="wps">
+          <w:drawing>
+            <wp:anchor distT="0" distB="0" distL="114300" distR="114300" simplePos="0" relativeHeight="251674624" behindDoc="0" locked="0" layoutInCell="0" allowOverlap="1" wp14:anchorId="028D3284" wp14:editId="7DD79876">
+              <wp:simplePos x="0" y="0"/>
+              <wp:positionH relativeFrom="page">
+                <wp:align>right</wp:align>
+              </wp:positionH>
+              <wp:positionV relativeFrom="topMargin">
+                <wp:align>center</wp:align>
+              </wp:positionV>
+              <wp:extent cx="911860" cy="170815"/>
+              <wp:effectExtent l="0" t="0" r="0" b="635"/>
+              <wp:wrapNone/>
+              <wp:docPr id="12" name="Text Box 12"/>
+              <wp:cNvGraphicFramePr>
+                <a:graphicFrameLocks xmlns:a="http://schemas.openxmlformats.org/drawingml/2006/main"/>
+              </wp:cNvGraphicFramePr>
+              <a:graphic xmlns:a="http://schemas.openxmlformats.org/drawingml/2006/main">
+                <a:graphicData uri="http://schemas.microsoft.com/office/word/2010/wordprocessingShape">
+                  <wps:wsp>
+                    <wps:cNvSpPr txBox="1">
+                      <a:spLocks noChangeArrowheads="1"/>
+                    </wps:cNvSpPr>
+                    <wps:spPr bwMode="auto">
+                      <a:xfrm>
+                        <a:off x="0" y="0"/>
+                        <a:ext cx="911860" cy="170815"/>
+                      </a:xfrm>
+                      <a:prstGeom prst="rect">
+                        <a:avLst/>
+                      </a:prstGeom>
+                      <a:solidFill>
+                        <a:schemeClr val="accent6">
+                          <a:lumMod val="60000"/>
+                          <a:lumOff val="40000"/>
+                        </a:schemeClr>
+                      </a:solidFill>
+                      <a:ln>
+                        <a:noFill/>
+                      </a:ln>
+                    </wps:spPr>
+                    <wps:txbx>
+                      <w:txbxContent>
+                        <w:p>
+                          <w:pPr>
+                            <w:spacing w:after="0" w:line="240" w:lineRule="auto"/>
+                            <w:rPr>
+                              <w:color w:val="FFFFFF" w:themeColor="background1"/>
+                            </w:rPr>
+                          </w:pPr>
+                          <w:r>
+                            <w:fldChar w:fldCharType="begin"/>
+                          </w:r>
+                          <w:r>
+                            <w:instrText xml:space="preserve"> PAGE   \* MERGEFORMAT </w:instrText>
+                          </w:r>
+                          <w:r>
+                            <w:fldChar w:fldCharType="separate"/>
+                          </w:r>
+                          <w:r>
+                            <w:rPr>
+                              <w:noProof/>
+                              <w:color w:val="FFFFFF" w:themeColor="background1"/>
+                            </w:rPr>
+                            <w:t>2</w:t>
+                          </w:r>
+                          <w:r>
+                            <w:rPr>
+                              <w:noProof/>
+                              <w:color w:val="FFFFFF" w:themeColor="background1"/>
+                            </w:rPr>
+                            <w:fldChar w:fldCharType="end"/>
+                          </w:r>
+                        </w:p>
+                      </w:txbxContent>
+                    </wps:txbx>
+                    <wps:bodyPr rot="0" vert="horz" wrap="square" lIns="91440" tIns="0" rIns="91440" bIns="0" anchor="ctr" anchorCtr="0" upright="1">
+                      <a:spAutoFit/>
+                    </wps:bodyPr>
+                  </wps:wsp>
+                </a:graphicData>
+              </a:graphic>
+              <wp14:sizeRelH relativeFrom="rightMargin">
+                <wp14:pctWidth>100000</wp14:pctWidth>
+              </wp14:sizeRelH>
+              <wp14:sizeRelV relativeFrom="page">
+                <wp14:pctHeight>0</wp14:pctHeight>
+              </wp14:sizeRelV>
+            </wp:anchor>
+          </w:drawing>
+        </mc:Choice>
+        <mc:Fallback>
+          <w:pict>
+            <v:shape w14:anchorId="028D3284" id="Text Box 12" o:spid="_x0000_s1037" type="#_x0000_t202" style="position:absolute;margin-left:20.6pt;margin-top:0;width:71.8pt;height:13.45pt;z-index:251674624;visibility:visible;mso-wrap-style:square;mso-width-percent:1000;mso-height-percent:0;mso-wrap-distance-left:9pt;mso-wrap-distance-top:0;mso-wrap-distance-right:9pt;mso-wrap-distance-bottom:0;mso-position-horizontal:right;mso-position-horizontal-relative:page;mso-position-vertical:center;mso-position-vertical-relative:top-margin-area;mso-width-percent:1000;mso-height-percent:0;mso-width-relative:right-margin-area;mso-height-relative:page;v-text-anchor:middle" o:gfxdata="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" o:allowincell="f" fillcolor="#a8d08d [1945]" stroked="f">
+              <v:textbox style="mso-fit-shape-to-text:t" inset=",0,,0">
+                <w:txbxContent>
+                  <w:p>
+                    <w:pPr>
+                      <w:spacing w:after="0" w:line="240" w:lineRule="auto"/>
+                      <w:rPr>
+                        <w:color w:val="FFFFFF" w:themeColor="background1"/>
+                      </w:rPr>
+                    </w:pPr>
+                    <w:r>
+                      <w:fldChar w:fldCharType="begin"/>
+                    </w:r>
+                    <w:r>
+                      <w:instrText xml:space="preserve"> PAGE   \* MERGEFORMAT </w:instrText>
+                    </w:r>
+                    <w:r>
+                      <w:fldChar w:fldCharType="separate"/>
+                    </w:r>
+                    <w:r>
+                      <w:rPr>
+                        <w:noProof/>
+                        <w:color w:val="FFFFFF" w:themeColor="background1"/>
+                      </w:rPr>
+                      <w:t>2</w:t>
+                    </w:r>
+                    <w:r>
+                      <w:rPr>
+                        <w:noProof/>
+                        <w:color w:val="FFFFFF" w:themeColor="background1"/>
+                      </w:rPr>
+                      <w:fldChar w:fldCharType="end"/>
+                    </w:r>
+                  </w:p>
+                </w:txbxContent>
+              </v:textbox>
+              <w10:wrap anchorx="page" anchory="margin"/>
+            </v:shape>
+          </w:pict>
+        </mc:Fallback>
+      </mc:AlternateContent>
+    </w:r>
+  </w:p>
+</w:hdr>
+</file>
+
+<file path=word/header7.xml><?xml version="1.0" encoding="utf-8"?>
+<w:hdr xmlns:wpc="http://schemas.microsoft.com/office/word/2010/wordprocessingCanvas" xmlns:cx="http://schemas.microsoft.com/office/drawing/2014/chartex" xmlns:cx1="http://schemas.microsoft.com/office/drawing/2015/9/8/chartex" xmlns:cx2="http://schemas.microsoft.com/office/drawing/2015/10/21/chartex" xmlns:cx3="http://schemas.microsoft.com/office/drawing/2016/5/9/chartex" xmlns:cx4="http://schemas.microsoft.com/office/drawing/2016/5/10/chartex" xmlns:cx5="http://schemas.microsoft.com/office/drawing/2016/5/11/chartex" xmlns:cx6="http://schemas.microsoft.com/office/drawing/2016/5/12/chartex" xmlns:cx7="http://schemas.microsoft.com/office/drawing/2016/5/13/chartex" xmlns:cx8="http://schemas.microsoft.com/office/drawing/2016/5/14/chartex" xmlns:mc="http://schemas.openxmlformats.org/markup-compatibility/2006" xmlns:aink="http://schemas.microsoft.com/office/drawing/2016/ink" xmlns:am3d="http://schemas.microsoft.com/office/drawing/2017/model3d" xmlns:o="urn:schemas-microsoft-com:office:office" xmlns:r="http://schemas.openxmlformats.org/officeDocument/2006/relationships" xmlns:m="http://schemas.openxmlformats.org/officeDocument/2006/math" xmlns:v="urn:schemas-microsoft-com:vml" xmlns:wp14="http://schemas.microsoft.com/office/word/2010/wordprocessingDrawing" xmlns:wp="http://schemas.openxmlformats.org/drawingml/2006/wordprocessingDrawing" xmlns:w10="urn:schemas-microsoft-com:office:word" xmlns:w="http://schemas.openxmlformats.org/wordprocessingml/2006/main" xmlns:w14="http://schemas.microsoft.com/office/word/2010/wordml" xmlns:w15="http://schemas.microsoft.com/office/word/2012/wordml" xmlns:w16cex="http://schemas.microsoft.com/office/word/2018/wordml/cex" xmlns:w16cid="http://schemas.microsoft.com/office/word/2016/wordml/cid" xmlns:w16="http://schemas.microsoft.com/office/word/2018/wordml" xmlns:w16sdtdh="http://schemas.microsoft.com/office/word/2020/wordml/sdtdatahash" xmlns:w16se="http://schemas.microsoft.com/office/word/2015/wordml/symex" xmlns:wpg="http://schemas.microsoft.com/office/word/2010/wordprocessingGroup" xmlns:wpi="http://schemas.microsoft.com/office/word/2010/wordprocessingInk" xmlns:wne="http://schemas.microsoft.com/office/word/2006/wordml" xmlns:wps="http://schemas.microsoft.com/office/word/2010/wordprocessingShape" mc:Ignorable="w14 w15 w16se w16cid w16 w16cex w16sdtdh wp14">
+  <w:p>
+    <w:pPr>
+      <w:pStyle w:val="Header"/>
+    </w:pPr>
+    <w:r>
+      <w:rPr>
+        <w:noProof/>
+      </w:rPr>
+      <mc:AlternateContent>
+        <mc:Choice Requires="wps">
+          <w:drawing>
+            <wp:anchor distT="0" distB="0" distL="114300" distR="114300" simplePos="0" relativeHeight="251678720" behindDoc="0" locked="0" layoutInCell="0" allowOverlap="1" wp14:anchorId="33014B75" wp14:editId="53B8870B">
+              <wp:simplePos x="0" y="0"/>
+              <wp:positionH relativeFrom="margin">
+                <wp:posOffset>-9525</wp:posOffset>
+              </wp:positionH>
+              <wp:positionV relativeFrom="topMargin">
+                <wp:posOffset>371475</wp:posOffset>
+              </wp:positionV>
+              <wp:extent cx="5943600" cy="173736"/>
+              <wp:effectExtent l="0" t="0" r="0" b="635"/>
+              <wp:wrapNone/>
+              <wp:docPr id="13" name="Text Box 13"/>
+              <wp:cNvGraphicFramePr>
+                <a:graphicFrameLocks xmlns:a="http://schemas.openxmlformats.org/drawingml/2006/main"/>
+              </wp:cNvGraphicFramePr>
+              <a:graphic xmlns:a="http://schemas.openxmlformats.org/drawingml/2006/main">
+                <a:graphicData uri="http://schemas.microsoft.com/office/word/2010/wordprocessingShape">
+                  <wps:wsp>
+                    <wps:cNvSpPr txBox="1">
+                      <a:spLocks noChangeArrowheads="1"/>
+                    </wps:cNvSpPr>
+                    <wps:spPr bwMode="auto">
+                      <a:xfrm>
+                        <a:off x="0" y="0"/>
+                        <a:ext cx="5943600" cy="173736"/>
+                      </a:xfrm>
+                      <a:prstGeom prst="rect">
+                        <a:avLst/>
+                      </a:prstGeom>
+                      <a:noFill/>
+                      <a:ln>
+                        <a:noFill/>
+                      </a:ln>
+                      <a:extLst>
+                        <a:ext uri="{909E8E84-426E-40DD-AFC4-6F175D3DCCD1}">
+                          <a14:hiddenFill xmlns:a14="http://schemas.microsoft.com/office/drawing/2010/main">
+                            <a:solidFill>
+                              <a:srgbClr val="FFFFFF"/>
+                            </a:solidFill>
+                          </a14:hiddenFill>
+                        </a:ext>
+                        <a:ext uri="{91240B29-F687-4F45-9708-019B960494DF}">
+                          <a14:hiddenLine xmlns:a14="http://schemas.microsoft.com/office/drawing/2010/main" w="9525">
+                            <a:solidFill>
+                              <a:srgbClr val="000000"/>
+                            </a:solidFill>
+                            <a:miter lim="800000"/>
+                            <a:headEnd/>
+                            <a:tailEnd/>
+                          </a14:hiddenLine>
+                        </a:ext>
+                      </a:extLst>
+                    </wps:spPr>
+                    <wps:txbx>
+                      <w:txbxContent>
+                        <w:p>
+                          <w:pPr>
+                            <w:spacing w:after="0" w:line="240" w:lineRule="auto"/>
+                            <w:rPr>
+                              <w:noProof/>
+                            </w:rPr>
+                          </w:pPr>
+                          <w:r>
+                            <w:rPr>
+                              <w:noProof/>
+                            </w:rPr>
+                            <w:t>Day 07                                                                                                              Spring Boot Security</w:t>
+                          </w:r>
+                        </w:p>
+                      </w:txbxContent>
+                    </wps:txbx>
+                    <wps:bodyPr rot="0" vert="horz" wrap="square" lIns="91440" tIns="0" rIns="91440" bIns="0" anchor="ctr" anchorCtr="0" upright="1">
+                      <a:spAutoFit/>
+                    </wps:bodyPr>
+                  </wps:wsp>
+                </a:graphicData>
+              </a:graphic>
+              <wp14:sizeRelH relativeFrom="margin">
+                <wp14:pctWidth>100000</wp14:pctWidth>
+              </wp14:sizeRelH>
+              <wp14:sizeRelV relativeFrom="page">
+                <wp14:pctHeight>0</wp14:pctHeight>
+              </wp14:sizeRelV>
+            </wp:anchor>
+          </w:drawing>
+        </mc:Choice>
+        <mc:Fallback>
+          <w:pict>
+            <v:shapetype w14:anchorId="33014B75" id="_x0000_t202" coordsize="21600,21600" o:spt="202" path="m,l,21600r21600,l21600,xe">
+              <v:stroke joinstyle="miter"/>
+              <v:path gradientshapeok="t" o:connecttype="rect"/>
+            </v:shapetype>
+            <v:shape id="Text Box 13" o:spid="_x0000_s1038" type="#_x0000_t202" style="position:absolute;margin-left:-.75pt;margin-top:29.25pt;width:468pt;height:13.7pt;z-index:251678720;visibility:visible;mso-wrap-style:square;mso-width-percent:1000;mso-height-percent:0;mso-wrap-distance-left:9pt;mso-wrap-distance-top:0;mso-wrap-distance-right:9pt;mso-wrap-distance-bottom:0;mso-position-horizontal:absolute;mso-position-horizontal-relative:margin;mso-position-vertical:absolute;mso-position-vertical-relative:top-margin-area;mso-width-percent:1000;mso-height-percent:0;mso-width-relative:margin;mso-height-relative:page;v-text-anchor:middle" o:gfxdata="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" o:allowincell="f" filled="f" stroked="f">
+              <v:textbox style="mso-fit-shape-to-text:t" inset=",0,,0">
+                <w:txbxContent>
+                  <w:p>
+                    <w:pPr>
+                      <w:spacing w:after="0" w:line="240" w:lineRule="auto"/>
+                      <w:rPr>
+                        <w:noProof/>
+                      </w:rPr>
+                    </w:pPr>
+                    <w:r>
+                      <w:rPr>
+                        <w:noProof/>
+                      </w:rPr>
+                      <w:t>Day 07                                                                                                              Spring Boot Security</w:t>
+                    </w:r>
+                  </w:p>
+                </w:txbxContent>
+              </v:textbox>
+              <w10:wrap anchorx="margin" anchory="margin"/>
+            </v:shape>
+          </w:pict>
+        </mc:Fallback>
+      </mc:AlternateContent>
+    </w:r>
+    <w:r>
+      <w:rPr>
+        <w:noProof/>
+      </w:rPr>
+      <mc:AlternateContent>
+        <mc:Choice Requires="wps">
+          <w:drawing>
+            <wp:anchor distT="0" distB="0" distL="114300" distR="114300" simplePos="0" relativeHeight="251677696" behindDoc="0" locked="0" layoutInCell="0" allowOverlap="1" wp14:anchorId="69218C08" wp14:editId="47060358">
+              <wp:simplePos x="0" y="0"/>
+              <wp:positionH relativeFrom="page">
+                <wp:align>right</wp:align>
+              </wp:positionH>
+              <wp:positionV relativeFrom="topMargin">
+                <wp:align>center</wp:align>
+              </wp:positionV>
+              <wp:extent cx="911860" cy="170815"/>
+              <wp:effectExtent l="0" t="0" r="0" b="635"/>
+              <wp:wrapNone/>
+              <wp:docPr id="14" name="Text Box 14"/>
+              <wp:cNvGraphicFramePr>
+                <a:graphicFrameLocks xmlns:a="http://schemas.openxmlformats.org/drawingml/2006/main"/>
+              </wp:cNvGraphicFramePr>
+              <a:graphic xmlns:a="http://schemas.openxmlformats.org/drawingml/2006/main">
+                <a:graphicData uri="http://schemas.microsoft.com/office/word/2010/wordprocessingShape">
+                  <wps:wsp>
+                    <wps:cNvSpPr txBox="1">
+                      <a:spLocks noChangeArrowheads="1"/>
+                    </wps:cNvSpPr>
+                    <wps:spPr bwMode="auto">
+                      <a:xfrm>
+                        <a:off x="0" y="0"/>
+                        <a:ext cx="911860" cy="170815"/>
+                      </a:xfrm>
+                      <a:prstGeom prst="rect">
+                        <a:avLst/>
+                      </a:prstGeom>
+                      <a:solidFill>
+                        <a:schemeClr val="accent6">
+                          <a:lumMod val="60000"/>
+                          <a:lumOff val="40000"/>
+                        </a:schemeClr>
+                      </a:solidFill>
+                      <a:ln>
+                        <a:noFill/>
+                      </a:ln>
+                    </wps:spPr>
+                    <wps:txbx>
+                      <w:txbxContent>
+                        <w:p>
+                          <w:pPr>
+                            <w:spacing w:after="0" w:line="240" w:lineRule="auto"/>
+                            <w:rPr>
+                              <w:color w:val="FFFFFF" w:themeColor="background1"/>
+                            </w:rPr>
+                          </w:pPr>
+                          <w:r>
+                            <w:fldChar w:fldCharType="begin"/>
+                          </w:r>
+                          <w:r>
+                            <w:instrText xml:space="preserve"> PAGE   \* MERGEFORMAT </w:instrText>
+                          </w:r>
+                          <w:r>
+                            <w:fldChar w:fldCharType="separate"/>
+                          </w:r>
+                          <w:r>
+                            <w:rPr>
+                              <w:noProof/>
+                              <w:color w:val="FFFFFF" w:themeColor="background1"/>
+                            </w:rPr>
+                            <w:t>2</w:t>
+                          </w:r>
+                          <w:r>
+                            <w:rPr>
+                              <w:noProof/>
+                              <w:color w:val="FFFFFF" w:themeColor="background1"/>
+                            </w:rPr>
+                            <w:fldChar w:fldCharType="end"/>
+                          </w:r>
+                        </w:p>
+                      </w:txbxContent>
+                    </wps:txbx>
+                    <wps:bodyPr rot="0" vert="horz" wrap="square" lIns="91440" tIns="0" rIns="91440" bIns="0" anchor="ctr" anchorCtr="0" upright="1">
+                      <a:spAutoFit/>
+                    </wps:bodyPr>
+                  </wps:wsp>
+                </a:graphicData>
+              </a:graphic>
+              <wp14:sizeRelH relativeFrom="rightMargin">
+                <wp14:pctWidth>100000</wp14:pctWidth>
+              </wp14:sizeRelH>
+              <wp14:sizeRelV relativeFrom="page">
+                <wp14:pctHeight>0</wp14:pctHeight>
+              </wp14:sizeRelV>
+            </wp:anchor>
+          </w:drawing>
+        </mc:Choice>
+        <mc:Fallback>
+          <w:pict>
+            <v:shape w14:anchorId="69218C08" id="Text Box 14" o:spid="_x0000_s1039" type="#_x0000_t202" style="position:absolute;margin-left:20.6pt;margin-top:0;width:71.8pt;height:13.45pt;z-index:251677696;visibility:visible;mso-wrap-style:square;mso-width-percent:1000;mso-height-percent:0;mso-wrap-distance-left:9pt;mso-wrap-distance-top:0;mso-wrap-distance-right:9pt;mso-wrap-distance-bottom:0;mso-position-horizontal:right;mso-position-horizontal-relative:page;mso-position-vertical:center;mso-position-vertical-relative:top-margin-area;mso-width-percent:1000;mso-height-percent:0;mso-width-relative:right-margin-area;mso-height-relative:page;v-text-anchor:middle" o:gfxdata="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" o:allowincell="f" fillcolor="#a8d08d [1945]" stroked="f">
+              <v:textbox style="mso-fit-shape-to-text:t" inset=",0,,0">
+                <w:txbxContent>
+                  <w:p>
+                    <w:pPr>
+                      <w:spacing w:after="0" w:line="240" w:lineRule="auto"/>
+                      <w:rPr>
+                        <w:color w:val="FFFFFF" w:themeColor="background1"/>
+                      </w:rPr>
+                    </w:pPr>
+                    <w:r>
+                      <w:fldChar w:fldCharType="begin"/>
+                    </w:r>
+                    <w:r>
+                      <w:instrText xml:space="preserve"> PAGE   \* MERGEFORMAT </w:instrText>
+                    </w:r>
+                    <w:r>
+                      <w:fldChar w:fldCharType="separate"/>
+                    </w:r>
+                    <w:r>
+                      <w:rPr>
+                        <w:noProof/>
+                        <w:color w:val="FFFFFF" w:themeColor="background1"/>
+                      </w:rPr>
+                      <w:t>2</w:t>
+                    </w:r>
+                    <w:r>
+                      <w:rPr>
+                        <w:noProof/>
+                        <w:color w:val="FFFFFF" w:themeColor="background1"/>
+                      </w:rPr>
+                      <w:fldChar w:fldCharType="end"/>
+                    </w:r>
+                  </w:p>
+                </w:txbxContent>
+              </v:textbox>
+              <w10:wrap anchorx="page" anchory="margin"/>
+            </v:shape>
+          </w:pict>
+        </mc:Fallback>
+      </mc:AlternateContent>
+    </w:r>
+  </w:p>
+</w:hdr>
+</file>
+
 <file path=word/numbering.xml><?xml version="1.0" encoding="utf-8"?>
 <w:numbering xmlns:wpc="http://schemas.microsoft.com/office/word/2010/wordprocessingCanvas" xmlns:cx="http://schemas.microsoft.com/office/drawing/2014/chartex" xmlns:cx1="http://schemas.microsoft.com/office/drawing/2015/9/8/chartex" xmlns:cx2="http://schemas.microsoft.com/office/drawing/2015/10/21/chartex" xmlns:cx3="http://schemas.microsoft.com/office/drawing/2016/5/9/chartex" xmlns:cx4="http://schemas.microsoft.com/office/drawing/2016/5/10/chartex" xmlns:cx5="http://schemas.microsoft.com/office/drawing/2016/5/11/chartex" xmlns:cx6="http://schemas.microsoft.com/office/drawing/2016/5/12/chartex" xmlns:cx7="http://schemas.microsoft.com/office/drawing/2016/5/13/chartex" xmlns:cx8="http://schemas.microsoft.com/office/drawing/2016/5/14/chartex" xmlns:mc="http://schemas.openxmlformats.org/markup-compatibility/2006" xmlns:aink="http://schemas.microsoft.com/office/drawing/2016/ink" xmlns:am3d="http://schemas.microsoft.com/office/drawing/2017/model3d" xmlns:o="urn:schemas-microsoft-com:office:office" xmlns:r="http://schemas.openxmlformats.org/officeDocument/2006/relationships" xmlns:m="http://schemas.openxmlformats.org/officeDocument/2006/math" xmlns:v="urn:schemas-microsoft-com:vml" xmlns:wp14="http://schemas.microsoft.com/office/word/2010/wordprocessingDrawing" xmlns:wp="http://schemas.openxmlformats.org/drawingml/2006/wordprocessingDrawing" xmlns:w10="urn:schemas-microsoft-com:office:word" xmlns:w="http://schemas.openxmlformats.org/wordprocessingml/2006/main" xmlns:w14="http://schemas.microsoft.com/office/word/2010/wordml" xmlns:w15="http://schemas.microsoft.com/office/word/2012/wordml" xmlns:w16cex="http://schemas.microsoft.com/office/word/2018/wordml/cex" xmlns:w16cid="http://schemas.microsoft.com/office/word/2016/wordml/cid" xmlns:w16="http://schemas.microsoft.com/office/word/2018/wordml" xmlns:w16sdtdh="http://schemas.microsoft.com/office/word/2020/wordml/sdtdatahash" xmlns:w16se="http://schemas.microsoft.com/office/word/2015/wordml/symex" xmlns:wpg="http://schemas.microsoft.com/office/word/2010/wordprocessingGroup" xmlns:wpi="http://schemas.microsoft.com/office/word/2010/wordprocessingInk" xmlns:wne="http://schemas.microsoft.com/office/word/2006/wordml" xmlns:wps="http://schemas.microsoft.com/office/word/2010/wordprocessingShape" mc:Ignorable="w14 w15 w16se w16cid w16 w16cex w16sdtdh wp14">
   <w:numPicBullet w:numPicBulletId="0">
@@ -7548,7 +9435,7 @@
         <v:path o:extrusionok="f" gradientshapeok="t" o:connecttype="rect"/>
         <o:lock v:ext="edit" aspectratio="t"/>
       </v:shapetype>
-      <v:shape id="_x0000_i1050" type="#_x0000_t75" style="width:11.25pt;height:11.25pt" o:bullet="t">
+      <v:shape id="_x0000_i1064" type="#_x0000_t75" style="width:11.25pt;height:11.25pt" o:bullet="t">
         <v:imagedata r:id="rId1" o:title="mso988C"/>
       </v:shape>
     </w:pict>
@@ -7667,6 +9554,92 @@
     </w:lvl>
   </w:abstractNum>
   <w:abstractNum w:abstractNumId="1" w15:restartNumberingAfterBreak="0">
+    <w:nsid w:val="11AF2654"/>
+    <w:multiLevelType w:val="hybridMultilevel"/>
+    <w:tmpl w:val="33CEE6CC"/>
+    <w:lvl w:ilvl="0" w:tplc="4009000F">
+      <w:start w:val="1"/>
+      <w:numFmt w:val="decimal"/>
+      <w:lvlText w:val="%1."/>
+      <w:lvlJc w:val="left"/>
+      <w:pPr>
+        <w:ind w:left="720" w:hanging="360"/>
+      </w:pPr>
+    </w:lvl>
+    <w:lvl w:ilvl="1" w:tplc="40090019">
+      <w:start w:val="1"/>
+      <w:numFmt w:val="lowerLetter"/>
+      <w:lvlText w:val="%2."/>
+      <w:lvlJc w:val="left"/>
+      <w:pPr>
+        <w:ind w:left="1440" w:hanging="360"/>
+      </w:pPr>
+    </w:lvl>
+    <w:lvl w:ilvl="2" w:tplc="4009001B">
+      <w:start w:val="1"/>
+      <w:numFmt w:val="lowerRoman"/>
+      <w:lvlText w:val="%3."/>
+      <w:lvlJc w:val="right"/>
+      <w:pPr>
+        <w:ind w:left="2160" w:hanging="180"/>
+      </w:pPr>
+    </w:lvl>
+    <w:lvl w:ilvl="3" w:tplc="4009000F" w:tentative="1">
+      <w:start w:val="1"/>
+      <w:numFmt w:val="decimal"/>
+      <w:lvlText w:val="%4."/>
+      <w:lvlJc w:val="left"/>
+      <w:pPr>
+        <w:ind w:left="2880" w:hanging="360"/>
+      </w:pPr>
+    </w:lvl>
+    <w:lvl w:ilvl="4" w:tplc="40090019" w:tentative="1">
+      <w:start w:val="1"/>
+      <w:numFmt w:val="lowerLetter"/>
+      <w:lvlText w:val="%5."/>
+      <w:lvlJc w:val="left"/>
+      <w:pPr>
+        <w:ind w:left="3600" w:hanging="360"/>
+      </w:pPr>
+    </w:lvl>
+    <w:lvl w:ilvl="5" w:tplc="4009001B" w:tentative="1">
+      <w:start w:val="1"/>
+      <w:numFmt w:val="lowerRoman"/>
+      <w:lvlText w:val="%6."/>
+      <w:lvlJc w:val="right"/>
+      <w:pPr>
+        <w:ind w:left="4320" w:hanging="180"/>
+      </w:pPr>
+    </w:lvl>
+    <w:lvl w:ilvl="6" w:tplc="4009000F" w:tentative="1">
+      <w:start w:val="1"/>
+      <w:numFmt w:val="decimal"/>
+      <w:lvlText w:val="%7."/>
+      <w:lvlJc w:val="left"/>
+      <w:pPr>
+        <w:ind w:left="5040" w:hanging="360"/>
+      </w:pPr>
+    </w:lvl>
+    <w:lvl w:ilvl="7" w:tplc="40090019" w:tentative="1">
+      <w:start w:val="1"/>
+      <w:numFmt w:val="lowerLetter"/>
+      <w:lvlText w:val="%8."/>
+      <w:lvlJc w:val="left"/>
+      <w:pPr>
+        <w:ind w:left="5760" w:hanging="360"/>
+      </w:pPr>
+    </w:lvl>
+    <w:lvl w:ilvl="8" w:tplc="4009001B" w:tentative="1">
+      <w:start w:val="1"/>
+      <w:numFmt w:val="lowerRoman"/>
+      <w:lvlText w:val="%9."/>
+      <w:lvlJc w:val="right"/>
+      <w:pPr>
+        <w:ind w:left="6480" w:hanging="180"/>
+      </w:pPr>
+    </w:lvl>
+  </w:abstractNum>
+  <w:abstractNum w:abstractNumId="2" w15:restartNumberingAfterBreak="0">
     <w:nsid w:val="122839DC"/>
     <w:multiLevelType w:val="hybridMultilevel"/>
     <w:tmpl w:val="E2708E38"/>
@@ -7757,7 +9730,7 @@
       </w:pPr>
     </w:lvl>
   </w:abstractNum>
-  <w:abstractNum w:abstractNumId="2" w15:restartNumberingAfterBreak="0">
+  <w:abstractNum w:abstractNumId="3" w15:restartNumberingAfterBreak="0">
     <w:nsid w:val="126C7463"/>
     <w:multiLevelType w:val="hybridMultilevel"/>
     <w:tmpl w:val="AF2CA53A"/>
@@ -7851,7 +9824,7 @@
       </w:pPr>
     </w:lvl>
   </w:abstractNum>
-  <w:abstractNum w:abstractNumId="3" w15:restartNumberingAfterBreak="0">
+  <w:abstractNum w:abstractNumId="4" w15:restartNumberingAfterBreak="0">
     <w:nsid w:val="164334D5"/>
     <w:multiLevelType w:val="hybridMultilevel"/>
     <w:tmpl w:val="F71EF804"/>
@@ -7942,7 +9915,7 @@
       </w:pPr>
     </w:lvl>
   </w:abstractNum>
-  <w:abstractNum w:abstractNumId="4" w15:restartNumberingAfterBreak="0">
+  <w:abstractNum w:abstractNumId="5" w15:restartNumberingAfterBreak="0">
     <w:nsid w:val="1CD31317"/>
     <w:multiLevelType w:val="hybridMultilevel"/>
     <w:tmpl w:val="9F366D94"/>
@@ -8033,7 +10006,120 @@
       </w:pPr>
     </w:lvl>
   </w:abstractNum>
-  <w:abstractNum w:abstractNumId="5" w15:restartNumberingAfterBreak="0">
+  <w:abstractNum w:abstractNumId="6" w15:restartNumberingAfterBreak="0">
+    <w:nsid w:val="22AB39D6"/>
+    <w:multiLevelType w:val="hybridMultilevel"/>
+    <w:tmpl w:val="28D01B0A"/>
+    <w:lvl w:ilvl="0" w:tplc="40090001">
+      <w:start w:val="1"/>
+      <w:numFmt w:val="bullet"/>
+      <w:lvlText w:val=""/>
+      <w:lvlJc w:val="left"/>
+      <w:pPr>
+        <w:ind w:left="720" w:hanging="360"/>
+      </w:pPr>
+      <w:rPr>
+        <w:rFonts w:ascii="Symbol" w:hAnsi="Symbol" w:hint="default"/>
+      </w:rPr>
+    </w:lvl>
+    <w:lvl w:ilvl="1" w:tplc="40090003" w:tentative="1">
+      <w:start w:val="1"/>
+      <w:numFmt w:val="bullet"/>
+      <w:lvlText w:val="o"/>
+      <w:lvlJc w:val="left"/>
+      <w:pPr>
+        <w:ind w:left="1440" w:hanging="360"/>
+      </w:pPr>
+      <w:rPr>
+        <w:rFonts w:ascii="Courier New" w:hAnsi="Courier New" w:cs="Courier New" w:hint="default"/>
+      </w:rPr>
+    </w:lvl>
+    <w:lvl w:ilvl="2" w:tplc="40090005" w:tentative="1">
+      <w:start w:val="1"/>
+      <w:numFmt w:val="bullet"/>
+      <w:lvlText w:val=""/>
+      <w:lvlJc w:val="left"/>
+      <w:pPr>
+        <w:ind w:left="2160" w:hanging="360"/>
+      </w:pPr>
+      <w:rPr>
+        <w:rFonts w:ascii="Wingdings" w:hAnsi="Wingdings" w:hint="default"/>
+      </w:rPr>
+    </w:lvl>
+    <w:lvl w:ilvl="3" w:tplc="40090001" w:tentative="1">
+      <w:start w:val="1"/>
+      <w:numFmt w:val="bullet"/>
+      <w:lvlText w:val=""/>
+      <w:lvlJc w:val="left"/>
+      <w:pPr>
+        <w:ind w:left="2880" w:hanging="360"/>
+      </w:pPr>
+      <w:rPr>
+        <w:rFonts w:ascii="Symbol" w:hAnsi="Symbol" w:hint="default"/>
+      </w:rPr>
+    </w:lvl>
+    <w:lvl w:ilvl="4" w:tplc="40090003" w:tentative="1">
+      <w:start w:val="1"/>
+      <w:numFmt w:val="bullet"/>
+      <w:lvlText w:val="o"/>
+      <w:lvlJc w:val="left"/>
+      <w:pPr>
+        <w:ind w:left="3600" w:hanging="360"/>
+      </w:pPr>
+      <w:rPr>
+        <w:rFonts w:ascii="Courier New" w:hAnsi="Courier New" w:cs="Courier New" w:hint="default"/>
+      </w:rPr>
+    </w:lvl>
+    <w:lvl w:ilvl="5" w:tplc="40090005" w:tentative="1">
+      <w:start w:val="1"/>
+      <w:numFmt w:val="bullet"/>
+      <w:lvlText w:val=""/>
+      <w:lvlJc w:val="left"/>
+      <w:pPr>
+        <w:ind w:left="4320" w:hanging="360"/>
+      </w:pPr>
+      <w:rPr>
+        <w:rFonts w:ascii="Wingdings" w:hAnsi="Wingdings" w:hint="default"/>
+      </w:rPr>
+    </w:lvl>
+    <w:lvl w:ilvl="6" w:tplc="40090001" w:tentative="1">
+      <w:start w:val="1"/>
+      <w:numFmt w:val="bullet"/>
+      <w:lvlText w:val=""/>
+      <w:lvlJc w:val="left"/>
+      <w:pPr>
+        <w:ind w:left="5040" w:hanging="360"/>
+      </w:pPr>
+      <w:rPr>
+        <w:rFonts w:ascii="Symbol" w:hAnsi="Symbol" w:hint="default"/>
+      </w:rPr>
+    </w:lvl>
+    <w:lvl w:ilvl="7" w:tplc="40090003" w:tentative="1">
+      <w:start w:val="1"/>
+      <w:numFmt w:val="bullet"/>
+      <w:lvlText w:val="o"/>
+      <w:lvlJc w:val="left"/>
+      <w:pPr>
+        <w:ind w:left="5760" w:hanging="360"/>
+      </w:pPr>
+      <w:rPr>
+        <w:rFonts w:ascii="Courier New" w:hAnsi="Courier New" w:cs="Courier New" w:hint="default"/>
+      </w:rPr>
+    </w:lvl>
+    <w:lvl w:ilvl="8" w:tplc="40090005" w:tentative="1">
+      <w:start w:val="1"/>
+      <w:numFmt w:val="bullet"/>
+      <w:lvlText w:val=""/>
+      <w:lvlJc w:val="left"/>
+      <w:pPr>
+        <w:ind w:left="6480" w:hanging="360"/>
+      </w:pPr>
+      <w:rPr>
+        <w:rFonts w:ascii="Wingdings" w:hAnsi="Wingdings" w:hint="default"/>
+      </w:rPr>
+    </w:lvl>
+  </w:abstractNum>
+  <w:abstractNum w:abstractNumId="7" w15:restartNumberingAfterBreak="0">
     <w:nsid w:val="25B13289"/>
     <w:multiLevelType w:val="hybridMultilevel"/>
     <w:tmpl w:val="51BAB508"/>
@@ -8122,7 +10208,7 @@
       </w:pPr>
     </w:lvl>
   </w:abstractNum>
-  <w:abstractNum w:abstractNumId="6" w15:restartNumberingAfterBreak="0">
+  <w:abstractNum w:abstractNumId="8" w15:restartNumberingAfterBreak="0">
     <w:nsid w:val="25F731E7"/>
     <w:multiLevelType w:val="hybridMultilevel"/>
     <w:tmpl w:val="440019DA"/>
@@ -8235,7 +10321,7 @@
       </w:rPr>
     </w:lvl>
   </w:abstractNum>
-  <w:abstractNum w:abstractNumId="7" w15:restartNumberingAfterBreak="0">
+  <w:abstractNum w:abstractNumId="9" w15:restartNumberingAfterBreak="0">
     <w:nsid w:val="28F03B38"/>
     <w:multiLevelType w:val="hybridMultilevel"/>
     <w:tmpl w:val="899CB9BE"/>
@@ -8349,7 +10435,7 @@
       </w:rPr>
     </w:lvl>
   </w:abstractNum>
-  <w:abstractNum w:abstractNumId="8" w15:restartNumberingAfterBreak="0">
+  <w:abstractNum w:abstractNumId="10" w15:restartNumberingAfterBreak="0">
     <w:nsid w:val="2F644D18"/>
     <w:multiLevelType w:val="hybridMultilevel"/>
     <w:tmpl w:val="C504CBEE"/>
@@ -8462,7 +10548,7 @@
       </w:rPr>
     </w:lvl>
   </w:abstractNum>
-  <w:abstractNum w:abstractNumId="9" w15:restartNumberingAfterBreak="0">
+  <w:abstractNum w:abstractNumId="11" w15:restartNumberingAfterBreak="0">
     <w:nsid w:val="2F8820DB"/>
     <w:multiLevelType w:val="multilevel"/>
     <w:tmpl w:val="10FCD874"/>
@@ -8576,7 +10662,7 @@
       </w:rPr>
     </w:lvl>
   </w:abstractNum>
-  <w:abstractNum w:abstractNumId="10" w15:restartNumberingAfterBreak="0">
+  <w:abstractNum w:abstractNumId="12" w15:restartNumberingAfterBreak="0">
     <w:nsid w:val="2FA74A6D"/>
     <w:multiLevelType w:val="hybridMultilevel"/>
     <w:tmpl w:val="DB26ED74"/>
@@ -8690,7 +10776,7 @@
       </w:rPr>
     </w:lvl>
   </w:abstractNum>
-  <w:abstractNum w:abstractNumId="11" w15:restartNumberingAfterBreak="0">
+  <w:abstractNum w:abstractNumId="13" w15:restartNumberingAfterBreak="0">
     <w:nsid w:val="33737CAC"/>
     <w:multiLevelType w:val="hybridMultilevel"/>
     <w:tmpl w:val="391413B8"/>
@@ -8803,7 +10889,7 @@
       </w:rPr>
     </w:lvl>
   </w:abstractNum>
-  <w:abstractNum w:abstractNumId="12" w15:restartNumberingAfterBreak="0">
+  <w:abstractNum w:abstractNumId="14" w15:restartNumberingAfterBreak="0">
     <w:nsid w:val="3E6328FE"/>
     <w:multiLevelType w:val="hybridMultilevel"/>
     <w:tmpl w:val="A1CA3D66"/>
@@ -8892,10 +10978,10 @@
       </w:pPr>
     </w:lvl>
   </w:abstractNum>
-  <w:abstractNum w:abstractNumId="13" w15:restartNumberingAfterBreak="0">
+  <w:abstractNum w:abstractNumId="15" w15:restartNumberingAfterBreak="0">
     <w:nsid w:val="485D5622"/>
     <w:multiLevelType w:val="hybridMultilevel"/>
-    <w:tmpl w:val="5C127FC4"/>
+    <w:tmpl w:val="1A76A522"/>
     <w:lvl w:ilvl="0" w:tplc="4009000F">
       <w:start w:val="1"/>
       <w:numFmt w:val="decimal"/>
@@ -8978,7 +11064,7 @@
       </w:pPr>
     </w:lvl>
   </w:abstractNum>
-  <w:abstractNum w:abstractNumId="14" w15:restartNumberingAfterBreak="0">
+  <w:abstractNum w:abstractNumId="16" w15:restartNumberingAfterBreak="0">
     <w:nsid w:val="4D0C7B83"/>
     <w:multiLevelType w:val="multilevel"/>
     <w:tmpl w:val="36E8D6BC"/>
@@ -9093,7 +11179,93 @@
       </w:rPr>
     </w:lvl>
   </w:abstractNum>
-  <w:abstractNum w:abstractNumId="15" w15:restartNumberingAfterBreak="0">
+  <w:abstractNum w:abstractNumId="17" w15:restartNumberingAfterBreak="0">
+    <w:nsid w:val="4E136886"/>
+    <w:multiLevelType w:val="hybridMultilevel"/>
+    <w:tmpl w:val="8A5EA928"/>
+    <w:lvl w:ilvl="0" w:tplc="4009000F">
+      <w:start w:val="1"/>
+      <w:numFmt w:val="decimal"/>
+      <w:lvlText w:val="%1."/>
+      <w:lvlJc w:val="left"/>
+      <w:pPr>
+        <w:ind w:left="720" w:hanging="360"/>
+      </w:pPr>
+    </w:lvl>
+    <w:lvl w:ilvl="1" w:tplc="40090019">
+      <w:start w:val="1"/>
+      <w:numFmt w:val="lowerLetter"/>
+      <w:lvlText w:val="%2."/>
+      <w:lvlJc w:val="left"/>
+      <w:pPr>
+        <w:ind w:left="1440" w:hanging="360"/>
+      </w:pPr>
+    </w:lvl>
+    <w:lvl w:ilvl="2" w:tplc="4009001B">
+      <w:start w:val="1"/>
+      <w:numFmt w:val="lowerRoman"/>
+      <w:lvlText w:val="%3."/>
+      <w:lvlJc w:val="right"/>
+      <w:pPr>
+        <w:ind w:left="2160" w:hanging="180"/>
+      </w:pPr>
+    </w:lvl>
+    <w:lvl w:ilvl="3" w:tplc="4009000F" w:tentative="1">
+      <w:start w:val="1"/>
+      <w:numFmt w:val="decimal"/>
+      <w:lvlText w:val="%4."/>
+      <w:lvlJc w:val="left"/>
+      <w:pPr>
+        <w:ind w:left="2880" w:hanging="360"/>
+      </w:pPr>
+    </w:lvl>
+    <w:lvl w:ilvl="4" w:tplc="40090019" w:tentative="1">
+      <w:start w:val="1"/>
+      <w:numFmt w:val="lowerLetter"/>
+      <w:lvlText w:val="%5."/>
+      <w:lvlJc w:val="left"/>
+      <w:pPr>
+        <w:ind w:left="3600" w:hanging="360"/>
+      </w:pPr>
+    </w:lvl>
+    <w:lvl w:ilvl="5" w:tplc="4009001B" w:tentative="1">
+      <w:start w:val="1"/>
+      <w:numFmt w:val="lowerRoman"/>
+      <w:lvlText w:val="%6."/>
+      <w:lvlJc w:val="right"/>
+      <w:pPr>
+        <w:ind w:left="4320" w:hanging="180"/>
+      </w:pPr>
+    </w:lvl>
+    <w:lvl w:ilvl="6" w:tplc="4009000F" w:tentative="1">
+      <w:start w:val="1"/>
+      <w:numFmt w:val="decimal"/>
+      <w:lvlText w:val="%7."/>
+      <w:lvlJc w:val="left"/>
+      <w:pPr>
+        <w:ind w:left="5040" w:hanging="360"/>
+      </w:pPr>
+    </w:lvl>
+    <w:lvl w:ilvl="7" w:tplc="40090019" w:tentative="1">
+      <w:start w:val="1"/>
+      <w:numFmt w:val="lowerLetter"/>
+      <w:lvlText w:val="%8."/>
+      <w:lvlJc w:val="left"/>
+      <w:pPr>
+        <w:ind w:left="5760" w:hanging="360"/>
+      </w:pPr>
+    </w:lvl>
+    <w:lvl w:ilvl="8" w:tplc="4009001B" w:tentative="1">
+      <w:start w:val="1"/>
+      <w:numFmt w:val="lowerRoman"/>
+      <w:lvlText w:val="%9."/>
+      <w:lvlJc w:val="right"/>
+      <w:pPr>
+        <w:ind w:left="6480" w:hanging="180"/>
+      </w:pPr>
+    </w:lvl>
+  </w:abstractNum>
+  <w:abstractNum w:abstractNumId="18" w15:restartNumberingAfterBreak="0">
     <w:nsid w:val="535E039A"/>
     <w:multiLevelType w:val="hybridMultilevel"/>
     <w:tmpl w:val="9F24D304"/>
@@ -9207,7 +11379,7 @@
       </w:rPr>
     </w:lvl>
   </w:abstractNum>
-  <w:abstractNum w:abstractNumId="16" w15:restartNumberingAfterBreak="0">
+  <w:abstractNum w:abstractNumId="19" w15:restartNumberingAfterBreak="0">
     <w:nsid w:val="5A540011"/>
     <w:multiLevelType w:val="hybridMultilevel"/>
     <w:tmpl w:val="994ED6E4"/>
@@ -9320,7 +11492,7 @@
       </w:rPr>
     </w:lvl>
   </w:abstractNum>
-  <w:abstractNum w:abstractNumId="17" w15:restartNumberingAfterBreak="0">
+  <w:abstractNum w:abstractNumId="20" w15:restartNumberingAfterBreak="0">
     <w:nsid w:val="5ACC0E7D"/>
     <w:multiLevelType w:val="hybridMultilevel"/>
     <w:tmpl w:val="023C1FB4"/>
@@ -9433,7 +11605,7 @@
       </w:rPr>
     </w:lvl>
   </w:abstractNum>
-  <w:abstractNum w:abstractNumId="18" w15:restartNumberingAfterBreak="0">
+  <w:abstractNum w:abstractNumId="21" w15:restartNumberingAfterBreak="0">
     <w:nsid w:val="5B784B2C"/>
     <w:multiLevelType w:val="hybridMultilevel"/>
     <w:tmpl w:val="3D045686"/>
@@ -9524,7 +11696,7 @@
       </w:pPr>
     </w:lvl>
   </w:abstractNum>
-  <w:abstractNum w:abstractNumId="19" w15:restartNumberingAfterBreak="0">
+  <w:abstractNum w:abstractNumId="22" w15:restartNumberingAfterBreak="0">
     <w:nsid w:val="5EFB03C5"/>
     <w:multiLevelType w:val="hybridMultilevel"/>
     <w:tmpl w:val="82683356"/>
@@ -9637,7 +11809,7 @@
       </w:rPr>
     </w:lvl>
   </w:abstractNum>
-  <w:abstractNum w:abstractNumId="20" w15:restartNumberingAfterBreak="0">
+  <w:abstractNum w:abstractNumId="23" w15:restartNumberingAfterBreak="0">
     <w:nsid w:val="5F575477"/>
     <w:multiLevelType w:val="hybridMultilevel"/>
     <w:tmpl w:val="7DDCE540"/>
@@ -9723,7 +11895,7 @@
       </w:pPr>
     </w:lvl>
   </w:abstractNum>
-  <w:abstractNum w:abstractNumId="21" w15:restartNumberingAfterBreak="0">
+  <w:abstractNum w:abstractNumId="24" w15:restartNumberingAfterBreak="0">
     <w:nsid w:val="67EC17FB"/>
     <w:multiLevelType w:val="hybridMultilevel"/>
     <w:tmpl w:val="4BD46BD4"/>
@@ -9836,7 +12008,7 @@
       </w:rPr>
     </w:lvl>
   </w:abstractNum>
-  <w:abstractNum w:abstractNumId="22" w15:restartNumberingAfterBreak="0">
+  <w:abstractNum w:abstractNumId="25" w15:restartNumberingAfterBreak="0">
     <w:nsid w:val="6B5A21CB"/>
     <w:multiLevelType w:val="hybridMultilevel"/>
     <w:tmpl w:val="5F360E04"/>
@@ -9927,7 +12099,7 @@
       </w:pPr>
     </w:lvl>
   </w:abstractNum>
-  <w:abstractNum w:abstractNumId="23" w15:restartNumberingAfterBreak="0">
+  <w:abstractNum w:abstractNumId="26" w15:restartNumberingAfterBreak="0">
     <w:nsid w:val="6CC04792"/>
     <w:multiLevelType w:val="hybridMultilevel"/>
     <w:tmpl w:val="5C127FC4"/>
@@ -10013,7 +12185,7 @@
       </w:pPr>
     </w:lvl>
   </w:abstractNum>
-  <w:abstractNum w:abstractNumId="24" w15:restartNumberingAfterBreak="0">
+  <w:abstractNum w:abstractNumId="27" w15:restartNumberingAfterBreak="0">
     <w:nsid w:val="7273026B"/>
     <w:multiLevelType w:val="hybridMultilevel"/>
     <w:tmpl w:val="DD6AB1CC"/>
@@ -10126,7 +12298,7 @@
       </w:rPr>
     </w:lvl>
   </w:abstractNum>
-  <w:abstractNum w:abstractNumId="25" w15:restartNumberingAfterBreak="0">
+  <w:abstractNum w:abstractNumId="28" w15:restartNumberingAfterBreak="0">
     <w:nsid w:val="75CD044A"/>
     <w:multiLevelType w:val="hybridMultilevel"/>
     <w:tmpl w:val="56DC8A54"/>
@@ -10218,82 +12390,91 @@
     </w:lvl>
   </w:abstractNum>
   <w:num w:numId="1">
+    <w:abstractNumId w:val="22"/>
+  </w:num>
+  <w:num w:numId="2">
+    <w:abstractNumId w:val="20"/>
+  </w:num>
+  <w:num w:numId="3">
+    <w:abstractNumId w:val="23"/>
+  </w:num>
+  <w:num w:numId="4">
+    <w:abstractNumId w:val="9"/>
+  </w:num>
+  <w:num w:numId="5">
+    <w:abstractNumId w:val="15"/>
+  </w:num>
+  <w:num w:numId="6">
+    <w:abstractNumId w:val="12"/>
+  </w:num>
+  <w:num w:numId="7">
+    <w:abstractNumId w:val="11"/>
+  </w:num>
+  <w:num w:numId="8">
+    <w:abstractNumId w:val="16"/>
+  </w:num>
+  <w:num w:numId="9">
+    <w:abstractNumId w:val="24"/>
+  </w:num>
+  <w:num w:numId="10">
+    <w:abstractNumId w:val="13"/>
+  </w:num>
+  <w:num w:numId="11">
+    <w:abstractNumId w:val="7"/>
+  </w:num>
+  <w:num w:numId="12">
+    <w:abstractNumId w:val="28"/>
+  </w:num>
+  <w:num w:numId="13">
+    <w:abstractNumId w:val="5"/>
+  </w:num>
+  <w:num w:numId="14">
+    <w:abstractNumId w:val="4"/>
+  </w:num>
+  <w:num w:numId="15">
+    <w:abstractNumId w:val="21"/>
+  </w:num>
+  <w:num w:numId="16">
+    <w:abstractNumId w:val="25"/>
+  </w:num>
+  <w:num w:numId="17">
+    <w:abstractNumId w:val="2"/>
+  </w:num>
+  <w:num w:numId="18">
+    <w:abstractNumId w:val="3"/>
+  </w:num>
+  <w:num w:numId="19">
+    <w:abstractNumId w:val="10"/>
+  </w:num>
+  <w:num w:numId="20">
     <w:abstractNumId w:val="19"/>
   </w:num>
-  <w:num w:numId="2">
-    <w:abstractNumId w:val="17"/>
-  </w:num>
-  <w:num w:numId="3">
-    <w:abstractNumId w:val="20"/>
-  </w:num>
-  <w:num w:numId="4">
-    <w:abstractNumId w:val="7"/>
-  </w:num>
-  <w:num w:numId="5">
-    <w:abstractNumId w:val="13"/>
-  </w:num>
-  <w:num w:numId="6">
-    <w:abstractNumId w:val="10"/>
-  </w:num>
-  <w:num w:numId="7">
-    <w:abstractNumId w:val="9"/>
-  </w:num>
-  <w:num w:numId="8">
-    <w:abstractNumId w:val="14"/>
-  </w:num>
-  <w:num w:numId="9">
-    <w:abstractNumId w:val="21"/>
-  </w:num>
-  <w:num w:numId="10">
-    <w:abstractNumId w:val="11"/>
-  </w:num>
-  <w:num w:numId="11">
-    <w:abstractNumId w:val="5"/>
-  </w:num>
-  <w:num w:numId="12">
-    <w:abstractNumId w:val="25"/>
-  </w:num>
-  <w:num w:numId="13">
-    <w:abstractNumId w:val="4"/>
-  </w:num>
-  <w:num w:numId="14">
-    <w:abstractNumId w:val="3"/>
-  </w:num>
-  <w:num w:numId="15">
+  <w:num w:numId="21">
     <w:abstractNumId w:val="18"/>
-  </w:num>
-  <w:num w:numId="16">
-    <w:abstractNumId w:val="22"/>
-  </w:num>
-  <w:num w:numId="17">
-    <w:abstractNumId w:val="1"/>
-  </w:num>
-  <w:num w:numId="18">
-    <w:abstractNumId w:val="2"/>
-  </w:num>
-  <w:num w:numId="19">
-    <w:abstractNumId w:val="8"/>
-  </w:num>
-  <w:num w:numId="20">
-    <w:abstractNumId w:val="16"/>
-  </w:num>
-  <w:num w:numId="21">
-    <w:abstractNumId w:val="15"/>
   </w:num>
   <w:num w:numId="22">
     <w:abstractNumId w:val="0"/>
   </w:num>
   <w:num w:numId="23">
-    <w:abstractNumId w:val="6"/>
+    <w:abstractNumId w:val="8"/>
   </w:num>
   <w:num w:numId="24">
-    <w:abstractNumId w:val="23"/>
+    <w:abstractNumId w:val="26"/>
   </w:num>
   <w:num w:numId="25">
-    <w:abstractNumId w:val="12"/>
+    <w:abstractNumId w:val="14"/>
   </w:num>
   <w:num w:numId="26">
-    <w:abstractNumId w:val="24"/>
+    <w:abstractNumId w:val="27"/>
+  </w:num>
+  <w:num w:numId="27">
+    <w:abstractNumId w:val="17"/>
+  </w:num>
+  <w:num w:numId="28">
+    <w:abstractNumId w:val="1"/>
+  </w:num>
+  <w:num w:numId="29">
+    <w:abstractNumId w:val="6"/>
   </w:num>
 </w:numbering>
 </file>
@@ -10700,7 +12881,6 @@
   <w:style w:type="character" w:default="1" w:styleId="DefaultParagraphFont">
     <w:name w:val="Default Paragraph Font"/>
     <w:uiPriority w:val="1"/>
-    <w:semiHidden/>
     <w:unhideWhenUsed/>
   </w:style>
   <w:style w:type="table" w:default="1" w:styleId="TableNormal">

--- a/Spring Boot Security By Mr.Raghu.docx
+++ b/Spring Boot Security By Mr.Raghu.docx
@@ -7254,6 +7254,9 @@
     <w:p/>
     <w:p>
       <w:r>
+        <w:rPr>
+          <w:noProof/>
+        </w:rPr>
         <w:drawing>
           <wp:inline distT="0" distB="0" distL="0" distR="0" wp14:anchorId="44841C15" wp14:editId="11BB9C36">
             <wp:extent cx="5731510" cy="2580640"/>
@@ -7395,22 +7398,3864 @@
       <w:r>
         <w:t xml:space="preserve">For token coding, add below </w:t>
       </w:r>
+      <w:r>
+        <w:t>dependency: -</w:t>
+      </w:r>
+    </w:p>
+    <w:p>
+      <w:pPr>
+        <w:spacing w:after="0"/>
+        <w:ind w:left="360"/>
+      </w:pPr>
+      <w:r>
+        <w:t>&lt;dependency&gt;</w:t>
+      </w:r>
+    </w:p>
+    <w:p>
+      <w:pPr>
+        <w:spacing w:after="0"/>
+        <w:ind w:left="360"/>
+      </w:pPr>
+      <w:r>
+        <w:t xml:space="preserve">    &lt;</w:t>
+      </w:r>
+      <w:proofErr w:type="spellStart"/>
+      <w:r>
+        <w:t>groupId</w:t>
+      </w:r>
+      <w:proofErr w:type="spellEnd"/>
+      <w:r>
+        <w:t>&gt;</w:t>
+      </w:r>
+      <w:proofErr w:type="spellStart"/>
+      <w:r>
+        <w:t>io.jsonwebtoken</w:t>
+      </w:r>
+      <w:proofErr w:type="spellEnd"/>
+      <w:r>
+        <w:t>&lt;/</w:t>
+      </w:r>
+      <w:proofErr w:type="spellStart"/>
+      <w:r>
+        <w:t>groupId</w:t>
+      </w:r>
+      <w:proofErr w:type="spellEnd"/>
+      <w:r>
+        <w:t>&gt;</w:t>
+      </w:r>
+    </w:p>
+    <w:p>
+      <w:pPr>
+        <w:spacing w:after="0"/>
+        <w:ind w:left="360"/>
+      </w:pPr>
+      <w:r>
+        <w:t xml:space="preserve">    &lt;</w:t>
+      </w:r>
+      <w:proofErr w:type="spellStart"/>
+      <w:r>
+        <w:t>artifactId</w:t>
+      </w:r>
+      <w:proofErr w:type="spellEnd"/>
+      <w:r>
+        <w:t>&gt;</w:t>
+      </w:r>
+      <w:proofErr w:type="spellStart"/>
+      <w:r>
+        <w:t>jjwt</w:t>
+      </w:r>
+      <w:proofErr w:type="spellEnd"/>
+      <w:r>
+        <w:t>&lt;/</w:t>
+      </w:r>
+      <w:proofErr w:type="spellStart"/>
+      <w:r>
+        <w:t>artifactId</w:t>
+      </w:r>
+      <w:proofErr w:type="spellEnd"/>
+      <w:r>
+        <w:t>&gt;</w:t>
+      </w:r>
+    </w:p>
+    <w:p>
+      <w:pPr>
+        <w:spacing w:after="0"/>
+        <w:ind w:left="360"/>
+      </w:pPr>
+      <w:r>
+        <w:t xml:space="preserve">    &lt;version&gt;0.13.0&lt;/version&gt;</w:t>
+      </w:r>
+    </w:p>
+    <w:p>
+      <w:pPr>
+        <w:spacing w:after="0"/>
+        <w:ind w:left="360"/>
+      </w:pPr>
+      <w:r>
+        <w:t>&lt;/dependency&gt;</w:t>
+      </w:r>
+    </w:p>
+    <w:p>
+      <w:pPr>
+        <w:spacing w:after="0"/>
+        <w:ind w:left="360"/>
+      </w:pPr>
+    </w:p>
+    <w:p>
+      <w:pPr>
+        <w:spacing w:after="0"/>
+        <w:ind w:left="360"/>
+      </w:pPr>
+      <w:r>
+        <w:t xml:space="preserve">Sample token model: </w:t>
+      </w:r>
+      <w:proofErr w:type="spellStart"/>
       <w:proofErr w:type="gramStart"/>
       <w:r>
-        <w:t>dependency:-</w:t>
+        <w:t>xxxxxxxxxxxxxxxxxxxx.yyyyyyyyyyyyyyyyyyy</w:t>
       </w:r>
       <w:proofErr w:type="gramEnd"/>
       <w:r>
+        <w:t>.zzzzzzzzzzzzzzzzzzz</w:t>
+      </w:r>
+      <w:proofErr w:type="spellEnd"/>
+    </w:p>
+    <w:p>
+      <w:pPr>
+        <w:spacing w:after="0"/>
+        <w:ind w:left="360"/>
+      </w:pPr>
+    </w:p>
+    <w:p>
+      <w:pPr>
+        <w:spacing w:after="0"/>
+        <w:ind w:left="360"/>
+      </w:pPr>
+      <w:r>
+        <w:t>Header:</w:t>
+      </w:r>
+      <w:r>
+        <w:t xml:space="preserve"> Encoded Form (JWT Information, Version, Algo type, ...etc)</w:t>
+      </w:r>
+    </w:p>
+    <w:p>
+      <w:pPr>
+        <w:spacing w:after="0"/>
+        <w:ind w:left="360"/>
+      </w:pPr>
+      <w:r>
+        <w:t>Payload:</w:t>
+      </w:r>
+      <w:r>
+        <w:t xml:space="preserve"> Encoded Form (id, subject, </w:t>
+      </w:r>
+      <w:proofErr w:type="spellStart"/>
+      <w:r>
+        <w:t>issuedAt</w:t>
+      </w:r>
+      <w:proofErr w:type="spellEnd"/>
+      <w:r>
+        <w:t xml:space="preserve">, issuer, </w:t>
+      </w:r>
+      <w:proofErr w:type="spellStart"/>
+      <w:r>
+        <w:t>expDate</w:t>
+      </w:r>
+      <w:proofErr w:type="spellEnd"/>
+      <w:r>
+        <w:t>, …etc)</w:t>
+      </w:r>
+    </w:p>
+    <w:p>
+      <w:pPr>
+        <w:spacing w:after="0"/>
+        <w:ind w:left="360"/>
+      </w:pPr>
+      <w:r>
+        <w:t>Signature:</w:t>
+      </w:r>
+      <w:r>
+        <w:t xml:space="preserve"> Encoded From (Header + Payload+ Sign Algo + Secret Key)</w:t>
+      </w:r>
+    </w:p>
+    <w:p>
+      <w:pPr>
+        <w:pStyle w:val="ListParagraph"/>
+        <w:numPr>
+          <w:ilvl w:val="0"/>
+          <w:numId w:val="30"/>
+        </w:numPr>
+        <w:spacing w:after="0"/>
+      </w:pPr>
+      <w:r>
+        <w:lastRenderedPageBreak/>
+        <w:t>Secret key must not be shared with anyone.</w:t>
+      </w:r>
+    </w:p>
+    <w:p>
+      <w:pPr>
+        <w:pStyle w:val="ListParagraph"/>
+        <w:numPr>
+          <w:ilvl w:val="0"/>
+          <w:numId w:val="30"/>
+        </w:numPr>
+        <w:spacing w:after="0"/>
+      </w:pPr>
+      <w:r>
+        <w:t>Must exist at server side only.</w:t>
+      </w:r>
+    </w:p>
+    <w:p>
+      <w:pPr>
+        <w:pStyle w:val="ListParagraph"/>
+        <w:numPr>
+          <w:ilvl w:val="0"/>
+          <w:numId w:val="30"/>
+        </w:numPr>
+        <w:spacing w:after="0"/>
+      </w:pPr>
+      <w:r>
+        <w:t>If Secret key is given, they can read token data.</w:t>
+      </w:r>
+    </w:p>
+    <w:p>
+      <w:pPr>
+        <w:spacing w:after="0"/>
+        <w:ind w:left="360"/>
+      </w:pPr>
+    </w:p>
+    <w:p>
+      <w:pPr>
+        <w:pBdr>
+          <w:bottom w:val="single" w:sz="6" w:space="1" w:color="auto"/>
+        </w:pBdr>
+        <w:ind w:left="360"/>
+      </w:pPr>
+      <w:r>
+        <w:drawing>
+          <wp:inline distT="0" distB="0" distL="0" distR="0" wp14:anchorId="394FA967" wp14:editId="50EE3961">
+            <wp:extent cx="5731510" cy="3543935"/>
+            <wp:effectExtent l="0" t="0" r="2540" b="0"/>
+            <wp:docPr id="16" name="Picture 16"/>
+            <wp:cNvGraphicFramePr>
+              <a:graphicFrameLocks xmlns:a="http://schemas.openxmlformats.org/drawingml/2006/main" noChangeAspect="1"/>
+            </wp:cNvGraphicFramePr>
+            <a:graphic xmlns:a="http://schemas.openxmlformats.org/drawingml/2006/main">
+              <a:graphicData uri="http://schemas.openxmlformats.org/drawingml/2006/picture">
+                <pic:pic xmlns:pic="http://schemas.openxmlformats.org/drawingml/2006/picture">
+                  <pic:nvPicPr>
+                    <pic:cNvPr id="1" name=""/>
+                    <pic:cNvPicPr/>
+                  </pic:nvPicPr>
+                  <pic:blipFill>
+                    <a:blip r:embed="rId17"/>
+                    <a:stretch>
+                      <a:fillRect/>
+                    </a:stretch>
+                  </pic:blipFill>
+                  <pic:spPr>
+                    <a:xfrm>
+                      <a:off x="0" y="0"/>
+                      <a:ext cx="5731510" cy="3543935"/>
+                    </a:xfrm>
+                    <a:prstGeom prst="rect">
+                      <a:avLst/>
+                    </a:prstGeom>
+                  </pic:spPr>
+                </pic:pic>
+              </a:graphicData>
+            </a:graphic>
+          </wp:inline>
+        </w:drawing>
+      </w:r>
+      <w:r>
         <w:br/>
       </w:r>
     </w:p>
     <w:p>
       <w:pPr>
-        <w:ind w:left="360"/>
+        <w:rPr>
+          <w:b/>
+          <w:bCs/>
+          <w:sz w:val="32"/>
+          <w:szCs w:val="32"/>
+          <w:u w:val="single"/>
+        </w:rPr>
+      </w:pPr>
+      <w:r>
+        <w:rPr>
+          <w:b/>
+          <w:bCs/>
+          <w:sz w:val="32"/>
+          <w:szCs w:val="32"/>
+          <w:u w:val="single"/>
+        </w:rPr>
+        <w:t>Basic coding</w:t>
+      </w:r>
+      <w:r>
+        <w:rPr>
+          <w:b/>
+          <w:bCs/>
+          <w:sz w:val="32"/>
+          <w:szCs w:val="32"/>
+          <w:u w:val="single"/>
+        </w:rPr>
+        <w:t>:</w:t>
+      </w:r>
+    </w:p>
+    <w:p>
+      <w:pPr>
+        <w:rPr>
+          <w:rFonts w:ascii="Consolas" w:hAnsi="Consolas"/>
+          <w:b/>
+          <w:bCs/>
+          <w:sz w:val="22"/>
+          <w:szCs w:val="22"/>
+          <w:u w:val="single"/>
+        </w:rPr>
+      </w:pPr>
+      <w:r>
+        <w:rPr>
+          <w:rFonts w:ascii="Consolas" w:hAnsi="Consolas"/>
+          <w:b/>
+          <w:bCs/>
+          <w:sz w:val="22"/>
+          <w:szCs w:val="22"/>
+          <w:u w:val="single"/>
+        </w:rPr>
+        <w:t>Maven Application:</w:t>
+      </w:r>
+    </w:p>
+    <w:p>
+      <w:pPr>
+        <w:rPr>
+          <w:rFonts w:ascii="Consolas" w:hAnsi="Consolas"/>
+          <w:sz w:val="22"/>
+          <w:szCs w:val="22"/>
+          <w:u w:val="single"/>
+        </w:rPr>
+      </w:pPr>
+      <w:r>
+        <w:rPr>
+          <w:rFonts w:ascii="Consolas" w:hAnsi="Consolas"/>
+          <w:sz w:val="22"/>
+          <w:szCs w:val="22"/>
+          <w:u w:val="single"/>
+        </w:rPr>
+        <w:t>Pom.xml:</w:t>
+      </w:r>
+    </w:p>
+    <w:p>
+      <w:pPr>
+        <w:pStyle w:val="HTMLPreformatted"/>
+        <w:shd w:val="clear" w:color="auto" w:fill="FFFFFF"/>
+        <w:rPr>
+          <w:rFonts w:ascii="Consolas" w:hAnsi="Consolas"/>
+          <w:color w:val="000000"/>
+          <w:sz w:val="22"/>
+          <w:szCs w:val="22"/>
+        </w:rPr>
+      </w:pPr>
+      <w:r>
+        <w:rPr>
+          <w:rStyle w:val="linewrapper"/>
+          <w:rFonts w:ascii="Consolas" w:hAnsi="Consolas"/>
+          <w:color w:val="000000"/>
+          <w:sz w:val="22"/>
+          <w:szCs w:val="22"/>
+        </w:rPr>
+        <w:t xml:space="preserve">&lt;project </w:t>
+      </w:r>
+      <w:proofErr w:type="spellStart"/>
+      <w:r>
+        <w:rPr>
+          <w:rStyle w:val="linewrapper"/>
+          <w:rFonts w:ascii="Consolas" w:hAnsi="Consolas"/>
+          <w:color w:val="000000"/>
+          <w:sz w:val="22"/>
+          <w:szCs w:val="22"/>
+        </w:rPr>
+        <w:t>xmlns</w:t>
+      </w:r>
+      <w:proofErr w:type="spellEnd"/>
+      <w:r>
+        <w:rPr>
+          <w:rStyle w:val="linewrapper"/>
+          <w:rFonts w:ascii="Consolas" w:hAnsi="Consolas"/>
+          <w:color w:val="000000"/>
+          <w:sz w:val="22"/>
+          <w:szCs w:val="22"/>
+        </w:rPr>
+        <w:t>="http:</w:t>
+      </w:r>
+      <w:r>
+        <w:rPr>
+          <w:rStyle w:val="linewrapper"/>
+          <w:rFonts w:ascii="Consolas" w:hAnsi="Consolas"/>
+          <w:color w:val="3F7F59"/>
+          <w:sz w:val="22"/>
+          <w:szCs w:val="22"/>
+        </w:rPr>
+        <w:t>//maven.apache.org/POM/4.0.0"</w:t>
+      </w:r>
+    </w:p>
+    <w:p>
+      <w:pPr>
+        <w:pStyle w:val="HTMLPreformatted"/>
+        <w:shd w:val="clear" w:color="auto" w:fill="FFFFFF"/>
+        <w:rPr>
+          <w:rFonts w:ascii="Consolas" w:hAnsi="Consolas"/>
+          <w:color w:val="000000"/>
+          <w:sz w:val="22"/>
+          <w:szCs w:val="22"/>
+        </w:rPr>
+      </w:pPr>
+      <w:r>
+        <w:rPr>
+          <w:rStyle w:val="linewrapper"/>
+          <w:rFonts w:ascii="Consolas" w:hAnsi="Consolas"/>
+          <w:color w:val="000000"/>
+          <w:sz w:val="22"/>
+          <w:szCs w:val="22"/>
+        </w:rPr>
+        <w:t xml:space="preserve">    </w:t>
+      </w:r>
+      <w:proofErr w:type="spellStart"/>
+      <w:proofErr w:type="gramStart"/>
+      <w:r>
+        <w:rPr>
+          <w:rStyle w:val="linewrapper"/>
+          <w:rFonts w:ascii="Consolas" w:hAnsi="Consolas"/>
+          <w:color w:val="000000"/>
+          <w:sz w:val="22"/>
+          <w:szCs w:val="22"/>
+        </w:rPr>
+        <w:t>xmlns:xsi</w:t>
+      </w:r>
+      <w:proofErr w:type="spellEnd"/>
+      <w:proofErr w:type="gramEnd"/>
+      <w:r>
+        <w:rPr>
+          <w:rStyle w:val="linewrapper"/>
+          <w:rFonts w:ascii="Consolas" w:hAnsi="Consolas"/>
+          <w:color w:val="000000"/>
+          <w:sz w:val="22"/>
+          <w:szCs w:val="22"/>
+        </w:rPr>
+        <w:t>="http:</w:t>
+      </w:r>
+      <w:r>
+        <w:rPr>
+          <w:rStyle w:val="linewrapper"/>
+          <w:rFonts w:ascii="Consolas" w:hAnsi="Consolas"/>
+          <w:color w:val="3F7F59"/>
+          <w:sz w:val="22"/>
+          <w:szCs w:val="22"/>
+        </w:rPr>
+        <w:t>//</w:t>
+      </w:r>
+      <w:r>
+        <w:rPr>
+          <w:rStyle w:val="linewrapper"/>
+          <w:rFonts w:ascii="Consolas" w:hAnsi="Consolas"/>
+          <w:color w:val="3F3FBF"/>
+          <w:sz w:val="22"/>
+          <w:szCs w:val="22"/>
+        </w:rPr>
+        <w:t>www.w3.org/2001/XMLSchema-instance</w:t>
+      </w:r>
+      <w:r>
+        <w:rPr>
+          <w:rStyle w:val="linewrapper"/>
+          <w:rFonts w:ascii="Consolas" w:hAnsi="Consolas"/>
+          <w:color w:val="3F7F59"/>
+          <w:sz w:val="22"/>
+          <w:szCs w:val="22"/>
+        </w:rPr>
+        <w:t>"</w:t>
+      </w:r>
+    </w:p>
+    <w:p>
+      <w:pPr>
+        <w:pStyle w:val="HTMLPreformatted"/>
+        <w:shd w:val="clear" w:color="auto" w:fill="FFFFFF"/>
+        <w:rPr>
+          <w:rFonts w:ascii="Consolas" w:hAnsi="Consolas"/>
+          <w:color w:val="000000"/>
+          <w:sz w:val="22"/>
+          <w:szCs w:val="22"/>
+        </w:rPr>
+      </w:pPr>
+      <w:r>
+        <w:rPr>
+          <w:rStyle w:val="linewrapper"/>
+          <w:rFonts w:ascii="Consolas" w:hAnsi="Consolas"/>
+          <w:color w:val="000000"/>
+          <w:sz w:val="22"/>
+          <w:szCs w:val="22"/>
+        </w:rPr>
+        <w:t xml:space="preserve">    </w:t>
+      </w:r>
+      <w:proofErr w:type="spellStart"/>
+      <w:proofErr w:type="gramStart"/>
+      <w:r>
+        <w:rPr>
+          <w:rStyle w:val="linewrapper"/>
+          <w:rFonts w:ascii="Consolas" w:hAnsi="Consolas"/>
+          <w:color w:val="000000"/>
+          <w:sz w:val="22"/>
+          <w:szCs w:val="22"/>
+        </w:rPr>
+        <w:t>xsi:schemaLocation</w:t>
+      </w:r>
+      <w:proofErr w:type="spellEnd"/>
+      <w:proofErr w:type="gramEnd"/>
+      <w:r>
+        <w:rPr>
+          <w:rStyle w:val="linewrapper"/>
+          <w:rFonts w:ascii="Consolas" w:hAnsi="Consolas"/>
+          <w:color w:val="000000"/>
+          <w:sz w:val="22"/>
+          <w:szCs w:val="22"/>
+        </w:rPr>
+        <w:t>="http:</w:t>
+      </w:r>
+      <w:r>
+        <w:rPr>
+          <w:rStyle w:val="linewrapper"/>
+          <w:rFonts w:ascii="Consolas" w:hAnsi="Consolas"/>
+          <w:color w:val="3F7F59"/>
+          <w:sz w:val="22"/>
+          <w:szCs w:val="22"/>
+        </w:rPr>
+        <w:t xml:space="preserve">//maven.apache.org/POM/4.0.0 </w:t>
+      </w:r>
+      <w:r>
+        <w:rPr>
+          <w:rStyle w:val="linewrapper"/>
+          <w:rFonts w:ascii="Consolas" w:hAnsi="Consolas"/>
+          <w:color w:val="3F3FBF"/>
+          <w:sz w:val="22"/>
+          <w:szCs w:val="22"/>
+        </w:rPr>
+        <w:t>https://maven.apache.org/xsd/maven-4.0.0.xsd</w:t>
+      </w:r>
+      <w:r>
+        <w:rPr>
+          <w:rStyle w:val="linewrapper"/>
+          <w:rFonts w:ascii="Consolas" w:hAnsi="Consolas"/>
+          <w:color w:val="3F7F59"/>
+          <w:sz w:val="22"/>
+          <w:szCs w:val="22"/>
+        </w:rPr>
+        <w:t>"&gt;</w:t>
+      </w:r>
+    </w:p>
+    <w:p>
+      <w:pPr>
+        <w:pStyle w:val="HTMLPreformatted"/>
+        <w:shd w:val="clear" w:color="auto" w:fill="FFFFFF"/>
+        <w:rPr>
+          <w:rFonts w:ascii="Consolas" w:hAnsi="Consolas"/>
+          <w:color w:val="000000"/>
+          <w:sz w:val="22"/>
+          <w:szCs w:val="22"/>
+        </w:rPr>
+      </w:pPr>
+      <w:r>
+        <w:rPr>
+          <w:rStyle w:val="linewrapper"/>
+          <w:rFonts w:ascii="Consolas" w:hAnsi="Consolas"/>
+          <w:color w:val="000000"/>
+          <w:sz w:val="22"/>
+          <w:szCs w:val="22"/>
+        </w:rPr>
+        <w:t xml:space="preserve">    &lt;</w:t>
+      </w:r>
+      <w:proofErr w:type="spellStart"/>
+      <w:r>
+        <w:rPr>
+          <w:rStyle w:val="linewrapper"/>
+          <w:rFonts w:ascii="Consolas" w:hAnsi="Consolas"/>
+          <w:color w:val="000000"/>
+          <w:sz w:val="22"/>
+          <w:szCs w:val="22"/>
+        </w:rPr>
+        <w:t>modelVersion</w:t>
+      </w:r>
+      <w:proofErr w:type="spellEnd"/>
+      <w:r>
+        <w:rPr>
+          <w:rStyle w:val="linewrapper"/>
+          <w:rFonts w:ascii="Consolas" w:hAnsi="Consolas"/>
+          <w:color w:val="000000"/>
+          <w:sz w:val="22"/>
+          <w:szCs w:val="22"/>
+        </w:rPr>
+        <w:t>&gt;4.0.0&lt;/</w:t>
+      </w:r>
+      <w:proofErr w:type="spellStart"/>
+      <w:r>
+        <w:rPr>
+          <w:rStyle w:val="linewrapper"/>
+          <w:rFonts w:ascii="Consolas" w:hAnsi="Consolas"/>
+          <w:color w:val="000000"/>
+          <w:sz w:val="22"/>
+          <w:szCs w:val="22"/>
+        </w:rPr>
+        <w:t>modelVersion</w:t>
+      </w:r>
+      <w:proofErr w:type="spellEnd"/>
+      <w:r>
+        <w:rPr>
+          <w:rStyle w:val="linewrapper"/>
+          <w:rFonts w:ascii="Consolas" w:hAnsi="Consolas"/>
+          <w:color w:val="000000"/>
+          <w:sz w:val="22"/>
+          <w:szCs w:val="22"/>
+        </w:rPr>
+        <w:t>&gt;</w:t>
+      </w:r>
+    </w:p>
+    <w:p>
+      <w:pPr>
+        <w:pStyle w:val="HTMLPreformatted"/>
+        <w:shd w:val="clear" w:color="auto" w:fill="FFFFFF"/>
+        <w:rPr>
+          <w:rFonts w:ascii="Consolas" w:hAnsi="Consolas"/>
+          <w:color w:val="000000"/>
+          <w:sz w:val="22"/>
+          <w:szCs w:val="22"/>
+        </w:rPr>
+      </w:pPr>
+      <w:r>
+        <w:rPr>
+          <w:rStyle w:val="linewrapper"/>
+          <w:rFonts w:ascii="Consolas" w:hAnsi="Consolas"/>
+          <w:color w:val="000000"/>
+          <w:sz w:val="22"/>
+          <w:szCs w:val="22"/>
+        </w:rPr>
+        <w:t xml:space="preserve">    &lt;</w:t>
+      </w:r>
+      <w:proofErr w:type="spellStart"/>
+      <w:r>
+        <w:rPr>
+          <w:rStyle w:val="linewrapper"/>
+          <w:rFonts w:ascii="Consolas" w:hAnsi="Consolas"/>
+          <w:color w:val="000000"/>
+          <w:sz w:val="22"/>
+          <w:szCs w:val="22"/>
+        </w:rPr>
+        <w:t>groupId</w:t>
+      </w:r>
+      <w:proofErr w:type="spellEnd"/>
+      <w:r>
+        <w:rPr>
+          <w:rStyle w:val="linewrapper"/>
+          <w:rFonts w:ascii="Consolas" w:hAnsi="Consolas"/>
+          <w:color w:val="000000"/>
+          <w:sz w:val="22"/>
+          <w:szCs w:val="22"/>
+        </w:rPr>
+        <w:t>&gt;</w:t>
+      </w:r>
+      <w:proofErr w:type="spellStart"/>
+      <w:r>
+        <w:rPr>
+          <w:rStyle w:val="linewrapper"/>
+          <w:rFonts w:ascii="Consolas" w:hAnsi="Consolas"/>
+          <w:color w:val="000000"/>
+          <w:sz w:val="22"/>
+          <w:szCs w:val="22"/>
+        </w:rPr>
+        <w:t>tech.csm</w:t>
+      </w:r>
+      <w:proofErr w:type="spellEnd"/>
+      <w:r>
+        <w:rPr>
+          <w:rStyle w:val="linewrapper"/>
+          <w:rFonts w:ascii="Consolas" w:hAnsi="Consolas"/>
+          <w:color w:val="000000"/>
+          <w:sz w:val="22"/>
+          <w:szCs w:val="22"/>
+        </w:rPr>
+        <w:t>&lt;/</w:t>
+      </w:r>
+      <w:proofErr w:type="spellStart"/>
+      <w:r>
+        <w:rPr>
+          <w:rStyle w:val="linewrapper"/>
+          <w:rFonts w:ascii="Consolas" w:hAnsi="Consolas"/>
+          <w:color w:val="000000"/>
+          <w:sz w:val="22"/>
+          <w:szCs w:val="22"/>
+        </w:rPr>
+        <w:t>groupId</w:t>
+      </w:r>
+      <w:proofErr w:type="spellEnd"/>
+      <w:r>
+        <w:rPr>
+          <w:rStyle w:val="linewrapper"/>
+          <w:rFonts w:ascii="Consolas" w:hAnsi="Consolas"/>
+          <w:color w:val="000000"/>
+          <w:sz w:val="22"/>
+          <w:szCs w:val="22"/>
+        </w:rPr>
+        <w:t>&gt;</w:t>
+      </w:r>
+    </w:p>
+    <w:p>
+      <w:pPr>
+        <w:pStyle w:val="HTMLPreformatted"/>
+        <w:shd w:val="clear" w:color="auto" w:fill="FFFFFF"/>
+        <w:rPr>
+          <w:rFonts w:ascii="Consolas" w:hAnsi="Consolas"/>
+          <w:color w:val="000000"/>
+          <w:sz w:val="22"/>
+          <w:szCs w:val="22"/>
+        </w:rPr>
+      </w:pPr>
+      <w:r>
+        <w:rPr>
+          <w:rStyle w:val="linewrapper"/>
+          <w:rFonts w:ascii="Consolas" w:hAnsi="Consolas"/>
+          <w:color w:val="000000"/>
+          <w:sz w:val="22"/>
+          <w:szCs w:val="22"/>
+        </w:rPr>
+        <w:t xml:space="preserve">    &lt;</w:t>
+      </w:r>
+      <w:proofErr w:type="spellStart"/>
+      <w:r>
+        <w:rPr>
+          <w:rStyle w:val="linewrapper"/>
+          <w:rFonts w:ascii="Consolas" w:hAnsi="Consolas"/>
+          <w:color w:val="000000"/>
+          <w:sz w:val="22"/>
+          <w:szCs w:val="22"/>
+        </w:rPr>
+        <w:t>artifactId</w:t>
+      </w:r>
+      <w:proofErr w:type="spellEnd"/>
+      <w:r>
+        <w:rPr>
+          <w:rStyle w:val="linewrapper"/>
+          <w:rFonts w:ascii="Consolas" w:hAnsi="Consolas"/>
+          <w:color w:val="000000"/>
+          <w:sz w:val="22"/>
+          <w:szCs w:val="22"/>
+        </w:rPr>
+        <w:t>&gt;</w:t>
+      </w:r>
+      <w:proofErr w:type="spellStart"/>
+      <w:r>
+        <w:rPr>
+          <w:rStyle w:val="linewrapper"/>
+          <w:rFonts w:ascii="Consolas" w:hAnsi="Consolas"/>
+          <w:color w:val="000000"/>
+          <w:sz w:val="22"/>
+          <w:szCs w:val="22"/>
+        </w:rPr>
+        <w:t>JwtAuthEx</w:t>
+      </w:r>
+      <w:proofErr w:type="spellEnd"/>
+      <w:r>
+        <w:rPr>
+          <w:rStyle w:val="linewrapper"/>
+          <w:rFonts w:ascii="Consolas" w:hAnsi="Consolas"/>
+          <w:color w:val="000000"/>
+          <w:sz w:val="22"/>
+          <w:szCs w:val="22"/>
+        </w:rPr>
+        <w:t>&lt;/</w:t>
+      </w:r>
+      <w:proofErr w:type="spellStart"/>
+      <w:r>
+        <w:rPr>
+          <w:rStyle w:val="linewrapper"/>
+          <w:rFonts w:ascii="Consolas" w:hAnsi="Consolas"/>
+          <w:color w:val="000000"/>
+          <w:sz w:val="22"/>
+          <w:szCs w:val="22"/>
+        </w:rPr>
+        <w:t>artifactId</w:t>
+      </w:r>
+      <w:proofErr w:type="spellEnd"/>
+      <w:r>
+        <w:rPr>
+          <w:rStyle w:val="linewrapper"/>
+          <w:rFonts w:ascii="Consolas" w:hAnsi="Consolas"/>
+          <w:color w:val="000000"/>
+          <w:sz w:val="22"/>
+          <w:szCs w:val="22"/>
+        </w:rPr>
+        <w:t>&gt;</w:t>
+      </w:r>
+    </w:p>
+    <w:p>
+      <w:pPr>
+        <w:pStyle w:val="HTMLPreformatted"/>
+        <w:shd w:val="clear" w:color="auto" w:fill="FFFFFF"/>
+        <w:rPr>
+          <w:rFonts w:ascii="Consolas" w:hAnsi="Consolas"/>
+          <w:color w:val="000000"/>
+          <w:sz w:val="22"/>
+          <w:szCs w:val="22"/>
+        </w:rPr>
+      </w:pPr>
+      <w:r>
+        <w:rPr>
+          <w:rStyle w:val="linewrapper"/>
+          <w:rFonts w:ascii="Consolas" w:hAnsi="Consolas"/>
+          <w:color w:val="000000"/>
+          <w:sz w:val="22"/>
+          <w:szCs w:val="22"/>
+        </w:rPr>
+        <w:t xml:space="preserve">    &lt;version&gt;1.0&lt;/version&gt;</w:t>
+      </w:r>
+    </w:p>
+    <w:p>
+      <w:pPr>
+        <w:pStyle w:val="HTMLPreformatted"/>
+        <w:shd w:val="clear" w:color="auto" w:fill="FFFFFF"/>
+        <w:rPr>
+          <w:rFonts w:ascii="Consolas" w:hAnsi="Consolas"/>
+          <w:color w:val="000000"/>
+          <w:sz w:val="22"/>
+          <w:szCs w:val="22"/>
+        </w:rPr>
+      </w:pPr>
+      <w:r>
+        <w:rPr>
+          <w:rStyle w:val="linewrapper"/>
+          <w:rFonts w:ascii="Consolas" w:hAnsi="Consolas"/>
+          <w:color w:val="000000"/>
+          <w:sz w:val="22"/>
+          <w:szCs w:val="22"/>
+        </w:rPr>
+        <w:t xml:space="preserve">    &lt;properties&gt;</w:t>
+      </w:r>
+    </w:p>
+    <w:p>
+      <w:pPr>
+        <w:pStyle w:val="HTMLPreformatted"/>
+        <w:shd w:val="clear" w:color="auto" w:fill="FFFFFF"/>
+        <w:rPr>
+          <w:rFonts w:ascii="Consolas" w:hAnsi="Consolas"/>
+          <w:color w:val="000000"/>
+          <w:sz w:val="22"/>
+          <w:szCs w:val="22"/>
+        </w:rPr>
+      </w:pPr>
+      <w:r>
+        <w:rPr>
+          <w:rStyle w:val="linewrapper"/>
+          <w:rFonts w:ascii="Consolas" w:hAnsi="Consolas"/>
+          <w:color w:val="000000"/>
+          <w:sz w:val="22"/>
+          <w:szCs w:val="22"/>
+        </w:rPr>
+        <w:t xml:space="preserve">        &lt;</w:t>
+      </w:r>
+      <w:proofErr w:type="spellStart"/>
+      <w:proofErr w:type="gramStart"/>
+      <w:r>
+        <w:rPr>
+          <w:rStyle w:val="linewrapper"/>
+          <w:rFonts w:ascii="Consolas" w:hAnsi="Consolas"/>
+          <w:color w:val="000000"/>
+          <w:sz w:val="22"/>
+          <w:szCs w:val="22"/>
+        </w:rPr>
+        <w:t>maven.compiler</w:t>
+      </w:r>
+      <w:proofErr w:type="gramEnd"/>
+      <w:r>
+        <w:rPr>
+          <w:rStyle w:val="linewrapper"/>
+          <w:rFonts w:ascii="Consolas" w:hAnsi="Consolas"/>
+          <w:color w:val="000000"/>
+          <w:sz w:val="22"/>
+          <w:szCs w:val="22"/>
+        </w:rPr>
+        <w:t>.source</w:t>
+      </w:r>
+      <w:proofErr w:type="spellEnd"/>
+      <w:r>
+        <w:rPr>
+          <w:rStyle w:val="linewrapper"/>
+          <w:rFonts w:ascii="Consolas" w:hAnsi="Consolas"/>
+          <w:color w:val="000000"/>
+          <w:sz w:val="22"/>
+          <w:szCs w:val="22"/>
+        </w:rPr>
+        <w:t>&gt;8&lt;/</w:t>
+      </w:r>
+      <w:proofErr w:type="spellStart"/>
+      <w:r>
+        <w:rPr>
+          <w:rStyle w:val="linewrapper"/>
+          <w:rFonts w:ascii="Consolas" w:hAnsi="Consolas"/>
+          <w:color w:val="000000"/>
+          <w:sz w:val="22"/>
+          <w:szCs w:val="22"/>
+        </w:rPr>
+        <w:t>maven.compiler.source</w:t>
+      </w:r>
+      <w:proofErr w:type="spellEnd"/>
+      <w:r>
+        <w:rPr>
+          <w:rStyle w:val="linewrapper"/>
+          <w:rFonts w:ascii="Consolas" w:hAnsi="Consolas"/>
+          <w:color w:val="000000"/>
+          <w:sz w:val="22"/>
+          <w:szCs w:val="22"/>
+        </w:rPr>
+        <w:t>&gt;</w:t>
+      </w:r>
+    </w:p>
+    <w:p>
+      <w:pPr>
+        <w:pStyle w:val="HTMLPreformatted"/>
+        <w:shd w:val="clear" w:color="auto" w:fill="FFFFFF"/>
+        <w:rPr>
+          <w:rFonts w:ascii="Consolas" w:hAnsi="Consolas"/>
+          <w:color w:val="000000"/>
+          <w:sz w:val="22"/>
+          <w:szCs w:val="22"/>
+        </w:rPr>
+      </w:pPr>
+      <w:r>
+        <w:rPr>
+          <w:rStyle w:val="linewrapper"/>
+          <w:rFonts w:ascii="Consolas" w:hAnsi="Consolas"/>
+          <w:color w:val="000000"/>
+          <w:sz w:val="22"/>
+          <w:szCs w:val="22"/>
+        </w:rPr>
+        <w:t xml:space="preserve">        &lt;</w:t>
+      </w:r>
+      <w:proofErr w:type="spellStart"/>
+      <w:proofErr w:type="gramStart"/>
+      <w:r>
+        <w:rPr>
+          <w:rStyle w:val="linewrapper"/>
+          <w:rFonts w:ascii="Consolas" w:hAnsi="Consolas"/>
+          <w:color w:val="000000"/>
+          <w:sz w:val="22"/>
+          <w:szCs w:val="22"/>
+        </w:rPr>
+        <w:t>maven.compiler</w:t>
+      </w:r>
+      <w:proofErr w:type="gramEnd"/>
+      <w:r>
+        <w:rPr>
+          <w:rStyle w:val="linewrapper"/>
+          <w:rFonts w:ascii="Consolas" w:hAnsi="Consolas"/>
+          <w:color w:val="000000"/>
+          <w:sz w:val="22"/>
+          <w:szCs w:val="22"/>
+        </w:rPr>
+        <w:t>.target</w:t>
+      </w:r>
+      <w:proofErr w:type="spellEnd"/>
+      <w:r>
+        <w:rPr>
+          <w:rStyle w:val="linewrapper"/>
+          <w:rFonts w:ascii="Consolas" w:hAnsi="Consolas"/>
+          <w:color w:val="000000"/>
+          <w:sz w:val="22"/>
+          <w:szCs w:val="22"/>
+        </w:rPr>
+        <w:t>&gt;8&lt;/</w:t>
+      </w:r>
+      <w:proofErr w:type="spellStart"/>
+      <w:r>
+        <w:rPr>
+          <w:rStyle w:val="linewrapper"/>
+          <w:rFonts w:ascii="Consolas" w:hAnsi="Consolas"/>
+          <w:color w:val="000000"/>
+          <w:sz w:val="22"/>
+          <w:szCs w:val="22"/>
+        </w:rPr>
+        <w:t>maven.compiler.target</w:t>
+      </w:r>
+      <w:proofErr w:type="spellEnd"/>
+      <w:r>
+        <w:rPr>
+          <w:rStyle w:val="linewrapper"/>
+          <w:rFonts w:ascii="Consolas" w:hAnsi="Consolas"/>
+          <w:color w:val="000000"/>
+          <w:sz w:val="22"/>
+          <w:szCs w:val="22"/>
+        </w:rPr>
+        <w:t>&gt;</w:t>
+      </w:r>
+    </w:p>
+    <w:p>
+      <w:pPr>
+        <w:pStyle w:val="HTMLPreformatted"/>
+        <w:shd w:val="clear" w:color="auto" w:fill="FFFFFF"/>
+        <w:rPr>
+          <w:rFonts w:ascii="Consolas" w:hAnsi="Consolas"/>
+          <w:color w:val="000000"/>
+          <w:sz w:val="22"/>
+          <w:szCs w:val="22"/>
+        </w:rPr>
+      </w:pPr>
+      <w:r>
+        <w:rPr>
+          <w:rStyle w:val="linewrapper"/>
+          <w:rFonts w:ascii="Consolas" w:hAnsi="Consolas"/>
+          <w:color w:val="000000"/>
+          <w:sz w:val="22"/>
+          <w:szCs w:val="22"/>
+        </w:rPr>
+        <w:t xml:space="preserve">    &lt;/properties&gt;</w:t>
+      </w:r>
+    </w:p>
+    <w:p>
+      <w:pPr>
+        <w:pStyle w:val="HTMLPreformatted"/>
+        <w:shd w:val="clear" w:color="auto" w:fill="FFFFFF"/>
+        <w:rPr>
+          <w:rFonts w:ascii="Consolas" w:hAnsi="Consolas"/>
+          <w:color w:val="000000"/>
+          <w:sz w:val="22"/>
+          <w:szCs w:val="22"/>
+        </w:rPr>
+      </w:pPr>
+      <w:r>
+        <w:rPr>
+          <w:rStyle w:val="linewrapper"/>
+          <w:rFonts w:ascii="Consolas" w:hAnsi="Consolas"/>
+          <w:color w:val="000000"/>
+          <w:sz w:val="22"/>
+          <w:szCs w:val="22"/>
+        </w:rPr>
+        <w:t xml:space="preserve">    &lt;dependencies&gt;</w:t>
+      </w:r>
+    </w:p>
+    <w:p>
+      <w:pPr>
+        <w:pStyle w:val="HTMLPreformatted"/>
+        <w:shd w:val="clear" w:color="auto" w:fill="FFFFFF"/>
+        <w:rPr>
+          <w:rFonts w:ascii="Consolas" w:hAnsi="Consolas"/>
+          <w:color w:val="000000"/>
+          <w:sz w:val="22"/>
+          <w:szCs w:val="22"/>
+        </w:rPr>
+      </w:pPr>
+      <w:r>
+        <w:rPr>
+          <w:rStyle w:val="linewrapper"/>
+          <w:rFonts w:ascii="Consolas" w:hAnsi="Consolas"/>
+          <w:color w:val="000000"/>
+          <w:sz w:val="22"/>
+          <w:szCs w:val="22"/>
+        </w:rPr>
+        <w:t xml:space="preserve">        &lt;dependency&gt;</w:t>
+      </w:r>
+    </w:p>
+    <w:p>
+      <w:pPr>
+        <w:pStyle w:val="HTMLPreformatted"/>
+        <w:shd w:val="clear" w:color="auto" w:fill="FFFFFF"/>
+        <w:rPr>
+          <w:rFonts w:ascii="Consolas" w:hAnsi="Consolas"/>
+          <w:color w:val="000000"/>
+          <w:sz w:val="22"/>
+          <w:szCs w:val="22"/>
+        </w:rPr>
+      </w:pPr>
+      <w:r>
+        <w:rPr>
+          <w:rStyle w:val="linewrapper"/>
+          <w:rFonts w:ascii="Consolas" w:hAnsi="Consolas"/>
+          <w:color w:val="000000"/>
+          <w:sz w:val="22"/>
+          <w:szCs w:val="22"/>
+        </w:rPr>
+        <w:t xml:space="preserve">            &lt;</w:t>
+      </w:r>
+      <w:proofErr w:type="spellStart"/>
+      <w:r>
+        <w:rPr>
+          <w:rStyle w:val="linewrapper"/>
+          <w:rFonts w:ascii="Consolas" w:hAnsi="Consolas"/>
+          <w:color w:val="000000"/>
+          <w:sz w:val="22"/>
+          <w:szCs w:val="22"/>
+        </w:rPr>
+        <w:t>groupId</w:t>
+      </w:r>
+      <w:proofErr w:type="spellEnd"/>
+      <w:r>
+        <w:rPr>
+          <w:rStyle w:val="linewrapper"/>
+          <w:rFonts w:ascii="Consolas" w:hAnsi="Consolas"/>
+          <w:color w:val="000000"/>
+          <w:sz w:val="22"/>
+          <w:szCs w:val="22"/>
+        </w:rPr>
+        <w:t>&gt;</w:t>
+      </w:r>
+      <w:proofErr w:type="spellStart"/>
+      <w:r>
+        <w:rPr>
+          <w:rStyle w:val="linewrapper"/>
+          <w:rFonts w:ascii="Consolas" w:hAnsi="Consolas"/>
+          <w:color w:val="000000"/>
+          <w:sz w:val="22"/>
+          <w:szCs w:val="22"/>
+        </w:rPr>
+        <w:t>io.jsonwebtoken</w:t>
+      </w:r>
+      <w:proofErr w:type="spellEnd"/>
+      <w:r>
+        <w:rPr>
+          <w:rStyle w:val="linewrapper"/>
+          <w:rFonts w:ascii="Consolas" w:hAnsi="Consolas"/>
+          <w:color w:val="000000"/>
+          <w:sz w:val="22"/>
+          <w:szCs w:val="22"/>
+        </w:rPr>
+        <w:t>&lt;/</w:t>
+      </w:r>
+      <w:proofErr w:type="spellStart"/>
+      <w:r>
+        <w:rPr>
+          <w:rStyle w:val="linewrapper"/>
+          <w:rFonts w:ascii="Consolas" w:hAnsi="Consolas"/>
+          <w:color w:val="000000"/>
+          <w:sz w:val="22"/>
+          <w:szCs w:val="22"/>
+        </w:rPr>
+        <w:t>groupId</w:t>
+      </w:r>
+      <w:proofErr w:type="spellEnd"/>
+      <w:r>
+        <w:rPr>
+          <w:rStyle w:val="linewrapper"/>
+          <w:rFonts w:ascii="Consolas" w:hAnsi="Consolas"/>
+          <w:color w:val="000000"/>
+          <w:sz w:val="22"/>
+          <w:szCs w:val="22"/>
+        </w:rPr>
+        <w:t>&gt;</w:t>
+      </w:r>
+    </w:p>
+    <w:p>
+      <w:pPr>
+        <w:pStyle w:val="HTMLPreformatted"/>
+        <w:shd w:val="clear" w:color="auto" w:fill="FFFFFF"/>
+        <w:rPr>
+          <w:rFonts w:ascii="Consolas" w:hAnsi="Consolas"/>
+          <w:color w:val="000000"/>
+          <w:sz w:val="22"/>
+          <w:szCs w:val="22"/>
+        </w:rPr>
+      </w:pPr>
+      <w:r>
+        <w:rPr>
+          <w:rStyle w:val="linewrapper"/>
+          <w:rFonts w:ascii="Consolas" w:hAnsi="Consolas"/>
+          <w:color w:val="000000"/>
+          <w:sz w:val="22"/>
+          <w:szCs w:val="22"/>
+        </w:rPr>
+        <w:t xml:space="preserve">            &lt;</w:t>
+      </w:r>
+      <w:proofErr w:type="spellStart"/>
+      <w:r>
+        <w:rPr>
+          <w:rStyle w:val="linewrapper"/>
+          <w:rFonts w:ascii="Consolas" w:hAnsi="Consolas"/>
+          <w:color w:val="000000"/>
+          <w:sz w:val="22"/>
+          <w:szCs w:val="22"/>
+        </w:rPr>
+        <w:t>artifactId</w:t>
+      </w:r>
+      <w:proofErr w:type="spellEnd"/>
+      <w:r>
+        <w:rPr>
+          <w:rStyle w:val="linewrapper"/>
+          <w:rFonts w:ascii="Consolas" w:hAnsi="Consolas"/>
+          <w:color w:val="000000"/>
+          <w:sz w:val="22"/>
+          <w:szCs w:val="22"/>
+        </w:rPr>
+        <w:t>&gt;</w:t>
+      </w:r>
+      <w:proofErr w:type="spellStart"/>
+      <w:r>
+        <w:rPr>
+          <w:rStyle w:val="linewrapper"/>
+          <w:rFonts w:ascii="Consolas" w:hAnsi="Consolas"/>
+          <w:color w:val="000000"/>
+          <w:sz w:val="22"/>
+          <w:szCs w:val="22"/>
+        </w:rPr>
+        <w:t>jjwt</w:t>
+      </w:r>
+      <w:proofErr w:type="spellEnd"/>
+      <w:r>
+        <w:rPr>
+          <w:rStyle w:val="linewrapper"/>
+          <w:rFonts w:ascii="Consolas" w:hAnsi="Consolas"/>
+          <w:color w:val="000000"/>
+          <w:sz w:val="22"/>
+          <w:szCs w:val="22"/>
+        </w:rPr>
+        <w:t>&lt;/</w:t>
+      </w:r>
+      <w:proofErr w:type="spellStart"/>
+      <w:r>
+        <w:rPr>
+          <w:rStyle w:val="linewrapper"/>
+          <w:rFonts w:ascii="Consolas" w:hAnsi="Consolas"/>
+          <w:color w:val="000000"/>
+          <w:sz w:val="22"/>
+          <w:szCs w:val="22"/>
+        </w:rPr>
+        <w:t>artifactId</w:t>
+      </w:r>
+      <w:proofErr w:type="spellEnd"/>
+      <w:r>
+        <w:rPr>
+          <w:rStyle w:val="linewrapper"/>
+          <w:rFonts w:ascii="Consolas" w:hAnsi="Consolas"/>
+          <w:color w:val="000000"/>
+          <w:sz w:val="22"/>
+          <w:szCs w:val="22"/>
+        </w:rPr>
+        <w:t>&gt;</w:t>
+      </w:r>
+    </w:p>
+    <w:p>
+      <w:pPr>
+        <w:pStyle w:val="HTMLPreformatted"/>
+        <w:shd w:val="clear" w:color="auto" w:fill="FFFFFF"/>
+        <w:rPr>
+          <w:rFonts w:ascii="Consolas" w:hAnsi="Consolas"/>
+          <w:color w:val="000000"/>
+          <w:sz w:val="22"/>
+          <w:szCs w:val="22"/>
+        </w:rPr>
+      </w:pPr>
+      <w:r>
+        <w:rPr>
+          <w:rStyle w:val="linewrapper"/>
+          <w:rFonts w:ascii="Consolas" w:hAnsi="Consolas"/>
+          <w:color w:val="000000"/>
+          <w:sz w:val="22"/>
+          <w:szCs w:val="22"/>
+        </w:rPr>
+        <w:t xml:space="preserve">            &lt;version&gt;0.13.0&lt;/version&gt;</w:t>
+      </w:r>
+    </w:p>
+    <w:p>
+      <w:pPr>
+        <w:pStyle w:val="HTMLPreformatted"/>
+        <w:shd w:val="clear" w:color="auto" w:fill="FFFFFF"/>
+        <w:rPr>
+          <w:rFonts w:ascii="Consolas" w:hAnsi="Consolas"/>
+          <w:color w:val="000000"/>
+          <w:sz w:val="22"/>
+          <w:szCs w:val="22"/>
+        </w:rPr>
+      </w:pPr>
+      <w:r>
+        <w:rPr>
+          <w:rStyle w:val="linewrapper"/>
+          <w:rFonts w:ascii="Consolas" w:hAnsi="Consolas"/>
+          <w:color w:val="000000"/>
+          <w:sz w:val="22"/>
+          <w:szCs w:val="22"/>
+        </w:rPr>
+        <w:t xml:space="preserve">        &lt;/dependency&gt;</w:t>
+      </w:r>
+    </w:p>
+    <w:p>
+      <w:pPr>
+        <w:pStyle w:val="HTMLPreformatted"/>
+        <w:shd w:val="clear" w:color="auto" w:fill="FFFFFF"/>
+        <w:rPr>
+          <w:rFonts w:ascii="Consolas" w:hAnsi="Consolas"/>
+          <w:color w:val="000000"/>
+          <w:sz w:val="22"/>
+          <w:szCs w:val="22"/>
+        </w:rPr>
+      </w:pPr>
+      <w:r>
+        <w:rPr>
+          <w:rStyle w:val="linewrapper"/>
+          <w:rFonts w:ascii="Consolas" w:hAnsi="Consolas"/>
+          <w:color w:val="000000"/>
+          <w:sz w:val="22"/>
+          <w:szCs w:val="22"/>
+        </w:rPr>
+        <w:t xml:space="preserve">        &lt;dependency&gt;</w:t>
+      </w:r>
+    </w:p>
+    <w:p>
+      <w:pPr>
+        <w:pStyle w:val="HTMLPreformatted"/>
+        <w:shd w:val="clear" w:color="auto" w:fill="FFFFFF"/>
+        <w:rPr>
+          <w:rFonts w:ascii="Consolas" w:hAnsi="Consolas"/>
+          <w:color w:val="000000"/>
+          <w:sz w:val="22"/>
+          <w:szCs w:val="22"/>
+        </w:rPr>
+      </w:pPr>
+      <w:r>
+        <w:rPr>
+          <w:rStyle w:val="linewrapper"/>
+          <w:rFonts w:ascii="Consolas" w:hAnsi="Consolas"/>
+          <w:color w:val="000000"/>
+          <w:sz w:val="22"/>
+          <w:szCs w:val="22"/>
+        </w:rPr>
+        <w:lastRenderedPageBreak/>
+        <w:t xml:space="preserve">            &lt;</w:t>
+      </w:r>
+      <w:proofErr w:type="spellStart"/>
+      <w:r>
+        <w:rPr>
+          <w:rStyle w:val="linewrapper"/>
+          <w:rFonts w:ascii="Consolas" w:hAnsi="Consolas"/>
+          <w:color w:val="000000"/>
+          <w:sz w:val="22"/>
+          <w:szCs w:val="22"/>
+        </w:rPr>
+        <w:t>groupId</w:t>
+      </w:r>
+      <w:proofErr w:type="spellEnd"/>
+      <w:r>
+        <w:rPr>
+          <w:rStyle w:val="linewrapper"/>
+          <w:rFonts w:ascii="Consolas" w:hAnsi="Consolas"/>
+          <w:color w:val="000000"/>
+          <w:sz w:val="22"/>
+          <w:szCs w:val="22"/>
+        </w:rPr>
+        <w:t>&gt;</w:t>
+      </w:r>
+      <w:proofErr w:type="spellStart"/>
+      <w:r>
+        <w:rPr>
+          <w:rStyle w:val="linewrapper"/>
+          <w:rFonts w:ascii="Consolas" w:hAnsi="Consolas"/>
+          <w:color w:val="000000"/>
+          <w:sz w:val="22"/>
+          <w:szCs w:val="22"/>
+        </w:rPr>
+        <w:t>javax.xml.bind</w:t>
+      </w:r>
+      <w:proofErr w:type="spellEnd"/>
+      <w:r>
+        <w:rPr>
+          <w:rStyle w:val="linewrapper"/>
+          <w:rFonts w:ascii="Consolas" w:hAnsi="Consolas"/>
+          <w:color w:val="000000"/>
+          <w:sz w:val="22"/>
+          <w:szCs w:val="22"/>
+        </w:rPr>
+        <w:t>&lt;/</w:t>
+      </w:r>
+      <w:proofErr w:type="spellStart"/>
+      <w:r>
+        <w:rPr>
+          <w:rStyle w:val="linewrapper"/>
+          <w:rFonts w:ascii="Consolas" w:hAnsi="Consolas"/>
+          <w:color w:val="000000"/>
+          <w:sz w:val="22"/>
+          <w:szCs w:val="22"/>
+        </w:rPr>
+        <w:t>groupId</w:t>
+      </w:r>
+      <w:proofErr w:type="spellEnd"/>
+      <w:r>
+        <w:rPr>
+          <w:rStyle w:val="linewrapper"/>
+          <w:rFonts w:ascii="Consolas" w:hAnsi="Consolas"/>
+          <w:color w:val="000000"/>
+          <w:sz w:val="22"/>
+          <w:szCs w:val="22"/>
+        </w:rPr>
+        <w:t>&gt;</w:t>
+      </w:r>
+    </w:p>
+    <w:p>
+      <w:pPr>
+        <w:pStyle w:val="HTMLPreformatted"/>
+        <w:shd w:val="clear" w:color="auto" w:fill="FFFFFF"/>
+        <w:rPr>
+          <w:rFonts w:ascii="Consolas" w:hAnsi="Consolas"/>
+          <w:color w:val="000000"/>
+          <w:sz w:val="22"/>
+          <w:szCs w:val="22"/>
+        </w:rPr>
+      </w:pPr>
+      <w:r>
+        <w:rPr>
+          <w:rStyle w:val="linewrapper"/>
+          <w:rFonts w:ascii="Consolas" w:hAnsi="Consolas"/>
+          <w:color w:val="000000"/>
+          <w:sz w:val="22"/>
+          <w:szCs w:val="22"/>
+        </w:rPr>
+        <w:t xml:space="preserve">            &lt;</w:t>
+      </w:r>
+      <w:proofErr w:type="spellStart"/>
+      <w:r>
+        <w:rPr>
+          <w:rStyle w:val="linewrapper"/>
+          <w:rFonts w:ascii="Consolas" w:hAnsi="Consolas"/>
+          <w:color w:val="000000"/>
+          <w:sz w:val="22"/>
+          <w:szCs w:val="22"/>
+        </w:rPr>
+        <w:t>artifactId</w:t>
+      </w:r>
+      <w:proofErr w:type="spellEnd"/>
+      <w:r>
+        <w:rPr>
+          <w:rStyle w:val="linewrapper"/>
+          <w:rFonts w:ascii="Consolas" w:hAnsi="Consolas"/>
+          <w:color w:val="000000"/>
+          <w:sz w:val="22"/>
+          <w:szCs w:val="22"/>
+        </w:rPr>
+        <w:t>&gt;</w:t>
+      </w:r>
+      <w:proofErr w:type="spellStart"/>
+      <w:r>
+        <w:rPr>
+          <w:rStyle w:val="linewrapper"/>
+          <w:rFonts w:ascii="Consolas" w:hAnsi="Consolas"/>
+          <w:color w:val="000000"/>
+          <w:sz w:val="22"/>
+          <w:szCs w:val="22"/>
+        </w:rPr>
+        <w:t>jaxb-api</w:t>
+      </w:r>
+      <w:proofErr w:type="spellEnd"/>
+      <w:r>
+        <w:rPr>
+          <w:rStyle w:val="linewrapper"/>
+          <w:rFonts w:ascii="Consolas" w:hAnsi="Consolas"/>
+          <w:color w:val="000000"/>
+          <w:sz w:val="22"/>
+          <w:szCs w:val="22"/>
+        </w:rPr>
+        <w:t>&lt;/</w:t>
+      </w:r>
+      <w:proofErr w:type="spellStart"/>
+      <w:r>
+        <w:rPr>
+          <w:rStyle w:val="linewrapper"/>
+          <w:rFonts w:ascii="Consolas" w:hAnsi="Consolas"/>
+          <w:color w:val="000000"/>
+          <w:sz w:val="22"/>
+          <w:szCs w:val="22"/>
+        </w:rPr>
+        <w:t>artifactId</w:t>
+      </w:r>
+      <w:proofErr w:type="spellEnd"/>
+      <w:r>
+        <w:rPr>
+          <w:rStyle w:val="linewrapper"/>
+          <w:rFonts w:ascii="Consolas" w:hAnsi="Consolas"/>
+          <w:color w:val="000000"/>
+          <w:sz w:val="22"/>
+          <w:szCs w:val="22"/>
+        </w:rPr>
+        <w:t>&gt;</w:t>
+      </w:r>
+    </w:p>
+    <w:p>
+      <w:pPr>
+        <w:pStyle w:val="HTMLPreformatted"/>
+        <w:shd w:val="clear" w:color="auto" w:fill="FFFFFF"/>
+        <w:rPr>
+          <w:rFonts w:ascii="Consolas" w:hAnsi="Consolas"/>
+          <w:color w:val="000000"/>
+          <w:sz w:val="22"/>
+          <w:szCs w:val="22"/>
+        </w:rPr>
+      </w:pPr>
+      <w:r>
+        <w:rPr>
+          <w:rStyle w:val="linewrapper"/>
+          <w:rFonts w:ascii="Consolas" w:hAnsi="Consolas"/>
+          <w:color w:val="000000"/>
+          <w:sz w:val="22"/>
+          <w:szCs w:val="22"/>
+        </w:rPr>
+        <w:t xml:space="preserve">            &lt;version&gt;2.3.1&lt;/version&gt;</w:t>
+      </w:r>
+    </w:p>
+    <w:p>
+      <w:pPr>
+        <w:pStyle w:val="HTMLPreformatted"/>
+        <w:shd w:val="clear" w:color="auto" w:fill="FFFFFF"/>
+        <w:rPr>
+          <w:rFonts w:ascii="Consolas" w:hAnsi="Consolas"/>
+          <w:color w:val="000000"/>
+          <w:sz w:val="22"/>
+          <w:szCs w:val="22"/>
+        </w:rPr>
+      </w:pPr>
+      <w:r>
+        <w:rPr>
+          <w:rStyle w:val="linewrapper"/>
+          <w:rFonts w:ascii="Consolas" w:hAnsi="Consolas"/>
+          <w:color w:val="000000"/>
+          <w:sz w:val="22"/>
+          <w:szCs w:val="22"/>
+        </w:rPr>
+        <w:t xml:space="preserve">        &lt;/dependency&gt;</w:t>
+      </w:r>
+    </w:p>
+    <w:p>
+      <w:pPr>
+        <w:pStyle w:val="HTMLPreformatted"/>
+        <w:shd w:val="clear" w:color="auto" w:fill="FFFFFF"/>
+        <w:rPr>
+          <w:rFonts w:ascii="Consolas" w:hAnsi="Consolas"/>
+          <w:color w:val="000000"/>
+          <w:sz w:val="22"/>
+          <w:szCs w:val="22"/>
+        </w:rPr>
+      </w:pPr>
+      <w:r>
+        <w:rPr>
+          <w:rStyle w:val="linewrapper"/>
+          <w:rFonts w:ascii="Consolas" w:hAnsi="Consolas"/>
+          <w:color w:val="000000"/>
+          <w:sz w:val="22"/>
+          <w:szCs w:val="22"/>
+        </w:rPr>
+        <w:t xml:space="preserve">    &lt;/dependencies&gt;</w:t>
+      </w:r>
+    </w:p>
+    <w:p>
+      <w:pPr>
+        <w:pStyle w:val="HTMLPreformatted"/>
+        <w:shd w:val="clear" w:color="auto" w:fill="FFFFFF"/>
+        <w:rPr>
+          <w:rStyle w:val="linewrapper"/>
+          <w:rFonts w:ascii="Consolas" w:hAnsi="Consolas"/>
+          <w:color w:val="000000"/>
+          <w:sz w:val="22"/>
+          <w:szCs w:val="22"/>
+        </w:rPr>
+      </w:pPr>
+      <w:r>
+        <w:rPr>
+          <w:rStyle w:val="linewrapper"/>
+          <w:rFonts w:ascii="Consolas" w:hAnsi="Consolas"/>
+          <w:color w:val="000000"/>
+          <w:sz w:val="22"/>
+          <w:szCs w:val="22"/>
+        </w:rPr>
+        <w:t>&lt;/project&gt;</w:t>
+      </w:r>
+    </w:p>
+    <w:p>
+      <w:pPr>
+        <w:pStyle w:val="HTMLPreformatted"/>
+        <w:shd w:val="clear" w:color="auto" w:fill="FFFFFF"/>
+        <w:rPr>
+          <w:rStyle w:val="linewrapper"/>
+          <w:rFonts w:ascii="Consolas" w:hAnsi="Consolas"/>
+          <w:color w:val="000000"/>
+          <w:sz w:val="22"/>
+          <w:szCs w:val="22"/>
+        </w:rPr>
+      </w:pPr>
+    </w:p>
+    <w:p>
+      <w:pPr>
+        <w:pStyle w:val="HTMLPreformatted"/>
+        <w:shd w:val="clear" w:color="auto" w:fill="FFFFFF"/>
+        <w:rPr>
+          <w:rFonts w:ascii="Consolas" w:hAnsi="Consolas"/>
+          <w:sz w:val="22"/>
+          <w:szCs w:val="22"/>
+        </w:rPr>
+      </w:pPr>
+    </w:p>
+    <w:p>
+      <w:pPr>
+        <w:rPr>
+          <w:rFonts w:ascii="Consolas" w:hAnsi="Consolas"/>
+          <w:sz w:val="22"/>
+          <w:szCs w:val="22"/>
+        </w:rPr>
+      </w:pPr>
+      <w:r>
+        <w:rPr>
+          <w:rFonts w:ascii="Consolas" w:hAnsi="Consolas"/>
+          <w:sz w:val="22"/>
+          <w:szCs w:val="22"/>
+        </w:rPr>
+        <w:t>Test Class:</w:t>
+      </w:r>
+    </w:p>
+    <w:p>
+      <w:pPr>
+        <w:pStyle w:val="HTMLPreformatted"/>
+        <w:shd w:val="clear" w:color="auto" w:fill="FFFFFF"/>
+        <w:rPr>
+          <w:rFonts w:ascii="Consolas" w:hAnsi="Consolas"/>
+          <w:color w:val="000000"/>
+          <w:sz w:val="22"/>
+          <w:szCs w:val="22"/>
+        </w:rPr>
+      </w:pPr>
+      <w:r>
+        <w:rPr>
+          <w:rFonts w:ascii="Consolas" w:hAnsi="Consolas"/>
+          <w:sz w:val="22"/>
+          <w:szCs w:val="22"/>
+        </w:rPr>
+        <w:tab/>
+      </w:r>
+      <w:r>
+        <w:rPr>
+          <w:rStyle w:val="linewrapper"/>
+          <w:rFonts w:ascii="Consolas" w:hAnsi="Consolas"/>
+          <w:b/>
+          <w:bCs/>
+          <w:color w:val="7F0055"/>
+          <w:sz w:val="22"/>
+          <w:szCs w:val="22"/>
+        </w:rPr>
+        <w:t>package</w:t>
+      </w:r>
+      <w:r>
+        <w:rPr>
+          <w:rStyle w:val="linewrapper"/>
+          <w:rFonts w:ascii="Consolas" w:hAnsi="Consolas"/>
+          <w:color w:val="7F0055"/>
+          <w:sz w:val="22"/>
+          <w:szCs w:val="22"/>
+        </w:rPr>
+        <w:t xml:space="preserve"> </w:t>
+      </w:r>
+      <w:proofErr w:type="spellStart"/>
+      <w:r>
+        <w:rPr>
+          <w:rStyle w:val="linewrapper"/>
+          <w:rFonts w:ascii="Consolas" w:hAnsi="Consolas"/>
+          <w:color w:val="7F0055"/>
+          <w:sz w:val="22"/>
+          <w:szCs w:val="22"/>
+        </w:rPr>
+        <w:t>tech.csm</w:t>
+      </w:r>
+      <w:proofErr w:type="spellEnd"/>
+      <w:r>
+        <w:rPr>
+          <w:rStyle w:val="linewrapper"/>
+          <w:rFonts w:ascii="Consolas" w:hAnsi="Consolas"/>
+          <w:color w:val="000000"/>
+          <w:sz w:val="22"/>
+          <w:szCs w:val="22"/>
+        </w:rPr>
+        <w:t>;</w:t>
+      </w:r>
+    </w:p>
+    <w:p>
+      <w:pPr>
+        <w:pStyle w:val="HTMLPreformatted"/>
+        <w:shd w:val="clear" w:color="auto" w:fill="FFFFFF"/>
+        <w:rPr>
+          <w:rFonts w:ascii="Consolas" w:hAnsi="Consolas"/>
+          <w:color w:val="000000"/>
+          <w:sz w:val="22"/>
+          <w:szCs w:val="22"/>
+        </w:rPr>
+      </w:pPr>
+    </w:p>
+    <w:p>
+      <w:pPr>
+        <w:pStyle w:val="HTMLPreformatted"/>
+        <w:shd w:val="clear" w:color="auto" w:fill="FFFFFF"/>
+        <w:rPr>
+          <w:rFonts w:ascii="Consolas" w:hAnsi="Consolas"/>
+          <w:color w:val="000000"/>
+          <w:sz w:val="22"/>
+          <w:szCs w:val="22"/>
+        </w:rPr>
+      </w:pPr>
+      <w:r>
+        <w:rPr>
+          <w:rStyle w:val="linewrapper"/>
+          <w:rFonts w:ascii="Consolas" w:hAnsi="Consolas"/>
+          <w:b/>
+          <w:bCs/>
+          <w:color w:val="7F0055"/>
+          <w:sz w:val="22"/>
+          <w:szCs w:val="22"/>
+        </w:rPr>
+        <w:t>import</w:t>
+      </w:r>
+      <w:r>
+        <w:rPr>
+          <w:rStyle w:val="linewrapper"/>
+          <w:rFonts w:ascii="Consolas" w:hAnsi="Consolas"/>
+          <w:color w:val="7F0055"/>
+          <w:sz w:val="22"/>
+          <w:szCs w:val="22"/>
+        </w:rPr>
+        <w:t xml:space="preserve"> </w:t>
+      </w:r>
+      <w:proofErr w:type="spellStart"/>
+      <w:proofErr w:type="gramStart"/>
+      <w:r>
+        <w:rPr>
+          <w:rStyle w:val="linewrapper"/>
+          <w:rFonts w:ascii="Consolas" w:hAnsi="Consolas"/>
+          <w:color w:val="7F0055"/>
+          <w:sz w:val="22"/>
+          <w:szCs w:val="22"/>
+        </w:rPr>
+        <w:t>java.util</w:t>
+      </w:r>
+      <w:proofErr w:type="gramEnd"/>
+      <w:r>
+        <w:rPr>
+          <w:rStyle w:val="linewrapper"/>
+          <w:rFonts w:ascii="Consolas" w:hAnsi="Consolas"/>
+          <w:color w:val="7F0055"/>
+          <w:sz w:val="22"/>
+          <w:szCs w:val="22"/>
+        </w:rPr>
+        <w:t>.Date</w:t>
+      </w:r>
+      <w:proofErr w:type="spellEnd"/>
+      <w:r>
+        <w:rPr>
+          <w:rStyle w:val="linewrapper"/>
+          <w:rFonts w:ascii="Consolas" w:hAnsi="Consolas"/>
+          <w:color w:val="000000"/>
+          <w:sz w:val="22"/>
+          <w:szCs w:val="22"/>
+        </w:rPr>
+        <w:t>;</w:t>
+      </w:r>
+    </w:p>
+    <w:p>
+      <w:pPr>
+        <w:pStyle w:val="HTMLPreformatted"/>
+        <w:shd w:val="clear" w:color="auto" w:fill="FFFFFF"/>
+        <w:rPr>
+          <w:rFonts w:ascii="Consolas" w:hAnsi="Consolas"/>
+          <w:color w:val="000000"/>
+          <w:sz w:val="22"/>
+          <w:szCs w:val="22"/>
+        </w:rPr>
+      </w:pPr>
+      <w:r>
+        <w:rPr>
+          <w:rStyle w:val="linewrapper"/>
+          <w:rFonts w:ascii="Consolas" w:hAnsi="Consolas"/>
+          <w:b/>
+          <w:bCs/>
+          <w:color w:val="7F0055"/>
+          <w:sz w:val="22"/>
+          <w:szCs w:val="22"/>
+        </w:rPr>
+        <w:t>import</w:t>
+      </w:r>
+      <w:r>
+        <w:rPr>
+          <w:rStyle w:val="linewrapper"/>
+          <w:rFonts w:ascii="Consolas" w:hAnsi="Consolas"/>
+          <w:color w:val="7F0055"/>
+          <w:sz w:val="22"/>
+          <w:szCs w:val="22"/>
+        </w:rPr>
+        <w:t xml:space="preserve"> </w:t>
+      </w:r>
+      <w:proofErr w:type="spellStart"/>
+      <w:proofErr w:type="gramStart"/>
+      <w:r>
+        <w:rPr>
+          <w:rStyle w:val="linewrapper"/>
+          <w:rFonts w:ascii="Consolas" w:hAnsi="Consolas"/>
+          <w:color w:val="7F0055"/>
+          <w:sz w:val="22"/>
+          <w:szCs w:val="22"/>
+        </w:rPr>
+        <w:t>java.util</w:t>
+      </w:r>
+      <w:proofErr w:type="gramEnd"/>
+      <w:r>
+        <w:rPr>
+          <w:rStyle w:val="linewrapper"/>
+          <w:rFonts w:ascii="Consolas" w:hAnsi="Consolas"/>
+          <w:color w:val="7F0055"/>
+          <w:sz w:val="22"/>
+          <w:szCs w:val="22"/>
+        </w:rPr>
+        <w:t>.concurrent.TimeUnit</w:t>
+      </w:r>
+      <w:proofErr w:type="spellEnd"/>
+      <w:r>
+        <w:rPr>
+          <w:rStyle w:val="linewrapper"/>
+          <w:rFonts w:ascii="Consolas" w:hAnsi="Consolas"/>
+          <w:color w:val="000000"/>
+          <w:sz w:val="22"/>
+          <w:szCs w:val="22"/>
+        </w:rPr>
+        <w:t>;</w:t>
+      </w:r>
+    </w:p>
+    <w:p>
+      <w:pPr>
+        <w:pStyle w:val="HTMLPreformatted"/>
+        <w:shd w:val="clear" w:color="auto" w:fill="FFFFFF"/>
+        <w:rPr>
+          <w:rFonts w:ascii="Consolas" w:hAnsi="Consolas"/>
+          <w:color w:val="000000"/>
+          <w:sz w:val="22"/>
+          <w:szCs w:val="22"/>
+        </w:rPr>
+      </w:pPr>
+    </w:p>
+    <w:p>
+      <w:pPr>
+        <w:pStyle w:val="HTMLPreformatted"/>
+        <w:shd w:val="clear" w:color="auto" w:fill="FFFFFF"/>
+        <w:rPr>
+          <w:rFonts w:ascii="Consolas" w:hAnsi="Consolas"/>
+          <w:color w:val="000000"/>
+          <w:sz w:val="22"/>
+          <w:szCs w:val="22"/>
+        </w:rPr>
+      </w:pPr>
+      <w:r>
+        <w:rPr>
+          <w:rStyle w:val="linewrapper"/>
+          <w:rFonts w:ascii="Consolas" w:hAnsi="Consolas"/>
+          <w:b/>
+          <w:bCs/>
+          <w:color w:val="7F0055"/>
+          <w:sz w:val="22"/>
+          <w:szCs w:val="22"/>
+        </w:rPr>
+        <w:t>import</w:t>
+      </w:r>
+      <w:r>
+        <w:rPr>
+          <w:rStyle w:val="linewrapper"/>
+          <w:rFonts w:ascii="Consolas" w:hAnsi="Consolas"/>
+          <w:color w:val="7F0055"/>
+          <w:sz w:val="22"/>
+          <w:szCs w:val="22"/>
+        </w:rPr>
+        <w:t xml:space="preserve"> </w:t>
+      </w:r>
+      <w:proofErr w:type="spellStart"/>
+      <w:proofErr w:type="gramStart"/>
+      <w:r>
+        <w:rPr>
+          <w:rStyle w:val="linewrapper"/>
+          <w:rFonts w:ascii="Consolas" w:hAnsi="Consolas"/>
+          <w:color w:val="7F0055"/>
+          <w:sz w:val="22"/>
+          <w:szCs w:val="22"/>
+        </w:rPr>
+        <w:t>io.jsonwebtoken</w:t>
+      </w:r>
+      <w:proofErr w:type="gramEnd"/>
+      <w:r>
+        <w:rPr>
+          <w:rStyle w:val="linewrapper"/>
+          <w:rFonts w:ascii="Consolas" w:hAnsi="Consolas"/>
+          <w:color w:val="7F0055"/>
+          <w:sz w:val="22"/>
+          <w:szCs w:val="22"/>
+        </w:rPr>
+        <w:t>.Claims</w:t>
+      </w:r>
+      <w:proofErr w:type="spellEnd"/>
+      <w:r>
+        <w:rPr>
+          <w:rStyle w:val="linewrapper"/>
+          <w:rFonts w:ascii="Consolas" w:hAnsi="Consolas"/>
+          <w:color w:val="000000"/>
+          <w:sz w:val="22"/>
+          <w:szCs w:val="22"/>
+        </w:rPr>
+        <w:t>;</w:t>
+      </w:r>
+    </w:p>
+    <w:p>
+      <w:pPr>
+        <w:pStyle w:val="HTMLPreformatted"/>
+        <w:shd w:val="clear" w:color="auto" w:fill="FFFFFF"/>
+        <w:rPr>
+          <w:rFonts w:ascii="Consolas" w:hAnsi="Consolas"/>
+          <w:color w:val="000000"/>
+          <w:sz w:val="22"/>
+          <w:szCs w:val="22"/>
+        </w:rPr>
+      </w:pPr>
+      <w:r>
+        <w:rPr>
+          <w:rStyle w:val="linewrapper"/>
+          <w:rFonts w:ascii="Consolas" w:hAnsi="Consolas"/>
+          <w:b/>
+          <w:bCs/>
+          <w:color w:val="7F0055"/>
+          <w:sz w:val="22"/>
+          <w:szCs w:val="22"/>
+        </w:rPr>
+        <w:t>import</w:t>
+      </w:r>
+      <w:r>
+        <w:rPr>
+          <w:rStyle w:val="linewrapper"/>
+          <w:rFonts w:ascii="Consolas" w:hAnsi="Consolas"/>
+          <w:color w:val="7F0055"/>
+          <w:sz w:val="22"/>
+          <w:szCs w:val="22"/>
+        </w:rPr>
+        <w:t xml:space="preserve"> </w:t>
+      </w:r>
+      <w:proofErr w:type="spellStart"/>
+      <w:proofErr w:type="gramStart"/>
+      <w:r>
+        <w:rPr>
+          <w:rStyle w:val="linewrapper"/>
+          <w:rFonts w:ascii="Consolas" w:hAnsi="Consolas"/>
+          <w:color w:val="7F0055"/>
+          <w:sz w:val="22"/>
+          <w:szCs w:val="22"/>
+        </w:rPr>
+        <w:t>io.jsonwebtoken</w:t>
+      </w:r>
+      <w:proofErr w:type="gramEnd"/>
+      <w:r>
+        <w:rPr>
+          <w:rStyle w:val="linewrapper"/>
+          <w:rFonts w:ascii="Consolas" w:hAnsi="Consolas"/>
+          <w:color w:val="7F0055"/>
+          <w:sz w:val="22"/>
+          <w:szCs w:val="22"/>
+        </w:rPr>
+        <w:t>.Jwts</w:t>
+      </w:r>
+      <w:proofErr w:type="spellEnd"/>
+      <w:r>
+        <w:rPr>
+          <w:rStyle w:val="linewrapper"/>
+          <w:rFonts w:ascii="Consolas" w:hAnsi="Consolas"/>
+          <w:color w:val="000000"/>
+          <w:sz w:val="22"/>
+          <w:szCs w:val="22"/>
+        </w:rPr>
+        <w:t>;</w:t>
+      </w:r>
+    </w:p>
+    <w:p>
+      <w:pPr>
+        <w:pStyle w:val="HTMLPreformatted"/>
+        <w:shd w:val="clear" w:color="auto" w:fill="FFFFFF"/>
+        <w:rPr>
+          <w:rFonts w:ascii="Consolas" w:hAnsi="Consolas"/>
+          <w:color w:val="000000"/>
+          <w:sz w:val="22"/>
+          <w:szCs w:val="22"/>
+        </w:rPr>
+      </w:pPr>
+      <w:r>
+        <w:rPr>
+          <w:rStyle w:val="linewrapper"/>
+          <w:rFonts w:ascii="Consolas" w:hAnsi="Consolas"/>
+          <w:b/>
+          <w:bCs/>
+          <w:color w:val="7F0055"/>
+          <w:sz w:val="22"/>
+          <w:szCs w:val="22"/>
+        </w:rPr>
+        <w:t>import</w:t>
+      </w:r>
+      <w:r>
+        <w:rPr>
+          <w:rStyle w:val="linewrapper"/>
+          <w:rFonts w:ascii="Consolas" w:hAnsi="Consolas"/>
+          <w:color w:val="7F0055"/>
+          <w:sz w:val="22"/>
+          <w:szCs w:val="22"/>
+        </w:rPr>
+        <w:t xml:space="preserve"> </w:t>
+      </w:r>
+      <w:proofErr w:type="spellStart"/>
+      <w:proofErr w:type="gramStart"/>
+      <w:r>
+        <w:rPr>
+          <w:rStyle w:val="linewrapper"/>
+          <w:rFonts w:ascii="Consolas" w:hAnsi="Consolas"/>
+          <w:color w:val="7F0055"/>
+          <w:sz w:val="22"/>
+          <w:szCs w:val="22"/>
+        </w:rPr>
+        <w:t>io.jsonwebtoken</w:t>
+      </w:r>
+      <w:proofErr w:type="gramEnd"/>
+      <w:r>
+        <w:rPr>
+          <w:rStyle w:val="linewrapper"/>
+          <w:rFonts w:ascii="Consolas" w:hAnsi="Consolas"/>
+          <w:color w:val="7F0055"/>
+          <w:sz w:val="22"/>
+          <w:szCs w:val="22"/>
+        </w:rPr>
+        <w:t>.SignatureAlgorithm</w:t>
+      </w:r>
+      <w:proofErr w:type="spellEnd"/>
+      <w:r>
+        <w:rPr>
+          <w:rStyle w:val="linewrapper"/>
+          <w:rFonts w:ascii="Consolas" w:hAnsi="Consolas"/>
+          <w:color w:val="000000"/>
+          <w:sz w:val="22"/>
+          <w:szCs w:val="22"/>
+        </w:rPr>
+        <w:t>;</w:t>
+      </w:r>
+    </w:p>
+    <w:p>
+      <w:pPr>
+        <w:pStyle w:val="HTMLPreformatted"/>
+        <w:shd w:val="clear" w:color="auto" w:fill="FFFFFF"/>
+        <w:rPr>
+          <w:rFonts w:ascii="Consolas" w:hAnsi="Consolas"/>
+          <w:color w:val="000000"/>
+          <w:sz w:val="22"/>
+          <w:szCs w:val="22"/>
+        </w:rPr>
+      </w:pPr>
+    </w:p>
+    <w:p>
+      <w:pPr>
+        <w:pStyle w:val="HTMLPreformatted"/>
+        <w:shd w:val="clear" w:color="auto" w:fill="FFFFFF"/>
+        <w:rPr>
+          <w:rFonts w:ascii="Consolas" w:hAnsi="Consolas"/>
+          <w:color w:val="000000"/>
+          <w:sz w:val="22"/>
+          <w:szCs w:val="22"/>
+        </w:rPr>
+      </w:pPr>
+      <w:r>
+        <w:rPr>
+          <w:rStyle w:val="linewrapper"/>
+          <w:rFonts w:ascii="Consolas" w:hAnsi="Consolas"/>
+          <w:b/>
+          <w:bCs/>
+          <w:color w:val="7F0055"/>
+          <w:sz w:val="22"/>
+          <w:szCs w:val="22"/>
+        </w:rPr>
+        <w:t>public</w:t>
+      </w:r>
+      <w:r>
+        <w:rPr>
+          <w:rStyle w:val="linewrapper"/>
+          <w:rFonts w:ascii="Consolas" w:hAnsi="Consolas"/>
+          <w:color w:val="000000"/>
+          <w:sz w:val="22"/>
+          <w:szCs w:val="22"/>
+        </w:rPr>
+        <w:t xml:space="preserve"> </w:t>
+      </w:r>
+      <w:r>
+        <w:rPr>
+          <w:rStyle w:val="linewrapper"/>
+          <w:rFonts w:ascii="Consolas" w:hAnsi="Consolas"/>
+          <w:b/>
+          <w:bCs/>
+          <w:color w:val="7F0055"/>
+          <w:sz w:val="22"/>
+          <w:szCs w:val="22"/>
+        </w:rPr>
+        <w:t>class</w:t>
+      </w:r>
+      <w:r>
+        <w:rPr>
+          <w:rStyle w:val="linewrapper"/>
+          <w:rFonts w:ascii="Consolas" w:hAnsi="Consolas"/>
+          <w:color w:val="000000"/>
+          <w:sz w:val="22"/>
+          <w:szCs w:val="22"/>
+        </w:rPr>
+        <w:t xml:space="preserve"> Test {</w:t>
+      </w:r>
+    </w:p>
+    <w:p>
+      <w:pPr>
+        <w:pStyle w:val="HTMLPreformatted"/>
+        <w:shd w:val="clear" w:color="auto" w:fill="FFFFFF"/>
+        <w:rPr>
+          <w:rFonts w:ascii="Consolas" w:hAnsi="Consolas"/>
+          <w:color w:val="000000"/>
+          <w:sz w:val="22"/>
+          <w:szCs w:val="22"/>
+        </w:rPr>
+      </w:pPr>
+      <w:r>
+        <w:rPr>
+          <w:rStyle w:val="linewrapper"/>
+          <w:rFonts w:ascii="Consolas" w:hAnsi="Consolas"/>
+          <w:color w:val="000000"/>
+          <w:sz w:val="22"/>
+          <w:szCs w:val="22"/>
+        </w:rPr>
+        <w:t xml:space="preserve">    </w:t>
+      </w:r>
+      <w:r>
+        <w:rPr>
+          <w:rStyle w:val="linewrapper"/>
+          <w:rFonts w:ascii="Consolas" w:hAnsi="Consolas"/>
+          <w:b/>
+          <w:bCs/>
+          <w:color w:val="7F0055"/>
+          <w:sz w:val="22"/>
+          <w:szCs w:val="22"/>
+        </w:rPr>
+        <w:t>public</w:t>
+      </w:r>
+      <w:r>
+        <w:rPr>
+          <w:rStyle w:val="linewrapper"/>
+          <w:rFonts w:ascii="Consolas" w:hAnsi="Consolas"/>
+          <w:color w:val="000000"/>
+          <w:sz w:val="22"/>
+          <w:szCs w:val="22"/>
+        </w:rPr>
+        <w:t xml:space="preserve"> </w:t>
+      </w:r>
+      <w:r>
+        <w:rPr>
+          <w:rStyle w:val="linewrapper"/>
+          <w:rFonts w:ascii="Consolas" w:hAnsi="Consolas"/>
+          <w:b/>
+          <w:bCs/>
+          <w:color w:val="7F0055"/>
+          <w:sz w:val="22"/>
+          <w:szCs w:val="22"/>
+        </w:rPr>
+        <w:t>static</w:t>
+      </w:r>
+      <w:r>
+        <w:rPr>
+          <w:rStyle w:val="linewrapper"/>
+          <w:rFonts w:ascii="Consolas" w:hAnsi="Consolas"/>
+          <w:color w:val="000000"/>
+          <w:sz w:val="22"/>
+          <w:szCs w:val="22"/>
+        </w:rPr>
+        <w:t xml:space="preserve"> </w:t>
+      </w:r>
+      <w:r>
+        <w:rPr>
+          <w:rStyle w:val="linewrapper"/>
+          <w:rFonts w:ascii="Consolas" w:hAnsi="Consolas"/>
+          <w:b/>
+          <w:bCs/>
+          <w:color w:val="7F0055"/>
+          <w:sz w:val="22"/>
+          <w:szCs w:val="22"/>
+        </w:rPr>
+        <w:t>void</w:t>
+      </w:r>
+      <w:r>
+        <w:rPr>
+          <w:rStyle w:val="linewrapper"/>
+          <w:rFonts w:ascii="Consolas" w:hAnsi="Consolas"/>
+          <w:color w:val="000000"/>
+          <w:sz w:val="22"/>
+          <w:szCs w:val="22"/>
+        </w:rPr>
+        <w:t xml:space="preserve"> </w:t>
+      </w:r>
+      <w:proofErr w:type="gramStart"/>
+      <w:r>
+        <w:rPr>
+          <w:rStyle w:val="linewrapper"/>
+          <w:rFonts w:ascii="Consolas" w:hAnsi="Consolas"/>
+          <w:color w:val="000000"/>
+          <w:sz w:val="22"/>
+          <w:szCs w:val="22"/>
+        </w:rPr>
+        <w:t>main(</w:t>
+      </w:r>
+      <w:proofErr w:type="gramEnd"/>
+      <w:r>
+        <w:rPr>
+          <w:rStyle w:val="linewrapper"/>
+          <w:rFonts w:ascii="Consolas" w:hAnsi="Consolas"/>
+          <w:b/>
+          <w:bCs/>
+          <w:color w:val="7F0055"/>
+          <w:sz w:val="22"/>
+          <w:szCs w:val="22"/>
+        </w:rPr>
+        <w:t>String</w:t>
+      </w:r>
+      <w:r>
+        <w:rPr>
+          <w:rStyle w:val="linewrapper"/>
+          <w:rFonts w:ascii="Consolas" w:hAnsi="Consolas"/>
+          <w:color w:val="000000"/>
+          <w:sz w:val="22"/>
+          <w:szCs w:val="22"/>
+        </w:rPr>
+        <w:t xml:space="preserve">[] </w:t>
+      </w:r>
+      <w:proofErr w:type="spellStart"/>
+      <w:r>
+        <w:rPr>
+          <w:rStyle w:val="linewrapper"/>
+          <w:rFonts w:ascii="Consolas" w:hAnsi="Consolas"/>
+          <w:color w:val="000000"/>
+          <w:sz w:val="22"/>
+          <w:szCs w:val="22"/>
+        </w:rPr>
+        <w:t>args</w:t>
+      </w:r>
+      <w:proofErr w:type="spellEnd"/>
+      <w:r>
+        <w:rPr>
+          <w:rStyle w:val="linewrapper"/>
+          <w:rFonts w:ascii="Consolas" w:hAnsi="Consolas"/>
+          <w:color w:val="000000"/>
+          <w:sz w:val="22"/>
+          <w:szCs w:val="22"/>
+        </w:rPr>
+        <w:t>) {</w:t>
+      </w:r>
+    </w:p>
+    <w:p>
+      <w:pPr>
+        <w:pStyle w:val="HTMLPreformatted"/>
+        <w:shd w:val="clear" w:color="auto" w:fill="FFFFFF"/>
+        <w:rPr>
+          <w:rFonts w:ascii="Consolas" w:hAnsi="Consolas"/>
+          <w:color w:val="000000"/>
+          <w:sz w:val="22"/>
+          <w:szCs w:val="22"/>
+        </w:rPr>
+      </w:pPr>
+    </w:p>
+    <w:p>
+      <w:pPr>
+        <w:pStyle w:val="HTMLPreformatted"/>
+        <w:shd w:val="clear" w:color="auto" w:fill="FFFFFF"/>
+        <w:rPr>
+          <w:rFonts w:ascii="Consolas" w:hAnsi="Consolas"/>
+          <w:color w:val="000000"/>
+          <w:sz w:val="22"/>
+          <w:szCs w:val="22"/>
+        </w:rPr>
+      </w:pPr>
+      <w:r>
+        <w:rPr>
+          <w:rStyle w:val="linewrapper"/>
+          <w:rFonts w:ascii="Consolas" w:hAnsi="Consolas"/>
+          <w:color w:val="000000"/>
+          <w:sz w:val="22"/>
+          <w:szCs w:val="22"/>
+        </w:rPr>
+        <w:t xml:space="preserve">        </w:t>
+      </w:r>
+      <w:r>
+        <w:rPr>
+          <w:rStyle w:val="linewrapper"/>
+          <w:rFonts w:ascii="Consolas" w:hAnsi="Consolas"/>
+          <w:b/>
+          <w:bCs/>
+          <w:color w:val="7F0055"/>
+          <w:sz w:val="22"/>
+          <w:szCs w:val="22"/>
+        </w:rPr>
+        <w:t>final</w:t>
+      </w:r>
+      <w:r>
+        <w:rPr>
+          <w:rStyle w:val="linewrapper"/>
+          <w:rFonts w:ascii="Consolas" w:hAnsi="Consolas"/>
+          <w:color w:val="000000"/>
+          <w:sz w:val="22"/>
+          <w:szCs w:val="22"/>
+        </w:rPr>
+        <w:t xml:space="preserve"> </w:t>
+      </w:r>
+      <w:r>
+        <w:rPr>
+          <w:rStyle w:val="linewrapper"/>
+          <w:rFonts w:ascii="Consolas" w:hAnsi="Consolas"/>
+          <w:b/>
+          <w:bCs/>
+          <w:color w:val="7F0055"/>
+          <w:sz w:val="22"/>
+          <w:szCs w:val="22"/>
+        </w:rPr>
+        <w:t>String</w:t>
+      </w:r>
+      <w:r>
+        <w:rPr>
+          <w:rStyle w:val="linewrapper"/>
+          <w:rFonts w:ascii="Consolas" w:hAnsi="Consolas"/>
+          <w:color w:val="000000"/>
+          <w:sz w:val="22"/>
+          <w:szCs w:val="22"/>
+        </w:rPr>
+        <w:t xml:space="preserve"> SECRET_KEY = </w:t>
+      </w:r>
+      <w:r>
+        <w:rPr>
+          <w:rStyle w:val="linewrapper"/>
+          <w:rFonts w:ascii="Consolas" w:hAnsi="Consolas"/>
+          <w:color w:val="2A00FF"/>
+          <w:sz w:val="22"/>
+          <w:szCs w:val="22"/>
+        </w:rPr>
+        <w:t>"</w:t>
+      </w:r>
+      <w:proofErr w:type="spellStart"/>
+      <w:r>
+        <w:rPr>
+          <w:rStyle w:val="linewrapper"/>
+          <w:rFonts w:ascii="Consolas" w:hAnsi="Consolas"/>
+          <w:color w:val="2A00FF"/>
+          <w:sz w:val="22"/>
+          <w:szCs w:val="22"/>
+        </w:rPr>
+        <w:t>hvndflhkfjhgfvdfsjklvhjdfsvhjfvdfhvbd</w:t>
+      </w:r>
+      <w:proofErr w:type="spellEnd"/>
+      <w:r>
+        <w:rPr>
+          <w:rStyle w:val="linewrapper"/>
+          <w:rFonts w:ascii="Consolas" w:hAnsi="Consolas"/>
+          <w:color w:val="2A00FF"/>
+          <w:sz w:val="22"/>
+          <w:szCs w:val="22"/>
+        </w:rPr>
+        <w:t>"</w:t>
+      </w:r>
+      <w:r>
+        <w:rPr>
+          <w:rStyle w:val="linewrapper"/>
+          <w:rFonts w:ascii="Consolas" w:hAnsi="Consolas"/>
+          <w:color w:val="000000"/>
+          <w:sz w:val="22"/>
+          <w:szCs w:val="22"/>
+        </w:rPr>
+        <w:t>;</w:t>
+      </w:r>
+    </w:p>
+    <w:p>
+      <w:pPr>
+        <w:pStyle w:val="HTMLPreformatted"/>
+        <w:shd w:val="clear" w:color="auto" w:fill="FFFFFF"/>
+        <w:rPr>
+          <w:rFonts w:ascii="Consolas" w:hAnsi="Consolas"/>
+          <w:color w:val="000000"/>
+          <w:sz w:val="22"/>
+          <w:szCs w:val="22"/>
+        </w:rPr>
+      </w:pPr>
+    </w:p>
+    <w:p>
+      <w:pPr>
+        <w:pStyle w:val="HTMLPreformatted"/>
+        <w:shd w:val="clear" w:color="auto" w:fill="FFFFFF"/>
+        <w:rPr>
+          <w:rFonts w:ascii="Consolas" w:hAnsi="Consolas"/>
+          <w:color w:val="000000"/>
+          <w:sz w:val="22"/>
+          <w:szCs w:val="22"/>
+        </w:rPr>
+      </w:pPr>
+      <w:r>
+        <w:rPr>
+          <w:rStyle w:val="linewrapper"/>
+          <w:rFonts w:ascii="Consolas" w:hAnsi="Consolas"/>
+          <w:color w:val="000000"/>
+          <w:sz w:val="22"/>
+          <w:szCs w:val="22"/>
+        </w:rPr>
+        <w:t xml:space="preserve">        </w:t>
+      </w:r>
+      <w:r>
+        <w:rPr>
+          <w:rStyle w:val="linewrapper"/>
+          <w:rFonts w:ascii="Consolas" w:hAnsi="Consolas"/>
+          <w:b/>
+          <w:bCs/>
+          <w:color w:val="7F0055"/>
+          <w:sz w:val="22"/>
+          <w:szCs w:val="22"/>
+        </w:rPr>
+        <w:t>String</w:t>
+      </w:r>
+      <w:r>
+        <w:rPr>
+          <w:rStyle w:val="linewrapper"/>
+          <w:rFonts w:ascii="Consolas" w:hAnsi="Consolas"/>
+          <w:color w:val="000000"/>
+          <w:sz w:val="22"/>
+          <w:szCs w:val="22"/>
+        </w:rPr>
+        <w:t xml:space="preserve"> token = </w:t>
+      </w:r>
+      <w:proofErr w:type="spellStart"/>
+      <w:r>
+        <w:rPr>
+          <w:rStyle w:val="linewrapper"/>
+          <w:rFonts w:ascii="Consolas" w:hAnsi="Consolas"/>
+          <w:color w:val="000000"/>
+          <w:sz w:val="22"/>
+          <w:szCs w:val="22"/>
+        </w:rPr>
+        <w:t>Jwts.builder</w:t>
+      </w:r>
+      <w:proofErr w:type="spellEnd"/>
+      <w:r>
+        <w:rPr>
+          <w:rStyle w:val="linewrapper"/>
+          <w:rFonts w:ascii="Consolas" w:hAnsi="Consolas"/>
+          <w:color w:val="000000"/>
+          <w:sz w:val="22"/>
+          <w:szCs w:val="22"/>
+        </w:rPr>
+        <w:t>(</w:t>
+      </w:r>
+      <w:proofErr w:type="gramStart"/>
+      <w:r>
+        <w:rPr>
+          <w:rStyle w:val="linewrapper"/>
+          <w:rFonts w:ascii="Consolas" w:hAnsi="Consolas"/>
+          <w:color w:val="000000"/>
+          <w:sz w:val="22"/>
+          <w:szCs w:val="22"/>
+        </w:rPr>
+        <w:t>).</w:t>
+      </w:r>
+      <w:proofErr w:type="spellStart"/>
+      <w:r>
+        <w:rPr>
+          <w:rStyle w:val="linewrapper"/>
+          <w:rFonts w:ascii="Consolas" w:hAnsi="Consolas"/>
+          <w:color w:val="000000"/>
+          <w:sz w:val="22"/>
+          <w:szCs w:val="22"/>
+        </w:rPr>
+        <w:t>setId</w:t>
+      </w:r>
+      <w:proofErr w:type="spellEnd"/>
+      <w:proofErr w:type="gramEnd"/>
+      <w:r>
+        <w:rPr>
+          <w:rStyle w:val="linewrapper"/>
+          <w:rFonts w:ascii="Consolas" w:hAnsi="Consolas"/>
+          <w:color w:val="000000"/>
+          <w:sz w:val="22"/>
+          <w:szCs w:val="22"/>
+        </w:rPr>
+        <w:t>(</w:t>
+      </w:r>
+      <w:r>
+        <w:rPr>
+          <w:rStyle w:val="linewrapper"/>
+          <w:rFonts w:ascii="Consolas" w:hAnsi="Consolas"/>
+          <w:color w:val="2A00FF"/>
+          <w:sz w:val="22"/>
+          <w:szCs w:val="22"/>
+        </w:rPr>
+        <w:t>"001"</w:t>
+      </w:r>
+      <w:r>
+        <w:rPr>
+          <w:rStyle w:val="linewrapper"/>
+          <w:rFonts w:ascii="Consolas" w:hAnsi="Consolas"/>
+          <w:color w:val="000000"/>
+          <w:sz w:val="22"/>
+          <w:szCs w:val="22"/>
+        </w:rPr>
+        <w:t>).</w:t>
+      </w:r>
+      <w:proofErr w:type="spellStart"/>
+      <w:r>
+        <w:rPr>
+          <w:rStyle w:val="linewrapper"/>
+          <w:rFonts w:ascii="Consolas" w:hAnsi="Consolas"/>
+          <w:color w:val="000000"/>
+          <w:sz w:val="22"/>
+          <w:szCs w:val="22"/>
+        </w:rPr>
+        <w:t>setSubject</w:t>
+      </w:r>
+      <w:proofErr w:type="spellEnd"/>
+      <w:r>
+        <w:rPr>
+          <w:rStyle w:val="linewrapper"/>
+          <w:rFonts w:ascii="Consolas" w:hAnsi="Consolas"/>
+          <w:color w:val="000000"/>
+          <w:sz w:val="22"/>
+          <w:szCs w:val="22"/>
+        </w:rPr>
+        <w:t>(</w:t>
+      </w:r>
+      <w:r>
+        <w:rPr>
+          <w:rStyle w:val="linewrapper"/>
+          <w:rFonts w:ascii="Consolas" w:hAnsi="Consolas"/>
+          <w:color w:val="2A00FF"/>
+          <w:sz w:val="22"/>
+          <w:szCs w:val="22"/>
+        </w:rPr>
+        <w:t>"Akshaykirti Muduli"</w:t>
+      </w:r>
+      <w:r>
+        <w:rPr>
+          <w:rStyle w:val="linewrapper"/>
+          <w:rFonts w:ascii="Consolas" w:hAnsi="Consolas"/>
+          <w:color w:val="000000"/>
+          <w:sz w:val="22"/>
+          <w:szCs w:val="22"/>
+        </w:rPr>
+        <w:t>).</w:t>
+      </w:r>
+      <w:proofErr w:type="spellStart"/>
+      <w:r>
+        <w:rPr>
+          <w:rStyle w:val="linewrapper"/>
+          <w:rFonts w:ascii="Consolas" w:hAnsi="Consolas"/>
+          <w:color w:val="000000"/>
+          <w:sz w:val="22"/>
+          <w:szCs w:val="22"/>
+        </w:rPr>
+        <w:t>setIssuer</w:t>
+      </w:r>
+      <w:proofErr w:type="spellEnd"/>
+      <w:r>
+        <w:rPr>
+          <w:rStyle w:val="linewrapper"/>
+          <w:rFonts w:ascii="Consolas" w:hAnsi="Consolas"/>
+          <w:color w:val="000000"/>
+          <w:sz w:val="22"/>
+          <w:szCs w:val="22"/>
+        </w:rPr>
+        <w:t>(</w:t>
+      </w:r>
+      <w:r>
+        <w:rPr>
+          <w:rStyle w:val="linewrapper"/>
+          <w:rFonts w:ascii="Consolas" w:hAnsi="Consolas"/>
+          <w:color w:val="2A00FF"/>
+          <w:sz w:val="22"/>
+          <w:szCs w:val="22"/>
+        </w:rPr>
+        <w:t>"CSM"</w:t>
+      </w:r>
+      <w:r>
+        <w:rPr>
+          <w:rStyle w:val="linewrapper"/>
+          <w:rFonts w:ascii="Consolas" w:hAnsi="Consolas"/>
+          <w:color w:val="000000"/>
+          <w:sz w:val="22"/>
+          <w:szCs w:val="22"/>
+        </w:rPr>
+        <w:t>)</w:t>
+      </w:r>
+    </w:p>
+    <w:p>
+      <w:pPr>
+        <w:pStyle w:val="HTMLPreformatted"/>
+        <w:shd w:val="clear" w:color="auto" w:fill="FFFFFF"/>
+        <w:rPr>
+          <w:rFonts w:ascii="Consolas" w:hAnsi="Consolas"/>
+          <w:color w:val="000000"/>
+          <w:sz w:val="22"/>
+          <w:szCs w:val="22"/>
+        </w:rPr>
+      </w:pPr>
+      <w:r>
+        <w:rPr>
+          <w:rStyle w:val="linewrapper"/>
+          <w:rFonts w:ascii="Consolas" w:hAnsi="Consolas"/>
+          <w:color w:val="000000"/>
+          <w:sz w:val="22"/>
+          <w:szCs w:val="22"/>
+        </w:rPr>
+        <w:t xml:space="preserve">                </w:t>
+      </w:r>
+      <w:proofErr w:type="gramStart"/>
+      <w:r>
+        <w:rPr>
+          <w:rStyle w:val="linewrapper"/>
+          <w:rFonts w:ascii="Consolas" w:hAnsi="Consolas"/>
+          <w:color w:val="000000"/>
+          <w:sz w:val="22"/>
+          <w:szCs w:val="22"/>
+        </w:rPr>
+        <w:t>.</w:t>
+      </w:r>
+      <w:proofErr w:type="spellStart"/>
+      <w:r>
+        <w:rPr>
+          <w:rStyle w:val="linewrapper"/>
+          <w:rFonts w:ascii="Consolas" w:hAnsi="Consolas"/>
+          <w:color w:val="000000"/>
+          <w:sz w:val="22"/>
+          <w:szCs w:val="22"/>
+        </w:rPr>
+        <w:t>setIssuedAt</w:t>
+      </w:r>
+      <w:proofErr w:type="spellEnd"/>
+      <w:proofErr w:type="gramEnd"/>
+      <w:r>
+        <w:rPr>
+          <w:rStyle w:val="linewrapper"/>
+          <w:rFonts w:ascii="Consolas" w:hAnsi="Consolas"/>
+          <w:color w:val="000000"/>
+          <w:sz w:val="22"/>
+          <w:szCs w:val="22"/>
+        </w:rPr>
+        <w:t>(</w:t>
+      </w:r>
+      <w:r>
+        <w:rPr>
+          <w:rStyle w:val="linewrapper"/>
+          <w:rFonts w:ascii="Consolas" w:hAnsi="Consolas"/>
+          <w:b/>
+          <w:bCs/>
+          <w:color w:val="7F0055"/>
+          <w:sz w:val="22"/>
+          <w:szCs w:val="22"/>
+        </w:rPr>
+        <w:t>new</w:t>
+      </w:r>
+      <w:r>
+        <w:rPr>
+          <w:rStyle w:val="linewrapper"/>
+          <w:rFonts w:ascii="Consolas" w:hAnsi="Consolas"/>
+          <w:color w:val="000000"/>
+          <w:sz w:val="22"/>
+          <w:szCs w:val="22"/>
+        </w:rPr>
+        <w:t xml:space="preserve"> </w:t>
+      </w:r>
+      <w:r>
+        <w:rPr>
+          <w:rStyle w:val="linewrapper"/>
+          <w:rFonts w:ascii="Consolas" w:hAnsi="Consolas"/>
+          <w:b/>
+          <w:bCs/>
+          <w:color w:val="7F0055"/>
+          <w:sz w:val="22"/>
+          <w:szCs w:val="22"/>
+        </w:rPr>
+        <w:t>Date</w:t>
+      </w:r>
+      <w:r>
+        <w:rPr>
+          <w:rStyle w:val="linewrapper"/>
+          <w:rFonts w:ascii="Consolas" w:hAnsi="Consolas"/>
+          <w:color w:val="000000"/>
+          <w:sz w:val="22"/>
+          <w:szCs w:val="22"/>
+        </w:rPr>
+        <w:t>(</w:t>
+      </w:r>
+      <w:proofErr w:type="spellStart"/>
+      <w:r>
+        <w:rPr>
+          <w:rStyle w:val="linewrapper"/>
+          <w:rFonts w:ascii="Consolas" w:hAnsi="Consolas"/>
+          <w:b/>
+          <w:bCs/>
+          <w:color w:val="7F0055"/>
+          <w:sz w:val="22"/>
+          <w:szCs w:val="22"/>
+        </w:rPr>
+        <w:t>System</w:t>
+      </w:r>
+      <w:r>
+        <w:rPr>
+          <w:rStyle w:val="linewrapper"/>
+          <w:rFonts w:ascii="Consolas" w:hAnsi="Consolas"/>
+          <w:color w:val="000000"/>
+          <w:sz w:val="22"/>
+          <w:szCs w:val="22"/>
+        </w:rPr>
+        <w:t>.currentTimeMillis</w:t>
+      </w:r>
+      <w:proofErr w:type="spellEnd"/>
+      <w:r>
+        <w:rPr>
+          <w:rStyle w:val="linewrapper"/>
+          <w:rFonts w:ascii="Consolas" w:hAnsi="Consolas"/>
+          <w:color w:val="000000"/>
+          <w:sz w:val="22"/>
+          <w:szCs w:val="22"/>
+        </w:rPr>
+        <w:t>()))</w:t>
+      </w:r>
+    </w:p>
+    <w:p>
+      <w:pPr>
+        <w:pStyle w:val="HTMLPreformatted"/>
+        <w:shd w:val="clear" w:color="auto" w:fill="FFFFFF"/>
+        <w:rPr>
+          <w:rFonts w:ascii="Consolas" w:hAnsi="Consolas"/>
+          <w:color w:val="000000"/>
+          <w:sz w:val="22"/>
+          <w:szCs w:val="22"/>
+        </w:rPr>
+      </w:pPr>
+      <w:r>
+        <w:rPr>
+          <w:rStyle w:val="linewrapper"/>
+          <w:rFonts w:ascii="Consolas" w:hAnsi="Consolas"/>
+          <w:color w:val="000000"/>
+          <w:sz w:val="22"/>
+          <w:szCs w:val="22"/>
+        </w:rPr>
+        <w:t xml:space="preserve">                </w:t>
+      </w:r>
+      <w:proofErr w:type="gramStart"/>
+      <w:r>
+        <w:rPr>
+          <w:rStyle w:val="linewrapper"/>
+          <w:rFonts w:ascii="Consolas" w:hAnsi="Consolas"/>
+          <w:color w:val="000000"/>
+          <w:sz w:val="22"/>
+          <w:szCs w:val="22"/>
+        </w:rPr>
+        <w:t>.</w:t>
+      </w:r>
+      <w:proofErr w:type="spellStart"/>
+      <w:r>
+        <w:rPr>
+          <w:rStyle w:val="linewrapper"/>
+          <w:rFonts w:ascii="Consolas" w:hAnsi="Consolas"/>
+          <w:color w:val="000000"/>
+          <w:sz w:val="22"/>
+          <w:szCs w:val="22"/>
+        </w:rPr>
+        <w:t>setExpiration</w:t>
+      </w:r>
+      <w:proofErr w:type="spellEnd"/>
+      <w:proofErr w:type="gramEnd"/>
+      <w:r>
+        <w:rPr>
+          <w:rStyle w:val="linewrapper"/>
+          <w:rFonts w:ascii="Consolas" w:hAnsi="Consolas"/>
+          <w:color w:val="000000"/>
+          <w:sz w:val="22"/>
+          <w:szCs w:val="22"/>
+        </w:rPr>
+        <w:t>(</w:t>
+      </w:r>
+      <w:r>
+        <w:rPr>
+          <w:rStyle w:val="linewrapper"/>
+          <w:rFonts w:ascii="Consolas" w:hAnsi="Consolas"/>
+          <w:b/>
+          <w:bCs/>
+          <w:color w:val="7F0055"/>
+          <w:sz w:val="22"/>
+          <w:szCs w:val="22"/>
+        </w:rPr>
+        <w:t>new</w:t>
+      </w:r>
+      <w:r>
+        <w:rPr>
+          <w:rStyle w:val="linewrapper"/>
+          <w:rFonts w:ascii="Consolas" w:hAnsi="Consolas"/>
+          <w:color w:val="000000"/>
+          <w:sz w:val="22"/>
+          <w:szCs w:val="22"/>
+        </w:rPr>
+        <w:t xml:space="preserve"> </w:t>
+      </w:r>
+      <w:r>
+        <w:rPr>
+          <w:rStyle w:val="linewrapper"/>
+          <w:rFonts w:ascii="Consolas" w:hAnsi="Consolas"/>
+          <w:b/>
+          <w:bCs/>
+          <w:color w:val="7F0055"/>
+          <w:sz w:val="22"/>
+          <w:szCs w:val="22"/>
+        </w:rPr>
+        <w:t>Date</w:t>
+      </w:r>
+      <w:r>
+        <w:rPr>
+          <w:rStyle w:val="linewrapper"/>
+          <w:rFonts w:ascii="Consolas" w:hAnsi="Consolas"/>
+          <w:color w:val="000000"/>
+          <w:sz w:val="22"/>
+          <w:szCs w:val="22"/>
+        </w:rPr>
+        <w:t>(</w:t>
+      </w:r>
+      <w:proofErr w:type="spellStart"/>
+      <w:r>
+        <w:rPr>
+          <w:rStyle w:val="linewrapper"/>
+          <w:rFonts w:ascii="Consolas" w:hAnsi="Consolas"/>
+          <w:b/>
+          <w:bCs/>
+          <w:color w:val="7F0055"/>
+          <w:sz w:val="22"/>
+          <w:szCs w:val="22"/>
+        </w:rPr>
+        <w:t>System</w:t>
+      </w:r>
+      <w:r>
+        <w:rPr>
+          <w:rStyle w:val="linewrapper"/>
+          <w:rFonts w:ascii="Consolas" w:hAnsi="Consolas"/>
+          <w:color w:val="000000"/>
+          <w:sz w:val="22"/>
+          <w:szCs w:val="22"/>
+        </w:rPr>
+        <w:t>.currentTimeMillis</w:t>
+      </w:r>
+      <w:proofErr w:type="spellEnd"/>
+      <w:r>
+        <w:rPr>
+          <w:rStyle w:val="linewrapper"/>
+          <w:rFonts w:ascii="Consolas" w:hAnsi="Consolas"/>
+          <w:color w:val="000000"/>
+          <w:sz w:val="22"/>
+          <w:szCs w:val="22"/>
+        </w:rPr>
+        <w:t xml:space="preserve">() + </w:t>
+      </w:r>
+      <w:proofErr w:type="spellStart"/>
+      <w:r>
+        <w:rPr>
+          <w:rStyle w:val="linewrapper"/>
+          <w:rFonts w:ascii="Consolas" w:hAnsi="Consolas"/>
+          <w:b/>
+          <w:bCs/>
+          <w:color w:val="7F0055"/>
+          <w:sz w:val="22"/>
+          <w:szCs w:val="22"/>
+        </w:rPr>
+        <w:t>TimeUnit</w:t>
+      </w:r>
+      <w:r>
+        <w:rPr>
+          <w:rStyle w:val="linewrapper"/>
+          <w:rFonts w:ascii="Consolas" w:hAnsi="Consolas"/>
+          <w:color w:val="000000"/>
+          <w:sz w:val="22"/>
+          <w:szCs w:val="22"/>
+        </w:rPr>
+        <w:t>.MINUTES.toMillis</w:t>
+      </w:r>
+      <w:proofErr w:type="spellEnd"/>
+      <w:r>
+        <w:rPr>
+          <w:rStyle w:val="linewrapper"/>
+          <w:rFonts w:ascii="Consolas" w:hAnsi="Consolas"/>
+          <w:color w:val="000000"/>
+          <w:sz w:val="22"/>
+          <w:szCs w:val="22"/>
+        </w:rPr>
+        <w:t>(5)))</w:t>
+      </w:r>
+    </w:p>
+    <w:p>
+      <w:pPr>
+        <w:pStyle w:val="HTMLPreformatted"/>
+        <w:shd w:val="clear" w:color="auto" w:fill="FFFFFF"/>
+        <w:rPr>
+          <w:rFonts w:ascii="Consolas" w:hAnsi="Consolas"/>
+          <w:color w:val="000000"/>
+          <w:sz w:val="22"/>
+          <w:szCs w:val="22"/>
+        </w:rPr>
+      </w:pPr>
+      <w:r>
+        <w:rPr>
+          <w:rStyle w:val="linewrapper"/>
+          <w:rFonts w:ascii="Consolas" w:hAnsi="Consolas"/>
+          <w:color w:val="000000"/>
+          <w:sz w:val="22"/>
+          <w:szCs w:val="22"/>
+        </w:rPr>
+        <w:t xml:space="preserve">                </w:t>
+      </w:r>
+      <w:proofErr w:type="gramStart"/>
+      <w:r>
+        <w:rPr>
+          <w:rStyle w:val="linewrapper"/>
+          <w:rFonts w:ascii="Consolas" w:hAnsi="Consolas"/>
+          <w:color w:val="000000"/>
+          <w:sz w:val="22"/>
+          <w:szCs w:val="22"/>
+        </w:rPr>
+        <w:t>.</w:t>
+      </w:r>
+      <w:proofErr w:type="spellStart"/>
+      <w:r>
+        <w:rPr>
+          <w:rStyle w:val="linewrapper"/>
+          <w:rFonts w:ascii="Consolas" w:hAnsi="Consolas"/>
+          <w:color w:val="000000"/>
+          <w:sz w:val="22"/>
+          <w:szCs w:val="22"/>
+        </w:rPr>
+        <w:t>signWith</w:t>
+      </w:r>
+      <w:proofErr w:type="spellEnd"/>
+      <w:proofErr w:type="gramEnd"/>
+      <w:r>
+        <w:rPr>
+          <w:rStyle w:val="linewrapper"/>
+          <w:rFonts w:ascii="Consolas" w:hAnsi="Consolas"/>
+          <w:color w:val="000000"/>
+          <w:sz w:val="22"/>
+          <w:szCs w:val="22"/>
+        </w:rPr>
+        <w:t xml:space="preserve">(SignatureAlgorithm.HS256, </w:t>
+      </w:r>
+      <w:proofErr w:type="spellStart"/>
+      <w:r>
+        <w:rPr>
+          <w:rStyle w:val="linewrapper"/>
+          <w:rFonts w:ascii="Consolas" w:hAnsi="Consolas"/>
+          <w:color w:val="000000"/>
+          <w:sz w:val="22"/>
+          <w:szCs w:val="22"/>
+        </w:rPr>
+        <w:t>SECRET_KEY.getBytes</w:t>
+      </w:r>
+      <w:proofErr w:type="spellEnd"/>
+      <w:r>
+        <w:rPr>
+          <w:rStyle w:val="linewrapper"/>
+          <w:rFonts w:ascii="Consolas" w:hAnsi="Consolas"/>
+          <w:color w:val="000000"/>
+          <w:sz w:val="22"/>
+          <w:szCs w:val="22"/>
+        </w:rPr>
+        <w:t>()).compact();</w:t>
+      </w:r>
+    </w:p>
+    <w:p>
+      <w:pPr>
+        <w:pStyle w:val="HTMLPreformatted"/>
+        <w:shd w:val="clear" w:color="auto" w:fill="FFFFFF"/>
+        <w:rPr>
+          <w:rFonts w:ascii="Consolas" w:hAnsi="Consolas"/>
+          <w:color w:val="000000"/>
+          <w:sz w:val="22"/>
+          <w:szCs w:val="22"/>
+        </w:rPr>
+      </w:pPr>
+    </w:p>
+    <w:p>
+      <w:pPr>
+        <w:pStyle w:val="HTMLPreformatted"/>
+        <w:shd w:val="clear" w:color="auto" w:fill="FFFFFF"/>
+        <w:rPr>
+          <w:rFonts w:ascii="Consolas" w:hAnsi="Consolas"/>
+          <w:color w:val="000000"/>
+          <w:sz w:val="22"/>
+          <w:szCs w:val="22"/>
+        </w:rPr>
+      </w:pPr>
+      <w:r>
+        <w:rPr>
+          <w:rStyle w:val="linewrapper"/>
+          <w:rFonts w:ascii="Consolas" w:hAnsi="Consolas"/>
+          <w:color w:val="000000"/>
+          <w:sz w:val="22"/>
+          <w:szCs w:val="22"/>
+        </w:rPr>
+        <w:t xml:space="preserve">        </w:t>
+      </w:r>
+      <w:proofErr w:type="spellStart"/>
+      <w:r>
+        <w:rPr>
+          <w:rStyle w:val="linewrapper"/>
+          <w:rFonts w:ascii="Consolas" w:hAnsi="Consolas"/>
+          <w:b/>
+          <w:bCs/>
+          <w:color w:val="7F0055"/>
+          <w:sz w:val="22"/>
+          <w:szCs w:val="22"/>
+        </w:rPr>
+        <w:t>System</w:t>
+      </w:r>
+      <w:r>
+        <w:rPr>
+          <w:rStyle w:val="linewrapper"/>
+          <w:rFonts w:ascii="Consolas" w:hAnsi="Consolas"/>
+          <w:color w:val="000000"/>
+          <w:sz w:val="22"/>
+          <w:szCs w:val="22"/>
+        </w:rPr>
+        <w:t>.out.println</w:t>
+      </w:r>
+      <w:proofErr w:type="spellEnd"/>
+      <w:r>
+        <w:rPr>
+          <w:rStyle w:val="linewrapper"/>
+          <w:rFonts w:ascii="Consolas" w:hAnsi="Consolas"/>
+          <w:color w:val="000000"/>
+          <w:sz w:val="22"/>
+          <w:szCs w:val="22"/>
+        </w:rPr>
+        <w:t>(token);</w:t>
+      </w:r>
+    </w:p>
+    <w:p>
+      <w:pPr>
+        <w:pStyle w:val="HTMLPreformatted"/>
+        <w:shd w:val="clear" w:color="auto" w:fill="FFFFFF"/>
+        <w:rPr>
+          <w:rFonts w:ascii="Consolas" w:hAnsi="Consolas"/>
+          <w:color w:val="000000"/>
+          <w:sz w:val="22"/>
+          <w:szCs w:val="22"/>
+        </w:rPr>
+      </w:pPr>
+    </w:p>
+    <w:p>
+      <w:pPr>
+        <w:pStyle w:val="HTMLPreformatted"/>
+        <w:shd w:val="clear" w:color="auto" w:fill="FFFFFF"/>
+        <w:rPr>
+          <w:rFonts w:ascii="Consolas" w:hAnsi="Consolas"/>
+          <w:color w:val="000000"/>
+          <w:sz w:val="22"/>
+          <w:szCs w:val="22"/>
+        </w:rPr>
+      </w:pPr>
+      <w:r>
+        <w:rPr>
+          <w:rStyle w:val="linewrapper"/>
+          <w:rFonts w:ascii="Consolas" w:hAnsi="Consolas"/>
+          <w:color w:val="000000"/>
+          <w:sz w:val="22"/>
+          <w:szCs w:val="22"/>
+        </w:rPr>
+        <w:t xml:space="preserve">        Claims </w:t>
+      </w:r>
+      <w:proofErr w:type="spellStart"/>
+      <w:r>
+        <w:rPr>
+          <w:rStyle w:val="linewrapper"/>
+          <w:rFonts w:ascii="Consolas" w:hAnsi="Consolas"/>
+          <w:color w:val="000000"/>
+          <w:sz w:val="22"/>
+          <w:szCs w:val="22"/>
+        </w:rPr>
+        <w:t>claims</w:t>
+      </w:r>
+      <w:proofErr w:type="spellEnd"/>
+      <w:r>
+        <w:rPr>
+          <w:rStyle w:val="linewrapper"/>
+          <w:rFonts w:ascii="Consolas" w:hAnsi="Consolas"/>
+          <w:color w:val="000000"/>
+          <w:sz w:val="22"/>
+          <w:szCs w:val="22"/>
+        </w:rPr>
+        <w:t xml:space="preserve"> = Jwts.parser(</w:t>
+      </w:r>
+      <w:proofErr w:type="gramStart"/>
+      <w:r>
+        <w:rPr>
+          <w:rStyle w:val="linewrapper"/>
+          <w:rFonts w:ascii="Consolas" w:hAnsi="Consolas"/>
+          <w:color w:val="000000"/>
+          <w:sz w:val="22"/>
+          <w:szCs w:val="22"/>
+        </w:rPr>
+        <w:t>).setSigningKey</w:t>
+      </w:r>
+      <w:proofErr w:type="gramEnd"/>
+      <w:r>
+        <w:rPr>
+          <w:rStyle w:val="linewrapper"/>
+          <w:rFonts w:ascii="Consolas" w:hAnsi="Consolas"/>
+          <w:color w:val="000000"/>
+          <w:sz w:val="22"/>
+          <w:szCs w:val="22"/>
+        </w:rPr>
+        <w:t>(SECRET_KEY.getBytes()).build().parseClaimsJws(token).getBody();</w:t>
+      </w:r>
+    </w:p>
+    <w:p>
+      <w:pPr>
+        <w:pStyle w:val="HTMLPreformatted"/>
+        <w:shd w:val="clear" w:color="auto" w:fill="FFFFFF"/>
+        <w:rPr>
+          <w:rFonts w:ascii="Consolas" w:hAnsi="Consolas"/>
+          <w:color w:val="000000"/>
+          <w:sz w:val="22"/>
+          <w:szCs w:val="22"/>
+        </w:rPr>
+      </w:pPr>
+    </w:p>
+    <w:p>
+      <w:pPr>
+        <w:pStyle w:val="HTMLPreformatted"/>
+        <w:shd w:val="clear" w:color="auto" w:fill="FFFFFF"/>
+        <w:rPr>
+          <w:rFonts w:ascii="Consolas" w:hAnsi="Consolas"/>
+          <w:color w:val="000000"/>
+          <w:sz w:val="22"/>
+          <w:szCs w:val="22"/>
+        </w:rPr>
+      </w:pPr>
+      <w:r>
+        <w:rPr>
+          <w:rStyle w:val="linewrapper"/>
+          <w:rFonts w:ascii="Consolas" w:hAnsi="Consolas"/>
+          <w:color w:val="000000"/>
+          <w:sz w:val="22"/>
+          <w:szCs w:val="22"/>
+        </w:rPr>
+        <w:t xml:space="preserve">        </w:t>
+      </w:r>
+      <w:proofErr w:type="spellStart"/>
+      <w:r>
+        <w:rPr>
+          <w:rStyle w:val="linewrapper"/>
+          <w:rFonts w:ascii="Consolas" w:hAnsi="Consolas"/>
+          <w:b/>
+          <w:bCs/>
+          <w:color w:val="7F0055"/>
+          <w:sz w:val="22"/>
+          <w:szCs w:val="22"/>
+        </w:rPr>
+        <w:t>System</w:t>
+      </w:r>
+      <w:r>
+        <w:rPr>
+          <w:rStyle w:val="linewrapper"/>
+          <w:rFonts w:ascii="Consolas" w:hAnsi="Consolas"/>
+          <w:color w:val="000000"/>
+          <w:sz w:val="22"/>
+          <w:szCs w:val="22"/>
+        </w:rPr>
+        <w:t>.out.println</w:t>
+      </w:r>
+      <w:proofErr w:type="spellEnd"/>
+      <w:r>
+        <w:rPr>
+          <w:rStyle w:val="linewrapper"/>
+          <w:rFonts w:ascii="Consolas" w:hAnsi="Consolas"/>
+          <w:color w:val="000000"/>
+          <w:sz w:val="22"/>
+          <w:szCs w:val="22"/>
+        </w:rPr>
+        <w:t>(</w:t>
+      </w:r>
+      <w:r>
+        <w:rPr>
+          <w:rStyle w:val="linewrapper"/>
+          <w:rFonts w:ascii="Consolas" w:hAnsi="Consolas"/>
+          <w:color w:val="2A00FF"/>
+          <w:sz w:val="22"/>
+          <w:szCs w:val="22"/>
+        </w:rPr>
+        <w:t>"Subject: "</w:t>
+      </w:r>
+      <w:r>
+        <w:rPr>
+          <w:rStyle w:val="linewrapper"/>
+          <w:rFonts w:ascii="Consolas" w:hAnsi="Consolas"/>
+          <w:color w:val="000000"/>
+          <w:sz w:val="22"/>
+          <w:szCs w:val="22"/>
+        </w:rPr>
+        <w:t xml:space="preserve"> + </w:t>
+      </w:r>
+      <w:proofErr w:type="spellStart"/>
+      <w:proofErr w:type="gramStart"/>
+      <w:r>
+        <w:rPr>
+          <w:rStyle w:val="linewrapper"/>
+          <w:rFonts w:ascii="Consolas" w:hAnsi="Consolas"/>
+          <w:color w:val="000000"/>
+          <w:sz w:val="22"/>
+          <w:szCs w:val="22"/>
+        </w:rPr>
+        <w:t>claims.getSubject</w:t>
+      </w:r>
+      <w:proofErr w:type="spellEnd"/>
+      <w:proofErr w:type="gramEnd"/>
+      <w:r>
+        <w:rPr>
+          <w:rStyle w:val="linewrapper"/>
+          <w:rFonts w:ascii="Consolas" w:hAnsi="Consolas"/>
+          <w:color w:val="000000"/>
+          <w:sz w:val="22"/>
+          <w:szCs w:val="22"/>
+        </w:rPr>
+        <w:t>());</w:t>
+      </w:r>
+    </w:p>
+    <w:p>
+      <w:pPr>
+        <w:pStyle w:val="HTMLPreformatted"/>
+        <w:shd w:val="clear" w:color="auto" w:fill="FFFFFF"/>
+        <w:rPr>
+          <w:rFonts w:ascii="Consolas" w:hAnsi="Consolas"/>
+          <w:color w:val="000000"/>
+          <w:sz w:val="22"/>
+          <w:szCs w:val="22"/>
+        </w:rPr>
+      </w:pPr>
+      <w:r>
+        <w:rPr>
+          <w:rStyle w:val="linewrapper"/>
+          <w:rFonts w:ascii="Consolas" w:hAnsi="Consolas"/>
+          <w:color w:val="000000"/>
+          <w:sz w:val="22"/>
+          <w:szCs w:val="22"/>
+        </w:rPr>
+        <w:t xml:space="preserve">        </w:t>
+      </w:r>
+      <w:proofErr w:type="spellStart"/>
+      <w:r>
+        <w:rPr>
+          <w:rStyle w:val="linewrapper"/>
+          <w:rFonts w:ascii="Consolas" w:hAnsi="Consolas"/>
+          <w:b/>
+          <w:bCs/>
+          <w:color w:val="7F0055"/>
+          <w:sz w:val="22"/>
+          <w:szCs w:val="22"/>
+        </w:rPr>
+        <w:t>System</w:t>
+      </w:r>
+      <w:r>
+        <w:rPr>
+          <w:rStyle w:val="linewrapper"/>
+          <w:rFonts w:ascii="Consolas" w:hAnsi="Consolas"/>
+          <w:color w:val="000000"/>
+          <w:sz w:val="22"/>
+          <w:szCs w:val="22"/>
+        </w:rPr>
+        <w:t>.out.println</w:t>
+      </w:r>
+      <w:proofErr w:type="spellEnd"/>
+      <w:r>
+        <w:rPr>
+          <w:rStyle w:val="linewrapper"/>
+          <w:rFonts w:ascii="Consolas" w:hAnsi="Consolas"/>
+          <w:color w:val="000000"/>
+          <w:sz w:val="22"/>
+          <w:szCs w:val="22"/>
+        </w:rPr>
+        <w:t>(</w:t>
+      </w:r>
+      <w:r>
+        <w:rPr>
+          <w:rStyle w:val="linewrapper"/>
+          <w:rFonts w:ascii="Consolas" w:hAnsi="Consolas"/>
+          <w:color w:val="2A00FF"/>
+          <w:sz w:val="22"/>
+          <w:szCs w:val="22"/>
+        </w:rPr>
+        <w:t>"id: "</w:t>
+      </w:r>
+      <w:r>
+        <w:rPr>
+          <w:rStyle w:val="linewrapper"/>
+          <w:rFonts w:ascii="Consolas" w:hAnsi="Consolas"/>
+          <w:color w:val="000000"/>
+          <w:sz w:val="22"/>
+          <w:szCs w:val="22"/>
+        </w:rPr>
+        <w:t xml:space="preserve"> + </w:t>
+      </w:r>
+      <w:proofErr w:type="spellStart"/>
+      <w:proofErr w:type="gramStart"/>
+      <w:r>
+        <w:rPr>
+          <w:rStyle w:val="linewrapper"/>
+          <w:rFonts w:ascii="Consolas" w:hAnsi="Consolas"/>
+          <w:color w:val="000000"/>
+          <w:sz w:val="22"/>
+          <w:szCs w:val="22"/>
+        </w:rPr>
+        <w:t>claims.getId</w:t>
+      </w:r>
+      <w:proofErr w:type="spellEnd"/>
+      <w:proofErr w:type="gramEnd"/>
+      <w:r>
+        <w:rPr>
+          <w:rStyle w:val="linewrapper"/>
+          <w:rFonts w:ascii="Consolas" w:hAnsi="Consolas"/>
+          <w:color w:val="000000"/>
+          <w:sz w:val="22"/>
+          <w:szCs w:val="22"/>
+        </w:rPr>
+        <w:t>());</w:t>
+      </w:r>
+    </w:p>
+    <w:p>
+      <w:pPr>
+        <w:pStyle w:val="HTMLPreformatted"/>
+        <w:shd w:val="clear" w:color="auto" w:fill="FFFFFF"/>
+        <w:rPr>
+          <w:rFonts w:ascii="Consolas" w:hAnsi="Consolas"/>
+          <w:color w:val="000000"/>
+          <w:sz w:val="22"/>
+          <w:szCs w:val="22"/>
+        </w:rPr>
+      </w:pPr>
+      <w:r>
+        <w:rPr>
+          <w:rStyle w:val="linewrapper"/>
+          <w:rFonts w:ascii="Consolas" w:hAnsi="Consolas"/>
+          <w:color w:val="000000"/>
+          <w:sz w:val="22"/>
+          <w:szCs w:val="22"/>
+        </w:rPr>
+        <w:t xml:space="preserve">        </w:t>
+      </w:r>
+      <w:proofErr w:type="spellStart"/>
+      <w:r>
+        <w:rPr>
+          <w:rStyle w:val="linewrapper"/>
+          <w:rFonts w:ascii="Consolas" w:hAnsi="Consolas"/>
+          <w:b/>
+          <w:bCs/>
+          <w:color w:val="7F0055"/>
+          <w:sz w:val="22"/>
+          <w:szCs w:val="22"/>
+        </w:rPr>
+        <w:t>System</w:t>
+      </w:r>
+      <w:r>
+        <w:rPr>
+          <w:rStyle w:val="linewrapper"/>
+          <w:rFonts w:ascii="Consolas" w:hAnsi="Consolas"/>
+          <w:color w:val="000000"/>
+          <w:sz w:val="22"/>
+          <w:szCs w:val="22"/>
+        </w:rPr>
+        <w:t>.out.println</w:t>
+      </w:r>
+      <w:proofErr w:type="spellEnd"/>
+      <w:r>
+        <w:rPr>
+          <w:rStyle w:val="linewrapper"/>
+          <w:rFonts w:ascii="Consolas" w:hAnsi="Consolas"/>
+          <w:color w:val="000000"/>
+          <w:sz w:val="22"/>
+          <w:szCs w:val="22"/>
+        </w:rPr>
+        <w:t>(</w:t>
+      </w:r>
+      <w:r>
+        <w:rPr>
+          <w:rStyle w:val="linewrapper"/>
+          <w:rFonts w:ascii="Consolas" w:hAnsi="Consolas"/>
+          <w:color w:val="2A00FF"/>
+          <w:sz w:val="22"/>
+          <w:szCs w:val="22"/>
+        </w:rPr>
+        <w:t>"Issuer: "</w:t>
+      </w:r>
+      <w:r>
+        <w:rPr>
+          <w:rStyle w:val="linewrapper"/>
+          <w:rFonts w:ascii="Consolas" w:hAnsi="Consolas"/>
+          <w:color w:val="000000"/>
+          <w:sz w:val="22"/>
+          <w:szCs w:val="22"/>
+        </w:rPr>
+        <w:t xml:space="preserve"> + </w:t>
+      </w:r>
+      <w:proofErr w:type="spellStart"/>
+      <w:proofErr w:type="gramStart"/>
+      <w:r>
+        <w:rPr>
+          <w:rStyle w:val="linewrapper"/>
+          <w:rFonts w:ascii="Consolas" w:hAnsi="Consolas"/>
+          <w:color w:val="000000"/>
+          <w:sz w:val="22"/>
+          <w:szCs w:val="22"/>
+        </w:rPr>
+        <w:t>claims.getIssuer</w:t>
+      </w:r>
+      <w:proofErr w:type="spellEnd"/>
+      <w:proofErr w:type="gramEnd"/>
+      <w:r>
+        <w:rPr>
+          <w:rStyle w:val="linewrapper"/>
+          <w:rFonts w:ascii="Consolas" w:hAnsi="Consolas"/>
+          <w:color w:val="000000"/>
+          <w:sz w:val="22"/>
+          <w:szCs w:val="22"/>
+        </w:rPr>
+        <w:t>());</w:t>
+      </w:r>
+    </w:p>
+    <w:p>
+      <w:pPr>
+        <w:pStyle w:val="HTMLPreformatted"/>
+        <w:shd w:val="clear" w:color="auto" w:fill="FFFFFF"/>
+        <w:rPr>
+          <w:rFonts w:ascii="Consolas" w:hAnsi="Consolas"/>
+          <w:color w:val="000000"/>
+          <w:sz w:val="22"/>
+          <w:szCs w:val="22"/>
+        </w:rPr>
+      </w:pPr>
+      <w:r>
+        <w:rPr>
+          <w:rStyle w:val="linewrapper"/>
+          <w:rFonts w:ascii="Consolas" w:hAnsi="Consolas"/>
+          <w:color w:val="000000"/>
+          <w:sz w:val="22"/>
+          <w:szCs w:val="22"/>
+        </w:rPr>
+        <w:t xml:space="preserve">    }</w:t>
+      </w:r>
+    </w:p>
+    <w:p>
+      <w:pPr>
+        <w:pStyle w:val="HTMLPreformatted"/>
+        <w:shd w:val="clear" w:color="auto" w:fill="FFFFFF"/>
+        <w:rPr>
+          <w:rFonts w:ascii="Consolas" w:hAnsi="Consolas"/>
+          <w:color w:val="000000"/>
+          <w:sz w:val="22"/>
+          <w:szCs w:val="22"/>
+        </w:rPr>
+      </w:pPr>
+      <w:r>
+        <w:rPr>
+          <w:rStyle w:val="linewrapper"/>
+          <w:rFonts w:ascii="Consolas" w:hAnsi="Consolas"/>
+          <w:color w:val="000000"/>
+          <w:sz w:val="22"/>
+          <w:szCs w:val="22"/>
+        </w:rPr>
+        <w:t>}</w:t>
+      </w:r>
+    </w:p>
+    <w:p/>
+    <w:p/>
+    <w:p>
+      <w:pPr>
+        <w:sectPr>
+          <w:headerReference w:type="default" r:id="rId18"/>
+          <w:pgSz w:w="11906" w:h="16838"/>
+          <w:pgMar w:top="1440" w:right="1440" w:bottom="1440" w:left="1440" w:header="708" w:footer="708" w:gutter="0"/>
+          <w:cols w:space="708"/>
+          <w:docGrid w:linePitch="360"/>
+        </w:sectPr>
+      </w:pPr>
+    </w:p>
+    <w:p>
+      <w:pPr>
+        <w:jc w:val="center"/>
+        <w:rPr>
+          <w:b/>
+          <w:bCs/>
+          <w:sz w:val="32"/>
+          <w:szCs w:val="32"/>
+          <w:u w:val="single"/>
+        </w:rPr>
+      </w:pPr>
+      <w:r>
+        <w:rPr>
+          <w:b/>
+          <w:bCs/>
+          <w:sz w:val="32"/>
+          <w:szCs w:val="32"/>
+          <w:u w:val="single"/>
+        </w:rPr>
+        <w:lastRenderedPageBreak/>
+        <w:t xml:space="preserve">Spring Boot </w:t>
+      </w:r>
+      <w:r>
+        <w:rPr>
+          <w:b/>
+          <w:bCs/>
+          <w:sz w:val="32"/>
+          <w:szCs w:val="32"/>
+          <w:u w:val="single"/>
+        </w:rPr>
+        <w:t>Token Based Authentication using JJWT</w:t>
+      </w:r>
+    </w:p>
+    <w:p>
+      <w:pPr>
+        <w:pStyle w:val="ListParagraph"/>
+        <w:numPr>
+          <w:ilvl w:val="0"/>
+          <w:numId w:val="35"/>
+        </w:numPr>
+      </w:pPr>
+      <w:r>
+        <w:t>Payload classes: To get User request data as JSON convert into Object format (same for response)</w:t>
+      </w:r>
+    </w:p>
+    <w:p>
+      <w:pPr>
+        <w:pStyle w:val="ListParagraph"/>
+        <w:numPr>
+          <w:ilvl w:val="0"/>
+          <w:numId w:val="35"/>
+        </w:numPr>
+      </w:pPr>
+      <w:r>
+        <w:t>User Response: It contains JWT Token data and some notes on login success.</w:t>
+      </w:r>
+    </w:p>
+    <w:p>
+      <w:pPr>
+        <w:pStyle w:val="ListParagraph"/>
+        <w:numPr>
+          <w:ilvl w:val="0"/>
+          <w:numId w:val="35"/>
+        </w:numPr>
+      </w:pPr>
+      <w:r>
+        <w:t>Entity: To map a class with DB and store user data.</w:t>
+      </w:r>
+    </w:p>
+    <w:p>
+      <w:pPr>
+        <w:pStyle w:val="ListParagraph"/>
+        <w:numPr>
+          <w:ilvl w:val="0"/>
+          <w:numId w:val="35"/>
+        </w:numPr>
+      </w:pPr>
+      <w:r>
+        <w:t>Repository: To perform database operation for User.</w:t>
+      </w:r>
+    </w:p>
+    <w:p>
+      <w:pPr>
+        <w:pStyle w:val="ListParagraph"/>
+        <w:numPr>
+          <w:ilvl w:val="0"/>
+          <w:numId w:val="35"/>
+        </w:numPr>
+      </w:pPr>
+      <w:r>
+        <w:t>Service: Implement service for operations like save, find user, encode before save... convert Entity to Spring Security user.</w:t>
+      </w:r>
+    </w:p>
+    <w:p>
+      <w:pPr>
+        <w:pStyle w:val="ListParagraph"/>
+        <w:numPr>
+          <w:ilvl w:val="0"/>
+          <w:numId w:val="35"/>
+        </w:numPr>
+      </w:pPr>
+      <w:r>
+        <w:t xml:space="preserve">Implement </w:t>
+      </w:r>
+      <w:proofErr w:type="spellStart"/>
+      <w:r>
+        <w:t>UserDetailsService</w:t>
+      </w:r>
+      <w:proofErr w:type="spellEnd"/>
+      <w:r>
+        <w:t xml:space="preserve"> (I) and override </w:t>
+      </w:r>
+      <w:proofErr w:type="spellStart"/>
+      <w:proofErr w:type="gramStart"/>
+      <w:r>
+        <w:t>loadUserByusername</w:t>
+      </w:r>
+      <w:proofErr w:type="spellEnd"/>
+      <w:r>
+        <w:t>(</w:t>
+      </w:r>
+      <w:proofErr w:type="gramEnd"/>
+      <w:r>
+        <w:t>) method.</w:t>
+      </w:r>
+    </w:p>
+    <w:p>
+      <w:pPr>
+        <w:pStyle w:val="ListParagraph"/>
+        <w:numPr>
+          <w:ilvl w:val="0"/>
+          <w:numId w:val="35"/>
+        </w:numPr>
+      </w:pPr>
+      <w:proofErr w:type="spellStart"/>
+      <w:r>
+        <w:t>JwtUtil</w:t>
+      </w:r>
+      <w:proofErr w:type="spellEnd"/>
+      <w:r>
+        <w:t xml:space="preserve">: This class get details at runtime to generate or </w:t>
+      </w:r>
+      <w:r>
+        <w:t>validate token.</w:t>
+      </w:r>
+    </w:p>
+    <w:p>
+      <w:pPr>
+        <w:pStyle w:val="ListParagraph"/>
+        <w:ind w:firstLine="720"/>
+      </w:pPr>
+      <w:r>
+        <w:t xml:space="preserve">Add below dependency manually: </w:t>
+      </w:r>
+    </w:p>
+    <w:p>
+      <w:pPr>
+        <w:pStyle w:val="ListParagraph"/>
+        <w:spacing w:after="0"/>
+        <w:ind w:left="2160"/>
+      </w:pPr>
+      <w:r>
+        <w:t>&lt;dependency&gt;</w:t>
+      </w:r>
+    </w:p>
+    <w:p>
+      <w:pPr>
+        <w:pStyle w:val="ListParagraph"/>
+        <w:spacing w:after="0"/>
+        <w:ind w:left="2160"/>
+      </w:pPr>
+      <w:r>
+        <w:t xml:space="preserve">    &lt;</w:t>
+      </w:r>
+      <w:proofErr w:type="spellStart"/>
+      <w:r>
+        <w:t>groupId</w:t>
+      </w:r>
+      <w:proofErr w:type="spellEnd"/>
+      <w:r>
+        <w:t>&gt;</w:t>
+      </w:r>
+      <w:proofErr w:type="spellStart"/>
+      <w:r>
+        <w:t>io.jsonwebtoken</w:t>
+      </w:r>
+      <w:proofErr w:type="spellEnd"/>
+      <w:r>
+        <w:t>&lt;/</w:t>
+      </w:r>
+      <w:proofErr w:type="spellStart"/>
+      <w:r>
+        <w:t>groupId</w:t>
+      </w:r>
+      <w:proofErr w:type="spellEnd"/>
+      <w:r>
+        <w:t>&gt;</w:t>
+      </w:r>
+    </w:p>
+    <w:p>
+      <w:pPr>
+        <w:pStyle w:val="ListParagraph"/>
+        <w:spacing w:after="0"/>
+        <w:ind w:left="2160"/>
+      </w:pPr>
+      <w:r>
+        <w:t xml:space="preserve">    &lt;</w:t>
+      </w:r>
+      <w:proofErr w:type="spellStart"/>
+      <w:r>
+        <w:t>artifactId</w:t>
+      </w:r>
+      <w:proofErr w:type="spellEnd"/>
+      <w:r>
+        <w:t>&gt;</w:t>
+      </w:r>
+      <w:proofErr w:type="spellStart"/>
+      <w:r>
+        <w:t>jjwt</w:t>
+      </w:r>
+      <w:proofErr w:type="spellEnd"/>
+      <w:r>
+        <w:t>&lt;/</w:t>
+      </w:r>
+      <w:proofErr w:type="spellStart"/>
+      <w:r>
+        <w:t>artifactId</w:t>
+      </w:r>
+      <w:proofErr w:type="spellEnd"/>
+      <w:r>
+        <w:t>&gt;</w:t>
+      </w:r>
+    </w:p>
+    <w:p>
+      <w:pPr>
+        <w:pStyle w:val="ListParagraph"/>
+        <w:spacing w:after="0"/>
+        <w:ind w:left="2160"/>
+      </w:pPr>
+      <w:r>
+        <w:t xml:space="preserve">    &lt;version&gt;0.13.0&lt;/version&gt;</w:t>
+      </w:r>
+    </w:p>
+    <w:p>
+      <w:pPr>
+        <w:pStyle w:val="ListParagraph"/>
+        <w:spacing w:after="0"/>
+        <w:ind w:left="2160"/>
+      </w:pPr>
+      <w:r>
+        <w:t>&lt;/dependency&gt;</w:t>
+      </w:r>
+    </w:p>
+    <w:p>
+      <w:pPr>
+        <w:pStyle w:val="ListParagraph"/>
+        <w:spacing w:after="0"/>
+        <w:ind w:left="1440"/>
+      </w:pPr>
+      <w:r>
+        <w:tab/>
+      </w:r>
+    </w:p>
+    <w:p>
+      <w:pPr>
+        <w:pStyle w:val="ListParagraph"/>
+        <w:numPr>
+          <w:ilvl w:val="0"/>
+          <w:numId w:val="35"/>
+        </w:numPr>
+        <w:spacing w:after="0"/>
+      </w:pPr>
+      <w:proofErr w:type="spellStart"/>
+      <w:r>
+        <w:t>RestController</w:t>
+      </w:r>
+      <w:proofErr w:type="spellEnd"/>
+      <w:r>
+        <w:t xml:space="preserve">: This controller class is used to register </w:t>
+      </w:r>
+      <w:r>
+        <w:t>user;</w:t>
+      </w:r>
+      <w:r>
+        <w:t xml:space="preserve"> login check and provide other resources.</w:t>
+      </w:r>
+    </w:p>
+    <w:p>
+      <w:pPr>
+        <w:pStyle w:val="ListParagraph"/>
+        <w:numPr>
+          <w:ilvl w:val="0"/>
+          <w:numId w:val="35"/>
+        </w:numPr>
+        <w:spacing w:after="0"/>
+      </w:pPr>
+      <w:r>
+        <w:t xml:space="preserve">Define </w:t>
+      </w:r>
+      <w:proofErr w:type="spellStart"/>
+      <w:r>
+        <w:t>AppConfig</w:t>
+      </w:r>
+      <w:proofErr w:type="spellEnd"/>
+      <w:r>
+        <w:t xml:space="preserve"> for </w:t>
+      </w:r>
+      <w:proofErr w:type="spellStart"/>
+      <w:r>
+        <w:t>passwordEncoder</w:t>
+      </w:r>
+      <w:proofErr w:type="spellEnd"/>
+      <w:r>
+        <w:t xml:space="preserve"> bean.</w:t>
+      </w:r>
+    </w:p>
+    <w:p>
+      <w:pPr>
+        <w:pStyle w:val="ListParagraph"/>
+        <w:numPr>
+          <w:ilvl w:val="0"/>
+          <w:numId w:val="35"/>
+        </w:numPr>
+        <w:spacing w:after="0"/>
+      </w:pPr>
+      <w:proofErr w:type="spellStart"/>
+      <w:r>
+        <w:t>AuthenticationEnrtyPoint</w:t>
+      </w:r>
+      <w:proofErr w:type="spellEnd"/>
+      <w:r>
+        <w:t xml:space="preserve"> for indicating login failed.</w:t>
+      </w:r>
+    </w:p>
+    <w:p>
+      <w:pPr>
+        <w:pStyle w:val="ListParagraph"/>
+        <w:numPr>
+          <w:ilvl w:val="0"/>
+          <w:numId w:val="35"/>
+        </w:numPr>
+        <w:spacing w:after="0"/>
+      </w:pPr>
+      <w:r>
+        <w:t>D</w:t>
+      </w:r>
+      <w:r>
+        <w:t xml:space="preserve">efine one Security Filter that validates user details based on Authorization Header and </w:t>
+      </w:r>
+      <w:proofErr w:type="spellStart"/>
+      <w:r>
+        <w:t>JwtUtil</w:t>
+      </w:r>
+      <w:proofErr w:type="spellEnd"/>
+      <w:r>
+        <w:t>.</w:t>
+      </w:r>
+    </w:p>
+    <w:p>
+      <w:pPr>
+        <w:pStyle w:val="ListParagraph"/>
+        <w:ind w:left="2160"/>
+      </w:pPr>
+    </w:p>
+    <w:p>
+      <w:pPr>
+        <w:rPr>
+          <w:b/>
+          <w:bCs/>
+          <w:sz w:val="32"/>
+          <w:szCs w:val="32"/>
+          <w:u w:val="single"/>
+        </w:rPr>
       </w:pPr>
     </w:p>
     <w:sectPr>
-      <w:headerReference w:type="default" r:id="rId17"/>
+      <w:headerReference w:type="default" r:id="rId19"/>
       <w:pgSz w:w="11906" w:h="16838"/>
       <w:pgMar w:top="1440" w:right="1440" w:bottom="1440" w:left="1440" w:header="708" w:footer="708" w:gutter="0"/>
       <w:cols w:space="708"/>
@@ -9412,6 +13257,280 @@
 </w:hdr>
 </file>
 
+<file path=word/header8.xml><?xml version="1.0" encoding="utf-8"?>
+<w:hdr xmlns:wpc="http://schemas.microsoft.com/office/word/2010/wordprocessingCanvas" xmlns:cx="http://schemas.microsoft.com/office/drawing/2014/chartex" xmlns:cx1="http://schemas.microsoft.com/office/drawing/2015/9/8/chartex" xmlns:cx2="http://schemas.microsoft.com/office/drawing/2015/10/21/chartex" xmlns:cx3="http://schemas.microsoft.com/office/drawing/2016/5/9/chartex" xmlns:cx4="http://schemas.microsoft.com/office/drawing/2016/5/10/chartex" xmlns:cx5="http://schemas.microsoft.com/office/drawing/2016/5/11/chartex" xmlns:cx6="http://schemas.microsoft.com/office/drawing/2016/5/12/chartex" xmlns:cx7="http://schemas.microsoft.com/office/drawing/2016/5/13/chartex" xmlns:cx8="http://schemas.microsoft.com/office/drawing/2016/5/14/chartex" xmlns:mc="http://schemas.openxmlformats.org/markup-compatibility/2006" xmlns:aink="http://schemas.microsoft.com/office/drawing/2016/ink" xmlns:am3d="http://schemas.microsoft.com/office/drawing/2017/model3d" xmlns:o="urn:schemas-microsoft-com:office:office" xmlns:r="http://schemas.openxmlformats.org/officeDocument/2006/relationships" xmlns:m="http://schemas.openxmlformats.org/officeDocument/2006/math" xmlns:v="urn:schemas-microsoft-com:vml" xmlns:wp14="http://schemas.microsoft.com/office/word/2010/wordprocessingDrawing" xmlns:wp="http://schemas.openxmlformats.org/drawingml/2006/wordprocessingDrawing" xmlns:w10="urn:schemas-microsoft-com:office:word" xmlns:w="http://schemas.openxmlformats.org/wordprocessingml/2006/main" xmlns:w14="http://schemas.microsoft.com/office/word/2010/wordml" xmlns:w15="http://schemas.microsoft.com/office/word/2012/wordml" xmlns:w16cex="http://schemas.microsoft.com/office/word/2018/wordml/cex" xmlns:w16cid="http://schemas.microsoft.com/office/word/2016/wordml/cid" xmlns:w16="http://schemas.microsoft.com/office/word/2018/wordml" xmlns:w16sdtdh="http://schemas.microsoft.com/office/word/2020/wordml/sdtdatahash" xmlns:w16se="http://schemas.microsoft.com/office/word/2015/wordml/symex" xmlns:wpg="http://schemas.microsoft.com/office/word/2010/wordprocessingGroup" xmlns:wpi="http://schemas.microsoft.com/office/word/2010/wordprocessingInk" xmlns:wne="http://schemas.microsoft.com/office/word/2006/wordml" xmlns:wps="http://schemas.microsoft.com/office/word/2010/wordprocessingShape" mc:Ignorable="w14 w15 w16se w16cid w16 w16cex w16sdtdh wp14">
+  <w:p>
+    <w:pPr>
+      <w:pStyle w:val="Header"/>
+    </w:pPr>
+    <w:r>
+      <w:rPr>
+        <w:noProof/>
+      </w:rPr>
+      <mc:AlternateContent>
+        <mc:Choice Requires="wps">
+          <w:drawing>
+            <wp:anchor distT="0" distB="0" distL="114300" distR="114300" simplePos="0" relativeHeight="251681792" behindDoc="0" locked="0" layoutInCell="0" allowOverlap="1" wp14:anchorId="72341758" wp14:editId="53707CC9">
+              <wp:simplePos x="0" y="0"/>
+              <wp:positionH relativeFrom="margin">
+                <wp:posOffset>-9525</wp:posOffset>
+              </wp:positionH>
+              <wp:positionV relativeFrom="topMargin">
+                <wp:posOffset>371475</wp:posOffset>
+              </wp:positionV>
+              <wp:extent cx="5943600" cy="173736"/>
+              <wp:effectExtent l="0" t="0" r="0" b="635"/>
+              <wp:wrapNone/>
+              <wp:docPr id="17" name="Text Box 17"/>
+              <wp:cNvGraphicFramePr>
+                <a:graphicFrameLocks xmlns:a="http://schemas.openxmlformats.org/drawingml/2006/main"/>
+              </wp:cNvGraphicFramePr>
+              <a:graphic xmlns:a="http://schemas.openxmlformats.org/drawingml/2006/main">
+                <a:graphicData uri="http://schemas.microsoft.com/office/word/2010/wordprocessingShape">
+                  <wps:wsp>
+                    <wps:cNvSpPr txBox="1">
+                      <a:spLocks noChangeArrowheads="1"/>
+                    </wps:cNvSpPr>
+                    <wps:spPr bwMode="auto">
+                      <a:xfrm>
+                        <a:off x="0" y="0"/>
+                        <a:ext cx="5943600" cy="173736"/>
+                      </a:xfrm>
+                      <a:prstGeom prst="rect">
+                        <a:avLst/>
+                      </a:prstGeom>
+                      <a:noFill/>
+                      <a:ln>
+                        <a:noFill/>
+                      </a:ln>
+                      <a:extLst>
+                        <a:ext uri="{909E8E84-426E-40DD-AFC4-6F175D3DCCD1}">
+                          <a14:hiddenFill xmlns:a14="http://schemas.microsoft.com/office/drawing/2010/main">
+                            <a:solidFill>
+                              <a:srgbClr val="FFFFFF"/>
+                            </a:solidFill>
+                          </a14:hiddenFill>
+                        </a:ext>
+                        <a:ext uri="{91240B29-F687-4F45-9708-019B960494DF}">
+                          <a14:hiddenLine xmlns:a14="http://schemas.microsoft.com/office/drawing/2010/main" w="9525">
+                            <a:solidFill>
+                              <a:srgbClr val="000000"/>
+                            </a:solidFill>
+                            <a:miter lim="800000"/>
+                            <a:headEnd/>
+                            <a:tailEnd/>
+                          </a14:hiddenLine>
+                        </a:ext>
+                      </a:extLst>
+                    </wps:spPr>
+                    <wps:txbx>
+                      <w:txbxContent>
+                        <w:p>
+                          <w:pPr>
+                            <w:spacing w:after="0" w:line="240" w:lineRule="auto"/>
+                            <w:rPr>
+                              <w:noProof/>
+                            </w:rPr>
+                          </w:pPr>
+                          <w:r>
+                            <w:rPr>
+                              <w:noProof/>
+                            </w:rPr>
+                            <w:t>Day 08                                                                                                              Spring Boot Security</w:t>
+                          </w:r>
+                        </w:p>
+                      </w:txbxContent>
+                    </wps:txbx>
+                    <wps:bodyPr rot="0" vert="horz" wrap="square" lIns="91440" tIns="0" rIns="91440" bIns="0" anchor="ctr" anchorCtr="0" upright="1">
+                      <a:spAutoFit/>
+                    </wps:bodyPr>
+                  </wps:wsp>
+                </a:graphicData>
+              </a:graphic>
+              <wp14:sizeRelH relativeFrom="margin">
+                <wp14:pctWidth>100000</wp14:pctWidth>
+              </wp14:sizeRelH>
+              <wp14:sizeRelV relativeFrom="page">
+                <wp14:pctHeight>0</wp14:pctHeight>
+              </wp14:sizeRelV>
+            </wp:anchor>
+          </w:drawing>
+        </mc:Choice>
+        <mc:Fallback>
+          <w:pict>
+            <v:shapetype w14:anchorId="72341758" id="_x0000_t202" coordsize="21600,21600" o:spt="202" path="m,l,21600r21600,l21600,xe">
+              <v:stroke joinstyle="miter"/>
+              <v:path gradientshapeok="t" o:connecttype="rect"/>
+            </v:shapetype>
+            <v:shape id="Text Box 17" o:spid="_x0000_s1040" type="#_x0000_t202" style="position:absolute;margin-left:-.75pt;margin-top:29.25pt;width:468pt;height:13.7pt;z-index:251681792;visibility:visible;mso-wrap-style:square;mso-width-percent:1000;mso-height-percent:0;mso-wrap-distance-left:9pt;mso-wrap-distance-top:0;mso-wrap-distance-right:9pt;mso-wrap-distance-bottom:0;mso-position-horizontal:absolute;mso-position-horizontal-relative:margin;mso-position-vertical:absolute;mso-position-vertical-relative:top-margin-area;mso-width-percent:1000;mso-height-percent:0;mso-width-relative:margin;mso-height-relative:page;v-text-anchor:middle" o:gfxdata="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" o:allowincell="f" filled="f" stroked="f">
+              <v:textbox style="mso-fit-shape-to-text:t" inset=",0,,0">
+                <w:txbxContent>
+                  <w:p>
+                    <w:pPr>
+                      <w:spacing w:after="0" w:line="240" w:lineRule="auto"/>
+                      <w:rPr>
+                        <w:noProof/>
+                      </w:rPr>
+                    </w:pPr>
+                    <w:r>
+                      <w:rPr>
+                        <w:noProof/>
+                      </w:rPr>
+                      <w:t>Day 08                                                                                                              Spring Boot Security</w:t>
+                    </w:r>
+                  </w:p>
+                </w:txbxContent>
+              </v:textbox>
+              <w10:wrap anchorx="margin" anchory="margin"/>
+            </v:shape>
+          </w:pict>
+        </mc:Fallback>
+      </mc:AlternateContent>
+    </w:r>
+    <w:r>
+      <w:rPr>
+        <w:noProof/>
+      </w:rPr>
+      <mc:AlternateContent>
+        <mc:Choice Requires="wps">
+          <w:drawing>
+            <wp:anchor distT="0" distB="0" distL="114300" distR="114300" simplePos="0" relativeHeight="251680768" behindDoc="0" locked="0" layoutInCell="0" allowOverlap="1" wp14:anchorId="1D700190" wp14:editId="6CF8C348">
+              <wp:simplePos x="0" y="0"/>
+              <wp:positionH relativeFrom="page">
+                <wp:align>right</wp:align>
+              </wp:positionH>
+              <wp:positionV relativeFrom="topMargin">
+                <wp:align>center</wp:align>
+              </wp:positionV>
+              <wp:extent cx="911860" cy="170815"/>
+              <wp:effectExtent l="0" t="0" r="0" b="635"/>
+              <wp:wrapNone/>
+              <wp:docPr id="18" name="Text Box 18"/>
+              <wp:cNvGraphicFramePr>
+                <a:graphicFrameLocks xmlns:a="http://schemas.openxmlformats.org/drawingml/2006/main"/>
+              </wp:cNvGraphicFramePr>
+              <a:graphic xmlns:a="http://schemas.openxmlformats.org/drawingml/2006/main">
+                <a:graphicData uri="http://schemas.microsoft.com/office/word/2010/wordprocessingShape">
+                  <wps:wsp>
+                    <wps:cNvSpPr txBox="1">
+                      <a:spLocks noChangeArrowheads="1"/>
+                    </wps:cNvSpPr>
+                    <wps:spPr bwMode="auto">
+                      <a:xfrm>
+                        <a:off x="0" y="0"/>
+                        <a:ext cx="911860" cy="170815"/>
+                      </a:xfrm>
+                      <a:prstGeom prst="rect">
+                        <a:avLst/>
+                      </a:prstGeom>
+                      <a:solidFill>
+                        <a:schemeClr val="accent6">
+                          <a:lumMod val="60000"/>
+                          <a:lumOff val="40000"/>
+                        </a:schemeClr>
+                      </a:solidFill>
+                      <a:ln>
+                        <a:noFill/>
+                      </a:ln>
+                    </wps:spPr>
+                    <wps:txbx>
+                      <w:txbxContent>
+                        <w:p>
+                          <w:pPr>
+                            <w:spacing w:after="0" w:line="240" w:lineRule="auto"/>
+                            <w:rPr>
+                              <w:color w:val="FFFFFF" w:themeColor="background1"/>
+                            </w:rPr>
+                          </w:pPr>
+                          <w:r>
+                            <w:fldChar w:fldCharType="begin"/>
+                          </w:r>
+                          <w:r>
+                            <w:instrText xml:space="preserve"> PAGE   \* MERGEFORMAT </w:instrText>
+                          </w:r>
+                          <w:r>
+                            <w:fldChar w:fldCharType="separate"/>
+                          </w:r>
+                          <w:r>
+                            <w:rPr>
+                              <w:noProof/>
+                              <w:color w:val="FFFFFF" w:themeColor="background1"/>
+                            </w:rPr>
+                            <w:t>2</w:t>
+                          </w:r>
+                          <w:r>
+                            <w:rPr>
+                              <w:noProof/>
+                              <w:color w:val="FFFFFF" w:themeColor="background1"/>
+                            </w:rPr>
+                            <w:fldChar w:fldCharType="end"/>
+                          </w:r>
+                        </w:p>
+                      </w:txbxContent>
+                    </wps:txbx>
+                    <wps:bodyPr rot="0" vert="horz" wrap="square" lIns="91440" tIns="0" rIns="91440" bIns="0" anchor="ctr" anchorCtr="0" upright="1">
+                      <a:spAutoFit/>
+                    </wps:bodyPr>
+                  </wps:wsp>
+                </a:graphicData>
+              </a:graphic>
+              <wp14:sizeRelH relativeFrom="rightMargin">
+                <wp14:pctWidth>100000</wp14:pctWidth>
+              </wp14:sizeRelH>
+              <wp14:sizeRelV relativeFrom="page">
+                <wp14:pctHeight>0</wp14:pctHeight>
+              </wp14:sizeRelV>
+            </wp:anchor>
+          </w:drawing>
+        </mc:Choice>
+        <mc:Fallback>
+          <w:pict>
+            <v:shape w14:anchorId="1D700190" id="Text Box 18" o:spid="_x0000_s1041" type="#_x0000_t202" style="position:absolute;margin-left:20.6pt;margin-top:0;width:71.8pt;height:13.45pt;z-index:251680768;visibility:visible;mso-wrap-style:square;mso-width-percent:1000;mso-height-percent:0;mso-wrap-distance-left:9pt;mso-wrap-distance-top:0;mso-wrap-distance-right:9pt;mso-wrap-distance-bottom:0;mso-position-horizontal:right;mso-position-horizontal-relative:page;mso-position-vertical:center;mso-position-vertical-relative:top-margin-area;mso-width-percent:1000;mso-height-percent:0;mso-width-relative:right-margin-area;mso-height-relative:page;v-text-anchor:middle" o:gfxdata="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" o:allowincell="f" fillcolor="#a8d08d [1945]" stroked="f">
+              <v:textbox style="mso-fit-shape-to-text:t" inset=",0,,0">
+                <w:txbxContent>
+                  <w:p>
+                    <w:pPr>
+                      <w:spacing w:after="0" w:line="240" w:lineRule="auto"/>
+                      <w:rPr>
+                        <w:color w:val="FFFFFF" w:themeColor="background1"/>
+                      </w:rPr>
+                    </w:pPr>
+                    <w:r>
+                      <w:fldChar w:fldCharType="begin"/>
+                    </w:r>
+                    <w:r>
+                      <w:instrText xml:space="preserve"> PAGE   \* MERGEFORMAT </w:instrText>
+                    </w:r>
+                    <w:r>
+                      <w:fldChar w:fldCharType="separate"/>
+                    </w:r>
+                    <w:r>
+                      <w:rPr>
+                        <w:noProof/>
+                        <w:color w:val="FFFFFF" w:themeColor="background1"/>
+                      </w:rPr>
+                      <w:t>2</w:t>
+                    </w:r>
+                    <w:r>
+                      <w:rPr>
+                        <w:noProof/>
+                        <w:color w:val="FFFFFF" w:themeColor="background1"/>
+                      </w:rPr>
+                      <w:fldChar w:fldCharType="end"/>
+                    </w:r>
+                  </w:p>
+                </w:txbxContent>
+              </v:textbox>
+              <w10:wrap anchorx="page" anchory="margin"/>
+            </v:shape>
+          </w:pict>
+        </mc:Fallback>
+      </mc:AlternateContent>
+    </w:r>
+  </w:p>
+</w:hdr>
+</file>
+
 <file path=word/numbering.xml><?xml version="1.0" encoding="utf-8"?>
 <w:numbering xmlns:wpc="http://schemas.microsoft.com/office/word/2010/wordprocessingCanvas" xmlns:cx="http://schemas.microsoft.com/office/drawing/2014/chartex" xmlns:cx1="http://schemas.microsoft.com/office/drawing/2015/9/8/chartex" xmlns:cx2="http://schemas.microsoft.com/office/drawing/2015/10/21/chartex" xmlns:cx3="http://schemas.microsoft.com/office/drawing/2016/5/9/chartex" xmlns:cx4="http://schemas.microsoft.com/office/drawing/2016/5/10/chartex" xmlns:cx5="http://schemas.microsoft.com/office/drawing/2016/5/11/chartex" xmlns:cx6="http://schemas.microsoft.com/office/drawing/2016/5/12/chartex" xmlns:cx7="http://schemas.microsoft.com/office/drawing/2016/5/13/chartex" xmlns:cx8="http://schemas.microsoft.com/office/drawing/2016/5/14/chartex" xmlns:mc="http://schemas.openxmlformats.org/markup-compatibility/2006" xmlns:aink="http://schemas.microsoft.com/office/drawing/2016/ink" xmlns:am3d="http://schemas.microsoft.com/office/drawing/2017/model3d" xmlns:o="urn:schemas-microsoft-com:office:office" xmlns:r="http://schemas.openxmlformats.org/officeDocument/2006/relationships" xmlns:m="http://schemas.openxmlformats.org/officeDocument/2006/math" xmlns:v="urn:schemas-microsoft-com:vml" xmlns:wp14="http://schemas.microsoft.com/office/word/2010/wordprocessingDrawing" xmlns:wp="http://schemas.openxmlformats.org/drawingml/2006/wordprocessingDrawing" xmlns:w10="urn:schemas-microsoft-com:office:word" xmlns:w="http://schemas.openxmlformats.org/wordprocessingml/2006/main" xmlns:w14="http://schemas.microsoft.com/office/word/2010/wordml" xmlns:w15="http://schemas.microsoft.com/office/word/2012/wordml" xmlns:w16cex="http://schemas.microsoft.com/office/word/2018/wordml/cex" xmlns:w16cid="http://schemas.microsoft.com/office/word/2016/wordml/cid" xmlns:w16="http://schemas.microsoft.com/office/word/2018/wordml" xmlns:w16sdtdh="http://schemas.microsoft.com/office/word/2020/wordml/sdtdatahash" xmlns:w16se="http://schemas.microsoft.com/office/word/2015/wordml/symex" xmlns:wpg="http://schemas.microsoft.com/office/word/2010/wordprocessingGroup" xmlns:wpi="http://schemas.microsoft.com/office/word/2010/wordprocessingInk" xmlns:wne="http://schemas.microsoft.com/office/word/2006/wordml" xmlns:wps="http://schemas.microsoft.com/office/word/2010/wordprocessingShape" mc:Ignorable="w14 w15 w16se w16cid w16 w16cex w16sdtdh wp14">
   <w:numPicBullet w:numPicBulletId="0">
@@ -9435,7 +13554,7 @@
         <v:path o:extrusionok="f" gradientshapeok="t" o:connecttype="rect"/>
         <o:lock v:ext="edit" aspectratio="t"/>
       </v:shapetype>
-      <v:shape id="_x0000_i1064" type="#_x0000_t75" style="width:11.25pt;height:11.25pt" o:bullet="t">
+      <v:shape id="_x0000_i1220" type="#_x0000_t75" style="width:11.25pt;height:11.25pt" o:bullet="t">
         <v:imagedata r:id="rId1" o:title="mso988C"/>
       </v:shape>
     </w:pict>
@@ -9554,9 +13673,122 @@
     </w:lvl>
   </w:abstractNum>
   <w:abstractNum w:abstractNumId="1" w15:restartNumberingAfterBreak="0">
+    <w:nsid w:val="0B5C71E6"/>
+    <w:multiLevelType w:val="hybridMultilevel"/>
+    <w:tmpl w:val="B1521566"/>
+    <w:lvl w:ilvl="0" w:tplc="40090001">
+      <w:start w:val="1"/>
+      <w:numFmt w:val="bullet"/>
+      <w:lvlText w:val=""/>
+      <w:lvlJc w:val="left"/>
+      <w:pPr>
+        <w:ind w:left="1080" w:hanging="360"/>
+      </w:pPr>
+      <w:rPr>
+        <w:rFonts w:ascii="Symbol" w:hAnsi="Symbol" w:hint="default"/>
+      </w:rPr>
+    </w:lvl>
+    <w:lvl w:ilvl="1" w:tplc="40090003" w:tentative="1">
+      <w:start w:val="1"/>
+      <w:numFmt w:val="bullet"/>
+      <w:lvlText w:val="o"/>
+      <w:lvlJc w:val="left"/>
+      <w:pPr>
+        <w:ind w:left="1800" w:hanging="360"/>
+      </w:pPr>
+      <w:rPr>
+        <w:rFonts w:ascii="Courier New" w:hAnsi="Courier New" w:cs="Courier New" w:hint="default"/>
+      </w:rPr>
+    </w:lvl>
+    <w:lvl w:ilvl="2" w:tplc="40090005" w:tentative="1">
+      <w:start w:val="1"/>
+      <w:numFmt w:val="bullet"/>
+      <w:lvlText w:val=""/>
+      <w:lvlJc w:val="left"/>
+      <w:pPr>
+        <w:ind w:left="2520" w:hanging="360"/>
+      </w:pPr>
+      <w:rPr>
+        <w:rFonts w:ascii="Wingdings" w:hAnsi="Wingdings" w:hint="default"/>
+      </w:rPr>
+    </w:lvl>
+    <w:lvl w:ilvl="3" w:tplc="40090001" w:tentative="1">
+      <w:start w:val="1"/>
+      <w:numFmt w:val="bullet"/>
+      <w:lvlText w:val=""/>
+      <w:lvlJc w:val="left"/>
+      <w:pPr>
+        <w:ind w:left="3240" w:hanging="360"/>
+      </w:pPr>
+      <w:rPr>
+        <w:rFonts w:ascii="Symbol" w:hAnsi="Symbol" w:hint="default"/>
+      </w:rPr>
+    </w:lvl>
+    <w:lvl w:ilvl="4" w:tplc="40090003" w:tentative="1">
+      <w:start w:val="1"/>
+      <w:numFmt w:val="bullet"/>
+      <w:lvlText w:val="o"/>
+      <w:lvlJc w:val="left"/>
+      <w:pPr>
+        <w:ind w:left="3960" w:hanging="360"/>
+      </w:pPr>
+      <w:rPr>
+        <w:rFonts w:ascii="Courier New" w:hAnsi="Courier New" w:cs="Courier New" w:hint="default"/>
+      </w:rPr>
+    </w:lvl>
+    <w:lvl w:ilvl="5" w:tplc="40090005" w:tentative="1">
+      <w:start w:val="1"/>
+      <w:numFmt w:val="bullet"/>
+      <w:lvlText w:val=""/>
+      <w:lvlJc w:val="left"/>
+      <w:pPr>
+        <w:ind w:left="4680" w:hanging="360"/>
+      </w:pPr>
+      <w:rPr>
+        <w:rFonts w:ascii="Wingdings" w:hAnsi="Wingdings" w:hint="default"/>
+      </w:rPr>
+    </w:lvl>
+    <w:lvl w:ilvl="6" w:tplc="40090001" w:tentative="1">
+      <w:start w:val="1"/>
+      <w:numFmt w:val="bullet"/>
+      <w:lvlText w:val=""/>
+      <w:lvlJc w:val="left"/>
+      <w:pPr>
+        <w:ind w:left="5400" w:hanging="360"/>
+      </w:pPr>
+      <w:rPr>
+        <w:rFonts w:ascii="Symbol" w:hAnsi="Symbol" w:hint="default"/>
+      </w:rPr>
+    </w:lvl>
+    <w:lvl w:ilvl="7" w:tplc="40090003" w:tentative="1">
+      <w:start w:val="1"/>
+      <w:numFmt w:val="bullet"/>
+      <w:lvlText w:val="o"/>
+      <w:lvlJc w:val="left"/>
+      <w:pPr>
+        <w:ind w:left="6120" w:hanging="360"/>
+      </w:pPr>
+      <w:rPr>
+        <w:rFonts w:ascii="Courier New" w:hAnsi="Courier New" w:cs="Courier New" w:hint="default"/>
+      </w:rPr>
+    </w:lvl>
+    <w:lvl w:ilvl="8" w:tplc="40090005" w:tentative="1">
+      <w:start w:val="1"/>
+      <w:numFmt w:val="bullet"/>
+      <w:lvlText w:val=""/>
+      <w:lvlJc w:val="left"/>
+      <w:pPr>
+        <w:ind w:left="6840" w:hanging="360"/>
+      </w:pPr>
+      <w:rPr>
+        <w:rFonts w:ascii="Wingdings" w:hAnsi="Wingdings" w:hint="default"/>
+      </w:rPr>
+    </w:lvl>
+  </w:abstractNum>
+  <w:abstractNum w:abstractNumId="2" w15:restartNumberingAfterBreak="0">
     <w:nsid w:val="11AF2654"/>
     <w:multiLevelType w:val="hybridMultilevel"/>
-    <w:tmpl w:val="33CEE6CC"/>
+    <w:tmpl w:val="85D4A8EE"/>
     <w:lvl w:ilvl="0" w:tplc="4009000F">
       <w:start w:val="1"/>
       <w:numFmt w:val="decimal"/>
@@ -9639,7 +13871,7 @@
       </w:pPr>
     </w:lvl>
   </w:abstractNum>
-  <w:abstractNum w:abstractNumId="2" w15:restartNumberingAfterBreak="0">
+  <w:abstractNum w:abstractNumId="3" w15:restartNumberingAfterBreak="0">
     <w:nsid w:val="122839DC"/>
     <w:multiLevelType w:val="hybridMultilevel"/>
     <w:tmpl w:val="E2708E38"/>
@@ -9730,7 +13962,7 @@
       </w:pPr>
     </w:lvl>
   </w:abstractNum>
-  <w:abstractNum w:abstractNumId="3" w15:restartNumberingAfterBreak="0">
+  <w:abstractNum w:abstractNumId="4" w15:restartNumberingAfterBreak="0">
     <w:nsid w:val="126C7463"/>
     <w:multiLevelType w:val="hybridMultilevel"/>
     <w:tmpl w:val="AF2CA53A"/>
@@ -9824,7 +14056,7 @@
       </w:pPr>
     </w:lvl>
   </w:abstractNum>
-  <w:abstractNum w:abstractNumId="4" w15:restartNumberingAfterBreak="0">
+  <w:abstractNum w:abstractNumId="5" w15:restartNumberingAfterBreak="0">
     <w:nsid w:val="164334D5"/>
     <w:multiLevelType w:val="hybridMultilevel"/>
     <w:tmpl w:val="F71EF804"/>
@@ -9915,7 +14147,7 @@
       </w:pPr>
     </w:lvl>
   </w:abstractNum>
-  <w:abstractNum w:abstractNumId="5" w15:restartNumberingAfterBreak="0">
+  <w:abstractNum w:abstractNumId="6" w15:restartNumberingAfterBreak="0">
     <w:nsid w:val="1CD31317"/>
     <w:multiLevelType w:val="hybridMultilevel"/>
     <w:tmpl w:val="9F366D94"/>
@@ -10006,1616 +14238,17 @@
       </w:pPr>
     </w:lvl>
   </w:abstractNum>
-  <w:abstractNum w:abstractNumId="6" w15:restartNumberingAfterBreak="0">
-    <w:nsid w:val="22AB39D6"/>
+  <w:abstractNum w:abstractNumId="7" w15:restartNumberingAfterBreak="0">
+    <w:nsid w:val="1D224D52"/>
     <w:multiLevelType w:val="hybridMultilevel"/>
-    <w:tmpl w:val="28D01B0A"/>
-    <w:lvl w:ilvl="0" w:tplc="40090001">
-      <w:start w:val="1"/>
-      <w:numFmt w:val="bullet"/>
-      <w:lvlText w:val=""/>
-      <w:lvlJc w:val="left"/>
-      <w:pPr>
-        <w:ind w:left="720" w:hanging="360"/>
-      </w:pPr>
-      <w:rPr>
-        <w:rFonts w:ascii="Symbol" w:hAnsi="Symbol" w:hint="default"/>
-      </w:rPr>
-    </w:lvl>
-    <w:lvl w:ilvl="1" w:tplc="40090003" w:tentative="1">
-      <w:start w:val="1"/>
-      <w:numFmt w:val="bullet"/>
-      <w:lvlText w:val="o"/>
-      <w:lvlJc w:val="left"/>
-      <w:pPr>
-        <w:ind w:left="1440" w:hanging="360"/>
-      </w:pPr>
-      <w:rPr>
-        <w:rFonts w:ascii="Courier New" w:hAnsi="Courier New" w:cs="Courier New" w:hint="default"/>
-      </w:rPr>
-    </w:lvl>
-    <w:lvl w:ilvl="2" w:tplc="40090005" w:tentative="1">
-      <w:start w:val="1"/>
-      <w:numFmt w:val="bullet"/>
-      <w:lvlText w:val=""/>
-      <w:lvlJc w:val="left"/>
-      <w:pPr>
-        <w:ind w:left="2160" w:hanging="360"/>
-      </w:pPr>
-      <w:rPr>
-        <w:rFonts w:ascii="Wingdings" w:hAnsi="Wingdings" w:hint="default"/>
-      </w:rPr>
-    </w:lvl>
-    <w:lvl w:ilvl="3" w:tplc="40090001" w:tentative="1">
-      <w:start w:val="1"/>
-      <w:numFmt w:val="bullet"/>
-      <w:lvlText w:val=""/>
-      <w:lvlJc w:val="left"/>
-      <w:pPr>
-        <w:ind w:left="2880" w:hanging="360"/>
-      </w:pPr>
-      <w:rPr>
-        <w:rFonts w:ascii="Symbol" w:hAnsi="Symbol" w:hint="default"/>
-      </w:rPr>
-    </w:lvl>
-    <w:lvl w:ilvl="4" w:tplc="40090003" w:tentative="1">
-      <w:start w:val="1"/>
-      <w:numFmt w:val="bullet"/>
-      <w:lvlText w:val="o"/>
-      <w:lvlJc w:val="left"/>
-      <w:pPr>
-        <w:ind w:left="3600" w:hanging="360"/>
-      </w:pPr>
-      <w:rPr>
-        <w:rFonts w:ascii="Courier New" w:hAnsi="Courier New" w:cs="Courier New" w:hint="default"/>
-      </w:rPr>
-    </w:lvl>
-    <w:lvl w:ilvl="5" w:tplc="40090005" w:tentative="1">
-      <w:start w:val="1"/>
-      <w:numFmt w:val="bullet"/>
-      <w:lvlText w:val=""/>
-      <w:lvlJc w:val="left"/>
-      <w:pPr>
-        <w:ind w:left="4320" w:hanging="360"/>
-      </w:pPr>
-      <w:rPr>
-        <w:rFonts w:ascii="Wingdings" w:hAnsi="Wingdings" w:hint="default"/>
-      </w:rPr>
-    </w:lvl>
-    <w:lvl w:ilvl="6" w:tplc="40090001" w:tentative="1">
-      <w:start w:val="1"/>
-      <w:numFmt w:val="bullet"/>
-      <w:lvlText w:val=""/>
-      <w:lvlJc w:val="left"/>
-      <w:pPr>
-        <w:ind w:left="5040" w:hanging="360"/>
-      </w:pPr>
-      <w:rPr>
-        <w:rFonts w:ascii="Symbol" w:hAnsi="Symbol" w:hint="default"/>
-      </w:rPr>
-    </w:lvl>
-    <w:lvl w:ilvl="7" w:tplc="40090003" w:tentative="1">
-      <w:start w:val="1"/>
-      <w:numFmt w:val="bullet"/>
-      <w:lvlText w:val="o"/>
-      <w:lvlJc w:val="left"/>
-      <w:pPr>
-        <w:ind w:left="5760" w:hanging="360"/>
-      </w:pPr>
-      <w:rPr>
-        <w:rFonts w:ascii="Courier New" w:hAnsi="Courier New" w:cs="Courier New" w:hint="default"/>
-      </w:rPr>
-    </w:lvl>
-    <w:lvl w:ilvl="8" w:tplc="40090005" w:tentative="1">
-      <w:start w:val="1"/>
-      <w:numFmt w:val="bullet"/>
-      <w:lvlText w:val=""/>
-      <w:lvlJc w:val="left"/>
-      <w:pPr>
-        <w:ind w:left="6480" w:hanging="360"/>
-      </w:pPr>
-      <w:rPr>
-        <w:rFonts w:ascii="Wingdings" w:hAnsi="Wingdings" w:hint="default"/>
-      </w:rPr>
-    </w:lvl>
-  </w:abstractNum>
-  <w:abstractNum w:abstractNumId="7" w15:restartNumberingAfterBreak="0">
-    <w:nsid w:val="25B13289"/>
-    <w:multiLevelType w:val="hybridMultilevel"/>
-    <w:tmpl w:val="51BAB508"/>
-    <w:lvl w:ilvl="0" w:tplc="0324FDFC">
-      <w:start w:val="1"/>
-      <w:numFmt w:val="decimal"/>
-      <w:lvlText w:val="%1st step"/>
-      <w:lvlJc w:val="left"/>
-      <w:pPr>
-        <w:ind w:left="720" w:hanging="360"/>
-      </w:pPr>
-      <w:rPr>
-        <w:rFonts w:hint="default"/>
-      </w:rPr>
-    </w:lvl>
-    <w:lvl w:ilvl="1" w:tplc="40090019">
-      <w:start w:val="1"/>
-      <w:numFmt w:val="lowerLetter"/>
-      <w:lvlText w:val="%2."/>
-      <w:lvlJc w:val="left"/>
-      <w:pPr>
-        <w:ind w:left="1440" w:hanging="360"/>
-      </w:pPr>
-    </w:lvl>
-    <w:lvl w:ilvl="2" w:tplc="4009001B" w:tentative="1">
-      <w:start w:val="1"/>
-      <w:numFmt w:val="lowerRoman"/>
-      <w:lvlText w:val="%3."/>
-      <w:lvlJc w:val="right"/>
-      <w:pPr>
-        <w:ind w:left="2160" w:hanging="180"/>
-      </w:pPr>
-    </w:lvl>
-    <w:lvl w:ilvl="3" w:tplc="4009000F" w:tentative="1">
-      <w:start w:val="1"/>
-      <w:numFmt w:val="decimal"/>
-      <w:lvlText w:val="%4."/>
-      <w:lvlJc w:val="left"/>
-      <w:pPr>
-        <w:ind w:left="2880" w:hanging="360"/>
-      </w:pPr>
-    </w:lvl>
-    <w:lvl w:ilvl="4" w:tplc="40090019" w:tentative="1">
-      <w:start w:val="1"/>
-      <w:numFmt w:val="lowerLetter"/>
-      <w:lvlText w:val="%5."/>
-      <w:lvlJc w:val="left"/>
-      <w:pPr>
-        <w:ind w:left="3600" w:hanging="360"/>
-      </w:pPr>
-    </w:lvl>
-    <w:lvl w:ilvl="5" w:tplc="4009001B" w:tentative="1">
-      <w:start w:val="1"/>
-      <w:numFmt w:val="lowerRoman"/>
-      <w:lvlText w:val="%6."/>
-      <w:lvlJc w:val="right"/>
-      <w:pPr>
-        <w:ind w:left="4320" w:hanging="180"/>
-      </w:pPr>
-    </w:lvl>
-    <w:lvl w:ilvl="6" w:tplc="4009000F" w:tentative="1">
-      <w:start w:val="1"/>
-      <w:numFmt w:val="decimal"/>
-      <w:lvlText w:val="%7."/>
-      <w:lvlJc w:val="left"/>
-      <w:pPr>
-        <w:ind w:left="5040" w:hanging="360"/>
-      </w:pPr>
-    </w:lvl>
-    <w:lvl w:ilvl="7" w:tplc="40090019" w:tentative="1">
-      <w:start w:val="1"/>
-      <w:numFmt w:val="lowerLetter"/>
-      <w:lvlText w:val="%8."/>
-      <w:lvlJc w:val="left"/>
-      <w:pPr>
-        <w:ind w:left="5760" w:hanging="360"/>
-      </w:pPr>
-    </w:lvl>
-    <w:lvl w:ilvl="8" w:tplc="4009001B" w:tentative="1">
-      <w:start w:val="1"/>
-      <w:numFmt w:val="lowerRoman"/>
-      <w:lvlText w:val="%9."/>
-      <w:lvlJc w:val="right"/>
-      <w:pPr>
-        <w:ind w:left="6480" w:hanging="180"/>
-      </w:pPr>
-    </w:lvl>
-  </w:abstractNum>
-  <w:abstractNum w:abstractNumId="8" w15:restartNumberingAfterBreak="0">
-    <w:nsid w:val="25F731E7"/>
-    <w:multiLevelType w:val="hybridMultilevel"/>
-    <w:tmpl w:val="440019DA"/>
-    <w:lvl w:ilvl="0" w:tplc="40090001">
-      <w:start w:val="1"/>
-      <w:numFmt w:val="bullet"/>
-      <w:lvlText w:val=""/>
-      <w:lvlJc w:val="left"/>
-      <w:pPr>
-        <w:ind w:left="720" w:hanging="360"/>
-      </w:pPr>
-      <w:rPr>
-        <w:rFonts w:ascii="Symbol" w:hAnsi="Symbol" w:hint="default"/>
-      </w:rPr>
-    </w:lvl>
-    <w:lvl w:ilvl="1" w:tplc="40090003">
-      <w:start w:val="1"/>
-      <w:numFmt w:val="bullet"/>
-      <w:lvlText w:val="o"/>
-      <w:lvlJc w:val="left"/>
-      <w:pPr>
-        <w:ind w:left="1440" w:hanging="360"/>
-      </w:pPr>
-      <w:rPr>
-        <w:rFonts w:ascii="Courier New" w:hAnsi="Courier New" w:cs="Courier New" w:hint="default"/>
-      </w:rPr>
-    </w:lvl>
-    <w:lvl w:ilvl="2" w:tplc="40090005" w:tentative="1">
-      <w:start w:val="1"/>
-      <w:numFmt w:val="bullet"/>
-      <w:lvlText w:val=""/>
-      <w:lvlJc w:val="left"/>
-      <w:pPr>
-        <w:ind w:left="2160" w:hanging="360"/>
-      </w:pPr>
-      <w:rPr>
-        <w:rFonts w:ascii="Wingdings" w:hAnsi="Wingdings" w:hint="default"/>
-      </w:rPr>
-    </w:lvl>
-    <w:lvl w:ilvl="3" w:tplc="40090001" w:tentative="1">
-      <w:start w:val="1"/>
-      <w:numFmt w:val="bullet"/>
-      <w:lvlText w:val=""/>
-      <w:lvlJc w:val="left"/>
-      <w:pPr>
-        <w:ind w:left="2880" w:hanging="360"/>
-      </w:pPr>
-      <w:rPr>
-        <w:rFonts w:ascii="Symbol" w:hAnsi="Symbol" w:hint="default"/>
-      </w:rPr>
-    </w:lvl>
-    <w:lvl w:ilvl="4" w:tplc="40090003" w:tentative="1">
-      <w:start w:val="1"/>
-      <w:numFmt w:val="bullet"/>
-      <w:lvlText w:val="o"/>
-      <w:lvlJc w:val="left"/>
-      <w:pPr>
-        <w:ind w:left="3600" w:hanging="360"/>
-      </w:pPr>
-      <w:rPr>
-        <w:rFonts w:ascii="Courier New" w:hAnsi="Courier New" w:cs="Courier New" w:hint="default"/>
-      </w:rPr>
-    </w:lvl>
-    <w:lvl w:ilvl="5" w:tplc="40090005" w:tentative="1">
-      <w:start w:val="1"/>
-      <w:numFmt w:val="bullet"/>
-      <w:lvlText w:val=""/>
-      <w:lvlJc w:val="left"/>
-      <w:pPr>
-        <w:ind w:left="4320" w:hanging="360"/>
-      </w:pPr>
-      <w:rPr>
-        <w:rFonts w:ascii="Wingdings" w:hAnsi="Wingdings" w:hint="default"/>
-      </w:rPr>
-    </w:lvl>
-    <w:lvl w:ilvl="6" w:tplc="40090001" w:tentative="1">
-      <w:start w:val="1"/>
-      <w:numFmt w:val="bullet"/>
-      <w:lvlText w:val=""/>
-      <w:lvlJc w:val="left"/>
-      <w:pPr>
-        <w:ind w:left="5040" w:hanging="360"/>
-      </w:pPr>
-      <w:rPr>
-        <w:rFonts w:ascii="Symbol" w:hAnsi="Symbol" w:hint="default"/>
-      </w:rPr>
-    </w:lvl>
-    <w:lvl w:ilvl="7" w:tplc="40090003" w:tentative="1">
-      <w:start w:val="1"/>
-      <w:numFmt w:val="bullet"/>
-      <w:lvlText w:val="o"/>
-      <w:lvlJc w:val="left"/>
-      <w:pPr>
-        <w:ind w:left="5760" w:hanging="360"/>
-      </w:pPr>
-      <w:rPr>
-        <w:rFonts w:ascii="Courier New" w:hAnsi="Courier New" w:cs="Courier New" w:hint="default"/>
-      </w:rPr>
-    </w:lvl>
-    <w:lvl w:ilvl="8" w:tplc="40090005" w:tentative="1">
-      <w:start w:val="1"/>
-      <w:numFmt w:val="bullet"/>
-      <w:lvlText w:val=""/>
-      <w:lvlJc w:val="left"/>
-      <w:pPr>
-        <w:ind w:left="6480" w:hanging="360"/>
-      </w:pPr>
-      <w:rPr>
-        <w:rFonts w:ascii="Wingdings" w:hAnsi="Wingdings" w:hint="default"/>
-      </w:rPr>
-    </w:lvl>
-  </w:abstractNum>
-  <w:abstractNum w:abstractNumId="9" w15:restartNumberingAfterBreak="0">
-    <w:nsid w:val="28F03B38"/>
-    <w:multiLevelType w:val="hybridMultilevel"/>
-    <w:tmpl w:val="899CB9BE"/>
-    <w:lvl w:ilvl="0" w:tplc="40090007">
-      <w:start w:val="1"/>
-      <w:numFmt w:val="bullet"/>
-      <w:lvlText w:val=""/>
-      <w:lvlPicBulletId w:val="0"/>
-      <w:lvlJc w:val="left"/>
-      <w:pPr>
-        <w:ind w:left="360" w:hanging="360"/>
-      </w:pPr>
-      <w:rPr>
-        <w:rFonts w:ascii="Symbol" w:hAnsi="Symbol" w:hint="default"/>
-      </w:rPr>
-    </w:lvl>
-    <w:lvl w:ilvl="1" w:tplc="40090003">
-      <w:start w:val="1"/>
-      <w:numFmt w:val="bullet"/>
-      <w:lvlText w:val="o"/>
-      <w:lvlJc w:val="left"/>
-      <w:pPr>
-        <w:ind w:left="1080" w:hanging="360"/>
-      </w:pPr>
-      <w:rPr>
-        <w:rFonts w:ascii="Courier New" w:hAnsi="Courier New" w:cs="Courier New" w:hint="default"/>
-      </w:rPr>
-    </w:lvl>
-    <w:lvl w:ilvl="2" w:tplc="40090005" w:tentative="1">
-      <w:start w:val="1"/>
-      <w:numFmt w:val="bullet"/>
-      <w:lvlText w:val=""/>
-      <w:lvlJc w:val="left"/>
-      <w:pPr>
-        <w:ind w:left="1800" w:hanging="360"/>
-      </w:pPr>
-      <w:rPr>
-        <w:rFonts w:ascii="Wingdings" w:hAnsi="Wingdings" w:hint="default"/>
-      </w:rPr>
-    </w:lvl>
-    <w:lvl w:ilvl="3" w:tplc="40090001" w:tentative="1">
-      <w:start w:val="1"/>
-      <w:numFmt w:val="bullet"/>
-      <w:lvlText w:val=""/>
-      <w:lvlJc w:val="left"/>
-      <w:pPr>
-        <w:ind w:left="2520" w:hanging="360"/>
-      </w:pPr>
-      <w:rPr>
-        <w:rFonts w:ascii="Symbol" w:hAnsi="Symbol" w:hint="default"/>
-      </w:rPr>
-    </w:lvl>
-    <w:lvl w:ilvl="4" w:tplc="40090003" w:tentative="1">
-      <w:start w:val="1"/>
-      <w:numFmt w:val="bullet"/>
-      <w:lvlText w:val="o"/>
-      <w:lvlJc w:val="left"/>
-      <w:pPr>
-        <w:ind w:left="3240" w:hanging="360"/>
-      </w:pPr>
-      <w:rPr>
-        <w:rFonts w:ascii="Courier New" w:hAnsi="Courier New" w:cs="Courier New" w:hint="default"/>
-      </w:rPr>
-    </w:lvl>
-    <w:lvl w:ilvl="5" w:tplc="40090005" w:tentative="1">
-      <w:start w:val="1"/>
-      <w:numFmt w:val="bullet"/>
-      <w:lvlText w:val=""/>
-      <w:lvlJc w:val="left"/>
-      <w:pPr>
-        <w:ind w:left="3960" w:hanging="360"/>
-      </w:pPr>
-      <w:rPr>
-        <w:rFonts w:ascii="Wingdings" w:hAnsi="Wingdings" w:hint="default"/>
-      </w:rPr>
-    </w:lvl>
-    <w:lvl w:ilvl="6" w:tplc="40090001" w:tentative="1">
-      <w:start w:val="1"/>
-      <w:numFmt w:val="bullet"/>
-      <w:lvlText w:val=""/>
-      <w:lvlJc w:val="left"/>
-      <w:pPr>
-        <w:ind w:left="4680" w:hanging="360"/>
-      </w:pPr>
-      <w:rPr>
-        <w:rFonts w:ascii="Symbol" w:hAnsi="Symbol" w:hint="default"/>
-      </w:rPr>
-    </w:lvl>
-    <w:lvl w:ilvl="7" w:tplc="40090003" w:tentative="1">
-      <w:start w:val="1"/>
-      <w:numFmt w:val="bullet"/>
-      <w:lvlText w:val="o"/>
-      <w:lvlJc w:val="left"/>
-      <w:pPr>
-        <w:ind w:left="5400" w:hanging="360"/>
-      </w:pPr>
-      <w:rPr>
-        <w:rFonts w:ascii="Courier New" w:hAnsi="Courier New" w:cs="Courier New" w:hint="default"/>
-      </w:rPr>
-    </w:lvl>
-    <w:lvl w:ilvl="8" w:tplc="40090005" w:tentative="1">
-      <w:start w:val="1"/>
-      <w:numFmt w:val="bullet"/>
-      <w:lvlText w:val=""/>
-      <w:lvlJc w:val="left"/>
-      <w:pPr>
-        <w:ind w:left="6120" w:hanging="360"/>
-      </w:pPr>
-      <w:rPr>
-        <w:rFonts w:ascii="Wingdings" w:hAnsi="Wingdings" w:hint="default"/>
-      </w:rPr>
-    </w:lvl>
-  </w:abstractNum>
-  <w:abstractNum w:abstractNumId="10" w15:restartNumberingAfterBreak="0">
-    <w:nsid w:val="2F644D18"/>
-    <w:multiLevelType w:val="hybridMultilevel"/>
-    <w:tmpl w:val="C504CBEE"/>
-    <w:lvl w:ilvl="0" w:tplc="4009000B">
-      <w:start w:val="1"/>
-      <w:numFmt w:val="bullet"/>
-      <w:lvlText w:val=""/>
-      <w:lvlJc w:val="left"/>
-      <w:pPr>
-        <w:ind w:left="720" w:hanging="360"/>
-      </w:pPr>
-      <w:rPr>
-        <w:rFonts w:ascii="Wingdings" w:hAnsi="Wingdings" w:hint="default"/>
-      </w:rPr>
-    </w:lvl>
-    <w:lvl w:ilvl="1" w:tplc="40090003" w:tentative="1">
-      <w:start w:val="1"/>
-      <w:numFmt w:val="bullet"/>
-      <w:lvlText w:val="o"/>
-      <w:lvlJc w:val="left"/>
-      <w:pPr>
-        <w:ind w:left="1440" w:hanging="360"/>
-      </w:pPr>
-      <w:rPr>
-        <w:rFonts w:ascii="Courier New" w:hAnsi="Courier New" w:cs="Courier New" w:hint="default"/>
-      </w:rPr>
-    </w:lvl>
-    <w:lvl w:ilvl="2" w:tplc="40090005" w:tentative="1">
-      <w:start w:val="1"/>
-      <w:numFmt w:val="bullet"/>
-      <w:lvlText w:val=""/>
-      <w:lvlJc w:val="left"/>
-      <w:pPr>
-        <w:ind w:left="2160" w:hanging="360"/>
-      </w:pPr>
-      <w:rPr>
-        <w:rFonts w:ascii="Wingdings" w:hAnsi="Wingdings" w:hint="default"/>
-      </w:rPr>
-    </w:lvl>
-    <w:lvl w:ilvl="3" w:tplc="40090001" w:tentative="1">
-      <w:start w:val="1"/>
-      <w:numFmt w:val="bullet"/>
-      <w:lvlText w:val=""/>
-      <w:lvlJc w:val="left"/>
-      <w:pPr>
-        <w:ind w:left="2880" w:hanging="360"/>
-      </w:pPr>
-      <w:rPr>
-        <w:rFonts w:ascii="Symbol" w:hAnsi="Symbol" w:hint="default"/>
-      </w:rPr>
-    </w:lvl>
-    <w:lvl w:ilvl="4" w:tplc="40090003" w:tentative="1">
-      <w:start w:val="1"/>
-      <w:numFmt w:val="bullet"/>
-      <w:lvlText w:val="o"/>
-      <w:lvlJc w:val="left"/>
-      <w:pPr>
-        <w:ind w:left="3600" w:hanging="360"/>
-      </w:pPr>
-      <w:rPr>
-        <w:rFonts w:ascii="Courier New" w:hAnsi="Courier New" w:cs="Courier New" w:hint="default"/>
-      </w:rPr>
-    </w:lvl>
-    <w:lvl w:ilvl="5" w:tplc="40090005" w:tentative="1">
-      <w:start w:val="1"/>
-      <w:numFmt w:val="bullet"/>
-      <w:lvlText w:val=""/>
-      <w:lvlJc w:val="left"/>
-      <w:pPr>
-        <w:ind w:left="4320" w:hanging="360"/>
-      </w:pPr>
-      <w:rPr>
-        <w:rFonts w:ascii="Wingdings" w:hAnsi="Wingdings" w:hint="default"/>
-      </w:rPr>
-    </w:lvl>
-    <w:lvl w:ilvl="6" w:tplc="40090001" w:tentative="1">
-      <w:start w:val="1"/>
-      <w:numFmt w:val="bullet"/>
-      <w:lvlText w:val=""/>
-      <w:lvlJc w:val="left"/>
-      <w:pPr>
-        <w:ind w:left="5040" w:hanging="360"/>
-      </w:pPr>
-      <w:rPr>
-        <w:rFonts w:ascii="Symbol" w:hAnsi="Symbol" w:hint="default"/>
-      </w:rPr>
-    </w:lvl>
-    <w:lvl w:ilvl="7" w:tplc="40090003" w:tentative="1">
-      <w:start w:val="1"/>
-      <w:numFmt w:val="bullet"/>
-      <w:lvlText w:val="o"/>
-      <w:lvlJc w:val="left"/>
-      <w:pPr>
-        <w:ind w:left="5760" w:hanging="360"/>
-      </w:pPr>
-      <w:rPr>
-        <w:rFonts w:ascii="Courier New" w:hAnsi="Courier New" w:cs="Courier New" w:hint="default"/>
-      </w:rPr>
-    </w:lvl>
-    <w:lvl w:ilvl="8" w:tplc="40090005" w:tentative="1">
-      <w:start w:val="1"/>
-      <w:numFmt w:val="bullet"/>
-      <w:lvlText w:val=""/>
-      <w:lvlJc w:val="left"/>
-      <w:pPr>
-        <w:ind w:left="6480" w:hanging="360"/>
-      </w:pPr>
-      <w:rPr>
-        <w:rFonts w:ascii="Wingdings" w:hAnsi="Wingdings" w:hint="default"/>
-      </w:rPr>
-    </w:lvl>
-  </w:abstractNum>
-  <w:abstractNum w:abstractNumId="11" w15:restartNumberingAfterBreak="0">
-    <w:nsid w:val="2F8820DB"/>
-    <w:multiLevelType w:val="multilevel"/>
-    <w:tmpl w:val="10FCD874"/>
-    <w:lvl w:ilvl="0">
-      <w:start w:val="1"/>
-      <w:numFmt w:val="bullet"/>
-      <w:lvlText w:val=""/>
-      <w:lvlPicBulletId w:val="0"/>
-      <w:lvlJc w:val="left"/>
-      <w:pPr>
-        <w:ind w:left="360" w:hanging="360"/>
-      </w:pPr>
-      <w:rPr>
-        <w:rFonts w:ascii="Symbol" w:hAnsi="Symbol" w:hint="default"/>
-      </w:rPr>
-    </w:lvl>
-    <w:lvl w:ilvl="1">
-      <w:start w:val="1"/>
-      <w:numFmt w:val="bullet"/>
-      <w:lvlText w:val=""/>
-      <w:lvlJc w:val="left"/>
-      <w:pPr>
-        <w:ind w:left="1080" w:hanging="360"/>
-      </w:pPr>
-      <w:rPr>
-        <w:rFonts w:ascii="Symbol" w:hAnsi="Symbol" w:hint="default"/>
-      </w:rPr>
-    </w:lvl>
-    <w:lvl w:ilvl="2">
-      <w:start w:val="1"/>
-      <w:numFmt w:val="bullet"/>
-      <w:lvlText w:val=""/>
-      <w:lvlJc w:val="left"/>
-      <w:pPr>
-        <w:ind w:left="1800" w:hanging="360"/>
-      </w:pPr>
-      <w:rPr>
-        <w:rFonts w:ascii="Wingdings" w:hAnsi="Wingdings" w:hint="default"/>
-      </w:rPr>
-    </w:lvl>
-    <w:lvl w:ilvl="3">
-      <w:start w:val="1"/>
-      <w:numFmt w:val="bullet"/>
-      <w:lvlText w:val=""/>
-      <w:lvlJc w:val="left"/>
-      <w:pPr>
-        <w:ind w:left="2520" w:hanging="360"/>
-      </w:pPr>
-      <w:rPr>
-        <w:rFonts w:ascii="Symbol" w:hAnsi="Symbol" w:hint="default"/>
-      </w:rPr>
-    </w:lvl>
-    <w:lvl w:ilvl="4">
-      <w:start w:val="1"/>
-      <w:numFmt w:val="bullet"/>
-      <w:lvlText w:val="o"/>
-      <w:lvlJc w:val="left"/>
-      <w:pPr>
-        <w:ind w:left="3240" w:hanging="360"/>
-      </w:pPr>
-      <w:rPr>
-        <w:rFonts w:ascii="Courier New" w:hAnsi="Courier New" w:cs="Courier New" w:hint="default"/>
-      </w:rPr>
-    </w:lvl>
-    <w:lvl w:ilvl="5">
-      <w:start w:val="1"/>
-      <w:numFmt w:val="bullet"/>
-      <w:lvlText w:val=""/>
-      <w:lvlJc w:val="left"/>
-      <w:pPr>
-        <w:ind w:left="3960" w:hanging="360"/>
-      </w:pPr>
-      <w:rPr>
-        <w:rFonts w:ascii="Wingdings" w:hAnsi="Wingdings" w:hint="default"/>
-      </w:rPr>
-    </w:lvl>
-    <w:lvl w:ilvl="6">
-      <w:start w:val="1"/>
-      <w:numFmt w:val="bullet"/>
-      <w:lvlText w:val=""/>
-      <w:lvlJc w:val="left"/>
-      <w:pPr>
-        <w:ind w:left="4680" w:hanging="360"/>
-      </w:pPr>
-      <w:rPr>
-        <w:rFonts w:ascii="Symbol" w:hAnsi="Symbol" w:hint="default"/>
-      </w:rPr>
-    </w:lvl>
-    <w:lvl w:ilvl="7">
-      <w:start w:val="1"/>
-      <w:numFmt w:val="bullet"/>
-      <w:lvlText w:val="o"/>
-      <w:lvlJc w:val="left"/>
-      <w:pPr>
-        <w:ind w:left="5400" w:hanging="360"/>
-      </w:pPr>
-      <w:rPr>
-        <w:rFonts w:ascii="Courier New" w:hAnsi="Courier New" w:cs="Courier New" w:hint="default"/>
-      </w:rPr>
-    </w:lvl>
-    <w:lvl w:ilvl="8">
-      <w:start w:val="1"/>
-      <w:numFmt w:val="bullet"/>
-      <w:lvlText w:val=""/>
-      <w:lvlJc w:val="left"/>
-      <w:pPr>
-        <w:ind w:left="6120" w:hanging="360"/>
-      </w:pPr>
-      <w:rPr>
-        <w:rFonts w:ascii="Wingdings" w:hAnsi="Wingdings" w:hint="default"/>
-      </w:rPr>
-    </w:lvl>
-  </w:abstractNum>
-  <w:abstractNum w:abstractNumId="12" w15:restartNumberingAfterBreak="0">
-    <w:nsid w:val="2FA74A6D"/>
-    <w:multiLevelType w:val="hybridMultilevel"/>
-    <w:tmpl w:val="DB26ED74"/>
-    <w:lvl w:ilvl="0" w:tplc="40090007">
-      <w:start w:val="1"/>
-      <w:numFmt w:val="bullet"/>
-      <w:lvlText w:val=""/>
-      <w:lvlPicBulletId w:val="0"/>
-      <w:lvlJc w:val="left"/>
-      <w:pPr>
-        <w:ind w:left="360" w:hanging="360"/>
-      </w:pPr>
-      <w:rPr>
-        <w:rFonts w:ascii="Symbol" w:hAnsi="Symbol" w:hint="default"/>
-      </w:rPr>
-    </w:lvl>
-    <w:lvl w:ilvl="1" w:tplc="40090001">
-      <w:start w:val="1"/>
-      <w:numFmt w:val="bullet"/>
-      <w:lvlText w:val=""/>
-      <w:lvlJc w:val="left"/>
-      <w:pPr>
-        <w:ind w:left="1080" w:hanging="360"/>
-      </w:pPr>
-      <w:rPr>
-        <w:rFonts w:ascii="Symbol" w:hAnsi="Symbol" w:hint="default"/>
-      </w:rPr>
-    </w:lvl>
-    <w:lvl w:ilvl="2" w:tplc="40090005" w:tentative="1">
-      <w:start w:val="1"/>
-      <w:numFmt w:val="bullet"/>
-      <w:lvlText w:val=""/>
-      <w:lvlJc w:val="left"/>
-      <w:pPr>
-        <w:ind w:left="1800" w:hanging="360"/>
-      </w:pPr>
-      <w:rPr>
-        <w:rFonts w:ascii="Wingdings" w:hAnsi="Wingdings" w:hint="default"/>
-      </w:rPr>
-    </w:lvl>
-    <w:lvl w:ilvl="3" w:tplc="40090001" w:tentative="1">
-      <w:start w:val="1"/>
-      <w:numFmt w:val="bullet"/>
-      <w:lvlText w:val=""/>
-      <w:lvlJc w:val="left"/>
-      <w:pPr>
-        <w:ind w:left="2520" w:hanging="360"/>
-      </w:pPr>
-      <w:rPr>
-        <w:rFonts w:ascii="Symbol" w:hAnsi="Symbol" w:hint="default"/>
-      </w:rPr>
-    </w:lvl>
-    <w:lvl w:ilvl="4" w:tplc="40090003" w:tentative="1">
-      <w:start w:val="1"/>
-      <w:numFmt w:val="bullet"/>
-      <w:lvlText w:val="o"/>
-      <w:lvlJc w:val="left"/>
-      <w:pPr>
-        <w:ind w:left="3240" w:hanging="360"/>
-      </w:pPr>
-      <w:rPr>
-        <w:rFonts w:ascii="Courier New" w:hAnsi="Courier New" w:cs="Courier New" w:hint="default"/>
-      </w:rPr>
-    </w:lvl>
-    <w:lvl w:ilvl="5" w:tplc="40090005" w:tentative="1">
-      <w:start w:val="1"/>
-      <w:numFmt w:val="bullet"/>
-      <w:lvlText w:val=""/>
-      <w:lvlJc w:val="left"/>
-      <w:pPr>
-        <w:ind w:left="3960" w:hanging="360"/>
-      </w:pPr>
-      <w:rPr>
-        <w:rFonts w:ascii="Wingdings" w:hAnsi="Wingdings" w:hint="default"/>
-      </w:rPr>
-    </w:lvl>
-    <w:lvl w:ilvl="6" w:tplc="40090001" w:tentative="1">
-      <w:start w:val="1"/>
-      <w:numFmt w:val="bullet"/>
-      <w:lvlText w:val=""/>
-      <w:lvlJc w:val="left"/>
-      <w:pPr>
-        <w:ind w:left="4680" w:hanging="360"/>
-      </w:pPr>
-      <w:rPr>
-        <w:rFonts w:ascii="Symbol" w:hAnsi="Symbol" w:hint="default"/>
-      </w:rPr>
-    </w:lvl>
-    <w:lvl w:ilvl="7" w:tplc="40090003" w:tentative="1">
-      <w:start w:val="1"/>
-      <w:numFmt w:val="bullet"/>
-      <w:lvlText w:val="o"/>
-      <w:lvlJc w:val="left"/>
-      <w:pPr>
-        <w:ind w:left="5400" w:hanging="360"/>
-      </w:pPr>
-      <w:rPr>
-        <w:rFonts w:ascii="Courier New" w:hAnsi="Courier New" w:cs="Courier New" w:hint="default"/>
-      </w:rPr>
-    </w:lvl>
-    <w:lvl w:ilvl="8" w:tplc="40090005" w:tentative="1">
-      <w:start w:val="1"/>
-      <w:numFmt w:val="bullet"/>
-      <w:lvlText w:val=""/>
-      <w:lvlJc w:val="left"/>
-      <w:pPr>
-        <w:ind w:left="6120" w:hanging="360"/>
-      </w:pPr>
-      <w:rPr>
-        <w:rFonts w:ascii="Wingdings" w:hAnsi="Wingdings" w:hint="default"/>
-      </w:rPr>
-    </w:lvl>
-  </w:abstractNum>
-  <w:abstractNum w:abstractNumId="13" w15:restartNumberingAfterBreak="0">
-    <w:nsid w:val="33737CAC"/>
-    <w:multiLevelType w:val="hybridMultilevel"/>
-    <w:tmpl w:val="391413B8"/>
-    <w:lvl w:ilvl="0" w:tplc="40090001">
-      <w:start w:val="1"/>
-      <w:numFmt w:val="bullet"/>
-      <w:lvlText w:val=""/>
-      <w:lvlJc w:val="left"/>
-      <w:pPr>
-        <w:ind w:left="1080" w:hanging="360"/>
-      </w:pPr>
-      <w:rPr>
-        <w:rFonts w:ascii="Symbol" w:hAnsi="Symbol" w:hint="default"/>
-      </w:rPr>
-    </w:lvl>
-    <w:lvl w:ilvl="1" w:tplc="40090003" w:tentative="1">
-      <w:start w:val="1"/>
-      <w:numFmt w:val="bullet"/>
-      <w:lvlText w:val="o"/>
-      <w:lvlJc w:val="left"/>
-      <w:pPr>
-        <w:ind w:left="1800" w:hanging="360"/>
-      </w:pPr>
-      <w:rPr>
-        <w:rFonts w:ascii="Courier New" w:hAnsi="Courier New" w:cs="Courier New" w:hint="default"/>
-      </w:rPr>
-    </w:lvl>
-    <w:lvl w:ilvl="2" w:tplc="40090005" w:tentative="1">
-      <w:start w:val="1"/>
-      <w:numFmt w:val="bullet"/>
-      <w:lvlText w:val=""/>
-      <w:lvlJc w:val="left"/>
-      <w:pPr>
-        <w:ind w:left="2520" w:hanging="360"/>
-      </w:pPr>
-      <w:rPr>
-        <w:rFonts w:ascii="Wingdings" w:hAnsi="Wingdings" w:hint="default"/>
-      </w:rPr>
-    </w:lvl>
-    <w:lvl w:ilvl="3" w:tplc="40090001" w:tentative="1">
-      <w:start w:val="1"/>
-      <w:numFmt w:val="bullet"/>
-      <w:lvlText w:val=""/>
-      <w:lvlJc w:val="left"/>
-      <w:pPr>
-        <w:ind w:left="3240" w:hanging="360"/>
-      </w:pPr>
-      <w:rPr>
-        <w:rFonts w:ascii="Symbol" w:hAnsi="Symbol" w:hint="default"/>
-      </w:rPr>
-    </w:lvl>
-    <w:lvl w:ilvl="4" w:tplc="40090003" w:tentative="1">
-      <w:start w:val="1"/>
-      <w:numFmt w:val="bullet"/>
-      <w:lvlText w:val="o"/>
-      <w:lvlJc w:val="left"/>
-      <w:pPr>
-        <w:ind w:left="3960" w:hanging="360"/>
-      </w:pPr>
-      <w:rPr>
-        <w:rFonts w:ascii="Courier New" w:hAnsi="Courier New" w:cs="Courier New" w:hint="default"/>
-      </w:rPr>
-    </w:lvl>
-    <w:lvl w:ilvl="5" w:tplc="40090005" w:tentative="1">
-      <w:start w:val="1"/>
-      <w:numFmt w:val="bullet"/>
-      <w:lvlText w:val=""/>
-      <w:lvlJc w:val="left"/>
-      <w:pPr>
-        <w:ind w:left="4680" w:hanging="360"/>
-      </w:pPr>
-      <w:rPr>
-        <w:rFonts w:ascii="Wingdings" w:hAnsi="Wingdings" w:hint="default"/>
-      </w:rPr>
-    </w:lvl>
-    <w:lvl w:ilvl="6" w:tplc="40090001" w:tentative="1">
-      <w:start w:val="1"/>
-      <w:numFmt w:val="bullet"/>
-      <w:lvlText w:val=""/>
-      <w:lvlJc w:val="left"/>
-      <w:pPr>
-        <w:ind w:left="5400" w:hanging="360"/>
-      </w:pPr>
-      <w:rPr>
-        <w:rFonts w:ascii="Symbol" w:hAnsi="Symbol" w:hint="default"/>
-      </w:rPr>
-    </w:lvl>
-    <w:lvl w:ilvl="7" w:tplc="40090003" w:tentative="1">
-      <w:start w:val="1"/>
-      <w:numFmt w:val="bullet"/>
-      <w:lvlText w:val="o"/>
-      <w:lvlJc w:val="left"/>
-      <w:pPr>
-        <w:ind w:left="6120" w:hanging="360"/>
-      </w:pPr>
-      <w:rPr>
-        <w:rFonts w:ascii="Courier New" w:hAnsi="Courier New" w:cs="Courier New" w:hint="default"/>
-      </w:rPr>
-    </w:lvl>
-    <w:lvl w:ilvl="8" w:tplc="40090005" w:tentative="1">
-      <w:start w:val="1"/>
-      <w:numFmt w:val="bullet"/>
-      <w:lvlText w:val=""/>
-      <w:lvlJc w:val="left"/>
-      <w:pPr>
-        <w:ind w:left="6840" w:hanging="360"/>
-      </w:pPr>
-      <w:rPr>
-        <w:rFonts w:ascii="Wingdings" w:hAnsi="Wingdings" w:hint="default"/>
-      </w:rPr>
-    </w:lvl>
-  </w:abstractNum>
-  <w:abstractNum w:abstractNumId="14" w15:restartNumberingAfterBreak="0">
-    <w:nsid w:val="3E6328FE"/>
-    <w:multiLevelType w:val="hybridMultilevel"/>
-    <w:tmpl w:val="A1CA3D66"/>
-    <w:lvl w:ilvl="0" w:tplc="40090001">
-      <w:start w:val="1"/>
-      <w:numFmt w:val="bullet"/>
-      <w:lvlText w:val=""/>
-      <w:lvlJc w:val="left"/>
-      <w:pPr>
-        <w:ind w:left="720" w:hanging="360"/>
-      </w:pPr>
-      <w:rPr>
-        <w:rFonts w:ascii="Symbol" w:hAnsi="Symbol" w:hint="default"/>
-      </w:rPr>
-    </w:lvl>
-    <w:lvl w:ilvl="1" w:tplc="40090019">
-      <w:start w:val="1"/>
-      <w:numFmt w:val="lowerLetter"/>
-      <w:lvlText w:val="%2."/>
-      <w:lvlJc w:val="left"/>
-      <w:pPr>
-        <w:ind w:left="1440" w:hanging="360"/>
-      </w:pPr>
-    </w:lvl>
-    <w:lvl w:ilvl="2" w:tplc="4009001B" w:tentative="1">
-      <w:start w:val="1"/>
-      <w:numFmt w:val="lowerRoman"/>
-      <w:lvlText w:val="%3."/>
-      <w:lvlJc w:val="right"/>
-      <w:pPr>
-        <w:ind w:left="2160" w:hanging="180"/>
-      </w:pPr>
-    </w:lvl>
-    <w:lvl w:ilvl="3" w:tplc="4009000F" w:tentative="1">
-      <w:start w:val="1"/>
-      <w:numFmt w:val="decimal"/>
-      <w:lvlText w:val="%4."/>
-      <w:lvlJc w:val="left"/>
-      <w:pPr>
-        <w:ind w:left="2880" w:hanging="360"/>
-      </w:pPr>
-    </w:lvl>
-    <w:lvl w:ilvl="4" w:tplc="40090019" w:tentative="1">
-      <w:start w:val="1"/>
-      <w:numFmt w:val="lowerLetter"/>
-      <w:lvlText w:val="%5."/>
-      <w:lvlJc w:val="left"/>
-      <w:pPr>
-        <w:ind w:left="3600" w:hanging="360"/>
-      </w:pPr>
-    </w:lvl>
-    <w:lvl w:ilvl="5" w:tplc="4009001B" w:tentative="1">
-      <w:start w:val="1"/>
-      <w:numFmt w:val="lowerRoman"/>
-      <w:lvlText w:val="%6."/>
-      <w:lvlJc w:val="right"/>
-      <w:pPr>
-        <w:ind w:left="4320" w:hanging="180"/>
-      </w:pPr>
-    </w:lvl>
-    <w:lvl w:ilvl="6" w:tplc="4009000F" w:tentative="1">
-      <w:start w:val="1"/>
-      <w:numFmt w:val="decimal"/>
-      <w:lvlText w:val="%7."/>
-      <w:lvlJc w:val="left"/>
-      <w:pPr>
-        <w:ind w:left="5040" w:hanging="360"/>
-      </w:pPr>
-    </w:lvl>
-    <w:lvl w:ilvl="7" w:tplc="40090019" w:tentative="1">
-      <w:start w:val="1"/>
-      <w:numFmt w:val="lowerLetter"/>
-      <w:lvlText w:val="%8."/>
-      <w:lvlJc w:val="left"/>
-      <w:pPr>
-        <w:ind w:left="5760" w:hanging="360"/>
-      </w:pPr>
-    </w:lvl>
-    <w:lvl w:ilvl="8" w:tplc="4009001B" w:tentative="1">
-      <w:start w:val="1"/>
-      <w:numFmt w:val="lowerRoman"/>
-      <w:lvlText w:val="%9."/>
-      <w:lvlJc w:val="right"/>
-      <w:pPr>
-        <w:ind w:left="6480" w:hanging="180"/>
-      </w:pPr>
-    </w:lvl>
-  </w:abstractNum>
-  <w:abstractNum w:abstractNumId="15" w15:restartNumberingAfterBreak="0">
-    <w:nsid w:val="485D5622"/>
-    <w:multiLevelType w:val="hybridMultilevel"/>
-    <w:tmpl w:val="1A76A522"/>
-    <w:lvl w:ilvl="0" w:tplc="4009000F">
-      <w:start w:val="1"/>
-      <w:numFmt w:val="decimal"/>
-      <w:lvlText w:val="%1."/>
-      <w:lvlJc w:val="left"/>
-      <w:pPr>
-        <w:ind w:left="720" w:hanging="360"/>
-      </w:pPr>
-    </w:lvl>
-    <w:lvl w:ilvl="1" w:tplc="40090019">
-      <w:start w:val="1"/>
-      <w:numFmt w:val="lowerLetter"/>
-      <w:lvlText w:val="%2."/>
-      <w:lvlJc w:val="left"/>
-      <w:pPr>
-        <w:ind w:left="1440" w:hanging="360"/>
-      </w:pPr>
-    </w:lvl>
-    <w:lvl w:ilvl="2" w:tplc="4009001B" w:tentative="1">
-      <w:start w:val="1"/>
-      <w:numFmt w:val="lowerRoman"/>
-      <w:lvlText w:val="%3."/>
-      <w:lvlJc w:val="right"/>
-      <w:pPr>
-        <w:ind w:left="2160" w:hanging="180"/>
-      </w:pPr>
-    </w:lvl>
-    <w:lvl w:ilvl="3" w:tplc="4009000F" w:tentative="1">
-      <w:start w:val="1"/>
-      <w:numFmt w:val="decimal"/>
-      <w:lvlText w:val="%4."/>
-      <w:lvlJc w:val="left"/>
-      <w:pPr>
-        <w:ind w:left="2880" w:hanging="360"/>
-      </w:pPr>
-    </w:lvl>
-    <w:lvl w:ilvl="4" w:tplc="40090019" w:tentative="1">
-      <w:start w:val="1"/>
-      <w:numFmt w:val="lowerLetter"/>
-      <w:lvlText w:val="%5."/>
-      <w:lvlJc w:val="left"/>
-      <w:pPr>
-        <w:ind w:left="3600" w:hanging="360"/>
-      </w:pPr>
-    </w:lvl>
-    <w:lvl w:ilvl="5" w:tplc="4009001B" w:tentative="1">
-      <w:start w:val="1"/>
-      <w:numFmt w:val="lowerRoman"/>
-      <w:lvlText w:val="%6."/>
-      <w:lvlJc w:val="right"/>
-      <w:pPr>
-        <w:ind w:left="4320" w:hanging="180"/>
-      </w:pPr>
-    </w:lvl>
-    <w:lvl w:ilvl="6" w:tplc="4009000F" w:tentative="1">
-      <w:start w:val="1"/>
-      <w:numFmt w:val="decimal"/>
-      <w:lvlText w:val="%7."/>
-      <w:lvlJc w:val="left"/>
-      <w:pPr>
-        <w:ind w:left="5040" w:hanging="360"/>
-      </w:pPr>
-    </w:lvl>
-    <w:lvl w:ilvl="7" w:tplc="40090019" w:tentative="1">
-      <w:start w:val="1"/>
-      <w:numFmt w:val="lowerLetter"/>
-      <w:lvlText w:val="%8."/>
-      <w:lvlJc w:val="left"/>
-      <w:pPr>
-        <w:ind w:left="5760" w:hanging="360"/>
-      </w:pPr>
-    </w:lvl>
-    <w:lvl w:ilvl="8" w:tplc="4009001B" w:tentative="1">
-      <w:start w:val="1"/>
-      <w:numFmt w:val="lowerRoman"/>
-      <w:lvlText w:val="%9."/>
-      <w:lvlJc w:val="right"/>
-      <w:pPr>
-        <w:ind w:left="6480" w:hanging="180"/>
-      </w:pPr>
-    </w:lvl>
-  </w:abstractNum>
-  <w:abstractNum w:abstractNumId="16" w15:restartNumberingAfterBreak="0">
-    <w:nsid w:val="4D0C7B83"/>
-    <w:multiLevelType w:val="multilevel"/>
-    <w:tmpl w:val="36E8D6BC"/>
-    <w:lvl w:ilvl="0">
-      <w:start w:val="1"/>
-      <w:numFmt w:val="bullet"/>
-      <w:lvlText w:val=""/>
-      <w:lvlPicBulletId w:val="0"/>
-      <w:lvlJc w:val="left"/>
-      <w:pPr>
-        <w:ind w:left="360" w:hanging="360"/>
-      </w:pPr>
-      <w:rPr>
-        <w:rFonts w:ascii="Symbol" w:hAnsi="Symbol" w:hint="default"/>
-      </w:rPr>
-    </w:lvl>
-    <w:lvl w:ilvl="1">
-      <w:start w:val="1"/>
-      <w:numFmt w:val="bullet"/>
-      <w:lvlText w:val=""/>
-      <w:lvlJc w:val="left"/>
-      <w:pPr>
-        <w:ind w:left="1080" w:hanging="360"/>
-      </w:pPr>
-      <w:rPr>
-        <w:rFonts w:ascii="Symbol" w:hAnsi="Symbol" w:hint="default"/>
-        <w:color w:val="auto"/>
-      </w:rPr>
-    </w:lvl>
-    <w:lvl w:ilvl="2">
-      <w:start w:val="1"/>
-      <w:numFmt w:val="bullet"/>
-      <w:lvlText w:val=""/>
-      <w:lvlJc w:val="left"/>
-      <w:pPr>
-        <w:ind w:left="1800" w:hanging="360"/>
-      </w:pPr>
-      <w:rPr>
-        <w:rFonts w:ascii="Wingdings" w:hAnsi="Wingdings" w:hint="default"/>
-      </w:rPr>
-    </w:lvl>
-    <w:lvl w:ilvl="3">
-      <w:start w:val="1"/>
-      <w:numFmt w:val="bullet"/>
-      <w:lvlText w:val=""/>
-      <w:lvlJc w:val="left"/>
-      <w:pPr>
-        <w:ind w:left="2520" w:hanging="360"/>
-      </w:pPr>
-      <w:rPr>
-        <w:rFonts w:ascii="Symbol" w:hAnsi="Symbol" w:hint="default"/>
-      </w:rPr>
-    </w:lvl>
-    <w:lvl w:ilvl="4">
-      <w:start w:val="1"/>
-      <w:numFmt w:val="bullet"/>
-      <w:lvlText w:val="o"/>
-      <w:lvlJc w:val="left"/>
-      <w:pPr>
-        <w:ind w:left="3240" w:hanging="360"/>
-      </w:pPr>
-      <w:rPr>
-        <w:rFonts w:ascii="Courier New" w:hAnsi="Courier New" w:cs="Courier New" w:hint="default"/>
-      </w:rPr>
-    </w:lvl>
-    <w:lvl w:ilvl="5">
-      <w:start w:val="1"/>
-      <w:numFmt w:val="bullet"/>
-      <w:lvlText w:val=""/>
-      <w:lvlJc w:val="left"/>
-      <w:pPr>
-        <w:ind w:left="3960" w:hanging="360"/>
-      </w:pPr>
-      <w:rPr>
-        <w:rFonts w:ascii="Wingdings" w:hAnsi="Wingdings" w:hint="default"/>
-      </w:rPr>
-    </w:lvl>
-    <w:lvl w:ilvl="6">
-      <w:start w:val="1"/>
-      <w:numFmt w:val="bullet"/>
-      <w:lvlText w:val=""/>
-      <w:lvlJc w:val="left"/>
-      <w:pPr>
-        <w:ind w:left="4680" w:hanging="360"/>
-      </w:pPr>
-      <w:rPr>
-        <w:rFonts w:ascii="Symbol" w:hAnsi="Symbol" w:hint="default"/>
-      </w:rPr>
-    </w:lvl>
-    <w:lvl w:ilvl="7">
-      <w:start w:val="1"/>
-      <w:numFmt w:val="bullet"/>
-      <w:lvlText w:val="o"/>
-      <w:lvlJc w:val="left"/>
-      <w:pPr>
-        <w:ind w:left="5400" w:hanging="360"/>
-      </w:pPr>
-      <w:rPr>
-        <w:rFonts w:ascii="Courier New" w:hAnsi="Courier New" w:cs="Courier New" w:hint="default"/>
-      </w:rPr>
-    </w:lvl>
-    <w:lvl w:ilvl="8">
-      <w:start w:val="1"/>
-      <w:numFmt w:val="bullet"/>
-      <w:lvlText w:val=""/>
-      <w:lvlJc w:val="left"/>
-      <w:pPr>
-        <w:ind w:left="6120" w:hanging="360"/>
-      </w:pPr>
-      <w:rPr>
-        <w:rFonts w:ascii="Wingdings" w:hAnsi="Wingdings" w:hint="default"/>
-      </w:rPr>
-    </w:lvl>
-  </w:abstractNum>
-  <w:abstractNum w:abstractNumId="17" w15:restartNumberingAfterBreak="0">
-    <w:nsid w:val="4E136886"/>
-    <w:multiLevelType w:val="hybridMultilevel"/>
-    <w:tmpl w:val="8A5EA928"/>
-    <w:lvl w:ilvl="0" w:tplc="4009000F">
-      <w:start w:val="1"/>
-      <w:numFmt w:val="decimal"/>
-      <w:lvlText w:val="%1."/>
-      <w:lvlJc w:val="left"/>
-      <w:pPr>
-        <w:ind w:left="720" w:hanging="360"/>
-      </w:pPr>
-    </w:lvl>
-    <w:lvl w:ilvl="1" w:tplc="40090019">
-      <w:start w:val="1"/>
-      <w:numFmt w:val="lowerLetter"/>
-      <w:lvlText w:val="%2."/>
-      <w:lvlJc w:val="left"/>
-      <w:pPr>
-        <w:ind w:left="1440" w:hanging="360"/>
-      </w:pPr>
-    </w:lvl>
-    <w:lvl w:ilvl="2" w:tplc="4009001B">
-      <w:start w:val="1"/>
-      <w:numFmt w:val="lowerRoman"/>
-      <w:lvlText w:val="%3."/>
-      <w:lvlJc w:val="right"/>
-      <w:pPr>
-        <w:ind w:left="2160" w:hanging="180"/>
-      </w:pPr>
-    </w:lvl>
-    <w:lvl w:ilvl="3" w:tplc="4009000F" w:tentative="1">
-      <w:start w:val="1"/>
-      <w:numFmt w:val="decimal"/>
-      <w:lvlText w:val="%4."/>
-      <w:lvlJc w:val="left"/>
-      <w:pPr>
-        <w:ind w:left="2880" w:hanging="360"/>
-      </w:pPr>
-    </w:lvl>
-    <w:lvl w:ilvl="4" w:tplc="40090019" w:tentative="1">
-      <w:start w:val="1"/>
-      <w:numFmt w:val="lowerLetter"/>
-      <w:lvlText w:val="%5."/>
-      <w:lvlJc w:val="left"/>
-      <w:pPr>
-        <w:ind w:left="3600" w:hanging="360"/>
-      </w:pPr>
-    </w:lvl>
-    <w:lvl w:ilvl="5" w:tplc="4009001B" w:tentative="1">
-      <w:start w:val="1"/>
-      <w:numFmt w:val="lowerRoman"/>
-      <w:lvlText w:val="%6."/>
-      <w:lvlJc w:val="right"/>
-      <w:pPr>
-        <w:ind w:left="4320" w:hanging="180"/>
-      </w:pPr>
-    </w:lvl>
-    <w:lvl w:ilvl="6" w:tplc="4009000F" w:tentative="1">
-      <w:start w:val="1"/>
-      <w:numFmt w:val="decimal"/>
-      <w:lvlText w:val="%7."/>
-      <w:lvlJc w:val="left"/>
-      <w:pPr>
-        <w:ind w:left="5040" w:hanging="360"/>
-      </w:pPr>
-    </w:lvl>
-    <w:lvl w:ilvl="7" w:tplc="40090019" w:tentative="1">
-      <w:start w:val="1"/>
-      <w:numFmt w:val="lowerLetter"/>
-      <w:lvlText w:val="%8."/>
-      <w:lvlJc w:val="left"/>
-      <w:pPr>
-        <w:ind w:left="5760" w:hanging="360"/>
-      </w:pPr>
-    </w:lvl>
-    <w:lvl w:ilvl="8" w:tplc="4009001B" w:tentative="1">
-      <w:start w:val="1"/>
-      <w:numFmt w:val="lowerRoman"/>
-      <w:lvlText w:val="%9."/>
-      <w:lvlJc w:val="right"/>
-      <w:pPr>
-        <w:ind w:left="6480" w:hanging="180"/>
-      </w:pPr>
-    </w:lvl>
-  </w:abstractNum>
-  <w:abstractNum w:abstractNumId="18" w15:restartNumberingAfterBreak="0">
-    <w:nsid w:val="535E039A"/>
-    <w:multiLevelType w:val="hybridMultilevel"/>
-    <w:tmpl w:val="9F24D304"/>
-    <w:lvl w:ilvl="0" w:tplc="40090007">
-      <w:start w:val="1"/>
-      <w:numFmt w:val="bullet"/>
-      <w:lvlText w:val=""/>
-      <w:lvlPicBulletId w:val="0"/>
-      <w:lvlJc w:val="left"/>
-      <w:pPr>
-        <w:ind w:left="720" w:hanging="360"/>
-      </w:pPr>
-      <w:rPr>
-        <w:rFonts w:ascii="Symbol" w:hAnsi="Symbol" w:hint="default"/>
-      </w:rPr>
-    </w:lvl>
-    <w:lvl w:ilvl="1" w:tplc="40090003" w:tentative="1">
-      <w:start w:val="1"/>
-      <w:numFmt w:val="bullet"/>
-      <w:lvlText w:val="o"/>
-      <w:lvlJc w:val="left"/>
-      <w:pPr>
-        <w:ind w:left="1440" w:hanging="360"/>
-      </w:pPr>
-      <w:rPr>
-        <w:rFonts w:ascii="Courier New" w:hAnsi="Courier New" w:cs="Courier New" w:hint="default"/>
-      </w:rPr>
-    </w:lvl>
-    <w:lvl w:ilvl="2" w:tplc="40090005" w:tentative="1">
-      <w:start w:val="1"/>
-      <w:numFmt w:val="bullet"/>
-      <w:lvlText w:val=""/>
-      <w:lvlJc w:val="left"/>
-      <w:pPr>
-        <w:ind w:left="2160" w:hanging="360"/>
-      </w:pPr>
-      <w:rPr>
-        <w:rFonts w:ascii="Wingdings" w:hAnsi="Wingdings" w:hint="default"/>
-      </w:rPr>
-    </w:lvl>
-    <w:lvl w:ilvl="3" w:tplc="40090001" w:tentative="1">
-      <w:start w:val="1"/>
-      <w:numFmt w:val="bullet"/>
-      <w:lvlText w:val=""/>
-      <w:lvlJc w:val="left"/>
-      <w:pPr>
-        <w:ind w:left="2880" w:hanging="360"/>
-      </w:pPr>
-      <w:rPr>
-        <w:rFonts w:ascii="Symbol" w:hAnsi="Symbol" w:hint="default"/>
-      </w:rPr>
-    </w:lvl>
-    <w:lvl w:ilvl="4" w:tplc="40090003" w:tentative="1">
-      <w:start w:val="1"/>
-      <w:numFmt w:val="bullet"/>
-      <w:lvlText w:val="o"/>
-      <w:lvlJc w:val="left"/>
-      <w:pPr>
-        <w:ind w:left="3600" w:hanging="360"/>
-      </w:pPr>
-      <w:rPr>
-        <w:rFonts w:ascii="Courier New" w:hAnsi="Courier New" w:cs="Courier New" w:hint="default"/>
-      </w:rPr>
-    </w:lvl>
-    <w:lvl w:ilvl="5" w:tplc="40090005" w:tentative="1">
-      <w:start w:val="1"/>
-      <w:numFmt w:val="bullet"/>
-      <w:lvlText w:val=""/>
-      <w:lvlJc w:val="left"/>
-      <w:pPr>
-        <w:ind w:left="4320" w:hanging="360"/>
-      </w:pPr>
-      <w:rPr>
-        <w:rFonts w:ascii="Wingdings" w:hAnsi="Wingdings" w:hint="default"/>
-      </w:rPr>
-    </w:lvl>
-    <w:lvl w:ilvl="6" w:tplc="40090001" w:tentative="1">
-      <w:start w:val="1"/>
-      <w:numFmt w:val="bullet"/>
-      <w:lvlText w:val=""/>
-      <w:lvlJc w:val="left"/>
-      <w:pPr>
-        <w:ind w:left="5040" w:hanging="360"/>
-      </w:pPr>
-      <w:rPr>
-        <w:rFonts w:ascii="Symbol" w:hAnsi="Symbol" w:hint="default"/>
-      </w:rPr>
-    </w:lvl>
-    <w:lvl w:ilvl="7" w:tplc="40090003" w:tentative="1">
-      <w:start w:val="1"/>
-      <w:numFmt w:val="bullet"/>
-      <w:lvlText w:val="o"/>
-      <w:lvlJc w:val="left"/>
-      <w:pPr>
-        <w:ind w:left="5760" w:hanging="360"/>
-      </w:pPr>
-      <w:rPr>
-        <w:rFonts w:ascii="Courier New" w:hAnsi="Courier New" w:cs="Courier New" w:hint="default"/>
-      </w:rPr>
-    </w:lvl>
-    <w:lvl w:ilvl="8" w:tplc="40090005" w:tentative="1">
-      <w:start w:val="1"/>
-      <w:numFmt w:val="bullet"/>
-      <w:lvlText w:val=""/>
-      <w:lvlJc w:val="left"/>
-      <w:pPr>
-        <w:ind w:left="6480" w:hanging="360"/>
-      </w:pPr>
-      <w:rPr>
-        <w:rFonts w:ascii="Wingdings" w:hAnsi="Wingdings" w:hint="default"/>
-      </w:rPr>
-    </w:lvl>
-  </w:abstractNum>
-  <w:abstractNum w:abstractNumId="19" w15:restartNumberingAfterBreak="0">
-    <w:nsid w:val="5A540011"/>
-    <w:multiLevelType w:val="hybridMultilevel"/>
-    <w:tmpl w:val="994ED6E4"/>
-    <w:lvl w:ilvl="0" w:tplc="4009000B">
-      <w:start w:val="1"/>
-      <w:numFmt w:val="bullet"/>
-      <w:lvlText w:val=""/>
-      <w:lvlJc w:val="left"/>
-      <w:pPr>
-        <w:ind w:left="720" w:hanging="360"/>
-      </w:pPr>
-      <w:rPr>
-        <w:rFonts w:ascii="Wingdings" w:hAnsi="Wingdings" w:hint="default"/>
-      </w:rPr>
-    </w:lvl>
-    <w:lvl w:ilvl="1" w:tplc="40090003" w:tentative="1">
-      <w:start w:val="1"/>
-      <w:numFmt w:val="bullet"/>
-      <w:lvlText w:val="o"/>
-      <w:lvlJc w:val="left"/>
-      <w:pPr>
-        <w:ind w:left="1440" w:hanging="360"/>
-      </w:pPr>
-      <w:rPr>
-        <w:rFonts w:ascii="Courier New" w:hAnsi="Courier New" w:cs="Courier New" w:hint="default"/>
-      </w:rPr>
-    </w:lvl>
-    <w:lvl w:ilvl="2" w:tplc="40090005" w:tentative="1">
-      <w:start w:val="1"/>
-      <w:numFmt w:val="bullet"/>
-      <w:lvlText w:val=""/>
-      <w:lvlJc w:val="left"/>
-      <w:pPr>
-        <w:ind w:left="2160" w:hanging="360"/>
-      </w:pPr>
-      <w:rPr>
-        <w:rFonts w:ascii="Wingdings" w:hAnsi="Wingdings" w:hint="default"/>
-      </w:rPr>
-    </w:lvl>
-    <w:lvl w:ilvl="3" w:tplc="40090001" w:tentative="1">
-      <w:start w:val="1"/>
-      <w:numFmt w:val="bullet"/>
-      <w:lvlText w:val=""/>
-      <w:lvlJc w:val="left"/>
-      <w:pPr>
-        <w:ind w:left="2880" w:hanging="360"/>
-      </w:pPr>
-      <w:rPr>
-        <w:rFonts w:ascii="Symbol" w:hAnsi="Symbol" w:hint="default"/>
-      </w:rPr>
-    </w:lvl>
-    <w:lvl w:ilvl="4" w:tplc="40090003" w:tentative="1">
-      <w:start w:val="1"/>
-      <w:numFmt w:val="bullet"/>
-      <w:lvlText w:val="o"/>
-      <w:lvlJc w:val="left"/>
-      <w:pPr>
-        <w:ind w:left="3600" w:hanging="360"/>
-      </w:pPr>
-      <w:rPr>
-        <w:rFonts w:ascii="Courier New" w:hAnsi="Courier New" w:cs="Courier New" w:hint="default"/>
-      </w:rPr>
-    </w:lvl>
-    <w:lvl w:ilvl="5" w:tplc="40090005" w:tentative="1">
-      <w:start w:val="1"/>
-      <w:numFmt w:val="bullet"/>
-      <w:lvlText w:val=""/>
-      <w:lvlJc w:val="left"/>
-      <w:pPr>
-        <w:ind w:left="4320" w:hanging="360"/>
-      </w:pPr>
-      <w:rPr>
-        <w:rFonts w:ascii="Wingdings" w:hAnsi="Wingdings" w:hint="default"/>
-      </w:rPr>
-    </w:lvl>
-    <w:lvl w:ilvl="6" w:tplc="40090001" w:tentative="1">
-      <w:start w:val="1"/>
-      <w:numFmt w:val="bullet"/>
-      <w:lvlText w:val=""/>
-      <w:lvlJc w:val="left"/>
-      <w:pPr>
-        <w:ind w:left="5040" w:hanging="360"/>
-      </w:pPr>
-      <w:rPr>
-        <w:rFonts w:ascii="Symbol" w:hAnsi="Symbol" w:hint="default"/>
-      </w:rPr>
-    </w:lvl>
-    <w:lvl w:ilvl="7" w:tplc="40090003" w:tentative="1">
-      <w:start w:val="1"/>
-      <w:numFmt w:val="bullet"/>
-      <w:lvlText w:val="o"/>
-      <w:lvlJc w:val="left"/>
-      <w:pPr>
-        <w:ind w:left="5760" w:hanging="360"/>
-      </w:pPr>
-      <w:rPr>
-        <w:rFonts w:ascii="Courier New" w:hAnsi="Courier New" w:cs="Courier New" w:hint="default"/>
-      </w:rPr>
-    </w:lvl>
-    <w:lvl w:ilvl="8" w:tplc="40090005" w:tentative="1">
-      <w:start w:val="1"/>
-      <w:numFmt w:val="bullet"/>
-      <w:lvlText w:val=""/>
-      <w:lvlJc w:val="left"/>
-      <w:pPr>
-        <w:ind w:left="6480" w:hanging="360"/>
-      </w:pPr>
-      <w:rPr>
-        <w:rFonts w:ascii="Wingdings" w:hAnsi="Wingdings" w:hint="default"/>
-      </w:rPr>
-    </w:lvl>
-  </w:abstractNum>
-  <w:abstractNum w:abstractNumId="20" w15:restartNumberingAfterBreak="0">
-    <w:nsid w:val="5ACC0E7D"/>
-    <w:multiLevelType w:val="hybridMultilevel"/>
-    <w:tmpl w:val="023C1FB4"/>
-    <w:lvl w:ilvl="0" w:tplc="40090001">
-      <w:start w:val="1"/>
-      <w:numFmt w:val="bullet"/>
-      <w:lvlText w:val=""/>
-      <w:lvlJc w:val="left"/>
-      <w:pPr>
-        <w:ind w:left="360" w:hanging="360"/>
-      </w:pPr>
-      <w:rPr>
-        <w:rFonts w:ascii="Symbol" w:hAnsi="Symbol" w:hint="default"/>
-      </w:rPr>
-    </w:lvl>
-    <w:lvl w:ilvl="1" w:tplc="40090003" w:tentative="1">
-      <w:start w:val="1"/>
-      <w:numFmt w:val="bullet"/>
-      <w:lvlText w:val="o"/>
-      <w:lvlJc w:val="left"/>
-      <w:pPr>
-        <w:ind w:left="1080" w:hanging="360"/>
-      </w:pPr>
-      <w:rPr>
-        <w:rFonts w:ascii="Courier New" w:hAnsi="Courier New" w:cs="Courier New" w:hint="default"/>
-      </w:rPr>
-    </w:lvl>
-    <w:lvl w:ilvl="2" w:tplc="40090005" w:tentative="1">
-      <w:start w:val="1"/>
-      <w:numFmt w:val="bullet"/>
-      <w:lvlText w:val=""/>
-      <w:lvlJc w:val="left"/>
-      <w:pPr>
-        <w:ind w:left="1800" w:hanging="360"/>
-      </w:pPr>
-      <w:rPr>
-        <w:rFonts w:ascii="Wingdings" w:hAnsi="Wingdings" w:hint="default"/>
-      </w:rPr>
-    </w:lvl>
-    <w:lvl w:ilvl="3" w:tplc="40090001" w:tentative="1">
-      <w:start w:val="1"/>
-      <w:numFmt w:val="bullet"/>
-      <w:lvlText w:val=""/>
-      <w:lvlJc w:val="left"/>
-      <w:pPr>
-        <w:ind w:left="2520" w:hanging="360"/>
-      </w:pPr>
-      <w:rPr>
-        <w:rFonts w:ascii="Symbol" w:hAnsi="Symbol" w:hint="default"/>
-      </w:rPr>
-    </w:lvl>
-    <w:lvl w:ilvl="4" w:tplc="40090003" w:tentative="1">
-      <w:start w:val="1"/>
-      <w:numFmt w:val="bullet"/>
-      <w:lvlText w:val="o"/>
-      <w:lvlJc w:val="left"/>
-      <w:pPr>
-        <w:ind w:left="3240" w:hanging="360"/>
-      </w:pPr>
-      <w:rPr>
-        <w:rFonts w:ascii="Courier New" w:hAnsi="Courier New" w:cs="Courier New" w:hint="default"/>
-      </w:rPr>
-    </w:lvl>
-    <w:lvl w:ilvl="5" w:tplc="40090005" w:tentative="1">
-      <w:start w:val="1"/>
-      <w:numFmt w:val="bullet"/>
-      <w:lvlText w:val=""/>
-      <w:lvlJc w:val="left"/>
-      <w:pPr>
-        <w:ind w:left="3960" w:hanging="360"/>
-      </w:pPr>
-      <w:rPr>
-        <w:rFonts w:ascii="Wingdings" w:hAnsi="Wingdings" w:hint="default"/>
-      </w:rPr>
-    </w:lvl>
-    <w:lvl w:ilvl="6" w:tplc="40090001" w:tentative="1">
-      <w:start w:val="1"/>
-      <w:numFmt w:val="bullet"/>
-      <w:lvlText w:val=""/>
-      <w:lvlJc w:val="left"/>
-      <w:pPr>
-        <w:ind w:left="4680" w:hanging="360"/>
-      </w:pPr>
-      <w:rPr>
-        <w:rFonts w:ascii="Symbol" w:hAnsi="Symbol" w:hint="default"/>
-      </w:rPr>
-    </w:lvl>
-    <w:lvl w:ilvl="7" w:tplc="40090003" w:tentative="1">
-      <w:start w:val="1"/>
-      <w:numFmt w:val="bullet"/>
-      <w:lvlText w:val="o"/>
-      <w:lvlJc w:val="left"/>
-      <w:pPr>
-        <w:ind w:left="5400" w:hanging="360"/>
-      </w:pPr>
-      <w:rPr>
-        <w:rFonts w:ascii="Courier New" w:hAnsi="Courier New" w:cs="Courier New" w:hint="default"/>
-      </w:rPr>
-    </w:lvl>
-    <w:lvl w:ilvl="8" w:tplc="40090005" w:tentative="1">
-      <w:start w:val="1"/>
-      <w:numFmt w:val="bullet"/>
-      <w:lvlText w:val=""/>
-      <w:lvlJc w:val="left"/>
-      <w:pPr>
-        <w:ind w:left="6120" w:hanging="360"/>
-      </w:pPr>
-      <w:rPr>
-        <w:rFonts w:ascii="Wingdings" w:hAnsi="Wingdings" w:hint="default"/>
-      </w:rPr>
-    </w:lvl>
-  </w:abstractNum>
-  <w:abstractNum w:abstractNumId="21" w15:restartNumberingAfterBreak="0">
-    <w:nsid w:val="5B784B2C"/>
-    <w:multiLevelType w:val="hybridMultilevel"/>
-    <w:tmpl w:val="3D045686"/>
+    <w:tmpl w:val="00FE5AEC"/>
     <w:lvl w:ilvl="0" w:tplc="3AB6BBBE">
       <w:start w:val="1"/>
       <w:numFmt w:val="decimal"/>
       <w:lvlText w:val="#%1:"/>
       <w:lvlJc w:val="left"/>
       <w:pPr>
-        <w:ind w:left="720" w:hanging="360"/>
+        <w:ind w:left="1080" w:hanging="360"/>
       </w:pPr>
       <w:rPr>
         <w:rFonts w:hint="default"/>
@@ -11629,7 +14262,7 @@
       <w:lvlText w:val="%2."/>
       <w:lvlJc w:val="left"/>
       <w:pPr>
-        <w:ind w:left="1440" w:hanging="360"/>
+        <w:ind w:left="1800" w:hanging="360"/>
       </w:pPr>
     </w:lvl>
     <w:lvl w:ilvl="2" w:tplc="4009001B" w:tentative="1">
@@ -11638,7 +14271,7 @@
       <w:lvlText w:val="%3."/>
       <w:lvlJc w:val="right"/>
       <w:pPr>
-        <w:ind w:left="2160" w:hanging="180"/>
+        <w:ind w:left="2520" w:hanging="180"/>
       </w:pPr>
     </w:lvl>
     <w:lvl w:ilvl="3" w:tplc="4009000F" w:tentative="1">
@@ -11647,7 +14280,7 @@
       <w:lvlText w:val="%4."/>
       <w:lvlJc w:val="left"/>
       <w:pPr>
-        <w:ind w:left="2880" w:hanging="360"/>
+        <w:ind w:left="3240" w:hanging="360"/>
       </w:pPr>
     </w:lvl>
     <w:lvl w:ilvl="4" w:tplc="40090019" w:tentative="1">
@@ -11656,7 +14289,7 @@
       <w:lvlText w:val="%5."/>
       <w:lvlJc w:val="left"/>
       <w:pPr>
-        <w:ind w:left="3600" w:hanging="360"/>
+        <w:ind w:left="3960" w:hanging="360"/>
       </w:pPr>
     </w:lvl>
     <w:lvl w:ilvl="5" w:tplc="4009001B" w:tentative="1">
@@ -11665,7 +14298,7 @@
       <w:lvlText w:val="%6."/>
       <w:lvlJc w:val="right"/>
       <w:pPr>
-        <w:ind w:left="4320" w:hanging="180"/>
+        <w:ind w:left="4680" w:hanging="180"/>
       </w:pPr>
     </w:lvl>
     <w:lvl w:ilvl="6" w:tplc="4009000F" w:tentative="1">
@@ -11674,7 +14307,7 @@
       <w:lvlText w:val="%7."/>
       <w:lvlJc w:val="left"/>
       <w:pPr>
-        <w:ind w:left="5040" w:hanging="360"/>
+        <w:ind w:left="5400" w:hanging="360"/>
       </w:pPr>
     </w:lvl>
     <w:lvl w:ilvl="7" w:tplc="40090019" w:tentative="1">
@@ -11683,7 +14316,7 @@
       <w:lvlText w:val="%8."/>
       <w:lvlJc w:val="left"/>
       <w:pPr>
-        <w:ind w:left="5760" w:hanging="360"/>
+        <w:ind w:left="6120" w:hanging="360"/>
       </w:pPr>
     </w:lvl>
     <w:lvl w:ilvl="8" w:tplc="4009001B" w:tentative="1">
@@ -11692,14 +14325,100 @@
       <w:lvlText w:val="%9."/>
       <w:lvlJc w:val="right"/>
       <w:pPr>
-        <w:ind w:left="6480" w:hanging="180"/>
+        <w:ind w:left="6840" w:hanging="180"/>
       </w:pPr>
     </w:lvl>
   </w:abstractNum>
-  <w:abstractNum w:abstractNumId="22" w15:restartNumberingAfterBreak="0">
-    <w:nsid w:val="5EFB03C5"/>
+  <w:abstractNum w:abstractNumId="8" w15:restartNumberingAfterBreak="0">
+    <w:nsid w:val="20192873"/>
     <w:multiLevelType w:val="hybridMultilevel"/>
-    <w:tmpl w:val="82683356"/>
+    <w:tmpl w:val="2278B93A"/>
+    <w:lvl w:ilvl="0" w:tplc="4009000F">
+      <w:start w:val="1"/>
+      <w:numFmt w:val="decimal"/>
+      <w:lvlText w:val="%1."/>
+      <w:lvlJc w:val="left"/>
+      <w:pPr>
+        <w:ind w:left="1440" w:hanging="360"/>
+      </w:pPr>
+    </w:lvl>
+    <w:lvl w:ilvl="1" w:tplc="40090019" w:tentative="1">
+      <w:start w:val="1"/>
+      <w:numFmt w:val="lowerLetter"/>
+      <w:lvlText w:val="%2."/>
+      <w:lvlJc w:val="left"/>
+      <w:pPr>
+        <w:ind w:left="2160" w:hanging="360"/>
+      </w:pPr>
+    </w:lvl>
+    <w:lvl w:ilvl="2" w:tplc="4009001B" w:tentative="1">
+      <w:start w:val="1"/>
+      <w:numFmt w:val="lowerRoman"/>
+      <w:lvlText w:val="%3."/>
+      <w:lvlJc w:val="right"/>
+      <w:pPr>
+        <w:ind w:left="2880" w:hanging="180"/>
+      </w:pPr>
+    </w:lvl>
+    <w:lvl w:ilvl="3" w:tplc="4009000F" w:tentative="1">
+      <w:start w:val="1"/>
+      <w:numFmt w:val="decimal"/>
+      <w:lvlText w:val="%4."/>
+      <w:lvlJc w:val="left"/>
+      <w:pPr>
+        <w:ind w:left="3600" w:hanging="360"/>
+      </w:pPr>
+    </w:lvl>
+    <w:lvl w:ilvl="4" w:tplc="40090019" w:tentative="1">
+      <w:start w:val="1"/>
+      <w:numFmt w:val="lowerLetter"/>
+      <w:lvlText w:val="%5."/>
+      <w:lvlJc w:val="left"/>
+      <w:pPr>
+        <w:ind w:left="4320" w:hanging="360"/>
+      </w:pPr>
+    </w:lvl>
+    <w:lvl w:ilvl="5" w:tplc="4009001B" w:tentative="1">
+      <w:start w:val="1"/>
+      <w:numFmt w:val="lowerRoman"/>
+      <w:lvlText w:val="%6."/>
+      <w:lvlJc w:val="right"/>
+      <w:pPr>
+        <w:ind w:left="5040" w:hanging="180"/>
+      </w:pPr>
+    </w:lvl>
+    <w:lvl w:ilvl="6" w:tplc="4009000F" w:tentative="1">
+      <w:start w:val="1"/>
+      <w:numFmt w:val="decimal"/>
+      <w:lvlText w:val="%7."/>
+      <w:lvlJc w:val="left"/>
+      <w:pPr>
+        <w:ind w:left="5760" w:hanging="360"/>
+      </w:pPr>
+    </w:lvl>
+    <w:lvl w:ilvl="7" w:tplc="40090019" w:tentative="1">
+      <w:start w:val="1"/>
+      <w:numFmt w:val="lowerLetter"/>
+      <w:lvlText w:val="%8."/>
+      <w:lvlJc w:val="left"/>
+      <w:pPr>
+        <w:ind w:left="6480" w:hanging="360"/>
+      </w:pPr>
+    </w:lvl>
+    <w:lvl w:ilvl="8" w:tplc="4009001B" w:tentative="1">
+      <w:start w:val="1"/>
+      <w:numFmt w:val="lowerRoman"/>
+      <w:lvlText w:val="%9."/>
+      <w:lvlJc w:val="right"/>
+      <w:pPr>
+        <w:ind w:left="7200" w:hanging="180"/>
+      </w:pPr>
+    </w:lvl>
+  </w:abstractNum>
+  <w:abstractNum w:abstractNumId="9" w15:restartNumberingAfterBreak="0">
+    <w:nsid w:val="22AB39D6"/>
+    <w:multiLevelType w:val="hybridMultilevel"/>
+    <w:tmpl w:val="28D01B0A"/>
     <w:lvl w:ilvl="0" w:tplc="40090001">
       <w:start w:val="1"/>
       <w:numFmt w:val="bullet"/>
@@ -11809,18 +14528,21 @@
       </w:rPr>
     </w:lvl>
   </w:abstractNum>
-  <w:abstractNum w:abstractNumId="23" w15:restartNumberingAfterBreak="0">
-    <w:nsid w:val="5F575477"/>
+  <w:abstractNum w:abstractNumId="10" w15:restartNumberingAfterBreak="0">
+    <w:nsid w:val="25B13289"/>
     <w:multiLevelType w:val="hybridMultilevel"/>
-    <w:tmpl w:val="7DDCE540"/>
-    <w:lvl w:ilvl="0" w:tplc="4009000F">
+    <w:tmpl w:val="51BAB508"/>
+    <w:lvl w:ilvl="0" w:tplc="0324FDFC">
       <w:start w:val="1"/>
       <w:numFmt w:val="decimal"/>
-      <w:lvlText w:val="%1."/>
+      <w:lvlText w:val="%1st step"/>
       <w:lvlJc w:val="left"/>
       <w:pPr>
         <w:ind w:left="720" w:hanging="360"/>
       </w:pPr>
+      <w:rPr>
+        <w:rFonts w:hint="default"/>
+      </w:rPr>
     </w:lvl>
     <w:lvl w:ilvl="1" w:tplc="40090019">
       <w:start w:val="1"/>
@@ -11895,10 +14617,10 @@
       </w:pPr>
     </w:lvl>
   </w:abstractNum>
-  <w:abstractNum w:abstractNumId="24" w15:restartNumberingAfterBreak="0">
-    <w:nsid w:val="67EC17FB"/>
+  <w:abstractNum w:abstractNumId="11" w15:restartNumberingAfterBreak="0">
+    <w:nsid w:val="25F731E7"/>
     <w:multiLevelType w:val="hybridMultilevel"/>
-    <w:tmpl w:val="4BD46BD4"/>
+    <w:tmpl w:val="440019DA"/>
     <w:lvl w:ilvl="0" w:tplc="40090001">
       <w:start w:val="1"/>
       <w:numFmt w:val="bullet"/>
@@ -12008,17 +14730,585 @@
       </w:rPr>
     </w:lvl>
   </w:abstractNum>
-  <w:abstractNum w:abstractNumId="25" w15:restartNumberingAfterBreak="0">
-    <w:nsid w:val="6B5A21CB"/>
+  <w:abstractNum w:abstractNumId="12" w15:restartNumberingAfterBreak="0">
+    <w:nsid w:val="28F03B38"/>
     <w:multiLevelType w:val="hybridMultilevel"/>
-    <w:tmpl w:val="5F360E04"/>
-    <w:lvl w:ilvl="0" w:tplc="4009000F">
+    <w:tmpl w:val="899CB9BE"/>
+    <w:lvl w:ilvl="0" w:tplc="40090007">
+      <w:start w:val="1"/>
+      <w:numFmt w:val="bullet"/>
+      <w:lvlText w:val=""/>
+      <w:lvlPicBulletId w:val="0"/>
+      <w:lvlJc w:val="left"/>
+      <w:pPr>
+        <w:ind w:left="360" w:hanging="360"/>
+      </w:pPr>
+      <w:rPr>
+        <w:rFonts w:ascii="Symbol" w:hAnsi="Symbol" w:hint="default"/>
+      </w:rPr>
+    </w:lvl>
+    <w:lvl w:ilvl="1" w:tplc="40090003">
+      <w:start w:val="1"/>
+      <w:numFmt w:val="bullet"/>
+      <w:lvlText w:val="o"/>
+      <w:lvlJc w:val="left"/>
+      <w:pPr>
+        <w:ind w:left="1080" w:hanging="360"/>
+      </w:pPr>
+      <w:rPr>
+        <w:rFonts w:ascii="Courier New" w:hAnsi="Courier New" w:cs="Courier New" w:hint="default"/>
+      </w:rPr>
+    </w:lvl>
+    <w:lvl w:ilvl="2" w:tplc="40090005" w:tentative="1">
+      <w:start w:val="1"/>
+      <w:numFmt w:val="bullet"/>
+      <w:lvlText w:val=""/>
+      <w:lvlJc w:val="left"/>
+      <w:pPr>
+        <w:ind w:left="1800" w:hanging="360"/>
+      </w:pPr>
+      <w:rPr>
+        <w:rFonts w:ascii="Wingdings" w:hAnsi="Wingdings" w:hint="default"/>
+      </w:rPr>
+    </w:lvl>
+    <w:lvl w:ilvl="3" w:tplc="40090001" w:tentative="1">
+      <w:start w:val="1"/>
+      <w:numFmt w:val="bullet"/>
+      <w:lvlText w:val=""/>
+      <w:lvlJc w:val="left"/>
+      <w:pPr>
+        <w:ind w:left="2520" w:hanging="360"/>
+      </w:pPr>
+      <w:rPr>
+        <w:rFonts w:ascii="Symbol" w:hAnsi="Symbol" w:hint="default"/>
+      </w:rPr>
+    </w:lvl>
+    <w:lvl w:ilvl="4" w:tplc="40090003" w:tentative="1">
+      <w:start w:val="1"/>
+      <w:numFmt w:val="bullet"/>
+      <w:lvlText w:val="o"/>
+      <w:lvlJc w:val="left"/>
+      <w:pPr>
+        <w:ind w:left="3240" w:hanging="360"/>
+      </w:pPr>
+      <w:rPr>
+        <w:rFonts w:ascii="Courier New" w:hAnsi="Courier New" w:cs="Courier New" w:hint="default"/>
+      </w:rPr>
+    </w:lvl>
+    <w:lvl w:ilvl="5" w:tplc="40090005" w:tentative="1">
+      <w:start w:val="1"/>
+      <w:numFmt w:val="bullet"/>
+      <w:lvlText w:val=""/>
+      <w:lvlJc w:val="left"/>
+      <w:pPr>
+        <w:ind w:left="3960" w:hanging="360"/>
+      </w:pPr>
+      <w:rPr>
+        <w:rFonts w:ascii="Wingdings" w:hAnsi="Wingdings" w:hint="default"/>
+      </w:rPr>
+    </w:lvl>
+    <w:lvl w:ilvl="6" w:tplc="40090001" w:tentative="1">
+      <w:start w:val="1"/>
+      <w:numFmt w:val="bullet"/>
+      <w:lvlText w:val=""/>
+      <w:lvlJc w:val="left"/>
+      <w:pPr>
+        <w:ind w:left="4680" w:hanging="360"/>
+      </w:pPr>
+      <w:rPr>
+        <w:rFonts w:ascii="Symbol" w:hAnsi="Symbol" w:hint="default"/>
+      </w:rPr>
+    </w:lvl>
+    <w:lvl w:ilvl="7" w:tplc="40090003" w:tentative="1">
+      <w:start w:val="1"/>
+      <w:numFmt w:val="bullet"/>
+      <w:lvlText w:val="o"/>
+      <w:lvlJc w:val="left"/>
+      <w:pPr>
+        <w:ind w:left="5400" w:hanging="360"/>
+      </w:pPr>
+      <w:rPr>
+        <w:rFonts w:ascii="Courier New" w:hAnsi="Courier New" w:cs="Courier New" w:hint="default"/>
+      </w:rPr>
+    </w:lvl>
+    <w:lvl w:ilvl="8" w:tplc="40090005" w:tentative="1">
+      <w:start w:val="1"/>
+      <w:numFmt w:val="bullet"/>
+      <w:lvlText w:val=""/>
+      <w:lvlJc w:val="left"/>
+      <w:pPr>
+        <w:ind w:left="6120" w:hanging="360"/>
+      </w:pPr>
+      <w:rPr>
+        <w:rFonts w:ascii="Wingdings" w:hAnsi="Wingdings" w:hint="default"/>
+      </w:rPr>
+    </w:lvl>
+  </w:abstractNum>
+  <w:abstractNum w:abstractNumId="13" w15:restartNumberingAfterBreak="0">
+    <w:nsid w:val="2F644D18"/>
+    <w:multiLevelType w:val="hybridMultilevel"/>
+    <w:tmpl w:val="C504CBEE"/>
+    <w:lvl w:ilvl="0" w:tplc="4009000B">
+      <w:start w:val="1"/>
+      <w:numFmt w:val="bullet"/>
+      <w:lvlText w:val=""/>
+      <w:lvlJc w:val="left"/>
+      <w:pPr>
+        <w:ind w:left="720" w:hanging="360"/>
+      </w:pPr>
+      <w:rPr>
+        <w:rFonts w:ascii="Wingdings" w:hAnsi="Wingdings" w:hint="default"/>
+      </w:rPr>
+    </w:lvl>
+    <w:lvl w:ilvl="1" w:tplc="40090003" w:tentative="1">
+      <w:start w:val="1"/>
+      <w:numFmt w:val="bullet"/>
+      <w:lvlText w:val="o"/>
+      <w:lvlJc w:val="left"/>
+      <w:pPr>
+        <w:ind w:left="1440" w:hanging="360"/>
+      </w:pPr>
+      <w:rPr>
+        <w:rFonts w:ascii="Courier New" w:hAnsi="Courier New" w:cs="Courier New" w:hint="default"/>
+      </w:rPr>
+    </w:lvl>
+    <w:lvl w:ilvl="2" w:tplc="40090005" w:tentative="1">
+      <w:start w:val="1"/>
+      <w:numFmt w:val="bullet"/>
+      <w:lvlText w:val=""/>
+      <w:lvlJc w:val="left"/>
+      <w:pPr>
+        <w:ind w:left="2160" w:hanging="360"/>
+      </w:pPr>
+      <w:rPr>
+        <w:rFonts w:ascii="Wingdings" w:hAnsi="Wingdings" w:hint="default"/>
+      </w:rPr>
+    </w:lvl>
+    <w:lvl w:ilvl="3" w:tplc="40090001" w:tentative="1">
+      <w:start w:val="1"/>
+      <w:numFmt w:val="bullet"/>
+      <w:lvlText w:val=""/>
+      <w:lvlJc w:val="left"/>
+      <w:pPr>
+        <w:ind w:left="2880" w:hanging="360"/>
+      </w:pPr>
+      <w:rPr>
+        <w:rFonts w:ascii="Symbol" w:hAnsi="Symbol" w:hint="default"/>
+      </w:rPr>
+    </w:lvl>
+    <w:lvl w:ilvl="4" w:tplc="40090003" w:tentative="1">
+      <w:start w:val="1"/>
+      <w:numFmt w:val="bullet"/>
+      <w:lvlText w:val="o"/>
+      <w:lvlJc w:val="left"/>
+      <w:pPr>
+        <w:ind w:left="3600" w:hanging="360"/>
+      </w:pPr>
+      <w:rPr>
+        <w:rFonts w:ascii="Courier New" w:hAnsi="Courier New" w:cs="Courier New" w:hint="default"/>
+      </w:rPr>
+    </w:lvl>
+    <w:lvl w:ilvl="5" w:tplc="40090005" w:tentative="1">
+      <w:start w:val="1"/>
+      <w:numFmt w:val="bullet"/>
+      <w:lvlText w:val=""/>
+      <w:lvlJc w:val="left"/>
+      <w:pPr>
+        <w:ind w:left="4320" w:hanging="360"/>
+      </w:pPr>
+      <w:rPr>
+        <w:rFonts w:ascii="Wingdings" w:hAnsi="Wingdings" w:hint="default"/>
+      </w:rPr>
+    </w:lvl>
+    <w:lvl w:ilvl="6" w:tplc="40090001" w:tentative="1">
+      <w:start w:val="1"/>
+      <w:numFmt w:val="bullet"/>
+      <w:lvlText w:val=""/>
+      <w:lvlJc w:val="left"/>
+      <w:pPr>
+        <w:ind w:left="5040" w:hanging="360"/>
+      </w:pPr>
+      <w:rPr>
+        <w:rFonts w:ascii="Symbol" w:hAnsi="Symbol" w:hint="default"/>
+      </w:rPr>
+    </w:lvl>
+    <w:lvl w:ilvl="7" w:tplc="40090003" w:tentative="1">
+      <w:start w:val="1"/>
+      <w:numFmt w:val="bullet"/>
+      <w:lvlText w:val="o"/>
+      <w:lvlJc w:val="left"/>
+      <w:pPr>
+        <w:ind w:left="5760" w:hanging="360"/>
+      </w:pPr>
+      <w:rPr>
+        <w:rFonts w:ascii="Courier New" w:hAnsi="Courier New" w:cs="Courier New" w:hint="default"/>
+      </w:rPr>
+    </w:lvl>
+    <w:lvl w:ilvl="8" w:tplc="40090005" w:tentative="1">
+      <w:start w:val="1"/>
+      <w:numFmt w:val="bullet"/>
+      <w:lvlText w:val=""/>
+      <w:lvlJc w:val="left"/>
+      <w:pPr>
+        <w:ind w:left="6480" w:hanging="360"/>
+      </w:pPr>
+      <w:rPr>
+        <w:rFonts w:ascii="Wingdings" w:hAnsi="Wingdings" w:hint="default"/>
+      </w:rPr>
+    </w:lvl>
+  </w:abstractNum>
+  <w:abstractNum w:abstractNumId="14" w15:restartNumberingAfterBreak="0">
+    <w:nsid w:val="2F8820DB"/>
+    <w:multiLevelType w:val="multilevel"/>
+    <w:tmpl w:val="10FCD874"/>
+    <w:lvl w:ilvl="0">
+      <w:start w:val="1"/>
+      <w:numFmt w:val="bullet"/>
+      <w:lvlText w:val=""/>
+      <w:lvlPicBulletId w:val="0"/>
+      <w:lvlJc w:val="left"/>
+      <w:pPr>
+        <w:ind w:left="360" w:hanging="360"/>
+      </w:pPr>
+      <w:rPr>
+        <w:rFonts w:ascii="Symbol" w:hAnsi="Symbol" w:hint="default"/>
+      </w:rPr>
+    </w:lvl>
+    <w:lvl w:ilvl="1">
+      <w:start w:val="1"/>
+      <w:numFmt w:val="bullet"/>
+      <w:lvlText w:val=""/>
+      <w:lvlJc w:val="left"/>
+      <w:pPr>
+        <w:ind w:left="1080" w:hanging="360"/>
+      </w:pPr>
+      <w:rPr>
+        <w:rFonts w:ascii="Symbol" w:hAnsi="Symbol" w:hint="default"/>
+      </w:rPr>
+    </w:lvl>
+    <w:lvl w:ilvl="2">
+      <w:start w:val="1"/>
+      <w:numFmt w:val="bullet"/>
+      <w:lvlText w:val=""/>
+      <w:lvlJc w:val="left"/>
+      <w:pPr>
+        <w:ind w:left="1800" w:hanging="360"/>
+      </w:pPr>
+      <w:rPr>
+        <w:rFonts w:ascii="Wingdings" w:hAnsi="Wingdings" w:hint="default"/>
+      </w:rPr>
+    </w:lvl>
+    <w:lvl w:ilvl="3">
+      <w:start w:val="1"/>
+      <w:numFmt w:val="bullet"/>
+      <w:lvlText w:val=""/>
+      <w:lvlJc w:val="left"/>
+      <w:pPr>
+        <w:ind w:left="2520" w:hanging="360"/>
+      </w:pPr>
+      <w:rPr>
+        <w:rFonts w:ascii="Symbol" w:hAnsi="Symbol" w:hint="default"/>
+      </w:rPr>
+    </w:lvl>
+    <w:lvl w:ilvl="4">
+      <w:start w:val="1"/>
+      <w:numFmt w:val="bullet"/>
+      <w:lvlText w:val="o"/>
+      <w:lvlJc w:val="left"/>
+      <w:pPr>
+        <w:ind w:left="3240" w:hanging="360"/>
+      </w:pPr>
+      <w:rPr>
+        <w:rFonts w:ascii="Courier New" w:hAnsi="Courier New" w:cs="Courier New" w:hint="default"/>
+      </w:rPr>
+    </w:lvl>
+    <w:lvl w:ilvl="5">
+      <w:start w:val="1"/>
+      <w:numFmt w:val="bullet"/>
+      <w:lvlText w:val=""/>
+      <w:lvlJc w:val="left"/>
+      <w:pPr>
+        <w:ind w:left="3960" w:hanging="360"/>
+      </w:pPr>
+      <w:rPr>
+        <w:rFonts w:ascii="Wingdings" w:hAnsi="Wingdings" w:hint="default"/>
+      </w:rPr>
+    </w:lvl>
+    <w:lvl w:ilvl="6">
+      <w:start w:val="1"/>
+      <w:numFmt w:val="bullet"/>
+      <w:lvlText w:val=""/>
+      <w:lvlJc w:val="left"/>
+      <w:pPr>
+        <w:ind w:left="4680" w:hanging="360"/>
+      </w:pPr>
+      <w:rPr>
+        <w:rFonts w:ascii="Symbol" w:hAnsi="Symbol" w:hint="default"/>
+      </w:rPr>
+    </w:lvl>
+    <w:lvl w:ilvl="7">
+      <w:start w:val="1"/>
+      <w:numFmt w:val="bullet"/>
+      <w:lvlText w:val="o"/>
+      <w:lvlJc w:val="left"/>
+      <w:pPr>
+        <w:ind w:left="5400" w:hanging="360"/>
+      </w:pPr>
+      <w:rPr>
+        <w:rFonts w:ascii="Courier New" w:hAnsi="Courier New" w:cs="Courier New" w:hint="default"/>
+      </w:rPr>
+    </w:lvl>
+    <w:lvl w:ilvl="8">
+      <w:start w:val="1"/>
+      <w:numFmt w:val="bullet"/>
+      <w:lvlText w:val=""/>
+      <w:lvlJc w:val="left"/>
+      <w:pPr>
+        <w:ind w:left="6120" w:hanging="360"/>
+      </w:pPr>
+      <w:rPr>
+        <w:rFonts w:ascii="Wingdings" w:hAnsi="Wingdings" w:hint="default"/>
+      </w:rPr>
+    </w:lvl>
+  </w:abstractNum>
+  <w:abstractNum w:abstractNumId="15" w15:restartNumberingAfterBreak="0">
+    <w:nsid w:val="2FA74A6D"/>
+    <w:multiLevelType w:val="hybridMultilevel"/>
+    <w:tmpl w:val="DB26ED74"/>
+    <w:lvl w:ilvl="0" w:tplc="40090007">
+      <w:start w:val="1"/>
+      <w:numFmt w:val="bullet"/>
+      <w:lvlText w:val=""/>
+      <w:lvlPicBulletId w:val="0"/>
+      <w:lvlJc w:val="left"/>
+      <w:pPr>
+        <w:ind w:left="360" w:hanging="360"/>
+      </w:pPr>
+      <w:rPr>
+        <w:rFonts w:ascii="Symbol" w:hAnsi="Symbol" w:hint="default"/>
+      </w:rPr>
+    </w:lvl>
+    <w:lvl w:ilvl="1" w:tplc="40090001">
+      <w:start w:val="1"/>
+      <w:numFmt w:val="bullet"/>
+      <w:lvlText w:val=""/>
+      <w:lvlJc w:val="left"/>
+      <w:pPr>
+        <w:ind w:left="1080" w:hanging="360"/>
+      </w:pPr>
+      <w:rPr>
+        <w:rFonts w:ascii="Symbol" w:hAnsi="Symbol" w:hint="default"/>
+      </w:rPr>
+    </w:lvl>
+    <w:lvl w:ilvl="2" w:tplc="40090005" w:tentative="1">
+      <w:start w:val="1"/>
+      <w:numFmt w:val="bullet"/>
+      <w:lvlText w:val=""/>
+      <w:lvlJc w:val="left"/>
+      <w:pPr>
+        <w:ind w:left="1800" w:hanging="360"/>
+      </w:pPr>
+      <w:rPr>
+        <w:rFonts w:ascii="Wingdings" w:hAnsi="Wingdings" w:hint="default"/>
+      </w:rPr>
+    </w:lvl>
+    <w:lvl w:ilvl="3" w:tplc="40090001" w:tentative="1">
+      <w:start w:val="1"/>
+      <w:numFmt w:val="bullet"/>
+      <w:lvlText w:val=""/>
+      <w:lvlJc w:val="left"/>
+      <w:pPr>
+        <w:ind w:left="2520" w:hanging="360"/>
+      </w:pPr>
+      <w:rPr>
+        <w:rFonts w:ascii="Symbol" w:hAnsi="Symbol" w:hint="default"/>
+      </w:rPr>
+    </w:lvl>
+    <w:lvl w:ilvl="4" w:tplc="40090003" w:tentative="1">
+      <w:start w:val="1"/>
+      <w:numFmt w:val="bullet"/>
+      <w:lvlText w:val="o"/>
+      <w:lvlJc w:val="left"/>
+      <w:pPr>
+        <w:ind w:left="3240" w:hanging="360"/>
+      </w:pPr>
+      <w:rPr>
+        <w:rFonts w:ascii="Courier New" w:hAnsi="Courier New" w:cs="Courier New" w:hint="default"/>
+      </w:rPr>
+    </w:lvl>
+    <w:lvl w:ilvl="5" w:tplc="40090005" w:tentative="1">
+      <w:start w:val="1"/>
+      <w:numFmt w:val="bullet"/>
+      <w:lvlText w:val=""/>
+      <w:lvlJc w:val="left"/>
+      <w:pPr>
+        <w:ind w:left="3960" w:hanging="360"/>
+      </w:pPr>
+      <w:rPr>
+        <w:rFonts w:ascii="Wingdings" w:hAnsi="Wingdings" w:hint="default"/>
+      </w:rPr>
+    </w:lvl>
+    <w:lvl w:ilvl="6" w:tplc="40090001" w:tentative="1">
+      <w:start w:val="1"/>
+      <w:numFmt w:val="bullet"/>
+      <w:lvlText w:val=""/>
+      <w:lvlJc w:val="left"/>
+      <w:pPr>
+        <w:ind w:left="4680" w:hanging="360"/>
+      </w:pPr>
+      <w:rPr>
+        <w:rFonts w:ascii="Symbol" w:hAnsi="Symbol" w:hint="default"/>
+      </w:rPr>
+    </w:lvl>
+    <w:lvl w:ilvl="7" w:tplc="40090003" w:tentative="1">
+      <w:start w:val="1"/>
+      <w:numFmt w:val="bullet"/>
+      <w:lvlText w:val="o"/>
+      <w:lvlJc w:val="left"/>
+      <w:pPr>
+        <w:ind w:left="5400" w:hanging="360"/>
+      </w:pPr>
+      <w:rPr>
+        <w:rFonts w:ascii="Courier New" w:hAnsi="Courier New" w:cs="Courier New" w:hint="default"/>
+      </w:rPr>
+    </w:lvl>
+    <w:lvl w:ilvl="8" w:tplc="40090005" w:tentative="1">
+      <w:start w:val="1"/>
+      <w:numFmt w:val="bullet"/>
+      <w:lvlText w:val=""/>
+      <w:lvlJc w:val="left"/>
+      <w:pPr>
+        <w:ind w:left="6120" w:hanging="360"/>
+      </w:pPr>
+      <w:rPr>
+        <w:rFonts w:ascii="Wingdings" w:hAnsi="Wingdings" w:hint="default"/>
+      </w:rPr>
+    </w:lvl>
+  </w:abstractNum>
+  <w:abstractNum w:abstractNumId="16" w15:restartNumberingAfterBreak="0">
+    <w:nsid w:val="33737CAC"/>
+    <w:multiLevelType w:val="hybridMultilevel"/>
+    <w:tmpl w:val="391413B8"/>
+    <w:lvl w:ilvl="0" w:tplc="40090001">
+      <w:start w:val="1"/>
+      <w:numFmt w:val="bullet"/>
+      <w:lvlText w:val=""/>
+      <w:lvlJc w:val="left"/>
+      <w:pPr>
+        <w:ind w:left="1080" w:hanging="360"/>
+      </w:pPr>
+      <w:rPr>
+        <w:rFonts w:ascii="Symbol" w:hAnsi="Symbol" w:hint="default"/>
+      </w:rPr>
+    </w:lvl>
+    <w:lvl w:ilvl="1" w:tplc="40090003" w:tentative="1">
+      <w:start w:val="1"/>
+      <w:numFmt w:val="bullet"/>
+      <w:lvlText w:val="o"/>
+      <w:lvlJc w:val="left"/>
+      <w:pPr>
+        <w:ind w:left="1800" w:hanging="360"/>
+      </w:pPr>
+      <w:rPr>
+        <w:rFonts w:ascii="Courier New" w:hAnsi="Courier New" w:cs="Courier New" w:hint="default"/>
+      </w:rPr>
+    </w:lvl>
+    <w:lvl w:ilvl="2" w:tplc="40090005" w:tentative="1">
+      <w:start w:val="1"/>
+      <w:numFmt w:val="bullet"/>
+      <w:lvlText w:val=""/>
+      <w:lvlJc w:val="left"/>
+      <w:pPr>
+        <w:ind w:left="2520" w:hanging="360"/>
+      </w:pPr>
+      <w:rPr>
+        <w:rFonts w:ascii="Wingdings" w:hAnsi="Wingdings" w:hint="default"/>
+      </w:rPr>
+    </w:lvl>
+    <w:lvl w:ilvl="3" w:tplc="40090001" w:tentative="1">
+      <w:start w:val="1"/>
+      <w:numFmt w:val="bullet"/>
+      <w:lvlText w:val=""/>
+      <w:lvlJc w:val="left"/>
+      <w:pPr>
+        <w:ind w:left="3240" w:hanging="360"/>
+      </w:pPr>
+      <w:rPr>
+        <w:rFonts w:ascii="Symbol" w:hAnsi="Symbol" w:hint="default"/>
+      </w:rPr>
+    </w:lvl>
+    <w:lvl w:ilvl="4" w:tplc="40090003" w:tentative="1">
+      <w:start w:val="1"/>
+      <w:numFmt w:val="bullet"/>
+      <w:lvlText w:val="o"/>
+      <w:lvlJc w:val="left"/>
+      <w:pPr>
+        <w:ind w:left="3960" w:hanging="360"/>
+      </w:pPr>
+      <w:rPr>
+        <w:rFonts w:ascii="Courier New" w:hAnsi="Courier New" w:cs="Courier New" w:hint="default"/>
+      </w:rPr>
+    </w:lvl>
+    <w:lvl w:ilvl="5" w:tplc="40090005" w:tentative="1">
+      <w:start w:val="1"/>
+      <w:numFmt w:val="bullet"/>
+      <w:lvlText w:val=""/>
+      <w:lvlJc w:val="left"/>
+      <w:pPr>
+        <w:ind w:left="4680" w:hanging="360"/>
+      </w:pPr>
+      <w:rPr>
+        <w:rFonts w:ascii="Wingdings" w:hAnsi="Wingdings" w:hint="default"/>
+      </w:rPr>
+    </w:lvl>
+    <w:lvl w:ilvl="6" w:tplc="40090001" w:tentative="1">
+      <w:start w:val="1"/>
+      <w:numFmt w:val="bullet"/>
+      <w:lvlText w:val=""/>
+      <w:lvlJc w:val="left"/>
+      <w:pPr>
+        <w:ind w:left="5400" w:hanging="360"/>
+      </w:pPr>
+      <w:rPr>
+        <w:rFonts w:ascii="Symbol" w:hAnsi="Symbol" w:hint="default"/>
+      </w:rPr>
+    </w:lvl>
+    <w:lvl w:ilvl="7" w:tplc="40090003" w:tentative="1">
+      <w:start w:val="1"/>
+      <w:numFmt w:val="bullet"/>
+      <w:lvlText w:val="o"/>
+      <w:lvlJc w:val="left"/>
+      <w:pPr>
+        <w:ind w:left="6120" w:hanging="360"/>
+      </w:pPr>
+      <w:rPr>
+        <w:rFonts w:ascii="Courier New" w:hAnsi="Courier New" w:cs="Courier New" w:hint="default"/>
+      </w:rPr>
+    </w:lvl>
+    <w:lvl w:ilvl="8" w:tplc="40090005" w:tentative="1">
+      <w:start w:val="1"/>
+      <w:numFmt w:val="bullet"/>
+      <w:lvlText w:val=""/>
+      <w:lvlJc w:val="left"/>
+      <w:pPr>
+        <w:ind w:left="6840" w:hanging="360"/>
+      </w:pPr>
+      <w:rPr>
+        <w:rFonts w:ascii="Wingdings" w:hAnsi="Wingdings" w:hint="default"/>
+      </w:rPr>
+    </w:lvl>
+  </w:abstractNum>
+  <w:abstractNum w:abstractNumId="17" w15:restartNumberingAfterBreak="0">
+    <w:nsid w:val="3D2C1351"/>
+    <w:multiLevelType w:val="hybridMultilevel"/>
+    <w:tmpl w:val="732265DE"/>
+    <w:lvl w:ilvl="0" w:tplc="3AB6BBBE">
       <w:start w:val="1"/>
       <w:numFmt w:val="decimal"/>
-      <w:lvlText w:val="%1."/>
-      <w:lvlJc w:val="left"/>
-      <w:pPr>
-        <w:ind w:left="720" w:hanging="360"/>
+      <w:lvlText w:val="#%1:"/>
+      <w:lvlJc w:val="left"/>
+      <w:pPr>
+        <w:ind w:left="1080" w:hanging="360"/>
       </w:pPr>
       <w:rPr>
         <w:rFonts w:hint="default"/>
@@ -12032,7 +15322,7 @@
       <w:lvlText w:val="%2."/>
       <w:lvlJc w:val="left"/>
       <w:pPr>
-        <w:ind w:left="1440" w:hanging="360"/>
+        <w:ind w:left="1800" w:hanging="360"/>
       </w:pPr>
     </w:lvl>
     <w:lvl w:ilvl="2" w:tplc="4009001B" w:tentative="1">
@@ -12041,7 +15331,7 @@
       <w:lvlText w:val="%3."/>
       <w:lvlJc w:val="right"/>
       <w:pPr>
-        <w:ind w:left="2160" w:hanging="180"/>
+        <w:ind w:left="2520" w:hanging="180"/>
       </w:pPr>
     </w:lvl>
     <w:lvl w:ilvl="3" w:tplc="4009000F" w:tentative="1">
@@ -12050,7 +15340,7 @@
       <w:lvlText w:val="%4."/>
       <w:lvlJc w:val="left"/>
       <w:pPr>
-        <w:ind w:left="2880" w:hanging="360"/>
+        <w:ind w:left="3240" w:hanging="360"/>
       </w:pPr>
     </w:lvl>
     <w:lvl w:ilvl="4" w:tplc="40090019" w:tentative="1">
@@ -12059,7 +15349,7 @@
       <w:lvlText w:val="%5."/>
       <w:lvlJc w:val="left"/>
       <w:pPr>
-        <w:ind w:left="3600" w:hanging="360"/>
+        <w:ind w:left="3960" w:hanging="360"/>
       </w:pPr>
     </w:lvl>
     <w:lvl w:ilvl="5" w:tplc="4009001B" w:tentative="1">
@@ -12068,7 +15358,7 @@
       <w:lvlText w:val="%6."/>
       <w:lvlJc w:val="right"/>
       <w:pPr>
-        <w:ind w:left="4320" w:hanging="180"/>
+        <w:ind w:left="4680" w:hanging="180"/>
       </w:pPr>
     </w:lvl>
     <w:lvl w:ilvl="6" w:tplc="4009000F" w:tentative="1">
@@ -12077,7 +15367,7 @@
       <w:lvlText w:val="%7."/>
       <w:lvlJc w:val="left"/>
       <w:pPr>
-        <w:ind w:left="5040" w:hanging="360"/>
+        <w:ind w:left="5400" w:hanging="360"/>
       </w:pPr>
     </w:lvl>
     <w:lvl w:ilvl="7" w:tplc="40090019" w:tentative="1">
@@ -12086,7 +15376,7 @@
       <w:lvlText w:val="%8."/>
       <w:lvlJc w:val="left"/>
       <w:pPr>
-        <w:ind w:left="5760" w:hanging="360"/>
+        <w:ind w:left="6120" w:hanging="360"/>
       </w:pPr>
     </w:lvl>
     <w:lvl w:ilvl="8" w:tplc="4009001B" w:tentative="1">
@@ -12095,22 +15385,25 @@
       <w:lvlText w:val="%9."/>
       <w:lvlJc w:val="right"/>
       <w:pPr>
-        <w:ind w:left="6480" w:hanging="180"/>
+        <w:ind w:left="6840" w:hanging="180"/>
       </w:pPr>
     </w:lvl>
   </w:abstractNum>
-  <w:abstractNum w:abstractNumId="26" w15:restartNumberingAfterBreak="0">
-    <w:nsid w:val="6CC04792"/>
+  <w:abstractNum w:abstractNumId="18" w15:restartNumberingAfterBreak="0">
+    <w:nsid w:val="3E6328FE"/>
     <w:multiLevelType w:val="hybridMultilevel"/>
-    <w:tmpl w:val="5C127FC4"/>
-    <w:lvl w:ilvl="0" w:tplc="4009000F">
-      <w:start w:val="1"/>
-      <w:numFmt w:val="decimal"/>
-      <w:lvlText w:val="%1."/>
+    <w:tmpl w:val="A1CA3D66"/>
+    <w:lvl w:ilvl="0" w:tplc="40090001">
+      <w:start w:val="1"/>
+      <w:numFmt w:val="bullet"/>
+      <w:lvlText w:val=""/>
       <w:lvlJc w:val="left"/>
       <w:pPr>
         <w:ind w:left="720" w:hanging="360"/>
       </w:pPr>
+      <w:rPr>
+        <w:rFonts w:ascii="Symbol" w:hAnsi="Symbol" w:hint="default"/>
+      </w:rPr>
     </w:lvl>
     <w:lvl w:ilvl="1" w:tplc="40090019">
       <w:start w:val="1"/>
@@ -12185,123 +15478,10 @@
       </w:pPr>
     </w:lvl>
   </w:abstractNum>
-  <w:abstractNum w:abstractNumId="27" w15:restartNumberingAfterBreak="0">
-    <w:nsid w:val="7273026B"/>
+  <w:abstractNum w:abstractNumId="19" w15:restartNumberingAfterBreak="0">
+    <w:nsid w:val="44401403"/>
     <w:multiLevelType w:val="hybridMultilevel"/>
-    <w:tmpl w:val="DD6AB1CC"/>
-    <w:lvl w:ilvl="0" w:tplc="40090001">
-      <w:start w:val="1"/>
-      <w:numFmt w:val="bullet"/>
-      <w:lvlText w:val=""/>
-      <w:lvlJc w:val="left"/>
-      <w:pPr>
-        <w:ind w:left="720" w:hanging="360"/>
-      </w:pPr>
-      <w:rPr>
-        <w:rFonts w:ascii="Symbol" w:hAnsi="Symbol" w:hint="default"/>
-      </w:rPr>
-    </w:lvl>
-    <w:lvl w:ilvl="1" w:tplc="40090003">
-      <w:start w:val="1"/>
-      <w:numFmt w:val="bullet"/>
-      <w:lvlText w:val="o"/>
-      <w:lvlJc w:val="left"/>
-      <w:pPr>
-        <w:ind w:left="1440" w:hanging="360"/>
-      </w:pPr>
-      <w:rPr>
-        <w:rFonts w:ascii="Courier New" w:hAnsi="Courier New" w:cs="Courier New" w:hint="default"/>
-      </w:rPr>
-    </w:lvl>
-    <w:lvl w:ilvl="2" w:tplc="40090005" w:tentative="1">
-      <w:start w:val="1"/>
-      <w:numFmt w:val="bullet"/>
-      <w:lvlText w:val=""/>
-      <w:lvlJc w:val="left"/>
-      <w:pPr>
-        <w:ind w:left="2160" w:hanging="360"/>
-      </w:pPr>
-      <w:rPr>
-        <w:rFonts w:ascii="Wingdings" w:hAnsi="Wingdings" w:hint="default"/>
-      </w:rPr>
-    </w:lvl>
-    <w:lvl w:ilvl="3" w:tplc="40090001" w:tentative="1">
-      <w:start w:val="1"/>
-      <w:numFmt w:val="bullet"/>
-      <w:lvlText w:val=""/>
-      <w:lvlJc w:val="left"/>
-      <w:pPr>
-        <w:ind w:left="2880" w:hanging="360"/>
-      </w:pPr>
-      <w:rPr>
-        <w:rFonts w:ascii="Symbol" w:hAnsi="Symbol" w:hint="default"/>
-      </w:rPr>
-    </w:lvl>
-    <w:lvl w:ilvl="4" w:tplc="40090003" w:tentative="1">
-      <w:start w:val="1"/>
-      <w:numFmt w:val="bullet"/>
-      <w:lvlText w:val="o"/>
-      <w:lvlJc w:val="left"/>
-      <w:pPr>
-        <w:ind w:left="3600" w:hanging="360"/>
-      </w:pPr>
-      <w:rPr>
-        <w:rFonts w:ascii="Courier New" w:hAnsi="Courier New" w:cs="Courier New" w:hint="default"/>
-      </w:rPr>
-    </w:lvl>
-    <w:lvl w:ilvl="5" w:tplc="40090005" w:tentative="1">
-      <w:start w:val="1"/>
-      <w:numFmt w:val="bullet"/>
-      <w:lvlText w:val=""/>
-      <w:lvlJc w:val="left"/>
-      <w:pPr>
-        <w:ind w:left="4320" w:hanging="360"/>
-      </w:pPr>
-      <w:rPr>
-        <w:rFonts w:ascii="Wingdings" w:hAnsi="Wingdings" w:hint="default"/>
-      </w:rPr>
-    </w:lvl>
-    <w:lvl w:ilvl="6" w:tplc="40090001" w:tentative="1">
-      <w:start w:val="1"/>
-      <w:numFmt w:val="bullet"/>
-      <w:lvlText w:val=""/>
-      <w:lvlJc w:val="left"/>
-      <w:pPr>
-        <w:ind w:left="5040" w:hanging="360"/>
-      </w:pPr>
-      <w:rPr>
-        <w:rFonts w:ascii="Symbol" w:hAnsi="Symbol" w:hint="default"/>
-      </w:rPr>
-    </w:lvl>
-    <w:lvl w:ilvl="7" w:tplc="40090003" w:tentative="1">
-      <w:start w:val="1"/>
-      <w:numFmt w:val="bullet"/>
-      <w:lvlText w:val="o"/>
-      <w:lvlJc w:val="left"/>
-      <w:pPr>
-        <w:ind w:left="5760" w:hanging="360"/>
-      </w:pPr>
-      <w:rPr>
-        <w:rFonts w:ascii="Courier New" w:hAnsi="Courier New" w:cs="Courier New" w:hint="default"/>
-      </w:rPr>
-    </w:lvl>
-    <w:lvl w:ilvl="8" w:tplc="40090005" w:tentative="1">
-      <w:start w:val="1"/>
-      <w:numFmt w:val="bullet"/>
-      <w:lvlText w:val=""/>
-      <w:lvlJc w:val="left"/>
-      <w:pPr>
-        <w:ind w:left="6480" w:hanging="360"/>
-      </w:pPr>
-      <w:rPr>
-        <w:rFonts w:ascii="Wingdings" w:hAnsi="Wingdings" w:hint="default"/>
-      </w:rPr>
-    </w:lvl>
-  </w:abstractNum>
-  <w:abstractNum w:abstractNumId="28" w15:restartNumberingAfterBreak="0">
-    <w:nsid w:val="75CD044A"/>
-    <w:multiLevelType w:val="hybridMultilevel"/>
-    <w:tmpl w:val="56DC8A54"/>
+    <w:tmpl w:val="DC043920"/>
     <w:lvl w:ilvl="0" w:tplc="3AB6BBBE">
       <w:start w:val="1"/>
       <w:numFmt w:val="decimal"/>
@@ -12322,7 +15502,7 @@
       <w:lvlText w:val="%2."/>
       <w:lvlJc w:val="left"/>
       <w:pPr>
-        <w:ind w:left="1440" w:hanging="360"/>
+        <w:ind w:left="1800" w:hanging="360"/>
       </w:pPr>
     </w:lvl>
     <w:lvl w:ilvl="2" w:tplc="4009001B" w:tentative="1">
@@ -12331,7 +15511,7 @@
       <w:lvlText w:val="%3."/>
       <w:lvlJc w:val="right"/>
       <w:pPr>
-        <w:ind w:left="2160" w:hanging="180"/>
+        <w:ind w:left="2520" w:hanging="180"/>
       </w:pPr>
     </w:lvl>
     <w:lvl w:ilvl="3" w:tplc="4009000F" w:tentative="1">
@@ -12340,7 +15520,7 @@
       <w:lvlText w:val="%4."/>
       <w:lvlJc w:val="left"/>
       <w:pPr>
-        <w:ind w:left="2880" w:hanging="360"/>
+        <w:ind w:left="3240" w:hanging="360"/>
       </w:pPr>
     </w:lvl>
     <w:lvl w:ilvl="4" w:tplc="40090019" w:tentative="1">
@@ -12349,7 +15529,7 @@
       <w:lvlText w:val="%5."/>
       <w:lvlJc w:val="left"/>
       <w:pPr>
-        <w:ind w:left="3600" w:hanging="360"/>
+        <w:ind w:left="3960" w:hanging="360"/>
       </w:pPr>
     </w:lvl>
     <w:lvl w:ilvl="5" w:tplc="4009001B" w:tentative="1">
@@ -12358,7 +15538,7 @@
       <w:lvlText w:val="%6."/>
       <w:lvlJc w:val="right"/>
       <w:pPr>
-        <w:ind w:left="4320" w:hanging="180"/>
+        <w:ind w:left="4680" w:hanging="180"/>
       </w:pPr>
     </w:lvl>
     <w:lvl w:ilvl="6" w:tplc="4009000F" w:tentative="1">
@@ -12367,7 +15547,7 @@
       <w:lvlText w:val="%7."/>
       <w:lvlJc w:val="left"/>
       <w:pPr>
-        <w:ind w:left="5040" w:hanging="360"/>
+        <w:ind w:left="5400" w:hanging="360"/>
       </w:pPr>
     </w:lvl>
     <w:lvl w:ilvl="7" w:tplc="40090019" w:tentative="1">
@@ -12376,7 +15556,7 @@
       <w:lvlText w:val="%8."/>
       <w:lvlJc w:val="left"/>
       <w:pPr>
-        <w:ind w:left="5760" w:hanging="360"/>
+        <w:ind w:left="6120" w:hanging="360"/>
       </w:pPr>
     </w:lvl>
     <w:lvl w:ilvl="8" w:tplc="4009001B" w:tentative="1">
@@ -12385,96 +15565,1705 @@
       <w:lvlText w:val="%9."/>
       <w:lvlJc w:val="right"/>
       <w:pPr>
+        <w:ind w:left="6840" w:hanging="180"/>
+      </w:pPr>
+    </w:lvl>
+  </w:abstractNum>
+  <w:abstractNum w:abstractNumId="20" w15:restartNumberingAfterBreak="0">
+    <w:nsid w:val="485D5622"/>
+    <w:multiLevelType w:val="hybridMultilevel"/>
+    <w:tmpl w:val="1A76A522"/>
+    <w:lvl w:ilvl="0" w:tplc="4009000F">
+      <w:start w:val="1"/>
+      <w:numFmt w:val="decimal"/>
+      <w:lvlText w:val="%1."/>
+      <w:lvlJc w:val="left"/>
+      <w:pPr>
+        <w:ind w:left="720" w:hanging="360"/>
+      </w:pPr>
+    </w:lvl>
+    <w:lvl w:ilvl="1" w:tplc="40090019">
+      <w:start w:val="1"/>
+      <w:numFmt w:val="lowerLetter"/>
+      <w:lvlText w:val="%2."/>
+      <w:lvlJc w:val="left"/>
+      <w:pPr>
+        <w:ind w:left="1440" w:hanging="360"/>
+      </w:pPr>
+    </w:lvl>
+    <w:lvl w:ilvl="2" w:tplc="4009001B" w:tentative="1">
+      <w:start w:val="1"/>
+      <w:numFmt w:val="lowerRoman"/>
+      <w:lvlText w:val="%3."/>
+      <w:lvlJc w:val="right"/>
+      <w:pPr>
+        <w:ind w:left="2160" w:hanging="180"/>
+      </w:pPr>
+    </w:lvl>
+    <w:lvl w:ilvl="3" w:tplc="4009000F" w:tentative="1">
+      <w:start w:val="1"/>
+      <w:numFmt w:val="decimal"/>
+      <w:lvlText w:val="%4."/>
+      <w:lvlJc w:val="left"/>
+      <w:pPr>
+        <w:ind w:left="2880" w:hanging="360"/>
+      </w:pPr>
+    </w:lvl>
+    <w:lvl w:ilvl="4" w:tplc="40090019" w:tentative="1">
+      <w:start w:val="1"/>
+      <w:numFmt w:val="lowerLetter"/>
+      <w:lvlText w:val="%5."/>
+      <w:lvlJc w:val="left"/>
+      <w:pPr>
+        <w:ind w:left="3600" w:hanging="360"/>
+      </w:pPr>
+    </w:lvl>
+    <w:lvl w:ilvl="5" w:tplc="4009001B" w:tentative="1">
+      <w:start w:val="1"/>
+      <w:numFmt w:val="lowerRoman"/>
+      <w:lvlText w:val="%6."/>
+      <w:lvlJc w:val="right"/>
+      <w:pPr>
+        <w:ind w:left="4320" w:hanging="180"/>
+      </w:pPr>
+    </w:lvl>
+    <w:lvl w:ilvl="6" w:tplc="4009000F" w:tentative="1">
+      <w:start w:val="1"/>
+      <w:numFmt w:val="decimal"/>
+      <w:lvlText w:val="%7."/>
+      <w:lvlJc w:val="left"/>
+      <w:pPr>
+        <w:ind w:left="5040" w:hanging="360"/>
+      </w:pPr>
+    </w:lvl>
+    <w:lvl w:ilvl="7" w:tplc="40090019" w:tentative="1">
+      <w:start w:val="1"/>
+      <w:numFmt w:val="lowerLetter"/>
+      <w:lvlText w:val="%8."/>
+      <w:lvlJc w:val="left"/>
+      <w:pPr>
+        <w:ind w:left="5760" w:hanging="360"/>
+      </w:pPr>
+    </w:lvl>
+    <w:lvl w:ilvl="8" w:tplc="4009001B" w:tentative="1">
+      <w:start w:val="1"/>
+      <w:numFmt w:val="lowerRoman"/>
+      <w:lvlText w:val="%9."/>
+      <w:lvlJc w:val="right"/>
+      <w:pPr>
+        <w:ind w:left="6480" w:hanging="180"/>
+      </w:pPr>
+    </w:lvl>
+  </w:abstractNum>
+  <w:abstractNum w:abstractNumId="21" w15:restartNumberingAfterBreak="0">
+    <w:nsid w:val="4D0C7B83"/>
+    <w:multiLevelType w:val="multilevel"/>
+    <w:tmpl w:val="36E8D6BC"/>
+    <w:lvl w:ilvl="0">
+      <w:start w:val="1"/>
+      <w:numFmt w:val="bullet"/>
+      <w:lvlText w:val=""/>
+      <w:lvlPicBulletId w:val="0"/>
+      <w:lvlJc w:val="left"/>
+      <w:pPr>
+        <w:ind w:left="360" w:hanging="360"/>
+      </w:pPr>
+      <w:rPr>
+        <w:rFonts w:ascii="Symbol" w:hAnsi="Symbol" w:hint="default"/>
+      </w:rPr>
+    </w:lvl>
+    <w:lvl w:ilvl="1">
+      <w:start w:val="1"/>
+      <w:numFmt w:val="bullet"/>
+      <w:lvlText w:val=""/>
+      <w:lvlJc w:val="left"/>
+      <w:pPr>
+        <w:ind w:left="1080" w:hanging="360"/>
+      </w:pPr>
+      <w:rPr>
+        <w:rFonts w:ascii="Symbol" w:hAnsi="Symbol" w:hint="default"/>
+        <w:color w:val="auto"/>
+      </w:rPr>
+    </w:lvl>
+    <w:lvl w:ilvl="2">
+      <w:start w:val="1"/>
+      <w:numFmt w:val="bullet"/>
+      <w:lvlText w:val=""/>
+      <w:lvlJc w:val="left"/>
+      <w:pPr>
+        <w:ind w:left="1800" w:hanging="360"/>
+      </w:pPr>
+      <w:rPr>
+        <w:rFonts w:ascii="Wingdings" w:hAnsi="Wingdings" w:hint="default"/>
+      </w:rPr>
+    </w:lvl>
+    <w:lvl w:ilvl="3">
+      <w:start w:val="1"/>
+      <w:numFmt w:val="bullet"/>
+      <w:lvlText w:val=""/>
+      <w:lvlJc w:val="left"/>
+      <w:pPr>
+        <w:ind w:left="2520" w:hanging="360"/>
+      </w:pPr>
+      <w:rPr>
+        <w:rFonts w:ascii="Symbol" w:hAnsi="Symbol" w:hint="default"/>
+      </w:rPr>
+    </w:lvl>
+    <w:lvl w:ilvl="4">
+      <w:start w:val="1"/>
+      <w:numFmt w:val="bullet"/>
+      <w:lvlText w:val="o"/>
+      <w:lvlJc w:val="left"/>
+      <w:pPr>
+        <w:ind w:left="3240" w:hanging="360"/>
+      </w:pPr>
+      <w:rPr>
+        <w:rFonts w:ascii="Courier New" w:hAnsi="Courier New" w:cs="Courier New" w:hint="default"/>
+      </w:rPr>
+    </w:lvl>
+    <w:lvl w:ilvl="5">
+      <w:start w:val="1"/>
+      <w:numFmt w:val="bullet"/>
+      <w:lvlText w:val=""/>
+      <w:lvlJc w:val="left"/>
+      <w:pPr>
+        <w:ind w:left="3960" w:hanging="360"/>
+      </w:pPr>
+      <w:rPr>
+        <w:rFonts w:ascii="Wingdings" w:hAnsi="Wingdings" w:hint="default"/>
+      </w:rPr>
+    </w:lvl>
+    <w:lvl w:ilvl="6">
+      <w:start w:val="1"/>
+      <w:numFmt w:val="bullet"/>
+      <w:lvlText w:val=""/>
+      <w:lvlJc w:val="left"/>
+      <w:pPr>
+        <w:ind w:left="4680" w:hanging="360"/>
+      </w:pPr>
+      <w:rPr>
+        <w:rFonts w:ascii="Symbol" w:hAnsi="Symbol" w:hint="default"/>
+      </w:rPr>
+    </w:lvl>
+    <w:lvl w:ilvl="7">
+      <w:start w:val="1"/>
+      <w:numFmt w:val="bullet"/>
+      <w:lvlText w:val="o"/>
+      <w:lvlJc w:val="left"/>
+      <w:pPr>
+        <w:ind w:left="5400" w:hanging="360"/>
+      </w:pPr>
+      <w:rPr>
+        <w:rFonts w:ascii="Courier New" w:hAnsi="Courier New" w:cs="Courier New" w:hint="default"/>
+      </w:rPr>
+    </w:lvl>
+    <w:lvl w:ilvl="8">
+      <w:start w:val="1"/>
+      <w:numFmt w:val="bullet"/>
+      <w:lvlText w:val=""/>
+      <w:lvlJc w:val="left"/>
+      <w:pPr>
+        <w:ind w:left="6120" w:hanging="360"/>
+      </w:pPr>
+      <w:rPr>
+        <w:rFonts w:ascii="Wingdings" w:hAnsi="Wingdings" w:hint="default"/>
+      </w:rPr>
+    </w:lvl>
+  </w:abstractNum>
+  <w:abstractNum w:abstractNumId="22" w15:restartNumberingAfterBreak="0">
+    <w:nsid w:val="4E136886"/>
+    <w:multiLevelType w:val="hybridMultilevel"/>
+    <w:tmpl w:val="8A5EA928"/>
+    <w:lvl w:ilvl="0" w:tplc="4009000F">
+      <w:start w:val="1"/>
+      <w:numFmt w:val="decimal"/>
+      <w:lvlText w:val="%1."/>
+      <w:lvlJc w:val="left"/>
+      <w:pPr>
+        <w:ind w:left="720" w:hanging="360"/>
+      </w:pPr>
+    </w:lvl>
+    <w:lvl w:ilvl="1" w:tplc="40090019">
+      <w:start w:val="1"/>
+      <w:numFmt w:val="lowerLetter"/>
+      <w:lvlText w:val="%2."/>
+      <w:lvlJc w:val="left"/>
+      <w:pPr>
+        <w:ind w:left="1440" w:hanging="360"/>
+      </w:pPr>
+    </w:lvl>
+    <w:lvl w:ilvl="2" w:tplc="4009001B">
+      <w:start w:val="1"/>
+      <w:numFmt w:val="lowerRoman"/>
+      <w:lvlText w:val="%3."/>
+      <w:lvlJc w:val="right"/>
+      <w:pPr>
+        <w:ind w:left="2160" w:hanging="180"/>
+      </w:pPr>
+    </w:lvl>
+    <w:lvl w:ilvl="3" w:tplc="4009000F" w:tentative="1">
+      <w:start w:val="1"/>
+      <w:numFmt w:val="decimal"/>
+      <w:lvlText w:val="%4."/>
+      <w:lvlJc w:val="left"/>
+      <w:pPr>
+        <w:ind w:left="2880" w:hanging="360"/>
+      </w:pPr>
+    </w:lvl>
+    <w:lvl w:ilvl="4" w:tplc="40090019" w:tentative="1">
+      <w:start w:val="1"/>
+      <w:numFmt w:val="lowerLetter"/>
+      <w:lvlText w:val="%5."/>
+      <w:lvlJc w:val="left"/>
+      <w:pPr>
+        <w:ind w:left="3600" w:hanging="360"/>
+      </w:pPr>
+    </w:lvl>
+    <w:lvl w:ilvl="5" w:tplc="4009001B" w:tentative="1">
+      <w:start w:val="1"/>
+      <w:numFmt w:val="lowerRoman"/>
+      <w:lvlText w:val="%6."/>
+      <w:lvlJc w:val="right"/>
+      <w:pPr>
+        <w:ind w:left="4320" w:hanging="180"/>
+      </w:pPr>
+    </w:lvl>
+    <w:lvl w:ilvl="6" w:tplc="4009000F" w:tentative="1">
+      <w:start w:val="1"/>
+      <w:numFmt w:val="decimal"/>
+      <w:lvlText w:val="%7."/>
+      <w:lvlJc w:val="left"/>
+      <w:pPr>
+        <w:ind w:left="5040" w:hanging="360"/>
+      </w:pPr>
+    </w:lvl>
+    <w:lvl w:ilvl="7" w:tplc="40090019" w:tentative="1">
+      <w:start w:val="1"/>
+      <w:numFmt w:val="lowerLetter"/>
+      <w:lvlText w:val="%8."/>
+      <w:lvlJc w:val="left"/>
+      <w:pPr>
+        <w:ind w:left="5760" w:hanging="360"/>
+      </w:pPr>
+    </w:lvl>
+    <w:lvl w:ilvl="8" w:tplc="4009001B" w:tentative="1">
+      <w:start w:val="1"/>
+      <w:numFmt w:val="lowerRoman"/>
+      <w:lvlText w:val="%9."/>
+      <w:lvlJc w:val="right"/>
+      <w:pPr>
+        <w:ind w:left="6480" w:hanging="180"/>
+      </w:pPr>
+    </w:lvl>
+  </w:abstractNum>
+  <w:abstractNum w:abstractNumId="23" w15:restartNumberingAfterBreak="0">
+    <w:nsid w:val="535E039A"/>
+    <w:multiLevelType w:val="hybridMultilevel"/>
+    <w:tmpl w:val="9F24D304"/>
+    <w:lvl w:ilvl="0" w:tplc="40090007">
+      <w:start w:val="1"/>
+      <w:numFmt w:val="bullet"/>
+      <w:lvlText w:val=""/>
+      <w:lvlPicBulletId w:val="0"/>
+      <w:lvlJc w:val="left"/>
+      <w:pPr>
+        <w:ind w:left="720" w:hanging="360"/>
+      </w:pPr>
+      <w:rPr>
+        <w:rFonts w:ascii="Symbol" w:hAnsi="Symbol" w:hint="default"/>
+      </w:rPr>
+    </w:lvl>
+    <w:lvl w:ilvl="1" w:tplc="40090003" w:tentative="1">
+      <w:start w:val="1"/>
+      <w:numFmt w:val="bullet"/>
+      <w:lvlText w:val="o"/>
+      <w:lvlJc w:val="left"/>
+      <w:pPr>
+        <w:ind w:left="1440" w:hanging="360"/>
+      </w:pPr>
+      <w:rPr>
+        <w:rFonts w:ascii="Courier New" w:hAnsi="Courier New" w:cs="Courier New" w:hint="default"/>
+      </w:rPr>
+    </w:lvl>
+    <w:lvl w:ilvl="2" w:tplc="40090005" w:tentative="1">
+      <w:start w:val="1"/>
+      <w:numFmt w:val="bullet"/>
+      <w:lvlText w:val=""/>
+      <w:lvlJc w:val="left"/>
+      <w:pPr>
+        <w:ind w:left="2160" w:hanging="360"/>
+      </w:pPr>
+      <w:rPr>
+        <w:rFonts w:ascii="Wingdings" w:hAnsi="Wingdings" w:hint="default"/>
+      </w:rPr>
+    </w:lvl>
+    <w:lvl w:ilvl="3" w:tplc="40090001" w:tentative="1">
+      <w:start w:val="1"/>
+      <w:numFmt w:val="bullet"/>
+      <w:lvlText w:val=""/>
+      <w:lvlJc w:val="left"/>
+      <w:pPr>
+        <w:ind w:left="2880" w:hanging="360"/>
+      </w:pPr>
+      <w:rPr>
+        <w:rFonts w:ascii="Symbol" w:hAnsi="Symbol" w:hint="default"/>
+      </w:rPr>
+    </w:lvl>
+    <w:lvl w:ilvl="4" w:tplc="40090003" w:tentative="1">
+      <w:start w:val="1"/>
+      <w:numFmt w:val="bullet"/>
+      <w:lvlText w:val="o"/>
+      <w:lvlJc w:val="left"/>
+      <w:pPr>
+        <w:ind w:left="3600" w:hanging="360"/>
+      </w:pPr>
+      <w:rPr>
+        <w:rFonts w:ascii="Courier New" w:hAnsi="Courier New" w:cs="Courier New" w:hint="default"/>
+      </w:rPr>
+    </w:lvl>
+    <w:lvl w:ilvl="5" w:tplc="40090005" w:tentative="1">
+      <w:start w:val="1"/>
+      <w:numFmt w:val="bullet"/>
+      <w:lvlText w:val=""/>
+      <w:lvlJc w:val="left"/>
+      <w:pPr>
+        <w:ind w:left="4320" w:hanging="360"/>
+      </w:pPr>
+      <w:rPr>
+        <w:rFonts w:ascii="Wingdings" w:hAnsi="Wingdings" w:hint="default"/>
+      </w:rPr>
+    </w:lvl>
+    <w:lvl w:ilvl="6" w:tplc="40090001" w:tentative="1">
+      <w:start w:val="1"/>
+      <w:numFmt w:val="bullet"/>
+      <w:lvlText w:val=""/>
+      <w:lvlJc w:val="left"/>
+      <w:pPr>
+        <w:ind w:left="5040" w:hanging="360"/>
+      </w:pPr>
+      <w:rPr>
+        <w:rFonts w:ascii="Symbol" w:hAnsi="Symbol" w:hint="default"/>
+      </w:rPr>
+    </w:lvl>
+    <w:lvl w:ilvl="7" w:tplc="40090003" w:tentative="1">
+      <w:start w:val="1"/>
+      <w:numFmt w:val="bullet"/>
+      <w:lvlText w:val="o"/>
+      <w:lvlJc w:val="left"/>
+      <w:pPr>
+        <w:ind w:left="5760" w:hanging="360"/>
+      </w:pPr>
+      <w:rPr>
+        <w:rFonts w:ascii="Courier New" w:hAnsi="Courier New" w:cs="Courier New" w:hint="default"/>
+      </w:rPr>
+    </w:lvl>
+    <w:lvl w:ilvl="8" w:tplc="40090005" w:tentative="1">
+      <w:start w:val="1"/>
+      <w:numFmt w:val="bullet"/>
+      <w:lvlText w:val=""/>
+      <w:lvlJc w:val="left"/>
+      <w:pPr>
+        <w:ind w:left="6480" w:hanging="360"/>
+      </w:pPr>
+      <w:rPr>
+        <w:rFonts w:ascii="Wingdings" w:hAnsi="Wingdings" w:hint="default"/>
+      </w:rPr>
+    </w:lvl>
+  </w:abstractNum>
+  <w:abstractNum w:abstractNumId="24" w15:restartNumberingAfterBreak="0">
+    <w:nsid w:val="5A540011"/>
+    <w:multiLevelType w:val="hybridMultilevel"/>
+    <w:tmpl w:val="994ED6E4"/>
+    <w:lvl w:ilvl="0" w:tplc="4009000B">
+      <w:start w:val="1"/>
+      <w:numFmt w:val="bullet"/>
+      <w:lvlText w:val=""/>
+      <w:lvlJc w:val="left"/>
+      <w:pPr>
+        <w:ind w:left="720" w:hanging="360"/>
+      </w:pPr>
+      <w:rPr>
+        <w:rFonts w:ascii="Wingdings" w:hAnsi="Wingdings" w:hint="default"/>
+      </w:rPr>
+    </w:lvl>
+    <w:lvl w:ilvl="1" w:tplc="40090003" w:tentative="1">
+      <w:start w:val="1"/>
+      <w:numFmt w:val="bullet"/>
+      <w:lvlText w:val="o"/>
+      <w:lvlJc w:val="left"/>
+      <w:pPr>
+        <w:ind w:left="1440" w:hanging="360"/>
+      </w:pPr>
+      <w:rPr>
+        <w:rFonts w:ascii="Courier New" w:hAnsi="Courier New" w:cs="Courier New" w:hint="default"/>
+      </w:rPr>
+    </w:lvl>
+    <w:lvl w:ilvl="2" w:tplc="40090005" w:tentative="1">
+      <w:start w:val="1"/>
+      <w:numFmt w:val="bullet"/>
+      <w:lvlText w:val=""/>
+      <w:lvlJc w:val="left"/>
+      <w:pPr>
+        <w:ind w:left="2160" w:hanging="360"/>
+      </w:pPr>
+      <w:rPr>
+        <w:rFonts w:ascii="Wingdings" w:hAnsi="Wingdings" w:hint="default"/>
+      </w:rPr>
+    </w:lvl>
+    <w:lvl w:ilvl="3" w:tplc="40090001" w:tentative="1">
+      <w:start w:val="1"/>
+      <w:numFmt w:val="bullet"/>
+      <w:lvlText w:val=""/>
+      <w:lvlJc w:val="left"/>
+      <w:pPr>
+        <w:ind w:left="2880" w:hanging="360"/>
+      </w:pPr>
+      <w:rPr>
+        <w:rFonts w:ascii="Symbol" w:hAnsi="Symbol" w:hint="default"/>
+      </w:rPr>
+    </w:lvl>
+    <w:lvl w:ilvl="4" w:tplc="40090003" w:tentative="1">
+      <w:start w:val="1"/>
+      <w:numFmt w:val="bullet"/>
+      <w:lvlText w:val="o"/>
+      <w:lvlJc w:val="left"/>
+      <w:pPr>
+        <w:ind w:left="3600" w:hanging="360"/>
+      </w:pPr>
+      <w:rPr>
+        <w:rFonts w:ascii="Courier New" w:hAnsi="Courier New" w:cs="Courier New" w:hint="default"/>
+      </w:rPr>
+    </w:lvl>
+    <w:lvl w:ilvl="5" w:tplc="40090005" w:tentative="1">
+      <w:start w:val="1"/>
+      <w:numFmt w:val="bullet"/>
+      <w:lvlText w:val=""/>
+      <w:lvlJc w:val="left"/>
+      <w:pPr>
+        <w:ind w:left="4320" w:hanging="360"/>
+      </w:pPr>
+      <w:rPr>
+        <w:rFonts w:ascii="Wingdings" w:hAnsi="Wingdings" w:hint="default"/>
+      </w:rPr>
+    </w:lvl>
+    <w:lvl w:ilvl="6" w:tplc="40090001" w:tentative="1">
+      <w:start w:val="1"/>
+      <w:numFmt w:val="bullet"/>
+      <w:lvlText w:val=""/>
+      <w:lvlJc w:val="left"/>
+      <w:pPr>
+        <w:ind w:left="5040" w:hanging="360"/>
+      </w:pPr>
+      <w:rPr>
+        <w:rFonts w:ascii="Symbol" w:hAnsi="Symbol" w:hint="default"/>
+      </w:rPr>
+    </w:lvl>
+    <w:lvl w:ilvl="7" w:tplc="40090003" w:tentative="1">
+      <w:start w:val="1"/>
+      <w:numFmt w:val="bullet"/>
+      <w:lvlText w:val="o"/>
+      <w:lvlJc w:val="left"/>
+      <w:pPr>
+        <w:ind w:left="5760" w:hanging="360"/>
+      </w:pPr>
+      <w:rPr>
+        <w:rFonts w:ascii="Courier New" w:hAnsi="Courier New" w:cs="Courier New" w:hint="default"/>
+      </w:rPr>
+    </w:lvl>
+    <w:lvl w:ilvl="8" w:tplc="40090005" w:tentative="1">
+      <w:start w:val="1"/>
+      <w:numFmt w:val="bullet"/>
+      <w:lvlText w:val=""/>
+      <w:lvlJc w:val="left"/>
+      <w:pPr>
+        <w:ind w:left="6480" w:hanging="360"/>
+      </w:pPr>
+      <w:rPr>
+        <w:rFonts w:ascii="Wingdings" w:hAnsi="Wingdings" w:hint="default"/>
+      </w:rPr>
+    </w:lvl>
+  </w:abstractNum>
+  <w:abstractNum w:abstractNumId="25" w15:restartNumberingAfterBreak="0">
+    <w:nsid w:val="5ACC0D03"/>
+    <w:multiLevelType w:val="hybridMultilevel"/>
+    <w:tmpl w:val="06A67DB0"/>
+    <w:lvl w:ilvl="0" w:tplc="4009000F">
+      <w:start w:val="1"/>
+      <w:numFmt w:val="decimal"/>
+      <w:lvlText w:val="%1."/>
+      <w:lvlJc w:val="left"/>
+      <w:pPr>
+        <w:ind w:left="720" w:hanging="360"/>
+      </w:pPr>
+    </w:lvl>
+    <w:lvl w:ilvl="1" w:tplc="40090019">
+      <w:start w:val="1"/>
+      <w:numFmt w:val="lowerLetter"/>
+      <w:lvlText w:val="%2."/>
+      <w:lvlJc w:val="left"/>
+      <w:pPr>
+        <w:ind w:left="1440" w:hanging="360"/>
+      </w:pPr>
+    </w:lvl>
+    <w:lvl w:ilvl="2" w:tplc="4009001B">
+      <w:start w:val="1"/>
+      <w:numFmt w:val="lowerRoman"/>
+      <w:lvlText w:val="%3."/>
+      <w:lvlJc w:val="right"/>
+      <w:pPr>
+        <w:ind w:left="2160" w:hanging="180"/>
+      </w:pPr>
+    </w:lvl>
+    <w:lvl w:ilvl="3" w:tplc="4009000F">
+      <w:start w:val="1"/>
+      <w:numFmt w:val="decimal"/>
+      <w:lvlText w:val="%4."/>
+      <w:lvlJc w:val="left"/>
+      <w:pPr>
+        <w:ind w:left="2880" w:hanging="360"/>
+      </w:pPr>
+    </w:lvl>
+    <w:lvl w:ilvl="4" w:tplc="40090019">
+      <w:start w:val="1"/>
+      <w:numFmt w:val="lowerLetter"/>
+      <w:lvlText w:val="%5."/>
+      <w:lvlJc w:val="left"/>
+      <w:pPr>
+        <w:ind w:left="3600" w:hanging="360"/>
+      </w:pPr>
+    </w:lvl>
+    <w:lvl w:ilvl="5" w:tplc="4009001B">
+      <w:start w:val="1"/>
+      <w:numFmt w:val="lowerRoman"/>
+      <w:lvlText w:val="%6."/>
+      <w:lvlJc w:val="right"/>
+      <w:pPr>
+        <w:ind w:left="4320" w:hanging="180"/>
+      </w:pPr>
+    </w:lvl>
+    <w:lvl w:ilvl="6" w:tplc="4009000F">
+      <w:start w:val="1"/>
+      <w:numFmt w:val="decimal"/>
+      <w:lvlText w:val="%7."/>
+      <w:lvlJc w:val="left"/>
+      <w:pPr>
+        <w:ind w:left="5040" w:hanging="360"/>
+      </w:pPr>
+    </w:lvl>
+    <w:lvl w:ilvl="7" w:tplc="40090019" w:tentative="1">
+      <w:start w:val="1"/>
+      <w:numFmt w:val="lowerLetter"/>
+      <w:lvlText w:val="%8."/>
+      <w:lvlJc w:val="left"/>
+      <w:pPr>
+        <w:ind w:left="5760" w:hanging="360"/>
+      </w:pPr>
+    </w:lvl>
+    <w:lvl w:ilvl="8" w:tplc="4009001B" w:tentative="1">
+      <w:start w:val="1"/>
+      <w:numFmt w:val="lowerRoman"/>
+      <w:lvlText w:val="%9."/>
+      <w:lvlJc w:val="right"/>
+      <w:pPr>
+        <w:ind w:left="6480" w:hanging="180"/>
+      </w:pPr>
+    </w:lvl>
+  </w:abstractNum>
+  <w:abstractNum w:abstractNumId="26" w15:restartNumberingAfterBreak="0">
+    <w:nsid w:val="5ACC0E7D"/>
+    <w:multiLevelType w:val="hybridMultilevel"/>
+    <w:tmpl w:val="023C1FB4"/>
+    <w:lvl w:ilvl="0" w:tplc="40090001">
+      <w:start w:val="1"/>
+      <w:numFmt w:val="bullet"/>
+      <w:lvlText w:val=""/>
+      <w:lvlJc w:val="left"/>
+      <w:pPr>
+        <w:ind w:left="360" w:hanging="360"/>
+      </w:pPr>
+      <w:rPr>
+        <w:rFonts w:ascii="Symbol" w:hAnsi="Symbol" w:hint="default"/>
+      </w:rPr>
+    </w:lvl>
+    <w:lvl w:ilvl="1" w:tplc="40090003" w:tentative="1">
+      <w:start w:val="1"/>
+      <w:numFmt w:val="bullet"/>
+      <w:lvlText w:val="o"/>
+      <w:lvlJc w:val="left"/>
+      <w:pPr>
+        <w:ind w:left="1080" w:hanging="360"/>
+      </w:pPr>
+      <w:rPr>
+        <w:rFonts w:ascii="Courier New" w:hAnsi="Courier New" w:cs="Courier New" w:hint="default"/>
+      </w:rPr>
+    </w:lvl>
+    <w:lvl w:ilvl="2" w:tplc="40090005" w:tentative="1">
+      <w:start w:val="1"/>
+      <w:numFmt w:val="bullet"/>
+      <w:lvlText w:val=""/>
+      <w:lvlJc w:val="left"/>
+      <w:pPr>
+        <w:ind w:left="1800" w:hanging="360"/>
+      </w:pPr>
+      <w:rPr>
+        <w:rFonts w:ascii="Wingdings" w:hAnsi="Wingdings" w:hint="default"/>
+      </w:rPr>
+    </w:lvl>
+    <w:lvl w:ilvl="3" w:tplc="40090001" w:tentative="1">
+      <w:start w:val="1"/>
+      <w:numFmt w:val="bullet"/>
+      <w:lvlText w:val=""/>
+      <w:lvlJc w:val="left"/>
+      <w:pPr>
+        <w:ind w:left="2520" w:hanging="360"/>
+      </w:pPr>
+      <w:rPr>
+        <w:rFonts w:ascii="Symbol" w:hAnsi="Symbol" w:hint="default"/>
+      </w:rPr>
+    </w:lvl>
+    <w:lvl w:ilvl="4" w:tplc="40090003" w:tentative="1">
+      <w:start w:val="1"/>
+      <w:numFmt w:val="bullet"/>
+      <w:lvlText w:val="o"/>
+      <w:lvlJc w:val="left"/>
+      <w:pPr>
+        <w:ind w:left="3240" w:hanging="360"/>
+      </w:pPr>
+      <w:rPr>
+        <w:rFonts w:ascii="Courier New" w:hAnsi="Courier New" w:cs="Courier New" w:hint="default"/>
+      </w:rPr>
+    </w:lvl>
+    <w:lvl w:ilvl="5" w:tplc="40090005" w:tentative="1">
+      <w:start w:val="1"/>
+      <w:numFmt w:val="bullet"/>
+      <w:lvlText w:val=""/>
+      <w:lvlJc w:val="left"/>
+      <w:pPr>
+        <w:ind w:left="3960" w:hanging="360"/>
+      </w:pPr>
+      <w:rPr>
+        <w:rFonts w:ascii="Wingdings" w:hAnsi="Wingdings" w:hint="default"/>
+      </w:rPr>
+    </w:lvl>
+    <w:lvl w:ilvl="6" w:tplc="40090001" w:tentative="1">
+      <w:start w:val="1"/>
+      <w:numFmt w:val="bullet"/>
+      <w:lvlText w:val=""/>
+      <w:lvlJc w:val="left"/>
+      <w:pPr>
+        <w:ind w:left="4680" w:hanging="360"/>
+      </w:pPr>
+      <w:rPr>
+        <w:rFonts w:ascii="Symbol" w:hAnsi="Symbol" w:hint="default"/>
+      </w:rPr>
+    </w:lvl>
+    <w:lvl w:ilvl="7" w:tplc="40090003" w:tentative="1">
+      <w:start w:val="1"/>
+      <w:numFmt w:val="bullet"/>
+      <w:lvlText w:val="o"/>
+      <w:lvlJc w:val="left"/>
+      <w:pPr>
+        <w:ind w:left="5400" w:hanging="360"/>
+      </w:pPr>
+      <w:rPr>
+        <w:rFonts w:ascii="Courier New" w:hAnsi="Courier New" w:cs="Courier New" w:hint="default"/>
+      </w:rPr>
+    </w:lvl>
+    <w:lvl w:ilvl="8" w:tplc="40090005" w:tentative="1">
+      <w:start w:val="1"/>
+      <w:numFmt w:val="bullet"/>
+      <w:lvlText w:val=""/>
+      <w:lvlJc w:val="left"/>
+      <w:pPr>
+        <w:ind w:left="6120" w:hanging="360"/>
+      </w:pPr>
+      <w:rPr>
+        <w:rFonts w:ascii="Wingdings" w:hAnsi="Wingdings" w:hint="default"/>
+      </w:rPr>
+    </w:lvl>
+  </w:abstractNum>
+  <w:abstractNum w:abstractNumId="27" w15:restartNumberingAfterBreak="0">
+    <w:nsid w:val="5B784B2C"/>
+    <w:multiLevelType w:val="hybridMultilevel"/>
+    <w:tmpl w:val="3D045686"/>
+    <w:lvl w:ilvl="0" w:tplc="3AB6BBBE">
+      <w:start w:val="1"/>
+      <w:numFmt w:val="decimal"/>
+      <w:lvlText w:val="#%1:"/>
+      <w:lvlJc w:val="left"/>
+      <w:pPr>
+        <w:ind w:left="720" w:hanging="360"/>
+      </w:pPr>
+      <w:rPr>
+        <w:rFonts w:hint="default"/>
+        <w:b/>
+        <w:i w:val="0"/>
+      </w:rPr>
+    </w:lvl>
+    <w:lvl w:ilvl="1" w:tplc="40090019" w:tentative="1">
+      <w:start w:val="1"/>
+      <w:numFmt w:val="lowerLetter"/>
+      <w:lvlText w:val="%2."/>
+      <w:lvlJc w:val="left"/>
+      <w:pPr>
+        <w:ind w:left="1440" w:hanging="360"/>
+      </w:pPr>
+    </w:lvl>
+    <w:lvl w:ilvl="2" w:tplc="4009001B" w:tentative="1">
+      <w:start w:val="1"/>
+      <w:numFmt w:val="lowerRoman"/>
+      <w:lvlText w:val="%3."/>
+      <w:lvlJc w:val="right"/>
+      <w:pPr>
+        <w:ind w:left="2160" w:hanging="180"/>
+      </w:pPr>
+    </w:lvl>
+    <w:lvl w:ilvl="3" w:tplc="4009000F" w:tentative="1">
+      <w:start w:val="1"/>
+      <w:numFmt w:val="decimal"/>
+      <w:lvlText w:val="%4."/>
+      <w:lvlJc w:val="left"/>
+      <w:pPr>
+        <w:ind w:left="2880" w:hanging="360"/>
+      </w:pPr>
+    </w:lvl>
+    <w:lvl w:ilvl="4" w:tplc="40090019" w:tentative="1">
+      <w:start w:val="1"/>
+      <w:numFmt w:val="lowerLetter"/>
+      <w:lvlText w:val="%5."/>
+      <w:lvlJc w:val="left"/>
+      <w:pPr>
+        <w:ind w:left="3600" w:hanging="360"/>
+      </w:pPr>
+    </w:lvl>
+    <w:lvl w:ilvl="5" w:tplc="4009001B" w:tentative="1">
+      <w:start w:val="1"/>
+      <w:numFmt w:val="lowerRoman"/>
+      <w:lvlText w:val="%6."/>
+      <w:lvlJc w:val="right"/>
+      <w:pPr>
+        <w:ind w:left="4320" w:hanging="180"/>
+      </w:pPr>
+    </w:lvl>
+    <w:lvl w:ilvl="6" w:tplc="4009000F" w:tentative="1">
+      <w:start w:val="1"/>
+      <w:numFmt w:val="decimal"/>
+      <w:lvlText w:val="%7."/>
+      <w:lvlJc w:val="left"/>
+      <w:pPr>
+        <w:ind w:left="5040" w:hanging="360"/>
+      </w:pPr>
+    </w:lvl>
+    <w:lvl w:ilvl="7" w:tplc="40090019" w:tentative="1">
+      <w:start w:val="1"/>
+      <w:numFmt w:val="lowerLetter"/>
+      <w:lvlText w:val="%8."/>
+      <w:lvlJc w:val="left"/>
+      <w:pPr>
+        <w:ind w:left="5760" w:hanging="360"/>
+      </w:pPr>
+    </w:lvl>
+    <w:lvl w:ilvl="8" w:tplc="4009001B" w:tentative="1">
+      <w:start w:val="1"/>
+      <w:numFmt w:val="lowerRoman"/>
+      <w:lvlText w:val="%9."/>
+      <w:lvlJc w:val="right"/>
+      <w:pPr>
+        <w:ind w:left="6480" w:hanging="180"/>
+      </w:pPr>
+    </w:lvl>
+  </w:abstractNum>
+  <w:abstractNum w:abstractNumId="28" w15:restartNumberingAfterBreak="0">
+    <w:nsid w:val="5EFB03C5"/>
+    <w:multiLevelType w:val="hybridMultilevel"/>
+    <w:tmpl w:val="82683356"/>
+    <w:lvl w:ilvl="0" w:tplc="40090001">
+      <w:start w:val="1"/>
+      <w:numFmt w:val="bullet"/>
+      <w:lvlText w:val=""/>
+      <w:lvlJc w:val="left"/>
+      <w:pPr>
+        <w:ind w:left="720" w:hanging="360"/>
+      </w:pPr>
+      <w:rPr>
+        <w:rFonts w:ascii="Symbol" w:hAnsi="Symbol" w:hint="default"/>
+      </w:rPr>
+    </w:lvl>
+    <w:lvl w:ilvl="1" w:tplc="40090003" w:tentative="1">
+      <w:start w:val="1"/>
+      <w:numFmt w:val="bullet"/>
+      <w:lvlText w:val="o"/>
+      <w:lvlJc w:val="left"/>
+      <w:pPr>
+        <w:ind w:left="1440" w:hanging="360"/>
+      </w:pPr>
+      <w:rPr>
+        <w:rFonts w:ascii="Courier New" w:hAnsi="Courier New" w:cs="Courier New" w:hint="default"/>
+      </w:rPr>
+    </w:lvl>
+    <w:lvl w:ilvl="2" w:tplc="40090005" w:tentative="1">
+      <w:start w:val="1"/>
+      <w:numFmt w:val="bullet"/>
+      <w:lvlText w:val=""/>
+      <w:lvlJc w:val="left"/>
+      <w:pPr>
+        <w:ind w:left="2160" w:hanging="360"/>
+      </w:pPr>
+      <w:rPr>
+        <w:rFonts w:ascii="Wingdings" w:hAnsi="Wingdings" w:hint="default"/>
+      </w:rPr>
+    </w:lvl>
+    <w:lvl w:ilvl="3" w:tplc="40090001" w:tentative="1">
+      <w:start w:val="1"/>
+      <w:numFmt w:val="bullet"/>
+      <w:lvlText w:val=""/>
+      <w:lvlJc w:val="left"/>
+      <w:pPr>
+        <w:ind w:left="2880" w:hanging="360"/>
+      </w:pPr>
+      <w:rPr>
+        <w:rFonts w:ascii="Symbol" w:hAnsi="Symbol" w:hint="default"/>
+      </w:rPr>
+    </w:lvl>
+    <w:lvl w:ilvl="4" w:tplc="40090003" w:tentative="1">
+      <w:start w:val="1"/>
+      <w:numFmt w:val="bullet"/>
+      <w:lvlText w:val="o"/>
+      <w:lvlJc w:val="left"/>
+      <w:pPr>
+        <w:ind w:left="3600" w:hanging="360"/>
+      </w:pPr>
+      <w:rPr>
+        <w:rFonts w:ascii="Courier New" w:hAnsi="Courier New" w:cs="Courier New" w:hint="default"/>
+      </w:rPr>
+    </w:lvl>
+    <w:lvl w:ilvl="5" w:tplc="40090005" w:tentative="1">
+      <w:start w:val="1"/>
+      <w:numFmt w:val="bullet"/>
+      <w:lvlText w:val=""/>
+      <w:lvlJc w:val="left"/>
+      <w:pPr>
+        <w:ind w:left="4320" w:hanging="360"/>
+      </w:pPr>
+      <w:rPr>
+        <w:rFonts w:ascii="Wingdings" w:hAnsi="Wingdings" w:hint="default"/>
+      </w:rPr>
+    </w:lvl>
+    <w:lvl w:ilvl="6" w:tplc="40090001" w:tentative="1">
+      <w:start w:val="1"/>
+      <w:numFmt w:val="bullet"/>
+      <w:lvlText w:val=""/>
+      <w:lvlJc w:val="left"/>
+      <w:pPr>
+        <w:ind w:left="5040" w:hanging="360"/>
+      </w:pPr>
+      <w:rPr>
+        <w:rFonts w:ascii="Symbol" w:hAnsi="Symbol" w:hint="default"/>
+      </w:rPr>
+    </w:lvl>
+    <w:lvl w:ilvl="7" w:tplc="40090003" w:tentative="1">
+      <w:start w:val="1"/>
+      <w:numFmt w:val="bullet"/>
+      <w:lvlText w:val="o"/>
+      <w:lvlJc w:val="left"/>
+      <w:pPr>
+        <w:ind w:left="5760" w:hanging="360"/>
+      </w:pPr>
+      <w:rPr>
+        <w:rFonts w:ascii="Courier New" w:hAnsi="Courier New" w:cs="Courier New" w:hint="default"/>
+      </w:rPr>
+    </w:lvl>
+    <w:lvl w:ilvl="8" w:tplc="40090005" w:tentative="1">
+      <w:start w:val="1"/>
+      <w:numFmt w:val="bullet"/>
+      <w:lvlText w:val=""/>
+      <w:lvlJc w:val="left"/>
+      <w:pPr>
+        <w:ind w:left="6480" w:hanging="360"/>
+      </w:pPr>
+      <w:rPr>
+        <w:rFonts w:ascii="Wingdings" w:hAnsi="Wingdings" w:hint="default"/>
+      </w:rPr>
+    </w:lvl>
+  </w:abstractNum>
+  <w:abstractNum w:abstractNumId="29" w15:restartNumberingAfterBreak="0">
+    <w:nsid w:val="5F575477"/>
+    <w:multiLevelType w:val="hybridMultilevel"/>
+    <w:tmpl w:val="7DDCE540"/>
+    <w:lvl w:ilvl="0" w:tplc="4009000F">
+      <w:start w:val="1"/>
+      <w:numFmt w:val="decimal"/>
+      <w:lvlText w:val="%1."/>
+      <w:lvlJc w:val="left"/>
+      <w:pPr>
+        <w:ind w:left="720" w:hanging="360"/>
+      </w:pPr>
+    </w:lvl>
+    <w:lvl w:ilvl="1" w:tplc="40090019">
+      <w:start w:val="1"/>
+      <w:numFmt w:val="lowerLetter"/>
+      <w:lvlText w:val="%2."/>
+      <w:lvlJc w:val="left"/>
+      <w:pPr>
+        <w:ind w:left="1440" w:hanging="360"/>
+      </w:pPr>
+    </w:lvl>
+    <w:lvl w:ilvl="2" w:tplc="4009001B" w:tentative="1">
+      <w:start w:val="1"/>
+      <w:numFmt w:val="lowerRoman"/>
+      <w:lvlText w:val="%3."/>
+      <w:lvlJc w:val="right"/>
+      <w:pPr>
+        <w:ind w:left="2160" w:hanging="180"/>
+      </w:pPr>
+    </w:lvl>
+    <w:lvl w:ilvl="3" w:tplc="4009000F" w:tentative="1">
+      <w:start w:val="1"/>
+      <w:numFmt w:val="decimal"/>
+      <w:lvlText w:val="%4."/>
+      <w:lvlJc w:val="left"/>
+      <w:pPr>
+        <w:ind w:left="2880" w:hanging="360"/>
+      </w:pPr>
+    </w:lvl>
+    <w:lvl w:ilvl="4" w:tplc="40090019" w:tentative="1">
+      <w:start w:val="1"/>
+      <w:numFmt w:val="lowerLetter"/>
+      <w:lvlText w:val="%5."/>
+      <w:lvlJc w:val="left"/>
+      <w:pPr>
+        <w:ind w:left="3600" w:hanging="360"/>
+      </w:pPr>
+    </w:lvl>
+    <w:lvl w:ilvl="5" w:tplc="4009001B" w:tentative="1">
+      <w:start w:val="1"/>
+      <w:numFmt w:val="lowerRoman"/>
+      <w:lvlText w:val="%6."/>
+      <w:lvlJc w:val="right"/>
+      <w:pPr>
+        <w:ind w:left="4320" w:hanging="180"/>
+      </w:pPr>
+    </w:lvl>
+    <w:lvl w:ilvl="6" w:tplc="4009000F" w:tentative="1">
+      <w:start w:val="1"/>
+      <w:numFmt w:val="decimal"/>
+      <w:lvlText w:val="%7."/>
+      <w:lvlJc w:val="left"/>
+      <w:pPr>
+        <w:ind w:left="5040" w:hanging="360"/>
+      </w:pPr>
+    </w:lvl>
+    <w:lvl w:ilvl="7" w:tplc="40090019" w:tentative="1">
+      <w:start w:val="1"/>
+      <w:numFmt w:val="lowerLetter"/>
+      <w:lvlText w:val="%8."/>
+      <w:lvlJc w:val="left"/>
+      <w:pPr>
+        <w:ind w:left="5760" w:hanging="360"/>
+      </w:pPr>
+    </w:lvl>
+    <w:lvl w:ilvl="8" w:tplc="4009001B" w:tentative="1">
+      <w:start w:val="1"/>
+      <w:numFmt w:val="lowerRoman"/>
+      <w:lvlText w:val="%9."/>
+      <w:lvlJc w:val="right"/>
+      <w:pPr>
+        <w:ind w:left="6480" w:hanging="180"/>
+      </w:pPr>
+    </w:lvl>
+  </w:abstractNum>
+  <w:abstractNum w:abstractNumId="30" w15:restartNumberingAfterBreak="0">
+    <w:nsid w:val="67EC17FB"/>
+    <w:multiLevelType w:val="hybridMultilevel"/>
+    <w:tmpl w:val="4BD46BD4"/>
+    <w:lvl w:ilvl="0" w:tplc="40090001">
+      <w:start w:val="1"/>
+      <w:numFmt w:val="bullet"/>
+      <w:lvlText w:val=""/>
+      <w:lvlJc w:val="left"/>
+      <w:pPr>
+        <w:ind w:left="720" w:hanging="360"/>
+      </w:pPr>
+      <w:rPr>
+        <w:rFonts w:ascii="Symbol" w:hAnsi="Symbol" w:hint="default"/>
+      </w:rPr>
+    </w:lvl>
+    <w:lvl w:ilvl="1" w:tplc="40090003">
+      <w:start w:val="1"/>
+      <w:numFmt w:val="bullet"/>
+      <w:lvlText w:val="o"/>
+      <w:lvlJc w:val="left"/>
+      <w:pPr>
+        <w:ind w:left="1440" w:hanging="360"/>
+      </w:pPr>
+      <w:rPr>
+        <w:rFonts w:ascii="Courier New" w:hAnsi="Courier New" w:cs="Courier New" w:hint="default"/>
+      </w:rPr>
+    </w:lvl>
+    <w:lvl w:ilvl="2" w:tplc="40090005" w:tentative="1">
+      <w:start w:val="1"/>
+      <w:numFmt w:val="bullet"/>
+      <w:lvlText w:val=""/>
+      <w:lvlJc w:val="left"/>
+      <w:pPr>
+        <w:ind w:left="2160" w:hanging="360"/>
+      </w:pPr>
+      <w:rPr>
+        <w:rFonts w:ascii="Wingdings" w:hAnsi="Wingdings" w:hint="default"/>
+      </w:rPr>
+    </w:lvl>
+    <w:lvl w:ilvl="3" w:tplc="40090001" w:tentative="1">
+      <w:start w:val="1"/>
+      <w:numFmt w:val="bullet"/>
+      <w:lvlText w:val=""/>
+      <w:lvlJc w:val="left"/>
+      <w:pPr>
+        <w:ind w:left="2880" w:hanging="360"/>
+      </w:pPr>
+      <w:rPr>
+        <w:rFonts w:ascii="Symbol" w:hAnsi="Symbol" w:hint="default"/>
+      </w:rPr>
+    </w:lvl>
+    <w:lvl w:ilvl="4" w:tplc="40090003" w:tentative="1">
+      <w:start w:val="1"/>
+      <w:numFmt w:val="bullet"/>
+      <w:lvlText w:val="o"/>
+      <w:lvlJc w:val="left"/>
+      <w:pPr>
+        <w:ind w:left="3600" w:hanging="360"/>
+      </w:pPr>
+      <w:rPr>
+        <w:rFonts w:ascii="Courier New" w:hAnsi="Courier New" w:cs="Courier New" w:hint="default"/>
+      </w:rPr>
+    </w:lvl>
+    <w:lvl w:ilvl="5" w:tplc="40090005" w:tentative="1">
+      <w:start w:val="1"/>
+      <w:numFmt w:val="bullet"/>
+      <w:lvlText w:val=""/>
+      <w:lvlJc w:val="left"/>
+      <w:pPr>
+        <w:ind w:left="4320" w:hanging="360"/>
+      </w:pPr>
+      <w:rPr>
+        <w:rFonts w:ascii="Wingdings" w:hAnsi="Wingdings" w:hint="default"/>
+      </w:rPr>
+    </w:lvl>
+    <w:lvl w:ilvl="6" w:tplc="40090001" w:tentative="1">
+      <w:start w:val="1"/>
+      <w:numFmt w:val="bullet"/>
+      <w:lvlText w:val=""/>
+      <w:lvlJc w:val="left"/>
+      <w:pPr>
+        <w:ind w:left="5040" w:hanging="360"/>
+      </w:pPr>
+      <w:rPr>
+        <w:rFonts w:ascii="Symbol" w:hAnsi="Symbol" w:hint="default"/>
+      </w:rPr>
+    </w:lvl>
+    <w:lvl w:ilvl="7" w:tplc="40090003" w:tentative="1">
+      <w:start w:val="1"/>
+      <w:numFmt w:val="bullet"/>
+      <w:lvlText w:val="o"/>
+      <w:lvlJc w:val="left"/>
+      <w:pPr>
+        <w:ind w:left="5760" w:hanging="360"/>
+      </w:pPr>
+      <w:rPr>
+        <w:rFonts w:ascii="Courier New" w:hAnsi="Courier New" w:cs="Courier New" w:hint="default"/>
+      </w:rPr>
+    </w:lvl>
+    <w:lvl w:ilvl="8" w:tplc="40090005" w:tentative="1">
+      <w:start w:val="1"/>
+      <w:numFmt w:val="bullet"/>
+      <w:lvlText w:val=""/>
+      <w:lvlJc w:val="left"/>
+      <w:pPr>
+        <w:ind w:left="6480" w:hanging="360"/>
+      </w:pPr>
+      <w:rPr>
+        <w:rFonts w:ascii="Wingdings" w:hAnsi="Wingdings" w:hint="default"/>
+      </w:rPr>
+    </w:lvl>
+  </w:abstractNum>
+  <w:abstractNum w:abstractNumId="31" w15:restartNumberingAfterBreak="0">
+    <w:nsid w:val="6B5A21CB"/>
+    <w:multiLevelType w:val="hybridMultilevel"/>
+    <w:tmpl w:val="5F360E04"/>
+    <w:lvl w:ilvl="0" w:tplc="4009000F">
+      <w:start w:val="1"/>
+      <w:numFmt w:val="decimal"/>
+      <w:lvlText w:val="%1."/>
+      <w:lvlJc w:val="left"/>
+      <w:pPr>
+        <w:ind w:left="720" w:hanging="360"/>
+      </w:pPr>
+      <w:rPr>
+        <w:rFonts w:hint="default"/>
+        <w:b/>
+        <w:i w:val="0"/>
+      </w:rPr>
+    </w:lvl>
+    <w:lvl w:ilvl="1" w:tplc="40090019" w:tentative="1">
+      <w:start w:val="1"/>
+      <w:numFmt w:val="lowerLetter"/>
+      <w:lvlText w:val="%2."/>
+      <w:lvlJc w:val="left"/>
+      <w:pPr>
+        <w:ind w:left="1440" w:hanging="360"/>
+      </w:pPr>
+    </w:lvl>
+    <w:lvl w:ilvl="2" w:tplc="4009001B" w:tentative="1">
+      <w:start w:val="1"/>
+      <w:numFmt w:val="lowerRoman"/>
+      <w:lvlText w:val="%3."/>
+      <w:lvlJc w:val="right"/>
+      <w:pPr>
+        <w:ind w:left="2160" w:hanging="180"/>
+      </w:pPr>
+    </w:lvl>
+    <w:lvl w:ilvl="3" w:tplc="4009000F" w:tentative="1">
+      <w:start w:val="1"/>
+      <w:numFmt w:val="decimal"/>
+      <w:lvlText w:val="%4."/>
+      <w:lvlJc w:val="left"/>
+      <w:pPr>
+        <w:ind w:left="2880" w:hanging="360"/>
+      </w:pPr>
+    </w:lvl>
+    <w:lvl w:ilvl="4" w:tplc="40090019" w:tentative="1">
+      <w:start w:val="1"/>
+      <w:numFmt w:val="lowerLetter"/>
+      <w:lvlText w:val="%5."/>
+      <w:lvlJc w:val="left"/>
+      <w:pPr>
+        <w:ind w:left="3600" w:hanging="360"/>
+      </w:pPr>
+    </w:lvl>
+    <w:lvl w:ilvl="5" w:tplc="4009001B" w:tentative="1">
+      <w:start w:val="1"/>
+      <w:numFmt w:val="lowerRoman"/>
+      <w:lvlText w:val="%6."/>
+      <w:lvlJc w:val="right"/>
+      <w:pPr>
+        <w:ind w:left="4320" w:hanging="180"/>
+      </w:pPr>
+    </w:lvl>
+    <w:lvl w:ilvl="6" w:tplc="4009000F" w:tentative="1">
+      <w:start w:val="1"/>
+      <w:numFmt w:val="decimal"/>
+      <w:lvlText w:val="%7."/>
+      <w:lvlJc w:val="left"/>
+      <w:pPr>
+        <w:ind w:left="5040" w:hanging="360"/>
+      </w:pPr>
+    </w:lvl>
+    <w:lvl w:ilvl="7" w:tplc="40090019" w:tentative="1">
+      <w:start w:val="1"/>
+      <w:numFmt w:val="lowerLetter"/>
+      <w:lvlText w:val="%8."/>
+      <w:lvlJc w:val="left"/>
+      <w:pPr>
+        <w:ind w:left="5760" w:hanging="360"/>
+      </w:pPr>
+    </w:lvl>
+    <w:lvl w:ilvl="8" w:tplc="4009001B" w:tentative="1">
+      <w:start w:val="1"/>
+      <w:numFmt w:val="lowerRoman"/>
+      <w:lvlText w:val="%9."/>
+      <w:lvlJc w:val="right"/>
+      <w:pPr>
+        <w:ind w:left="6480" w:hanging="180"/>
+      </w:pPr>
+    </w:lvl>
+  </w:abstractNum>
+  <w:abstractNum w:abstractNumId="32" w15:restartNumberingAfterBreak="0">
+    <w:nsid w:val="6CC04792"/>
+    <w:multiLevelType w:val="hybridMultilevel"/>
+    <w:tmpl w:val="5C127FC4"/>
+    <w:lvl w:ilvl="0" w:tplc="4009000F">
+      <w:start w:val="1"/>
+      <w:numFmt w:val="decimal"/>
+      <w:lvlText w:val="%1."/>
+      <w:lvlJc w:val="left"/>
+      <w:pPr>
+        <w:ind w:left="720" w:hanging="360"/>
+      </w:pPr>
+    </w:lvl>
+    <w:lvl w:ilvl="1" w:tplc="40090019">
+      <w:start w:val="1"/>
+      <w:numFmt w:val="lowerLetter"/>
+      <w:lvlText w:val="%2."/>
+      <w:lvlJc w:val="left"/>
+      <w:pPr>
+        <w:ind w:left="1440" w:hanging="360"/>
+      </w:pPr>
+    </w:lvl>
+    <w:lvl w:ilvl="2" w:tplc="4009001B" w:tentative="1">
+      <w:start w:val="1"/>
+      <w:numFmt w:val="lowerRoman"/>
+      <w:lvlText w:val="%3."/>
+      <w:lvlJc w:val="right"/>
+      <w:pPr>
+        <w:ind w:left="2160" w:hanging="180"/>
+      </w:pPr>
+    </w:lvl>
+    <w:lvl w:ilvl="3" w:tplc="4009000F" w:tentative="1">
+      <w:start w:val="1"/>
+      <w:numFmt w:val="decimal"/>
+      <w:lvlText w:val="%4."/>
+      <w:lvlJc w:val="left"/>
+      <w:pPr>
+        <w:ind w:left="2880" w:hanging="360"/>
+      </w:pPr>
+    </w:lvl>
+    <w:lvl w:ilvl="4" w:tplc="40090019" w:tentative="1">
+      <w:start w:val="1"/>
+      <w:numFmt w:val="lowerLetter"/>
+      <w:lvlText w:val="%5."/>
+      <w:lvlJc w:val="left"/>
+      <w:pPr>
+        <w:ind w:left="3600" w:hanging="360"/>
+      </w:pPr>
+    </w:lvl>
+    <w:lvl w:ilvl="5" w:tplc="4009001B" w:tentative="1">
+      <w:start w:val="1"/>
+      <w:numFmt w:val="lowerRoman"/>
+      <w:lvlText w:val="%6."/>
+      <w:lvlJc w:val="right"/>
+      <w:pPr>
+        <w:ind w:left="4320" w:hanging="180"/>
+      </w:pPr>
+    </w:lvl>
+    <w:lvl w:ilvl="6" w:tplc="4009000F" w:tentative="1">
+      <w:start w:val="1"/>
+      <w:numFmt w:val="decimal"/>
+      <w:lvlText w:val="%7."/>
+      <w:lvlJc w:val="left"/>
+      <w:pPr>
+        <w:ind w:left="5040" w:hanging="360"/>
+      </w:pPr>
+    </w:lvl>
+    <w:lvl w:ilvl="7" w:tplc="40090019" w:tentative="1">
+      <w:start w:val="1"/>
+      <w:numFmt w:val="lowerLetter"/>
+      <w:lvlText w:val="%8."/>
+      <w:lvlJc w:val="left"/>
+      <w:pPr>
+        <w:ind w:left="5760" w:hanging="360"/>
+      </w:pPr>
+    </w:lvl>
+    <w:lvl w:ilvl="8" w:tplc="4009001B" w:tentative="1">
+      <w:start w:val="1"/>
+      <w:numFmt w:val="lowerRoman"/>
+      <w:lvlText w:val="%9."/>
+      <w:lvlJc w:val="right"/>
+      <w:pPr>
+        <w:ind w:left="6480" w:hanging="180"/>
+      </w:pPr>
+    </w:lvl>
+  </w:abstractNum>
+  <w:abstractNum w:abstractNumId="33" w15:restartNumberingAfterBreak="0">
+    <w:nsid w:val="6EF468A5"/>
+    <w:multiLevelType w:val="hybridMultilevel"/>
+    <w:tmpl w:val="B9FA555E"/>
+    <w:lvl w:ilvl="0" w:tplc="4009000F">
+      <w:start w:val="1"/>
+      <w:numFmt w:val="decimal"/>
+      <w:lvlText w:val="%1."/>
+      <w:lvlJc w:val="left"/>
+      <w:pPr>
+        <w:ind w:left="360" w:hanging="360"/>
+      </w:pPr>
+      <w:rPr>
+        <w:rFonts w:hint="default"/>
+        <w:b/>
+        <w:i w:val="0"/>
+      </w:rPr>
+    </w:lvl>
+    <w:lvl w:ilvl="1" w:tplc="40090019">
+      <w:start w:val="1"/>
+      <w:numFmt w:val="lowerLetter"/>
+      <w:lvlText w:val="%2."/>
+      <w:lvlJc w:val="left"/>
+      <w:pPr>
+        <w:ind w:left="1080" w:hanging="360"/>
+      </w:pPr>
+    </w:lvl>
+    <w:lvl w:ilvl="2" w:tplc="4009001B" w:tentative="1">
+      <w:start w:val="1"/>
+      <w:numFmt w:val="lowerRoman"/>
+      <w:lvlText w:val="%3."/>
+      <w:lvlJc w:val="right"/>
+      <w:pPr>
+        <w:ind w:left="1800" w:hanging="180"/>
+      </w:pPr>
+    </w:lvl>
+    <w:lvl w:ilvl="3" w:tplc="4009000F" w:tentative="1">
+      <w:start w:val="1"/>
+      <w:numFmt w:val="decimal"/>
+      <w:lvlText w:val="%4."/>
+      <w:lvlJc w:val="left"/>
+      <w:pPr>
+        <w:ind w:left="2520" w:hanging="360"/>
+      </w:pPr>
+    </w:lvl>
+    <w:lvl w:ilvl="4" w:tplc="40090019" w:tentative="1">
+      <w:start w:val="1"/>
+      <w:numFmt w:val="lowerLetter"/>
+      <w:lvlText w:val="%5."/>
+      <w:lvlJc w:val="left"/>
+      <w:pPr>
+        <w:ind w:left="3240" w:hanging="360"/>
+      </w:pPr>
+    </w:lvl>
+    <w:lvl w:ilvl="5" w:tplc="4009001B" w:tentative="1">
+      <w:start w:val="1"/>
+      <w:numFmt w:val="lowerRoman"/>
+      <w:lvlText w:val="%6."/>
+      <w:lvlJc w:val="right"/>
+      <w:pPr>
+        <w:ind w:left="3960" w:hanging="180"/>
+      </w:pPr>
+    </w:lvl>
+    <w:lvl w:ilvl="6" w:tplc="4009000F" w:tentative="1">
+      <w:start w:val="1"/>
+      <w:numFmt w:val="decimal"/>
+      <w:lvlText w:val="%7."/>
+      <w:lvlJc w:val="left"/>
+      <w:pPr>
+        <w:ind w:left="4680" w:hanging="360"/>
+      </w:pPr>
+    </w:lvl>
+    <w:lvl w:ilvl="7" w:tplc="40090019" w:tentative="1">
+      <w:start w:val="1"/>
+      <w:numFmt w:val="lowerLetter"/>
+      <w:lvlText w:val="%8."/>
+      <w:lvlJc w:val="left"/>
+      <w:pPr>
+        <w:ind w:left="5400" w:hanging="360"/>
+      </w:pPr>
+    </w:lvl>
+    <w:lvl w:ilvl="8" w:tplc="4009001B" w:tentative="1">
+      <w:start w:val="1"/>
+      <w:numFmt w:val="lowerRoman"/>
+      <w:lvlText w:val="%9."/>
+      <w:lvlJc w:val="right"/>
+      <w:pPr>
+        <w:ind w:left="6120" w:hanging="180"/>
+      </w:pPr>
+    </w:lvl>
+  </w:abstractNum>
+  <w:abstractNum w:abstractNumId="34" w15:restartNumberingAfterBreak="0">
+    <w:nsid w:val="7273026B"/>
+    <w:multiLevelType w:val="hybridMultilevel"/>
+    <w:tmpl w:val="DD6AB1CC"/>
+    <w:lvl w:ilvl="0" w:tplc="40090001">
+      <w:start w:val="1"/>
+      <w:numFmt w:val="bullet"/>
+      <w:lvlText w:val=""/>
+      <w:lvlJc w:val="left"/>
+      <w:pPr>
+        <w:ind w:left="720" w:hanging="360"/>
+      </w:pPr>
+      <w:rPr>
+        <w:rFonts w:ascii="Symbol" w:hAnsi="Symbol" w:hint="default"/>
+      </w:rPr>
+    </w:lvl>
+    <w:lvl w:ilvl="1" w:tplc="40090003">
+      <w:start w:val="1"/>
+      <w:numFmt w:val="bullet"/>
+      <w:lvlText w:val="o"/>
+      <w:lvlJc w:val="left"/>
+      <w:pPr>
+        <w:ind w:left="1440" w:hanging="360"/>
+      </w:pPr>
+      <w:rPr>
+        <w:rFonts w:ascii="Courier New" w:hAnsi="Courier New" w:cs="Courier New" w:hint="default"/>
+      </w:rPr>
+    </w:lvl>
+    <w:lvl w:ilvl="2" w:tplc="40090005" w:tentative="1">
+      <w:start w:val="1"/>
+      <w:numFmt w:val="bullet"/>
+      <w:lvlText w:val=""/>
+      <w:lvlJc w:val="left"/>
+      <w:pPr>
+        <w:ind w:left="2160" w:hanging="360"/>
+      </w:pPr>
+      <w:rPr>
+        <w:rFonts w:ascii="Wingdings" w:hAnsi="Wingdings" w:hint="default"/>
+      </w:rPr>
+    </w:lvl>
+    <w:lvl w:ilvl="3" w:tplc="40090001" w:tentative="1">
+      <w:start w:val="1"/>
+      <w:numFmt w:val="bullet"/>
+      <w:lvlText w:val=""/>
+      <w:lvlJc w:val="left"/>
+      <w:pPr>
+        <w:ind w:left="2880" w:hanging="360"/>
+      </w:pPr>
+      <w:rPr>
+        <w:rFonts w:ascii="Symbol" w:hAnsi="Symbol" w:hint="default"/>
+      </w:rPr>
+    </w:lvl>
+    <w:lvl w:ilvl="4" w:tplc="40090003" w:tentative="1">
+      <w:start w:val="1"/>
+      <w:numFmt w:val="bullet"/>
+      <w:lvlText w:val="o"/>
+      <w:lvlJc w:val="left"/>
+      <w:pPr>
+        <w:ind w:left="3600" w:hanging="360"/>
+      </w:pPr>
+      <w:rPr>
+        <w:rFonts w:ascii="Courier New" w:hAnsi="Courier New" w:cs="Courier New" w:hint="default"/>
+      </w:rPr>
+    </w:lvl>
+    <w:lvl w:ilvl="5" w:tplc="40090005" w:tentative="1">
+      <w:start w:val="1"/>
+      <w:numFmt w:val="bullet"/>
+      <w:lvlText w:val=""/>
+      <w:lvlJc w:val="left"/>
+      <w:pPr>
+        <w:ind w:left="4320" w:hanging="360"/>
+      </w:pPr>
+      <w:rPr>
+        <w:rFonts w:ascii="Wingdings" w:hAnsi="Wingdings" w:hint="default"/>
+      </w:rPr>
+    </w:lvl>
+    <w:lvl w:ilvl="6" w:tplc="40090001" w:tentative="1">
+      <w:start w:val="1"/>
+      <w:numFmt w:val="bullet"/>
+      <w:lvlText w:val=""/>
+      <w:lvlJc w:val="left"/>
+      <w:pPr>
+        <w:ind w:left="5040" w:hanging="360"/>
+      </w:pPr>
+      <w:rPr>
+        <w:rFonts w:ascii="Symbol" w:hAnsi="Symbol" w:hint="default"/>
+      </w:rPr>
+    </w:lvl>
+    <w:lvl w:ilvl="7" w:tplc="40090003" w:tentative="1">
+      <w:start w:val="1"/>
+      <w:numFmt w:val="bullet"/>
+      <w:lvlText w:val="o"/>
+      <w:lvlJc w:val="left"/>
+      <w:pPr>
+        <w:ind w:left="5760" w:hanging="360"/>
+      </w:pPr>
+      <w:rPr>
+        <w:rFonts w:ascii="Courier New" w:hAnsi="Courier New" w:cs="Courier New" w:hint="default"/>
+      </w:rPr>
+    </w:lvl>
+    <w:lvl w:ilvl="8" w:tplc="40090005" w:tentative="1">
+      <w:start w:val="1"/>
+      <w:numFmt w:val="bullet"/>
+      <w:lvlText w:val=""/>
+      <w:lvlJc w:val="left"/>
+      <w:pPr>
+        <w:ind w:left="6480" w:hanging="360"/>
+      </w:pPr>
+      <w:rPr>
+        <w:rFonts w:ascii="Wingdings" w:hAnsi="Wingdings" w:hint="default"/>
+      </w:rPr>
+    </w:lvl>
+  </w:abstractNum>
+  <w:abstractNum w:abstractNumId="35" w15:restartNumberingAfterBreak="0">
+    <w:nsid w:val="75CD044A"/>
+    <w:multiLevelType w:val="hybridMultilevel"/>
+    <w:tmpl w:val="56DC8A54"/>
+    <w:lvl w:ilvl="0" w:tplc="3AB6BBBE">
+      <w:start w:val="1"/>
+      <w:numFmt w:val="decimal"/>
+      <w:lvlText w:val="#%1:"/>
+      <w:lvlJc w:val="left"/>
+      <w:pPr>
+        <w:ind w:left="1080" w:hanging="360"/>
+      </w:pPr>
+      <w:rPr>
+        <w:rFonts w:hint="default"/>
+        <w:b/>
+        <w:i w:val="0"/>
+      </w:rPr>
+    </w:lvl>
+    <w:lvl w:ilvl="1" w:tplc="40090019" w:tentative="1">
+      <w:start w:val="1"/>
+      <w:numFmt w:val="lowerLetter"/>
+      <w:lvlText w:val="%2."/>
+      <w:lvlJc w:val="left"/>
+      <w:pPr>
+        <w:ind w:left="1440" w:hanging="360"/>
+      </w:pPr>
+    </w:lvl>
+    <w:lvl w:ilvl="2" w:tplc="4009001B" w:tentative="1">
+      <w:start w:val="1"/>
+      <w:numFmt w:val="lowerRoman"/>
+      <w:lvlText w:val="%3."/>
+      <w:lvlJc w:val="right"/>
+      <w:pPr>
+        <w:ind w:left="2160" w:hanging="180"/>
+      </w:pPr>
+    </w:lvl>
+    <w:lvl w:ilvl="3" w:tplc="4009000F" w:tentative="1">
+      <w:start w:val="1"/>
+      <w:numFmt w:val="decimal"/>
+      <w:lvlText w:val="%4."/>
+      <w:lvlJc w:val="left"/>
+      <w:pPr>
+        <w:ind w:left="2880" w:hanging="360"/>
+      </w:pPr>
+    </w:lvl>
+    <w:lvl w:ilvl="4" w:tplc="40090019" w:tentative="1">
+      <w:start w:val="1"/>
+      <w:numFmt w:val="lowerLetter"/>
+      <w:lvlText w:val="%5."/>
+      <w:lvlJc w:val="left"/>
+      <w:pPr>
+        <w:ind w:left="3600" w:hanging="360"/>
+      </w:pPr>
+    </w:lvl>
+    <w:lvl w:ilvl="5" w:tplc="4009001B" w:tentative="1">
+      <w:start w:val="1"/>
+      <w:numFmt w:val="lowerRoman"/>
+      <w:lvlText w:val="%6."/>
+      <w:lvlJc w:val="right"/>
+      <w:pPr>
+        <w:ind w:left="4320" w:hanging="180"/>
+      </w:pPr>
+    </w:lvl>
+    <w:lvl w:ilvl="6" w:tplc="4009000F" w:tentative="1">
+      <w:start w:val="1"/>
+      <w:numFmt w:val="decimal"/>
+      <w:lvlText w:val="%7."/>
+      <w:lvlJc w:val="left"/>
+      <w:pPr>
+        <w:ind w:left="5040" w:hanging="360"/>
+      </w:pPr>
+    </w:lvl>
+    <w:lvl w:ilvl="7" w:tplc="40090019" w:tentative="1">
+      <w:start w:val="1"/>
+      <w:numFmt w:val="lowerLetter"/>
+      <w:lvlText w:val="%8."/>
+      <w:lvlJc w:val="left"/>
+      <w:pPr>
+        <w:ind w:left="5760" w:hanging="360"/>
+      </w:pPr>
+    </w:lvl>
+    <w:lvl w:ilvl="8" w:tplc="4009001B" w:tentative="1">
+      <w:start w:val="1"/>
+      <w:numFmt w:val="lowerRoman"/>
+      <w:lvlText w:val="%9."/>
+      <w:lvlJc w:val="right"/>
+      <w:pPr>
         <w:ind w:left="6480" w:hanging="180"/>
       </w:pPr>
     </w:lvl>
   </w:abstractNum>
   <w:num w:numId="1">
-    <w:abstractNumId w:val="22"/>
+    <w:abstractNumId w:val="28"/>
   </w:num>
   <w:num w:numId="2">
+    <w:abstractNumId w:val="26"/>
+  </w:num>
+  <w:num w:numId="3">
+    <w:abstractNumId w:val="29"/>
+  </w:num>
+  <w:num w:numId="4">
+    <w:abstractNumId w:val="12"/>
+  </w:num>
+  <w:num w:numId="5">
     <w:abstractNumId w:val="20"/>
   </w:num>
-  <w:num w:numId="3">
-    <w:abstractNumId w:val="23"/>
-  </w:num>
-  <w:num w:numId="4">
-    <w:abstractNumId w:val="9"/>
-  </w:num>
-  <w:num w:numId="5">
+  <w:num w:numId="6">
     <w:abstractNumId w:val="15"/>
   </w:num>
-  <w:num w:numId="6">
-    <w:abstractNumId w:val="12"/>
-  </w:num>
   <w:num w:numId="7">
-    <w:abstractNumId w:val="11"/>
+    <w:abstractNumId w:val="14"/>
   </w:num>
   <w:num w:numId="8">
+    <w:abstractNumId w:val="21"/>
+  </w:num>
+  <w:num w:numId="9">
+    <w:abstractNumId w:val="30"/>
+  </w:num>
+  <w:num w:numId="10">
     <w:abstractNumId w:val="16"/>
   </w:num>
-  <w:num w:numId="9">
+  <w:num w:numId="11">
+    <w:abstractNumId w:val="10"/>
+  </w:num>
+  <w:num w:numId="12">
+    <w:abstractNumId w:val="35"/>
+  </w:num>
+  <w:num w:numId="13">
+    <w:abstractNumId w:val="6"/>
+  </w:num>
+  <w:num w:numId="14">
+    <w:abstractNumId w:val="5"/>
+  </w:num>
+  <w:num w:numId="15">
+    <w:abstractNumId w:val="27"/>
+  </w:num>
+  <w:num w:numId="16">
+    <w:abstractNumId w:val="31"/>
+  </w:num>
+  <w:num w:numId="17">
+    <w:abstractNumId w:val="3"/>
+  </w:num>
+  <w:num w:numId="18">
+    <w:abstractNumId w:val="4"/>
+  </w:num>
+  <w:num w:numId="19">
+    <w:abstractNumId w:val="13"/>
+  </w:num>
+  <w:num w:numId="20">
     <w:abstractNumId w:val="24"/>
   </w:num>
-  <w:num w:numId="10">
-    <w:abstractNumId w:val="13"/>
-  </w:num>
-  <w:num w:numId="11">
-    <w:abstractNumId w:val="7"/>
-  </w:num>
-  <w:num w:numId="12">
-    <w:abstractNumId w:val="28"/>
-  </w:num>
-  <w:num w:numId="13">
-    <w:abstractNumId w:val="5"/>
-  </w:num>
-  <w:num w:numId="14">
-    <w:abstractNumId w:val="4"/>
-  </w:num>
-  <w:num w:numId="15">
-    <w:abstractNumId w:val="21"/>
-  </w:num>
-  <w:num w:numId="16">
-    <w:abstractNumId w:val="25"/>
-  </w:num>
-  <w:num w:numId="17">
-    <w:abstractNumId w:val="2"/>
-  </w:num>
-  <w:num w:numId="18">
-    <w:abstractNumId w:val="3"/>
-  </w:num>
-  <w:num w:numId="19">
-    <w:abstractNumId w:val="10"/>
-  </w:num>
-  <w:num w:numId="20">
-    <w:abstractNumId w:val="19"/>
-  </w:num>
   <w:num w:numId="21">
-    <w:abstractNumId w:val="18"/>
+    <w:abstractNumId w:val="23"/>
   </w:num>
   <w:num w:numId="22">
     <w:abstractNumId w:val="0"/>
   </w:num>
   <w:num w:numId="23">
-    <w:abstractNumId w:val="8"/>
+    <w:abstractNumId w:val="11"/>
   </w:num>
   <w:num w:numId="24">
-    <w:abstractNumId w:val="26"/>
+    <w:abstractNumId w:val="32"/>
   </w:num>
   <w:num w:numId="25">
-    <w:abstractNumId w:val="14"/>
+    <w:abstractNumId w:val="18"/>
   </w:num>
   <w:num w:numId="26">
-    <w:abstractNumId w:val="27"/>
+    <w:abstractNumId w:val="34"/>
   </w:num>
   <w:num w:numId="27">
+    <w:abstractNumId w:val="22"/>
+  </w:num>
+  <w:num w:numId="28">
+    <w:abstractNumId w:val="2"/>
+  </w:num>
+  <w:num w:numId="29">
+    <w:abstractNumId w:val="9"/>
+  </w:num>
+  <w:num w:numId="30">
+    <w:abstractNumId w:val="1"/>
+  </w:num>
+  <w:num w:numId="31">
+    <w:abstractNumId w:val="7"/>
+  </w:num>
+  <w:num w:numId="32">
+    <w:abstractNumId w:val="19"/>
+  </w:num>
+  <w:num w:numId="33">
     <w:abstractNumId w:val="17"/>
   </w:num>
-  <w:num w:numId="28">
-    <w:abstractNumId w:val="1"/>
+  <w:num w:numId="34">
+    <w:abstractNumId w:val="33"/>
   </w:num>
-  <w:num w:numId="29">
-    <w:abstractNumId w:val="6"/>
+  <w:num w:numId="35">
+    <w:abstractNumId w:val="25"/>
+  </w:num>
+  <w:num w:numId="36">
+    <w:abstractNumId w:val="8"/>
   </w:num>
 </w:numbering>
 </file>
@@ -12877,6 +17666,7 @@
   <w:style w:type="paragraph" w:default="1" w:styleId="Normal">
     <w:name w:val="Normal"/>
     <w:qFormat/>
+    <w:rsid w:val="0077343F"/>
   </w:style>
   <w:style w:type="character" w:default="1" w:styleId="DefaultParagraphFont">
     <w:name w:val="Default Paragraph Font"/>
